--- a/Mathematical Proofs - Chapter 1.docx
+++ b/Mathematical Proofs - Chapter 1.docx
@@ -31,8 +31,6 @@
       <w:r>
         <w:t>Section 1:</w:t>
       </w:r>
-      <w:bookmarkStart w:id="0" w:name="_GoBack"/>
-      <w:bookmarkEnd w:id="0"/>
     </w:p>
     <w:p>
       <w:pPr>
@@ -10612,13 +10610,7 @@
         <w:rPr>
           <w:rFonts w:eastAsiaTheme="minorEastAsia"/>
         </w:rPr>
-        <w:t xml:space="preserve"> necessary and sufficient for</w:t>
-      </w:r>
-      <w:r>
-        <w:rPr>
-          <w:rFonts w:eastAsiaTheme="minorEastAsia"/>
-        </w:rPr>
-        <w:t xml:space="preserve"> </w:t>
+        <w:t xml:space="preserve"> necessary and sufficient for </w:t>
       </w:r>
       <m:oMath>
         <m:r>
@@ -11038,13 +11030,7 @@
           <w:rPr>
             <w:rFonts w:ascii="Cambria Math" w:eastAsiaTheme="minorEastAsia" w:hAnsi="Cambria Math"/>
           </w:rPr>
-          <m:t>∧</m:t>
-        </m:r>
-        <m:r>
-          <w:rPr>
-            <w:rFonts w:ascii="Cambria Math" w:eastAsiaTheme="minorEastAsia" w:hAnsi="Cambria Math"/>
-          </w:rPr>
-          <m:t>Q(x)</m:t>
+          <m:t>∧Q(x)</m:t>
         </m:r>
       </m:oMath>
     </w:p>
@@ -11070,19 +11056,7 @@
           <w:rPr>
             <w:rFonts w:ascii="Cambria Math" w:eastAsiaTheme="minorEastAsia" w:hAnsi="Cambria Math"/>
           </w:rPr>
-          <m:t xml:space="preserve">x=-2 </m:t>
-        </m:r>
-        <m:r>
-          <w:rPr>
-            <w:rFonts w:ascii="Cambria Math" w:eastAsiaTheme="minorEastAsia" w:hAnsi="Cambria Math"/>
-          </w:rPr>
-          <m:t>and</m:t>
-        </m:r>
-        <m:r>
-          <w:rPr>
-            <w:rFonts w:ascii="Cambria Math" w:eastAsiaTheme="minorEastAsia" w:hAnsi="Cambria Math"/>
-          </w:rPr>
-          <m:t xml:space="preserve"> </m:t>
+          <m:t xml:space="preserve">x=-2 and </m:t>
         </m:r>
         <m:sSup>
           <m:sSupPr>
@@ -11364,13 +11338,7 @@
           <w:rPr>
             <w:rFonts w:ascii="Cambria Math" w:eastAsiaTheme="minorEastAsia" w:hAnsi="Cambria Math"/>
           </w:rPr>
-          <m:t>=</m:t>
-        </m:r>
-        <m:r>
-          <w:rPr>
-            <w:rFonts w:ascii="Cambria Math" w:eastAsiaTheme="minorEastAsia" w:hAnsi="Cambria Math"/>
-          </w:rPr>
-          <m:t>4</m:t>
+          <m:t>=4</m:t>
         </m:r>
       </m:oMath>
       <w:r>
@@ -11384,19 +11352,7 @@
           <w:rPr>
             <w:rFonts w:ascii="Cambria Math" w:eastAsiaTheme="minorEastAsia" w:hAnsi="Cambria Math"/>
           </w:rPr>
-          <m:t>x</m:t>
-        </m:r>
-        <m:r>
-          <w:rPr>
-            <w:rFonts w:ascii="Cambria Math" w:eastAsiaTheme="minorEastAsia" w:hAnsi="Cambria Math"/>
-          </w:rPr>
-          <m:t>=</m:t>
-        </m:r>
-        <m:r>
-          <w:rPr>
-            <w:rFonts w:ascii="Cambria Math" w:eastAsiaTheme="minorEastAsia" w:hAnsi="Cambria Math"/>
-          </w:rPr>
-          <m:t>-2</m:t>
+          <m:t>x=-2</m:t>
         </m:r>
       </m:oMath>
     </w:p>
@@ -11480,13 +11436,7 @@
           <w:rPr>
             <w:rFonts w:ascii="Cambria Math" w:eastAsiaTheme="minorEastAsia" w:hAnsi="Cambria Math"/>
           </w:rPr>
-          <m:t>⇔</m:t>
-        </m:r>
-        <m:r>
-          <w:rPr>
-            <w:rFonts w:ascii="Cambria Math" w:eastAsiaTheme="minorEastAsia" w:hAnsi="Cambria Math"/>
-          </w:rPr>
-          <m:t>Q(x)</m:t>
+          <m:t>⇔Q(x)</m:t>
         </m:r>
       </m:oMath>
     </w:p>
@@ -12359,6 +12309,4684 @@
         </w:rPr>
         <w:t xml:space="preserve"> for the given values of x and y.</w:t>
       </w:r>
+    </w:p>
+    <w:p>
+      <w:pPr>
+        <w:pStyle w:val="ListParagraph"/>
+        <w:numPr>
+          <w:ilvl w:val="1"/>
+          <w:numId w:val="9"/>
+        </w:numPr>
+        <w:rPr>
+          <w:rFonts w:eastAsiaTheme="minorEastAsia"/>
+        </w:rPr>
+      </w:pPr>
+      <m:oMath>
+        <m:r>
+          <w:rPr>
+            <w:rFonts w:ascii="Cambria Math" w:eastAsiaTheme="minorEastAsia" w:hAnsi="Cambria Math"/>
+          </w:rPr>
+          <m:t>P</m:t>
+        </m:r>
+        <m:d>
+          <m:dPr>
+            <m:ctrlPr>
+              <w:rPr>
+                <w:rFonts w:ascii="Cambria Math" w:eastAsiaTheme="minorEastAsia" w:hAnsi="Cambria Math"/>
+                <w:i/>
+              </w:rPr>
+            </m:ctrlPr>
+          </m:dPr>
+          <m:e>
+            <m:r>
+              <w:rPr>
+                <w:rFonts w:ascii="Cambria Math" w:eastAsiaTheme="minorEastAsia" w:hAnsi="Cambria Math"/>
+              </w:rPr>
+              <m:t>x,y</m:t>
+            </m:r>
+          </m:e>
+        </m:d>
+        <m:r>
+          <w:rPr>
+            <w:rFonts w:ascii="Cambria Math" w:eastAsiaTheme="minorEastAsia" w:hAnsi="Cambria Math"/>
+          </w:rPr>
+          <m:t>:</m:t>
+        </m:r>
+        <m:sSup>
+          <m:sSupPr>
+            <m:ctrlPr>
+              <w:rPr>
+                <w:rFonts w:ascii="Cambria Math" w:eastAsiaTheme="minorEastAsia" w:hAnsi="Cambria Math"/>
+                <w:i/>
+              </w:rPr>
+            </m:ctrlPr>
+          </m:sSupPr>
+          <m:e>
+            <m:r>
+              <w:rPr>
+                <w:rFonts w:ascii="Cambria Math" w:eastAsiaTheme="minorEastAsia" w:hAnsi="Cambria Math"/>
+              </w:rPr>
+              <m:t>x</m:t>
+            </m:r>
+          </m:e>
+          <m:sup>
+            <m:r>
+              <w:rPr>
+                <w:rFonts w:ascii="Cambria Math" w:eastAsiaTheme="minorEastAsia" w:hAnsi="Cambria Math"/>
+              </w:rPr>
+              <m:t>2</m:t>
+            </m:r>
+          </m:sup>
+        </m:sSup>
+        <m:r>
+          <w:rPr>
+            <w:rFonts w:ascii="Cambria Math" w:eastAsiaTheme="minorEastAsia" w:hAnsi="Cambria Math"/>
+          </w:rPr>
+          <m:t>-</m:t>
+        </m:r>
+        <m:sSup>
+          <m:sSupPr>
+            <m:ctrlPr>
+              <w:rPr>
+                <w:rFonts w:ascii="Cambria Math" w:eastAsiaTheme="minorEastAsia" w:hAnsi="Cambria Math"/>
+                <w:i/>
+              </w:rPr>
+            </m:ctrlPr>
+          </m:sSupPr>
+          <m:e>
+            <m:r>
+              <w:rPr>
+                <w:rFonts w:ascii="Cambria Math" w:eastAsiaTheme="minorEastAsia" w:hAnsi="Cambria Math"/>
+              </w:rPr>
+              <m:t>y</m:t>
+            </m:r>
+          </m:e>
+          <m:sup>
+            <m:r>
+              <w:rPr>
+                <w:rFonts w:ascii="Cambria Math" w:eastAsiaTheme="minorEastAsia" w:hAnsi="Cambria Math"/>
+              </w:rPr>
+              <m:t>2</m:t>
+            </m:r>
+          </m:sup>
+        </m:sSup>
+        <m:r>
+          <w:rPr>
+            <w:rFonts w:ascii="Cambria Math" w:eastAsiaTheme="minorEastAsia" w:hAnsi="Cambria Math"/>
+          </w:rPr>
+          <m:t>=0;Q</m:t>
+        </m:r>
+        <m:d>
+          <m:dPr>
+            <m:ctrlPr>
+              <w:rPr>
+                <w:rFonts w:ascii="Cambria Math" w:eastAsiaTheme="minorEastAsia" w:hAnsi="Cambria Math"/>
+                <w:i/>
+              </w:rPr>
+            </m:ctrlPr>
+          </m:dPr>
+          <m:e>
+            <m:r>
+              <w:rPr>
+                <w:rFonts w:ascii="Cambria Math" w:eastAsiaTheme="minorEastAsia" w:hAnsi="Cambria Math"/>
+              </w:rPr>
+              <m:t>x,y</m:t>
+            </m:r>
+          </m:e>
+        </m:d>
+        <m:r>
+          <w:rPr>
+            <w:rFonts w:ascii="Cambria Math" w:eastAsiaTheme="minorEastAsia" w:hAnsi="Cambria Math"/>
+          </w:rPr>
+          <m:t>:x=y;</m:t>
+        </m:r>
+        <m:d>
+          <m:dPr>
+            <m:ctrlPr>
+              <w:rPr>
+                <w:rFonts w:ascii="Cambria Math" w:eastAsiaTheme="minorEastAsia" w:hAnsi="Cambria Math"/>
+                <w:i/>
+              </w:rPr>
+            </m:ctrlPr>
+          </m:dPr>
+          <m:e>
+            <m:r>
+              <w:rPr>
+                <w:rFonts w:ascii="Cambria Math" w:eastAsiaTheme="minorEastAsia" w:hAnsi="Cambria Math"/>
+              </w:rPr>
+              <m:t>x,y</m:t>
+            </m:r>
+          </m:e>
+        </m:d>
+        <m:r>
+          <w:rPr>
+            <w:rFonts w:ascii="Cambria Math" w:eastAsiaTheme="minorEastAsia" w:hAnsi="Cambria Math"/>
+          </w:rPr>
+          <m:t>∈{</m:t>
+        </m:r>
+        <m:d>
+          <m:dPr>
+            <m:ctrlPr>
+              <w:rPr>
+                <w:rFonts w:ascii="Cambria Math" w:eastAsiaTheme="minorEastAsia" w:hAnsi="Cambria Math"/>
+                <w:i/>
+              </w:rPr>
+            </m:ctrlPr>
+          </m:dPr>
+          <m:e>
+            <m:r>
+              <w:rPr>
+                <w:rFonts w:ascii="Cambria Math" w:eastAsiaTheme="minorEastAsia" w:hAnsi="Cambria Math"/>
+              </w:rPr>
+              <m:t>1,-1</m:t>
+            </m:r>
+          </m:e>
+        </m:d>
+        <m:r>
+          <w:rPr>
+            <w:rFonts w:ascii="Cambria Math" w:eastAsiaTheme="minorEastAsia" w:hAnsi="Cambria Math"/>
+          </w:rPr>
+          <m:t>,</m:t>
+        </m:r>
+        <m:d>
+          <m:dPr>
+            <m:ctrlPr>
+              <w:rPr>
+                <w:rFonts w:ascii="Cambria Math" w:eastAsiaTheme="minorEastAsia" w:hAnsi="Cambria Math"/>
+                <w:i/>
+              </w:rPr>
+            </m:ctrlPr>
+          </m:dPr>
+          <m:e>
+            <m:r>
+              <w:rPr>
+                <w:rFonts w:ascii="Cambria Math" w:eastAsiaTheme="minorEastAsia" w:hAnsi="Cambria Math"/>
+              </w:rPr>
+              <m:t>3,4</m:t>
+            </m:r>
+          </m:e>
+        </m:d>
+        <m:r>
+          <w:rPr>
+            <w:rFonts w:ascii="Cambria Math" w:eastAsiaTheme="minorEastAsia" w:hAnsi="Cambria Math"/>
+          </w:rPr>
+          <m:t>,</m:t>
+        </m:r>
+        <m:d>
+          <m:dPr>
+            <m:ctrlPr>
+              <w:rPr>
+                <w:rFonts w:ascii="Cambria Math" w:eastAsiaTheme="minorEastAsia" w:hAnsi="Cambria Math"/>
+                <w:i/>
+              </w:rPr>
+            </m:ctrlPr>
+          </m:dPr>
+          <m:e>
+            <m:r>
+              <w:rPr>
+                <w:rFonts w:ascii="Cambria Math" w:eastAsiaTheme="minorEastAsia" w:hAnsi="Cambria Math"/>
+              </w:rPr>
+              <m:t>5,5</m:t>
+            </m:r>
+          </m:e>
+        </m:d>
+        <m:r>
+          <w:rPr>
+            <w:rFonts w:ascii="Cambria Math" w:eastAsiaTheme="minorEastAsia" w:hAnsi="Cambria Math"/>
+          </w:rPr>
+          <m:t>}</m:t>
+        </m:r>
+      </m:oMath>
+    </w:p>
+    <w:p>
+      <w:pPr>
+        <w:pStyle w:val="ListParagraph"/>
+        <w:numPr>
+          <w:ilvl w:val="2"/>
+          <w:numId w:val="9"/>
+        </w:numPr>
+        <w:rPr>
+          <w:rFonts w:eastAsiaTheme="minorEastAsia"/>
+        </w:rPr>
+      </w:pPr>
+      <w:r>
+        <w:rPr>
+          <w:rFonts w:eastAsiaTheme="minorEastAsia"/>
+        </w:rPr>
+        <w:t xml:space="preserve">True for all </w:t>
+      </w:r>
+      <m:oMath>
+        <m:d>
+          <m:dPr>
+            <m:ctrlPr>
+              <w:rPr>
+                <w:rFonts w:ascii="Cambria Math" w:eastAsiaTheme="minorEastAsia" w:hAnsi="Cambria Math"/>
+                <w:i/>
+              </w:rPr>
+            </m:ctrlPr>
+          </m:dPr>
+          <m:e>
+            <m:r>
+              <w:rPr>
+                <w:rFonts w:ascii="Cambria Math" w:eastAsiaTheme="minorEastAsia" w:hAnsi="Cambria Math"/>
+              </w:rPr>
+              <m:t>x,y</m:t>
+            </m:r>
+          </m:e>
+        </m:d>
+        <m:r>
+          <w:rPr>
+            <w:rFonts w:ascii="Cambria Math" w:eastAsiaTheme="minorEastAsia" w:hAnsi="Cambria Math"/>
+          </w:rPr>
+          <m:t>∈{</m:t>
+        </m:r>
+        <m:d>
+          <m:dPr>
+            <m:ctrlPr>
+              <w:rPr>
+                <w:rFonts w:ascii="Cambria Math" w:eastAsiaTheme="minorEastAsia" w:hAnsi="Cambria Math"/>
+                <w:i/>
+              </w:rPr>
+            </m:ctrlPr>
+          </m:dPr>
+          <m:e>
+            <m:r>
+              <w:rPr>
+                <w:rFonts w:ascii="Cambria Math" w:eastAsiaTheme="minorEastAsia" w:hAnsi="Cambria Math"/>
+              </w:rPr>
+              <m:t>3,4</m:t>
+            </m:r>
+          </m:e>
+        </m:d>
+        <m:r>
+          <w:rPr>
+            <w:rFonts w:ascii="Cambria Math" w:eastAsiaTheme="minorEastAsia" w:hAnsi="Cambria Math"/>
+          </w:rPr>
+          <m:t>,</m:t>
+        </m:r>
+        <m:d>
+          <m:dPr>
+            <m:ctrlPr>
+              <w:rPr>
+                <w:rFonts w:ascii="Cambria Math" w:eastAsiaTheme="minorEastAsia" w:hAnsi="Cambria Math"/>
+                <w:i/>
+              </w:rPr>
+            </m:ctrlPr>
+          </m:dPr>
+          <m:e>
+            <m:r>
+              <w:rPr>
+                <w:rFonts w:ascii="Cambria Math" w:eastAsiaTheme="minorEastAsia" w:hAnsi="Cambria Math"/>
+              </w:rPr>
+              <m:t>5,5</m:t>
+            </m:r>
+          </m:e>
+        </m:d>
+        <m:r>
+          <w:rPr>
+            <w:rFonts w:ascii="Cambria Math" w:eastAsiaTheme="minorEastAsia" w:hAnsi="Cambria Math"/>
+          </w:rPr>
+          <m:t>}</m:t>
+        </m:r>
+      </m:oMath>
+    </w:p>
+    <w:p>
+      <w:pPr>
+        <w:pStyle w:val="ListParagraph"/>
+        <w:numPr>
+          <w:ilvl w:val="1"/>
+          <w:numId w:val="9"/>
+        </w:numPr>
+        <w:rPr>
+          <w:rFonts w:eastAsiaTheme="minorEastAsia"/>
+        </w:rPr>
+      </w:pPr>
+      <m:oMath>
+        <m:r>
+          <w:rPr>
+            <w:rFonts w:ascii="Cambria Math" w:eastAsiaTheme="minorEastAsia" w:hAnsi="Cambria Math"/>
+          </w:rPr>
+          <m:t>P</m:t>
+        </m:r>
+        <m:d>
+          <m:dPr>
+            <m:ctrlPr>
+              <w:rPr>
+                <w:rFonts w:ascii="Cambria Math" w:eastAsiaTheme="minorEastAsia" w:hAnsi="Cambria Math"/>
+                <w:i/>
+              </w:rPr>
+            </m:ctrlPr>
+          </m:dPr>
+          <m:e>
+            <m:r>
+              <w:rPr>
+                <w:rFonts w:ascii="Cambria Math" w:eastAsiaTheme="minorEastAsia" w:hAnsi="Cambria Math"/>
+              </w:rPr>
+              <m:t>x,y</m:t>
+            </m:r>
+          </m:e>
+        </m:d>
+        <m:r>
+          <w:rPr>
+            <w:rFonts w:ascii="Cambria Math" w:eastAsiaTheme="minorEastAsia" w:hAnsi="Cambria Math"/>
+          </w:rPr>
+          <m:t>:</m:t>
+        </m:r>
+        <m:d>
+          <m:dPr>
+            <m:begChr m:val="|"/>
+            <m:endChr m:val="|"/>
+            <m:ctrlPr>
+              <w:rPr>
+                <w:rFonts w:ascii="Cambria Math" w:eastAsiaTheme="minorEastAsia" w:hAnsi="Cambria Math"/>
+                <w:i/>
+              </w:rPr>
+            </m:ctrlPr>
+          </m:dPr>
+          <m:e>
+            <m:r>
+              <w:rPr>
+                <w:rFonts w:ascii="Cambria Math" w:eastAsiaTheme="minorEastAsia" w:hAnsi="Cambria Math"/>
+              </w:rPr>
+              <m:t>x</m:t>
+            </m:r>
+          </m:e>
+        </m:d>
+        <m:r>
+          <w:rPr>
+            <w:rFonts w:ascii="Cambria Math" w:eastAsiaTheme="minorEastAsia" w:hAnsi="Cambria Math"/>
+          </w:rPr>
+          <m:t>=</m:t>
+        </m:r>
+        <m:d>
+          <m:dPr>
+            <m:begChr m:val="|"/>
+            <m:endChr m:val="|"/>
+            <m:ctrlPr>
+              <w:rPr>
+                <w:rFonts w:ascii="Cambria Math" w:eastAsiaTheme="minorEastAsia" w:hAnsi="Cambria Math"/>
+                <w:i/>
+              </w:rPr>
+            </m:ctrlPr>
+          </m:dPr>
+          <m:e>
+            <m:r>
+              <w:rPr>
+                <w:rFonts w:ascii="Cambria Math" w:eastAsiaTheme="minorEastAsia" w:hAnsi="Cambria Math"/>
+              </w:rPr>
+              <m:t>y</m:t>
+            </m:r>
+          </m:e>
+        </m:d>
+        <m:r>
+          <w:rPr>
+            <w:rFonts w:ascii="Cambria Math" w:eastAsiaTheme="minorEastAsia" w:hAnsi="Cambria Math"/>
+          </w:rPr>
+          <m:t>;Q</m:t>
+        </m:r>
+        <m:d>
+          <m:dPr>
+            <m:ctrlPr>
+              <w:rPr>
+                <w:rFonts w:ascii="Cambria Math" w:eastAsiaTheme="minorEastAsia" w:hAnsi="Cambria Math"/>
+                <w:i/>
+              </w:rPr>
+            </m:ctrlPr>
+          </m:dPr>
+          <m:e>
+            <m:r>
+              <w:rPr>
+                <w:rFonts w:ascii="Cambria Math" w:eastAsiaTheme="minorEastAsia" w:hAnsi="Cambria Math"/>
+              </w:rPr>
+              <m:t>x,y</m:t>
+            </m:r>
+          </m:e>
+        </m:d>
+        <m:r>
+          <w:rPr>
+            <w:rFonts w:ascii="Cambria Math" w:eastAsiaTheme="minorEastAsia" w:hAnsi="Cambria Math"/>
+          </w:rPr>
+          <m:t>:x=y;</m:t>
+        </m:r>
+        <m:d>
+          <m:dPr>
+            <m:ctrlPr>
+              <w:rPr>
+                <w:rFonts w:ascii="Cambria Math" w:eastAsiaTheme="minorEastAsia" w:hAnsi="Cambria Math"/>
+                <w:i/>
+              </w:rPr>
+            </m:ctrlPr>
+          </m:dPr>
+          <m:e>
+            <m:r>
+              <w:rPr>
+                <w:rFonts w:ascii="Cambria Math" w:eastAsiaTheme="minorEastAsia" w:hAnsi="Cambria Math"/>
+              </w:rPr>
+              <m:t>x,y</m:t>
+            </m:r>
+          </m:e>
+        </m:d>
+        <m:r>
+          <w:rPr>
+            <w:rFonts w:ascii="Cambria Math" w:eastAsiaTheme="minorEastAsia" w:hAnsi="Cambria Math"/>
+          </w:rPr>
+          <m:t>∈{</m:t>
+        </m:r>
+        <m:d>
+          <m:dPr>
+            <m:ctrlPr>
+              <w:rPr>
+                <w:rFonts w:ascii="Cambria Math" w:eastAsiaTheme="minorEastAsia" w:hAnsi="Cambria Math"/>
+                <w:i/>
+              </w:rPr>
+            </m:ctrlPr>
+          </m:dPr>
+          <m:e>
+            <m:r>
+              <w:rPr>
+                <w:rFonts w:ascii="Cambria Math" w:eastAsiaTheme="minorEastAsia" w:hAnsi="Cambria Math"/>
+              </w:rPr>
+              <m:t>1,2</m:t>
+            </m:r>
+          </m:e>
+        </m:d>
+        <m:r>
+          <w:rPr>
+            <w:rFonts w:ascii="Cambria Math" w:eastAsiaTheme="minorEastAsia" w:hAnsi="Cambria Math"/>
+          </w:rPr>
+          <m:t>,</m:t>
+        </m:r>
+        <m:d>
+          <m:dPr>
+            <m:ctrlPr>
+              <w:rPr>
+                <w:rFonts w:ascii="Cambria Math" w:eastAsiaTheme="minorEastAsia" w:hAnsi="Cambria Math"/>
+                <w:i/>
+              </w:rPr>
+            </m:ctrlPr>
+          </m:dPr>
+          <m:e>
+            <m:r>
+              <w:rPr>
+                <w:rFonts w:ascii="Cambria Math" w:eastAsiaTheme="minorEastAsia" w:hAnsi="Cambria Math"/>
+              </w:rPr>
+              <m:t>2,-2</m:t>
+            </m:r>
+          </m:e>
+        </m:d>
+        <m:r>
+          <w:rPr>
+            <w:rFonts w:ascii="Cambria Math" w:eastAsiaTheme="minorEastAsia" w:hAnsi="Cambria Math"/>
+          </w:rPr>
+          <m:t>,</m:t>
+        </m:r>
+        <m:d>
+          <m:dPr>
+            <m:ctrlPr>
+              <w:rPr>
+                <w:rFonts w:ascii="Cambria Math" w:eastAsiaTheme="minorEastAsia" w:hAnsi="Cambria Math"/>
+                <w:i/>
+              </w:rPr>
+            </m:ctrlPr>
+          </m:dPr>
+          <m:e>
+            <m:r>
+              <w:rPr>
+                <w:rFonts w:ascii="Cambria Math" w:eastAsiaTheme="minorEastAsia" w:hAnsi="Cambria Math"/>
+              </w:rPr>
+              <m:t>6,6</m:t>
+            </m:r>
+          </m:e>
+        </m:d>
+        <m:r>
+          <w:rPr>
+            <w:rFonts w:ascii="Cambria Math" w:eastAsiaTheme="minorEastAsia" w:hAnsi="Cambria Math"/>
+          </w:rPr>
+          <m:t>}</m:t>
+        </m:r>
+      </m:oMath>
+    </w:p>
+    <w:p>
+      <w:pPr>
+        <w:pStyle w:val="ListParagraph"/>
+        <w:numPr>
+          <w:ilvl w:val="2"/>
+          <w:numId w:val="9"/>
+        </w:numPr>
+        <w:rPr>
+          <w:rFonts w:eastAsiaTheme="minorEastAsia"/>
+        </w:rPr>
+      </w:pPr>
+      <w:r>
+        <w:rPr>
+          <w:rFonts w:eastAsiaTheme="minorEastAsia"/>
+        </w:rPr>
+        <w:t xml:space="preserve">True for all </w:t>
+      </w:r>
+      <m:oMath>
+        <m:d>
+          <m:dPr>
+            <m:ctrlPr>
+              <w:rPr>
+                <w:rFonts w:ascii="Cambria Math" w:eastAsiaTheme="minorEastAsia" w:hAnsi="Cambria Math"/>
+                <w:i/>
+              </w:rPr>
+            </m:ctrlPr>
+          </m:dPr>
+          <m:e>
+            <m:r>
+              <w:rPr>
+                <w:rFonts w:ascii="Cambria Math" w:eastAsiaTheme="minorEastAsia" w:hAnsi="Cambria Math"/>
+              </w:rPr>
+              <m:t>x,y</m:t>
+            </m:r>
+          </m:e>
+        </m:d>
+        <m:r>
+          <w:rPr>
+            <w:rFonts w:ascii="Cambria Math" w:eastAsiaTheme="minorEastAsia" w:hAnsi="Cambria Math"/>
+          </w:rPr>
+          <m:t>∈{</m:t>
+        </m:r>
+        <m:d>
+          <m:dPr>
+            <m:ctrlPr>
+              <w:rPr>
+                <w:rFonts w:ascii="Cambria Math" w:eastAsiaTheme="minorEastAsia" w:hAnsi="Cambria Math"/>
+                <w:i/>
+              </w:rPr>
+            </m:ctrlPr>
+          </m:dPr>
+          <m:e>
+            <m:r>
+              <w:rPr>
+                <w:rFonts w:ascii="Cambria Math" w:eastAsiaTheme="minorEastAsia" w:hAnsi="Cambria Math"/>
+              </w:rPr>
+              <m:t>1,2</m:t>
+            </m:r>
+          </m:e>
+        </m:d>
+        <m:r>
+          <w:rPr>
+            <w:rFonts w:ascii="Cambria Math" w:eastAsiaTheme="minorEastAsia" w:hAnsi="Cambria Math"/>
+          </w:rPr>
+          <m:t>,</m:t>
+        </m:r>
+        <m:d>
+          <m:dPr>
+            <m:ctrlPr>
+              <w:rPr>
+                <w:rFonts w:ascii="Cambria Math" w:eastAsiaTheme="minorEastAsia" w:hAnsi="Cambria Math"/>
+                <w:i/>
+              </w:rPr>
+            </m:ctrlPr>
+          </m:dPr>
+          <m:e>
+            <m:r>
+              <w:rPr>
+                <w:rFonts w:ascii="Cambria Math" w:eastAsiaTheme="minorEastAsia" w:hAnsi="Cambria Math"/>
+              </w:rPr>
+              <m:t>6,6</m:t>
+            </m:r>
+          </m:e>
+        </m:d>
+        <m:r>
+          <w:rPr>
+            <w:rFonts w:ascii="Cambria Math" w:eastAsiaTheme="minorEastAsia" w:hAnsi="Cambria Math"/>
+          </w:rPr>
+          <m:t>}</m:t>
+        </m:r>
+      </m:oMath>
+    </w:p>
+    <w:p>
+      <w:pPr>
+        <w:pStyle w:val="ListParagraph"/>
+        <w:numPr>
+          <w:ilvl w:val="1"/>
+          <w:numId w:val="9"/>
+        </w:numPr>
+        <w:rPr>
+          <w:rFonts w:eastAsiaTheme="minorEastAsia"/>
+        </w:rPr>
+      </w:pPr>
+      <m:oMath>
+        <m:r>
+          <w:rPr>
+            <w:rFonts w:ascii="Cambria Math" w:eastAsiaTheme="minorEastAsia" w:hAnsi="Cambria Math"/>
+          </w:rPr>
+          <m:t>P</m:t>
+        </m:r>
+        <m:d>
+          <m:dPr>
+            <m:ctrlPr>
+              <w:rPr>
+                <w:rFonts w:ascii="Cambria Math" w:eastAsiaTheme="minorEastAsia" w:hAnsi="Cambria Math"/>
+                <w:i/>
+              </w:rPr>
+            </m:ctrlPr>
+          </m:dPr>
+          <m:e>
+            <m:r>
+              <w:rPr>
+                <w:rFonts w:ascii="Cambria Math" w:eastAsiaTheme="minorEastAsia" w:hAnsi="Cambria Math"/>
+              </w:rPr>
+              <m:t>x,y</m:t>
+            </m:r>
+          </m:e>
+        </m:d>
+        <m:r>
+          <w:rPr>
+            <w:rFonts w:ascii="Cambria Math" w:eastAsiaTheme="minorEastAsia" w:hAnsi="Cambria Math"/>
+          </w:rPr>
+          <m:t>:</m:t>
+        </m:r>
+        <m:sSup>
+          <m:sSupPr>
+            <m:ctrlPr>
+              <w:rPr>
+                <w:rFonts w:ascii="Cambria Math" w:eastAsiaTheme="minorEastAsia" w:hAnsi="Cambria Math"/>
+                <w:i/>
+              </w:rPr>
+            </m:ctrlPr>
+          </m:sSupPr>
+          <m:e>
+            <m:r>
+              <w:rPr>
+                <w:rFonts w:ascii="Cambria Math" w:eastAsiaTheme="minorEastAsia" w:hAnsi="Cambria Math"/>
+              </w:rPr>
+              <m:t>x</m:t>
+            </m:r>
+          </m:e>
+          <m:sup>
+            <m:r>
+              <w:rPr>
+                <w:rFonts w:ascii="Cambria Math" w:eastAsiaTheme="minorEastAsia" w:hAnsi="Cambria Math"/>
+              </w:rPr>
+              <m:t>2</m:t>
+            </m:r>
+          </m:sup>
+        </m:sSup>
+        <m:r>
+          <w:rPr>
+            <w:rFonts w:ascii="Cambria Math" w:eastAsiaTheme="minorEastAsia" w:hAnsi="Cambria Math"/>
+          </w:rPr>
+          <m:t>+</m:t>
+        </m:r>
+        <m:sSup>
+          <m:sSupPr>
+            <m:ctrlPr>
+              <w:rPr>
+                <w:rFonts w:ascii="Cambria Math" w:eastAsiaTheme="minorEastAsia" w:hAnsi="Cambria Math"/>
+                <w:i/>
+              </w:rPr>
+            </m:ctrlPr>
+          </m:sSupPr>
+          <m:e>
+            <m:r>
+              <w:rPr>
+                <w:rFonts w:ascii="Cambria Math" w:eastAsiaTheme="minorEastAsia" w:hAnsi="Cambria Math"/>
+              </w:rPr>
+              <m:t>y</m:t>
+            </m:r>
+          </m:e>
+          <m:sup>
+            <m:r>
+              <w:rPr>
+                <w:rFonts w:ascii="Cambria Math" w:eastAsiaTheme="minorEastAsia" w:hAnsi="Cambria Math"/>
+              </w:rPr>
+              <m:t>2</m:t>
+            </m:r>
+          </m:sup>
+        </m:sSup>
+        <m:r>
+          <w:rPr>
+            <w:rFonts w:ascii="Cambria Math" w:eastAsiaTheme="minorEastAsia" w:hAnsi="Cambria Math"/>
+          </w:rPr>
+          <m:t>=1;Q</m:t>
+        </m:r>
+        <m:d>
+          <m:dPr>
+            <m:ctrlPr>
+              <w:rPr>
+                <w:rFonts w:ascii="Cambria Math" w:eastAsiaTheme="minorEastAsia" w:hAnsi="Cambria Math"/>
+                <w:i/>
+              </w:rPr>
+            </m:ctrlPr>
+          </m:dPr>
+          <m:e>
+            <m:r>
+              <w:rPr>
+                <w:rFonts w:ascii="Cambria Math" w:eastAsiaTheme="minorEastAsia" w:hAnsi="Cambria Math"/>
+              </w:rPr>
+              <m:t>x,y</m:t>
+            </m:r>
+          </m:e>
+        </m:d>
+        <m:r>
+          <w:rPr>
+            <w:rFonts w:ascii="Cambria Math" w:eastAsiaTheme="minorEastAsia" w:hAnsi="Cambria Math"/>
+          </w:rPr>
+          <m:t>:x+y=1;</m:t>
+        </m:r>
+        <m:d>
+          <m:dPr>
+            <m:ctrlPr>
+              <w:rPr>
+                <w:rFonts w:ascii="Cambria Math" w:eastAsiaTheme="minorEastAsia" w:hAnsi="Cambria Math"/>
+                <w:i/>
+              </w:rPr>
+            </m:ctrlPr>
+          </m:dPr>
+          <m:e>
+            <m:r>
+              <w:rPr>
+                <w:rFonts w:ascii="Cambria Math" w:eastAsiaTheme="minorEastAsia" w:hAnsi="Cambria Math"/>
+              </w:rPr>
+              <m:t>x,y</m:t>
+            </m:r>
+          </m:e>
+        </m:d>
+        <m:r>
+          <w:rPr>
+            <w:rFonts w:ascii="Cambria Math" w:eastAsiaTheme="minorEastAsia" w:hAnsi="Cambria Math"/>
+          </w:rPr>
+          <m:t>∈{</m:t>
+        </m:r>
+        <m:d>
+          <m:dPr>
+            <m:ctrlPr>
+              <w:rPr>
+                <w:rFonts w:ascii="Cambria Math" w:eastAsiaTheme="minorEastAsia" w:hAnsi="Cambria Math"/>
+                <w:i/>
+              </w:rPr>
+            </m:ctrlPr>
+          </m:dPr>
+          <m:e>
+            <m:r>
+              <w:rPr>
+                <w:rFonts w:ascii="Cambria Math" w:eastAsiaTheme="minorEastAsia" w:hAnsi="Cambria Math"/>
+              </w:rPr>
+              <m:t>1,-1</m:t>
+            </m:r>
+          </m:e>
+        </m:d>
+        <m:r>
+          <w:rPr>
+            <w:rFonts w:ascii="Cambria Math" w:eastAsiaTheme="minorEastAsia" w:hAnsi="Cambria Math"/>
+          </w:rPr>
+          <m:t>,</m:t>
+        </m:r>
+        <m:d>
+          <m:dPr>
+            <m:ctrlPr>
+              <w:rPr>
+                <w:rFonts w:ascii="Cambria Math" w:eastAsiaTheme="minorEastAsia" w:hAnsi="Cambria Math"/>
+                <w:i/>
+              </w:rPr>
+            </m:ctrlPr>
+          </m:dPr>
+          <m:e>
+            <m:r>
+              <w:rPr>
+                <w:rFonts w:ascii="Cambria Math" w:eastAsiaTheme="minorEastAsia" w:hAnsi="Cambria Math"/>
+              </w:rPr>
+              <m:t>-3,4</m:t>
+            </m:r>
+          </m:e>
+        </m:d>
+        <m:r>
+          <w:rPr>
+            <w:rFonts w:ascii="Cambria Math" w:eastAsiaTheme="minorEastAsia" w:hAnsi="Cambria Math"/>
+          </w:rPr>
+          <m:t>,</m:t>
+        </m:r>
+        <m:d>
+          <m:dPr>
+            <m:ctrlPr>
+              <w:rPr>
+                <w:rFonts w:ascii="Cambria Math" w:eastAsiaTheme="minorEastAsia" w:hAnsi="Cambria Math"/>
+                <w:i/>
+              </w:rPr>
+            </m:ctrlPr>
+          </m:dPr>
+          <m:e>
+            <m:r>
+              <w:rPr>
+                <w:rFonts w:ascii="Cambria Math" w:eastAsiaTheme="minorEastAsia" w:hAnsi="Cambria Math"/>
+              </w:rPr>
+              <m:t>0,-1</m:t>
+            </m:r>
+          </m:e>
+        </m:d>
+        <m:r>
+          <w:rPr>
+            <w:rFonts w:ascii="Cambria Math" w:eastAsiaTheme="minorEastAsia" w:hAnsi="Cambria Math"/>
+          </w:rPr>
+          <m:t>,</m:t>
+        </m:r>
+        <m:d>
+          <m:dPr>
+            <m:ctrlPr>
+              <w:rPr>
+                <w:rFonts w:ascii="Cambria Math" w:eastAsiaTheme="minorEastAsia" w:hAnsi="Cambria Math"/>
+                <w:i/>
+              </w:rPr>
+            </m:ctrlPr>
+          </m:dPr>
+          <m:e>
+            <m:r>
+              <w:rPr>
+                <w:rFonts w:ascii="Cambria Math" w:eastAsiaTheme="minorEastAsia" w:hAnsi="Cambria Math"/>
+              </w:rPr>
+              <m:t>1,0</m:t>
+            </m:r>
+          </m:e>
+        </m:d>
+        <m:r>
+          <w:rPr>
+            <w:rFonts w:ascii="Cambria Math" w:eastAsiaTheme="minorEastAsia" w:hAnsi="Cambria Math"/>
+          </w:rPr>
+          <m:t>}</m:t>
+        </m:r>
+      </m:oMath>
+    </w:p>
+    <w:p>
+      <w:pPr>
+        <w:pStyle w:val="ListParagraph"/>
+        <w:numPr>
+          <w:ilvl w:val="2"/>
+          <w:numId w:val="9"/>
+        </w:numPr>
+        <w:rPr>
+          <w:rFonts w:eastAsiaTheme="minorEastAsia"/>
+        </w:rPr>
+      </w:pPr>
+      <w:r>
+        <w:rPr>
+          <w:rFonts w:eastAsiaTheme="minorEastAsia"/>
+        </w:rPr>
+        <w:t xml:space="preserve">True for all </w:t>
+      </w:r>
+      <m:oMath>
+        <m:d>
+          <m:dPr>
+            <m:ctrlPr>
+              <w:rPr>
+                <w:rFonts w:ascii="Cambria Math" w:eastAsiaTheme="minorEastAsia" w:hAnsi="Cambria Math"/>
+                <w:i/>
+              </w:rPr>
+            </m:ctrlPr>
+          </m:dPr>
+          <m:e>
+            <m:r>
+              <w:rPr>
+                <w:rFonts w:ascii="Cambria Math" w:eastAsiaTheme="minorEastAsia" w:hAnsi="Cambria Math"/>
+              </w:rPr>
+              <m:t>x,y</m:t>
+            </m:r>
+          </m:e>
+        </m:d>
+        <m:r>
+          <w:rPr>
+            <w:rFonts w:ascii="Cambria Math" w:eastAsiaTheme="minorEastAsia" w:hAnsi="Cambria Math"/>
+          </w:rPr>
+          <m:t>∈{</m:t>
+        </m:r>
+        <m:d>
+          <m:dPr>
+            <m:ctrlPr>
+              <w:rPr>
+                <w:rFonts w:ascii="Cambria Math" w:eastAsiaTheme="minorEastAsia" w:hAnsi="Cambria Math"/>
+                <w:i/>
+              </w:rPr>
+            </m:ctrlPr>
+          </m:dPr>
+          <m:e>
+            <m:r>
+              <w:rPr>
+                <w:rFonts w:ascii="Cambria Math" w:eastAsiaTheme="minorEastAsia" w:hAnsi="Cambria Math"/>
+              </w:rPr>
+              <m:t>1,-1</m:t>
+            </m:r>
+          </m:e>
+        </m:d>
+        <m:r>
+          <w:rPr>
+            <w:rFonts w:ascii="Cambria Math" w:eastAsiaTheme="minorEastAsia" w:hAnsi="Cambria Math"/>
+          </w:rPr>
+          <m:t xml:space="preserve">, </m:t>
+        </m:r>
+        <m:d>
+          <m:dPr>
+            <m:ctrlPr>
+              <w:rPr>
+                <w:rFonts w:ascii="Cambria Math" w:eastAsiaTheme="minorEastAsia" w:hAnsi="Cambria Math"/>
+                <w:i/>
+              </w:rPr>
+            </m:ctrlPr>
+          </m:dPr>
+          <m:e>
+            <m:r>
+              <w:rPr>
+                <w:rFonts w:ascii="Cambria Math" w:eastAsiaTheme="minorEastAsia" w:hAnsi="Cambria Math"/>
+              </w:rPr>
+              <m:t>1,0</m:t>
+            </m:r>
+          </m:e>
+        </m:d>
+        <m:r>
+          <w:rPr>
+            <w:rFonts w:ascii="Cambria Math" w:eastAsiaTheme="minorEastAsia" w:hAnsi="Cambria Math"/>
+          </w:rPr>
+          <m:t>}</m:t>
+        </m:r>
+      </m:oMath>
+    </w:p>
+    <w:p>
+      <w:pPr>
+        <w:pStyle w:val="ListParagraph"/>
+        <w:rPr>
+          <w:rFonts w:eastAsiaTheme="minorEastAsia"/>
+        </w:rPr>
+      </w:pPr>
+    </w:p>
+    <w:p>
+      <w:pPr>
+        <w:pStyle w:val="ListParagraph"/>
+        <w:numPr>
+          <w:ilvl w:val="0"/>
+          <w:numId w:val="9"/>
+        </w:numPr>
+        <w:rPr>
+          <w:rFonts w:eastAsiaTheme="minorEastAsia"/>
+        </w:rPr>
+      </w:pPr>
+      <w:r>
+        <w:rPr>
+          <w:rFonts w:eastAsiaTheme="minorEastAsia"/>
+        </w:rPr>
+        <w:lastRenderedPageBreak/>
+        <w:t xml:space="preserve">Determine all values of n in the domain </w:t>
+      </w:r>
+      <m:oMath>
+        <m:r>
+          <w:rPr>
+            <w:rFonts w:ascii="Cambria Math" w:eastAsiaTheme="minorEastAsia" w:hAnsi="Cambria Math"/>
+          </w:rPr>
+          <m:t>S={1,2,3}</m:t>
+        </m:r>
+      </m:oMath>
+      <w:r>
+        <w:rPr>
+          <w:rFonts w:eastAsiaTheme="minorEastAsia"/>
+        </w:rPr>
+        <w:t xml:space="preserve"> for which the following is a true statement: A necessary and sufficient condition for </w:t>
+      </w:r>
+      <m:oMath>
+        <m:f>
+          <m:fPr>
+            <m:ctrlPr>
+              <w:rPr>
+                <w:rFonts w:ascii="Cambria Math" w:eastAsiaTheme="minorEastAsia" w:hAnsi="Cambria Math"/>
+                <w:i/>
+              </w:rPr>
+            </m:ctrlPr>
+          </m:fPr>
+          <m:num>
+            <m:sSup>
+              <m:sSupPr>
+                <m:ctrlPr>
+                  <w:rPr>
+                    <w:rFonts w:ascii="Cambria Math" w:eastAsiaTheme="minorEastAsia" w:hAnsi="Cambria Math"/>
+                    <w:i/>
+                  </w:rPr>
+                </m:ctrlPr>
+              </m:sSupPr>
+              <m:e>
+                <m:r>
+                  <w:rPr>
+                    <w:rFonts w:ascii="Cambria Math" w:eastAsiaTheme="minorEastAsia" w:hAnsi="Cambria Math"/>
+                  </w:rPr>
+                  <m:t>n</m:t>
+                </m:r>
+              </m:e>
+              <m:sup>
+                <m:r>
+                  <w:rPr>
+                    <w:rFonts w:ascii="Cambria Math" w:eastAsiaTheme="minorEastAsia" w:hAnsi="Cambria Math"/>
+                  </w:rPr>
+                  <m:t>3</m:t>
+                </m:r>
+              </m:sup>
+            </m:sSup>
+            <m:r>
+              <w:rPr>
+                <w:rFonts w:ascii="Cambria Math" w:eastAsiaTheme="minorEastAsia" w:hAnsi="Cambria Math"/>
+              </w:rPr>
+              <m:t>+n</m:t>
+            </m:r>
+          </m:num>
+          <m:den>
+            <m:r>
+              <w:rPr>
+                <w:rFonts w:ascii="Cambria Math" w:eastAsiaTheme="minorEastAsia" w:hAnsi="Cambria Math"/>
+              </w:rPr>
+              <m:t>2</m:t>
+            </m:r>
+          </m:den>
+        </m:f>
+      </m:oMath>
+      <w:r>
+        <w:rPr>
+          <w:rFonts w:eastAsiaTheme="minorEastAsia"/>
+        </w:rPr>
+        <w:t xml:space="preserve"> to be even is that </w:t>
+      </w:r>
+      <m:oMath>
+        <m:f>
+          <m:fPr>
+            <m:ctrlPr>
+              <w:rPr>
+                <w:rFonts w:ascii="Cambria Math" w:eastAsiaTheme="minorEastAsia" w:hAnsi="Cambria Math"/>
+                <w:i/>
+              </w:rPr>
+            </m:ctrlPr>
+          </m:fPr>
+          <m:num>
+            <m:sSup>
+              <m:sSupPr>
+                <m:ctrlPr>
+                  <w:rPr>
+                    <w:rFonts w:ascii="Cambria Math" w:eastAsiaTheme="minorEastAsia" w:hAnsi="Cambria Math"/>
+                    <w:i/>
+                  </w:rPr>
+                </m:ctrlPr>
+              </m:sSupPr>
+              <m:e>
+                <m:r>
+                  <w:rPr>
+                    <w:rFonts w:ascii="Cambria Math" w:eastAsiaTheme="minorEastAsia" w:hAnsi="Cambria Math"/>
+                  </w:rPr>
+                  <m:t>n</m:t>
+                </m:r>
+              </m:e>
+              <m:sup>
+                <m:r>
+                  <w:rPr>
+                    <w:rFonts w:ascii="Cambria Math" w:eastAsiaTheme="minorEastAsia" w:hAnsi="Cambria Math"/>
+                  </w:rPr>
+                  <m:t>2</m:t>
+                </m:r>
+              </m:sup>
+            </m:sSup>
+            <m:r>
+              <w:rPr>
+                <w:rFonts w:ascii="Cambria Math" w:eastAsiaTheme="minorEastAsia" w:hAnsi="Cambria Math"/>
+              </w:rPr>
+              <m:t>+n</m:t>
+            </m:r>
+          </m:num>
+          <m:den>
+            <m:r>
+              <w:rPr>
+                <w:rFonts w:ascii="Cambria Math" w:eastAsiaTheme="minorEastAsia" w:hAnsi="Cambria Math"/>
+              </w:rPr>
+              <m:t>2</m:t>
+            </m:r>
+          </m:den>
+        </m:f>
+      </m:oMath>
+      <w:r>
+        <w:rPr>
+          <w:rFonts w:eastAsiaTheme="minorEastAsia"/>
+        </w:rPr>
+        <w:t xml:space="preserve"> is odd.</w:t>
+      </w:r>
+    </w:p>
+    <w:p>
+      <w:pPr>
+        <w:pStyle w:val="ListParagraph"/>
+        <w:numPr>
+          <w:ilvl w:val="1"/>
+          <w:numId w:val="9"/>
+        </w:numPr>
+        <w:rPr>
+          <w:rFonts w:eastAsiaTheme="minorEastAsia"/>
+        </w:rPr>
+      </w:pPr>
+      <m:oMath>
+        <m:r>
+          <w:rPr>
+            <w:rFonts w:ascii="Cambria Math" w:eastAsiaTheme="minorEastAsia" w:hAnsi="Cambria Math"/>
+          </w:rPr>
+          <m:t>n=1</m:t>
+        </m:r>
+      </m:oMath>
+    </w:p>
+    <w:p>
+      <w:pPr>
+        <w:pStyle w:val="ListParagraph"/>
+        <w:numPr>
+          <w:ilvl w:val="2"/>
+          <w:numId w:val="9"/>
+        </w:numPr>
+        <w:rPr>
+          <w:rFonts w:eastAsiaTheme="minorEastAsia"/>
+        </w:rPr>
+      </w:pPr>
+      <m:oMath>
+        <m:f>
+          <m:fPr>
+            <m:ctrlPr>
+              <w:rPr>
+                <w:rFonts w:ascii="Cambria Math" w:eastAsiaTheme="minorEastAsia" w:hAnsi="Cambria Math"/>
+                <w:i/>
+              </w:rPr>
+            </m:ctrlPr>
+          </m:fPr>
+          <m:num>
+            <m:r>
+              <w:rPr>
+                <w:rFonts w:ascii="Cambria Math" w:eastAsiaTheme="minorEastAsia" w:hAnsi="Cambria Math"/>
+              </w:rPr>
+              <m:t>2</m:t>
+            </m:r>
+          </m:num>
+          <m:den>
+            <m:r>
+              <w:rPr>
+                <w:rFonts w:ascii="Cambria Math" w:eastAsiaTheme="minorEastAsia" w:hAnsi="Cambria Math"/>
+              </w:rPr>
+              <m:t>2</m:t>
+            </m:r>
+          </m:den>
+        </m:f>
+      </m:oMath>
+      <w:r>
+        <w:rPr>
+          <w:rFonts w:eastAsiaTheme="minorEastAsia"/>
+        </w:rPr>
+        <w:t xml:space="preserve"> is even and </w:t>
+      </w:r>
+      <m:oMath>
+        <m:f>
+          <m:fPr>
+            <m:ctrlPr>
+              <w:rPr>
+                <w:rFonts w:ascii="Cambria Math" w:eastAsiaTheme="minorEastAsia" w:hAnsi="Cambria Math"/>
+                <w:i/>
+              </w:rPr>
+            </m:ctrlPr>
+          </m:fPr>
+          <m:num>
+            <m:r>
+              <w:rPr>
+                <w:rFonts w:ascii="Cambria Math" w:eastAsiaTheme="minorEastAsia" w:hAnsi="Cambria Math"/>
+              </w:rPr>
+              <m:t>2</m:t>
+            </m:r>
+          </m:num>
+          <m:den>
+            <m:r>
+              <w:rPr>
+                <w:rFonts w:ascii="Cambria Math" w:eastAsiaTheme="minorEastAsia" w:hAnsi="Cambria Math"/>
+              </w:rPr>
+              <m:t>2</m:t>
+            </m:r>
+          </m:den>
+        </m:f>
+      </m:oMath>
+      <w:r>
+        <w:rPr>
+          <w:rFonts w:eastAsiaTheme="minorEastAsia"/>
+        </w:rPr>
+        <w:t xml:space="preserve"> is odd. (False)</w:t>
+      </w:r>
+    </w:p>
+    <w:p>
+      <w:pPr>
+        <w:pStyle w:val="ListParagraph"/>
+        <w:numPr>
+          <w:ilvl w:val="1"/>
+          <w:numId w:val="9"/>
+        </w:numPr>
+        <w:rPr>
+          <w:rFonts w:eastAsiaTheme="minorEastAsia"/>
+        </w:rPr>
+      </w:pPr>
+      <m:oMath>
+        <m:r>
+          <w:rPr>
+            <w:rFonts w:ascii="Cambria Math" w:eastAsiaTheme="minorEastAsia" w:hAnsi="Cambria Math"/>
+          </w:rPr>
+          <m:t>n=2</m:t>
+        </m:r>
+      </m:oMath>
+    </w:p>
+    <w:p>
+      <w:pPr>
+        <w:pStyle w:val="ListParagraph"/>
+        <w:numPr>
+          <w:ilvl w:val="2"/>
+          <w:numId w:val="9"/>
+        </w:numPr>
+        <w:rPr>
+          <w:rFonts w:eastAsiaTheme="minorEastAsia"/>
+        </w:rPr>
+      </w:pPr>
+      <m:oMath>
+        <m:f>
+          <m:fPr>
+            <m:ctrlPr>
+              <w:rPr>
+                <w:rFonts w:ascii="Cambria Math" w:eastAsiaTheme="minorEastAsia" w:hAnsi="Cambria Math"/>
+                <w:i/>
+              </w:rPr>
+            </m:ctrlPr>
+          </m:fPr>
+          <m:num>
+            <m:r>
+              <w:rPr>
+                <w:rFonts w:ascii="Cambria Math" w:eastAsiaTheme="minorEastAsia" w:hAnsi="Cambria Math"/>
+              </w:rPr>
+              <m:t>10</m:t>
+            </m:r>
+          </m:num>
+          <m:den>
+            <m:r>
+              <w:rPr>
+                <w:rFonts w:ascii="Cambria Math" w:eastAsiaTheme="minorEastAsia" w:hAnsi="Cambria Math"/>
+              </w:rPr>
+              <m:t>2</m:t>
+            </m:r>
+          </m:den>
+        </m:f>
+      </m:oMath>
+      <w:r>
+        <w:rPr>
+          <w:rFonts w:eastAsiaTheme="minorEastAsia"/>
+        </w:rPr>
+        <w:t xml:space="preserve"> is even and </w:t>
+      </w:r>
+      <m:oMath>
+        <m:f>
+          <m:fPr>
+            <m:ctrlPr>
+              <w:rPr>
+                <w:rFonts w:ascii="Cambria Math" w:eastAsiaTheme="minorEastAsia" w:hAnsi="Cambria Math"/>
+                <w:i/>
+              </w:rPr>
+            </m:ctrlPr>
+          </m:fPr>
+          <m:num>
+            <m:r>
+              <w:rPr>
+                <w:rFonts w:ascii="Cambria Math" w:eastAsiaTheme="minorEastAsia" w:hAnsi="Cambria Math"/>
+              </w:rPr>
+              <m:t>6</m:t>
+            </m:r>
+          </m:num>
+          <m:den>
+            <m:r>
+              <w:rPr>
+                <w:rFonts w:ascii="Cambria Math" w:eastAsiaTheme="minorEastAsia" w:hAnsi="Cambria Math"/>
+              </w:rPr>
+              <m:t>2</m:t>
+            </m:r>
+          </m:den>
+        </m:f>
+      </m:oMath>
+      <w:r>
+        <w:rPr>
+          <w:rFonts w:eastAsiaTheme="minorEastAsia"/>
+        </w:rPr>
+        <w:t xml:space="preserve"> is odd. (False)</w:t>
+      </w:r>
+    </w:p>
+    <w:p>
+      <w:pPr>
+        <w:pStyle w:val="ListParagraph"/>
+        <w:numPr>
+          <w:ilvl w:val="1"/>
+          <w:numId w:val="9"/>
+        </w:numPr>
+        <w:rPr>
+          <w:rFonts w:eastAsiaTheme="minorEastAsia"/>
+        </w:rPr>
+      </w:pPr>
+      <m:oMath>
+        <m:r>
+          <w:rPr>
+            <w:rFonts w:ascii="Cambria Math" w:eastAsiaTheme="minorEastAsia" w:hAnsi="Cambria Math"/>
+          </w:rPr>
+          <m:t>n=3</m:t>
+        </m:r>
+      </m:oMath>
+    </w:p>
+    <w:p>
+      <w:pPr>
+        <w:pStyle w:val="ListParagraph"/>
+        <w:numPr>
+          <w:ilvl w:val="2"/>
+          <w:numId w:val="9"/>
+        </w:numPr>
+        <w:rPr>
+          <w:rFonts w:eastAsiaTheme="minorEastAsia"/>
+        </w:rPr>
+      </w:pPr>
+      <m:oMath>
+        <m:f>
+          <m:fPr>
+            <m:ctrlPr>
+              <w:rPr>
+                <w:rFonts w:ascii="Cambria Math" w:eastAsiaTheme="minorEastAsia" w:hAnsi="Cambria Math"/>
+                <w:i/>
+              </w:rPr>
+            </m:ctrlPr>
+          </m:fPr>
+          <m:num>
+            <m:r>
+              <w:rPr>
+                <w:rFonts w:ascii="Cambria Math" w:eastAsiaTheme="minorEastAsia" w:hAnsi="Cambria Math"/>
+              </w:rPr>
+              <m:t>90</m:t>
+            </m:r>
+          </m:num>
+          <m:den>
+            <m:r>
+              <w:rPr>
+                <w:rFonts w:ascii="Cambria Math" w:eastAsiaTheme="minorEastAsia" w:hAnsi="Cambria Math"/>
+              </w:rPr>
+              <m:t>2</m:t>
+            </m:r>
+          </m:den>
+        </m:f>
+      </m:oMath>
+      <w:r>
+        <w:rPr>
+          <w:rFonts w:eastAsiaTheme="minorEastAsia"/>
+        </w:rPr>
+        <w:t xml:space="preserve"> is even and </w:t>
+      </w:r>
+      <m:oMath>
+        <m:f>
+          <m:fPr>
+            <m:ctrlPr>
+              <w:rPr>
+                <w:rFonts w:ascii="Cambria Math" w:eastAsiaTheme="minorEastAsia" w:hAnsi="Cambria Math"/>
+                <w:i/>
+              </w:rPr>
+            </m:ctrlPr>
+          </m:fPr>
+          <m:num>
+            <m:r>
+              <w:rPr>
+                <w:rFonts w:ascii="Cambria Math" w:eastAsiaTheme="minorEastAsia" w:hAnsi="Cambria Math"/>
+              </w:rPr>
+              <m:t>12</m:t>
+            </m:r>
+          </m:num>
+          <m:den>
+            <m:r>
+              <w:rPr>
+                <w:rFonts w:ascii="Cambria Math" w:eastAsiaTheme="minorEastAsia" w:hAnsi="Cambria Math"/>
+              </w:rPr>
+              <m:t>2</m:t>
+            </m:r>
+          </m:den>
+        </m:f>
+      </m:oMath>
+      <w:r>
+        <w:rPr>
+          <w:rFonts w:eastAsiaTheme="minorEastAsia"/>
+        </w:rPr>
+        <w:t xml:space="preserve"> is odd (True – both are false)</w:t>
+      </w:r>
+    </w:p>
+    <w:p>
+      <w:pPr>
+        <w:pStyle w:val="ListParagraph"/>
+        <w:rPr>
+          <w:rFonts w:eastAsiaTheme="minorEastAsia"/>
+        </w:rPr>
+      </w:pPr>
+    </w:p>
+    <w:p>
+      <w:pPr>
+        <w:pStyle w:val="ListParagraph"/>
+        <w:numPr>
+          <w:ilvl w:val="0"/>
+          <w:numId w:val="9"/>
+        </w:numPr>
+        <w:rPr>
+          <w:rFonts w:eastAsiaTheme="minorEastAsia"/>
+        </w:rPr>
+      </w:pPr>
+      <w:r>
+        <w:rPr>
+          <w:rFonts w:eastAsiaTheme="minorEastAsia"/>
+        </w:rPr>
+        <w:t xml:space="preserve">Determine all values of n in the domain </w:t>
+      </w:r>
+      <m:oMath>
+        <m:r>
+          <w:rPr>
+            <w:rFonts w:ascii="Cambria Math" w:eastAsiaTheme="minorEastAsia" w:hAnsi="Cambria Math"/>
+          </w:rPr>
+          <m:t>S={2,3,4}</m:t>
+        </m:r>
+      </m:oMath>
+      <w:r>
+        <w:rPr>
+          <w:rFonts w:eastAsiaTheme="minorEastAsia"/>
+        </w:rPr>
+        <w:t xml:space="preserve"> for which the following is a true statement: The integer </w:t>
+      </w:r>
+      <m:oMath>
+        <m:f>
+          <m:fPr>
+            <m:ctrlPr>
+              <w:rPr>
+                <w:rFonts w:ascii="Cambria Math" w:eastAsiaTheme="minorEastAsia" w:hAnsi="Cambria Math"/>
+                <w:i/>
+              </w:rPr>
+            </m:ctrlPr>
+          </m:fPr>
+          <m:num>
+            <m:r>
+              <w:rPr>
+                <w:rFonts w:ascii="Cambria Math" w:eastAsiaTheme="minorEastAsia" w:hAnsi="Cambria Math"/>
+              </w:rPr>
+              <m:t>n(n-1)</m:t>
+            </m:r>
+          </m:num>
+          <m:den>
+            <m:r>
+              <w:rPr>
+                <w:rFonts w:ascii="Cambria Math" w:eastAsiaTheme="minorEastAsia" w:hAnsi="Cambria Math"/>
+              </w:rPr>
+              <m:t>2</m:t>
+            </m:r>
+          </m:den>
+        </m:f>
+      </m:oMath>
+      <w:r>
+        <w:rPr>
+          <w:rFonts w:eastAsiaTheme="minorEastAsia"/>
+        </w:rPr>
+        <w:t xml:space="preserve"> is odd if and only if </w:t>
+      </w:r>
+      <m:oMath>
+        <m:f>
+          <m:fPr>
+            <m:ctrlPr>
+              <w:rPr>
+                <w:rFonts w:ascii="Cambria Math" w:eastAsiaTheme="minorEastAsia" w:hAnsi="Cambria Math"/>
+                <w:i/>
+              </w:rPr>
+            </m:ctrlPr>
+          </m:fPr>
+          <m:num>
+            <m:r>
+              <w:rPr>
+                <w:rFonts w:ascii="Cambria Math" w:eastAsiaTheme="minorEastAsia" w:hAnsi="Cambria Math"/>
+              </w:rPr>
+              <m:t>n(n+1)</m:t>
+            </m:r>
+          </m:num>
+          <m:den>
+            <m:r>
+              <w:rPr>
+                <w:rFonts w:ascii="Cambria Math" w:eastAsiaTheme="minorEastAsia" w:hAnsi="Cambria Math"/>
+              </w:rPr>
+              <m:t>2</m:t>
+            </m:r>
+          </m:den>
+        </m:f>
+      </m:oMath>
+      <w:r>
+        <w:rPr>
+          <w:rFonts w:eastAsiaTheme="minorEastAsia"/>
+        </w:rPr>
+        <w:t xml:space="preserve"> is even.</w:t>
+      </w:r>
+    </w:p>
+    <w:p>
+      <w:pPr>
+        <w:pStyle w:val="ListParagraph"/>
+        <w:numPr>
+          <w:ilvl w:val="1"/>
+          <w:numId w:val="9"/>
+        </w:numPr>
+        <w:rPr>
+          <w:rFonts w:eastAsiaTheme="minorEastAsia"/>
+        </w:rPr>
+      </w:pPr>
+      <m:oMath>
+        <m:r>
+          <w:rPr>
+            <w:rFonts w:ascii="Cambria Math" w:eastAsiaTheme="minorEastAsia" w:hAnsi="Cambria Math"/>
+          </w:rPr>
+          <m:t>n=2</m:t>
+        </m:r>
+      </m:oMath>
+    </w:p>
+    <w:p>
+      <w:pPr>
+        <w:pStyle w:val="ListParagraph"/>
+        <w:numPr>
+          <w:ilvl w:val="2"/>
+          <w:numId w:val="9"/>
+        </w:numPr>
+        <w:rPr>
+          <w:rFonts w:eastAsiaTheme="minorEastAsia"/>
+        </w:rPr>
+      </w:pPr>
+      <m:oMath>
+        <m:f>
+          <m:fPr>
+            <m:ctrlPr>
+              <w:rPr>
+                <w:rFonts w:ascii="Cambria Math" w:eastAsiaTheme="minorEastAsia" w:hAnsi="Cambria Math"/>
+                <w:i/>
+              </w:rPr>
+            </m:ctrlPr>
+          </m:fPr>
+          <m:num>
+            <m:r>
+              <w:rPr>
+                <w:rFonts w:ascii="Cambria Math" w:eastAsiaTheme="minorEastAsia" w:hAnsi="Cambria Math"/>
+              </w:rPr>
+              <m:t>2</m:t>
+            </m:r>
+          </m:num>
+          <m:den>
+            <m:r>
+              <w:rPr>
+                <w:rFonts w:ascii="Cambria Math" w:eastAsiaTheme="minorEastAsia" w:hAnsi="Cambria Math"/>
+              </w:rPr>
+              <m:t>2</m:t>
+            </m:r>
+          </m:den>
+        </m:f>
+      </m:oMath>
+      <w:r>
+        <w:rPr>
+          <w:rFonts w:eastAsiaTheme="minorEastAsia"/>
+        </w:rPr>
+        <w:t xml:space="preserve"> is odd if and only if </w:t>
+      </w:r>
+      <m:oMath>
+        <m:f>
+          <m:fPr>
+            <m:ctrlPr>
+              <w:rPr>
+                <w:rFonts w:ascii="Cambria Math" w:eastAsiaTheme="minorEastAsia" w:hAnsi="Cambria Math"/>
+                <w:i/>
+              </w:rPr>
+            </m:ctrlPr>
+          </m:fPr>
+          <m:num>
+            <m:r>
+              <w:rPr>
+                <w:rFonts w:ascii="Cambria Math" w:eastAsiaTheme="minorEastAsia" w:hAnsi="Cambria Math"/>
+              </w:rPr>
+              <m:t>6</m:t>
+            </m:r>
+          </m:num>
+          <m:den>
+            <m:r>
+              <w:rPr>
+                <w:rFonts w:ascii="Cambria Math" w:eastAsiaTheme="minorEastAsia" w:hAnsi="Cambria Math"/>
+              </w:rPr>
+              <m:t>2</m:t>
+            </m:r>
+          </m:den>
+        </m:f>
+      </m:oMath>
+      <w:r>
+        <w:rPr>
+          <w:rFonts w:eastAsiaTheme="minorEastAsia"/>
+        </w:rPr>
+        <w:t xml:space="preserve"> is even. (False)</w:t>
+      </w:r>
+    </w:p>
+    <w:p>
+      <w:pPr>
+        <w:pStyle w:val="ListParagraph"/>
+        <w:numPr>
+          <w:ilvl w:val="1"/>
+          <w:numId w:val="9"/>
+        </w:numPr>
+        <w:rPr>
+          <w:rFonts w:eastAsiaTheme="minorEastAsia"/>
+        </w:rPr>
+      </w:pPr>
+      <m:oMath>
+        <m:r>
+          <w:rPr>
+            <w:rFonts w:ascii="Cambria Math" w:eastAsiaTheme="minorEastAsia" w:hAnsi="Cambria Math"/>
+          </w:rPr>
+          <m:t>n=3</m:t>
+        </m:r>
+      </m:oMath>
+    </w:p>
+    <w:p>
+      <w:pPr>
+        <w:pStyle w:val="ListParagraph"/>
+        <w:numPr>
+          <w:ilvl w:val="2"/>
+          <w:numId w:val="9"/>
+        </w:numPr>
+        <w:rPr>
+          <w:rFonts w:eastAsiaTheme="minorEastAsia"/>
+        </w:rPr>
+      </w:pPr>
+      <m:oMath>
+        <m:f>
+          <m:fPr>
+            <m:ctrlPr>
+              <w:rPr>
+                <w:rFonts w:ascii="Cambria Math" w:eastAsiaTheme="minorEastAsia" w:hAnsi="Cambria Math"/>
+                <w:i/>
+              </w:rPr>
+            </m:ctrlPr>
+          </m:fPr>
+          <m:num>
+            <m:r>
+              <w:rPr>
+                <w:rFonts w:ascii="Cambria Math" w:eastAsiaTheme="minorEastAsia" w:hAnsi="Cambria Math"/>
+              </w:rPr>
+              <m:t>6</m:t>
+            </m:r>
+          </m:num>
+          <m:den>
+            <m:r>
+              <w:rPr>
+                <w:rFonts w:ascii="Cambria Math" w:eastAsiaTheme="minorEastAsia" w:hAnsi="Cambria Math"/>
+              </w:rPr>
+              <m:t>2</m:t>
+            </m:r>
+          </m:den>
+        </m:f>
+      </m:oMath>
+      <w:r>
+        <w:rPr>
+          <w:rFonts w:eastAsiaTheme="minorEastAsia"/>
+        </w:rPr>
+        <w:t xml:space="preserve"> is odd if and only if </w:t>
+      </w:r>
+      <m:oMath>
+        <m:f>
+          <m:fPr>
+            <m:ctrlPr>
+              <w:rPr>
+                <w:rFonts w:ascii="Cambria Math" w:eastAsiaTheme="minorEastAsia" w:hAnsi="Cambria Math"/>
+                <w:i/>
+              </w:rPr>
+            </m:ctrlPr>
+          </m:fPr>
+          <m:num>
+            <m:r>
+              <w:rPr>
+                <w:rFonts w:ascii="Cambria Math" w:eastAsiaTheme="minorEastAsia" w:hAnsi="Cambria Math"/>
+              </w:rPr>
+              <m:t>12</m:t>
+            </m:r>
+          </m:num>
+          <m:den>
+            <m:r>
+              <w:rPr>
+                <w:rFonts w:ascii="Cambria Math" w:eastAsiaTheme="minorEastAsia" w:hAnsi="Cambria Math"/>
+              </w:rPr>
+              <m:t>2</m:t>
+            </m:r>
+          </m:den>
+        </m:f>
+      </m:oMath>
+      <w:r>
+        <w:rPr>
+          <w:rFonts w:eastAsiaTheme="minorEastAsia"/>
+        </w:rPr>
+        <w:t xml:space="preserve"> is even. (True)</w:t>
+      </w:r>
+    </w:p>
+    <w:p>
+      <w:pPr>
+        <w:pStyle w:val="ListParagraph"/>
+        <w:numPr>
+          <w:ilvl w:val="1"/>
+          <w:numId w:val="9"/>
+        </w:numPr>
+        <w:rPr>
+          <w:rFonts w:eastAsiaTheme="minorEastAsia"/>
+        </w:rPr>
+      </w:pPr>
+      <m:oMath>
+        <m:r>
+          <w:rPr>
+            <w:rFonts w:ascii="Cambria Math" w:eastAsiaTheme="minorEastAsia" w:hAnsi="Cambria Math"/>
+          </w:rPr>
+          <m:t>n=4</m:t>
+        </m:r>
+      </m:oMath>
+    </w:p>
+    <w:p>
+      <w:pPr>
+        <w:pStyle w:val="ListParagraph"/>
+        <w:numPr>
+          <w:ilvl w:val="2"/>
+          <w:numId w:val="9"/>
+        </w:numPr>
+        <w:rPr>
+          <w:rFonts w:eastAsiaTheme="minorEastAsia"/>
+        </w:rPr>
+      </w:pPr>
+      <m:oMath>
+        <m:f>
+          <m:fPr>
+            <m:ctrlPr>
+              <w:rPr>
+                <w:rFonts w:ascii="Cambria Math" w:eastAsiaTheme="minorEastAsia" w:hAnsi="Cambria Math"/>
+                <w:i/>
+              </w:rPr>
+            </m:ctrlPr>
+          </m:fPr>
+          <m:num>
+            <m:r>
+              <w:rPr>
+                <w:rFonts w:ascii="Cambria Math" w:eastAsiaTheme="minorEastAsia" w:hAnsi="Cambria Math"/>
+              </w:rPr>
+              <m:t>12</m:t>
+            </m:r>
+          </m:num>
+          <m:den>
+            <m:r>
+              <w:rPr>
+                <w:rFonts w:ascii="Cambria Math" w:eastAsiaTheme="minorEastAsia" w:hAnsi="Cambria Math"/>
+              </w:rPr>
+              <m:t>2</m:t>
+            </m:r>
+          </m:den>
+        </m:f>
+      </m:oMath>
+      <w:r>
+        <w:rPr>
+          <w:rFonts w:eastAsiaTheme="minorEastAsia"/>
+        </w:rPr>
+        <w:t xml:space="preserve"> is odd if and only if </w:t>
+      </w:r>
+      <m:oMath>
+        <m:f>
+          <m:fPr>
+            <m:ctrlPr>
+              <w:rPr>
+                <w:rFonts w:ascii="Cambria Math" w:eastAsiaTheme="minorEastAsia" w:hAnsi="Cambria Math"/>
+                <w:i/>
+              </w:rPr>
+            </m:ctrlPr>
+          </m:fPr>
+          <m:num>
+            <m:r>
+              <w:rPr>
+                <w:rFonts w:ascii="Cambria Math" w:eastAsiaTheme="minorEastAsia" w:hAnsi="Cambria Math"/>
+              </w:rPr>
+              <m:t>20</m:t>
+            </m:r>
+          </m:num>
+          <m:den>
+            <m:r>
+              <w:rPr>
+                <w:rFonts w:ascii="Cambria Math" w:eastAsiaTheme="minorEastAsia" w:hAnsi="Cambria Math"/>
+              </w:rPr>
+              <m:t>2</m:t>
+            </m:r>
+          </m:den>
+        </m:f>
+      </m:oMath>
+      <w:r>
+        <w:rPr>
+          <w:rFonts w:eastAsiaTheme="minorEastAsia"/>
+        </w:rPr>
+        <w:t xml:space="preserve"> is even. (False)</w:t>
+      </w:r>
+    </w:p>
+    <w:p>
+      <w:pPr>
+        <w:pStyle w:val="ListParagraph"/>
+        <w:rPr>
+          <w:rFonts w:eastAsiaTheme="minorEastAsia"/>
+        </w:rPr>
+      </w:pPr>
+    </w:p>
+    <w:p>
+      <w:pPr>
+        <w:pStyle w:val="ListParagraph"/>
+        <w:numPr>
+          <w:ilvl w:val="0"/>
+          <w:numId w:val="9"/>
+        </w:numPr>
+        <w:rPr>
+          <w:rFonts w:eastAsiaTheme="minorEastAsia"/>
+        </w:rPr>
+      </w:pPr>
+      <w:r>
+        <w:rPr>
+          <w:rFonts w:eastAsiaTheme="minorEastAsia"/>
+        </w:rPr>
+        <w:t xml:space="preserve">Let </w:t>
+      </w:r>
+      <m:oMath>
+        <m:r>
+          <w:rPr>
+            <w:rFonts w:ascii="Cambria Math" w:eastAsiaTheme="minorEastAsia" w:hAnsi="Cambria Math"/>
+          </w:rPr>
+          <m:t>S</m:t>
+        </m:r>
+        <w:proofErr w:type="gramStart"/>
+        <m:r>
+          <w:rPr>
+            <w:rFonts w:ascii="Cambria Math" w:eastAsiaTheme="minorEastAsia" w:hAnsi="Cambria Math"/>
+          </w:rPr>
+          <m:t>={</m:t>
+        </m:r>
+        <w:proofErr w:type="gramEnd"/>
+        <m:r>
+          <w:rPr>
+            <w:rFonts w:ascii="Cambria Math" w:eastAsiaTheme="minorEastAsia" w:hAnsi="Cambria Math"/>
+          </w:rPr>
+          <m:t>1,2,3}</m:t>
+        </m:r>
+      </m:oMath>
+      <w:r>
+        <w:rPr>
+          <w:rFonts w:eastAsiaTheme="minorEastAsia"/>
+        </w:rPr>
+        <w:t>. Consider the following open sentences over the domain S. Determine three distinct elements a, b, c in S such that…</w:t>
+      </w:r>
+    </w:p>
+    <w:p>
+      <w:pPr>
+        <w:rPr>
+          <w:rFonts w:eastAsiaTheme="minorEastAsia"/>
+        </w:rPr>
+      </w:pPr>
+    </w:p>
+    <w:p>
+      <w:pPr>
+        <w:rPr>
+          <w:rFonts w:eastAsiaTheme="minorEastAsia"/>
+        </w:rPr>
+      </w:pPr>
+      <m:oMathPara>
+        <m:oMath>
+          <m:r>
+            <w:rPr>
+              <w:rFonts w:ascii="Cambria Math" w:eastAsiaTheme="minorEastAsia" w:hAnsi="Cambria Math"/>
+            </w:rPr>
+            <m:t>P</m:t>
+          </m:r>
+          <m:d>
+            <m:dPr>
+              <m:ctrlPr>
+                <w:rPr>
+                  <w:rFonts w:ascii="Cambria Math" w:eastAsiaTheme="minorEastAsia" w:hAnsi="Cambria Math"/>
+                  <w:i/>
+                </w:rPr>
+              </m:ctrlPr>
+            </m:dPr>
+            <m:e>
+              <m:r>
+                <w:rPr>
+                  <w:rFonts w:ascii="Cambria Math" w:eastAsiaTheme="minorEastAsia" w:hAnsi="Cambria Math"/>
+                </w:rPr>
+                <m:t>n</m:t>
+              </m:r>
+            </m:e>
+          </m:d>
+          <m:r>
+            <w:rPr>
+              <w:rFonts w:ascii="Cambria Math" w:eastAsiaTheme="minorEastAsia" w:hAnsi="Cambria Math"/>
+            </w:rPr>
+            <m:t>:</m:t>
+          </m:r>
+          <m:f>
+            <m:fPr>
+              <m:ctrlPr>
+                <w:rPr>
+                  <w:rFonts w:ascii="Cambria Math" w:eastAsiaTheme="minorEastAsia" w:hAnsi="Cambria Math"/>
+                  <w:i/>
+                </w:rPr>
+              </m:ctrlPr>
+            </m:fPr>
+            <m:num>
+              <m:r>
+                <w:rPr>
+                  <w:rFonts w:ascii="Cambria Math" w:eastAsiaTheme="minorEastAsia" w:hAnsi="Cambria Math"/>
+                </w:rPr>
+                <m:t>(n+4)(n+5)</m:t>
+              </m:r>
+            </m:num>
+            <m:den>
+              <m:r>
+                <w:rPr>
+                  <w:rFonts w:ascii="Cambria Math" w:eastAsiaTheme="minorEastAsia" w:hAnsi="Cambria Math"/>
+                </w:rPr>
+                <m:t>2</m:t>
+              </m:r>
+            </m:den>
+          </m:f>
+          <m:r>
+            <w:rPr>
+              <w:rFonts w:ascii="Cambria Math" w:eastAsiaTheme="minorEastAsia" w:hAnsi="Cambria Math"/>
+            </w:rPr>
+            <m:t xml:space="preserve"> is odd</m:t>
+          </m:r>
+        </m:oMath>
+      </m:oMathPara>
+    </w:p>
+    <w:p>
+      <w:pPr>
+        <w:rPr>
+          <w:rFonts w:eastAsiaTheme="minorEastAsia"/>
+        </w:rPr>
+      </w:pPr>
+    </w:p>
+    <w:p>
+      <w:pPr>
+        <w:rPr>
+          <w:rFonts w:eastAsiaTheme="minorEastAsia"/>
+        </w:rPr>
+      </w:pPr>
+      <m:oMathPara>
+        <m:oMath>
+          <m:r>
+            <w:rPr>
+              <w:rFonts w:ascii="Cambria Math" w:eastAsiaTheme="minorEastAsia" w:hAnsi="Cambria Math"/>
+            </w:rPr>
+            <m:t>Q</m:t>
+          </m:r>
+          <m:d>
+            <m:dPr>
+              <m:ctrlPr>
+                <w:rPr>
+                  <w:rFonts w:ascii="Cambria Math" w:eastAsiaTheme="minorEastAsia" w:hAnsi="Cambria Math"/>
+                  <w:i/>
+                </w:rPr>
+              </m:ctrlPr>
+            </m:dPr>
+            <m:e>
+              <m:r>
+                <w:rPr>
+                  <w:rFonts w:ascii="Cambria Math" w:eastAsiaTheme="minorEastAsia" w:hAnsi="Cambria Math"/>
+                </w:rPr>
+                <m:t>n</m:t>
+              </m:r>
+            </m:e>
+          </m:d>
+          <m:r>
+            <w:rPr>
+              <w:rFonts w:ascii="Cambria Math" w:eastAsiaTheme="minorEastAsia" w:hAnsi="Cambria Math"/>
+            </w:rPr>
+            <m:t>:</m:t>
+          </m:r>
+          <m:sSup>
+            <m:sSupPr>
+              <m:ctrlPr>
+                <w:rPr>
+                  <w:rFonts w:ascii="Cambria Math" w:eastAsiaTheme="minorEastAsia" w:hAnsi="Cambria Math"/>
+                  <w:i/>
+                </w:rPr>
+              </m:ctrlPr>
+            </m:sSupPr>
+            <m:e>
+              <m:r>
+                <w:rPr>
+                  <w:rFonts w:ascii="Cambria Math" w:eastAsiaTheme="minorEastAsia" w:hAnsi="Cambria Math"/>
+                </w:rPr>
+                <m:t>2</m:t>
+              </m:r>
+            </m:e>
+            <m:sup>
+              <m:r>
+                <w:rPr>
+                  <w:rFonts w:ascii="Cambria Math" w:eastAsiaTheme="minorEastAsia" w:hAnsi="Cambria Math"/>
+                </w:rPr>
+                <m:t>n-2</m:t>
+              </m:r>
+            </m:sup>
+          </m:sSup>
+          <m:r>
+            <w:rPr>
+              <w:rFonts w:ascii="Cambria Math" w:eastAsiaTheme="minorEastAsia" w:hAnsi="Cambria Math"/>
+            </w:rPr>
+            <m:t>+</m:t>
+          </m:r>
+          <m:sSup>
+            <m:sSupPr>
+              <m:ctrlPr>
+                <w:rPr>
+                  <w:rFonts w:ascii="Cambria Math" w:eastAsiaTheme="minorEastAsia" w:hAnsi="Cambria Math"/>
+                  <w:i/>
+                </w:rPr>
+              </m:ctrlPr>
+            </m:sSupPr>
+            <m:e>
+              <m:r>
+                <w:rPr>
+                  <w:rFonts w:ascii="Cambria Math" w:eastAsiaTheme="minorEastAsia" w:hAnsi="Cambria Math"/>
+                </w:rPr>
+                <m:t>3</m:t>
+              </m:r>
+            </m:e>
+            <m:sup>
+              <m:r>
+                <w:rPr>
+                  <w:rFonts w:ascii="Cambria Math" w:eastAsiaTheme="minorEastAsia" w:hAnsi="Cambria Math"/>
+                </w:rPr>
+                <m:t>n-2</m:t>
+              </m:r>
+            </m:sup>
+          </m:sSup>
+          <m:r>
+            <w:rPr>
+              <w:rFonts w:ascii="Cambria Math" w:eastAsiaTheme="minorEastAsia" w:hAnsi="Cambria Math"/>
+            </w:rPr>
+            <m:t>+</m:t>
+          </m:r>
+          <m:sSup>
+            <m:sSupPr>
+              <m:ctrlPr>
+                <w:rPr>
+                  <w:rFonts w:ascii="Cambria Math" w:eastAsiaTheme="minorEastAsia" w:hAnsi="Cambria Math"/>
+                  <w:i/>
+                </w:rPr>
+              </m:ctrlPr>
+            </m:sSupPr>
+            <m:e>
+              <m:r>
+                <w:rPr>
+                  <w:rFonts w:ascii="Cambria Math" w:eastAsiaTheme="minorEastAsia" w:hAnsi="Cambria Math"/>
+                </w:rPr>
+                <m:t>6</m:t>
+              </m:r>
+            </m:e>
+            <m:sup>
+              <m:r>
+                <w:rPr>
+                  <w:rFonts w:ascii="Cambria Math" w:eastAsiaTheme="minorEastAsia" w:hAnsi="Cambria Math"/>
+                </w:rPr>
+                <m:t>n-2</m:t>
+              </m:r>
+            </m:sup>
+          </m:sSup>
+          <m:r>
+            <w:rPr>
+              <w:rFonts w:ascii="Cambria Math" w:eastAsiaTheme="minorEastAsia" w:hAnsi="Cambria Math"/>
+            </w:rPr>
+            <m:t>&gt;</m:t>
+          </m:r>
+          <m:sSup>
+            <m:sSupPr>
+              <m:ctrlPr>
+                <w:rPr>
+                  <w:rFonts w:ascii="Cambria Math" w:eastAsiaTheme="minorEastAsia" w:hAnsi="Cambria Math"/>
+                  <w:i/>
+                </w:rPr>
+              </m:ctrlPr>
+            </m:sSupPr>
+            <m:e>
+              <m:d>
+                <m:dPr>
+                  <m:ctrlPr>
+                    <w:rPr>
+                      <w:rFonts w:ascii="Cambria Math" w:eastAsiaTheme="minorEastAsia" w:hAnsi="Cambria Math"/>
+                      <w:i/>
+                    </w:rPr>
+                  </m:ctrlPr>
+                </m:dPr>
+                <m:e>
+                  <m:r>
+                    <w:rPr>
+                      <w:rFonts w:ascii="Cambria Math" w:eastAsiaTheme="minorEastAsia" w:hAnsi="Cambria Math"/>
+                    </w:rPr>
+                    <m:t>2.5</m:t>
+                  </m:r>
+                </m:e>
+              </m:d>
+            </m:e>
+            <m:sup>
+              <m:r>
+                <w:rPr>
+                  <w:rFonts w:ascii="Cambria Math" w:eastAsiaTheme="minorEastAsia" w:hAnsi="Cambria Math"/>
+                </w:rPr>
+                <m:t>n-1</m:t>
+              </m:r>
+            </m:sup>
+          </m:sSup>
+        </m:oMath>
+      </m:oMathPara>
+    </w:p>
+    <w:p>
+      <w:pPr>
+        <w:rPr>
+          <w:rFonts w:eastAsiaTheme="minorEastAsia"/>
+        </w:rPr>
+      </w:pPr>
+    </w:p>
+    <w:p>
+      <w:pPr>
+        <w:pStyle w:val="ListParagraph"/>
+        <w:numPr>
+          <w:ilvl w:val="1"/>
+          <w:numId w:val="9"/>
+        </w:numPr>
+        <w:rPr>
+          <w:rFonts w:eastAsiaTheme="minorEastAsia"/>
+        </w:rPr>
+      </w:pPr>
+      <m:oMath>
+        <m:r>
+          <w:rPr>
+            <w:rFonts w:ascii="Cambria Math" w:eastAsiaTheme="minorEastAsia" w:hAnsi="Cambria Math"/>
+          </w:rPr>
+          <m:t>P</m:t>
+        </m:r>
+        <m:d>
+          <m:dPr>
+            <m:ctrlPr>
+              <w:rPr>
+                <w:rFonts w:ascii="Cambria Math" w:eastAsiaTheme="minorEastAsia" w:hAnsi="Cambria Math"/>
+                <w:i/>
+              </w:rPr>
+            </m:ctrlPr>
+          </m:dPr>
+          <m:e>
+            <m:r>
+              <w:rPr>
+                <w:rFonts w:ascii="Cambria Math" w:eastAsiaTheme="minorEastAsia" w:hAnsi="Cambria Math"/>
+              </w:rPr>
+              <m:t>a</m:t>
+            </m:r>
+          </m:e>
+        </m:d>
+        <m:r>
+          <w:rPr>
+            <w:rFonts w:ascii="Cambria Math" w:eastAsiaTheme="minorEastAsia" w:hAnsi="Cambria Math"/>
+          </w:rPr>
+          <m:t>⇒Q(a)</m:t>
+        </m:r>
+      </m:oMath>
+      <w:r>
+        <w:rPr>
+          <w:rFonts w:eastAsiaTheme="minorEastAsia"/>
+        </w:rPr>
+        <w:t xml:space="preserve"> is false</w:t>
+      </w:r>
+    </w:p>
+    <w:p>
+      <w:pPr>
+        <w:pStyle w:val="ListParagraph"/>
+        <w:numPr>
+          <w:ilvl w:val="2"/>
+          <w:numId w:val="9"/>
+        </w:numPr>
+        <w:rPr>
+          <w:rFonts w:eastAsiaTheme="minorEastAsia"/>
+        </w:rPr>
+      </w:pPr>
+      <m:oMath>
+        <m:r>
+          <w:rPr>
+            <w:rFonts w:ascii="Cambria Math" w:eastAsiaTheme="minorEastAsia" w:hAnsi="Cambria Math"/>
+          </w:rPr>
+          <m:t>P(1)</m:t>
+        </m:r>
+      </m:oMath>
+      <w:r>
+        <w:rPr>
+          <w:rFonts w:eastAsiaTheme="minorEastAsia"/>
+        </w:rPr>
+        <w:t xml:space="preserve"> is true and </w:t>
+      </w:r>
+      <w:proofErr w:type="gramStart"/>
+      <m:oMath>
+        <m:r>
+          <w:rPr>
+            <w:rFonts w:ascii="Cambria Math" w:eastAsiaTheme="minorEastAsia" w:hAnsi="Cambria Math"/>
+          </w:rPr>
+          <m:t>Q(</m:t>
+        </m:r>
+        <w:proofErr w:type="gramEnd"/>
+        <m:r>
+          <w:rPr>
+            <w:rFonts w:ascii="Cambria Math" w:eastAsiaTheme="minorEastAsia" w:hAnsi="Cambria Math"/>
+          </w:rPr>
+          <m:t>1)</m:t>
+        </m:r>
+      </m:oMath>
+      <w:r>
+        <w:rPr>
+          <w:rFonts w:eastAsiaTheme="minorEastAsia"/>
+        </w:rPr>
+        <w:t xml:space="preserve"> is false</w:t>
+      </w:r>
+    </w:p>
+    <w:p>
+      <w:pPr>
+        <w:pStyle w:val="ListParagraph"/>
+        <w:numPr>
+          <w:ilvl w:val="2"/>
+          <w:numId w:val="9"/>
+        </w:numPr>
+        <w:rPr>
+          <w:rFonts w:eastAsiaTheme="minorEastAsia"/>
+        </w:rPr>
+      </w:pPr>
+      <m:oMath>
+        <m:r>
+          <w:rPr>
+            <w:rFonts w:ascii="Cambria Math" w:eastAsiaTheme="minorEastAsia" w:hAnsi="Cambria Math"/>
+          </w:rPr>
+          <m:t>a=1</m:t>
+        </m:r>
+      </m:oMath>
+    </w:p>
+    <w:p>
+      <w:pPr>
+        <w:pStyle w:val="ListParagraph"/>
+        <w:numPr>
+          <w:ilvl w:val="1"/>
+          <w:numId w:val="9"/>
+        </w:numPr>
+        <w:rPr>
+          <w:rFonts w:eastAsiaTheme="minorEastAsia"/>
+        </w:rPr>
+      </w:pPr>
+      <m:oMath>
+        <m:r>
+          <w:rPr>
+            <w:rFonts w:ascii="Cambria Math" w:eastAsiaTheme="minorEastAsia" w:hAnsi="Cambria Math"/>
+          </w:rPr>
+          <m:t>Q</m:t>
+        </m:r>
+        <m:d>
+          <m:dPr>
+            <m:ctrlPr>
+              <w:rPr>
+                <w:rFonts w:ascii="Cambria Math" w:eastAsiaTheme="minorEastAsia" w:hAnsi="Cambria Math"/>
+                <w:i/>
+              </w:rPr>
+            </m:ctrlPr>
+          </m:dPr>
+          <m:e>
+            <m:r>
+              <w:rPr>
+                <w:rFonts w:ascii="Cambria Math" w:eastAsiaTheme="minorEastAsia" w:hAnsi="Cambria Math"/>
+              </w:rPr>
+              <m:t>b</m:t>
+            </m:r>
+          </m:e>
+        </m:d>
+        <m:r>
+          <w:rPr>
+            <w:rFonts w:ascii="Cambria Math" w:eastAsiaTheme="minorEastAsia" w:hAnsi="Cambria Math"/>
+          </w:rPr>
+          <m:t>⇒P(b)</m:t>
+        </m:r>
+      </m:oMath>
+      <w:r>
+        <w:rPr>
+          <w:rFonts w:eastAsiaTheme="minorEastAsia"/>
+        </w:rPr>
+        <w:t xml:space="preserve"> is false</w:t>
+      </w:r>
+    </w:p>
+    <w:p>
+      <w:pPr>
+        <w:pStyle w:val="ListParagraph"/>
+        <w:numPr>
+          <w:ilvl w:val="2"/>
+          <w:numId w:val="9"/>
+        </w:numPr>
+        <w:rPr>
+          <w:rFonts w:eastAsiaTheme="minorEastAsia"/>
+        </w:rPr>
+      </w:pPr>
+      <m:oMath>
+        <m:r>
+          <w:rPr>
+            <w:rFonts w:ascii="Cambria Math" w:eastAsiaTheme="minorEastAsia" w:hAnsi="Cambria Math"/>
+          </w:rPr>
+          <m:t>P(3)</m:t>
+        </m:r>
+      </m:oMath>
+      <w:r>
+        <w:rPr>
+          <w:rFonts w:eastAsiaTheme="minorEastAsia"/>
+        </w:rPr>
+        <w:t xml:space="preserve"> is false and </w:t>
+      </w:r>
+      <w:proofErr w:type="gramStart"/>
+      <m:oMath>
+        <m:r>
+          <w:rPr>
+            <w:rFonts w:ascii="Cambria Math" w:eastAsiaTheme="minorEastAsia" w:hAnsi="Cambria Math"/>
+          </w:rPr>
+          <m:t>Q(</m:t>
+        </m:r>
+        <w:proofErr w:type="gramEnd"/>
+        <m:r>
+          <w:rPr>
+            <w:rFonts w:ascii="Cambria Math" w:eastAsiaTheme="minorEastAsia" w:hAnsi="Cambria Math"/>
+          </w:rPr>
+          <m:t>3)</m:t>
+        </m:r>
+      </m:oMath>
+      <w:r>
+        <w:rPr>
+          <w:rFonts w:eastAsiaTheme="minorEastAsia"/>
+        </w:rPr>
+        <w:t xml:space="preserve"> is true</w:t>
+      </w:r>
+    </w:p>
+    <w:p>
+      <w:pPr>
+        <w:pStyle w:val="ListParagraph"/>
+        <w:numPr>
+          <w:ilvl w:val="2"/>
+          <w:numId w:val="9"/>
+        </w:numPr>
+        <w:rPr>
+          <w:rFonts w:eastAsiaTheme="minorEastAsia"/>
+        </w:rPr>
+      </w:pPr>
+      <m:oMath>
+        <m:r>
+          <w:rPr>
+            <w:rFonts w:ascii="Cambria Math" w:eastAsiaTheme="minorEastAsia" w:hAnsi="Cambria Math"/>
+          </w:rPr>
+          <m:t>b=</m:t>
+        </m:r>
+        <m:r>
+          <w:rPr>
+            <w:rFonts w:ascii="Cambria Math" w:eastAsiaTheme="minorEastAsia" w:hAnsi="Cambria Math"/>
+          </w:rPr>
+          <m:t>3</m:t>
+        </m:r>
+      </m:oMath>
+    </w:p>
+    <w:p>
+      <w:pPr>
+        <w:pStyle w:val="ListParagraph"/>
+        <w:numPr>
+          <w:ilvl w:val="1"/>
+          <w:numId w:val="9"/>
+        </w:numPr>
+        <w:rPr>
+          <w:rFonts w:eastAsiaTheme="minorEastAsia"/>
+        </w:rPr>
+      </w:pPr>
+      <m:oMath>
+        <m:r>
+          <w:rPr>
+            <w:rFonts w:ascii="Cambria Math" w:eastAsiaTheme="minorEastAsia" w:hAnsi="Cambria Math"/>
+          </w:rPr>
+          <m:t>P</m:t>
+        </m:r>
+        <m:d>
+          <m:dPr>
+            <m:ctrlPr>
+              <w:rPr>
+                <w:rFonts w:ascii="Cambria Math" w:eastAsiaTheme="minorEastAsia" w:hAnsi="Cambria Math"/>
+                <w:i/>
+              </w:rPr>
+            </m:ctrlPr>
+          </m:dPr>
+          <m:e>
+            <m:r>
+              <w:rPr>
+                <w:rFonts w:ascii="Cambria Math" w:eastAsiaTheme="minorEastAsia" w:hAnsi="Cambria Math"/>
+              </w:rPr>
+              <m:t>a</m:t>
+            </m:r>
+          </m:e>
+        </m:d>
+        <m:r>
+          <w:rPr>
+            <w:rFonts w:ascii="Cambria Math" w:eastAsiaTheme="minorEastAsia" w:hAnsi="Cambria Math"/>
+          </w:rPr>
+          <m:t>⇔Q(a)</m:t>
+        </m:r>
+      </m:oMath>
+      <w:r>
+        <w:rPr>
+          <w:rFonts w:eastAsiaTheme="minorEastAsia"/>
+        </w:rPr>
+        <w:t xml:space="preserve"> is true</w:t>
+      </w:r>
+    </w:p>
+    <w:p>
+      <w:pPr>
+        <w:pStyle w:val="ListParagraph"/>
+        <w:numPr>
+          <w:ilvl w:val="2"/>
+          <w:numId w:val="9"/>
+        </w:numPr>
+        <w:rPr>
+          <w:rFonts w:eastAsiaTheme="minorEastAsia"/>
+        </w:rPr>
+      </w:pPr>
+      <m:oMath>
+        <m:r>
+          <w:rPr>
+            <w:rFonts w:ascii="Cambria Math" w:eastAsiaTheme="minorEastAsia" w:hAnsi="Cambria Math"/>
+          </w:rPr>
+          <m:t>P(2)</m:t>
+        </m:r>
+      </m:oMath>
+      <w:r>
+        <w:rPr>
+          <w:rFonts w:eastAsiaTheme="minorEastAsia"/>
+        </w:rPr>
+        <w:t xml:space="preserve"> is true and </w:t>
+      </w:r>
+      <w:proofErr w:type="gramStart"/>
+      <m:oMath>
+        <m:r>
+          <w:rPr>
+            <w:rFonts w:ascii="Cambria Math" w:eastAsiaTheme="minorEastAsia" w:hAnsi="Cambria Math"/>
+          </w:rPr>
+          <m:t>Q(</m:t>
+        </m:r>
+        <w:proofErr w:type="gramEnd"/>
+        <m:r>
+          <w:rPr>
+            <w:rFonts w:ascii="Cambria Math" w:eastAsiaTheme="minorEastAsia" w:hAnsi="Cambria Math"/>
+          </w:rPr>
+          <m:t>2)</m:t>
+        </m:r>
+      </m:oMath>
+      <w:r>
+        <w:rPr>
+          <w:rFonts w:eastAsiaTheme="minorEastAsia"/>
+        </w:rPr>
+        <w:t xml:space="preserve"> is true</w:t>
+      </w:r>
+    </w:p>
+    <w:p>
+      <w:pPr>
+        <w:pStyle w:val="ListParagraph"/>
+        <w:numPr>
+          <w:ilvl w:val="2"/>
+          <w:numId w:val="9"/>
+        </w:numPr>
+        <w:rPr>
+          <w:rFonts w:eastAsiaTheme="minorEastAsia"/>
+        </w:rPr>
+      </w:pPr>
+      <m:oMath>
+        <m:r>
+          <w:rPr>
+            <w:rFonts w:ascii="Cambria Math" w:eastAsiaTheme="minorEastAsia" w:hAnsi="Cambria Math"/>
+          </w:rPr>
+          <m:t>c=</m:t>
+        </m:r>
+        <m:r>
+          <w:rPr>
+            <w:rFonts w:ascii="Cambria Math" w:eastAsiaTheme="minorEastAsia" w:hAnsi="Cambria Math"/>
+          </w:rPr>
+          <m:t>2</m:t>
+        </m:r>
+      </m:oMath>
+    </w:p>
+    <w:p>
+      <w:pPr>
+        <w:rPr>
+          <w:rFonts w:eastAsiaTheme="minorEastAsia"/>
+        </w:rPr>
+      </w:pPr>
+    </w:p>
+    <w:p>
+      <w:pPr>
+        <w:pStyle w:val="ListParagraph"/>
+        <w:numPr>
+          <w:ilvl w:val="0"/>
+          <w:numId w:val="9"/>
+        </w:numPr>
+        <w:rPr>
+          <w:rFonts w:eastAsiaTheme="minorEastAsia"/>
+        </w:rPr>
+      </w:pPr>
+      <w:r>
+        <w:rPr>
+          <w:rFonts w:eastAsiaTheme="minorEastAsia"/>
+        </w:rPr>
+        <w:t xml:space="preserve">Let </w:t>
+      </w:r>
+      <m:oMath>
+        <m:r>
+          <w:rPr>
+            <w:rFonts w:ascii="Cambria Math" w:eastAsiaTheme="minorEastAsia" w:hAnsi="Cambria Math"/>
+          </w:rPr>
+          <m:t>S</m:t>
+        </m:r>
+        <w:proofErr w:type="gramStart"/>
+        <m:r>
+          <w:rPr>
+            <w:rFonts w:ascii="Cambria Math" w:eastAsiaTheme="minorEastAsia" w:hAnsi="Cambria Math"/>
+          </w:rPr>
+          <m:t>={</m:t>
+        </m:r>
+        <w:proofErr w:type="gramEnd"/>
+        <m:r>
+          <w:rPr>
+            <w:rFonts w:ascii="Cambria Math" w:eastAsiaTheme="minorEastAsia" w:hAnsi="Cambria Math"/>
+          </w:rPr>
+          <m:t>1,2,3,4}</m:t>
+        </m:r>
+      </m:oMath>
+      <w:r>
+        <w:rPr>
+          <w:rFonts w:eastAsiaTheme="minorEastAsia"/>
+        </w:rPr>
+        <w:t>. Consider the following open sentences over the domain S.</w:t>
+      </w:r>
+      <w:r>
+        <w:rPr>
+          <w:rFonts w:eastAsiaTheme="minorEastAsia"/>
+        </w:rPr>
+        <w:t xml:space="preserve"> Determine four distinct elements a, b, c, d in S such that…</w:t>
+      </w:r>
+    </w:p>
+    <w:p>
+      <w:pPr>
+        <w:rPr>
+          <w:rFonts w:eastAsiaTheme="minorEastAsia"/>
+        </w:rPr>
+      </w:pPr>
+      <m:oMathPara>
+        <m:oMath>
+          <m:r>
+            <w:rPr>
+              <w:rFonts w:ascii="Cambria Math" w:eastAsiaTheme="minorEastAsia" w:hAnsi="Cambria Math"/>
+            </w:rPr>
+            <m:t>P</m:t>
+          </m:r>
+          <m:d>
+            <m:dPr>
+              <m:ctrlPr>
+                <w:rPr>
+                  <w:rFonts w:ascii="Cambria Math" w:eastAsiaTheme="minorEastAsia" w:hAnsi="Cambria Math"/>
+                  <w:i/>
+                </w:rPr>
+              </m:ctrlPr>
+            </m:dPr>
+            <m:e>
+              <m:r>
+                <w:rPr>
+                  <w:rFonts w:ascii="Cambria Math" w:eastAsiaTheme="minorEastAsia" w:hAnsi="Cambria Math"/>
+                </w:rPr>
+                <m:t>n</m:t>
+              </m:r>
+            </m:e>
+          </m:d>
+          <m:r>
+            <w:rPr>
+              <w:rFonts w:ascii="Cambria Math" w:eastAsiaTheme="minorEastAsia" w:hAnsi="Cambria Math"/>
+            </w:rPr>
+            <m:t>:</m:t>
+          </m:r>
+          <m:f>
+            <m:fPr>
+              <m:ctrlPr>
+                <w:rPr>
+                  <w:rFonts w:ascii="Cambria Math" w:eastAsiaTheme="minorEastAsia" w:hAnsi="Cambria Math"/>
+                  <w:i/>
+                </w:rPr>
+              </m:ctrlPr>
+            </m:fPr>
+            <m:num>
+              <m:r>
+                <w:rPr>
+                  <w:rFonts w:ascii="Cambria Math" w:eastAsiaTheme="minorEastAsia" w:hAnsi="Cambria Math"/>
+                </w:rPr>
+                <m:t>n(n-1)</m:t>
+              </m:r>
+            </m:num>
+            <m:den>
+              <m:r>
+                <w:rPr>
+                  <w:rFonts w:ascii="Cambria Math" w:eastAsiaTheme="minorEastAsia" w:hAnsi="Cambria Math"/>
+                </w:rPr>
+                <m:t>2</m:t>
+              </m:r>
+            </m:den>
+          </m:f>
+          <m:r>
+            <w:rPr>
+              <w:rFonts w:ascii="Cambria Math" w:eastAsiaTheme="minorEastAsia" w:hAnsi="Cambria Math"/>
+            </w:rPr>
+            <m:t xml:space="preserve"> is even</m:t>
+          </m:r>
+        </m:oMath>
+      </m:oMathPara>
+    </w:p>
+    <w:p>
+      <w:pPr>
+        <w:rPr>
+          <w:rFonts w:eastAsiaTheme="minorEastAsia"/>
+        </w:rPr>
+      </w:pPr>
+      <m:oMathPara>
+        <m:oMath>
+          <m:r>
+            <w:rPr>
+              <w:rFonts w:ascii="Cambria Math" w:eastAsiaTheme="minorEastAsia" w:hAnsi="Cambria Math"/>
+            </w:rPr>
+            <m:t>Q</m:t>
+          </m:r>
+          <m:d>
+            <m:dPr>
+              <m:ctrlPr>
+                <w:rPr>
+                  <w:rFonts w:ascii="Cambria Math" w:eastAsiaTheme="minorEastAsia" w:hAnsi="Cambria Math"/>
+                  <w:i/>
+                </w:rPr>
+              </m:ctrlPr>
+            </m:dPr>
+            <m:e>
+              <m:r>
+                <w:rPr>
+                  <w:rFonts w:ascii="Cambria Math" w:eastAsiaTheme="minorEastAsia" w:hAnsi="Cambria Math"/>
+                </w:rPr>
+                <m:t>n</m:t>
+              </m:r>
+            </m:e>
+          </m:d>
+          <m:r>
+            <w:rPr>
+              <w:rFonts w:ascii="Cambria Math" w:eastAsiaTheme="minorEastAsia" w:hAnsi="Cambria Math"/>
+            </w:rPr>
+            <m:t>:</m:t>
+          </m:r>
+          <m:sSup>
+            <m:sSupPr>
+              <m:ctrlPr>
+                <w:rPr>
+                  <w:rFonts w:ascii="Cambria Math" w:eastAsiaTheme="minorEastAsia" w:hAnsi="Cambria Math"/>
+                  <w:i/>
+                </w:rPr>
+              </m:ctrlPr>
+            </m:sSupPr>
+            <m:e>
+              <m:r>
+                <w:rPr>
+                  <w:rFonts w:ascii="Cambria Math" w:eastAsiaTheme="minorEastAsia" w:hAnsi="Cambria Math"/>
+                </w:rPr>
+                <m:t>2</m:t>
+              </m:r>
+            </m:e>
+            <m:sup>
+              <m:r>
+                <w:rPr>
+                  <w:rFonts w:ascii="Cambria Math" w:eastAsiaTheme="minorEastAsia" w:hAnsi="Cambria Math"/>
+                </w:rPr>
+                <m:t>n-2</m:t>
+              </m:r>
+            </m:sup>
+          </m:sSup>
+          <m:r>
+            <w:rPr>
+              <w:rFonts w:ascii="Cambria Math" w:eastAsiaTheme="minorEastAsia" w:hAnsi="Cambria Math"/>
+            </w:rPr>
+            <m:t>-</m:t>
+          </m:r>
+          <m:sSup>
+            <m:sSupPr>
+              <m:ctrlPr>
+                <w:rPr>
+                  <w:rFonts w:ascii="Cambria Math" w:eastAsiaTheme="minorEastAsia" w:hAnsi="Cambria Math"/>
+                  <w:i/>
+                </w:rPr>
+              </m:ctrlPr>
+            </m:sSupPr>
+            <m:e>
+              <m:d>
+                <m:dPr>
+                  <m:ctrlPr>
+                    <w:rPr>
+                      <w:rFonts w:ascii="Cambria Math" w:eastAsiaTheme="minorEastAsia" w:hAnsi="Cambria Math"/>
+                      <w:i/>
+                    </w:rPr>
+                  </m:ctrlPr>
+                </m:dPr>
+                <m:e>
+                  <m:r>
+                    <w:rPr>
+                      <w:rFonts w:ascii="Cambria Math" w:eastAsiaTheme="minorEastAsia" w:hAnsi="Cambria Math"/>
+                    </w:rPr>
+                    <m:t>-2</m:t>
+                  </m:r>
+                </m:e>
+              </m:d>
+            </m:e>
+            <m:sup>
+              <m:r>
+                <w:rPr>
+                  <w:rFonts w:ascii="Cambria Math" w:eastAsiaTheme="minorEastAsia" w:hAnsi="Cambria Math"/>
+                </w:rPr>
+                <m:t>n-2</m:t>
+              </m:r>
+            </m:sup>
+          </m:sSup>
+          <m:r>
+            <w:rPr>
+              <w:rFonts w:ascii="Cambria Math" w:eastAsiaTheme="minorEastAsia" w:hAnsi="Cambria Math"/>
+            </w:rPr>
+            <m:t xml:space="preserve"> is even</m:t>
+          </m:r>
+        </m:oMath>
+      </m:oMathPara>
+    </w:p>
+    <w:p>
+      <w:pPr>
+        <w:rPr>
+          <w:rFonts w:eastAsiaTheme="minorEastAsia"/>
+        </w:rPr>
+      </w:pPr>
+      <m:oMathPara>
+        <m:oMath>
+          <m:r>
+            <w:rPr>
+              <w:rFonts w:ascii="Cambria Math" w:eastAsiaTheme="minorEastAsia" w:hAnsi="Cambria Math"/>
+            </w:rPr>
+            <m:t>R</m:t>
+          </m:r>
+          <m:d>
+            <m:dPr>
+              <m:ctrlPr>
+                <w:rPr>
+                  <w:rFonts w:ascii="Cambria Math" w:eastAsiaTheme="minorEastAsia" w:hAnsi="Cambria Math"/>
+                  <w:i/>
+                </w:rPr>
+              </m:ctrlPr>
+            </m:dPr>
+            <m:e>
+              <m:r>
+                <w:rPr>
+                  <w:rFonts w:ascii="Cambria Math" w:eastAsiaTheme="minorEastAsia" w:hAnsi="Cambria Math"/>
+                </w:rPr>
+                <m:t>n</m:t>
+              </m:r>
+            </m:e>
+          </m:d>
+          <m:r>
+            <w:rPr>
+              <w:rFonts w:ascii="Cambria Math" w:eastAsiaTheme="minorEastAsia" w:hAnsi="Cambria Math"/>
+            </w:rPr>
+            <m:t>:</m:t>
+          </m:r>
+          <m:sSup>
+            <m:sSupPr>
+              <m:ctrlPr>
+                <w:rPr>
+                  <w:rFonts w:ascii="Cambria Math" w:eastAsiaTheme="minorEastAsia" w:hAnsi="Cambria Math"/>
+                  <w:i/>
+                </w:rPr>
+              </m:ctrlPr>
+            </m:sSupPr>
+            <m:e>
+              <m:r>
+                <w:rPr>
+                  <w:rFonts w:ascii="Cambria Math" w:eastAsiaTheme="minorEastAsia" w:hAnsi="Cambria Math"/>
+                </w:rPr>
+                <m:t>5</m:t>
+              </m:r>
+            </m:e>
+            <m:sup>
+              <m:r>
+                <w:rPr>
+                  <w:rFonts w:ascii="Cambria Math" w:eastAsiaTheme="minorEastAsia" w:hAnsi="Cambria Math"/>
+                </w:rPr>
+                <m:t>n-1</m:t>
+              </m:r>
+            </m:sup>
+          </m:sSup>
+          <m:r>
+            <w:rPr>
+              <w:rFonts w:ascii="Cambria Math" w:eastAsiaTheme="minorEastAsia" w:hAnsi="Cambria Math"/>
+            </w:rPr>
+            <m:t>+</m:t>
+          </m:r>
+          <m:sSup>
+            <m:sSupPr>
+              <m:ctrlPr>
+                <w:rPr>
+                  <w:rFonts w:ascii="Cambria Math" w:eastAsiaTheme="minorEastAsia" w:hAnsi="Cambria Math"/>
+                  <w:i/>
+                </w:rPr>
+              </m:ctrlPr>
+            </m:sSupPr>
+            <m:e>
+              <m:r>
+                <w:rPr>
+                  <w:rFonts w:ascii="Cambria Math" w:eastAsiaTheme="minorEastAsia" w:hAnsi="Cambria Math"/>
+                </w:rPr>
+                <m:t>2</m:t>
+              </m:r>
+            </m:e>
+            <m:sup>
+              <m:r>
+                <w:rPr>
+                  <w:rFonts w:ascii="Cambria Math" w:eastAsiaTheme="minorEastAsia" w:hAnsi="Cambria Math"/>
+                </w:rPr>
+                <m:t>n</m:t>
+              </m:r>
+            </m:sup>
+          </m:sSup>
+          <m:r>
+            <w:rPr>
+              <w:rFonts w:ascii="Cambria Math" w:eastAsiaTheme="minorEastAsia" w:hAnsi="Cambria Math"/>
+            </w:rPr>
+            <m:t xml:space="preserve"> is prime</m:t>
+          </m:r>
+        </m:oMath>
+      </m:oMathPara>
+    </w:p>
+    <w:p>
+      <w:pPr>
+        <w:pStyle w:val="Caption"/>
+        <w:keepNext/>
+      </w:pPr>
+      <w:r>
+        <w:lastRenderedPageBreak/>
+        <w:t xml:space="preserve">Table </w:t>
+      </w:r>
+      <w:fldSimple w:instr=" SEQ Table \* ARABIC ">
+        <w:r>
+          <w:rPr>
+            <w:noProof/>
+          </w:rPr>
+          <w:t>2</w:t>
+        </w:r>
+      </w:fldSimple>
+      <w:r>
+        <w:t xml:space="preserve"> - Results of P(n), Q(n) and R(n) given n in {1, 2, 3, 4}</w:t>
+      </w:r>
+    </w:p>
+    <w:tbl>
+      <w:tblPr>
+        <w:tblStyle w:val="TableGrid"/>
+        <w:tblW w:w="0" w:type="auto"/>
+        <w:tblLook w:val="04A0" w:firstRow="1" w:lastRow="0" w:firstColumn="1" w:lastColumn="0" w:noHBand="0" w:noVBand="1"/>
+      </w:tblPr>
+      <w:tblGrid>
+        <w:gridCol w:w="680"/>
+        <w:gridCol w:w="710"/>
+        <w:gridCol w:w="710"/>
+        <w:gridCol w:w="710"/>
+      </w:tblGrid>
+      <w:tr>
+        <w:trPr>
+          <w:trHeight w:val="561"/>
+        </w:trPr>
+        <w:tc>
+          <w:tcPr>
+            <w:tcW w:w="680" w:type="dxa"/>
+          </w:tcPr>
+          <w:p>
+            <w:pPr>
+              <w:rPr>
+                <w:rFonts w:eastAsiaTheme="minorEastAsia"/>
+              </w:rPr>
+            </w:pPr>
+            <w:r>
+              <w:rPr>
+                <w:rFonts w:eastAsiaTheme="minorEastAsia"/>
+              </w:rPr>
+              <w:t>n</w:t>
+            </w:r>
+          </w:p>
+        </w:tc>
+        <w:tc>
+          <w:tcPr>
+            <w:tcW w:w="710" w:type="dxa"/>
+          </w:tcPr>
+          <w:p>
+            <w:pPr>
+              <w:rPr>
+                <w:rFonts w:eastAsiaTheme="minorEastAsia"/>
+              </w:rPr>
+            </w:pPr>
+            <w:r>
+              <w:rPr>
+                <w:rFonts w:eastAsiaTheme="minorEastAsia"/>
+              </w:rPr>
+              <w:t>P(n)</w:t>
+            </w:r>
+          </w:p>
+        </w:tc>
+        <w:tc>
+          <w:tcPr>
+            <w:tcW w:w="710" w:type="dxa"/>
+          </w:tcPr>
+          <w:p>
+            <w:pPr>
+              <w:rPr>
+                <w:rFonts w:eastAsiaTheme="minorEastAsia"/>
+              </w:rPr>
+            </w:pPr>
+            <w:r>
+              <w:rPr>
+                <w:rFonts w:eastAsiaTheme="minorEastAsia"/>
+              </w:rPr>
+              <w:t>Q(n)</w:t>
+            </w:r>
+          </w:p>
+        </w:tc>
+        <w:tc>
+          <w:tcPr>
+            <w:tcW w:w="710" w:type="dxa"/>
+          </w:tcPr>
+          <w:p>
+            <w:pPr>
+              <w:rPr>
+                <w:rFonts w:eastAsiaTheme="minorEastAsia"/>
+              </w:rPr>
+            </w:pPr>
+            <w:r>
+              <w:rPr>
+                <w:rFonts w:eastAsiaTheme="minorEastAsia"/>
+              </w:rPr>
+              <w:t>R(n)</w:t>
+            </w:r>
+          </w:p>
+        </w:tc>
+      </w:tr>
+      <w:tr>
+        <w:trPr>
+          <w:trHeight w:val="537"/>
+        </w:trPr>
+        <w:tc>
+          <w:tcPr>
+            <w:tcW w:w="680" w:type="dxa"/>
+          </w:tcPr>
+          <w:p>
+            <w:pPr>
+              <w:rPr>
+                <w:rFonts w:eastAsiaTheme="minorEastAsia"/>
+              </w:rPr>
+            </w:pPr>
+            <w:r>
+              <w:rPr>
+                <w:rFonts w:eastAsiaTheme="minorEastAsia"/>
+              </w:rPr>
+              <w:t>1</w:t>
+            </w:r>
+          </w:p>
+        </w:tc>
+        <w:tc>
+          <w:tcPr>
+            <w:tcW w:w="710" w:type="dxa"/>
+          </w:tcPr>
+          <w:p>
+            <w:pPr>
+              <w:rPr>
+                <w:rFonts w:eastAsiaTheme="minorEastAsia"/>
+              </w:rPr>
+            </w:pPr>
+            <w:r>
+              <w:rPr>
+                <w:rFonts w:eastAsiaTheme="minorEastAsia"/>
+              </w:rPr>
+              <w:t>0</w:t>
+            </w:r>
+          </w:p>
+          <w:p>
+            <w:pPr>
+              <w:rPr>
+                <w:rFonts w:eastAsiaTheme="minorEastAsia"/>
+              </w:rPr>
+            </w:pPr>
+            <w:r>
+              <w:rPr>
+                <w:rFonts w:eastAsiaTheme="minorEastAsia"/>
+              </w:rPr>
+              <w:t>True</w:t>
+            </w:r>
+          </w:p>
+        </w:tc>
+        <w:tc>
+          <w:tcPr>
+            <w:tcW w:w="710" w:type="dxa"/>
+          </w:tcPr>
+          <w:p>
+            <w:pPr>
+              <w:rPr>
+                <w:rFonts w:eastAsiaTheme="minorEastAsia"/>
+              </w:rPr>
+            </w:pPr>
+            <w:r>
+              <w:rPr>
+                <w:rFonts w:eastAsiaTheme="minorEastAsia"/>
+              </w:rPr>
+              <w:t>1</w:t>
+            </w:r>
+          </w:p>
+          <w:p>
+            <w:pPr>
+              <w:rPr>
+                <w:rFonts w:eastAsiaTheme="minorEastAsia"/>
+              </w:rPr>
+            </w:pPr>
+            <w:r>
+              <w:rPr>
+                <w:rFonts w:eastAsiaTheme="minorEastAsia"/>
+              </w:rPr>
+              <w:t>False</w:t>
+            </w:r>
+          </w:p>
+        </w:tc>
+        <w:tc>
+          <w:tcPr>
+            <w:tcW w:w="710" w:type="dxa"/>
+          </w:tcPr>
+          <w:p>
+            <w:pPr>
+              <w:rPr>
+                <w:rFonts w:eastAsiaTheme="minorEastAsia"/>
+              </w:rPr>
+            </w:pPr>
+            <w:r>
+              <w:rPr>
+                <w:rFonts w:eastAsiaTheme="minorEastAsia"/>
+              </w:rPr>
+              <w:t>3</w:t>
+            </w:r>
+          </w:p>
+          <w:p>
+            <w:pPr>
+              <w:rPr>
+                <w:rFonts w:eastAsiaTheme="minorEastAsia"/>
+              </w:rPr>
+            </w:pPr>
+            <w:r>
+              <w:rPr>
+                <w:rFonts w:eastAsiaTheme="minorEastAsia"/>
+              </w:rPr>
+              <w:t>True</w:t>
+            </w:r>
+          </w:p>
+        </w:tc>
+      </w:tr>
+      <w:tr>
+        <w:trPr>
+          <w:trHeight w:val="537"/>
+        </w:trPr>
+        <w:tc>
+          <w:tcPr>
+            <w:tcW w:w="680" w:type="dxa"/>
+          </w:tcPr>
+          <w:p>
+            <w:pPr>
+              <w:rPr>
+                <w:rFonts w:eastAsiaTheme="minorEastAsia"/>
+              </w:rPr>
+            </w:pPr>
+            <w:r>
+              <w:rPr>
+                <w:rFonts w:eastAsiaTheme="minorEastAsia"/>
+              </w:rPr>
+              <w:t>2</w:t>
+            </w:r>
+          </w:p>
+        </w:tc>
+        <w:tc>
+          <w:tcPr>
+            <w:tcW w:w="710" w:type="dxa"/>
+          </w:tcPr>
+          <w:p>
+            <w:pPr>
+              <w:rPr>
+                <w:rFonts w:eastAsiaTheme="minorEastAsia"/>
+              </w:rPr>
+            </w:pPr>
+            <w:r>
+              <w:rPr>
+                <w:rFonts w:eastAsiaTheme="minorEastAsia"/>
+              </w:rPr>
+              <w:t>1</w:t>
+            </w:r>
+          </w:p>
+          <w:p>
+            <w:pPr>
+              <w:rPr>
+                <w:rFonts w:eastAsiaTheme="minorEastAsia"/>
+              </w:rPr>
+            </w:pPr>
+            <w:r>
+              <w:rPr>
+                <w:rFonts w:eastAsiaTheme="minorEastAsia"/>
+              </w:rPr>
+              <w:t>False</w:t>
+            </w:r>
+          </w:p>
+        </w:tc>
+        <w:tc>
+          <w:tcPr>
+            <w:tcW w:w="710" w:type="dxa"/>
+          </w:tcPr>
+          <w:p>
+            <w:pPr>
+              <w:rPr>
+                <w:rFonts w:eastAsiaTheme="minorEastAsia"/>
+              </w:rPr>
+            </w:pPr>
+            <w:r>
+              <w:rPr>
+                <w:rFonts w:eastAsiaTheme="minorEastAsia"/>
+              </w:rPr>
+              <w:t>0</w:t>
+            </w:r>
+          </w:p>
+          <w:p>
+            <w:pPr>
+              <w:rPr>
+                <w:rFonts w:eastAsiaTheme="minorEastAsia"/>
+              </w:rPr>
+            </w:pPr>
+            <w:r>
+              <w:rPr>
+                <w:rFonts w:eastAsiaTheme="minorEastAsia"/>
+              </w:rPr>
+              <w:t>True</w:t>
+            </w:r>
+          </w:p>
+        </w:tc>
+        <w:tc>
+          <w:tcPr>
+            <w:tcW w:w="710" w:type="dxa"/>
+          </w:tcPr>
+          <w:p>
+            <w:pPr>
+              <w:rPr>
+                <w:rFonts w:eastAsiaTheme="minorEastAsia"/>
+              </w:rPr>
+            </w:pPr>
+            <w:r>
+              <w:rPr>
+                <w:rFonts w:eastAsiaTheme="minorEastAsia"/>
+              </w:rPr>
+              <w:t>9</w:t>
+            </w:r>
+          </w:p>
+          <w:p>
+            <w:pPr>
+              <w:rPr>
+                <w:rFonts w:eastAsiaTheme="minorEastAsia"/>
+              </w:rPr>
+            </w:pPr>
+            <w:r>
+              <w:rPr>
+                <w:rFonts w:eastAsiaTheme="minorEastAsia"/>
+              </w:rPr>
+              <w:t>False</w:t>
+            </w:r>
+          </w:p>
+        </w:tc>
+      </w:tr>
+      <w:tr>
+        <w:trPr>
+          <w:trHeight w:val="508"/>
+        </w:trPr>
+        <w:tc>
+          <w:tcPr>
+            <w:tcW w:w="680" w:type="dxa"/>
+          </w:tcPr>
+          <w:p>
+            <w:pPr>
+              <w:rPr>
+                <w:rFonts w:eastAsiaTheme="minorEastAsia"/>
+              </w:rPr>
+            </w:pPr>
+            <w:r>
+              <w:rPr>
+                <w:rFonts w:eastAsiaTheme="minorEastAsia"/>
+              </w:rPr>
+              <w:t>3</w:t>
+            </w:r>
+          </w:p>
+        </w:tc>
+        <w:tc>
+          <w:tcPr>
+            <w:tcW w:w="710" w:type="dxa"/>
+          </w:tcPr>
+          <w:p>
+            <w:pPr>
+              <w:rPr>
+                <w:rFonts w:eastAsiaTheme="minorEastAsia"/>
+              </w:rPr>
+            </w:pPr>
+            <w:r>
+              <w:rPr>
+                <w:rFonts w:eastAsiaTheme="minorEastAsia"/>
+              </w:rPr>
+              <w:t>3</w:t>
+            </w:r>
+          </w:p>
+          <w:p>
+            <w:pPr>
+              <w:rPr>
+                <w:rFonts w:eastAsiaTheme="minorEastAsia"/>
+              </w:rPr>
+            </w:pPr>
+            <w:r>
+              <w:rPr>
+                <w:rFonts w:eastAsiaTheme="minorEastAsia"/>
+              </w:rPr>
+              <w:t>False</w:t>
+            </w:r>
+          </w:p>
+        </w:tc>
+        <w:tc>
+          <w:tcPr>
+            <w:tcW w:w="710" w:type="dxa"/>
+          </w:tcPr>
+          <w:p>
+            <w:pPr>
+              <w:rPr>
+                <w:rFonts w:eastAsiaTheme="minorEastAsia"/>
+              </w:rPr>
+            </w:pPr>
+            <w:r>
+              <w:rPr>
+                <w:rFonts w:eastAsiaTheme="minorEastAsia"/>
+              </w:rPr>
+              <w:t>4</w:t>
+            </w:r>
+          </w:p>
+          <w:p>
+            <w:pPr>
+              <w:rPr>
+                <w:rFonts w:eastAsiaTheme="minorEastAsia"/>
+              </w:rPr>
+            </w:pPr>
+            <w:r>
+              <w:rPr>
+                <w:rFonts w:eastAsiaTheme="minorEastAsia"/>
+              </w:rPr>
+              <w:t>True</w:t>
+            </w:r>
+          </w:p>
+        </w:tc>
+        <w:tc>
+          <w:tcPr>
+            <w:tcW w:w="710" w:type="dxa"/>
+          </w:tcPr>
+          <w:p>
+            <w:pPr>
+              <w:rPr>
+                <w:rFonts w:eastAsiaTheme="minorEastAsia"/>
+              </w:rPr>
+            </w:pPr>
+            <w:r>
+              <w:rPr>
+                <w:rFonts w:eastAsiaTheme="minorEastAsia"/>
+              </w:rPr>
+              <w:t>33</w:t>
+            </w:r>
+          </w:p>
+          <w:p>
+            <w:pPr>
+              <w:rPr>
+                <w:rFonts w:eastAsiaTheme="minorEastAsia"/>
+              </w:rPr>
+            </w:pPr>
+            <w:r>
+              <w:rPr>
+                <w:rFonts w:eastAsiaTheme="minorEastAsia"/>
+              </w:rPr>
+              <w:t>False</w:t>
+            </w:r>
+          </w:p>
+        </w:tc>
+      </w:tr>
+      <w:tr>
+        <w:trPr>
+          <w:trHeight w:val="537"/>
+        </w:trPr>
+        <w:tc>
+          <w:tcPr>
+            <w:tcW w:w="680" w:type="dxa"/>
+          </w:tcPr>
+          <w:p>
+            <w:pPr>
+              <w:rPr>
+                <w:rFonts w:eastAsiaTheme="minorEastAsia"/>
+              </w:rPr>
+            </w:pPr>
+            <w:r>
+              <w:rPr>
+                <w:rFonts w:eastAsiaTheme="minorEastAsia"/>
+              </w:rPr>
+              <w:t>4</w:t>
+            </w:r>
+          </w:p>
+        </w:tc>
+        <w:tc>
+          <w:tcPr>
+            <w:tcW w:w="710" w:type="dxa"/>
+          </w:tcPr>
+          <w:p>
+            <w:pPr>
+              <w:rPr>
+                <w:rFonts w:eastAsiaTheme="minorEastAsia"/>
+              </w:rPr>
+            </w:pPr>
+            <w:r>
+              <w:rPr>
+                <w:rFonts w:eastAsiaTheme="minorEastAsia"/>
+              </w:rPr>
+              <w:t>6</w:t>
+            </w:r>
+          </w:p>
+          <w:p>
+            <w:pPr>
+              <w:rPr>
+                <w:rFonts w:eastAsiaTheme="minorEastAsia"/>
+              </w:rPr>
+            </w:pPr>
+            <w:r>
+              <w:rPr>
+                <w:rFonts w:eastAsiaTheme="minorEastAsia"/>
+              </w:rPr>
+              <w:t>True</w:t>
+            </w:r>
+          </w:p>
+        </w:tc>
+        <w:tc>
+          <w:tcPr>
+            <w:tcW w:w="710" w:type="dxa"/>
+          </w:tcPr>
+          <w:p>
+            <w:pPr>
+              <w:rPr>
+                <w:rFonts w:eastAsiaTheme="minorEastAsia"/>
+              </w:rPr>
+            </w:pPr>
+            <w:r>
+              <w:rPr>
+                <w:rFonts w:eastAsiaTheme="minorEastAsia"/>
+              </w:rPr>
+              <w:t>0</w:t>
+            </w:r>
+          </w:p>
+          <w:p>
+            <w:pPr>
+              <w:rPr>
+                <w:rFonts w:eastAsiaTheme="minorEastAsia"/>
+              </w:rPr>
+            </w:pPr>
+            <w:r>
+              <w:rPr>
+                <w:rFonts w:eastAsiaTheme="minorEastAsia"/>
+              </w:rPr>
+              <w:t>True</w:t>
+            </w:r>
+          </w:p>
+        </w:tc>
+        <w:tc>
+          <w:tcPr>
+            <w:tcW w:w="710" w:type="dxa"/>
+          </w:tcPr>
+          <w:p>
+            <w:pPr>
+              <w:rPr>
+                <w:rFonts w:eastAsiaTheme="minorEastAsia"/>
+              </w:rPr>
+            </w:pPr>
+            <w:r>
+              <w:rPr>
+                <w:rFonts w:eastAsiaTheme="minorEastAsia"/>
+              </w:rPr>
+              <w:t>141</w:t>
+            </w:r>
+          </w:p>
+          <w:p>
+            <w:pPr>
+              <w:rPr>
+                <w:rFonts w:eastAsiaTheme="minorEastAsia"/>
+              </w:rPr>
+            </w:pPr>
+            <w:r>
+              <w:rPr>
+                <w:rFonts w:eastAsiaTheme="minorEastAsia"/>
+              </w:rPr>
+              <w:t>False</w:t>
+            </w:r>
+          </w:p>
+        </w:tc>
+      </w:tr>
+    </w:tbl>
+    <w:p>
+      <w:pPr>
+        <w:rPr>
+          <w:rFonts w:eastAsiaTheme="minorEastAsia"/>
+        </w:rPr>
+      </w:pPr>
+    </w:p>
+    <w:p>
+      <w:pPr>
+        <w:pStyle w:val="ListParagraph"/>
+        <w:numPr>
+          <w:ilvl w:val="1"/>
+          <w:numId w:val="9"/>
+        </w:numPr>
+        <w:rPr>
+          <w:rFonts w:eastAsiaTheme="minorEastAsia"/>
+        </w:rPr>
+      </w:pPr>
+      <m:oMath>
+        <m:r>
+          <w:rPr>
+            <w:rFonts w:ascii="Cambria Math" w:eastAsiaTheme="minorEastAsia" w:hAnsi="Cambria Math"/>
+          </w:rPr>
+          <m:t>P</m:t>
+        </m:r>
+        <m:d>
+          <m:dPr>
+            <m:ctrlPr>
+              <w:rPr>
+                <w:rFonts w:ascii="Cambria Math" w:eastAsiaTheme="minorEastAsia" w:hAnsi="Cambria Math"/>
+                <w:i/>
+              </w:rPr>
+            </m:ctrlPr>
+          </m:dPr>
+          <m:e>
+            <m:r>
+              <w:rPr>
+                <w:rFonts w:ascii="Cambria Math" w:eastAsiaTheme="minorEastAsia" w:hAnsi="Cambria Math"/>
+              </w:rPr>
+              <m:t>a</m:t>
+            </m:r>
+          </m:e>
+        </m:d>
+        <m:r>
+          <w:rPr>
+            <w:rFonts w:ascii="Cambria Math" w:eastAsiaTheme="minorEastAsia" w:hAnsi="Cambria Math"/>
+          </w:rPr>
+          <m:t>⇒Q(a)</m:t>
+        </m:r>
+      </m:oMath>
+      <w:r>
+        <w:rPr>
+          <w:rFonts w:eastAsiaTheme="minorEastAsia"/>
+        </w:rPr>
+        <w:t xml:space="preserve"> is false</w:t>
+      </w:r>
+    </w:p>
+    <w:p>
+      <w:pPr>
+        <w:pStyle w:val="ListParagraph"/>
+        <w:numPr>
+          <w:ilvl w:val="2"/>
+          <w:numId w:val="9"/>
+        </w:numPr>
+        <w:rPr>
+          <w:rFonts w:eastAsiaTheme="minorEastAsia"/>
+        </w:rPr>
+      </w:pPr>
+      <m:oMath>
+        <m:r>
+          <w:rPr>
+            <w:rFonts w:ascii="Cambria Math" w:eastAsiaTheme="minorEastAsia" w:hAnsi="Cambria Math"/>
+          </w:rPr>
+          <m:t>a</m:t>
+        </m:r>
+        <m:r>
+          <w:rPr>
+            <w:rFonts w:ascii="Cambria Math" w:eastAsiaTheme="minorEastAsia" w:hAnsi="Cambria Math"/>
+          </w:rPr>
+          <m:t>∈</m:t>
+        </m:r>
+        <m:d>
+          <m:dPr>
+            <m:begChr m:val="{"/>
+            <m:endChr m:val="}"/>
+            <m:ctrlPr>
+              <w:rPr>
+                <w:rFonts w:ascii="Cambria Math" w:eastAsiaTheme="minorEastAsia" w:hAnsi="Cambria Math"/>
+                <w:i/>
+              </w:rPr>
+            </m:ctrlPr>
+          </m:dPr>
+          <m:e>
+            <m:r>
+              <w:rPr>
+                <w:rFonts w:ascii="Cambria Math" w:eastAsiaTheme="minorEastAsia" w:hAnsi="Cambria Math"/>
+              </w:rPr>
+              <m:t>1</m:t>
+            </m:r>
+          </m:e>
+        </m:d>
+        <m:r>
+          <w:rPr>
+            <w:rFonts w:ascii="Cambria Math" w:eastAsiaTheme="minorEastAsia" w:hAnsi="Cambria Math"/>
+          </w:rPr>
+          <m:t>→a=1</m:t>
+        </m:r>
+      </m:oMath>
+    </w:p>
+    <w:p>
+      <w:pPr>
+        <w:pStyle w:val="ListParagraph"/>
+        <w:numPr>
+          <w:ilvl w:val="1"/>
+          <w:numId w:val="9"/>
+        </w:numPr>
+        <w:rPr>
+          <w:rFonts w:eastAsiaTheme="minorEastAsia"/>
+        </w:rPr>
+      </w:pPr>
+      <m:oMath>
+        <m:r>
+          <w:rPr>
+            <w:rFonts w:ascii="Cambria Math" w:eastAsiaTheme="minorEastAsia" w:hAnsi="Cambria Math"/>
+          </w:rPr>
+          <m:t>Q</m:t>
+        </m:r>
+        <m:d>
+          <m:dPr>
+            <m:ctrlPr>
+              <w:rPr>
+                <w:rFonts w:ascii="Cambria Math" w:eastAsiaTheme="minorEastAsia" w:hAnsi="Cambria Math"/>
+                <w:i/>
+              </w:rPr>
+            </m:ctrlPr>
+          </m:dPr>
+          <m:e>
+            <m:r>
+              <w:rPr>
+                <w:rFonts w:ascii="Cambria Math" w:eastAsiaTheme="minorEastAsia" w:hAnsi="Cambria Math"/>
+              </w:rPr>
+              <m:t>b</m:t>
+            </m:r>
+          </m:e>
+        </m:d>
+        <m:r>
+          <w:rPr>
+            <w:rFonts w:ascii="Cambria Math" w:eastAsiaTheme="minorEastAsia" w:hAnsi="Cambria Math"/>
+          </w:rPr>
+          <m:t>⇒P(b)</m:t>
+        </m:r>
+      </m:oMath>
+      <w:r>
+        <w:rPr>
+          <w:rFonts w:eastAsiaTheme="minorEastAsia"/>
+        </w:rPr>
+        <w:t xml:space="preserve"> is true</w:t>
+      </w:r>
+    </w:p>
+    <w:p>
+      <w:pPr>
+        <w:pStyle w:val="ListParagraph"/>
+        <w:numPr>
+          <w:ilvl w:val="2"/>
+          <w:numId w:val="9"/>
+        </w:numPr>
+        <w:rPr>
+          <w:rFonts w:eastAsiaTheme="minorEastAsia"/>
+        </w:rPr>
+      </w:pPr>
+      <m:oMath>
+        <m:r>
+          <w:rPr>
+            <w:rFonts w:ascii="Cambria Math" w:eastAsiaTheme="minorEastAsia" w:hAnsi="Cambria Math"/>
+          </w:rPr>
+          <m:t>b</m:t>
+        </m:r>
+        <m:r>
+          <w:rPr>
+            <w:rFonts w:ascii="Cambria Math" w:eastAsiaTheme="minorEastAsia" w:hAnsi="Cambria Math"/>
+          </w:rPr>
+          <m:t>∈</m:t>
+        </m:r>
+        <m:d>
+          <m:dPr>
+            <m:begChr m:val="{"/>
+            <m:endChr m:val="}"/>
+            <m:ctrlPr>
+              <w:rPr>
+                <w:rFonts w:ascii="Cambria Math" w:eastAsiaTheme="minorEastAsia" w:hAnsi="Cambria Math"/>
+                <w:i/>
+              </w:rPr>
+            </m:ctrlPr>
+          </m:dPr>
+          <m:e>
+            <m:r>
+              <w:rPr>
+                <w:rFonts w:ascii="Cambria Math" w:eastAsiaTheme="minorEastAsia" w:hAnsi="Cambria Math"/>
+              </w:rPr>
+              <m:t>1, 4</m:t>
+            </m:r>
+          </m:e>
+        </m:d>
+        <m:r>
+          <w:rPr>
+            <w:rFonts w:ascii="Cambria Math" w:eastAsiaTheme="minorEastAsia" w:hAnsi="Cambria Math"/>
+          </w:rPr>
+          <m:t>→b=4</m:t>
+        </m:r>
+      </m:oMath>
+    </w:p>
+    <w:p>
+      <w:pPr>
+        <w:pStyle w:val="ListParagraph"/>
+        <w:numPr>
+          <w:ilvl w:val="1"/>
+          <w:numId w:val="9"/>
+        </w:numPr>
+        <w:rPr>
+          <w:rFonts w:eastAsiaTheme="minorEastAsia"/>
+        </w:rPr>
+      </w:pPr>
+      <m:oMath>
+        <m:r>
+          <w:rPr>
+            <w:rFonts w:ascii="Cambria Math" w:eastAsiaTheme="minorEastAsia" w:hAnsi="Cambria Math"/>
+          </w:rPr>
+          <m:t>P</m:t>
+        </m:r>
+        <m:d>
+          <m:dPr>
+            <m:ctrlPr>
+              <w:rPr>
+                <w:rFonts w:ascii="Cambria Math" w:eastAsiaTheme="minorEastAsia" w:hAnsi="Cambria Math"/>
+                <w:i/>
+              </w:rPr>
+            </m:ctrlPr>
+          </m:dPr>
+          <m:e>
+            <m:r>
+              <w:rPr>
+                <w:rFonts w:ascii="Cambria Math" w:eastAsiaTheme="minorEastAsia" w:hAnsi="Cambria Math"/>
+              </w:rPr>
+              <m:t>c</m:t>
+            </m:r>
+          </m:e>
+        </m:d>
+        <m:r>
+          <w:rPr>
+            <w:rFonts w:ascii="Cambria Math" w:eastAsiaTheme="minorEastAsia" w:hAnsi="Cambria Math"/>
+          </w:rPr>
+          <m:t>⇔R(c)</m:t>
+        </m:r>
+      </m:oMath>
+      <w:r>
+        <w:rPr>
+          <w:rFonts w:eastAsiaTheme="minorEastAsia"/>
+        </w:rPr>
+        <w:t xml:space="preserve"> is true</w:t>
+      </w:r>
+    </w:p>
+    <w:p>
+      <w:pPr>
+        <w:pStyle w:val="ListParagraph"/>
+        <w:numPr>
+          <w:ilvl w:val="2"/>
+          <w:numId w:val="9"/>
+        </w:numPr>
+        <w:rPr>
+          <w:rFonts w:eastAsiaTheme="minorEastAsia"/>
+        </w:rPr>
+      </w:pPr>
+      <m:oMath>
+        <m:r>
+          <w:rPr>
+            <w:rFonts w:ascii="Cambria Math" w:eastAsiaTheme="minorEastAsia" w:hAnsi="Cambria Math"/>
+          </w:rPr>
+          <m:t>c∈</m:t>
+        </m:r>
+        <m:d>
+          <m:dPr>
+            <m:begChr m:val="{"/>
+            <m:endChr m:val="}"/>
+            <m:ctrlPr>
+              <w:rPr>
+                <w:rFonts w:ascii="Cambria Math" w:eastAsiaTheme="minorEastAsia" w:hAnsi="Cambria Math"/>
+                <w:i/>
+              </w:rPr>
+            </m:ctrlPr>
+          </m:dPr>
+          <m:e>
+            <m:r>
+              <w:rPr>
+                <w:rFonts w:ascii="Cambria Math" w:eastAsiaTheme="minorEastAsia" w:hAnsi="Cambria Math"/>
+              </w:rPr>
+              <m:t>1, 2, 3</m:t>
+            </m:r>
+          </m:e>
+        </m:d>
+        <m:r>
+          <w:rPr>
+            <w:rFonts w:ascii="Cambria Math" w:eastAsiaTheme="minorEastAsia" w:hAnsi="Cambria Math"/>
+          </w:rPr>
+          <m:t>→c=2</m:t>
+        </m:r>
+      </m:oMath>
+    </w:p>
+    <w:p>
+      <w:pPr>
+        <w:pStyle w:val="ListParagraph"/>
+        <w:numPr>
+          <w:ilvl w:val="1"/>
+          <w:numId w:val="9"/>
+        </w:numPr>
+        <w:rPr>
+          <w:rFonts w:eastAsiaTheme="minorEastAsia"/>
+        </w:rPr>
+      </w:pPr>
+      <m:oMath>
+        <m:r>
+          <w:rPr>
+            <w:rFonts w:ascii="Cambria Math" w:eastAsiaTheme="minorEastAsia" w:hAnsi="Cambria Math"/>
+          </w:rPr>
+          <m:t>Q</m:t>
+        </m:r>
+        <m:d>
+          <m:dPr>
+            <m:ctrlPr>
+              <w:rPr>
+                <w:rFonts w:ascii="Cambria Math" w:eastAsiaTheme="minorEastAsia" w:hAnsi="Cambria Math"/>
+                <w:i/>
+              </w:rPr>
+            </m:ctrlPr>
+          </m:dPr>
+          <m:e>
+            <m:r>
+              <w:rPr>
+                <w:rFonts w:ascii="Cambria Math" w:eastAsiaTheme="minorEastAsia" w:hAnsi="Cambria Math"/>
+              </w:rPr>
+              <m:t>d</m:t>
+            </m:r>
+          </m:e>
+        </m:d>
+        <m:r>
+          <w:rPr>
+            <w:rFonts w:ascii="Cambria Math" w:eastAsiaTheme="minorEastAsia" w:hAnsi="Cambria Math"/>
+          </w:rPr>
+          <m:t>⇔R(d)</m:t>
+        </m:r>
+      </m:oMath>
+      <w:r>
+        <w:rPr>
+          <w:rFonts w:eastAsiaTheme="minorEastAsia"/>
+        </w:rPr>
+        <w:t xml:space="preserve"> is false</w:t>
+      </w:r>
+    </w:p>
+    <w:p>
+      <w:pPr>
+        <w:pStyle w:val="ListParagraph"/>
+        <w:numPr>
+          <w:ilvl w:val="2"/>
+          <w:numId w:val="9"/>
+        </w:numPr>
+        <w:rPr>
+          <w:rFonts w:eastAsiaTheme="minorEastAsia"/>
+        </w:rPr>
+      </w:pPr>
+      <m:oMath>
+        <m:r>
+          <w:rPr>
+            <w:rFonts w:ascii="Cambria Math" w:eastAsiaTheme="minorEastAsia" w:hAnsi="Cambria Math"/>
+          </w:rPr>
+          <m:t>d</m:t>
+        </m:r>
+        <m:r>
+          <w:rPr>
+            <w:rFonts w:ascii="Cambria Math" w:eastAsiaTheme="minorEastAsia" w:hAnsi="Cambria Math"/>
+          </w:rPr>
+          <m:t>∈</m:t>
+        </m:r>
+        <m:d>
+          <m:dPr>
+            <m:begChr m:val="{"/>
+            <m:endChr m:val="}"/>
+            <m:ctrlPr>
+              <w:rPr>
+                <w:rFonts w:ascii="Cambria Math" w:eastAsiaTheme="minorEastAsia" w:hAnsi="Cambria Math"/>
+                <w:i/>
+              </w:rPr>
+            </m:ctrlPr>
+          </m:dPr>
+          <m:e>
+            <m:r>
+              <w:rPr>
+                <w:rFonts w:ascii="Cambria Math" w:eastAsiaTheme="minorEastAsia" w:hAnsi="Cambria Math"/>
+              </w:rPr>
+              <m:t>1, 2, 3, 4</m:t>
+            </m:r>
+          </m:e>
+        </m:d>
+        <m:r>
+          <w:rPr>
+            <w:rFonts w:ascii="Cambria Math" w:eastAsiaTheme="minorEastAsia" w:hAnsi="Cambria Math"/>
+          </w:rPr>
+          <m:t>→d=3</m:t>
+        </m:r>
+      </m:oMath>
+    </w:p>
+    <w:p>
+      <w:pPr>
+        <w:pStyle w:val="ListParagraph"/>
+        <w:rPr>
+          <w:rFonts w:eastAsiaTheme="minorEastAsia"/>
+        </w:rPr>
+      </w:pPr>
+    </w:p>
+    <w:p>
+      <w:pPr>
+        <w:pStyle w:val="ListParagraph"/>
+        <w:numPr>
+          <w:ilvl w:val="0"/>
+          <w:numId w:val="9"/>
+        </w:numPr>
+        <w:rPr>
+          <w:rFonts w:eastAsiaTheme="minorEastAsia"/>
+        </w:rPr>
+      </w:pPr>
+      <w:r>
+        <w:rPr>
+          <w:rFonts w:eastAsiaTheme="minorEastAsia"/>
+        </w:rPr>
+        <w:t xml:space="preserve">Let </w:t>
+      </w:r>
+      <m:oMath>
+        <m:r>
+          <w:rPr>
+            <w:rFonts w:ascii="Cambria Math" w:eastAsiaTheme="minorEastAsia" w:hAnsi="Cambria Math"/>
+          </w:rPr>
+          <m:t>P</m:t>
+        </m:r>
+        <m:d>
+          <m:dPr>
+            <m:ctrlPr>
+              <w:rPr>
+                <w:rFonts w:ascii="Cambria Math" w:eastAsiaTheme="minorEastAsia" w:hAnsi="Cambria Math"/>
+                <w:i/>
+              </w:rPr>
+            </m:ctrlPr>
+          </m:dPr>
+          <m:e>
+            <m:r>
+              <w:rPr>
+                <w:rFonts w:ascii="Cambria Math" w:eastAsiaTheme="minorEastAsia" w:hAnsi="Cambria Math"/>
+              </w:rPr>
+              <m:t>n</m:t>
+            </m:r>
+          </m:e>
+        </m:d>
+        <m:r>
+          <w:rPr>
+            <w:rFonts w:ascii="Cambria Math" w:eastAsiaTheme="minorEastAsia" w:hAnsi="Cambria Math"/>
+          </w:rPr>
+          <m:t>:</m:t>
+        </m:r>
+        <m:sSup>
+          <m:sSupPr>
+            <m:ctrlPr>
+              <w:rPr>
+                <w:rFonts w:ascii="Cambria Math" w:eastAsiaTheme="minorEastAsia" w:hAnsi="Cambria Math"/>
+                <w:i/>
+              </w:rPr>
+            </m:ctrlPr>
+          </m:sSupPr>
+          <m:e>
+            <m:r>
+              <w:rPr>
+                <w:rFonts w:ascii="Cambria Math" w:eastAsiaTheme="minorEastAsia" w:hAnsi="Cambria Math"/>
+              </w:rPr>
+              <m:t>2</m:t>
+            </m:r>
+          </m:e>
+          <m:sup>
+            <m:r>
+              <w:rPr>
+                <w:rFonts w:ascii="Cambria Math" w:eastAsiaTheme="minorEastAsia" w:hAnsi="Cambria Math"/>
+              </w:rPr>
+              <m:t>n</m:t>
+            </m:r>
+          </m:sup>
+        </m:sSup>
+        <m:r>
+          <w:rPr>
+            <w:rFonts w:ascii="Cambria Math" w:eastAsiaTheme="minorEastAsia" w:hAnsi="Cambria Math"/>
+          </w:rPr>
+          <m:t>-1</m:t>
+        </m:r>
+      </m:oMath>
+      <w:r>
+        <w:rPr>
+          <w:rFonts w:eastAsiaTheme="minorEastAsia"/>
+        </w:rPr>
+        <w:t xml:space="preserve"> is a prime; </w:t>
+      </w:r>
+      <m:oMath>
+        <m:r>
+          <w:rPr>
+            <w:rFonts w:ascii="Cambria Math" w:eastAsiaTheme="minorEastAsia" w:hAnsi="Cambria Math"/>
+          </w:rPr>
+          <m:t>Q</m:t>
+        </m:r>
+        <m:d>
+          <m:dPr>
+            <m:ctrlPr>
+              <w:rPr>
+                <w:rFonts w:ascii="Cambria Math" w:eastAsiaTheme="minorEastAsia" w:hAnsi="Cambria Math"/>
+                <w:i/>
+              </w:rPr>
+            </m:ctrlPr>
+          </m:dPr>
+          <m:e>
+            <m:r>
+              <w:rPr>
+                <w:rFonts w:ascii="Cambria Math" w:eastAsiaTheme="minorEastAsia" w:hAnsi="Cambria Math"/>
+              </w:rPr>
+              <m:t>n</m:t>
+            </m:r>
+          </m:e>
+        </m:d>
+        <m:r>
+          <w:rPr>
+            <w:rFonts w:ascii="Cambria Math" w:eastAsiaTheme="minorEastAsia" w:hAnsi="Cambria Math"/>
+          </w:rPr>
+          <m:t>:n is a prime</m:t>
+        </m:r>
+      </m:oMath>
+      <w:r>
+        <w:rPr>
+          <w:rFonts w:eastAsiaTheme="minorEastAsia"/>
+        </w:rPr>
+        <w:t xml:space="preserve">. Be open sentences over the domain </w:t>
+      </w:r>
+      <m:oMath>
+        <m:r>
+          <w:rPr>
+            <w:rFonts w:ascii="Cambria Math" w:eastAsiaTheme="minorEastAsia" w:hAnsi="Cambria Math"/>
+          </w:rPr>
+          <m:t>S</m:t>
+        </m:r>
+        <w:proofErr w:type="gramStart"/>
+        <m:r>
+          <w:rPr>
+            <w:rFonts w:ascii="Cambria Math" w:eastAsiaTheme="minorEastAsia" w:hAnsi="Cambria Math"/>
+          </w:rPr>
+          <m:t>={</m:t>
+        </m:r>
+        <w:proofErr w:type="gramEnd"/>
+        <m:r>
+          <w:rPr>
+            <w:rFonts w:ascii="Cambria Math" w:eastAsiaTheme="minorEastAsia" w:hAnsi="Cambria Math"/>
+          </w:rPr>
+          <m:t>2,3,4,5,6,11}</m:t>
+        </m:r>
+      </m:oMath>
+      <w:r>
+        <w:rPr>
+          <w:rFonts w:eastAsiaTheme="minorEastAsia"/>
+        </w:rPr>
+        <w:t xml:space="preserve">. Determine all values of </w:t>
+      </w:r>
+      <m:oMath>
+        <m:r>
+          <w:rPr>
+            <w:rFonts w:ascii="Cambria Math" w:eastAsiaTheme="minorEastAsia" w:hAnsi="Cambria Math"/>
+          </w:rPr>
+          <m:t>n∈S</m:t>
+        </m:r>
+      </m:oMath>
+      <w:r>
+        <w:rPr>
+          <w:rFonts w:eastAsiaTheme="minorEastAsia"/>
+        </w:rPr>
+        <w:t xml:space="preserve"> for which </w:t>
+      </w:r>
+      <m:oMath>
+        <m:r>
+          <w:rPr>
+            <w:rFonts w:ascii="Cambria Math" w:eastAsiaTheme="minorEastAsia" w:hAnsi="Cambria Math"/>
+          </w:rPr>
+          <m:t>P</m:t>
+        </m:r>
+        <m:d>
+          <m:dPr>
+            <m:ctrlPr>
+              <w:rPr>
+                <w:rFonts w:ascii="Cambria Math" w:eastAsiaTheme="minorEastAsia" w:hAnsi="Cambria Math"/>
+                <w:i/>
+              </w:rPr>
+            </m:ctrlPr>
+          </m:dPr>
+          <m:e>
+            <m:r>
+              <w:rPr>
+                <w:rFonts w:ascii="Cambria Math" w:eastAsiaTheme="minorEastAsia" w:hAnsi="Cambria Math"/>
+              </w:rPr>
+              <m:t>n</m:t>
+            </m:r>
+          </m:e>
+        </m:d>
+        <m:r>
+          <w:rPr>
+            <w:rFonts w:ascii="Cambria Math" w:eastAsiaTheme="minorEastAsia" w:hAnsi="Cambria Math"/>
+          </w:rPr>
+          <m:t>⇔Q(n)</m:t>
+        </m:r>
+      </m:oMath>
+      <w:r>
+        <w:rPr>
+          <w:rFonts w:eastAsiaTheme="minorEastAsia"/>
+        </w:rPr>
+        <w:t xml:space="preserve"> is a true statement.</w:t>
+      </w:r>
+    </w:p>
+    <w:p>
+      <w:pPr>
+        <w:pStyle w:val="ListParagraph"/>
+        <w:numPr>
+          <w:ilvl w:val="1"/>
+          <w:numId w:val="9"/>
+        </w:numPr>
+        <w:rPr>
+          <w:rFonts w:eastAsiaTheme="minorEastAsia"/>
+        </w:rPr>
+      </w:pPr>
+      <m:oMath>
+        <m:r>
+          <w:rPr>
+            <w:rFonts w:ascii="Cambria Math" w:eastAsiaTheme="minorEastAsia" w:hAnsi="Cambria Math"/>
+          </w:rPr>
+          <m:t xml:space="preserve">2: </m:t>
+        </m:r>
+        <m:sSup>
+          <m:sSupPr>
+            <m:ctrlPr>
+              <w:rPr>
+                <w:rFonts w:ascii="Cambria Math" w:eastAsiaTheme="minorEastAsia" w:hAnsi="Cambria Math"/>
+                <w:i/>
+              </w:rPr>
+            </m:ctrlPr>
+          </m:sSupPr>
+          <m:e>
+            <m:r>
+              <w:rPr>
+                <w:rFonts w:ascii="Cambria Math" w:eastAsiaTheme="minorEastAsia" w:hAnsi="Cambria Math"/>
+              </w:rPr>
+              <m:t>2</m:t>
+            </m:r>
+          </m:e>
+          <m:sup>
+            <m:r>
+              <w:rPr>
+                <w:rFonts w:ascii="Cambria Math" w:eastAsiaTheme="minorEastAsia" w:hAnsi="Cambria Math"/>
+              </w:rPr>
+              <m:t>2</m:t>
+            </m:r>
+          </m:sup>
+        </m:sSup>
+        <m:r>
+          <w:rPr>
+            <w:rFonts w:ascii="Cambria Math" w:eastAsiaTheme="minorEastAsia" w:hAnsi="Cambria Math"/>
+          </w:rPr>
+          <m:t>-1 is a prime</m:t>
+        </m:r>
+        <m:r>
+          <w:rPr>
+            <w:rFonts w:ascii="Cambria Math" w:eastAsiaTheme="minorEastAsia" w:hAnsi="Cambria Math"/>
+          </w:rPr>
+          <m:t xml:space="preserve"> if and only if </m:t>
+        </m:r>
+        <m:r>
+          <w:rPr>
+            <w:rFonts w:ascii="Cambria Math" w:eastAsiaTheme="minorEastAsia" w:hAnsi="Cambria Math"/>
+          </w:rPr>
+          <m:t>2 is a prime</m:t>
+        </m:r>
+      </m:oMath>
+    </w:p>
+    <w:p>
+      <w:pPr>
+        <w:pStyle w:val="ListParagraph"/>
+        <w:numPr>
+          <w:ilvl w:val="2"/>
+          <w:numId w:val="9"/>
+        </w:numPr>
+        <w:rPr>
+          <w:rFonts w:eastAsiaTheme="minorEastAsia"/>
+        </w:rPr>
+      </w:pPr>
+      <w:r>
+        <w:rPr>
+          <w:rFonts w:eastAsiaTheme="minorEastAsia"/>
+        </w:rPr>
+        <w:t>True (both statements are true)</w:t>
+      </w:r>
+    </w:p>
+    <w:p>
+      <w:pPr>
+        <w:pStyle w:val="ListParagraph"/>
+        <w:numPr>
+          <w:ilvl w:val="1"/>
+          <w:numId w:val="9"/>
+        </w:numPr>
+        <w:rPr>
+          <w:rFonts w:eastAsiaTheme="minorEastAsia"/>
+        </w:rPr>
+      </w:pPr>
+      <m:oMath>
+        <m:sSup>
+          <m:sSupPr>
+            <m:ctrlPr>
+              <w:rPr>
+                <w:rFonts w:ascii="Cambria Math" w:eastAsiaTheme="minorEastAsia" w:hAnsi="Cambria Math"/>
+                <w:i/>
+              </w:rPr>
+            </m:ctrlPr>
+          </m:sSupPr>
+          <m:e>
+            <m:r>
+              <w:rPr>
+                <w:rFonts w:ascii="Cambria Math" w:eastAsiaTheme="minorEastAsia" w:hAnsi="Cambria Math"/>
+              </w:rPr>
+              <m:t>3:</m:t>
+            </m:r>
+            <m:r>
+              <w:rPr>
+                <w:rFonts w:ascii="Cambria Math" w:eastAsiaTheme="minorEastAsia" w:hAnsi="Cambria Math"/>
+              </w:rPr>
+              <m:t>2</m:t>
+            </m:r>
+          </m:e>
+          <m:sup>
+            <m:r>
+              <w:rPr>
+                <w:rFonts w:ascii="Cambria Math" w:eastAsiaTheme="minorEastAsia" w:hAnsi="Cambria Math"/>
+              </w:rPr>
+              <m:t>3</m:t>
+            </m:r>
+          </m:sup>
+        </m:sSup>
+        <m:r>
+          <w:rPr>
+            <w:rFonts w:ascii="Cambria Math" w:eastAsiaTheme="minorEastAsia" w:hAnsi="Cambria Math"/>
+          </w:rPr>
+          <m:t xml:space="preserve">-1 is a prime if and only if </m:t>
+        </m:r>
+        <m:r>
+          <w:rPr>
+            <w:rFonts w:ascii="Cambria Math" w:eastAsiaTheme="minorEastAsia" w:hAnsi="Cambria Math"/>
+          </w:rPr>
+          <m:t>3</m:t>
+        </m:r>
+        <m:r>
+          <w:rPr>
+            <w:rFonts w:ascii="Cambria Math" w:eastAsiaTheme="minorEastAsia" w:hAnsi="Cambria Math"/>
+          </w:rPr>
+          <m:t xml:space="preserve"> is a prime</m:t>
+        </m:r>
+      </m:oMath>
+    </w:p>
+    <w:p>
+      <w:pPr>
+        <w:pStyle w:val="ListParagraph"/>
+        <w:numPr>
+          <w:ilvl w:val="2"/>
+          <w:numId w:val="9"/>
+        </w:numPr>
+        <w:rPr>
+          <w:rFonts w:eastAsiaTheme="minorEastAsia"/>
+        </w:rPr>
+      </w:pPr>
+      <w:r>
+        <w:rPr>
+          <w:rFonts w:eastAsiaTheme="minorEastAsia"/>
+        </w:rPr>
+        <w:t>True (both statements are true)</w:t>
+      </w:r>
+    </w:p>
+    <w:p>
+      <w:pPr>
+        <w:pStyle w:val="ListParagraph"/>
+        <w:numPr>
+          <w:ilvl w:val="1"/>
+          <w:numId w:val="9"/>
+        </w:numPr>
+        <w:rPr>
+          <w:rFonts w:eastAsiaTheme="minorEastAsia"/>
+        </w:rPr>
+      </w:pPr>
+      <m:oMath>
+        <m:sSup>
+          <m:sSupPr>
+            <m:ctrlPr>
+              <w:rPr>
+                <w:rFonts w:ascii="Cambria Math" w:eastAsiaTheme="minorEastAsia" w:hAnsi="Cambria Math"/>
+                <w:i/>
+              </w:rPr>
+            </m:ctrlPr>
+          </m:sSupPr>
+          <m:e>
+            <m:r>
+              <w:rPr>
+                <w:rFonts w:ascii="Cambria Math" w:eastAsiaTheme="minorEastAsia" w:hAnsi="Cambria Math"/>
+              </w:rPr>
+              <m:t>4</m:t>
+            </m:r>
+            <m:r>
+              <w:rPr>
+                <w:rFonts w:ascii="Cambria Math" w:eastAsiaTheme="minorEastAsia" w:hAnsi="Cambria Math"/>
+              </w:rPr>
+              <m:t>:2</m:t>
+            </m:r>
+          </m:e>
+          <m:sup>
+            <m:r>
+              <w:rPr>
+                <w:rFonts w:ascii="Cambria Math" w:eastAsiaTheme="minorEastAsia" w:hAnsi="Cambria Math"/>
+              </w:rPr>
+              <m:t>4</m:t>
+            </m:r>
+          </m:sup>
+        </m:sSup>
+        <m:r>
+          <w:rPr>
+            <w:rFonts w:ascii="Cambria Math" w:eastAsiaTheme="minorEastAsia" w:hAnsi="Cambria Math"/>
+          </w:rPr>
+          <m:t xml:space="preserve">-1 is a prime if and only if </m:t>
+        </m:r>
+        <m:r>
+          <w:rPr>
+            <w:rFonts w:ascii="Cambria Math" w:eastAsiaTheme="minorEastAsia" w:hAnsi="Cambria Math"/>
+          </w:rPr>
+          <m:t>4</m:t>
+        </m:r>
+        <m:r>
+          <w:rPr>
+            <w:rFonts w:ascii="Cambria Math" w:eastAsiaTheme="minorEastAsia" w:hAnsi="Cambria Math"/>
+          </w:rPr>
+          <m:t xml:space="preserve"> is a prime</m:t>
+        </m:r>
+      </m:oMath>
+    </w:p>
+    <w:p>
+      <w:pPr>
+        <w:pStyle w:val="ListParagraph"/>
+        <w:numPr>
+          <w:ilvl w:val="2"/>
+          <w:numId w:val="9"/>
+        </w:numPr>
+        <w:rPr>
+          <w:rFonts w:eastAsiaTheme="minorEastAsia"/>
+        </w:rPr>
+      </w:pPr>
+      <w:r>
+        <w:rPr>
+          <w:rFonts w:eastAsiaTheme="minorEastAsia"/>
+        </w:rPr>
+        <w:t xml:space="preserve">True (both statements are </w:t>
+      </w:r>
+      <w:r>
+        <w:rPr>
+          <w:rFonts w:eastAsiaTheme="minorEastAsia"/>
+        </w:rPr>
+        <w:t>false</w:t>
+      </w:r>
+      <w:r>
+        <w:rPr>
+          <w:rFonts w:eastAsiaTheme="minorEastAsia"/>
+        </w:rPr>
+        <w:t>)</w:t>
+      </w:r>
+    </w:p>
+    <w:p>
+      <w:pPr>
+        <w:pStyle w:val="ListParagraph"/>
+        <w:numPr>
+          <w:ilvl w:val="1"/>
+          <w:numId w:val="9"/>
+        </w:numPr>
+        <w:rPr>
+          <w:rFonts w:eastAsiaTheme="minorEastAsia"/>
+        </w:rPr>
+      </w:pPr>
+      <m:oMath>
+        <m:sSup>
+          <m:sSupPr>
+            <m:ctrlPr>
+              <w:rPr>
+                <w:rFonts w:ascii="Cambria Math" w:eastAsiaTheme="minorEastAsia" w:hAnsi="Cambria Math"/>
+                <w:i/>
+              </w:rPr>
+            </m:ctrlPr>
+          </m:sSupPr>
+          <m:e>
+            <m:r>
+              <w:rPr>
+                <w:rFonts w:ascii="Cambria Math" w:eastAsiaTheme="minorEastAsia" w:hAnsi="Cambria Math"/>
+              </w:rPr>
+              <m:t>5</m:t>
+            </m:r>
+            <m:r>
+              <w:rPr>
+                <w:rFonts w:ascii="Cambria Math" w:eastAsiaTheme="minorEastAsia" w:hAnsi="Cambria Math"/>
+              </w:rPr>
+              <m:t>:2</m:t>
+            </m:r>
+          </m:e>
+          <m:sup>
+            <m:r>
+              <w:rPr>
+                <w:rFonts w:ascii="Cambria Math" w:eastAsiaTheme="minorEastAsia" w:hAnsi="Cambria Math"/>
+              </w:rPr>
+              <m:t>5</m:t>
+            </m:r>
+          </m:sup>
+        </m:sSup>
+        <m:r>
+          <w:rPr>
+            <w:rFonts w:ascii="Cambria Math" w:eastAsiaTheme="minorEastAsia" w:hAnsi="Cambria Math"/>
+          </w:rPr>
+          <m:t xml:space="preserve">-1 is a prime if and only if </m:t>
+        </m:r>
+        <m:r>
+          <w:rPr>
+            <w:rFonts w:ascii="Cambria Math" w:eastAsiaTheme="minorEastAsia" w:hAnsi="Cambria Math"/>
+          </w:rPr>
+          <m:t>5</m:t>
+        </m:r>
+        <m:r>
+          <w:rPr>
+            <w:rFonts w:ascii="Cambria Math" w:eastAsiaTheme="minorEastAsia" w:hAnsi="Cambria Math"/>
+          </w:rPr>
+          <m:t xml:space="preserve"> is a prime</m:t>
+        </m:r>
+      </m:oMath>
+    </w:p>
+    <w:p>
+      <w:pPr>
+        <w:pStyle w:val="ListParagraph"/>
+        <w:numPr>
+          <w:ilvl w:val="2"/>
+          <w:numId w:val="9"/>
+        </w:numPr>
+        <w:rPr>
+          <w:rFonts w:eastAsiaTheme="minorEastAsia"/>
+        </w:rPr>
+      </w:pPr>
+      <w:r>
+        <w:rPr>
+          <w:rFonts w:eastAsiaTheme="minorEastAsia"/>
+        </w:rPr>
+        <w:t>True (both statements are true)</w:t>
+      </w:r>
+    </w:p>
+    <w:p>
+      <w:pPr>
+        <w:pStyle w:val="ListParagraph"/>
+        <w:numPr>
+          <w:ilvl w:val="1"/>
+          <w:numId w:val="9"/>
+        </w:numPr>
+        <w:rPr>
+          <w:rFonts w:eastAsiaTheme="minorEastAsia"/>
+        </w:rPr>
+      </w:pPr>
+      <m:oMath>
+        <m:sSup>
+          <m:sSupPr>
+            <m:ctrlPr>
+              <w:rPr>
+                <w:rFonts w:ascii="Cambria Math" w:eastAsiaTheme="minorEastAsia" w:hAnsi="Cambria Math"/>
+                <w:i/>
+              </w:rPr>
+            </m:ctrlPr>
+          </m:sSupPr>
+          <m:e>
+            <m:r>
+              <w:rPr>
+                <w:rFonts w:ascii="Cambria Math" w:eastAsiaTheme="minorEastAsia" w:hAnsi="Cambria Math"/>
+              </w:rPr>
+              <m:t>6</m:t>
+            </m:r>
+            <m:r>
+              <w:rPr>
+                <w:rFonts w:ascii="Cambria Math" w:eastAsiaTheme="minorEastAsia" w:hAnsi="Cambria Math"/>
+              </w:rPr>
+              <m:t>:2</m:t>
+            </m:r>
+          </m:e>
+          <m:sup>
+            <m:r>
+              <w:rPr>
+                <w:rFonts w:ascii="Cambria Math" w:eastAsiaTheme="minorEastAsia" w:hAnsi="Cambria Math"/>
+              </w:rPr>
+              <m:t>6</m:t>
+            </m:r>
+          </m:sup>
+        </m:sSup>
+        <m:r>
+          <w:rPr>
+            <w:rFonts w:ascii="Cambria Math" w:eastAsiaTheme="minorEastAsia" w:hAnsi="Cambria Math"/>
+          </w:rPr>
+          <m:t xml:space="preserve">-1 is a prime if and only if </m:t>
+        </m:r>
+        <m:r>
+          <w:rPr>
+            <w:rFonts w:ascii="Cambria Math" w:eastAsiaTheme="minorEastAsia" w:hAnsi="Cambria Math"/>
+          </w:rPr>
+          <m:t>6</m:t>
+        </m:r>
+        <m:r>
+          <w:rPr>
+            <w:rFonts w:ascii="Cambria Math" w:eastAsiaTheme="minorEastAsia" w:hAnsi="Cambria Math"/>
+          </w:rPr>
+          <m:t xml:space="preserve"> is a prime</m:t>
+        </m:r>
+      </m:oMath>
+    </w:p>
+    <w:p>
+      <w:pPr>
+        <w:pStyle w:val="ListParagraph"/>
+        <w:numPr>
+          <w:ilvl w:val="2"/>
+          <w:numId w:val="9"/>
+        </w:numPr>
+        <w:rPr>
+          <w:rFonts w:eastAsiaTheme="minorEastAsia"/>
+        </w:rPr>
+      </w:pPr>
+      <w:r>
+        <w:rPr>
+          <w:rFonts w:eastAsiaTheme="minorEastAsia"/>
+        </w:rPr>
+        <w:t xml:space="preserve">True (both statements are </w:t>
+      </w:r>
+      <w:r>
+        <w:rPr>
+          <w:rFonts w:eastAsiaTheme="minorEastAsia"/>
+        </w:rPr>
+        <w:t>false</w:t>
+      </w:r>
+      <w:r>
+        <w:rPr>
+          <w:rFonts w:eastAsiaTheme="minorEastAsia"/>
+        </w:rPr>
+        <w:t>)</w:t>
+      </w:r>
+    </w:p>
+    <w:p>
+      <w:pPr>
+        <w:pStyle w:val="ListParagraph"/>
+        <w:numPr>
+          <w:ilvl w:val="1"/>
+          <w:numId w:val="9"/>
+        </w:numPr>
+        <w:rPr>
+          <w:rFonts w:eastAsiaTheme="minorEastAsia"/>
+        </w:rPr>
+      </w:pPr>
+      <m:oMath>
+        <m:sSup>
+          <m:sSupPr>
+            <m:ctrlPr>
+              <w:rPr>
+                <w:rFonts w:ascii="Cambria Math" w:eastAsiaTheme="minorEastAsia" w:hAnsi="Cambria Math"/>
+                <w:i/>
+              </w:rPr>
+            </m:ctrlPr>
+          </m:sSupPr>
+          <m:e>
+            <m:r>
+              <w:rPr>
+                <w:rFonts w:ascii="Cambria Math" w:eastAsiaTheme="minorEastAsia" w:hAnsi="Cambria Math"/>
+              </w:rPr>
+              <m:t>11</m:t>
+            </m:r>
+            <m:r>
+              <w:rPr>
+                <w:rFonts w:ascii="Cambria Math" w:eastAsiaTheme="minorEastAsia" w:hAnsi="Cambria Math"/>
+              </w:rPr>
+              <m:t>:2</m:t>
+            </m:r>
+          </m:e>
+          <m:sup>
+            <m:r>
+              <w:rPr>
+                <w:rFonts w:ascii="Cambria Math" w:eastAsiaTheme="minorEastAsia" w:hAnsi="Cambria Math"/>
+              </w:rPr>
+              <m:t>11</m:t>
+            </m:r>
+          </m:sup>
+        </m:sSup>
+        <m:r>
+          <w:rPr>
+            <w:rFonts w:ascii="Cambria Math" w:eastAsiaTheme="minorEastAsia" w:hAnsi="Cambria Math"/>
+          </w:rPr>
+          <m:t xml:space="preserve">-1 is a prime if and only if </m:t>
+        </m:r>
+        <m:r>
+          <w:rPr>
+            <w:rFonts w:ascii="Cambria Math" w:eastAsiaTheme="minorEastAsia" w:hAnsi="Cambria Math"/>
+          </w:rPr>
+          <m:t>11</m:t>
+        </m:r>
+        <m:r>
+          <w:rPr>
+            <w:rFonts w:ascii="Cambria Math" w:eastAsiaTheme="minorEastAsia" w:hAnsi="Cambria Math"/>
+          </w:rPr>
+          <m:t xml:space="preserve"> is a prime</m:t>
+        </m:r>
+      </m:oMath>
+    </w:p>
+    <w:p>
+      <w:pPr>
+        <w:pStyle w:val="ListParagraph"/>
+        <w:numPr>
+          <w:ilvl w:val="2"/>
+          <w:numId w:val="9"/>
+        </w:numPr>
+        <w:rPr>
+          <w:rFonts w:eastAsiaTheme="minorEastAsia"/>
+        </w:rPr>
+      </w:pPr>
+      <w:r>
+        <w:rPr>
+          <w:rFonts w:eastAsiaTheme="minorEastAsia"/>
+        </w:rPr>
+        <w:t>False</w:t>
+      </w:r>
+      <w:r>
+        <w:rPr>
+          <w:rFonts w:eastAsiaTheme="minorEastAsia"/>
+        </w:rPr>
+        <w:t xml:space="preserve"> (</w:t>
+      </w:r>
+      <m:oMath>
+        <m:sSup>
+          <m:sSupPr>
+            <m:ctrlPr>
+              <w:rPr>
+                <w:rFonts w:ascii="Cambria Math" w:eastAsiaTheme="minorEastAsia" w:hAnsi="Cambria Math"/>
+                <w:i/>
+              </w:rPr>
+            </m:ctrlPr>
+          </m:sSupPr>
+          <m:e>
+            <m:r>
+              <w:rPr>
+                <w:rFonts w:ascii="Cambria Math" w:eastAsiaTheme="minorEastAsia" w:hAnsi="Cambria Math"/>
+              </w:rPr>
+              <m:t>2</m:t>
+            </m:r>
+          </m:e>
+          <m:sup>
+            <m:r>
+              <w:rPr>
+                <w:rFonts w:ascii="Cambria Math" w:eastAsiaTheme="minorEastAsia" w:hAnsi="Cambria Math"/>
+              </w:rPr>
+              <m:t>11</m:t>
+            </m:r>
+          </m:sup>
+        </m:sSup>
+        <m:r>
+          <w:rPr>
+            <w:rFonts w:ascii="Cambria Math" w:eastAsiaTheme="minorEastAsia" w:hAnsi="Cambria Math"/>
+          </w:rPr>
+          <m:t xml:space="preserve">-1 </m:t>
+        </m:r>
+      </m:oMath>
+      <w:r>
+        <w:rPr>
+          <w:rFonts w:eastAsiaTheme="minorEastAsia"/>
+        </w:rPr>
+        <w:t>is not a prime but 11 is</w:t>
+      </w:r>
+      <w:r>
+        <w:rPr>
+          <w:rFonts w:eastAsiaTheme="minorEastAsia"/>
+        </w:rPr>
+        <w:t>)</w:t>
+      </w:r>
+    </w:p>
+    <w:p>
+      <w:pPr>
+        <w:pStyle w:val="ListParagraph"/>
+        <w:numPr>
+          <w:ilvl w:val="1"/>
+          <w:numId w:val="9"/>
+        </w:numPr>
+        <w:rPr>
+          <w:rFonts w:eastAsiaTheme="minorEastAsia"/>
+        </w:rPr>
+      </w:pPr>
+      <w:r>
+        <w:rPr>
+          <w:rFonts w:eastAsiaTheme="minorEastAsia"/>
+        </w:rPr>
+        <w:t xml:space="preserve">SUMMARY: True for all </w:t>
+      </w:r>
+      <m:oMath>
+        <m:r>
+          <w:rPr>
+            <w:rFonts w:ascii="Cambria Math" w:eastAsiaTheme="minorEastAsia" w:hAnsi="Cambria Math"/>
+          </w:rPr>
+          <m:t>n∈S-{11}</m:t>
+        </m:r>
+      </m:oMath>
+      <w:bookmarkStart w:id="0" w:name="_GoBack"/>
+      <w:bookmarkEnd w:id="0"/>
     </w:p>
     <w:sectPr>
       <w:headerReference w:type="default" r:id="rId7"/>

--- a/Mathematical Proofs - Chapter 1.docx
+++ b/Mathematical Proofs - Chapter 1.docx
@@ -714,9 +714,8 @@
           <w:rPr>
             <w:rFonts w:ascii="Cambria Math" w:eastAsiaTheme="minorEastAsia" w:hAnsi="Cambria Math"/>
           </w:rPr>
-          <m:t>{x∈</m:t>
-        </m:r>
-        <w:proofErr w:type="gramStart"/>
+          <m:t>{x</m:t>
+        </m:r>
         <m:r>
           <m:rPr>
             <m:scr m:val="double-struck"/>
@@ -724,20 +723,13 @@
           <w:rPr>
             <w:rFonts w:ascii="Cambria Math" w:eastAsiaTheme="minorEastAsia" w:hAnsi="Cambria Math"/>
           </w:rPr>
-          <m:t>Z :</m:t>
-        </m:r>
-        <m:r>
-          <w:rPr>
-            <w:rFonts w:ascii="Cambria Math" w:eastAsiaTheme="minorEastAsia" w:hAnsi="Cambria Math"/>
-          </w:rPr>
-          <m:t>x</m:t>
-        </m:r>
-        <w:proofErr w:type="gramEnd"/>
-        <m:r>
-          <w:rPr>
-            <w:rFonts w:ascii="Cambria Math" w:eastAsiaTheme="minorEastAsia" w:hAnsi="Cambria Math"/>
-          </w:rPr>
-          <m:t>≤2}</m:t>
+          <m:t>∈Z :</m:t>
+        </m:r>
+        <m:r>
+          <w:rPr>
+            <w:rFonts w:ascii="Cambria Math" w:eastAsiaTheme="minorEastAsia" w:hAnsi="Cambria Math"/>
+          </w:rPr>
+          <m:t>x≤2}</m:t>
         </m:r>
       </m:oMath>
     </w:p>
@@ -8060,21 +8052,7 @@
         <w:rPr>
           <w:rFonts w:eastAsiaTheme="minorEastAsia"/>
         </w:rPr>
-        <w:t xml:space="preserve">In each of the following, two open sentences </w:t>
-      </w:r>
-      <w:proofErr w:type="gramStart"/>
-      <w:r>
-        <w:rPr>
-          <w:rFonts w:eastAsiaTheme="minorEastAsia"/>
-        </w:rPr>
-        <w:t>P(</w:t>
-      </w:r>
-      <w:proofErr w:type="gramEnd"/>
-      <w:r>
-        <w:rPr>
-          <w:rFonts w:eastAsiaTheme="minorEastAsia"/>
-        </w:rPr>
-        <w:t xml:space="preserve">x, y) and Q(x, y) are given, where the domain of both x and y is </w:t>
+        <w:t xml:space="preserve">In each of the following, two open sentences P(x, y) and Q(x, y) are given, where the domain of both x and y is </w:t>
       </w:r>
       <m:oMath>
         <m:r>
@@ -10534,21 +10512,7 @@
           <w:rPr>
             <w:rFonts w:ascii="Cambria Math" w:eastAsiaTheme="minorEastAsia" w:hAnsi="Cambria Math"/>
           </w:rPr>
-          <m:t>x</m:t>
-        </m:r>
-        <w:proofErr w:type="gramStart"/>
-        <m:r>
-          <w:rPr>
-            <w:rFonts w:ascii="Cambria Math" w:eastAsiaTheme="minorEastAsia" w:hAnsi="Cambria Math"/>
-          </w:rPr>
-          <m:t>∈{</m:t>
-        </m:r>
-        <w:proofErr w:type="gramEnd"/>
-        <m:r>
-          <w:rPr>
-            <w:rFonts w:ascii="Cambria Math" w:eastAsiaTheme="minorEastAsia" w:hAnsi="Cambria Math"/>
-          </w:rPr>
-          <m:t>2,4}</m:t>
+          <m:t>x∈{2,4}</m:t>
         </m:r>
       </m:oMath>
     </w:p>
@@ -10836,27 +10800,13 @@
           <w:rPr>
             <w:rFonts w:ascii="Cambria Math" w:eastAsiaTheme="minorEastAsia" w:hAnsi="Cambria Math"/>
           </w:rPr>
-          <m:t>x</m:t>
-        </m:r>
-        <w:proofErr w:type="gramStart"/>
-        <m:r>
-          <w:rPr>
-            <w:rFonts w:ascii="Cambria Math" w:eastAsiaTheme="minorEastAsia" w:hAnsi="Cambria Math"/>
-          </w:rPr>
-          <m:t>∈</m:t>
-        </m:r>
-        <m:r>
-          <w:rPr>
-            <w:rFonts w:ascii="Cambria Math" w:eastAsiaTheme="minorEastAsia" w:hAnsi="Cambria Math"/>
-          </w:rPr>
-          <m:t>{</m:t>
-        </m:r>
-        <w:proofErr w:type="gramEnd"/>
-        <m:r>
-          <w:rPr>
-            <w:rFonts w:ascii="Cambria Math" w:eastAsiaTheme="minorEastAsia" w:hAnsi="Cambria Math"/>
-          </w:rPr>
-          <m:t>0, 2}</m:t>
+          <m:t>x∈</m:t>
+        </m:r>
+        <m:r>
+          <w:rPr>
+            <w:rFonts w:ascii="Cambria Math" w:eastAsiaTheme="minorEastAsia" w:hAnsi="Cambria Math"/>
+          </w:rPr>
+          <m:t>{0, 2}</m:t>
         </m:r>
       </m:oMath>
     </w:p>
@@ -10975,21 +10925,7 @@
           <w:rPr>
             <w:rFonts w:ascii="Cambria Math" w:eastAsiaTheme="minorEastAsia" w:hAnsi="Cambria Math"/>
           </w:rPr>
-          <m:t>x</m:t>
-        </m:r>
-        <w:proofErr w:type="gramStart"/>
-        <m:r>
-          <w:rPr>
-            <w:rFonts w:ascii="Cambria Math" w:eastAsiaTheme="minorEastAsia" w:hAnsi="Cambria Math"/>
-          </w:rPr>
-          <m:t>∈{</m:t>
-        </m:r>
-        <w:proofErr w:type="gramEnd"/>
-        <m:r>
-          <w:rPr>
-            <w:rFonts w:ascii="Cambria Math" w:eastAsiaTheme="minorEastAsia" w:hAnsi="Cambria Math"/>
-          </w:rPr>
-          <m:t>-2, 2}</m:t>
+          <m:t>x∈{-2, 2}</m:t>
         </m:r>
       </m:oMath>
     </w:p>
@@ -11378,21 +11314,7 @@
           <w:rPr>
             <w:rFonts w:ascii="Cambria Math" w:eastAsiaTheme="minorEastAsia" w:hAnsi="Cambria Math"/>
           </w:rPr>
-          <m:t>x</m:t>
-        </m:r>
-        <w:proofErr w:type="gramStart"/>
-        <m:r>
-          <w:rPr>
-            <w:rFonts w:ascii="Cambria Math" w:eastAsiaTheme="minorEastAsia" w:hAnsi="Cambria Math"/>
-          </w:rPr>
-          <m:t>∈{</m:t>
-        </m:r>
-        <w:proofErr w:type="gramEnd"/>
-        <m:r>
-          <w:rPr>
-            <w:rFonts w:ascii="Cambria Math" w:eastAsiaTheme="minorEastAsia" w:hAnsi="Cambria Math"/>
-          </w:rPr>
-          <m:t>-2, 0}</m:t>
+          <m:t>x∈{-2, 0}</m:t>
         </m:r>
       </m:oMath>
     </w:p>
@@ -11522,27 +11444,13 @@
           <w:rPr>
             <w:rFonts w:ascii="Cambria Math" w:eastAsiaTheme="minorEastAsia" w:hAnsi="Cambria Math"/>
           </w:rPr>
-          <m:t>x</m:t>
-        </m:r>
-        <w:proofErr w:type="gramStart"/>
-        <m:r>
-          <w:rPr>
-            <w:rFonts w:ascii="Cambria Math" w:eastAsiaTheme="minorEastAsia" w:hAnsi="Cambria Math"/>
-          </w:rPr>
-          <m:t>∈</m:t>
-        </m:r>
-        <m:r>
-          <w:rPr>
-            <w:rFonts w:ascii="Cambria Math" w:eastAsiaTheme="minorEastAsia" w:hAnsi="Cambria Math"/>
-          </w:rPr>
-          <m:t>{</m:t>
-        </m:r>
-        <w:proofErr w:type="gramEnd"/>
-        <m:r>
-          <w:rPr>
-            <w:rFonts w:ascii="Cambria Math" w:eastAsiaTheme="minorEastAsia" w:hAnsi="Cambria Math"/>
-          </w:rPr>
-          <m:t>-2, 0}</m:t>
+          <m:t>x∈</m:t>
+        </m:r>
+        <m:r>
+          <w:rPr>
+            <w:rFonts w:ascii="Cambria Math" w:eastAsiaTheme="minorEastAsia" w:hAnsi="Cambria Math"/>
+          </w:rPr>
+          <m:t>{-2, 0}</m:t>
         </m:r>
       </m:oMath>
     </w:p>
@@ -11754,21 +11662,7 @@
           <w:rPr>
             <w:rFonts w:ascii="Cambria Math" w:eastAsiaTheme="minorEastAsia" w:hAnsi="Cambria Math"/>
           </w:rPr>
-          <m:t>x</m:t>
-        </m:r>
-        <w:proofErr w:type="gramStart"/>
-        <m:r>
-          <w:rPr>
-            <w:rFonts w:ascii="Cambria Math" w:eastAsiaTheme="minorEastAsia" w:hAnsi="Cambria Math"/>
-          </w:rPr>
-          <m:t>∈{</m:t>
-        </m:r>
-        <w:proofErr w:type="gramEnd"/>
-        <m:r>
-          <w:rPr>
-            <w:rFonts w:ascii="Cambria Math" w:eastAsiaTheme="minorEastAsia" w:hAnsi="Cambria Math"/>
-          </w:rPr>
-          <m:t>-3, 1, 4, 5}</m:t>
+          <m:t>x∈{-3, 1, 4, 5}</m:t>
         </m:r>
       </m:oMath>
     </w:p>
@@ -11794,21 +11688,7 @@
           <w:rPr>
             <w:rFonts w:ascii="Cambria Math" w:eastAsiaTheme="minorEastAsia" w:hAnsi="Cambria Math"/>
           </w:rPr>
-          <m:t>x∈S</m:t>
-        </m:r>
-        <w:proofErr w:type="gramStart"/>
-        <m:r>
-          <w:rPr>
-            <w:rFonts w:ascii="Cambria Math" w:eastAsiaTheme="minorEastAsia" w:hAnsi="Cambria Math"/>
-          </w:rPr>
-          <m:t>-{</m:t>
-        </m:r>
-        <w:proofErr w:type="gramEnd"/>
-        <m:r>
-          <w:rPr>
-            <w:rFonts w:ascii="Cambria Math" w:eastAsiaTheme="minorEastAsia" w:hAnsi="Cambria Math"/>
-          </w:rPr>
-          <m:t>-4}</m:t>
+          <m:t>x∈S-{-4}</m:t>
         </m:r>
       </m:oMath>
     </w:p>
@@ -11908,16 +11788,8 @@
           <w:rPr>
             <w:rFonts w:ascii="Cambria Math" w:eastAsiaTheme="minorEastAsia" w:hAnsi="Cambria Math"/>
           </w:rPr>
-          <m:t>x</m:t>
-        </m:r>
-        <w:proofErr w:type="gramStart"/>
-        <m:r>
-          <w:rPr>
-            <w:rFonts w:ascii="Cambria Math" w:eastAsiaTheme="minorEastAsia" w:hAnsi="Cambria Math"/>
-          </w:rPr>
-          <m:t>∈{</m:t>
-        </m:r>
-        <w:proofErr w:type="gramEnd"/>
+          <m:t>x∈{</m:t>
+        </m:r>
         <m:r>
           <w:rPr>
             <w:rFonts w:ascii="Cambria Math" w:eastAsiaTheme="minorEastAsia" w:hAnsi="Cambria Math"/>
@@ -11948,21 +11820,7 @@
           <w:rPr>
             <w:rFonts w:ascii="Cambria Math" w:eastAsiaTheme="minorEastAsia" w:hAnsi="Cambria Math"/>
           </w:rPr>
-          <m:t>x∈S</m:t>
-        </m:r>
-        <w:proofErr w:type="gramStart"/>
-        <m:r>
-          <w:rPr>
-            <w:rFonts w:ascii="Cambria Math" w:eastAsiaTheme="minorEastAsia" w:hAnsi="Cambria Math"/>
-          </w:rPr>
-          <m:t>-{</m:t>
-        </m:r>
-        <w:proofErr w:type="gramEnd"/>
-        <m:r>
-          <w:rPr>
-            <w:rFonts w:ascii="Cambria Math" w:eastAsiaTheme="minorEastAsia" w:hAnsi="Cambria Math"/>
-          </w:rPr>
-          <m:t>3}</m:t>
+          <m:t>x∈S-{3}</m:t>
         </m:r>
       </m:oMath>
     </w:p>
@@ -12140,21 +11998,7 @@
           <w:rPr>
             <w:rFonts w:ascii="Cambria Math" w:eastAsiaTheme="minorEastAsia" w:hAnsi="Cambria Math"/>
           </w:rPr>
-          <m:t>x</m:t>
-        </m:r>
-        <w:proofErr w:type="gramStart"/>
-        <m:r>
-          <w:rPr>
-            <w:rFonts w:ascii="Cambria Math" w:eastAsiaTheme="minorEastAsia" w:hAnsi="Cambria Math"/>
-          </w:rPr>
-          <m:t>∈{</m:t>
-        </m:r>
-        <w:proofErr w:type="gramEnd"/>
-        <m:r>
-          <w:rPr>
-            <w:rFonts w:ascii="Cambria Math" w:eastAsiaTheme="minorEastAsia" w:hAnsi="Cambria Math"/>
-          </w:rPr>
-          <m:t>-6, 3, 4, 8}</m:t>
+          <m:t>x∈{-6, 3, 4, 8}</m:t>
         </m:r>
       </m:oMath>
     </w:p>
@@ -12180,21 +12024,7 @@
           <w:rPr>
             <w:rFonts w:ascii="Cambria Math" w:eastAsiaTheme="minorEastAsia" w:hAnsi="Cambria Math"/>
           </w:rPr>
-          <m:t>x∈S</m:t>
-        </m:r>
-        <w:proofErr w:type="gramStart"/>
-        <m:r>
-          <w:rPr>
-            <w:rFonts w:ascii="Cambria Math" w:eastAsiaTheme="minorEastAsia" w:hAnsi="Cambria Math"/>
-          </w:rPr>
-          <m:t>-{</m:t>
-        </m:r>
-        <w:proofErr w:type="gramEnd"/>
-        <m:r>
-          <w:rPr>
-            <w:rFonts w:ascii="Cambria Math" w:eastAsiaTheme="minorEastAsia" w:hAnsi="Cambria Math"/>
-          </w:rPr>
-          <m:t>-4, 0}</m:t>
+          <m:t>x∈S-{-4, 0}</m:t>
         </m:r>
       </m:oMath>
     </w:p>
@@ -12222,37 +12052,7 @@
         <w:rPr>
           <w:rFonts w:eastAsiaTheme="minorEastAsia"/>
         </w:rPr>
-        <w:t>In each of the following, two open sentences P(</w:t>
-      </w:r>
-      <w:proofErr w:type="spellStart"/>
-      <w:proofErr w:type="gramStart"/>
-      <w:r>
-        <w:rPr>
-          <w:rFonts w:eastAsiaTheme="minorEastAsia"/>
-        </w:rPr>
-        <w:t>x,y</w:t>
-      </w:r>
-      <w:proofErr w:type="spellEnd"/>
-      <w:proofErr w:type="gramEnd"/>
-      <w:r>
-        <w:rPr>
-          <w:rFonts w:eastAsiaTheme="minorEastAsia"/>
-        </w:rPr>
-        <w:t>) and Q(</w:t>
-      </w:r>
-      <w:proofErr w:type="spellStart"/>
-      <w:r>
-        <w:rPr>
-          <w:rFonts w:eastAsiaTheme="minorEastAsia"/>
-        </w:rPr>
-        <w:t>x,y</w:t>
-      </w:r>
-      <w:proofErr w:type="spellEnd"/>
-      <w:r>
-        <w:rPr>
-          <w:rFonts w:eastAsiaTheme="minorEastAsia"/>
-        </w:rPr>
-        <w:t xml:space="preserve">) are given, where the domain of both x and y is </w:t>
+        <w:t xml:space="preserve">In each of the following, two open sentences P(x,y) and Q(x,y) are given, where the domain of both x and y is </w:t>
       </w:r>
       <m:oMath>
         <m:r>
@@ -14181,21 +13981,7 @@
           <w:rPr>
             <w:rFonts w:ascii="Cambria Math" w:eastAsiaTheme="minorEastAsia" w:hAnsi="Cambria Math"/>
           </w:rPr>
-          <m:t>S</m:t>
-        </m:r>
-        <w:proofErr w:type="gramStart"/>
-        <m:r>
-          <w:rPr>
-            <w:rFonts w:ascii="Cambria Math" w:eastAsiaTheme="minorEastAsia" w:hAnsi="Cambria Math"/>
-          </w:rPr>
-          <m:t>={</m:t>
-        </m:r>
-        <w:proofErr w:type="gramEnd"/>
-        <m:r>
-          <w:rPr>
-            <w:rFonts w:ascii="Cambria Math" w:eastAsiaTheme="minorEastAsia" w:hAnsi="Cambria Math"/>
-          </w:rPr>
-          <m:t>1,2,3}</m:t>
+          <m:t>S={1,2,3}</m:t>
         </m:r>
       </m:oMath>
       <w:r>
@@ -14549,20 +14335,12 @@
         </w:rPr>
         <w:t xml:space="preserve"> is true and </w:t>
       </w:r>
-      <w:proofErr w:type="gramStart"/>
-      <m:oMath>
-        <m:r>
-          <w:rPr>
-            <w:rFonts w:ascii="Cambria Math" w:eastAsiaTheme="minorEastAsia" w:hAnsi="Cambria Math"/>
-          </w:rPr>
-          <m:t>Q(</m:t>
-        </m:r>
-        <w:proofErr w:type="gramEnd"/>
-        <m:r>
-          <w:rPr>
-            <w:rFonts w:ascii="Cambria Math" w:eastAsiaTheme="minorEastAsia" w:hAnsi="Cambria Math"/>
-          </w:rPr>
-          <m:t>1)</m:t>
+      <m:oMath>
+        <m:r>
+          <w:rPr>
+            <w:rFonts w:ascii="Cambria Math" w:eastAsiaTheme="minorEastAsia" w:hAnsi="Cambria Math"/>
+          </w:rPr>
+          <m:t>Q(1)</m:t>
         </m:r>
       </m:oMath>
       <w:r>
@@ -14667,20 +14445,12 @@
         </w:rPr>
         <w:t xml:space="preserve"> is false and </w:t>
       </w:r>
-      <w:proofErr w:type="gramStart"/>
-      <m:oMath>
-        <m:r>
-          <w:rPr>
-            <w:rFonts w:ascii="Cambria Math" w:eastAsiaTheme="minorEastAsia" w:hAnsi="Cambria Math"/>
-          </w:rPr>
-          <m:t>Q(</m:t>
-        </m:r>
-        <w:proofErr w:type="gramEnd"/>
-        <m:r>
-          <w:rPr>
-            <w:rFonts w:ascii="Cambria Math" w:eastAsiaTheme="minorEastAsia" w:hAnsi="Cambria Math"/>
-          </w:rPr>
-          <m:t>3)</m:t>
+      <m:oMath>
+        <m:r>
+          <w:rPr>
+            <w:rFonts w:ascii="Cambria Math" w:eastAsiaTheme="minorEastAsia" w:hAnsi="Cambria Math"/>
+          </w:rPr>
+          <m:t>Q(3)</m:t>
         </m:r>
       </m:oMath>
       <w:r>
@@ -14791,20 +14561,12 @@
         </w:rPr>
         <w:t xml:space="preserve"> is true and </w:t>
       </w:r>
-      <w:proofErr w:type="gramStart"/>
-      <m:oMath>
-        <m:r>
-          <w:rPr>
-            <w:rFonts w:ascii="Cambria Math" w:eastAsiaTheme="minorEastAsia" w:hAnsi="Cambria Math"/>
-          </w:rPr>
-          <m:t>Q(</m:t>
-        </m:r>
-        <w:proofErr w:type="gramEnd"/>
-        <m:r>
-          <w:rPr>
-            <w:rFonts w:ascii="Cambria Math" w:eastAsiaTheme="minorEastAsia" w:hAnsi="Cambria Math"/>
-          </w:rPr>
-          <m:t>2)</m:t>
+      <m:oMath>
+        <m:r>
+          <w:rPr>
+            <w:rFonts w:ascii="Cambria Math" w:eastAsiaTheme="minorEastAsia" w:hAnsi="Cambria Math"/>
+          </w:rPr>
+          <m:t>Q(2)</m:t>
         </m:r>
       </m:oMath>
       <w:r>
@@ -14869,21 +14631,7 @@
           <w:rPr>
             <w:rFonts w:ascii="Cambria Math" w:eastAsiaTheme="minorEastAsia" w:hAnsi="Cambria Math"/>
           </w:rPr>
-          <m:t>S</m:t>
-        </m:r>
-        <w:proofErr w:type="gramStart"/>
-        <m:r>
-          <w:rPr>
-            <w:rFonts w:ascii="Cambria Math" w:eastAsiaTheme="minorEastAsia" w:hAnsi="Cambria Math"/>
-          </w:rPr>
-          <m:t>={</m:t>
-        </m:r>
-        <w:proofErr w:type="gramEnd"/>
-        <m:r>
-          <w:rPr>
-            <w:rFonts w:ascii="Cambria Math" w:eastAsiaTheme="minorEastAsia" w:hAnsi="Cambria Math"/>
-          </w:rPr>
-          <m:t>1,2,3,4}</m:t>
+          <m:t>S={1,2,3,4}</m:t>
         </m:r>
       </m:oMath>
       <w:r>
@@ -16316,21 +16064,7 @@
           <w:rPr>
             <w:rFonts w:ascii="Cambria Math" w:eastAsiaTheme="minorEastAsia" w:hAnsi="Cambria Math"/>
           </w:rPr>
-          <m:t>S</m:t>
-        </m:r>
-        <w:proofErr w:type="gramStart"/>
-        <m:r>
-          <w:rPr>
-            <w:rFonts w:ascii="Cambria Math" w:eastAsiaTheme="minorEastAsia" w:hAnsi="Cambria Math"/>
-          </w:rPr>
-          <m:t>={</m:t>
-        </m:r>
-        <w:proofErr w:type="gramEnd"/>
-        <m:r>
-          <w:rPr>
-            <w:rFonts w:ascii="Cambria Math" w:eastAsiaTheme="minorEastAsia" w:hAnsi="Cambria Math"/>
-          </w:rPr>
-          <m:t>2,3,4,5,6,11}</m:t>
+          <m:t>S={2,3,4,5,6,11}</m:t>
         </m:r>
       </m:oMath>
       <w:r>
@@ -16985,6 +16719,3053 @@
           <m:t>n∈S-{11}</m:t>
         </m:r>
       </m:oMath>
+    </w:p>
+    <w:p>
+      <w:pPr>
+        <w:pStyle w:val="ListParagraph"/>
+        <w:rPr>
+          <w:rFonts w:eastAsiaTheme="minorEastAsia"/>
+        </w:rPr>
+      </w:pPr>
+    </w:p>
+    <w:p>
+      <w:pPr>
+        <w:pStyle w:val="Heading2"/>
+      </w:pPr>
+      <w:r>
+        <w:t>Section 7</w:t>
+      </w:r>
+      <w:r>
+        <w:t xml:space="preserve">: </w:t>
+      </w:r>
+      <w:r>
+        <w:t>Tautologies and Contradictions</w:t>
+      </w:r>
+    </w:p>
+    <w:p>
+      <w:pPr>
+        <w:pStyle w:val="Heading3"/>
+      </w:pPr>
+      <w:r>
+        <w:t>Notes</w:t>
+      </w:r>
+    </w:p>
+    <w:p>
+      <w:pPr>
+        <w:rPr>
+          <w:rFonts w:eastAsiaTheme="minorEastAsia"/>
+        </w:rPr>
+      </w:pPr>
+      <m:oMathPara>
+        <m:oMath>
+          <m:r>
+            <w:rPr>
+              <w:rFonts w:ascii="Cambria Math" w:hAnsi="Cambria Math"/>
+            </w:rPr>
+            <m:t xml:space="preserve">Tautology:A compound statement which is always true, e.g. </m:t>
+          </m:r>
+          <m:r>
+            <w:rPr>
+              <w:rFonts w:ascii="Cambria Math" w:hAnsi="Cambria Math"/>
+            </w:rPr>
+            <m:t>P∨~P</m:t>
+          </m:r>
+        </m:oMath>
+      </m:oMathPara>
+    </w:p>
+    <w:p>
+      <w:pPr>
+        <w:rPr>
+          <w:rFonts w:eastAsiaTheme="minorEastAsia"/>
+        </w:rPr>
+      </w:pPr>
+      <m:oMathPara>
+        <m:oMath>
+          <m:r>
+            <w:rPr>
+              <w:rFonts w:ascii="Cambria Math" w:eastAsiaTheme="minorEastAsia" w:hAnsi="Cambria Math"/>
+            </w:rPr>
+            <m:t>Contradiction:A compound statement which is always false</m:t>
+          </m:r>
+          <m:r>
+            <w:rPr>
+              <w:rFonts w:ascii="Cambria Math" w:eastAsiaTheme="minorEastAsia" w:hAnsi="Cambria Math"/>
+            </w:rPr>
+            <m:t>, e.g. P∧~P</m:t>
+          </m:r>
+        </m:oMath>
+      </m:oMathPara>
+    </w:p>
+    <w:p>
+      <w:pPr>
+        <w:rPr>
+          <w:rFonts w:asciiTheme="majorHAnsi" w:eastAsiaTheme="majorEastAsia" w:hAnsiTheme="majorHAnsi" w:cstheme="majorBidi"/>
+          <w:color w:val="1F4D78" w:themeColor="accent1" w:themeShade="7F"/>
+          <w:u w:val="single"/>
+        </w:rPr>
+      </w:pPr>
+      <w:r>
+        <w:br w:type="page"/>
+      </w:r>
+    </w:p>
+    <w:p>
+      <w:pPr>
+        <w:pStyle w:val="Heading3"/>
+      </w:pPr>
+      <w:r>
+        <w:lastRenderedPageBreak/>
+        <w:t>Exercises</w:t>
+      </w:r>
+    </w:p>
+    <w:p/>
+    <w:p>
+      <w:pPr>
+        <w:pStyle w:val="ListParagraph"/>
+        <w:numPr>
+          <w:ilvl w:val="0"/>
+          <w:numId w:val="9"/>
+        </w:numPr>
+      </w:pPr>
+      <w:r>
+        <w:t xml:space="preserve">For statements P and Q, show that </w:t>
+      </w:r>
+      <m:oMath>
+        <m:r>
+          <w:rPr>
+            <w:rFonts w:ascii="Cambria Math" w:hAnsi="Cambria Math"/>
+          </w:rPr>
+          <m:t>P⇒(P∨Q)</m:t>
+        </m:r>
+      </m:oMath>
+      <w:r>
+        <w:rPr>
+          <w:rFonts w:eastAsiaTheme="minorEastAsia"/>
+        </w:rPr>
+        <w:t xml:space="preserve"> is a tautology</w:t>
+      </w:r>
+    </w:p>
+    <w:tbl>
+      <w:tblPr>
+        <w:tblStyle w:val="TableGrid"/>
+        <w:tblW w:w="0" w:type="auto"/>
+        <w:tblLook w:val="04A0" w:firstRow="1" w:lastRow="0" w:firstColumn="1" w:lastColumn="0" w:noHBand="0" w:noVBand="1"/>
+      </w:tblPr>
+      <w:tblGrid>
+        <w:gridCol w:w="1492"/>
+        <w:gridCol w:w="1492"/>
+        <w:gridCol w:w="1492"/>
+        <w:gridCol w:w="1492"/>
+      </w:tblGrid>
+      <w:tr>
+        <w:trPr>
+          <w:trHeight w:val="370"/>
+        </w:trPr>
+        <w:tc>
+          <w:tcPr>
+            <w:tcW w:w="1492" w:type="dxa"/>
+          </w:tcPr>
+          <w:p>
+            <w:pPr>
+              <w:jc w:val="center"/>
+            </w:pPr>
+            <w:r>
+              <w:t>P</w:t>
+            </w:r>
+          </w:p>
+        </w:tc>
+        <w:tc>
+          <w:tcPr>
+            <w:tcW w:w="1492" w:type="dxa"/>
+          </w:tcPr>
+          <w:p>
+            <w:pPr>
+              <w:jc w:val="center"/>
+            </w:pPr>
+            <w:r>
+              <w:t>Q</w:t>
+            </w:r>
+          </w:p>
+        </w:tc>
+        <w:tc>
+          <w:tcPr>
+            <w:tcW w:w="1492" w:type="dxa"/>
+          </w:tcPr>
+          <w:p>
+            <w:pPr>
+              <w:jc w:val="center"/>
+            </w:pPr>
+            <m:oMathPara>
+              <m:oMath>
+                <m:r>
+                  <w:rPr>
+                    <w:rFonts w:ascii="Cambria Math" w:hAnsi="Cambria Math"/>
+                  </w:rPr>
+                  <m:t>(P∨Q)</m:t>
+                </m:r>
+              </m:oMath>
+            </m:oMathPara>
+          </w:p>
+        </w:tc>
+        <w:tc>
+          <w:tcPr>
+            <w:tcW w:w="1492" w:type="dxa"/>
+          </w:tcPr>
+          <w:p>
+            <w:pPr>
+              <w:jc w:val="center"/>
+            </w:pPr>
+            <m:oMathPara>
+              <m:oMath>
+                <m:r>
+                  <w:rPr>
+                    <w:rFonts w:ascii="Cambria Math" w:hAnsi="Cambria Math"/>
+                  </w:rPr>
+                  <m:t>P⇒(P∨Q)</m:t>
+                </m:r>
+              </m:oMath>
+            </m:oMathPara>
+          </w:p>
+        </w:tc>
+      </w:tr>
+      <w:tr>
+        <w:trPr>
+          <w:trHeight w:val="370"/>
+        </w:trPr>
+        <w:tc>
+          <w:tcPr>
+            <w:tcW w:w="1492" w:type="dxa"/>
+          </w:tcPr>
+          <w:p>
+            <w:pPr>
+              <w:jc w:val="center"/>
+            </w:pPr>
+            <w:r>
+              <w:t>T</w:t>
+            </w:r>
+          </w:p>
+        </w:tc>
+        <w:tc>
+          <w:tcPr>
+            <w:tcW w:w="1492" w:type="dxa"/>
+          </w:tcPr>
+          <w:p>
+            <w:pPr>
+              <w:jc w:val="center"/>
+            </w:pPr>
+            <w:r>
+              <w:t>T</w:t>
+            </w:r>
+          </w:p>
+        </w:tc>
+        <w:tc>
+          <w:tcPr>
+            <w:tcW w:w="1492" w:type="dxa"/>
+          </w:tcPr>
+          <w:p>
+            <w:pPr>
+              <w:jc w:val="center"/>
+            </w:pPr>
+            <w:r>
+              <w:t>T</w:t>
+            </w:r>
+          </w:p>
+        </w:tc>
+        <w:tc>
+          <w:tcPr>
+            <w:tcW w:w="1492" w:type="dxa"/>
+          </w:tcPr>
+          <w:p>
+            <w:pPr>
+              <w:jc w:val="center"/>
+              <w:rPr>
+                <w:b/>
+              </w:rPr>
+            </w:pPr>
+            <w:r>
+              <w:rPr>
+                <w:b/>
+              </w:rPr>
+              <w:t>T</w:t>
+            </w:r>
+          </w:p>
+        </w:tc>
+      </w:tr>
+      <w:tr>
+        <w:trPr>
+          <w:trHeight w:val="403"/>
+        </w:trPr>
+        <w:tc>
+          <w:tcPr>
+            <w:tcW w:w="1492" w:type="dxa"/>
+          </w:tcPr>
+          <w:p>
+            <w:pPr>
+              <w:jc w:val="center"/>
+            </w:pPr>
+            <w:r>
+              <w:t>T</w:t>
+            </w:r>
+          </w:p>
+        </w:tc>
+        <w:tc>
+          <w:tcPr>
+            <w:tcW w:w="1492" w:type="dxa"/>
+          </w:tcPr>
+          <w:p>
+            <w:pPr>
+              <w:jc w:val="center"/>
+            </w:pPr>
+            <w:r>
+              <w:t>F</w:t>
+            </w:r>
+          </w:p>
+        </w:tc>
+        <w:tc>
+          <w:tcPr>
+            <w:tcW w:w="1492" w:type="dxa"/>
+          </w:tcPr>
+          <w:p>
+            <w:pPr>
+              <w:jc w:val="center"/>
+            </w:pPr>
+            <w:r>
+              <w:t>T</w:t>
+            </w:r>
+          </w:p>
+        </w:tc>
+        <w:tc>
+          <w:tcPr>
+            <w:tcW w:w="1492" w:type="dxa"/>
+          </w:tcPr>
+          <w:p>
+            <w:pPr>
+              <w:jc w:val="center"/>
+              <w:rPr>
+                <w:b/>
+              </w:rPr>
+            </w:pPr>
+            <w:r>
+              <w:rPr>
+                <w:b/>
+              </w:rPr>
+              <w:t>T</w:t>
+            </w:r>
+          </w:p>
+        </w:tc>
+      </w:tr>
+      <w:tr>
+        <w:trPr>
+          <w:trHeight w:val="370"/>
+        </w:trPr>
+        <w:tc>
+          <w:tcPr>
+            <w:tcW w:w="1492" w:type="dxa"/>
+          </w:tcPr>
+          <w:p>
+            <w:pPr>
+              <w:jc w:val="center"/>
+            </w:pPr>
+            <w:r>
+              <w:t>F</w:t>
+            </w:r>
+          </w:p>
+        </w:tc>
+        <w:tc>
+          <w:tcPr>
+            <w:tcW w:w="1492" w:type="dxa"/>
+          </w:tcPr>
+          <w:p>
+            <w:pPr>
+              <w:jc w:val="center"/>
+            </w:pPr>
+            <w:r>
+              <w:t>T</w:t>
+            </w:r>
+          </w:p>
+        </w:tc>
+        <w:tc>
+          <w:tcPr>
+            <w:tcW w:w="1492" w:type="dxa"/>
+          </w:tcPr>
+          <w:p>
+            <w:pPr>
+              <w:jc w:val="center"/>
+            </w:pPr>
+            <w:r>
+              <w:t>T</w:t>
+            </w:r>
+          </w:p>
+        </w:tc>
+        <w:tc>
+          <w:tcPr>
+            <w:tcW w:w="1492" w:type="dxa"/>
+          </w:tcPr>
+          <w:p>
+            <w:pPr>
+              <w:jc w:val="center"/>
+              <w:rPr>
+                <w:b/>
+              </w:rPr>
+            </w:pPr>
+            <w:r>
+              <w:rPr>
+                <w:b/>
+              </w:rPr>
+              <w:t>T</w:t>
+            </w:r>
+          </w:p>
+        </w:tc>
+      </w:tr>
+      <w:tr>
+        <w:trPr>
+          <w:trHeight w:val="350"/>
+        </w:trPr>
+        <w:tc>
+          <w:tcPr>
+            <w:tcW w:w="1492" w:type="dxa"/>
+          </w:tcPr>
+          <w:p>
+            <w:pPr>
+              <w:jc w:val="center"/>
+            </w:pPr>
+            <w:r>
+              <w:t>F</w:t>
+            </w:r>
+          </w:p>
+        </w:tc>
+        <w:tc>
+          <w:tcPr>
+            <w:tcW w:w="1492" w:type="dxa"/>
+          </w:tcPr>
+          <w:p>
+            <w:pPr>
+              <w:jc w:val="center"/>
+            </w:pPr>
+            <w:r>
+              <w:t>F</w:t>
+            </w:r>
+          </w:p>
+        </w:tc>
+        <w:tc>
+          <w:tcPr>
+            <w:tcW w:w="1492" w:type="dxa"/>
+          </w:tcPr>
+          <w:p>
+            <w:pPr>
+              <w:jc w:val="center"/>
+            </w:pPr>
+            <w:r>
+              <w:t>F</w:t>
+            </w:r>
+          </w:p>
+        </w:tc>
+        <w:tc>
+          <w:tcPr>
+            <w:tcW w:w="1492" w:type="dxa"/>
+          </w:tcPr>
+          <w:p>
+            <w:pPr>
+              <w:jc w:val="center"/>
+              <w:rPr>
+                <w:b/>
+              </w:rPr>
+            </w:pPr>
+            <w:r>
+              <w:rPr>
+                <w:b/>
+              </w:rPr>
+              <w:t>T</w:t>
+            </w:r>
+          </w:p>
+        </w:tc>
+      </w:tr>
+    </w:tbl>
+    <w:p/>
+    <w:p>
+      <w:pPr>
+        <w:pStyle w:val="ListParagraph"/>
+        <w:numPr>
+          <w:ilvl w:val="0"/>
+          <w:numId w:val="9"/>
+        </w:numPr>
+      </w:pPr>
+      <w:r>
+        <w:rPr>
+          <w:rFonts w:eastAsiaTheme="minorEastAsia"/>
+        </w:rPr>
+        <w:t xml:space="preserve">For statements P and Q, show that </w:t>
+      </w:r>
+      <m:oMath>
+        <m:d>
+          <m:dPr>
+            <m:ctrlPr>
+              <w:rPr>
+                <w:rFonts w:ascii="Cambria Math" w:eastAsiaTheme="minorEastAsia" w:hAnsi="Cambria Math"/>
+                <w:i/>
+              </w:rPr>
+            </m:ctrlPr>
+          </m:dPr>
+          <m:e>
+            <m:r>
+              <w:rPr>
+                <w:rFonts w:ascii="Cambria Math" w:eastAsiaTheme="minorEastAsia" w:hAnsi="Cambria Math"/>
+              </w:rPr>
+              <m:t>P∧</m:t>
+            </m:r>
+            <m:d>
+              <m:dPr>
+                <m:ctrlPr>
+                  <w:rPr>
+                    <w:rFonts w:ascii="Cambria Math" w:eastAsiaTheme="minorEastAsia" w:hAnsi="Cambria Math"/>
+                    <w:i/>
+                  </w:rPr>
+                </m:ctrlPr>
+              </m:dPr>
+              <m:e>
+                <m:r>
+                  <w:rPr>
+                    <w:rFonts w:ascii="Cambria Math" w:eastAsiaTheme="minorEastAsia" w:hAnsi="Cambria Math"/>
+                  </w:rPr>
+                  <m:t>~Q</m:t>
+                </m:r>
+              </m:e>
+            </m:d>
+          </m:e>
+        </m:d>
+        <m:r>
+          <w:rPr>
+            <w:rFonts w:ascii="Cambria Math" w:eastAsiaTheme="minorEastAsia" w:hAnsi="Cambria Math"/>
+          </w:rPr>
+          <m:t>∧(P∧Q)</m:t>
+        </m:r>
+      </m:oMath>
+      <w:r>
+        <w:rPr>
+          <w:rFonts w:eastAsiaTheme="minorEastAsia"/>
+        </w:rPr>
+        <w:t xml:space="preserve"> is a contradiction</w:t>
+      </w:r>
+    </w:p>
+    <w:tbl>
+      <w:tblPr>
+        <w:tblStyle w:val="TableGrid"/>
+        <w:tblW w:w="5958" w:type="dxa"/>
+        <w:tblLook w:val="04A0" w:firstRow="1" w:lastRow="0" w:firstColumn="1" w:lastColumn="0" w:noHBand="0" w:noVBand="1"/>
+      </w:tblPr>
+      <w:tblGrid>
+        <w:gridCol w:w="454"/>
+        <w:gridCol w:w="426"/>
+        <w:gridCol w:w="1100"/>
+        <w:gridCol w:w="1276"/>
+        <w:gridCol w:w="2702"/>
+      </w:tblGrid>
+      <w:tr>
+        <w:trPr>
+          <w:trHeight w:val="311"/>
+        </w:trPr>
+        <w:tc>
+          <w:tcPr>
+            <w:tcW w:w="454" w:type="dxa"/>
+          </w:tcPr>
+          <w:p>
+            <w:pPr>
+              <w:jc w:val="center"/>
+            </w:pPr>
+            <w:r>
+              <w:t>P</w:t>
+            </w:r>
+          </w:p>
+        </w:tc>
+        <w:tc>
+          <w:tcPr>
+            <w:tcW w:w="426" w:type="dxa"/>
+          </w:tcPr>
+          <w:p>
+            <w:pPr>
+              <w:jc w:val="center"/>
+            </w:pPr>
+            <w:r>
+              <w:t>Q</w:t>
+            </w:r>
+          </w:p>
+        </w:tc>
+        <w:tc>
+          <w:tcPr>
+            <w:tcW w:w="1100" w:type="dxa"/>
+          </w:tcPr>
+          <w:p>
+            <w:pPr>
+              <w:jc w:val="center"/>
+            </w:pPr>
+            <m:oMathPara>
+              <m:oMath>
+                <m:r>
+                  <w:rPr>
+                    <w:rFonts w:ascii="Cambria Math" w:eastAsiaTheme="minorEastAsia" w:hAnsi="Cambria Math"/>
+                  </w:rPr>
+                  <m:t>P∧Q</m:t>
+                </m:r>
+              </m:oMath>
+            </m:oMathPara>
+          </w:p>
+        </w:tc>
+        <w:tc>
+          <w:tcPr>
+            <w:tcW w:w="1276" w:type="dxa"/>
+          </w:tcPr>
+          <w:p>
+            <w:pPr>
+              <w:jc w:val="center"/>
+            </w:pPr>
+            <m:oMathPara>
+              <m:oMath>
+                <m:r>
+                  <w:rPr>
+                    <w:rFonts w:ascii="Cambria Math" w:eastAsiaTheme="minorEastAsia" w:hAnsi="Cambria Math"/>
+                  </w:rPr>
+                  <m:t>P∧</m:t>
+                </m:r>
+                <m:d>
+                  <m:dPr>
+                    <m:ctrlPr>
+                      <w:rPr>
+                        <w:rFonts w:ascii="Cambria Math" w:eastAsiaTheme="minorEastAsia" w:hAnsi="Cambria Math"/>
+                        <w:i/>
+                      </w:rPr>
+                    </m:ctrlPr>
+                  </m:dPr>
+                  <m:e>
+                    <m:r>
+                      <w:rPr>
+                        <w:rFonts w:ascii="Cambria Math" w:eastAsiaTheme="minorEastAsia" w:hAnsi="Cambria Math"/>
+                      </w:rPr>
+                      <m:t>~Q</m:t>
+                    </m:r>
+                  </m:e>
+                </m:d>
+              </m:oMath>
+            </m:oMathPara>
+          </w:p>
+        </w:tc>
+        <w:tc>
+          <w:tcPr>
+            <w:tcW w:w="2702" w:type="dxa"/>
+          </w:tcPr>
+          <w:p>
+            <w:pPr>
+              <w:jc w:val="center"/>
+            </w:pPr>
+            <m:oMathPara>
+              <m:oMath>
+                <m:d>
+                  <m:dPr>
+                    <m:ctrlPr>
+                      <w:rPr>
+                        <w:rFonts w:ascii="Cambria Math" w:eastAsiaTheme="minorEastAsia" w:hAnsi="Cambria Math"/>
+                        <w:i/>
+                      </w:rPr>
+                    </m:ctrlPr>
+                  </m:dPr>
+                  <m:e>
+                    <m:r>
+                      <w:rPr>
+                        <w:rFonts w:ascii="Cambria Math" w:eastAsiaTheme="minorEastAsia" w:hAnsi="Cambria Math"/>
+                      </w:rPr>
+                      <m:t>P∧</m:t>
+                    </m:r>
+                    <m:d>
+                      <m:dPr>
+                        <m:ctrlPr>
+                          <w:rPr>
+                            <w:rFonts w:ascii="Cambria Math" w:eastAsiaTheme="minorEastAsia" w:hAnsi="Cambria Math"/>
+                            <w:i/>
+                          </w:rPr>
+                        </m:ctrlPr>
+                      </m:dPr>
+                      <m:e>
+                        <m:r>
+                          <w:rPr>
+                            <w:rFonts w:ascii="Cambria Math" w:eastAsiaTheme="minorEastAsia" w:hAnsi="Cambria Math"/>
+                          </w:rPr>
+                          <m:t>~Q</m:t>
+                        </m:r>
+                      </m:e>
+                    </m:d>
+                  </m:e>
+                </m:d>
+                <m:r>
+                  <w:rPr>
+                    <w:rFonts w:ascii="Cambria Math" w:eastAsiaTheme="minorEastAsia" w:hAnsi="Cambria Math"/>
+                  </w:rPr>
+                  <m:t>∧(P∧Q)</m:t>
+                </m:r>
+              </m:oMath>
+            </m:oMathPara>
+          </w:p>
+        </w:tc>
+      </w:tr>
+      <w:tr>
+        <w:trPr>
+          <w:trHeight w:val="241"/>
+        </w:trPr>
+        <w:tc>
+          <w:tcPr>
+            <w:tcW w:w="454" w:type="dxa"/>
+          </w:tcPr>
+          <w:p>
+            <w:pPr>
+              <w:jc w:val="center"/>
+            </w:pPr>
+            <w:r>
+              <w:t>T</w:t>
+            </w:r>
+          </w:p>
+        </w:tc>
+        <w:tc>
+          <w:tcPr>
+            <w:tcW w:w="426" w:type="dxa"/>
+          </w:tcPr>
+          <w:p>
+            <w:pPr>
+              <w:jc w:val="center"/>
+            </w:pPr>
+            <w:r>
+              <w:t>T</w:t>
+            </w:r>
+          </w:p>
+        </w:tc>
+        <w:tc>
+          <w:tcPr>
+            <w:tcW w:w="1100" w:type="dxa"/>
+          </w:tcPr>
+          <w:p>
+            <w:pPr>
+              <w:jc w:val="center"/>
+            </w:pPr>
+            <w:r>
+              <w:t>T</w:t>
+            </w:r>
+          </w:p>
+        </w:tc>
+        <w:tc>
+          <w:tcPr>
+            <w:tcW w:w="1276" w:type="dxa"/>
+          </w:tcPr>
+          <w:p>
+            <w:pPr>
+              <w:jc w:val="center"/>
+            </w:pPr>
+            <w:r>
+              <w:t>F</w:t>
+            </w:r>
+          </w:p>
+        </w:tc>
+        <w:tc>
+          <w:tcPr>
+            <w:tcW w:w="2702" w:type="dxa"/>
+          </w:tcPr>
+          <w:p>
+            <w:pPr>
+              <w:jc w:val="center"/>
+              <w:rPr>
+                <w:b/>
+              </w:rPr>
+            </w:pPr>
+            <w:r>
+              <w:rPr>
+                <w:b/>
+              </w:rPr>
+              <w:t>F</w:t>
+            </w:r>
+          </w:p>
+        </w:tc>
+      </w:tr>
+      <w:tr>
+        <w:trPr>
+          <w:trHeight w:val="252"/>
+        </w:trPr>
+        <w:tc>
+          <w:tcPr>
+            <w:tcW w:w="454" w:type="dxa"/>
+          </w:tcPr>
+          <w:p>
+            <w:pPr>
+              <w:jc w:val="center"/>
+            </w:pPr>
+            <w:r>
+              <w:t>T</w:t>
+            </w:r>
+          </w:p>
+        </w:tc>
+        <w:tc>
+          <w:tcPr>
+            <w:tcW w:w="426" w:type="dxa"/>
+          </w:tcPr>
+          <w:p>
+            <w:pPr>
+              <w:jc w:val="center"/>
+            </w:pPr>
+            <w:r>
+              <w:t>F</w:t>
+            </w:r>
+          </w:p>
+        </w:tc>
+        <w:tc>
+          <w:tcPr>
+            <w:tcW w:w="1100" w:type="dxa"/>
+          </w:tcPr>
+          <w:p>
+            <w:pPr>
+              <w:jc w:val="center"/>
+            </w:pPr>
+            <w:r>
+              <w:t>F</w:t>
+            </w:r>
+          </w:p>
+        </w:tc>
+        <w:tc>
+          <w:tcPr>
+            <w:tcW w:w="1276" w:type="dxa"/>
+          </w:tcPr>
+          <w:p>
+            <w:pPr>
+              <w:jc w:val="center"/>
+            </w:pPr>
+            <w:r>
+              <w:t>T</w:t>
+            </w:r>
+          </w:p>
+        </w:tc>
+        <w:tc>
+          <w:tcPr>
+            <w:tcW w:w="2702" w:type="dxa"/>
+          </w:tcPr>
+          <w:p>
+            <w:pPr>
+              <w:jc w:val="center"/>
+              <w:rPr>
+                <w:b/>
+              </w:rPr>
+            </w:pPr>
+            <w:r>
+              <w:rPr>
+                <w:b/>
+              </w:rPr>
+              <w:t>F</w:t>
+            </w:r>
+          </w:p>
+        </w:tc>
+      </w:tr>
+      <w:tr>
+        <w:trPr>
+          <w:trHeight w:val="252"/>
+        </w:trPr>
+        <w:tc>
+          <w:tcPr>
+            <w:tcW w:w="454" w:type="dxa"/>
+          </w:tcPr>
+          <w:p>
+            <w:pPr>
+              <w:jc w:val="center"/>
+            </w:pPr>
+            <w:r>
+              <w:t>F</w:t>
+            </w:r>
+          </w:p>
+        </w:tc>
+        <w:tc>
+          <w:tcPr>
+            <w:tcW w:w="426" w:type="dxa"/>
+          </w:tcPr>
+          <w:p>
+            <w:pPr>
+              <w:jc w:val="center"/>
+            </w:pPr>
+            <w:r>
+              <w:t>T</w:t>
+            </w:r>
+          </w:p>
+        </w:tc>
+        <w:tc>
+          <w:tcPr>
+            <w:tcW w:w="1100" w:type="dxa"/>
+          </w:tcPr>
+          <w:p>
+            <w:pPr>
+              <w:jc w:val="center"/>
+            </w:pPr>
+            <w:r>
+              <w:t>F</w:t>
+            </w:r>
+          </w:p>
+        </w:tc>
+        <w:tc>
+          <w:tcPr>
+            <w:tcW w:w="1276" w:type="dxa"/>
+          </w:tcPr>
+          <w:p>
+            <w:pPr>
+              <w:jc w:val="center"/>
+            </w:pPr>
+            <w:r>
+              <w:t>F</w:t>
+            </w:r>
+          </w:p>
+        </w:tc>
+        <w:tc>
+          <w:tcPr>
+            <w:tcW w:w="2702" w:type="dxa"/>
+          </w:tcPr>
+          <w:p>
+            <w:pPr>
+              <w:jc w:val="center"/>
+              <w:rPr>
+                <w:b/>
+              </w:rPr>
+            </w:pPr>
+            <w:r>
+              <w:rPr>
+                <w:b/>
+              </w:rPr>
+              <w:t>F</w:t>
+            </w:r>
+          </w:p>
+        </w:tc>
+      </w:tr>
+      <w:tr>
+        <w:trPr>
+          <w:trHeight w:val="252"/>
+        </w:trPr>
+        <w:tc>
+          <w:tcPr>
+            <w:tcW w:w="454" w:type="dxa"/>
+          </w:tcPr>
+          <w:p>
+            <w:pPr>
+              <w:jc w:val="center"/>
+            </w:pPr>
+            <w:r>
+              <w:t>F</w:t>
+            </w:r>
+          </w:p>
+        </w:tc>
+        <w:tc>
+          <w:tcPr>
+            <w:tcW w:w="426" w:type="dxa"/>
+          </w:tcPr>
+          <w:p>
+            <w:pPr>
+              <w:jc w:val="center"/>
+            </w:pPr>
+            <w:r>
+              <w:t>F</w:t>
+            </w:r>
+          </w:p>
+        </w:tc>
+        <w:tc>
+          <w:tcPr>
+            <w:tcW w:w="1100" w:type="dxa"/>
+          </w:tcPr>
+          <w:p>
+            <w:pPr>
+              <w:jc w:val="center"/>
+            </w:pPr>
+            <w:r>
+              <w:t>F</w:t>
+            </w:r>
+          </w:p>
+        </w:tc>
+        <w:tc>
+          <w:tcPr>
+            <w:tcW w:w="1276" w:type="dxa"/>
+          </w:tcPr>
+          <w:p>
+            <w:pPr>
+              <w:jc w:val="center"/>
+            </w:pPr>
+            <w:r>
+              <w:t>F</w:t>
+            </w:r>
+          </w:p>
+        </w:tc>
+        <w:tc>
+          <w:tcPr>
+            <w:tcW w:w="2702" w:type="dxa"/>
+          </w:tcPr>
+          <w:p>
+            <w:pPr>
+              <w:jc w:val="center"/>
+              <w:rPr>
+                <w:b/>
+              </w:rPr>
+            </w:pPr>
+            <w:r>
+              <w:rPr>
+                <w:b/>
+              </w:rPr>
+              <w:t>F</w:t>
+            </w:r>
+          </w:p>
+        </w:tc>
+      </w:tr>
+    </w:tbl>
+    <w:p/>
+    <w:p>
+      <w:pPr>
+        <w:pStyle w:val="ListParagraph"/>
+        <w:numPr>
+          <w:ilvl w:val="0"/>
+          <w:numId w:val="9"/>
+        </w:numPr>
+      </w:pPr>
+      <w:r>
+        <w:t xml:space="preserve">For statements P and Q, show that </w:t>
+      </w:r>
+      <m:oMath>
+        <m:d>
+          <m:dPr>
+            <m:ctrlPr>
+              <w:rPr>
+                <w:rFonts w:ascii="Cambria Math" w:hAnsi="Cambria Math"/>
+                <w:i/>
+              </w:rPr>
+            </m:ctrlPr>
+          </m:dPr>
+          <m:e>
+            <m:r>
+              <w:rPr>
+                <w:rFonts w:ascii="Cambria Math" w:hAnsi="Cambria Math"/>
+              </w:rPr>
+              <m:t>P∧</m:t>
+            </m:r>
+            <m:d>
+              <m:dPr>
+                <m:ctrlPr>
+                  <w:rPr>
+                    <w:rFonts w:ascii="Cambria Math" w:hAnsi="Cambria Math"/>
+                    <w:i/>
+                  </w:rPr>
+                </m:ctrlPr>
+              </m:dPr>
+              <m:e>
+                <m:r>
+                  <w:rPr>
+                    <w:rFonts w:ascii="Cambria Math" w:hAnsi="Cambria Math"/>
+                  </w:rPr>
+                  <m:t>P⇒Q</m:t>
+                </m:r>
+              </m:e>
+            </m:d>
+          </m:e>
+        </m:d>
+        <m:r>
+          <w:rPr>
+            <w:rFonts w:ascii="Cambria Math" w:hAnsi="Cambria Math"/>
+          </w:rPr>
+          <m:t>⇒Q</m:t>
+        </m:r>
+      </m:oMath>
+      <w:r>
+        <w:rPr>
+          <w:rFonts w:eastAsiaTheme="minorEastAsia"/>
+        </w:rPr>
+        <w:t xml:space="preserve"> is a tautology. Then state the compound statement in words</w:t>
+      </w:r>
+      <w:r>
+        <w:rPr>
+          <w:rFonts w:eastAsiaTheme="minorEastAsia"/>
+        </w:rPr>
+        <w:t>. (T</w:t>
+      </w:r>
+      <w:r>
+        <w:rPr>
+          <w:rFonts w:eastAsiaTheme="minorEastAsia"/>
+        </w:rPr>
+        <w:t>his is an important logical argument form</w:t>
+      </w:r>
+      <w:r>
+        <w:rPr>
+          <w:rFonts w:eastAsiaTheme="minorEastAsia"/>
+        </w:rPr>
+        <w:t>,</w:t>
+      </w:r>
+      <w:r>
+        <w:rPr>
+          <w:rFonts w:eastAsiaTheme="minorEastAsia"/>
+        </w:rPr>
+        <w:t xml:space="preserve"> called </w:t>
+      </w:r>
+      <w:r>
+        <w:rPr>
+          <w:rFonts w:eastAsiaTheme="minorEastAsia"/>
+          <w:b/>
+        </w:rPr>
+        <w:t>modus ponens</w:t>
+      </w:r>
+      <w:r>
+        <w:rPr>
+          <w:rFonts w:eastAsiaTheme="minorEastAsia"/>
+          <w:b/>
+        </w:rPr>
+        <w:t>.</w:t>
+      </w:r>
+      <w:r>
+        <w:rPr>
+          <w:rFonts w:eastAsiaTheme="minorEastAsia"/>
+        </w:rPr>
+        <w:t>)</w:t>
+      </w:r>
+    </w:p>
+    <w:p>
+      <w:pPr>
+        <w:pStyle w:val="ListParagraph"/>
+        <w:numPr>
+          <w:ilvl w:val="1"/>
+          <w:numId w:val="9"/>
+        </w:numPr>
+      </w:pPr>
+      <w:r>
+        <w:rPr>
+          <w:rFonts w:eastAsiaTheme="minorEastAsia"/>
+        </w:rPr>
+        <w:t xml:space="preserve">If </w:t>
+      </w:r>
+      <w:r>
+        <w:rPr>
+          <w:rFonts w:eastAsiaTheme="minorEastAsia"/>
+        </w:rPr>
+        <w:t>P is true and P implies Q, then Q is true.</w:t>
+      </w:r>
+    </w:p>
+    <w:tbl>
+      <w:tblPr>
+        <w:tblStyle w:val="TableGrid"/>
+        <w:tblW w:w="5958" w:type="dxa"/>
+        <w:tblLook w:val="04A0" w:firstRow="1" w:lastRow="0" w:firstColumn="1" w:lastColumn="0" w:noHBand="0" w:noVBand="1"/>
+      </w:tblPr>
+      <w:tblGrid>
+        <w:gridCol w:w="454"/>
+        <w:gridCol w:w="426"/>
+        <w:gridCol w:w="1100"/>
+        <w:gridCol w:w="1559"/>
+        <w:gridCol w:w="2419"/>
+      </w:tblGrid>
+      <w:tr>
+        <w:trPr>
+          <w:trHeight w:val="311"/>
+        </w:trPr>
+        <w:tc>
+          <w:tcPr>
+            <w:tcW w:w="454" w:type="dxa"/>
+          </w:tcPr>
+          <w:p>
+            <w:pPr>
+              <w:jc w:val="center"/>
+            </w:pPr>
+            <w:r>
+              <w:t>P</w:t>
+            </w:r>
+          </w:p>
+        </w:tc>
+        <w:tc>
+          <w:tcPr>
+            <w:tcW w:w="426" w:type="dxa"/>
+          </w:tcPr>
+          <w:p>
+            <w:pPr>
+              <w:jc w:val="center"/>
+            </w:pPr>
+            <w:r>
+              <w:t>Q</w:t>
+            </w:r>
+          </w:p>
+        </w:tc>
+        <w:tc>
+          <w:tcPr>
+            <w:tcW w:w="1100" w:type="dxa"/>
+          </w:tcPr>
+          <w:p>
+            <w:pPr>
+              <w:jc w:val="center"/>
+            </w:pPr>
+            <m:oMathPara>
+              <m:oMath>
+                <m:r>
+                  <w:rPr>
+                    <w:rFonts w:ascii="Cambria Math" w:eastAsiaTheme="minorEastAsia" w:hAnsi="Cambria Math"/>
+                  </w:rPr>
+                  <m:t>P</m:t>
+                </m:r>
+                <m:r>
+                  <w:rPr>
+                    <w:rFonts w:ascii="Cambria Math" w:eastAsiaTheme="minorEastAsia" w:hAnsi="Cambria Math"/>
+                  </w:rPr>
+                  <m:t>⇒</m:t>
+                </m:r>
+                <m:r>
+                  <w:rPr>
+                    <w:rFonts w:ascii="Cambria Math" w:eastAsiaTheme="minorEastAsia" w:hAnsi="Cambria Math"/>
+                  </w:rPr>
+                  <m:t>Q</m:t>
+                </m:r>
+              </m:oMath>
+            </m:oMathPara>
+          </w:p>
+        </w:tc>
+        <w:tc>
+          <w:tcPr>
+            <w:tcW w:w="1559" w:type="dxa"/>
+          </w:tcPr>
+          <w:p>
+            <w:pPr>
+              <w:jc w:val="center"/>
+            </w:pPr>
+            <m:oMathPara>
+              <m:oMath>
+                <m:r>
+                  <w:rPr>
+                    <w:rFonts w:ascii="Cambria Math" w:hAnsi="Cambria Math"/>
+                  </w:rPr>
+                  <m:t>P∧</m:t>
+                </m:r>
+                <m:d>
+                  <m:dPr>
+                    <m:ctrlPr>
+                      <w:rPr>
+                        <w:rFonts w:ascii="Cambria Math" w:hAnsi="Cambria Math"/>
+                        <w:i/>
+                      </w:rPr>
+                    </m:ctrlPr>
+                  </m:dPr>
+                  <m:e>
+                    <m:r>
+                      <w:rPr>
+                        <w:rFonts w:ascii="Cambria Math" w:hAnsi="Cambria Math"/>
+                      </w:rPr>
+                      <m:t>P⇒Q</m:t>
+                    </m:r>
+                  </m:e>
+                </m:d>
+              </m:oMath>
+            </m:oMathPara>
+          </w:p>
+        </w:tc>
+        <w:tc>
+          <w:tcPr>
+            <w:tcW w:w="2419" w:type="dxa"/>
+          </w:tcPr>
+          <w:p>
+            <w:pPr>
+              <w:jc w:val="center"/>
+            </w:pPr>
+            <m:oMathPara>
+              <m:oMath>
+                <m:d>
+                  <m:dPr>
+                    <m:ctrlPr>
+                      <w:rPr>
+                        <w:rFonts w:ascii="Cambria Math" w:hAnsi="Cambria Math"/>
+                        <w:i/>
+                      </w:rPr>
+                    </m:ctrlPr>
+                  </m:dPr>
+                  <m:e>
+                    <m:r>
+                      <w:rPr>
+                        <w:rFonts w:ascii="Cambria Math" w:hAnsi="Cambria Math"/>
+                      </w:rPr>
+                      <m:t>P∧</m:t>
+                    </m:r>
+                    <m:d>
+                      <m:dPr>
+                        <m:ctrlPr>
+                          <w:rPr>
+                            <w:rFonts w:ascii="Cambria Math" w:hAnsi="Cambria Math"/>
+                            <w:i/>
+                          </w:rPr>
+                        </m:ctrlPr>
+                      </m:dPr>
+                      <m:e>
+                        <m:r>
+                          <w:rPr>
+                            <w:rFonts w:ascii="Cambria Math" w:hAnsi="Cambria Math"/>
+                          </w:rPr>
+                          <m:t>P⇒Q</m:t>
+                        </m:r>
+                      </m:e>
+                    </m:d>
+                  </m:e>
+                </m:d>
+                <m:r>
+                  <w:rPr>
+                    <w:rFonts w:ascii="Cambria Math" w:hAnsi="Cambria Math"/>
+                  </w:rPr>
+                  <m:t>⇒Q</m:t>
+                </m:r>
+                <m:r>
+                  <m:rPr>
+                    <m:sty m:val="p"/>
+                  </m:rPr>
+                  <w:rPr>
+                    <w:rFonts w:ascii="Cambria Math" w:eastAsiaTheme="minorEastAsia" w:hAnsi="Cambria Math"/>
+                  </w:rPr>
+                  <m:t xml:space="preserve"> </m:t>
+                </m:r>
+              </m:oMath>
+            </m:oMathPara>
+          </w:p>
+        </w:tc>
+      </w:tr>
+      <w:tr>
+        <w:trPr>
+          <w:trHeight w:val="241"/>
+        </w:trPr>
+        <w:tc>
+          <w:tcPr>
+            <w:tcW w:w="454" w:type="dxa"/>
+          </w:tcPr>
+          <w:p>
+            <w:pPr>
+              <w:jc w:val="center"/>
+            </w:pPr>
+            <w:r>
+              <w:t>T</w:t>
+            </w:r>
+          </w:p>
+        </w:tc>
+        <w:tc>
+          <w:tcPr>
+            <w:tcW w:w="426" w:type="dxa"/>
+          </w:tcPr>
+          <w:p>
+            <w:pPr>
+              <w:jc w:val="center"/>
+            </w:pPr>
+            <w:r>
+              <w:t>T</w:t>
+            </w:r>
+          </w:p>
+        </w:tc>
+        <w:tc>
+          <w:tcPr>
+            <w:tcW w:w="1100" w:type="dxa"/>
+          </w:tcPr>
+          <w:p>
+            <w:pPr>
+              <w:jc w:val="center"/>
+            </w:pPr>
+            <w:r>
+              <w:t>T</w:t>
+            </w:r>
+          </w:p>
+        </w:tc>
+        <w:tc>
+          <w:tcPr>
+            <w:tcW w:w="1559" w:type="dxa"/>
+          </w:tcPr>
+          <w:p>
+            <w:pPr>
+              <w:jc w:val="center"/>
+            </w:pPr>
+            <w:r>
+              <w:t>T</w:t>
+            </w:r>
+          </w:p>
+        </w:tc>
+        <w:tc>
+          <w:tcPr>
+            <w:tcW w:w="2419" w:type="dxa"/>
+          </w:tcPr>
+          <w:p>
+            <w:pPr>
+              <w:jc w:val="center"/>
+              <w:rPr>
+                <w:b/>
+              </w:rPr>
+            </w:pPr>
+            <w:r>
+              <w:rPr>
+                <w:b/>
+              </w:rPr>
+              <w:t>T</w:t>
+            </w:r>
+          </w:p>
+        </w:tc>
+      </w:tr>
+      <w:tr>
+        <w:trPr>
+          <w:trHeight w:val="252"/>
+        </w:trPr>
+        <w:tc>
+          <w:tcPr>
+            <w:tcW w:w="454" w:type="dxa"/>
+          </w:tcPr>
+          <w:p>
+            <w:pPr>
+              <w:jc w:val="center"/>
+            </w:pPr>
+            <w:r>
+              <w:t>T</w:t>
+            </w:r>
+          </w:p>
+        </w:tc>
+        <w:tc>
+          <w:tcPr>
+            <w:tcW w:w="426" w:type="dxa"/>
+          </w:tcPr>
+          <w:p>
+            <w:pPr>
+              <w:jc w:val="center"/>
+            </w:pPr>
+            <w:r>
+              <w:t>F</w:t>
+            </w:r>
+          </w:p>
+        </w:tc>
+        <w:tc>
+          <w:tcPr>
+            <w:tcW w:w="1100" w:type="dxa"/>
+          </w:tcPr>
+          <w:p>
+            <w:pPr>
+              <w:jc w:val="center"/>
+            </w:pPr>
+            <w:r>
+              <w:t>F</w:t>
+            </w:r>
+          </w:p>
+        </w:tc>
+        <w:tc>
+          <w:tcPr>
+            <w:tcW w:w="1559" w:type="dxa"/>
+          </w:tcPr>
+          <w:p>
+            <w:pPr>
+              <w:jc w:val="center"/>
+            </w:pPr>
+            <w:r>
+              <w:t>F</w:t>
+            </w:r>
+          </w:p>
+        </w:tc>
+        <w:tc>
+          <w:tcPr>
+            <w:tcW w:w="2419" w:type="dxa"/>
+          </w:tcPr>
+          <w:p>
+            <w:pPr>
+              <w:jc w:val="center"/>
+              <w:rPr>
+                <w:b/>
+              </w:rPr>
+            </w:pPr>
+            <w:r>
+              <w:rPr>
+                <w:b/>
+              </w:rPr>
+              <w:t>T</w:t>
+            </w:r>
+          </w:p>
+        </w:tc>
+      </w:tr>
+      <w:tr>
+        <w:trPr>
+          <w:trHeight w:val="252"/>
+        </w:trPr>
+        <w:tc>
+          <w:tcPr>
+            <w:tcW w:w="454" w:type="dxa"/>
+          </w:tcPr>
+          <w:p>
+            <w:pPr>
+              <w:jc w:val="center"/>
+            </w:pPr>
+            <w:r>
+              <w:t>F</w:t>
+            </w:r>
+          </w:p>
+        </w:tc>
+        <w:tc>
+          <w:tcPr>
+            <w:tcW w:w="426" w:type="dxa"/>
+          </w:tcPr>
+          <w:p>
+            <w:pPr>
+              <w:jc w:val="center"/>
+            </w:pPr>
+            <w:r>
+              <w:t>T</w:t>
+            </w:r>
+          </w:p>
+        </w:tc>
+        <w:tc>
+          <w:tcPr>
+            <w:tcW w:w="1100" w:type="dxa"/>
+          </w:tcPr>
+          <w:p>
+            <w:pPr>
+              <w:jc w:val="center"/>
+            </w:pPr>
+            <w:r>
+              <w:t>T</w:t>
+            </w:r>
+          </w:p>
+        </w:tc>
+        <w:tc>
+          <w:tcPr>
+            <w:tcW w:w="1559" w:type="dxa"/>
+          </w:tcPr>
+          <w:p>
+            <w:pPr>
+              <w:jc w:val="center"/>
+            </w:pPr>
+            <w:r>
+              <w:t>F</w:t>
+            </w:r>
+          </w:p>
+        </w:tc>
+        <w:tc>
+          <w:tcPr>
+            <w:tcW w:w="2419" w:type="dxa"/>
+          </w:tcPr>
+          <w:p>
+            <w:pPr>
+              <w:jc w:val="center"/>
+              <w:rPr>
+                <w:b/>
+              </w:rPr>
+            </w:pPr>
+            <w:r>
+              <w:rPr>
+                <w:b/>
+              </w:rPr>
+              <w:t>T</w:t>
+            </w:r>
+          </w:p>
+        </w:tc>
+      </w:tr>
+      <w:tr>
+        <w:trPr>
+          <w:trHeight w:val="252"/>
+        </w:trPr>
+        <w:tc>
+          <w:tcPr>
+            <w:tcW w:w="454" w:type="dxa"/>
+          </w:tcPr>
+          <w:p>
+            <w:pPr>
+              <w:jc w:val="center"/>
+            </w:pPr>
+            <w:r>
+              <w:t>F</w:t>
+            </w:r>
+          </w:p>
+        </w:tc>
+        <w:tc>
+          <w:tcPr>
+            <w:tcW w:w="426" w:type="dxa"/>
+          </w:tcPr>
+          <w:p>
+            <w:pPr>
+              <w:jc w:val="center"/>
+            </w:pPr>
+            <w:r>
+              <w:t>F</w:t>
+            </w:r>
+          </w:p>
+        </w:tc>
+        <w:tc>
+          <w:tcPr>
+            <w:tcW w:w="1100" w:type="dxa"/>
+          </w:tcPr>
+          <w:p>
+            <w:pPr>
+              <w:jc w:val="center"/>
+            </w:pPr>
+            <w:r>
+              <w:t>T</w:t>
+            </w:r>
+          </w:p>
+        </w:tc>
+        <w:tc>
+          <w:tcPr>
+            <w:tcW w:w="1559" w:type="dxa"/>
+          </w:tcPr>
+          <w:p>
+            <w:pPr>
+              <w:jc w:val="center"/>
+            </w:pPr>
+            <w:r>
+              <w:t>F</w:t>
+            </w:r>
+          </w:p>
+        </w:tc>
+        <w:tc>
+          <w:tcPr>
+            <w:tcW w:w="2419" w:type="dxa"/>
+          </w:tcPr>
+          <w:p>
+            <w:pPr>
+              <w:jc w:val="center"/>
+              <w:rPr>
+                <w:b/>
+              </w:rPr>
+            </w:pPr>
+            <w:r>
+              <w:rPr>
+                <w:b/>
+              </w:rPr>
+              <w:t>T</w:t>
+            </w:r>
+          </w:p>
+        </w:tc>
+      </w:tr>
+    </w:tbl>
+    <w:p>
+      <w:pPr>
+        <w:pStyle w:val="ListParagraph"/>
+        <w:ind w:left="360"/>
+      </w:pPr>
+    </w:p>
+    <w:p>
+      <w:pPr>
+        <w:pStyle w:val="ListParagraph"/>
+        <w:numPr>
+          <w:ilvl w:val="0"/>
+          <w:numId w:val="9"/>
+        </w:numPr>
+      </w:pPr>
+      <w:r>
+        <w:rPr>
+          <w:rFonts w:eastAsiaTheme="minorEastAsia"/>
+        </w:rPr>
+        <w:t xml:space="preserve">For statements P, Q and R, show that </w:t>
+      </w:r>
+      <m:oMath>
+        <m:d>
+          <m:dPr>
+            <m:ctrlPr>
+              <w:rPr>
+                <w:rFonts w:ascii="Cambria Math" w:eastAsiaTheme="minorEastAsia" w:hAnsi="Cambria Math"/>
+                <w:i/>
+              </w:rPr>
+            </m:ctrlPr>
+          </m:dPr>
+          <m:e>
+            <m:d>
+              <m:dPr>
+                <m:ctrlPr>
+                  <w:rPr>
+                    <w:rFonts w:ascii="Cambria Math" w:eastAsiaTheme="minorEastAsia" w:hAnsi="Cambria Math"/>
+                    <w:i/>
+                  </w:rPr>
+                </m:ctrlPr>
+              </m:dPr>
+              <m:e>
+                <m:r>
+                  <w:rPr>
+                    <w:rFonts w:ascii="Cambria Math" w:eastAsiaTheme="minorEastAsia" w:hAnsi="Cambria Math"/>
+                  </w:rPr>
+                  <m:t>P⇒Q</m:t>
+                </m:r>
+              </m:e>
+            </m:d>
+            <m:r>
+              <w:rPr>
+                <w:rFonts w:ascii="Cambria Math" w:eastAsiaTheme="minorEastAsia" w:hAnsi="Cambria Math"/>
+              </w:rPr>
+              <m:t>∧</m:t>
+            </m:r>
+            <m:d>
+              <m:dPr>
+                <m:ctrlPr>
+                  <w:rPr>
+                    <w:rFonts w:ascii="Cambria Math" w:eastAsiaTheme="minorEastAsia" w:hAnsi="Cambria Math"/>
+                    <w:i/>
+                  </w:rPr>
+                </m:ctrlPr>
+              </m:dPr>
+              <m:e>
+                <m:r>
+                  <w:rPr>
+                    <w:rFonts w:ascii="Cambria Math" w:eastAsiaTheme="minorEastAsia" w:hAnsi="Cambria Math"/>
+                  </w:rPr>
+                  <m:t>Q⇒R</m:t>
+                </m:r>
+              </m:e>
+            </m:d>
+          </m:e>
+        </m:d>
+        <m:r>
+          <w:rPr>
+            <w:rFonts w:ascii="Cambria Math" w:eastAsiaTheme="minorEastAsia" w:hAnsi="Cambria Math"/>
+          </w:rPr>
+          <m:t>⇒(P⇒R)</m:t>
+        </m:r>
+      </m:oMath>
+      <w:r>
+        <w:rPr>
+          <w:rFonts w:eastAsiaTheme="minorEastAsia"/>
+        </w:rPr>
+        <w:t xml:space="preserve"> is a tautology. Then state this compound statement in words. (This is another important logical argument form, called </w:t>
+      </w:r>
+      <w:r>
+        <w:rPr>
+          <w:rFonts w:eastAsiaTheme="minorEastAsia"/>
+          <w:b/>
+        </w:rPr>
+        <w:t>syllogism</w:t>
+      </w:r>
+      <w:r>
+        <w:rPr>
+          <w:rFonts w:eastAsiaTheme="minorEastAsia"/>
+        </w:rPr>
+        <w:t>.)</w:t>
+      </w:r>
+    </w:p>
+    <w:p>
+      <w:pPr>
+        <w:pStyle w:val="ListParagraph"/>
+        <w:numPr>
+          <w:ilvl w:val="1"/>
+          <w:numId w:val="9"/>
+        </w:numPr>
+      </w:pPr>
+      <w:r>
+        <w:rPr>
+          <w:rFonts w:eastAsiaTheme="minorEastAsia"/>
+        </w:rPr>
+        <w:t>If P implies Q and Q implies R, then P implies R</w:t>
+      </w:r>
+    </w:p>
+    <w:tbl>
+      <w:tblPr>
+        <w:tblStyle w:val="TableGrid"/>
+        <w:tblW w:w="0" w:type="auto"/>
+        <w:tblLook w:val="04A0" w:firstRow="1" w:lastRow="0" w:firstColumn="1" w:lastColumn="0" w:noHBand="0" w:noVBand="1"/>
+      </w:tblPr>
+      <w:tblGrid>
+        <w:gridCol w:w="342"/>
+        <w:gridCol w:w="378"/>
+        <w:gridCol w:w="347"/>
+        <w:gridCol w:w="1088"/>
+        <w:gridCol w:w="1101"/>
+        <w:gridCol w:w="2268"/>
+        <w:gridCol w:w="1134"/>
+        <w:gridCol w:w="2964"/>
+      </w:tblGrid>
+      <w:tr>
+        <w:tc>
+          <w:tcPr>
+            <w:tcW w:w="342" w:type="dxa"/>
+          </w:tcPr>
+          <w:p>
+            <w:r>
+              <w:t>P</w:t>
+            </w:r>
+          </w:p>
+        </w:tc>
+        <w:tc>
+          <w:tcPr>
+            <w:tcW w:w="378" w:type="dxa"/>
+          </w:tcPr>
+          <w:p>
+            <w:r>
+              <w:t>Q</w:t>
+            </w:r>
+          </w:p>
+        </w:tc>
+        <w:tc>
+          <w:tcPr>
+            <w:tcW w:w="347" w:type="dxa"/>
+          </w:tcPr>
+          <w:p>
+            <w:r>
+              <w:t>R</w:t>
+            </w:r>
+          </w:p>
+        </w:tc>
+        <w:tc>
+          <w:tcPr>
+            <w:tcW w:w="1088" w:type="dxa"/>
+          </w:tcPr>
+          <w:p>
+            <m:oMathPara>
+              <m:oMath>
+                <m:d>
+                  <m:dPr>
+                    <m:ctrlPr>
+                      <w:rPr>
+                        <w:rFonts w:ascii="Cambria Math" w:eastAsiaTheme="minorEastAsia" w:hAnsi="Cambria Math"/>
+                        <w:i/>
+                      </w:rPr>
+                    </m:ctrlPr>
+                  </m:dPr>
+                  <m:e>
+                    <m:r>
+                      <w:rPr>
+                        <w:rFonts w:ascii="Cambria Math" w:eastAsiaTheme="minorEastAsia" w:hAnsi="Cambria Math"/>
+                      </w:rPr>
+                      <m:t>P⇒Q</m:t>
+                    </m:r>
+                  </m:e>
+                </m:d>
+              </m:oMath>
+            </m:oMathPara>
+          </w:p>
+        </w:tc>
+        <w:tc>
+          <w:tcPr>
+            <w:tcW w:w="1101" w:type="dxa"/>
+          </w:tcPr>
+          <w:p>
+            <m:oMathPara>
+              <m:oMath>
+                <m:d>
+                  <m:dPr>
+                    <m:ctrlPr>
+                      <w:rPr>
+                        <w:rFonts w:ascii="Cambria Math" w:eastAsiaTheme="minorEastAsia" w:hAnsi="Cambria Math"/>
+                        <w:i/>
+                      </w:rPr>
+                    </m:ctrlPr>
+                  </m:dPr>
+                  <m:e>
+                    <m:r>
+                      <w:rPr>
+                        <w:rFonts w:ascii="Cambria Math" w:eastAsiaTheme="minorEastAsia" w:hAnsi="Cambria Math"/>
+                      </w:rPr>
+                      <m:t>Q⇒R</m:t>
+                    </m:r>
+                  </m:e>
+                </m:d>
+              </m:oMath>
+            </m:oMathPara>
+          </w:p>
+        </w:tc>
+        <w:tc>
+          <w:tcPr>
+            <w:tcW w:w="2268" w:type="dxa"/>
+          </w:tcPr>
+          <w:p>
+            <m:oMathPara>
+              <m:oMath>
+                <m:d>
+                  <m:dPr>
+                    <m:ctrlPr>
+                      <w:rPr>
+                        <w:rFonts w:ascii="Cambria Math" w:eastAsiaTheme="minorEastAsia" w:hAnsi="Cambria Math"/>
+                        <w:i/>
+                      </w:rPr>
+                    </m:ctrlPr>
+                  </m:dPr>
+                  <m:e>
+                    <m:r>
+                      <w:rPr>
+                        <w:rFonts w:ascii="Cambria Math" w:eastAsiaTheme="minorEastAsia" w:hAnsi="Cambria Math"/>
+                      </w:rPr>
+                      <m:t>P⇒Q</m:t>
+                    </m:r>
+                  </m:e>
+                </m:d>
+                <m:r>
+                  <w:rPr>
+                    <w:rFonts w:ascii="Cambria Math" w:eastAsiaTheme="minorEastAsia" w:hAnsi="Cambria Math"/>
+                  </w:rPr>
+                  <m:t>∧</m:t>
+                </m:r>
+                <m:d>
+                  <m:dPr>
+                    <m:ctrlPr>
+                      <w:rPr>
+                        <w:rFonts w:ascii="Cambria Math" w:eastAsiaTheme="minorEastAsia" w:hAnsi="Cambria Math"/>
+                        <w:i/>
+                      </w:rPr>
+                    </m:ctrlPr>
+                  </m:dPr>
+                  <m:e>
+                    <m:r>
+                      <w:rPr>
+                        <w:rFonts w:ascii="Cambria Math" w:eastAsiaTheme="minorEastAsia" w:hAnsi="Cambria Math"/>
+                      </w:rPr>
+                      <m:t>Q⇒R</m:t>
+                    </m:r>
+                  </m:e>
+                </m:d>
+              </m:oMath>
+            </m:oMathPara>
+          </w:p>
+        </w:tc>
+        <w:tc>
+          <w:tcPr>
+            <w:tcW w:w="1134" w:type="dxa"/>
+          </w:tcPr>
+          <w:p>
+            <m:oMathPara>
+              <m:oMath>
+                <m:r>
+                  <w:rPr>
+                    <w:rFonts w:ascii="Cambria Math" w:eastAsiaTheme="minorEastAsia" w:hAnsi="Cambria Math"/>
+                  </w:rPr>
+                  <m:t>(</m:t>
+                </m:r>
+                <m:r>
+                  <w:rPr>
+                    <w:rFonts w:ascii="Cambria Math" w:eastAsiaTheme="minorEastAsia" w:hAnsi="Cambria Math"/>
+                  </w:rPr>
+                  <m:t>P⇒R</m:t>
+                </m:r>
+                <m:r>
+                  <w:rPr>
+                    <w:rFonts w:ascii="Cambria Math" w:eastAsiaTheme="minorEastAsia" w:hAnsi="Cambria Math"/>
+                  </w:rPr>
+                  <m:t>)</m:t>
+                </m:r>
+              </m:oMath>
+            </m:oMathPara>
+          </w:p>
+        </w:tc>
+        <w:tc>
+          <w:tcPr>
+            <w:tcW w:w="2964" w:type="dxa"/>
+          </w:tcPr>
+          <w:p>
+            <m:oMathPara>
+              <m:oMath>
+                <m:d>
+                  <m:dPr>
+                    <m:ctrlPr>
+                      <w:rPr>
+                        <w:rFonts w:ascii="Cambria Math" w:eastAsiaTheme="minorEastAsia" w:hAnsi="Cambria Math"/>
+                        <w:i/>
+                      </w:rPr>
+                    </m:ctrlPr>
+                  </m:dPr>
+                  <m:e>
+                    <m:d>
+                      <m:dPr>
+                        <m:ctrlPr>
+                          <w:rPr>
+                            <w:rFonts w:ascii="Cambria Math" w:eastAsiaTheme="minorEastAsia" w:hAnsi="Cambria Math"/>
+                            <w:i/>
+                          </w:rPr>
+                        </m:ctrlPr>
+                      </m:dPr>
+                      <m:e>
+                        <m:r>
+                          <w:rPr>
+                            <w:rFonts w:ascii="Cambria Math" w:eastAsiaTheme="minorEastAsia" w:hAnsi="Cambria Math"/>
+                          </w:rPr>
+                          <m:t>P⇒Q</m:t>
+                        </m:r>
+                      </m:e>
+                    </m:d>
+                    <m:r>
+                      <w:rPr>
+                        <w:rFonts w:ascii="Cambria Math" w:eastAsiaTheme="minorEastAsia" w:hAnsi="Cambria Math"/>
+                      </w:rPr>
+                      <m:t>∧</m:t>
+                    </m:r>
+                    <m:d>
+                      <m:dPr>
+                        <m:ctrlPr>
+                          <w:rPr>
+                            <w:rFonts w:ascii="Cambria Math" w:eastAsiaTheme="minorEastAsia" w:hAnsi="Cambria Math"/>
+                            <w:i/>
+                          </w:rPr>
+                        </m:ctrlPr>
+                      </m:dPr>
+                      <m:e>
+                        <m:r>
+                          <w:rPr>
+                            <w:rFonts w:ascii="Cambria Math" w:eastAsiaTheme="minorEastAsia" w:hAnsi="Cambria Math"/>
+                          </w:rPr>
+                          <m:t>Q⇒R</m:t>
+                        </m:r>
+                      </m:e>
+                    </m:d>
+                  </m:e>
+                </m:d>
+                <m:r>
+                  <w:rPr>
+                    <w:rFonts w:ascii="Cambria Math" w:eastAsiaTheme="minorEastAsia" w:hAnsi="Cambria Math"/>
+                  </w:rPr>
+                  <m:t>⇒</m:t>
+                </m:r>
+                <m:r>
+                  <w:rPr>
+                    <w:rFonts w:ascii="Cambria Math" w:eastAsiaTheme="minorEastAsia" w:hAnsi="Cambria Math"/>
+                  </w:rPr>
+                  <m:t>…</m:t>
+                </m:r>
+              </m:oMath>
+            </m:oMathPara>
+          </w:p>
+        </w:tc>
+      </w:tr>
+      <w:tr>
+        <w:tc>
+          <w:tcPr>
+            <w:tcW w:w="342" w:type="dxa"/>
+          </w:tcPr>
+          <w:p>
+            <w:pPr>
+              <w:jc w:val="center"/>
+            </w:pPr>
+            <w:r>
+              <w:t>T</w:t>
+            </w:r>
+          </w:p>
+        </w:tc>
+        <w:tc>
+          <w:tcPr>
+            <w:tcW w:w="378" w:type="dxa"/>
+          </w:tcPr>
+          <w:p>
+            <w:pPr>
+              <w:jc w:val="center"/>
+            </w:pPr>
+            <w:r>
+              <w:t>T</w:t>
+            </w:r>
+          </w:p>
+        </w:tc>
+        <w:tc>
+          <w:tcPr>
+            <w:tcW w:w="347" w:type="dxa"/>
+          </w:tcPr>
+          <w:p>
+            <w:pPr>
+              <w:jc w:val="center"/>
+            </w:pPr>
+            <w:r>
+              <w:t>T</w:t>
+            </w:r>
+          </w:p>
+        </w:tc>
+        <w:tc>
+          <w:tcPr>
+            <w:tcW w:w="1088" w:type="dxa"/>
+          </w:tcPr>
+          <w:p>
+            <w:pPr>
+              <w:jc w:val="center"/>
+            </w:pPr>
+            <w:r>
+              <w:t>T</w:t>
+            </w:r>
+          </w:p>
+        </w:tc>
+        <w:tc>
+          <w:tcPr>
+            <w:tcW w:w="1101" w:type="dxa"/>
+          </w:tcPr>
+          <w:p>
+            <w:pPr>
+              <w:jc w:val="center"/>
+            </w:pPr>
+            <w:r>
+              <w:t>T</w:t>
+            </w:r>
+          </w:p>
+        </w:tc>
+        <w:tc>
+          <w:tcPr>
+            <w:tcW w:w="2268" w:type="dxa"/>
+          </w:tcPr>
+          <w:p>
+            <w:pPr>
+              <w:jc w:val="center"/>
+            </w:pPr>
+            <w:r>
+              <w:t>T</w:t>
+            </w:r>
+          </w:p>
+        </w:tc>
+        <w:tc>
+          <w:tcPr>
+            <w:tcW w:w="1134" w:type="dxa"/>
+          </w:tcPr>
+          <w:p>
+            <w:pPr>
+              <w:jc w:val="center"/>
+            </w:pPr>
+            <w:r>
+              <w:t>T</w:t>
+            </w:r>
+          </w:p>
+        </w:tc>
+        <w:tc>
+          <w:tcPr>
+            <w:tcW w:w="2964" w:type="dxa"/>
+          </w:tcPr>
+          <w:p>
+            <w:pPr>
+              <w:jc w:val="center"/>
+              <w:rPr>
+                <w:b/>
+              </w:rPr>
+            </w:pPr>
+            <w:r>
+              <w:rPr>
+                <w:b/>
+              </w:rPr>
+              <w:t>T</w:t>
+            </w:r>
+          </w:p>
+        </w:tc>
+      </w:tr>
+      <w:tr>
+        <w:tc>
+          <w:tcPr>
+            <w:tcW w:w="342" w:type="dxa"/>
+          </w:tcPr>
+          <w:p>
+            <w:pPr>
+              <w:jc w:val="center"/>
+            </w:pPr>
+            <w:r>
+              <w:t>T</w:t>
+            </w:r>
+          </w:p>
+        </w:tc>
+        <w:tc>
+          <w:tcPr>
+            <w:tcW w:w="378" w:type="dxa"/>
+          </w:tcPr>
+          <w:p>
+            <w:pPr>
+              <w:jc w:val="center"/>
+            </w:pPr>
+            <w:r>
+              <w:t>T</w:t>
+            </w:r>
+          </w:p>
+        </w:tc>
+        <w:tc>
+          <w:tcPr>
+            <w:tcW w:w="347" w:type="dxa"/>
+          </w:tcPr>
+          <w:p>
+            <w:pPr>
+              <w:jc w:val="center"/>
+            </w:pPr>
+            <w:r>
+              <w:t>F</w:t>
+            </w:r>
+          </w:p>
+        </w:tc>
+        <w:tc>
+          <w:tcPr>
+            <w:tcW w:w="1088" w:type="dxa"/>
+          </w:tcPr>
+          <w:p>
+            <w:pPr>
+              <w:jc w:val="center"/>
+            </w:pPr>
+            <w:r>
+              <w:t>T</w:t>
+            </w:r>
+          </w:p>
+        </w:tc>
+        <w:tc>
+          <w:tcPr>
+            <w:tcW w:w="1101" w:type="dxa"/>
+          </w:tcPr>
+          <w:p>
+            <w:pPr>
+              <w:jc w:val="center"/>
+            </w:pPr>
+            <w:r>
+              <w:t>F</w:t>
+            </w:r>
+          </w:p>
+        </w:tc>
+        <w:tc>
+          <w:tcPr>
+            <w:tcW w:w="2268" w:type="dxa"/>
+          </w:tcPr>
+          <w:p>
+            <w:pPr>
+              <w:jc w:val="center"/>
+            </w:pPr>
+            <w:r>
+              <w:t>F</w:t>
+            </w:r>
+          </w:p>
+        </w:tc>
+        <w:tc>
+          <w:tcPr>
+            <w:tcW w:w="1134" w:type="dxa"/>
+          </w:tcPr>
+          <w:p>
+            <w:pPr>
+              <w:jc w:val="center"/>
+            </w:pPr>
+            <w:r>
+              <w:t>F</w:t>
+            </w:r>
+          </w:p>
+        </w:tc>
+        <w:tc>
+          <w:tcPr>
+            <w:tcW w:w="2964" w:type="dxa"/>
+          </w:tcPr>
+          <w:p>
+            <w:pPr>
+              <w:jc w:val="center"/>
+              <w:rPr>
+                <w:b/>
+              </w:rPr>
+            </w:pPr>
+            <w:r>
+              <w:rPr>
+                <w:b/>
+              </w:rPr>
+              <w:t>T</w:t>
+            </w:r>
+          </w:p>
+        </w:tc>
+      </w:tr>
+      <w:tr>
+        <w:tc>
+          <w:tcPr>
+            <w:tcW w:w="342" w:type="dxa"/>
+          </w:tcPr>
+          <w:p>
+            <w:pPr>
+              <w:jc w:val="center"/>
+            </w:pPr>
+            <w:r>
+              <w:t>T</w:t>
+            </w:r>
+          </w:p>
+        </w:tc>
+        <w:tc>
+          <w:tcPr>
+            <w:tcW w:w="378" w:type="dxa"/>
+          </w:tcPr>
+          <w:p>
+            <w:pPr>
+              <w:jc w:val="center"/>
+            </w:pPr>
+            <w:r>
+              <w:t>F</w:t>
+            </w:r>
+          </w:p>
+        </w:tc>
+        <w:tc>
+          <w:tcPr>
+            <w:tcW w:w="347" w:type="dxa"/>
+          </w:tcPr>
+          <w:p>
+            <w:pPr>
+              <w:jc w:val="center"/>
+            </w:pPr>
+            <w:r>
+              <w:t>T</w:t>
+            </w:r>
+          </w:p>
+        </w:tc>
+        <w:tc>
+          <w:tcPr>
+            <w:tcW w:w="1088" w:type="dxa"/>
+          </w:tcPr>
+          <w:p>
+            <w:pPr>
+              <w:jc w:val="center"/>
+            </w:pPr>
+            <w:r>
+              <w:t>F</w:t>
+            </w:r>
+          </w:p>
+        </w:tc>
+        <w:tc>
+          <w:tcPr>
+            <w:tcW w:w="1101" w:type="dxa"/>
+          </w:tcPr>
+          <w:p>
+            <w:pPr>
+              <w:jc w:val="center"/>
+            </w:pPr>
+            <w:r>
+              <w:t>T</w:t>
+            </w:r>
+          </w:p>
+        </w:tc>
+        <w:tc>
+          <w:tcPr>
+            <w:tcW w:w="2268" w:type="dxa"/>
+          </w:tcPr>
+          <w:p>
+            <w:pPr>
+              <w:jc w:val="center"/>
+            </w:pPr>
+            <w:r>
+              <w:t>F</w:t>
+            </w:r>
+          </w:p>
+        </w:tc>
+        <w:tc>
+          <w:tcPr>
+            <w:tcW w:w="1134" w:type="dxa"/>
+          </w:tcPr>
+          <w:p>
+            <w:pPr>
+              <w:jc w:val="center"/>
+            </w:pPr>
+            <w:r>
+              <w:t>T</w:t>
+            </w:r>
+          </w:p>
+        </w:tc>
+        <w:tc>
+          <w:tcPr>
+            <w:tcW w:w="2964" w:type="dxa"/>
+          </w:tcPr>
+          <w:p>
+            <w:pPr>
+              <w:jc w:val="center"/>
+              <w:rPr>
+                <w:b/>
+              </w:rPr>
+            </w:pPr>
+            <w:r>
+              <w:rPr>
+                <w:b/>
+              </w:rPr>
+              <w:t>T</w:t>
+            </w:r>
+          </w:p>
+        </w:tc>
+      </w:tr>
+      <w:tr>
+        <w:tc>
+          <w:tcPr>
+            <w:tcW w:w="342" w:type="dxa"/>
+          </w:tcPr>
+          <w:p>
+            <w:pPr>
+              <w:jc w:val="center"/>
+            </w:pPr>
+            <w:r>
+              <w:t>T</w:t>
+            </w:r>
+          </w:p>
+        </w:tc>
+        <w:tc>
+          <w:tcPr>
+            <w:tcW w:w="378" w:type="dxa"/>
+          </w:tcPr>
+          <w:p>
+            <w:pPr>
+              <w:jc w:val="center"/>
+            </w:pPr>
+            <w:r>
+              <w:t>F</w:t>
+            </w:r>
+          </w:p>
+        </w:tc>
+        <w:tc>
+          <w:tcPr>
+            <w:tcW w:w="347" w:type="dxa"/>
+          </w:tcPr>
+          <w:p>
+            <w:pPr>
+              <w:jc w:val="center"/>
+            </w:pPr>
+            <w:r>
+              <w:t>F</w:t>
+            </w:r>
+          </w:p>
+        </w:tc>
+        <w:tc>
+          <w:tcPr>
+            <w:tcW w:w="1088" w:type="dxa"/>
+          </w:tcPr>
+          <w:p>
+            <w:pPr>
+              <w:jc w:val="center"/>
+            </w:pPr>
+            <w:r>
+              <w:t>F</w:t>
+            </w:r>
+          </w:p>
+        </w:tc>
+        <w:tc>
+          <w:tcPr>
+            <w:tcW w:w="1101" w:type="dxa"/>
+          </w:tcPr>
+          <w:p>
+            <w:pPr>
+              <w:jc w:val="center"/>
+            </w:pPr>
+            <w:r>
+              <w:t>T</w:t>
+            </w:r>
+          </w:p>
+        </w:tc>
+        <w:tc>
+          <w:tcPr>
+            <w:tcW w:w="2268" w:type="dxa"/>
+          </w:tcPr>
+          <w:p>
+            <w:pPr>
+              <w:jc w:val="center"/>
+            </w:pPr>
+            <w:r>
+              <w:t>F</w:t>
+            </w:r>
+          </w:p>
+        </w:tc>
+        <w:tc>
+          <w:tcPr>
+            <w:tcW w:w="1134" w:type="dxa"/>
+          </w:tcPr>
+          <w:p>
+            <w:pPr>
+              <w:jc w:val="center"/>
+            </w:pPr>
+            <w:r>
+              <w:t>F</w:t>
+            </w:r>
+          </w:p>
+        </w:tc>
+        <w:tc>
+          <w:tcPr>
+            <w:tcW w:w="2964" w:type="dxa"/>
+          </w:tcPr>
+          <w:p>
+            <w:pPr>
+              <w:jc w:val="center"/>
+              <w:rPr>
+                <w:b/>
+              </w:rPr>
+            </w:pPr>
+            <w:r>
+              <w:rPr>
+                <w:b/>
+              </w:rPr>
+              <w:t>T</w:t>
+            </w:r>
+          </w:p>
+        </w:tc>
+      </w:tr>
+      <w:tr>
+        <w:tc>
+          <w:tcPr>
+            <w:tcW w:w="342" w:type="dxa"/>
+          </w:tcPr>
+          <w:p>
+            <w:pPr>
+              <w:jc w:val="center"/>
+            </w:pPr>
+            <w:r>
+              <w:t>F</w:t>
+            </w:r>
+          </w:p>
+        </w:tc>
+        <w:tc>
+          <w:tcPr>
+            <w:tcW w:w="378" w:type="dxa"/>
+          </w:tcPr>
+          <w:p>
+            <w:pPr>
+              <w:jc w:val="center"/>
+            </w:pPr>
+            <w:r>
+              <w:t>T</w:t>
+            </w:r>
+          </w:p>
+        </w:tc>
+        <w:tc>
+          <w:tcPr>
+            <w:tcW w:w="347" w:type="dxa"/>
+          </w:tcPr>
+          <w:p>
+            <w:pPr>
+              <w:jc w:val="center"/>
+            </w:pPr>
+            <w:r>
+              <w:t>T</w:t>
+            </w:r>
+          </w:p>
+        </w:tc>
+        <w:tc>
+          <w:tcPr>
+            <w:tcW w:w="1088" w:type="dxa"/>
+          </w:tcPr>
+          <w:p>
+            <w:pPr>
+              <w:jc w:val="center"/>
+            </w:pPr>
+            <w:r>
+              <w:t>T</w:t>
+            </w:r>
+          </w:p>
+        </w:tc>
+        <w:tc>
+          <w:tcPr>
+            <w:tcW w:w="1101" w:type="dxa"/>
+          </w:tcPr>
+          <w:p>
+            <w:pPr>
+              <w:jc w:val="center"/>
+            </w:pPr>
+            <w:r>
+              <w:t>T</w:t>
+            </w:r>
+          </w:p>
+        </w:tc>
+        <w:tc>
+          <w:tcPr>
+            <w:tcW w:w="2268" w:type="dxa"/>
+          </w:tcPr>
+          <w:p>
+            <w:pPr>
+              <w:jc w:val="center"/>
+            </w:pPr>
+            <w:r>
+              <w:t>T</w:t>
+            </w:r>
+          </w:p>
+        </w:tc>
+        <w:tc>
+          <w:tcPr>
+            <w:tcW w:w="1134" w:type="dxa"/>
+          </w:tcPr>
+          <w:p>
+            <w:pPr>
+              <w:jc w:val="center"/>
+            </w:pPr>
+            <w:r>
+              <w:t>T</w:t>
+            </w:r>
+          </w:p>
+        </w:tc>
+        <w:tc>
+          <w:tcPr>
+            <w:tcW w:w="2964" w:type="dxa"/>
+          </w:tcPr>
+          <w:p>
+            <w:pPr>
+              <w:jc w:val="center"/>
+              <w:rPr>
+                <w:b/>
+              </w:rPr>
+            </w:pPr>
+            <w:r>
+              <w:rPr>
+                <w:b/>
+              </w:rPr>
+              <w:t>T</w:t>
+            </w:r>
+          </w:p>
+        </w:tc>
+      </w:tr>
+      <w:tr>
+        <w:tc>
+          <w:tcPr>
+            <w:tcW w:w="342" w:type="dxa"/>
+          </w:tcPr>
+          <w:p>
+            <w:pPr>
+              <w:jc w:val="center"/>
+            </w:pPr>
+            <w:r>
+              <w:t>F</w:t>
+            </w:r>
+          </w:p>
+        </w:tc>
+        <w:tc>
+          <w:tcPr>
+            <w:tcW w:w="378" w:type="dxa"/>
+          </w:tcPr>
+          <w:p>
+            <w:pPr>
+              <w:jc w:val="center"/>
+            </w:pPr>
+            <w:r>
+              <w:t>T</w:t>
+            </w:r>
+          </w:p>
+        </w:tc>
+        <w:tc>
+          <w:tcPr>
+            <w:tcW w:w="347" w:type="dxa"/>
+          </w:tcPr>
+          <w:p>
+            <w:pPr>
+              <w:jc w:val="center"/>
+            </w:pPr>
+            <w:r>
+              <w:t>F</w:t>
+            </w:r>
+          </w:p>
+        </w:tc>
+        <w:tc>
+          <w:tcPr>
+            <w:tcW w:w="1088" w:type="dxa"/>
+          </w:tcPr>
+          <w:p>
+            <w:pPr>
+              <w:jc w:val="center"/>
+            </w:pPr>
+            <w:r>
+              <w:t>T</w:t>
+            </w:r>
+          </w:p>
+        </w:tc>
+        <w:tc>
+          <w:tcPr>
+            <w:tcW w:w="1101" w:type="dxa"/>
+          </w:tcPr>
+          <w:p>
+            <w:pPr>
+              <w:jc w:val="center"/>
+            </w:pPr>
+            <w:r>
+              <w:t>F</w:t>
+            </w:r>
+          </w:p>
+        </w:tc>
+        <w:tc>
+          <w:tcPr>
+            <w:tcW w:w="2268" w:type="dxa"/>
+          </w:tcPr>
+          <w:p>
+            <w:pPr>
+              <w:jc w:val="center"/>
+            </w:pPr>
+            <w:r>
+              <w:t>F</w:t>
+            </w:r>
+          </w:p>
+        </w:tc>
+        <w:tc>
+          <w:tcPr>
+            <w:tcW w:w="1134" w:type="dxa"/>
+          </w:tcPr>
+          <w:p>
+            <w:pPr>
+              <w:jc w:val="center"/>
+            </w:pPr>
+            <w:r>
+              <w:t>T</w:t>
+            </w:r>
+          </w:p>
+        </w:tc>
+        <w:tc>
+          <w:tcPr>
+            <w:tcW w:w="2964" w:type="dxa"/>
+          </w:tcPr>
+          <w:p>
+            <w:pPr>
+              <w:jc w:val="center"/>
+              <w:rPr>
+                <w:b/>
+              </w:rPr>
+            </w:pPr>
+            <w:r>
+              <w:rPr>
+                <w:b/>
+              </w:rPr>
+              <w:t>T</w:t>
+            </w:r>
+          </w:p>
+        </w:tc>
+      </w:tr>
+      <w:tr>
+        <w:tc>
+          <w:tcPr>
+            <w:tcW w:w="342" w:type="dxa"/>
+          </w:tcPr>
+          <w:p>
+            <w:pPr>
+              <w:jc w:val="center"/>
+            </w:pPr>
+            <w:r>
+              <w:t>F</w:t>
+            </w:r>
+          </w:p>
+        </w:tc>
+        <w:tc>
+          <w:tcPr>
+            <w:tcW w:w="378" w:type="dxa"/>
+          </w:tcPr>
+          <w:p>
+            <w:pPr>
+              <w:jc w:val="center"/>
+            </w:pPr>
+            <w:r>
+              <w:t>F</w:t>
+            </w:r>
+          </w:p>
+        </w:tc>
+        <w:tc>
+          <w:tcPr>
+            <w:tcW w:w="347" w:type="dxa"/>
+          </w:tcPr>
+          <w:p>
+            <w:pPr>
+              <w:jc w:val="center"/>
+            </w:pPr>
+            <w:r>
+              <w:t>T</w:t>
+            </w:r>
+          </w:p>
+        </w:tc>
+        <w:tc>
+          <w:tcPr>
+            <w:tcW w:w="1088" w:type="dxa"/>
+          </w:tcPr>
+          <w:p>
+            <w:pPr>
+              <w:jc w:val="center"/>
+            </w:pPr>
+            <w:r>
+              <w:t>T</w:t>
+            </w:r>
+          </w:p>
+        </w:tc>
+        <w:tc>
+          <w:tcPr>
+            <w:tcW w:w="1101" w:type="dxa"/>
+          </w:tcPr>
+          <w:p>
+            <w:pPr>
+              <w:jc w:val="center"/>
+            </w:pPr>
+            <w:r>
+              <w:t>T</w:t>
+            </w:r>
+          </w:p>
+        </w:tc>
+        <w:tc>
+          <w:tcPr>
+            <w:tcW w:w="2268" w:type="dxa"/>
+          </w:tcPr>
+          <w:p>
+            <w:pPr>
+              <w:jc w:val="center"/>
+            </w:pPr>
+            <w:r>
+              <w:t>T</w:t>
+            </w:r>
+          </w:p>
+        </w:tc>
+        <w:tc>
+          <w:tcPr>
+            <w:tcW w:w="1134" w:type="dxa"/>
+          </w:tcPr>
+          <w:p>
+            <w:pPr>
+              <w:jc w:val="center"/>
+            </w:pPr>
+            <w:r>
+              <w:t>T</w:t>
+            </w:r>
+          </w:p>
+        </w:tc>
+        <w:tc>
+          <w:tcPr>
+            <w:tcW w:w="2964" w:type="dxa"/>
+          </w:tcPr>
+          <w:p>
+            <w:pPr>
+              <w:jc w:val="center"/>
+              <w:rPr>
+                <w:b/>
+              </w:rPr>
+            </w:pPr>
+            <w:r>
+              <w:rPr>
+                <w:b/>
+              </w:rPr>
+              <w:t>T</w:t>
+            </w:r>
+          </w:p>
+        </w:tc>
+      </w:tr>
+      <w:tr>
+        <w:tc>
+          <w:tcPr>
+            <w:tcW w:w="342" w:type="dxa"/>
+          </w:tcPr>
+          <w:p>
+            <w:pPr>
+              <w:jc w:val="center"/>
+            </w:pPr>
+            <w:r>
+              <w:t>F</w:t>
+            </w:r>
+          </w:p>
+        </w:tc>
+        <w:tc>
+          <w:tcPr>
+            <w:tcW w:w="378" w:type="dxa"/>
+          </w:tcPr>
+          <w:p>
+            <w:pPr>
+              <w:jc w:val="center"/>
+            </w:pPr>
+            <w:r>
+              <w:t>F</w:t>
+            </w:r>
+          </w:p>
+        </w:tc>
+        <w:tc>
+          <w:tcPr>
+            <w:tcW w:w="347" w:type="dxa"/>
+          </w:tcPr>
+          <w:p>
+            <w:pPr>
+              <w:jc w:val="center"/>
+            </w:pPr>
+            <w:r>
+              <w:t>F</w:t>
+            </w:r>
+          </w:p>
+        </w:tc>
+        <w:tc>
+          <w:tcPr>
+            <w:tcW w:w="1088" w:type="dxa"/>
+          </w:tcPr>
+          <w:p>
+            <w:pPr>
+              <w:jc w:val="center"/>
+            </w:pPr>
+            <w:r>
+              <w:t>T</w:t>
+            </w:r>
+          </w:p>
+        </w:tc>
+        <w:tc>
+          <w:tcPr>
+            <w:tcW w:w="1101" w:type="dxa"/>
+          </w:tcPr>
+          <w:p>
+            <w:pPr>
+              <w:jc w:val="center"/>
+            </w:pPr>
+            <w:r>
+              <w:t>T</w:t>
+            </w:r>
+          </w:p>
+        </w:tc>
+        <w:tc>
+          <w:tcPr>
+            <w:tcW w:w="2268" w:type="dxa"/>
+          </w:tcPr>
+          <w:p>
+            <w:pPr>
+              <w:jc w:val="center"/>
+            </w:pPr>
+            <w:r>
+              <w:t>T</w:t>
+            </w:r>
+          </w:p>
+        </w:tc>
+        <w:tc>
+          <w:tcPr>
+            <w:tcW w:w="1134" w:type="dxa"/>
+          </w:tcPr>
+          <w:p>
+            <w:pPr>
+              <w:jc w:val="center"/>
+            </w:pPr>
+            <w:r>
+              <w:t>T</w:t>
+            </w:r>
+          </w:p>
+        </w:tc>
+        <w:tc>
+          <w:tcPr>
+            <w:tcW w:w="2964" w:type="dxa"/>
+          </w:tcPr>
+          <w:p>
+            <w:pPr>
+              <w:jc w:val="center"/>
+              <w:rPr>
+                <w:b/>
+              </w:rPr>
+            </w:pPr>
+            <w:r>
+              <w:rPr>
+                <w:b/>
+              </w:rPr>
+              <w:t>T</w:t>
+            </w:r>
+          </w:p>
+        </w:tc>
+      </w:tr>
+    </w:tbl>
+    <w:p/>
+    <w:p>
+      <w:pPr>
+        <w:pStyle w:val="ListParagraph"/>
+        <w:numPr>
+          <w:ilvl w:val="0"/>
+          <w:numId w:val="9"/>
+        </w:numPr>
+      </w:pPr>
+      <w:r>
+        <w:rPr>
+          <w:rFonts w:eastAsiaTheme="minorEastAsia"/>
+        </w:rPr>
+        <w:t>Let R and S be compound statements involving the same compound statements. If R is a tautology and S is a contradiction, then what can be said of the following?</w:t>
+      </w:r>
+    </w:p>
+    <w:p>
+      <w:pPr>
+        <w:pStyle w:val="ListParagraph"/>
+        <w:numPr>
+          <w:ilvl w:val="1"/>
+          <w:numId w:val="9"/>
+        </w:numPr>
+      </w:pPr>
+      <m:oMath>
+        <m:r>
+          <w:rPr>
+            <w:rFonts w:ascii="Cambria Math" w:hAnsi="Cambria Math"/>
+          </w:rPr>
+          <w:lastRenderedPageBreak/>
+          <m:t>R∨S</m:t>
+        </m:r>
+      </m:oMath>
+      <w:r>
+        <w:rPr>
+          <w:rFonts w:eastAsiaTheme="minorEastAsia"/>
+        </w:rPr>
+        <w:t xml:space="preserve"> is true, since R is always true</w:t>
+      </w:r>
+    </w:p>
+    <w:p>
+      <w:pPr>
+        <w:pStyle w:val="ListParagraph"/>
+        <w:numPr>
+          <w:ilvl w:val="1"/>
+          <w:numId w:val="9"/>
+        </w:numPr>
+      </w:pPr>
+      <m:oMath>
+        <m:r>
+          <w:rPr>
+            <w:rFonts w:ascii="Cambria Math" w:hAnsi="Cambria Math"/>
+          </w:rPr>
+          <m:t>R∧S</m:t>
+        </m:r>
+      </m:oMath>
+      <w:r>
+        <w:rPr>
+          <w:rFonts w:eastAsiaTheme="minorEastAsia"/>
+        </w:rPr>
+        <w:t xml:space="preserve"> is false, since S is always false</w:t>
+      </w:r>
+    </w:p>
+    <w:p>
+      <w:pPr>
+        <w:pStyle w:val="ListParagraph"/>
+        <w:numPr>
+          <w:ilvl w:val="1"/>
+          <w:numId w:val="9"/>
+        </w:numPr>
+      </w:pPr>
+      <m:oMath>
+        <m:r>
+          <w:rPr>
+            <w:rFonts w:ascii="Cambria Math" w:hAnsi="Cambria Math"/>
+          </w:rPr>
+          <m:t>R⇒S</m:t>
+        </m:r>
+      </m:oMath>
+      <w:r>
+        <w:rPr>
+          <w:rFonts w:eastAsiaTheme="minorEastAsia"/>
+        </w:rPr>
+        <w:t xml:space="preserve"> is false, since</w:t>
+      </w:r>
+      <m:oMath>
+        <m:r>
+          <w:rPr>
+            <w:rFonts w:ascii="Cambria Math" w:eastAsiaTheme="minorEastAsia" w:hAnsi="Cambria Math"/>
+          </w:rPr>
+          <m:t xml:space="preserve"> 'true⇒false'</m:t>
+        </m:r>
+      </m:oMath>
+      <w:r>
+        <w:rPr>
+          <w:rFonts w:eastAsiaTheme="minorEastAsia"/>
+        </w:rPr>
+        <w:t xml:space="preserve"> is false</w:t>
+      </w:r>
+    </w:p>
+    <w:p>
+      <w:pPr>
+        <w:pStyle w:val="ListParagraph"/>
+        <w:numPr>
+          <w:ilvl w:val="1"/>
+          <w:numId w:val="9"/>
+        </w:numPr>
+      </w:pPr>
+      <m:oMath>
+        <m:r>
+          <w:rPr>
+            <w:rFonts w:ascii="Cambria Math" w:hAnsi="Cambria Math"/>
+          </w:rPr>
+          <m:t>S⇒R</m:t>
+        </m:r>
+      </m:oMath>
+      <w:r>
+        <w:rPr>
+          <w:rFonts w:eastAsiaTheme="minorEastAsia"/>
+        </w:rPr>
+        <w:t xml:space="preserve"> is true, since </w:t>
+      </w:r>
+      <m:oMath>
+        <m:r>
+          <w:rPr>
+            <w:rFonts w:ascii="Cambria Math" w:eastAsiaTheme="minorEastAsia" w:hAnsi="Cambria Math"/>
+          </w:rPr>
+          <m:t>'</m:t>
+        </m:r>
+        <m:r>
+          <w:rPr>
+            <w:rFonts w:ascii="Cambria Math" w:eastAsiaTheme="minorEastAsia" w:hAnsi="Cambria Math"/>
+          </w:rPr>
+          <m:t>false</m:t>
+        </m:r>
+        <m:r>
+          <w:rPr>
+            <w:rFonts w:ascii="Cambria Math" w:eastAsiaTheme="minorEastAsia" w:hAnsi="Cambria Math"/>
+          </w:rPr>
+          <m:t>⇒</m:t>
+        </m:r>
+        <m:r>
+          <w:rPr>
+            <w:rFonts w:ascii="Cambria Math" w:eastAsiaTheme="minorEastAsia" w:hAnsi="Cambria Math"/>
+          </w:rPr>
+          <m:t>true</m:t>
+        </m:r>
+        <m:r>
+          <w:rPr>
+            <w:rFonts w:ascii="Cambria Math" w:eastAsiaTheme="minorEastAsia" w:hAnsi="Cambria Math"/>
+          </w:rPr>
+          <m:t>'</m:t>
+        </m:r>
+      </m:oMath>
+      <w:r>
+        <w:rPr>
+          <w:rFonts w:eastAsiaTheme="minorEastAsia"/>
+        </w:rPr>
+        <w:t xml:space="preserve"> is </w:t>
+      </w:r>
+      <w:r>
+        <w:rPr>
+          <w:rFonts w:eastAsiaTheme="minorEastAsia"/>
+        </w:rPr>
+        <w:t>true</w:t>
+      </w:r>
       <w:bookmarkStart w:id="0" w:name="_GoBack"/>
       <w:bookmarkEnd w:id="0"/>
     </w:p>

--- a/Mathematical Proofs - Chapter 1.docx
+++ b/Mathematical Proofs - Chapter 1.docx
@@ -16234,13 +16234,7 @@
               <w:rPr>
                 <w:rFonts w:ascii="Cambria Math" w:eastAsiaTheme="minorEastAsia" w:hAnsi="Cambria Math"/>
               </w:rPr>
-              <m:t>3:</m:t>
-            </m:r>
-            <m:r>
-              <w:rPr>
-                <w:rFonts w:ascii="Cambria Math" w:eastAsiaTheme="minorEastAsia" w:hAnsi="Cambria Math"/>
-              </w:rPr>
-              <m:t>2</m:t>
+              <m:t>3:2</m:t>
             </m:r>
           </m:e>
           <m:sup>
@@ -16256,19 +16250,7 @@
           <w:rPr>
             <w:rFonts w:ascii="Cambria Math" w:eastAsiaTheme="minorEastAsia" w:hAnsi="Cambria Math"/>
           </w:rPr>
-          <m:t xml:space="preserve">-1 is a prime if and only if </m:t>
-        </m:r>
-        <m:r>
-          <w:rPr>
-            <w:rFonts w:ascii="Cambria Math" w:eastAsiaTheme="minorEastAsia" w:hAnsi="Cambria Math"/>
-          </w:rPr>
-          <m:t>3</m:t>
-        </m:r>
-        <m:r>
-          <w:rPr>
-            <w:rFonts w:ascii="Cambria Math" w:eastAsiaTheme="minorEastAsia" w:hAnsi="Cambria Math"/>
-          </w:rPr>
-          <m:t xml:space="preserve"> is a prime</m:t>
+          <m:t>-1 is a prime if and only if 3 is a prime</m:t>
         </m:r>
       </m:oMath>
     </w:p>
@@ -16316,13 +16298,7 @@
               <w:rPr>
                 <w:rFonts w:ascii="Cambria Math" w:eastAsiaTheme="minorEastAsia" w:hAnsi="Cambria Math"/>
               </w:rPr>
-              <m:t>4</m:t>
-            </m:r>
-            <m:r>
-              <w:rPr>
-                <w:rFonts w:ascii="Cambria Math" w:eastAsiaTheme="minorEastAsia" w:hAnsi="Cambria Math"/>
-              </w:rPr>
-              <m:t>:2</m:t>
+              <m:t>4:2</m:t>
             </m:r>
           </m:e>
           <m:sup>
@@ -16338,19 +16314,7 @@
           <w:rPr>
             <w:rFonts w:ascii="Cambria Math" w:eastAsiaTheme="minorEastAsia" w:hAnsi="Cambria Math"/>
           </w:rPr>
-          <m:t xml:space="preserve">-1 is a prime if and only if </m:t>
-        </m:r>
-        <m:r>
-          <w:rPr>
-            <w:rFonts w:ascii="Cambria Math" w:eastAsiaTheme="minorEastAsia" w:hAnsi="Cambria Math"/>
-          </w:rPr>
-          <m:t>4</m:t>
-        </m:r>
-        <m:r>
-          <w:rPr>
-            <w:rFonts w:ascii="Cambria Math" w:eastAsiaTheme="minorEastAsia" w:hAnsi="Cambria Math"/>
-          </w:rPr>
-          <m:t xml:space="preserve"> is a prime</m:t>
+          <m:t>-1 is a prime if and only if 4 is a prime</m:t>
         </m:r>
       </m:oMath>
     </w:p>
@@ -16369,19 +16333,7 @@
         <w:rPr>
           <w:rFonts w:eastAsiaTheme="minorEastAsia"/>
         </w:rPr>
-        <w:t xml:space="preserve">True (both statements are </w:t>
-      </w:r>
-      <w:r>
-        <w:rPr>
-          <w:rFonts w:eastAsiaTheme="minorEastAsia"/>
-        </w:rPr>
-        <w:t>false</w:t>
-      </w:r>
-      <w:r>
-        <w:rPr>
-          <w:rFonts w:eastAsiaTheme="minorEastAsia"/>
-        </w:rPr>
-        <w:t>)</w:t>
+        <w:t>True (both statements are false)</w:t>
       </w:r>
     </w:p>
     <w:p>
@@ -16410,13 +16362,7 @@
               <w:rPr>
                 <w:rFonts w:ascii="Cambria Math" w:eastAsiaTheme="minorEastAsia" w:hAnsi="Cambria Math"/>
               </w:rPr>
-              <m:t>5</m:t>
-            </m:r>
-            <m:r>
-              <w:rPr>
-                <w:rFonts w:ascii="Cambria Math" w:eastAsiaTheme="minorEastAsia" w:hAnsi="Cambria Math"/>
-              </w:rPr>
-              <m:t>:2</m:t>
+              <m:t>5:2</m:t>
             </m:r>
           </m:e>
           <m:sup>
@@ -16432,19 +16378,7 @@
           <w:rPr>
             <w:rFonts w:ascii="Cambria Math" w:eastAsiaTheme="minorEastAsia" w:hAnsi="Cambria Math"/>
           </w:rPr>
-          <m:t xml:space="preserve">-1 is a prime if and only if </m:t>
-        </m:r>
-        <m:r>
-          <w:rPr>
-            <w:rFonts w:ascii="Cambria Math" w:eastAsiaTheme="minorEastAsia" w:hAnsi="Cambria Math"/>
-          </w:rPr>
-          <m:t>5</m:t>
-        </m:r>
-        <m:r>
-          <w:rPr>
-            <w:rFonts w:ascii="Cambria Math" w:eastAsiaTheme="minorEastAsia" w:hAnsi="Cambria Math"/>
-          </w:rPr>
-          <m:t xml:space="preserve"> is a prime</m:t>
+          <m:t>-1 is a prime if and only if 5 is a prime</m:t>
         </m:r>
       </m:oMath>
     </w:p>
@@ -16492,13 +16426,7 @@
               <w:rPr>
                 <w:rFonts w:ascii="Cambria Math" w:eastAsiaTheme="minorEastAsia" w:hAnsi="Cambria Math"/>
               </w:rPr>
-              <m:t>6</m:t>
-            </m:r>
-            <m:r>
-              <w:rPr>
-                <w:rFonts w:ascii="Cambria Math" w:eastAsiaTheme="minorEastAsia" w:hAnsi="Cambria Math"/>
-              </w:rPr>
-              <m:t>:2</m:t>
+              <m:t>6:2</m:t>
             </m:r>
           </m:e>
           <m:sup>
@@ -16514,19 +16442,7 @@
           <w:rPr>
             <w:rFonts w:ascii="Cambria Math" w:eastAsiaTheme="minorEastAsia" w:hAnsi="Cambria Math"/>
           </w:rPr>
-          <m:t xml:space="preserve">-1 is a prime if and only if </m:t>
-        </m:r>
-        <m:r>
-          <w:rPr>
-            <w:rFonts w:ascii="Cambria Math" w:eastAsiaTheme="minorEastAsia" w:hAnsi="Cambria Math"/>
-          </w:rPr>
-          <m:t>6</m:t>
-        </m:r>
-        <m:r>
-          <w:rPr>
-            <w:rFonts w:ascii="Cambria Math" w:eastAsiaTheme="minorEastAsia" w:hAnsi="Cambria Math"/>
-          </w:rPr>
-          <m:t xml:space="preserve"> is a prime</m:t>
+          <m:t>-1 is a prime if and only if 6 is a prime</m:t>
         </m:r>
       </m:oMath>
     </w:p>
@@ -16545,19 +16461,7 @@
         <w:rPr>
           <w:rFonts w:eastAsiaTheme="minorEastAsia"/>
         </w:rPr>
-        <w:t xml:space="preserve">True (both statements are </w:t>
-      </w:r>
-      <w:r>
-        <w:rPr>
-          <w:rFonts w:eastAsiaTheme="minorEastAsia"/>
-        </w:rPr>
-        <w:t>false</w:t>
-      </w:r>
-      <w:r>
-        <w:rPr>
-          <w:rFonts w:eastAsiaTheme="minorEastAsia"/>
-        </w:rPr>
-        <w:t>)</w:t>
+        <w:t>True (both statements are false)</w:t>
       </w:r>
     </w:p>
     <w:p>
@@ -16586,13 +16490,7 @@
               <w:rPr>
                 <w:rFonts w:ascii="Cambria Math" w:eastAsiaTheme="minorEastAsia" w:hAnsi="Cambria Math"/>
               </w:rPr>
-              <m:t>11</m:t>
-            </m:r>
-            <m:r>
-              <w:rPr>
-                <w:rFonts w:ascii="Cambria Math" w:eastAsiaTheme="minorEastAsia" w:hAnsi="Cambria Math"/>
-              </w:rPr>
-              <m:t>:2</m:t>
+              <m:t>11:2</m:t>
             </m:r>
           </m:e>
           <m:sup>
@@ -16608,19 +16506,7 @@
           <w:rPr>
             <w:rFonts w:ascii="Cambria Math" w:eastAsiaTheme="minorEastAsia" w:hAnsi="Cambria Math"/>
           </w:rPr>
-          <m:t xml:space="preserve">-1 is a prime if and only if </m:t>
-        </m:r>
-        <m:r>
-          <w:rPr>
-            <w:rFonts w:ascii="Cambria Math" w:eastAsiaTheme="minorEastAsia" w:hAnsi="Cambria Math"/>
-          </w:rPr>
-          <m:t>11</m:t>
-        </m:r>
-        <m:r>
-          <w:rPr>
-            <w:rFonts w:ascii="Cambria Math" w:eastAsiaTheme="minorEastAsia" w:hAnsi="Cambria Math"/>
-          </w:rPr>
-          <m:t xml:space="preserve"> is a prime</m:t>
+          <m:t>-1 is a prime if and only if 11 is a prime</m:t>
         </m:r>
       </m:oMath>
     </w:p>
@@ -16639,13 +16525,7 @@
         <w:rPr>
           <w:rFonts w:eastAsiaTheme="minorEastAsia"/>
         </w:rPr>
-        <w:t>False</w:t>
-      </w:r>
-      <w:r>
-        <w:rPr>
-          <w:rFonts w:eastAsiaTheme="minorEastAsia"/>
-        </w:rPr>
-        <w:t xml:space="preserve"> (</w:t>
+        <w:t>False (</w:t>
       </w:r>
       <m:oMath>
         <m:sSup>
@@ -16685,13 +16565,7 @@
         <w:rPr>
           <w:rFonts w:eastAsiaTheme="minorEastAsia"/>
         </w:rPr>
-        <w:t>is not a prime but 11 is</w:t>
-      </w:r>
-      <w:r>
-        <w:rPr>
-          <w:rFonts w:eastAsiaTheme="minorEastAsia"/>
-        </w:rPr>
-        <w:t>)</w:t>
+        <w:t>is not a prime but 11 is)</w:t>
       </w:r>
     </w:p>
     <w:p>
@@ -16733,13 +16607,7 @@
         <w:pStyle w:val="Heading2"/>
       </w:pPr>
       <w:r>
-        <w:t>Section 7</w:t>
-      </w:r>
-      <w:r>
-        <w:t xml:space="preserve">: </w:t>
-      </w:r>
-      <w:r>
-        <w:t>Tautologies and Contradictions</w:t>
+        <w:t>Section 7: Tautologies and Contradictions</w:t>
       </w:r>
     </w:p>
     <w:p>
@@ -17894,19 +17762,7 @@
                   <w:rPr>
                     <w:rFonts w:ascii="Cambria Math" w:eastAsiaTheme="minorEastAsia" w:hAnsi="Cambria Math"/>
                   </w:rPr>
-                  <m:t>P</m:t>
-                </m:r>
-                <m:r>
-                  <w:rPr>
-                    <w:rFonts w:ascii="Cambria Math" w:eastAsiaTheme="minorEastAsia" w:hAnsi="Cambria Math"/>
-                  </w:rPr>
-                  <m:t>⇒</m:t>
-                </m:r>
-                <m:r>
-                  <w:rPr>
-                    <w:rFonts w:ascii="Cambria Math" w:eastAsiaTheme="minorEastAsia" w:hAnsi="Cambria Math"/>
-                  </w:rPr>
-                  <m:t>Q</m:t>
+                  <m:t>P⇒Q</m:t>
                 </m:r>
               </m:oMath>
             </m:oMathPara>
@@ -18607,19 +18463,7 @@
                   <w:rPr>
                     <w:rFonts w:ascii="Cambria Math" w:eastAsiaTheme="minorEastAsia" w:hAnsi="Cambria Math"/>
                   </w:rPr>
-                  <m:t>(</m:t>
-                </m:r>
-                <m:r>
-                  <w:rPr>
-                    <w:rFonts w:ascii="Cambria Math" w:eastAsiaTheme="minorEastAsia" w:hAnsi="Cambria Math"/>
-                  </w:rPr>
-                  <m:t>P⇒R</m:t>
-                </m:r>
-                <m:r>
-                  <w:rPr>
-                    <w:rFonts w:ascii="Cambria Math" w:eastAsiaTheme="minorEastAsia" w:hAnsi="Cambria Math"/>
-                  </w:rPr>
-                  <m:t>)</m:t>
+                  <m:t>(P⇒R)</m:t>
                 </m:r>
               </m:oMath>
             </m:oMathPara>
@@ -18690,23 +18534,4914 @@
                   <w:rPr>
                     <w:rFonts w:ascii="Cambria Math" w:eastAsiaTheme="minorEastAsia" w:hAnsi="Cambria Math"/>
                   </w:rPr>
-                  <m:t>⇒</m:t>
+                  <m:t>⇒…</m:t>
+                </m:r>
+              </m:oMath>
+            </m:oMathPara>
+          </w:p>
+        </w:tc>
+      </w:tr>
+      <w:tr>
+        <w:tc>
+          <w:tcPr>
+            <w:tcW w:w="342" w:type="dxa"/>
+          </w:tcPr>
+          <w:p>
+            <w:pPr>
+              <w:jc w:val="center"/>
+            </w:pPr>
+            <w:r>
+              <w:t>T</w:t>
+            </w:r>
+          </w:p>
+        </w:tc>
+        <w:tc>
+          <w:tcPr>
+            <w:tcW w:w="378" w:type="dxa"/>
+          </w:tcPr>
+          <w:p>
+            <w:pPr>
+              <w:jc w:val="center"/>
+            </w:pPr>
+            <w:r>
+              <w:t>T</w:t>
+            </w:r>
+          </w:p>
+        </w:tc>
+        <w:tc>
+          <w:tcPr>
+            <w:tcW w:w="347" w:type="dxa"/>
+          </w:tcPr>
+          <w:p>
+            <w:pPr>
+              <w:jc w:val="center"/>
+            </w:pPr>
+            <w:r>
+              <w:t>T</w:t>
+            </w:r>
+          </w:p>
+        </w:tc>
+        <w:tc>
+          <w:tcPr>
+            <w:tcW w:w="1088" w:type="dxa"/>
+          </w:tcPr>
+          <w:p>
+            <w:pPr>
+              <w:jc w:val="center"/>
+            </w:pPr>
+            <w:r>
+              <w:t>T</w:t>
+            </w:r>
+          </w:p>
+        </w:tc>
+        <w:tc>
+          <w:tcPr>
+            <w:tcW w:w="1101" w:type="dxa"/>
+          </w:tcPr>
+          <w:p>
+            <w:pPr>
+              <w:jc w:val="center"/>
+            </w:pPr>
+            <w:r>
+              <w:t>T</w:t>
+            </w:r>
+          </w:p>
+        </w:tc>
+        <w:tc>
+          <w:tcPr>
+            <w:tcW w:w="2268" w:type="dxa"/>
+          </w:tcPr>
+          <w:p>
+            <w:pPr>
+              <w:jc w:val="center"/>
+            </w:pPr>
+            <w:r>
+              <w:t>T</w:t>
+            </w:r>
+          </w:p>
+        </w:tc>
+        <w:tc>
+          <w:tcPr>
+            <w:tcW w:w="1134" w:type="dxa"/>
+          </w:tcPr>
+          <w:p>
+            <w:pPr>
+              <w:jc w:val="center"/>
+            </w:pPr>
+            <w:r>
+              <w:t>T</w:t>
+            </w:r>
+          </w:p>
+        </w:tc>
+        <w:tc>
+          <w:tcPr>
+            <w:tcW w:w="2964" w:type="dxa"/>
+          </w:tcPr>
+          <w:p>
+            <w:pPr>
+              <w:jc w:val="center"/>
+              <w:rPr>
+                <w:b/>
+              </w:rPr>
+            </w:pPr>
+            <w:r>
+              <w:rPr>
+                <w:b/>
+              </w:rPr>
+              <w:t>T</w:t>
+            </w:r>
+          </w:p>
+        </w:tc>
+      </w:tr>
+      <w:tr>
+        <w:tc>
+          <w:tcPr>
+            <w:tcW w:w="342" w:type="dxa"/>
+          </w:tcPr>
+          <w:p>
+            <w:pPr>
+              <w:jc w:val="center"/>
+            </w:pPr>
+            <w:r>
+              <w:t>T</w:t>
+            </w:r>
+          </w:p>
+        </w:tc>
+        <w:tc>
+          <w:tcPr>
+            <w:tcW w:w="378" w:type="dxa"/>
+          </w:tcPr>
+          <w:p>
+            <w:pPr>
+              <w:jc w:val="center"/>
+            </w:pPr>
+            <w:r>
+              <w:t>T</w:t>
+            </w:r>
+          </w:p>
+        </w:tc>
+        <w:tc>
+          <w:tcPr>
+            <w:tcW w:w="347" w:type="dxa"/>
+          </w:tcPr>
+          <w:p>
+            <w:pPr>
+              <w:jc w:val="center"/>
+            </w:pPr>
+            <w:r>
+              <w:t>F</w:t>
+            </w:r>
+          </w:p>
+        </w:tc>
+        <w:tc>
+          <w:tcPr>
+            <w:tcW w:w="1088" w:type="dxa"/>
+          </w:tcPr>
+          <w:p>
+            <w:pPr>
+              <w:jc w:val="center"/>
+            </w:pPr>
+            <w:r>
+              <w:t>T</w:t>
+            </w:r>
+          </w:p>
+        </w:tc>
+        <w:tc>
+          <w:tcPr>
+            <w:tcW w:w="1101" w:type="dxa"/>
+          </w:tcPr>
+          <w:p>
+            <w:pPr>
+              <w:jc w:val="center"/>
+            </w:pPr>
+            <w:r>
+              <w:t>F</w:t>
+            </w:r>
+          </w:p>
+        </w:tc>
+        <w:tc>
+          <w:tcPr>
+            <w:tcW w:w="2268" w:type="dxa"/>
+          </w:tcPr>
+          <w:p>
+            <w:pPr>
+              <w:jc w:val="center"/>
+            </w:pPr>
+            <w:r>
+              <w:t>F</w:t>
+            </w:r>
+          </w:p>
+        </w:tc>
+        <w:tc>
+          <w:tcPr>
+            <w:tcW w:w="1134" w:type="dxa"/>
+          </w:tcPr>
+          <w:p>
+            <w:pPr>
+              <w:jc w:val="center"/>
+            </w:pPr>
+            <w:r>
+              <w:t>F</w:t>
+            </w:r>
+          </w:p>
+        </w:tc>
+        <w:tc>
+          <w:tcPr>
+            <w:tcW w:w="2964" w:type="dxa"/>
+          </w:tcPr>
+          <w:p>
+            <w:pPr>
+              <w:jc w:val="center"/>
+              <w:rPr>
+                <w:b/>
+              </w:rPr>
+            </w:pPr>
+            <w:r>
+              <w:rPr>
+                <w:b/>
+              </w:rPr>
+              <w:t>T</w:t>
+            </w:r>
+          </w:p>
+        </w:tc>
+      </w:tr>
+      <w:tr>
+        <w:tc>
+          <w:tcPr>
+            <w:tcW w:w="342" w:type="dxa"/>
+          </w:tcPr>
+          <w:p>
+            <w:pPr>
+              <w:jc w:val="center"/>
+            </w:pPr>
+            <w:r>
+              <w:t>T</w:t>
+            </w:r>
+          </w:p>
+        </w:tc>
+        <w:tc>
+          <w:tcPr>
+            <w:tcW w:w="378" w:type="dxa"/>
+          </w:tcPr>
+          <w:p>
+            <w:pPr>
+              <w:jc w:val="center"/>
+            </w:pPr>
+            <w:r>
+              <w:t>F</w:t>
+            </w:r>
+          </w:p>
+        </w:tc>
+        <w:tc>
+          <w:tcPr>
+            <w:tcW w:w="347" w:type="dxa"/>
+          </w:tcPr>
+          <w:p>
+            <w:pPr>
+              <w:jc w:val="center"/>
+            </w:pPr>
+            <w:r>
+              <w:t>T</w:t>
+            </w:r>
+          </w:p>
+        </w:tc>
+        <w:tc>
+          <w:tcPr>
+            <w:tcW w:w="1088" w:type="dxa"/>
+          </w:tcPr>
+          <w:p>
+            <w:pPr>
+              <w:jc w:val="center"/>
+            </w:pPr>
+            <w:r>
+              <w:t>F</w:t>
+            </w:r>
+          </w:p>
+        </w:tc>
+        <w:tc>
+          <w:tcPr>
+            <w:tcW w:w="1101" w:type="dxa"/>
+          </w:tcPr>
+          <w:p>
+            <w:pPr>
+              <w:jc w:val="center"/>
+            </w:pPr>
+            <w:r>
+              <w:t>T</w:t>
+            </w:r>
+          </w:p>
+        </w:tc>
+        <w:tc>
+          <w:tcPr>
+            <w:tcW w:w="2268" w:type="dxa"/>
+          </w:tcPr>
+          <w:p>
+            <w:pPr>
+              <w:jc w:val="center"/>
+            </w:pPr>
+            <w:r>
+              <w:t>F</w:t>
+            </w:r>
+          </w:p>
+        </w:tc>
+        <w:tc>
+          <w:tcPr>
+            <w:tcW w:w="1134" w:type="dxa"/>
+          </w:tcPr>
+          <w:p>
+            <w:pPr>
+              <w:jc w:val="center"/>
+            </w:pPr>
+            <w:r>
+              <w:t>T</w:t>
+            </w:r>
+          </w:p>
+        </w:tc>
+        <w:tc>
+          <w:tcPr>
+            <w:tcW w:w="2964" w:type="dxa"/>
+          </w:tcPr>
+          <w:p>
+            <w:pPr>
+              <w:jc w:val="center"/>
+              <w:rPr>
+                <w:b/>
+              </w:rPr>
+            </w:pPr>
+            <w:r>
+              <w:rPr>
+                <w:b/>
+              </w:rPr>
+              <w:t>T</w:t>
+            </w:r>
+          </w:p>
+        </w:tc>
+      </w:tr>
+      <w:tr>
+        <w:tc>
+          <w:tcPr>
+            <w:tcW w:w="342" w:type="dxa"/>
+          </w:tcPr>
+          <w:p>
+            <w:pPr>
+              <w:jc w:val="center"/>
+            </w:pPr>
+            <w:r>
+              <w:t>T</w:t>
+            </w:r>
+          </w:p>
+        </w:tc>
+        <w:tc>
+          <w:tcPr>
+            <w:tcW w:w="378" w:type="dxa"/>
+          </w:tcPr>
+          <w:p>
+            <w:pPr>
+              <w:jc w:val="center"/>
+            </w:pPr>
+            <w:r>
+              <w:t>F</w:t>
+            </w:r>
+          </w:p>
+        </w:tc>
+        <w:tc>
+          <w:tcPr>
+            <w:tcW w:w="347" w:type="dxa"/>
+          </w:tcPr>
+          <w:p>
+            <w:pPr>
+              <w:jc w:val="center"/>
+            </w:pPr>
+            <w:r>
+              <w:t>F</w:t>
+            </w:r>
+          </w:p>
+        </w:tc>
+        <w:tc>
+          <w:tcPr>
+            <w:tcW w:w="1088" w:type="dxa"/>
+          </w:tcPr>
+          <w:p>
+            <w:pPr>
+              <w:jc w:val="center"/>
+            </w:pPr>
+            <w:r>
+              <w:t>F</w:t>
+            </w:r>
+          </w:p>
+        </w:tc>
+        <w:tc>
+          <w:tcPr>
+            <w:tcW w:w="1101" w:type="dxa"/>
+          </w:tcPr>
+          <w:p>
+            <w:pPr>
+              <w:jc w:val="center"/>
+            </w:pPr>
+            <w:r>
+              <w:t>T</w:t>
+            </w:r>
+          </w:p>
+        </w:tc>
+        <w:tc>
+          <w:tcPr>
+            <w:tcW w:w="2268" w:type="dxa"/>
+          </w:tcPr>
+          <w:p>
+            <w:pPr>
+              <w:jc w:val="center"/>
+            </w:pPr>
+            <w:r>
+              <w:t>F</w:t>
+            </w:r>
+          </w:p>
+        </w:tc>
+        <w:tc>
+          <w:tcPr>
+            <w:tcW w:w="1134" w:type="dxa"/>
+          </w:tcPr>
+          <w:p>
+            <w:pPr>
+              <w:jc w:val="center"/>
+            </w:pPr>
+            <w:r>
+              <w:t>F</w:t>
+            </w:r>
+          </w:p>
+        </w:tc>
+        <w:tc>
+          <w:tcPr>
+            <w:tcW w:w="2964" w:type="dxa"/>
+          </w:tcPr>
+          <w:p>
+            <w:pPr>
+              <w:jc w:val="center"/>
+              <w:rPr>
+                <w:b/>
+              </w:rPr>
+            </w:pPr>
+            <w:r>
+              <w:rPr>
+                <w:b/>
+              </w:rPr>
+              <w:t>T</w:t>
+            </w:r>
+          </w:p>
+        </w:tc>
+      </w:tr>
+      <w:tr>
+        <w:tc>
+          <w:tcPr>
+            <w:tcW w:w="342" w:type="dxa"/>
+          </w:tcPr>
+          <w:p>
+            <w:pPr>
+              <w:jc w:val="center"/>
+            </w:pPr>
+            <w:r>
+              <w:t>F</w:t>
+            </w:r>
+          </w:p>
+        </w:tc>
+        <w:tc>
+          <w:tcPr>
+            <w:tcW w:w="378" w:type="dxa"/>
+          </w:tcPr>
+          <w:p>
+            <w:pPr>
+              <w:jc w:val="center"/>
+            </w:pPr>
+            <w:r>
+              <w:t>T</w:t>
+            </w:r>
+          </w:p>
+        </w:tc>
+        <w:tc>
+          <w:tcPr>
+            <w:tcW w:w="347" w:type="dxa"/>
+          </w:tcPr>
+          <w:p>
+            <w:pPr>
+              <w:jc w:val="center"/>
+            </w:pPr>
+            <w:r>
+              <w:t>T</w:t>
+            </w:r>
+          </w:p>
+        </w:tc>
+        <w:tc>
+          <w:tcPr>
+            <w:tcW w:w="1088" w:type="dxa"/>
+          </w:tcPr>
+          <w:p>
+            <w:pPr>
+              <w:jc w:val="center"/>
+            </w:pPr>
+            <w:r>
+              <w:t>T</w:t>
+            </w:r>
+          </w:p>
+        </w:tc>
+        <w:tc>
+          <w:tcPr>
+            <w:tcW w:w="1101" w:type="dxa"/>
+          </w:tcPr>
+          <w:p>
+            <w:pPr>
+              <w:jc w:val="center"/>
+            </w:pPr>
+            <w:r>
+              <w:t>T</w:t>
+            </w:r>
+          </w:p>
+        </w:tc>
+        <w:tc>
+          <w:tcPr>
+            <w:tcW w:w="2268" w:type="dxa"/>
+          </w:tcPr>
+          <w:p>
+            <w:pPr>
+              <w:jc w:val="center"/>
+            </w:pPr>
+            <w:r>
+              <w:t>T</w:t>
+            </w:r>
+          </w:p>
+        </w:tc>
+        <w:tc>
+          <w:tcPr>
+            <w:tcW w:w="1134" w:type="dxa"/>
+          </w:tcPr>
+          <w:p>
+            <w:pPr>
+              <w:jc w:val="center"/>
+            </w:pPr>
+            <w:r>
+              <w:t>T</w:t>
+            </w:r>
+          </w:p>
+        </w:tc>
+        <w:tc>
+          <w:tcPr>
+            <w:tcW w:w="2964" w:type="dxa"/>
+          </w:tcPr>
+          <w:p>
+            <w:pPr>
+              <w:jc w:val="center"/>
+              <w:rPr>
+                <w:b/>
+              </w:rPr>
+            </w:pPr>
+            <w:r>
+              <w:rPr>
+                <w:b/>
+              </w:rPr>
+              <w:t>T</w:t>
+            </w:r>
+          </w:p>
+        </w:tc>
+      </w:tr>
+      <w:tr>
+        <w:tc>
+          <w:tcPr>
+            <w:tcW w:w="342" w:type="dxa"/>
+          </w:tcPr>
+          <w:p>
+            <w:pPr>
+              <w:jc w:val="center"/>
+            </w:pPr>
+            <w:r>
+              <w:t>F</w:t>
+            </w:r>
+          </w:p>
+        </w:tc>
+        <w:tc>
+          <w:tcPr>
+            <w:tcW w:w="378" w:type="dxa"/>
+          </w:tcPr>
+          <w:p>
+            <w:pPr>
+              <w:jc w:val="center"/>
+            </w:pPr>
+            <w:r>
+              <w:t>T</w:t>
+            </w:r>
+          </w:p>
+        </w:tc>
+        <w:tc>
+          <w:tcPr>
+            <w:tcW w:w="347" w:type="dxa"/>
+          </w:tcPr>
+          <w:p>
+            <w:pPr>
+              <w:jc w:val="center"/>
+            </w:pPr>
+            <w:r>
+              <w:t>F</w:t>
+            </w:r>
+          </w:p>
+        </w:tc>
+        <w:tc>
+          <w:tcPr>
+            <w:tcW w:w="1088" w:type="dxa"/>
+          </w:tcPr>
+          <w:p>
+            <w:pPr>
+              <w:jc w:val="center"/>
+            </w:pPr>
+            <w:r>
+              <w:t>T</w:t>
+            </w:r>
+          </w:p>
+        </w:tc>
+        <w:tc>
+          <w:tcPr>
+            <w:tcW w:w="1101" w:type="dxa"/>
+          </w:tcPr>
+          <w:p>
+            <w:pPr>
+              <w:jc w:val="center"/>
+            </w:pPr>
+            <w:r>
+              <w:t>F</w:t>
+            </w:r>
+          </w:p>
+        </w:tc>
+        <w:tc>
+          <w:tcPr>
+            <w:tcW w:w="2268" w:type="dxa"/>
+          </w:tcPr>
+          <w:p>
+            <w:pPr>
+              <w:jc w:val="center"/>
+            </w:pPr>
+            <w:r>
+              <w:t>F</w:t>
+            </w:r>
+          </w:p>
+        </w:tc>
+        <w:tc>
+          <w:tcPr>
+            <w:tcW w:w="1134" w:type="dxa"/>
+          </w:tcPr>
+          <w:p>
+            <w:pPr>
+              <w:jc w:val="center"/>
+            </w:pPr>
+            <w:r>
+              <w:t>T</w:t>
+            </w:r>
+          </w:p>
+        </w:tc>
+        <w:tc>
+          <w:tcPr>
+            <w:tcW w:w="2964" w:type="dxa"/>
+          </w:tcPr>
+          <w:p>
+            <w:pPr>
+              <w:jc w:val="center"/>
+              <w:rPr>
+                <w:b/>
+              </w:rPr>
+            </w:pPr>
+            <w:r>
+              <w:rPr>
+                <w:b/>
+              </w:rPr>
+              <w:t>T</w:t>
+            </w:r>
+          </w:p>
+        </w:tc>
+      </w:tr>
+      <w:tr>
+        <w:tc>
+          <w:tcPr>
+            <w:tcW w:w="342" w:type="dxa"/>
+          </w:tcPr>
+          <w:p>
+            <w:pPr>
+              <w:jc w:val="center"/>
+            </w:pPr>
+            <w:r>
+              <w:t>F</w:t>
+            </w:r>
+          </w:p>
+        </w:tc>
+        <w:tc>
+          <w:tcPr>
+            <w:tcW w:w="378" w:type="dxa"/>
+          </w:tcPr>
+          <w:p>
+            <w:pPr>
+              <w:jc w:val="center"/>
+            </w:pPr>
+            <w:r>
+              <w:t>F</w:t>
+            </w:r>
+          </w:p>
+        </w:tc>
+        <w:tc>
+          <w:tcPr>
+            <w:tcW w:w="347" w:type="dxa"/>
+          </w:tcPr>
+          <w:p>
+            <w:pPr>
+              <w:jc w:val="center"/>
+            </w:pPr>
+            <w:r>
+              <w:t>T</w:t>
+            </w:r>
+          </w:p>
+        </w:tc>
+        <w:tc>
+          <w:tcPr>
+            <w:tcW w:w="1088" w:type="dxa"/>
+          </w:tcPr>
+          <w:p>
+            <w:pPr>
+              <w:jc w:val="center"/>
+            </w:pPr>
+            <w:r>
+              <w:t>T</w:t>
+            </w:r>
+          </w:p>
+        </w:tc>
+        <w:tc>
+          <w:tcPr>
+            <w:tcW w:w="1101" w:type="dxa"/>
+          </w:tcPr>
+          <w:p>
+            <w:pPr>
+              <w:jc w:val="center"/>
+            </w:pPr>
+            <w:r>
+              <w:t>T</w:t>
+            </w:r>
+          </w:p>
+        </w:tc>
+        <w:tc>
+          <w:tcPr>
+            <w:tcW w:w="2268" w:type="dxa"/>
+          </w:tcPr>
+          <w:p>
+            <w:pPr>
+              <w:jc w:val="center"/>
+            </w:pPr>
+            <w:r>
+              <w:t>T</w:t>
+            </w:r>
+          </w:p>
+        </w:tc>
+        <w:tc>
+          <w:tcPr>
+            <w:tcW w:w="1134" w:type="dxa"/>
+          </w:tcPr>
+          <w:p>
+            <w:pPr>
+              <w:jc w:val="center"/>
+            </w:pPr>
+            <w:r>
+              <w:t>T</w:t>
+            </w:r>
+          </w:p>
+        </w:tc>
+        <w:tc>
+          <w:tcPr>
+            <w:tcW w:w="2964" w:type="dxa"/>
+          </w:tcPr>
+          <w:p>
+            <w:pPr>
+              <w:jc w:val="center"/>
+              <w:rPr>
+                <w:b/>
+              </w:rPr>
+            </w:pPr>
+            <w:r>
+              <w:rPr>
+                <w:b/>
+              </w:rPr>
+              <w:t>T</w:t>
+            </w:r>
+          </w:p>
+        </w:tc>
+      </w:tr>
+      <w:tr>
+        <w:tc>
+          <w:tcPr>
+            <w:tcW w:w="342" w:type="dxa"/>
+          </w:tcPr>
+          <w:p>
+            <w:pPr>
+              <w:jc w:val="center"/>
+            </w:pPr>
+            <w:r>
+              <w:t>F</w:t>
+            </w:r>
+          </w:p>
+        </w:tc>
+        <w:tc>
+          <w:tcPr>
+            <w:tcW w:w="378" w:type="dxa"/>
+          </w:tcPr>
+          <w:p>
+            <w:pPr>
+              <w:jc w:val="center"/>
+            </w:pPr>
+            <w:r>
+              <w:t>F</w:t>
+            </w:r>
+          </w:p>
+        </w:tc>
+        <w:tc>
+          <w:tcPr>
+            <w:tcW w:w="347" w:type="dxa"/>
+          </w:tcPr>
+          <w:p>
+            <w:pPr>
+              <w:jc w:val="center"/>
+            </w:pPr>
+            <w:r>
+              <w:t>F</w:t>
+            </w:r>
+          </w:p>
+        </w:tc>
+        <w:tc>
+          <w:tcPr>
+            <w:tcW w:w="1088" w:type="dxa"/>
+          </w:tcPr>
+          <w:p>
+            <w:pPr>
+              <w:jc w:val="center"/>
+            </w:pPr>
+            <w:r>
+              <w:t>T</w:t>
+            </w:r>
+          </w:p>
+        </w:tc>
+        <w:tc>
+          <w:tcPr>
+            <w:tcW w:w="1101" w:type="dxa"/>
+          </w:tcPr>
+          <w:p>
+            <w:pPr>
+              <w:jc w:val="center"/>
+            </w:pPr>
+            <w:r>
+              <w:t>T</w:t>
+            </w:r>
+          </w:p>
+        </w:tc>
+        <w:tc>
+          <w:tcPr>
+            <w:tcW w:w="2268" w:type="dxa"/>
+          </w:tcPr>
+          <w:p>
+            <w:pPr>
+              <w:jc w:val="center"/>
+            </w:pPr>
+            <w:r>
+              <w:t>T</w:t>
+            </w:r>
+          </w:p>
+        </w:tc>
+        <w:tc>
+          <w:tcPr>
+            <w:tcW w:w="1134" w:type="dxa"/>
+          </w:tcPr>
+          <w:p>
+            <w:pPr>
+              <w:jc w:val="center"/>
+            </w:pPr>
+            <w:r>
+              <w:t>T</w:t>
+            </w:r>
+          </w:p>
+        </w:tc>
+        <w:tc>
+          <w:tcPr>
+            <w:tcW w:w="2964" w:type="dxa"/>
+          </w:tcPr>
+          <w:p>
+            <w:pPr>
+              <w:jc w:val="center"/>
+              <w:rPr>
+                <w:b/>
+              </w:rPr>
+            </w:pPr>
+            <w:r>
+              <w:rPr>
+                <w:b/>
+              </w:rPr>
+              <w:t>T</w:t>
+            </w:r>
+          </w:p>
+        </w:tc>
+      </w:tr>
+    </w:tbl>
+    <w:p/>
+    <w:p>
+      <w:pPr>
+        <w:pStyle w:val="ListParagraph"/>
+        <w:numPr>
+          <w:ilvl w:val="0"/>
+          <w:numId w:val="9"/>
+        </w:numPr>
+      </w:pPr>
+      <w:r>
+        <w:rPr>
+          <w:rFonts w:eastAsiaTheme="minorEastAsia"/>
+        </w:rPr>
+        <w:t>Let R and S be compound statements involving the same compound statements. If R is a tautology and S is a contradiction, then what can be said of the following?</w:t>
+      </w:r>
+    </w:p>
+    <w:p>
+      <w:pPr>
+        <w:pStyle w:val="ListParagraph"/>
+        <w:numPr>
+          <w:ilvl w:val="1"/>
+          <w:numId w:val="9"/>
+        </w:numPr>
+      </w:pPr>
+      <m:oMath>
+        <m:r>
+          <w:rPr>
+            <w:rFonts w:ascii="Cambria Math" w:hAnsi="Cambria Math"/>
+          </w:rPr>
+          <w:lastRenderedPageBreak/>
+          <m:t>R∨S</m:t>
+        </m:r>
+      </m:oMath>
+      <w:r>
+        <w:rPr>
+          <w:rFonts w:eastAsiaTheme="minorEastAsia"/>
+        </w:rPr>
+        <w:t xml:space="preserve"> is true, since R is always true</w:t>
+      </w:r>
+    </w:p>
+    <w:p>
+      <w:pPr>
+        <w:pStyle w:val="ListParagraph"/>
+        <w:numPr>
+          <w:ilvl w:val="1"/>
+          <w:numId w:val="9"/>
+        </w:numPr>
+      </w:pPr>
+      <m:oMath>
+        <m:r>
+          <w:rPr>
+            <w:rFonts w:ascii="Cambria Math" w:hAnsi="Cambria Math"/>
+          </w:rPr>
+          <m:t>R∧S</m:t>
+        </m:r>
+      </m:oMath>
+      <w:r>
+        <w:rPr>
+          <w:rFonts w:eastAsiaTheme="minorEastAsia"/>
+        </w:rPr>
+        <w:t xml:space="preserve"> is false, since S is always false</w:t>
+      </w:r>
+    </w:p>
+    <w:p>
+      <w:pPr>
+        <w:pStyle w:val="ListParagraph"/>
+        <w:numPr>
+          <w:ilvl w:val="1"/>
+          <w:numId w:val="9"/>
+        </w:numPr>
+      </w:pPr>
+      <m:oMath>
+        <m:r>
+          <w:rPr>
+            <w:rFonts w:ascii="Cambria Math" w:hAnsi="Cambria Math"/>
+          </w:rPr>
+          <m:t>R⇒S</m:t>
+        </m:r>
+      </m:oMath>
+      <w:r>
+        <w:rPr>
+          <w:rFonts w:eastAsiaTheme="minorEastAsia"/>
+        </w:rPr>
+        <w:t xml:space="preserve"> is false, since</w:t>
+      </w:r>
+      <m:oMath>
+        <m:r>
+          <w:rPr>
+            <w:rFonts w:ascii="Cambria Math" w:eastAsiaTheme="minorEastAsia" w:hAnsi="Cambria Math"/>
+          </w:rPr>
+          <m:t xml:space="preserve"> 'true⇒false'</m:t>
+        </m:r>
+      </m:oMath>
+      <w:r>
+        <w:rPr>
+          <w:rFonts w:eastAsiaTheme="minorEastAsia"/>
+        </w:rPr>
+        <w:t xml:space="preserve"> is false</w:t>
+      </w:r>
+    </w:p>
+    <w:p>
+      <w:pPr>
+        <w:pStyle w:val="ListParagraph"/>
+        <w:numPr>
+          <w:ilvl w:val="1"/>
+          <w:numId w:val="9"/>
+        </w:numPr>
+      </w:pPr>
+      <m:oMath>
+        <m:r>
+          <w:rPr>
+            <w:rFonts w:ascii="Cambria Math" w:hAnsi="Cambria Math"/>
+          </w:rPr>
+          <m:t>S⇒R</m:t>
+        </m:r>
+      </m:oMath>
+      <w:r>
+        <w:rPr>
+          <w:rFonts w:eastAsiaTheme="minorEastAsia"/>
+        </w:rPr>
+        <w:t xml:space="preserve"> is true, since </w:t>
+      </w:r>
+      <m:oMath>
+        <m:r>
+          <w:rPr>
+            <w:rFonts w:ascii="Cambria Math" w:eastAsiaTheme="minorEastAsia" w:hAnsi="Cambria Math"/>
+          </w:rPr>
+          <m:t>'false⇒true'</m:t>
+        </m:r>
+      </m:oMath>
+      <w:r>
+        <w:rPr>
+          <w:rFonts w:eastAsiaTheme="minorEastAsia"/>
+        </w:rPr>
+        <w:t xml:space="preserve"> is true</w:t>
+      </w:r>
+    </w:p>
+    <w:p>
+      <w:pPr>
+        <w:pStyle w:val="Heading2"/>
+      </w:pPr>
+    </w:p>
+    <w:p>
+      <w:pPr>
+        <w:pStyle w:val="Heading2"/>
+      </w:pPr>
+      <w:r>
+        <w:t>Section 8: Logical Equivalence</w:t>
+      </w:r>
+    </w:p>
+    <w:p>
+      <w:pPr>
+        <w:pStyle w:val="Heading3"/>
+      </w:pPr>
+      <w:r>
+        <w:t>Notes</w:t>
+      </w:r>
+    </w:p>
+    <w:p>
+      <w:pPr>
+        <w:rPr>
+          <w:rFonts w:eastAsiaTheme="minorEastAsia"/>
+        </w:rPr>
+      </w:pPr>
+      <m:oMathPara>
+        <m:oMath>
+          <m:r>
+            <w:rPr>
+              <w:rFonts w:ascii="Cambria Math" w:hAnsi="Cambria Math"/>
+            </w:rPr>
+            <m:t>Logical equivalence:P⇒Q</m:t>
+          </m:r>
+          <m:r>
+            <w:rPr>
+              <w:rFonts w:ascii="Cambria Math" w:hAnsi="Cambria Math"/>
+            </w:rPr>
+            <m:t>≡</m:t>
+          </m:r>
+          <m:d>
+            <m:dPr>
+              <m:ctrlPr>
+                <w:rPr>
+                  <w:rFonts w:ascii="Cambria Math" w:hAnsi="Cambria Math"/>
+                  <w:i/>
+                </w:rPr>
+              </m:ctrlPr>
+            </m:dPr>
+            <m:e>
+              <m:r>
+                <w:rPr>
+                  <w:rFonts w:ascii="Cambria Math" w:hAnsi="Cambria Math"/>
+                </w:rPr>
+                <m:t>~P</m:t>
+              </m:r>
+            </m:e>
+          </m:d>
+          <m:r>
+            <w:rPr>
+              <w:rFonts w:ascii="Cambria Math" w:hAnsi="Cambria Math"/>
+            </w:rPr>
+            <m:t>∨Q</m:t>
+          </m:r>
+        </m:oMath>
+      </m:oMathPara>
+    </w:p>
+    <w:p>
+      <w:pPr>
+        <w:pStyle w:val="Heading3"/>
+      </w:pPr>
+      <w:r>
+        <w:t>Exercises</w:t>
+      </w:r>
+    </w:p>
+    <w:p/>
+    <w:p>
+      <w:pPr>
+        <w:pStyle w:val="ListParagraph"/>
+        <w:numPr>
+          <w:ilvl w:val="0"/>
+          <w:numId w:val="9"/>
+        </w:numPr>
+      </w:pPr>
+      <w:r>
+        <w:t xml:space="preserve">For statements P and Q, the implication </w:t>
+      </w:r>
+      <m:oMath>
+        <m:d>
+          <m:dPr>
+            <m:ctrlPr>
+              <w:rPr>
+                <w:rFonts w:ascii="Cambria Math" w:hAnsi="Cambria Math"/>
+                <w:i/>
+              </w:rPr>
+            </m:ctrlPr>
+          </m:dPr>
+          <m:e>
+            <m:r>
+              <w:rPr>
+                <w:rFonts w:ascii="Cambria Math" w:hAnsi="Cambria Math"/>
+              </w:rPr>
+              <m:t>~P</m:t>
+            </m:r>
+          </m:e>
+        </m:d>
+        <m:r>
+          <w:rPr>
+            <w:rFonts w:ascii="Cambria Math" w:hAnsi="Cambria Math"/>
+          </w:rPr>
+          <m:t>⇒(~Q)</m:t>
+        </m:r>
+      </m:oMath>
+      <w:r>
+        <w:rPr>
+          <w:rFonts w:eastAsiaTheme="minorEastAsia"/>
+        </w:rPr>
+        <w:t xml:space="preserve"> is called the inverse of the implication </w:t>
+      </w:r>
+      <m:oMath>
+        <m:r>
+          <w:rPr>
+            <w:rFonts w:ascii="Cambria Math" w:eastAsiaTheme="minorEastAsia" w:hAnsi="Cambria Math"/>
+          </w:rPr>
+          <m:t>P⇒Q</m:t>
+        </m:r>
+      </m:oMath>
+      <w:r>
+        <w:rPr>
+          <w:rFonts w:eastAsiaTheme="minorEastAsia"/>
+        </w:rPr>
+        <w:t>.</w:t>
+      </w:r>
+    </w:p>
+    <w:p>
+      <w:pPr>
+        <w:pStyle w:val="ListParagraph"/>
+        <w:numPr>
+          <w:ilvl w:val="1"/>
+          <w:numId w:val="9"/>
+        </w:numPr>
+      </w:pPr>
+      <w:r>
+        <w:rPr>
+          <w:rFonts w:eastAsiaTheme="minorEastAsia"/>
+        </w:rPr>
+        <w:t>Use a truth table to show that these statements are not logically equivalent</w:t>
+      </w:r>
+    </w:p>
+    <w:tbl>
+      <w:tblPr>
+        <w:tblStyle w:val="TableGrid"/>
+        <w:tblW w:w="0" w:type="auto"/>
+        <w:tblLook w:val="04A0" w:firstRow="1" w:lastRow="0" w:firstColumn="1" w:lastColumn="0" w:noHBand="0" w:noVBand="1"/>
+      </w:tblPr>
+      <w:tblGrid>
+        <w:gridCol w:w="340"/>
+        <w:gridCol w:w="378"/>
+        <w:gridCol w:w="1476"/>
+        <w:gridCol w:w="2428"/>
+      </w:tblGrid>
+      <w:tr>
+        <w:trPr>
+          <w:trHeight w:val="290"/>
+        </w:trPr>
+        <w:tc>
+          <w:tcPr>
+            <w:tcW w:w="340" w:type="dxa"/>
+          </w:tcPr>
+          <w:p>
+            <w:pPr>
+              <w:jc w:val="center"/>
+            </w:pPr>
+            <w:r>
+              <w:t>P</w:t>
+            </w:r>
+          </w:p>
+        </w:tc>
+        <w:tc>
+          <w:tcPr>
+            <w:tcW w:w="378" w:type="dxa"/>
+          </w:tcPr>
+          <w:p>
+            <w:pPr>
+              <w:jc w:val="center"/>
+            </w:pPr>
+            <w:r>
+              <w:t>Q</w:t>
+            </w:r>
+          </w:p>
+        </w:tc>
+        <w:tc>
+          <w:tcPr>
+            <w:tcW w:w="1476" w:type="dxa"/>
+          </w:tcPr>
+          <w:p>
+            <w:pPr>
+              <w:jc w:val="center"/>
+            </w:pPr>
+            <m:oMathPara>
+              <m:oMath>
+                <m:r>
+                  <w:rPr>
+                    <w:rFonts w:ascii="Cambria Math" w:hAnsi="Cambria Math"/>
+                  </w:rPr>
+                  <m:t>P⇒Q</m:t>
+                </m:r>
+              </m:oMath>
+            </m:oMathPara>
+          </w:p>
+        </w:tc>
+        <w:tc>
+          <w:tcPr>
+            <w:tcW w:w="2428" w:type="dxa"/>
+          </w:tcPr>
+          <w:p>
+            <w:pPr>
+              <w:jc w:val="center"/>
+            </w:pPr>
+            <m:oMathPara>
+              <m:oMath>
+                <m:d>
+                  <m:dPr>
+                    <m:ctrlPr>
+                      <w:rPr>
+                        <w:rFonts w:ascii="Cambria Math" w:hAnsi="Cambria Math"/>
+                        <w:i/>
+                      </w:rPr>
+                    </m:ctrlPr>
+                  </m:dPr>
+                  <m:e>
+                    <m:r>
+                      <w:rPr>
+                        <w:rFonts w:ascii="Cambria Math" w:hAnsi="Cambria Math"/>
+                      </w:rPr>
+                      <m:t>~P</m:t>
+                    </m:r>
+                  </m:e>
+                </m:d>
+                <m:r>
+                  <w:rPr>
+                    <w:rFonts w:ascii="Cambria Math" w:hAnsi="Cambria Math"/>
+                  </w:rPr>
+                  <m:t>⇒(~Q)</m:t>
+                </m:r>
+              </m:oMath>
+            </m:oMathPara>
+          </w:p>
+        </w:tc>
+      </w:tr>
+      <w:tr>
+        <w:trPr>
+          <w:trHeight w:val="276"/>
+        </w:trPr>
+        <w:tc>
+          <w:tcPr>
+            <w:tcW w:w="340" w:type="dxa"/>
+          </w:tcPr>
+          <w:p>
+            <w:pPr>
+              <w:jc w:val="center"/>
+            </w:pPr>
+            <w:r>
+              <w:t>T</w:t>
+            </w:r>
+          </w:p>
+        </w:tc>
+        <w:tc>
+          <w:tcPr>
+            <w:tcW w:w="378" w:type="dxa"/>
+          </w:tcPr>
+          <w:p>
+            <w:pPr>
+              <w:jc w:val="center"/>
+            </w:pPr>
+            <w:r>
+              <w:t>T</w:t>
+            </w:r>
+          </w:p>
+        </w:tc>
+        <w:tc>
+          <w:tcPr>
+            <w:tcW w:w="1476" w:type="dxa"/>
+          </w:tcPr>
+          <w:p>
+            <w:pPr>
+              <w:jc w:val="center"/>
+            </w:pPr>
+            <w:r>
+              <w:t>T</w:t>
+            </w:r>
+          </w:p>
+        </w:tc>
+        <w:tc>
+          <w:tcPr>
+            <w:tcW w:w="2428" w:type="dxa"/>
+          </w:tcPr>
+          <w:p>
+            <w:pPr>
+              <w:jc w:val="center"/>
+            </w:pPr>
+            <w:r>
+              <w:t>T</w:t>
+            </w:r>
+          </w:p>
+        </w:tc>
+      </w:tr>
+      <w:tr>
+        <w:trPr>
+          <w:trHeight w:val="290"/>
+        </w:trPr>
+        <w:tc>
+          <w:tcPr>
+            <w:tcW w:w="340" w:type="dxa"/>
+          </w:tcPr>
+          <w:p>
+            <w:pPr>
+              <w:jc w:val="center"/>
+            </w:pPr>
+            <w:r>
+              <w:t>T</w:t>
+            </w:r>
+          </w:p>
+        </w:tc>
+        <w:tc>
+          <w:tcPr>
+            <w:tcW w:w="378" w:type="dxa"/>
+          </w:tcPr>
+          <w:p>
+            <w:pPr>
+              <w:jc w:val="center"/>
+            </w:pPr>
+            <w:r>
+              <w:t>F</w:t>
+            </w:r>
+          </w:p>
+        </w:tc>
+        <w:tc>
+          <w:tcPr>
+            <w:tcW w:w="1476" w:type="dxa"/>
+          </w:tcPr>
+          <w:p>
+            <w:pPr>
+              <w:jc w:val="center"/>
+              <w:rPr>
+                <w:b/>
+              </w:rPr>
+            </w:pPr>
+            <w:r>
+              <w:rPr>
+                <w:b/>
+              </w:rPr>
+              <w:t>F</w:t>
+            </w:r>
+          </w:p>
+        </w:tc>
+        <w:tc>
+          <w:tcPr>
+            <w:tcW w:w="2428" w:type="dxa"/>
+          </w:tcPr>
+          <w:p>
+            <w:pPr>
+              <w:jc w:val="center"/>
+              <w:rPr>
+                <w:b/>
+              </w:rPr>
+            </w:pPr>
+            <w:r>
+              <w:rPr>
+                <w:b/>
+              </w:rPr>
+              <w:t>T</w:t>
+            </w:r>
+          </w:p>
+        </w:tc>
+      </w:tr>
+      <w:tr>
+        <w:trPr>
+          <w:trHeight w:val="290"/>
+        </w:trPr>
+        <w:tc>
+          <w:tcPr>
+            <w:tcW w:w="340" w:type="dxa"/>
+          </w:tcPr>
+          <w:p>
+            <w:pPr>
+              <w:jc w:val="center"/>
+            </w:pPr>
+            <w:r>
+              <w:t>F</w:t>
+            </w:r>
+          </w:p>
+        </w:tc>
+        <w:tc>
+          <w:tcPr>
+            <w:tcW w:w="378" w:type="dxa"/>
+          </w:tcPr>
+          <w:p>
+            <w:pPr>
+              <w:jc w:val="center"/>
+            </w:pPr>
+            <w:r>
+              <w:t>T</w:t>
+            </w:r>
+          </w:p>
+        </w:tc>
+        <w:tc>
+          <w:tcPr>
+            <w:tcW w:w="1476" w:type="dxa"/>
+          </w:tcPr>
+          <w:p>
+            <w:pPr>
+              <w:jc w:val="center"/>
+              <w:rPr>
+                <w:b/>
+              </w:rPr>
+            </w:pPr>
+            <w:r>
+              <w:rPr>
+                <w:b/>
+              </w:rPr>
+              <w:t>T</w:t>
+            </w:r>
+          </w:p>
+        </w:tc>
+        <w:tc>
+          <w:tcPr>
+            <w:tcW w:w="2428" w:type="dxa"/>
+          </w:tcPr>
+          <w:p>
+            <w:pPr>
+              <w:jc w:val="center"/>
+              <w:rPr>
+                <w:b/>
+              </w:rPr>
+            </w:pPr>
+            <w:r>
+              <w:rPr>
+                <w:b/>
+              </w:rPr>
+              <w:t>F</w:t>
+            </w:r>
+          </w:p>
+        </w:tc>
+      </w:tr>
+      <w:tr>
+        <w:trPr>
+          <w:trHeight w:val="276"/>
+        </w:trPr>
+        <w:tc>
+          <w:tcPr>
+            <w:tcW w:w="340" w:type="dxa"/>
+          </w:tcPr>
+          <w:p>
+            <w:pPr>
+              <w:jc w:val="center"/>
+            </w:pPr>
+            <w:r>
+              <w:t>F</w:t>
+            </w:r>
+          </w:p>
+        </w:tc>
+        <w:tc>
+          <w:tcPr>
+            <w:tcW w:w="378" w:type="dxa"/>
+          </w:tcPr>
+          <w:p>
+            <w:pPr>
+              <w:jc w:val="center"/>
+            </w:pPr>
+            <w:r>
+              <w:t>F</w:t>
+            </w:r>
+          </w:p>
+        </w:tc>
+        <w:tc>
+          <w:tcPr>
+            <w:tcW w:w="1476" w:type="dxa"/>
+          </w:tcPr>
+          <w:p>
+            <w:pPr>
+              <w:jc w:val="center"/>
+            </w:pPr>
+            <w:r>
+              <w:t>T</w:t>
+            </w:r>
+          </w:p>
+        </w:tc>
+        <w:tc>
+          <w:tcPr>
+            <w:tcW w:w="2428" w:type="dxa"/>
+          </w:tcPr>
+          <w:p>
+            <w:pPr>
+              <w:jc w:val="center"/>
+            </w:pPr>
+            <w:r>
+              <w:t>T</w:t>
+            </w:r>
+          </w:p>
+        </w:tc>
+      </w:tr>
+    </w:tbl>
+    <w:p/>
+    <w:p>
+      <w:pPr>
+        <w:pStyle w:val="ListParagraph"/>
+        <w:numPr>
+          <w:ilvl w:val="1"/>
+          <w:numId w:val="9"/>
+        </w:numPr>
+      </w:pPr>
+      <w:r>
+        <w:rPr>
+          <w:rFonts w:eastAsiaTheme="minorEastAsia"/>
+        </w:rPr>
+        <w:t xml:space="preserve">Find another implication that is logically equivalent to </w:t>
+      </w:r>
+      <m:oMath>
+        <m:d>
+          <m:dPr>
+            <m:ctrlPr>
+              <w:rPr>
+                <w:rFonts w:ascii="Cambria Math" w:hAnsi="Cambria Math"/>
+                <w:i/>
+              </w:rPr>
+            </m:ctrlPr>
+          </m:dPr>
+          <m:e>
+            <m:r>
+              <w:rPr>
+                <w:rFonts w:ascii="Cambria Math" w:hAnsi="Cambria Math"/>
+              </w:rPr>
+              <m:t>~P</m:t>
+            </m:r>
+          </m:e>
+        </m:d>
+        <m:r>
+          <w:rPr>
+            <w:rFonts w:ascii="Cambria Math" w:hAnsi="Cambria Math"/>
+          </w:rPr>
+          <m:t>⇒(~Q)</m:t>
+        </m:r>
+      </m:oMath>
+      <w:r>
+        <w:rPr>
+          <w:rFonts w:eastAsiaTheme="minorEastAsia"/>
+        </w:rPr>
+        <w:t xml:space="preserve"> and verify your answer</w:t>
+      </w:r>
+    </w:p>
+    <w:p>
+      <w:pPr>
+        <w:pStyle w:val="ListParagraph"/>
+        <w:numPr>
+          <w:ilvl w:val="2"/>
+          <w:numId w:val="9"/>
+        </w:numPr>
+        <w:rPr>
+          <w:rFonts w:eastAsiaTheme="minorEastAsia"/>
+        </w:rPr>
+      </w:pPr>
+      <m:oMath>
+        <m:r>
+          <w:rPr>
+            <w:rFonts w:ascii="Cambria Math" w:hAnsi="Cambria Math"/>
+          </w:rPr>
+          <m:t>P∨</m:t>
+        </m:r>
+        <m:d>
+          <m:dPr>
+            <m:ctrlPr>
+              <w:rPr>
+                <w:rFonts w:ascii="Cambria Math" w:hAnsi="Cambria Math"/>
+                <w:i/>
+              </w:rPr>
+            </m:ctrlPr>
+          </m:dPr>
+          <m:e>
+            <m:r>
+              <w:rPr>
+                <w:rFonts w:ascii="Cambria Math" w:hAnsi="Cambria Math"/>
+              </w:rPr>
+              <m:t>~Q</m:t>
+            </m:r>
+          </m:e>
+        </m:d>
+        <m:r>
+          <w:rPr>
+            <w:rFonts w:ascii="Cambria Math" w:hAnsi="Cambria Math"/>
+          </w:rPr>
+          <m:t>≡Q⇒P≡</m:t>
+        </m:r>
+        <m:d>
+          <m:dPr>
+            <m:ctrlPr>
+              <w:rPr>
+                <w:rFonts w:ascii="Cambria Math" w:hAnsi="Cambria Math"/>
+                <w:i/>
+              </w:rPr>
+            </m:ctrlPr>
+          </m:dPr>
+          <m:e>
+            <m:r>
+              <w:rPr>
+                <w:rFonts w:ascii="Cambria Math" w:hAnsi="Cambria Math"/>
+              </w:rPr>
+              <m:t>~P</m:t>
+            </m:r>
+          </m:e>
+        </m:d>
+        <m:r>
+          <w:rPr>
+            <w:rFonts w:ascii="Cambria Math" w:hAnsi="Cambria Math"/>
+          </w:rPr>
+          <m:t>⇒(~Q)</m:t>
+        </m:r>
+      </m:oMath>
+    </w:p>
+    <w:p>
+      <w:pPr>
+        <w:pStyle w:val="ListParagraph"/>
+        <w:ind w:left="1080"/>
+        <w:rPr>
+          <w:rFonts w:eastAsiaTheme="minorEastAsia"/>
+        </w:rPr>
+      </w:pPr>
+    </w:p>
+    <w:tbl>
+      <w:tblPr>
+        <w:tblStyle w:val="TableGrid"/>
+        <w:tblW w:w="0" w:type="auto"/>
+        <w:tblLook w:val="04A0" w:firstRow="1" w:lastRow="0" w:firstColumn="1" w:lastColumn="0" w:noHBand="0" w:noVBand="1"/>
+      </w:tblPr>
+      <w:tblGrid>
+        <w:gridCol w:w="340"/>
+        <w:gridCol w:w="378"/>
+        <w:gridCol w:w="1829"/>
+        <w:gridCol w:w="2075"/>
+        <w:gridCol w:w="2075"/>
+      </w:tblGrid>
+      <w:tr>
+        <w:trPr>
+          <w:trHeight w:val="290"/>
+        </w:trPr>
+        <w:tc>
+          <w:tcPr>
+            <w:tcW w:w="340" w:type="dxa"/>
+          </w:tcPr>
+          <w:p>
+            <w:pPr>
+              <w:jc w:val="center"/>
+            </w:pPr>
+            <w:r>
+              <w:t>P</w:t>
+            </w:r>
+          </w:p>
+        </w:tc>
+        <w:tc>
+          <w:tcPr>
+            <w:tcW w:w="378" w:type="dxa"/>
+          </w:tcPr>
+          <w:p>
+            <w:pPr>
+              <w:jc w:val="center"/>
+            </w:pPr>
+            <w:r>
+              <w:t>Q</w:t>
+            </w:r>
+          </w:p>
+        </w:tc>
+        <w:tc>
+          <w:tcPr>
+            <w:tcW w:w="1829" w:type="dxa"/>
+          </w:tcPr>
+          <w:p>
+            <w:pPr>
+              <w:jc w:val="center"/>
+              <w:rPr>
+                <w:rFonts w:ascii="Calibri Light" w:eastAsia="Times New Roman" w:hAnsi="Calibri Light" w:cs="Times New Roman"/>
+              </w:rPr>
+            </w:pPr>
+            <m:oMathPara>
+              <m:oMath>
+                <m:d>
+                  <m:dPr>
+                    <m:ctrlPr>
+                      <w:rPr>
+                        <w:rFonts w:ascii="Cambria Math" w:hAnsi="Cambria Math"/>
+                        <w:i/>
+                      </w:rPr>
+                    </m:ctrlPr>
+                  </m:dPr>
+                  <m:e>
+                    <m:r>
+                      <w:rPr>
+                        <w:rFonts w:ascii="Cambria Math" w:hAnsi="Cambria Math"/>
+                      </w:rPr>
+                      <m:t>~P</m:t>
+                    </m:r>
+                  </m:e>
+                </m:d>
+                <m:r>
+                  <w:rPr>
+                    <w:rFonts w:ascii="Cambria Math" w:hAnsi="Cambria Math"/>
+                  </w:rPr>
+                  <m:t>⇒(~Q)</m:t>
+                </m:r>
+              </m:oMath>
+            </m:oMathPara>
+          </w:p>
+        </w:tc>
+        <w:tc>
+          <w:tcPr>
+            <w:tcW w:w="2075" w:type="dxa"/>
+          </w:tcPr>
+          <w:p>
+            <w:pPr>
+              <w:jc w:val="center"/>
+            </w:pPr>
+            <m:oMathPara>
+              <m:oMath>
+                <m:r>
+                  <w:rPr>
+                    <w:rFonts w:ascii="Cambria Math" w:hAnsi="Cambria Math"/>
+                  </w:rPr>
+                  <m:t>P∨(~Q)</m:t>
+                </m:r>
+              </m:oMath>
+            </m:oMathPara>
+          </w:p>
+        </w:tc>
+        <w:tc>
+          <w:tcPr>
+            <w:tcW w:w="2075" w:type="dxa"/>
+          </w:tcPr>
+          <w:p>
+            <w:pPr>
+              <w:jc w:val="center"/>
+              <w:rPr>
+                <w:rFonts w:ascii="Calibri Light" w:eastAsia="Times New Roman" w:hAnsi="Calibri Light" w:cs="Times New Roman"/>
+              </w:rPr>
+            </w:pPr>
+            <m:oMathPara>
+              <m:oMath>
+                <m:r>
+                  <w:rPr>
+                    <w:rFonts w:ascii="Cambria Math" w:hAnsi="Cambria Math"/>
+                  </w:rPr>
+                  <m:t>Q⇒P</m:t>
+                </m:r>
+              </m:oMath>
+            </m:oMathPara>
+          </w:p>
+        </w:tc>
+      </w:tr>
+      <w:tr>
+        <w:trPr>
+          <w:trHeight w:val="276"/>
+        </w:trPr>
+        <w:tc>
+          <w:tcPr>
+            <w:tcW w:w="340" w:type="dxa"/>
+          </w:tcPr>
+          <w:p>
+            <w:pPr>
+              <w:jc w:val="center"/>
+            </w:pPr>
+            <w:r>
+              <w:t>T</w:t>
+            </w:r>
+          </w:p>
+        </w:tc>
+        <w:tc>
+          <w:tcPr>
+            <w:tcW w:w="378" w:type="dxa"/>
+          </w:tcPr>
+          <w:p>
+            <w:pPr>
+              <w:jc w:val="center"/>
+            </w:pPr>
+            <w:r>
+              <w:t>T</w:t>
+            </w:r>
+          </w:p>
+        </w:tc>
+        <w:tc>
+          <w:tcPr>
+            <w:tcW w:w="1829" w:type="dxa"/>
+          </w:tcPr>
+          <w:p>
+            <w:pPr>
+              <w:jc w:val="center"/>
+              <w:rPr>
+                <w:b/>
+              </w:rPr>
+            </w:pPr>
+            <w:r>
+              <w:rPr>
+                <w:b/>
+              </w:rPr>
+              <w:t>T</w:t>
+            </w:r>
+          </w:p>
+        </w:tc>
+        <w:tc>
+          <w:tcPr>
+            <w:tcW w:w="2075" w:type="dxa"/>
+          </w:tcPr>
+          <w:p>
+            <w:pPr>
+              <w:jc w:val="center"/>
+              <w:rPr>
+                <w:b/>
+              </w:rPr>
+            </w:pPr>
+            <w:r>
+              <w:rPr>
+                <w:b/>
+              </w:rPr>
+              <w:t>T</w:t>
+            </w:r>
+          </w:p>
+        </w:tc>
+        <w:tc>
+          <w:tcPr>
+            <w:tcW w:w="2075" w:type="dxa"/>
+          </w:tcPr>
+          <w:p>
+            <w:pPr>
+              <w:jc w:val="center"/>
+              <w:rPr>
+                <w:b/>
+              </w:rPr>
+            </w:pPr>
+            <w:r>
+              <w:rPr>
+                <w:b/>
+              </w:rPr>
+              <w:t>T</w:t>
+            </w:r>
+          </w:p>
+        </w:tc>
+      </w:tr>
+      <w:tr>
+        <w:trPr>
+          <w:trHeight w:val="290"/>
+        </w:trPr>
+        <w:tc>
+          <w:tcPr>
+            <w:tcW w:w="340" w:type="dxa"/>
+          </w:tcPr>
+          <w:p>
+            <w:pPr>
+              <w:jc w:val="center"/>
+            </w:pPr>
+            <w:r>
+              <w:t>T</w:t>
+            </w:r>
+          </w:p>
+        </w:tc>
+        <w:tc>
+          <w:tcPr>
+            <w:tcW w:w="378" w:type="dxa"/>
+          </w:tcPr>
+          <w:p>
+            <w:pPr>
+              <w:jc w:val="center"/>
+            </w:pPr>
+            <w:r>
+              <w:t>F</w:t>
+            </w:r>
+          </w:p>
+        </w:tc>
+        <w:tc>
+          <w:tcPr>
+            <w:tcW w:w="1829" w:type="dxa"/>
+          </w:tcPr>
+          <w:p>
+            <w:pPr>
+              <w:jc w:val="center"/>
+              <w:rPr>
+                <w:b/>
+              </w:rPr>
+            </w:pPr>
+            <w:r>
+              <w:rPr>
+                <w:b/>
+              </w:rPr>
+              <w:t>T</w:t>
+            </w:r>
+          </w:p>
+        </w:tc>
+        <w:tc>
+          <w:tcPr>
+            <w:tcW w:w="2075" w:type="dxa"/>
+          </w:tcPr>
+          <w:p>
+            <w:pPr>
+              <w:jc w:val="center"/>
+              <w:rPr>
+                <w:b/>
+              </w:rPr>
+            </w:pPr>
+            <w:r>
+              <w:rPr>
+                <w:b/>
+              </w:rPr>
+              <w:t>T</w:t>
+            </w:r>
+          </w:p>
+        </w:tc>
+        <w:tc>
+          <w:tcPr>
+            <w:tcW w:w="2075" w:type="dxa"/>
+          </w:tcPr>
+          <w:p>
+            <w:pPr>
+              <w:jc w:val="center"/>
+              <w:rPr>
+                <w:b/>
+              </w:rPr>
+            </w:pPr>
+            <w:r>
+              <w:rPr>
+                <w:b/>
+              </w:rPr>
+              <w:t>T</w:t>
+            </w:r>
+          </w:p>
+        </w:tc>
+      </w:tr>
+      <w:tr>
+        <w:trPr>
+          <w:trHeight w:val="290"/>
+        </w:trPr>
+        <w:tc>
+          <w:tcPr>
+            <w:tcW w:w="340" w:type="dxa"/>
+          </w:tcPr>
+          <w:p>
+            <w:pPr>
+              <w:jc w:val="center"/>
+            </w:pPr>
+            <w:r>
+              <w:t>F</w:t>
+            </w:r>
+          </w:p>
+        </w:tc>
+        <w:tc>
+          <w:tcPr>
+            <w:tcW w:w="378" w:type="dxa"/>
+          </w:tcPr>
+          <w:p>
+            <w:pPr>
+              <w:jc w:val="center"/>
+            </w:pPr>
+            <w:r>
+              <w:t>T</w:t>
+            </w:r>
+          </w:p>
+        </w:tc>
+        <w:tc>
+          <w:tcPr>
+            <w:tcW w:w="1829" w:type="dxa"/>
+          </w:tcPr>
+          <w:p>
+            <w:pPr>
+              <w:jc w:val="center"/>
+              <w:rPr>
+                <w:b/>
+              </w:rPr>
+            </w:pPr>
+            <w:r>
+              <w:rPr>
+                <w:b/>
+              </w:rPr>
+              <w:t>F</w:t>
+            </w:r>
+          </w:p>
+        </w:tc>
+        <w:tc>
+          <w:tcPr>
+            <w:tcW w:w="2075" w:type="dxa"/>
+          </w:tcPr>
+          <w:p>
+            <w:pPr>
+              <w:jc w:val="center"/>
+              <w:rPr>
+                <w:b/>
+              </w:rPr>
+            </w:pPr>
+            <w:r>
+              <w:rPr>
+                <w:b/>
+              </w:rPr>
+              <w:t>F</w:t>
+            </w:r>
+          </w:p>
+        </w:tc>
+        <w:tc>
+          <w:tcPr>
+            <w:tcW w:w="2075" w:type="dxa"/>
+          </w:tcPr>
+          <w:p>
+            <w:pPr>
+              <w:jc w:val="center"/>
+              <w:rPr>
+                <w:b/>
+              </w:rPr>
+            </w:pPr>
+            <w:r>
+              <w:rPr>
+                <w:b/>
+              </w:rPr>
+              <w:t>F</w:t>
+            </w:r>
+          </w:p>
+        </w:tc>
+      </w:tr>
+      <w:tr>
+        <w:trPr>
+          <w:trHeight w:val="276"/>
+        </w:trPr>
+        <w:tc>
+          <w:tcPr>
+            <w:tcW w:w="340" w:type="dxa"/>
+          </w:tcPr>
+          <w:p>
+            <w:pPr>
+              <w:jc w:val="center"/>
+            </w:pPr>
+            <w:r>
+              <w:t>F</w:t>
+            </w:r>
+          </w:p>
+        </w:tc>
+        <w:tc>
+          <w:tcPr>
+            <w:tcW w:w="378" w:type="dxa"/>
+          </w:tcPr>
+          <w:p>
+            <w:pPr>
+              <w:jc w:val="center"/>
+            </w:pPr>
+            <w:r>
+              <w:t>F</w:t>
+            </w:r>
+          </w:p>
+        </w:tc>
+        <w:tc>
+          <w:tcPr>
+            <w:tcW w:w="1829" w:type="dxa"/>
+          </w:tcPr>
+          <w:p>
+            <w:pPr>
+              <w:jc w:val="center"/>
+              <w:rPr>
+                <w:b/>
+              </w:rPr>
+            </w:pPr>
+            <w:r>
+              <w:rPr>
+                <w:b/>
+              </w:rPr>
+              <w:t>T</w:t>
+            </w:r>
+          </w:p>
+        </w:tc>
+        <w:tc>
+          <w:tcPr>
+            <w:tcW w:w="2075" w:type="dxa"/>
+          </w:tcPr>
+          <w:p>
+            <w:pPr>
+              <w:jc w:val="center"/>
+              <w:rPr>
+                <w:b/>
+              </w:rPr>
+            </w:pPr>
+            <w:r>
+              <w:rPr>
+                <w:b/>
+              </w:rPr>
+              <w:t>T</w:t>
+            </w:r>
+          </w:p>
+        </w:tc>
+        <w:tc>
+          <w:tcPr>
+            <w:tcW w:w="2075" w:type="dxa"/>
+          </w:tcPr>
+          <w:p>
+            <w:pPr>
+              <w:jc w:val="center"/>
+              <w:rPr>
+                <w:b/>
+              </w:rPr>
+            </w:pPr>
+            <w:r>
+              <w:rPr>
+                <w:b/>
+              </w:rPr>
+              <w:t>T</w:t>
+            </w:r>
+          </w:p>
+        </w:tc>
+      </w:tr>
+    </w:tbl>
+    <w:p/>
+    <w:p>
+      <w:pPr>
+        <w:pStyle w:val="ListParagraph"/>
+        <w:numPr>
+          <w:ilvl w:val="0"/>
+          <w:numId w:val="9"/>
+        </w:numPr>
+      </w:pPr>
+      <w:r>
+        <w:t>Let P and Q be statements.</w:t>
+      </w:r>
+    </w:p>
+    <w:p>
+      <w:pPr>
+        <w:pStyle w:val="ListParagraph"/>
+        <w:numPr>
+          <w:ilvl w:val="1"/>
+          <w:numId w:val="9"/>
+        </w:numPr>
+      </w:pPr>
+      <w:r>
+        <w:t xml:space="preserve">Is </w:t>
+      </w:r>
+      <m:oMath>
+        <m:r>
+          <w:rPr>
+            <w:rFonts w:ascii="Cambria Math" w:hAnsi="Cambria Math"/>
+          </w:rPr>
+          <m:t>~(P∨Q)</m:t>
+        </m:r>
+      </m:oMath>
+      <w:r>
+        <w:rPr>
+          <w:rFonts w:eastAsiaTheme="minorEastAsia"/>
+        </w:rPr>
+        <w:t xml:space="preserve"> logically equivalent to </w:t>
+      </w:r>
+      <m:oMath>
+        <m:d>
+          <m:dPr>
+            <m:ctrlPr>
+              <w:rPr>
+                <w:rFonts w:ascii="Cambria Math" w:eastAsiaTheme="minorEastAsia" w:hAnsi="Cambria Math"/>
+                <w:i/>
+              </w:rPr>
+            </m:ctrlPr>
+          </m:dPr>
+          <m:e>
+            <m:r>
+              <w:rPr>
+                <w:rFonts w:ascii="Cambria Math" w:eastAsiaTheme="minorEastAsia" w:hAnsi="Cambria Math"/>
+              </w:rPr>
+              <m:t>~P</m:t>
+            </m:r>
+          </m:e>
+        </m:d>
+        <m:r>
+          <w:rPr>
+            <w:rFonts w:ascii="Cambria Math" w:eastAsiaTheme="minorEastAsia" w:hAnsi="Cambria Math"/>
+          </w:rPr>
+          <m:t>∨(~Q)</m:t>
+        </m:r>
+      </m:oMath>
+      <w:r>
+        <w:rPr>
+          <w:rFonts w:eastAsiaTheme="minorEastAsia"/>
+        </w:rPr>
+        <w:t>? Explain.</w:t>
+      </w:r>
+    </w:p>
+    <w:p>
+      <w:pPr>
+        <w:pStyle w:val="ListParagraph"/>
+        <w:numPr>
+          <w:ilvl w:val="2"/>
+          <w:numId w:val="9"/>
+        </w:numPr>
+      </w:pPr>
+      <w:r>
+        <w:t>They are logically equivalent since each statement is only true when both Q and P are false, and true otherwise.</w:t>
+      </w:r>
+    </w:p>
+    <w:p>
+      <w:pPr>
+        <w:pStyle w:val="ListParagraph"/>
+        <w:numPr>
+          <w:ilvl w:val="1"/>
+          <w:numId w:val="9"/>
+        </w:numPr>
+      </w:pPr>
+      <w:r>
+        <w:t xml:space="preserve">What can you say about the biconditional </w:t>
+      </w:r>
+      <m:oMath>
+        <m:r>
+          <w:rPr>
+            <w:rFonts w:ascii="Cambria Math" w:hAnsi="Cambria Math"/>
+          </w:rPr>
+          <m:t>~</m:t>
+        </m:r>
+        <m:d>
+          <m:dPr>
+            <m:ctrlPr>
+              <w:rPr>
+                <w:rFonts w:ascii="Cambria Math" w:hAnsi="Cambria Math"/>
+                <w:i/>
+              </w:rPr>
+            </m:ctrlPr>
+          </m:dPr>
+          <m:e>
+            <m:r>
+              <w:rPr>
+                <w:rFonts w:ascii="Cambria Math" w:hAnsi="Cambria Math"/>
+              </w:rPr>
+              <m:t>P∨Q</m:t>
+            </m:r>
+          </m:e>
+        </m:d>
+        <m:r>
+          <w:rPr>
+            <w:rFonts w:ascii="Cambria Math" w:hAnsi="Cambria Math"/>
+          </w:rPr>
+          <m:t>⇔(</m:t>
+        </m:r>
+        <m:d>
+          <m:dPr>
+            <m:ctrlPr>
+              <w:rPr>
+                <w:rFonts w:ascii="Cambria Math" w:eastAsiaTheme="minorEastAsia" w:hAnsi="Cambria Math"/>
+                <w:i/>
+              </w:rPr>
+            </m:ctrlPr>
+          </m:dPr>
+          <m:e>
+            <m:r>
+              <w:rPr>
+                <w:rFonts w:ascii="Cambria Math" w:eastAsiaTheme="minorEastAsia" w:hAnsi="Cambria Math"/>
+              </w:rPr>
+              <m:t>~P</m:t>
+            </m:r>
+          </m:e>
+        </m:d>
+        <m:r>
+          <w:rPr>
+            <w:rFonts w:ascii="Cambria Math" w:eastAsiaTheme="minorEastAsia" w:hAnsi="Cambria Math"/>
+          </w:rPr>
+          <m:t>∨(~Q))</m:t>
+        </m:r>
+      </m:oMath>
+      <w:r>
+        <w:rPr>
+          <w:rFonts w:eastAsiaTheme="minorEastAsia"/>
+        </w:rPr>
+        <w:t>?</w:t>
+      </w:r>
+    </w:p>
+    <w:p>
+      <w:pPr>
+        <w:pStyle w:val="ListParagraph"/>
+        <w:numPr>
+          <w:ilvl w:val="2"/>
+          <w:numId w:val="9"/>
+        </w:numPr>
+      </w:pPr>
+      <w:r>
+        <w:rPr>
+          <w:rFonts w:eastAsiaTheme="minorEastAsia"/>
+        </w:rPr>
+        <w:t xml:space="preserve">The biconditional is a tautology since </w:t>
+      </w:r>
+      <m:oMath>
+        <m:r>
+          <w:rPr>
+            <w:rFonts w:ascii="Cambria Math" w:eastAsiaTheme="minorEastAsia" w:hAnsi="Cambria Math"/>
+          </w:rPr>
+          <m:t>~</m:t>
+        </m:r>
+        <m:d>
+          <m:dPr>
+            <m:ctrlPr>
+              <w:rPr>
+                <w:rFonts w:ascii="Cambria Math" w:eastAsiaTheme="minorEastAsia" w:hAnsi="Cambria Math"/>
+                <w:i/>
+              </w:rPr>
+            </m:ctrlPr>
+          </m:dPr>
+          <m:e>
+            <m:r>
+              <w:rPr>
+                <w:rFonts w:ascii="Cambria Math" w:eastAsiaTheme="minorEastAsia" w:hAnsi="Cambria Math"/>
+              </w:rPr>
+              <m:t>P∨Q</m:t>
+            </m:r>
+          </m:e>
+        </m:d>
+        <m:r>
+          <w:rPr>
+            <w:rFonts w:ascii="Cambria Math" w:eastAsiaTheme="minorEastAsia" w:hAnsi="Cambria Math"/>
+          </w:rPr>
+          <m:t>≡(</m:t>
+        </m:r>
+        <m:d>
+          <m:dPr>
+            <m:ctrlPr>
+              <w:rPr>
+                <w:rFonts w:ascii="Cambria Math" w:eastAsiaTheme="minorEastAsia" w:hAnsi="Cambria Math"/>
+                <w:i/>
+              </w:rPr>
+            </m:ctrlPr>
+          </m:dPr>
+          <m:e>
+            <m:r>
+              <w:rPr>
+                <w:rFonts w:ascii="Cambria Math" w:eastAsiaTheme="minorEastAsia" w:hAnsi="Cambria Math"/>
+              </w:rPr>
+              <m:t>~P</m:t>
+            </m:r>
+          </m:e>
+        </m:d>
+        <m:r>
+          <w:rPr>
+            <w:rFonts w:ascii="Cambria Math" w:eastAsiaTheme="minorEastAsia" w:hAnsi="Cambria Math"/>
+          </w:rPr>
+          <m:t>∨</m:t>
+        </m:r>
+        <m:d>
+          <m:dPr>
+            <m:ctrlPr>
+              <w:rPr>
+                <w:rFonts w:ascii="Cambria Math" w:eastAsiaTheme="minorEastAsia" w:hAnsi="Cambria Math"/>
+                <w:i/>
+              </w:rPr>
+            </m:ctrlPr>
+          </m:dPr>
+          <m:e>
+            <m:r>
+              <w:rPr>
+                <w:rFonts w:ascii="Cambria Math" w:eastAsiaTheme="minorEastAsia" w:hAnsi="Cambria Math"/>
+              </w:rPr>
+              <m:t>~Q</m:t>
+            </m:r>
+          </m:e>
+        </m:d>
+        <m:r>
+          <w:rPr>
+            <w:rFonts w:ascii="Cambria Math" w:eastAsiaTheme="minorEastAsia" w:hAnsi="Cambria Math"/>
+          </w:rPr>
+          <m:t>)</m:t>
+        </m:r>
+      </m:oMath>
+    </w:p>
+    <w:p>
+      <w:pPr>
+        <w:pStyle w:val="ListParagraph"/>
+      </w:pPr>
+    </w:p>
+    <w:p>
+      <w:pPr>
+        <w:pStyle w:val="ListParagraph"/>
+        <w:numPr>
+          <w:ilvl w:val="0"/>
+          <w:numId w:val="9"/>
+        </w:numPr>
+      </w:pPr>
+      <w:r>
+        <w:rPr>
+          <w:rFonts w:eastAsiaTheme="minorEastAsia"/>
+        </w:rPr>
+        <w:t>For statements P, Q and R, use a truth table to show that each of the following pairs of statements is logically equivalent.</w:t>
+      </w:r>
+    </w:p>
+    <w:p>
+      <w:pPr>
+        <w:pStyle w:val="ListParagraph"/>
+        <w:numPr>
+          <w:ilvl w:val="1"/>
+          <w:numId w:val="9"/>
+        </w:numPr>
+      </w:pPr>
+      <m:oMath>
+        <m:d>
+          <m:dPr>
+            <m:ctrlPr>
+              <w:rPr>
+                <w:rFonts w:ascii="Cambria Math" w:hAnsi="Cambria Math"/>
+                <w:i/>
+              </w:rPr>
+            </m:ctrlPr>
+          </m:dPr>
+          <m:e>
+            <m:r>
+              <w:rPr>
+                <w:rFonts w:ascii="Cambria Math" w:hAnsi="Cambria Math"/>
+              </w:rPr>
+              <m:t>P∧Q</m:t>
+            </m:r>
+          </m:e>
+        </m:d>
+        <m:r>
+          <w:rPr>
+            <w:rFonts w:ascii="Cambria Math" w:hAnsi="Cambria Math"/>
+          </w:rPr>
+          <m:t>⇔P and P⇒Q</m:t>
+        </m:r>
+      </m:oMath>
+    </w:p>
+    <w:tbl>
+      <w:tblPr>
+        <w:tblStyle w:val="TableGrid"/>
+        <w:tblW w:w="0" w:type="auto"/>
+        <w:tblLook w:val="04A0" w:firstRow="1" w:lastRow="0" w:firstColumn="1" w:lastColumn="0" w:noHBand="0" w:noVBand="1"/>
+      </w:tblPr>
+      <w:tblGrid>
+        <w:gridCol w:w="340"/>
+        <w:gridCol w:w="378"/>
+        <w:gridCol w:w="1829"/>
+        <w:gridCol w:w="2075"/>
+        <w:gridCol w:w="2075"/>
+      </w:tblGrid>
+      <w:tr>
+        <w:trPr>
+          <w:trHeight w:val="290"/>
+        </w:trPr>
+        <w:tc>
+          <w:tcPr>
+            <w:tcW w:w="340" w:type="dxa"/>
+          </w:tcPr>
+          <w:p>
+            <w:pPr>
+              <w:jc w:val="center"/>
+            </w:pPr>
+            <w:r>
+              <w:t>P</w:t>
+            </w:r>
+          </w:p>
+        </w:tc>
+        <w:tc>
+          <w:tcPr>
+            <w:tcW w:w="378" w:type="dxa"/>
+          </w:tcPr>
+          <w:p>
+            <w:pPr>
+              <w:jc w:val="center"/>
+            </w:pPr>
+            <w:r>
+              <w:t>Q</w:t>
+            </w:r>
+          </w:p>
+        </w:tc>
+        <w:tc>
+          <w:tcPr>
+            <w:tcW w:w="1829" w:type="dxa"/>
+          </w:tcPr>
+          <w:p>
+            <w:pPr>
+              <w:jc w:val="center"/>
+              <w:rPr>
+                <w:rFonts w:ascii="Calibri Light" w:eastAsia="Times New Roman" w:hAnsi="Calibri Light" w:cs="Times New Roman"/>
+              </w:rPr>
+            </w:pPr>
+            <m:oMathPara>
+              <m:oMath>
+                <m:r>
+                  <w:rPr>
+                    <w:rFonts w:ascii="Cambria Math" w:hAnsi="Cambria Math"/>
+                  </w:rPr>
+                  <m:t>P∧Q</m:t>
+                </m:r>
+              </m:oMath>
+            </m:oMathPara>
+          </w:p>
+        </w:tc>
+        <w:tc>
+          <w:tcPr>
+            <w:tcW w:w="2075" w:type="dxa"/>
+          </w:tcPr>
+          <w:p>
+            <w:pPr>
+              <w:jc w:val="center"/>
+            </w:pPr>
+            <m:oMathPara>
+              <m:oMath>
+                <m:d>
+                  <m:dPr>
+                    <m:ctrlPr>
+                      <w:rPr>
+                        <w:rFonts w:ascii="Cambria Math" w:hAnsi="Cambria Math"/>
+                        <w:i/>
+                      </w:rPr>
+                    </m:ctrlPr>
+                  </m:dPr>
+                  <m:e>
+                    <m:r>
+                      <w:rPr>
+                        <w:rFonts w:ascii="Cambria Math" w:hAnsi="Cambria Math"/>
+                      </w:rPr>
+                      <m:t>P∧Q</m:t>
+                    </m:r>
+                  </m:e>
+                </m:d>
+                <m:r>
+                  <w:rPr>
+                    <w:rFonts w:ascii="Cambria Math" w:hAnsi="Cambria Math"/>
+                  </w:rPr>
+                  <m:t>⇔P</m:t>
+                </m:r>
+              </m:oMath>
+            </m:oMathPara>
+          </w:p>
+        </w:tc>
+        <w:tc>
+          <w:tcPr>
+            <w:tcW w:w="2075" w:type="dxa"/>
+          </w:tcPr>
+          <w:p>
+            <w:pPr>
+              <w:jc w:val="center"/>
+              <w:rPr>
+                <w:rFonts w:ascii="Calibri Light" w:eastAsia="Times New Roman" w:hAnsi="Calibri Light" w:cs="Times New Roman"/>
+              </w:rPr>
+            </w:pPr>
+            <m:oMathPara>
+              <m:oMath>
+                <m:r>
+                  <w:rPr>
+                    <w:rFonts w:ascii="Cambria Math" w:hAnsi="Cambria Math"/>
+                  </w:rPr>
+                  <m:t>P⇒Q</m:t>
+                </m:r>
+              </m:oMath>
+            </m:oMathPara>
+          </w:p>
+        </w:tc>
+      </w:tr>
+      <w:tr>
+        <w:trPr>
+          <w:trHeight w:val="276"/>
+        </w:trPr>
+        <w:tc>
+          <w:tcPr>
+            <w:tcW w:w="340" w:type="dxa"/>
+          </w:tcPr>
+          <w:p>
+            <w:pPr>
+              <w:jc w:val="center"/>
+            </w:pPr>
+            <w:r>
+              <w:t>T</w:t>
+            </w:r>
+          </w:p>
+        </w:tc>
+        <w:tc>
+          <w:tcPr>
+            <w:tcW w:w="378" w:type="dxa"/>
+          </w:tcPr>
+          <w:p>
+            <w:pPr>
+              <w:jc w:val="center"/>
+            </w:pPr>
+            <w:r>
+              <w:t>T</w:t>
+            </w:r>
+          </w:p>
+        </w:tc>
+        <w:tc>
+          <w:tcPr>
+            <w:tcW w:w="1829" w:type="dxa"/>
+          </w:tcPr>
+          <w:p>
+            <w:pPr>
+              <w:jc w:val="center"/>
+            </w:pPr>
+            <w:r>
+              <w:t>T</w:t>
+            </w:r>
+          </w:p>
+        </w:tc>
+        <w:tc>
+          <w:tcPr>
+            <w:tcW w:w="2075" w:type="dxa"/>
+          </w:tcPr>
+          <w:p>
+            <w:pPr>
+              <w:jc w:val="center"/>
+              <w:rPr>
+                <w:b/>
+              </w:rPr>
+            </w:pPr>
+            <w:r>
+              <w:rPr>
+                <w:b/>
+              </w:rPr>
+              <w:t>T</w:t>
+            </w:r>
+          </w:p>
+        </w:tc>
+        <w:tc>
+          <w:tcPr>
+            <w:tcW w:w="2075" w:type="dxa"/>
+          </w:tcPr>
+          <w:p>
+            <w:pPr>
+              <w:jc w:val="center"/>
+              <w:rPr>
+                <w:b/>
+              </w:rPr>
+            </w:pPr>
+            <w:r>
+              <w:rPr>
+                <w:b/>
+              </w:rPr>
+              <w:t>T</w:t>
+            </w:r>
+          </w:p>
+        </w:tc>
+      </w:tr>
+      <w:tr>
+        <w:trPr>
+          <w:trHeight w:val="290"/>
+        </w:trPr>
+        <w:tc>
+          <w:tcPr>
+            <w:tcW w:w="340" w:type="dxa"/>
+          </w:tcPr>
+          <w:p>
+            <w:pPr>
+              <w:jc w:val="center"/>
+            </w:pPr>
+            <w:r>
+              <w:t>T</w:t>
+            </w:r>
+          </w:p>
+        </w:tc>
+        <w:tc>
+          <w:tcPr>
+            <w:tcW w:w="378" w:type="dxa"/>
+          </w:tcPr>
+          <w:p>
+            <w:pPr>
+              <w:jc w:val="center"/>
+            </w:pPr>
+            <w:r>
+              <w:t>F</w:t>
+            </w:r>
+          </w:p>
+        </w:tc>
+        <w:tc>
+          <w:tcPr>
+            <w:tcW w:w="1829" w:type="dxa"/>
+          </w:tcPr>
+          <w:p>
+            <w:pPr>
+              <w:jc w:val="center"/>
+            </w:pPr>
+            <w:r>
+              <w:t>F</w:t>
+            </w:r>
+          </w:p>
+        </w:tc>
+        <w:tc>
+          <w:tcPr>
+            <w:tcW w:w="2075" w:type="dxa"/>
+          </w:tcPr>
+          <w:p>
+            <w:pPr>
+              <w:jc w:val="center"/>
+              <w:rPr>
+                <w:b/>
+              </w:rPr>
+            </w:pPr>
+            <w:r>
+              <w:rPr>
+                <w:b/>
+              </w:rPr>
+              <w:t>F</w:t>
+            </w:r>
+          </w:p>
+        </w:tc>
+        <w:tc>
+          <w:tcPr>
+            <w:tcW w:w="2075" w:type="dxa"/>
+          </w:tcPr>
+          <w:p>
+            <w:pPr>
+              <w:jc w:val="center"/>
+              <w:rPr>
+                <w:b/>
+              </w:rPr>
+            </w:pPr>
+            <w:r>
+              <w:rPr>
+                <w:b/>
+              </w:rPr>
+              <w:t>F</w:t>
+            </w:r>
+          </w:p>
+        </w:tc>
+      </w:tr>
+      <w:tr>
+        <w:trPr>
+          <w:trHeight w:val="290"/>
+        </w:trPr>
+        <w:tc>
+          <w:tcPr>
+            <w:tcW w:w="340" w:type="dxa"/>
+          </w:tcPr>
+          <w:p>
+            <w:pPr>
+              <w:jc w:val="center"/>
+            </w:pPr>
+            <w:r>
+              <w:t>F</w:t>
+            </w:r>
+          </w:p>
+        </w:tc>
+        <w:tc>
+          <w:tcPr>
+            <w:tcW w:w="378" w:type="dxa"/>
+          </w:tcPr>
+          <w:p>
+            <w:pPr>
+              <w:jc w:val="center"/>
+            </w:pPr>
+            <w:r>
+              <w:t>T</w:t>
+            </w:r>
+          </w:p>
+        </w:tc>
+        <w:tc>
+          <w:tcPr>
+            <w:tcW w:w="1829" w:type="dxa"/>
+          </w:tcPr>
+          <w:p>
+            <w:pPr>
+              <w:jc w:val="center"/>
+            </w:pPr>
+            <w:r>
+              <w:t>F</w:t>
+            </w:r>
+          </w:p>
+        </w:tc>
+        <w:tc>
+          <w:tcPr>
+            <w:tcW w:w="2075" w:type="dxa"/>
+          </w:tcPr>
+          <w:p>
+            <w:pPr>
+              <w:jc w:val="center"/>
+              <w:rPr>
+                <w:b/>
+              </w:rPr>
+            </w:pPr>
+            <w:r>
+              <w:rPr>
+                <w:b/>
+              </w:rPr>
+              <w:t>T</w:t>
+            </w:r>
+          </w:p>
+        </w:tc>
+        <w:tc>
+          <w:tcPr>
+            <w:tcW w:w="2075" w:type="dxa"/>
+          </w:tcPr>
+          <w:p>
+            <w:pPr>
+              <w:jc w:val="center"/>
+              <w:rPr>
+                <w:b/>
+              </w:rPr>
+            </w:pPr>
+            <w:r>
+              <w:rPr>
+                <w:b/>
+              </w:rPr>
+              <w:t>T</w:t>
+            </w:r>
+          </w:p>
+        </w:tc>
+      </w:tr>
+      <w:tr>
+        <w:trPr>
+          <w:trHeight w:val="276"/>
+        </w:trPr>
+        <w:tc>
+          <w:tcPr>
+            <w:tcW w:w="340" w:type="dxa"/>
+          </w:tcPr>
+          <w:p>
+            <w:pPr>
+              <w:jc w:val="center"/>
+            </w:pPr>
+            <w:r>
+              <w:t>F</w:t>
+            </w:r>
+          </w:p>
+        </w:tc>
+        <w:tc>
+          <w:tcPr>
+            <w:tcW w:w="378" w:type="dxa"/>
+          </w:tcPr>
+          <w:p>
+            <w:pPr>
+              <w:jc w:val="center"/>
+            </w:pPr>
+            <w:r>
+              <w:t>F</w:t>
+            </w:r>
+          </w:p>
+        </w:tc>
+        <w:tc>
+          <w:tcPr>
+            <w:tcW w:w="1829" w:type="dxa"/>
+          </w:tcPr>
+          <w:p>
+            <w:pPr>
+              <w:jc w:val="center"/>
+            </w:pPr>
+            <w:r>
+              <w:t>F</w:t>
+            </w:r>
+          </w:p>
+        </w:tc>
+        <w:tc>
+          <w:tcPr>
+            <w:tcW w:w="2075" w:type="dxa"/>
+          </w:tcPr>
+          <w:p>
+            <w:pPr>
+              <w:jc w:val="center"/>
+              <w:rPr>
+                <w:b/>
+              </w:rPr>
+            </w:pPr>
+            <w:r>
+              <w:rPr>
+                <w:b/>
+              </w:rPr>
+              <w:t>T</w:t>
+            </w:r>
+          </w:p>
+        </w:tc>
+        <w:tc>
+          <w:tcPr>
+            <w:tcW w:w="2075" w:type="dxa"/>
+          </w:tcPr>
+          <w:p>
+            <w:pPr>
+              <w:jc w:val="center"/>
+              <w:rPr>
+                <w:b/>
+              </w:rPr>
+            </w:pPr>
+            <w:r>
+              <w:rPr>
+                <w:b/>
+              </w:rPr>
+              <w:t>T</w:t>
+            </w:r>
+          </w:p>
+        </w:tc>
+      </w:tr>
+    </w:tbl>
+    <w:p>
+      <w:pPr>
+        <w:pStyle w:val="ListParagraph"/>
+        <w:rPr>
+          <w:rFonts w:eastAsiaTheme="minorEastAsia"/>
+        </w:rPr>
+      </w:pPr>
+      <m:oMath>
+        <m:r>
+          <w:rPr>
+            <w:rFonts w:ascii="Cambria Math" w:hAnsi="Cambria Math"/>
+          </w:rPr>
+          <w:lastRenderedPageBreak/>
+          <m:t>P⇒</m:t>
+        </m:r>
+        <m:d>
+          <m:dPr>
+            <m:ctrlPr>
+              <w:rPr>
+                <w:rFonts w:ascii="Cambria Math" w:hAnsi="Cambria Math"/>
+                <w:i/>
+              </w:rPr>
+            </m:ctrlPr>
+          </m:dPr>
+          <m:e>
+            <m:r>
+              <w:rPr>
+                <w:rFonts w:ascii="Cambria Math" w:hAnsi="Cambria Math"/>
+              </w:rPr>
+              <m:t>Q∨R</m:t>
+            </m:r>
+          </m:e>
+        </m:d>
+        <m:r>
+          <w:rPr>
+            <w:rFonts w:ascii="Cambria Math" w:hAnsi="Cambria Math"/>
+          </w:rPr>
+          <m:t xml:space="preserve"> and</m:t>
+        </m:r>
+        <m:r>
+          <w:rPr>
+            <w:rFonts w:ascii="Cambria Math" w:eastAsiaTheme="minorEastAsia" w:hAnsi="Cambria Math"/>
+          </w:rPr>
+          <m:t xml:space="preserve"> </m:t>
+        </m:r>
+        <m:d>
+          <m:dPr>
+            <m:ctrlPr>
+              <w:rPr>
+                <w:rFonts w:ascii="Cambria Math" w:eastAsiaTheme="minorEastAsia" w:hAnsi="Cambria Math"/>
+                <w:i/>
+              </w:rPr>
+            </m:ctrlPr>
+          </m:dPr>
+          <m:e>
+            <m:r>
+              <w:rPr>
+                <w:rFonts w:ascii="Cambria Math" w:eastAsiaTheme="minorEastAsia" w:hAnsi="Cambria Math"/>
+              </w:rPr>
+              <m:t>~Q</m:t>
+            </m:r>
+          </m:e>
+        </m:d>
+        <m:r>
+          <w:rPr>
+            <w:rFonts w:ascii="Cambria Math" w:eastAsiaTheme="minorEastAsia" w:hAnsi="Cambria Math"/>
+          </w:rPr>
+          <m:t>⇒(</m:t>
+        </m:r>
+        <m:d>
+          <m:dPr>
+            <m:ctrlPr>
+              <w:rPr>
+                <w:rFonts w:ascii="Cambria Math" w:eastAsiaTheme="minorEastAsia" w:hAnsi="Cambria Math"/>
+                <w:i/>
+              </w:rPr>
+            </m:ctrlPr>
+          </m:dPr>
+          <m:e>
+            <m:r>
+              <w:rPr>
+                <w:rFonts w:ascii="Cambria Math" w:eastAsiaTheme="minorEastAsia" w:hAnsi="Cambria Math"/>
+              </w:rPr>
+              <m:t>~P</m:t>
+            </m:r>
+          </m:e>
+        </m:d>
+        <m:r>
+          <w:rPr>
+            <w:rFonts w:ascii="Cambria Math" w:eastAsiaTheme="minorEastAsia" w:hAnsi="Cambria Math"/>
+          </w:rPr>
+          <m:t>∨R)</m:t>
+        </m:r>
+      </m:oMath>
+      <w:r>
+        <w:rPr>
+          <w:rFonts w:eastAsiaTheme="minorEastAsia"/>
+        </w:rPr>
+        <w:t xml:space="preserve"> </w:t>
+      </w:r>
+    </w:p>
+    <w:tbl>
+      <w:tblPr>
+        <w:tblStyle w:val="TableGrid"/>
+        <w:tblW w:w="0" w:type="auto"/>
+        <w:tblLook w:val="04A0" w:firstRow="1" w:lastRow="0" w:firstColumn="1" w:lastColumn="0" w:noHBand="0" w:noVBand="1"/>
+      </w:tblPr>
+      <w:tblGrid>
+        <w:gridCol w:w="340"/>
+        <w:gridCol w:w="378"/>
+        <w:gridCol w:w="378"/>
+        <w:gridCol w:w="1829"/>
+        <w:gridCol w:w="2075"/>
+        <w:gridCol w:w="1799"/>
+        <w:gridCol w:w="2351"/>
+      </w:tblGrid>
+      <w:tr>
+        <w:trPr>
+          <w:trHeight w:val="290"/>
+        </w:trPr>
+        <w:tc>
+          <w:tcPr>
+            <w:tcW w:w="340" w:type="dxa"/>
+          </w:tcPr>
+          <w:p>
+            <w:pPr>
+              <w:jc w:val="center"/>
+            </w:pPr>
+            <w:r>
+              <w:t>P</w:t>
+            </w:r>
+          </w:p>
+        </w:tc>
+        <w:tc>
+          <w:tcPr>
+            <w:tcW w:w="378" w:type="dxa"/>
+          </w:tcPr>
+          <w:p>
+            <w:pPr>
+              <w:jc w:val="center"/>
+            </w:pPr>
+            <w:r>
+              <w:t>Q</w:t>
+            </w:r>
+          </w:p>
+        </w:tc>
+        <w:tc>
+          <w:tcPr>
+            <w:tcW w:w="378" w:type="dxa"/>
+          </w:tcPr>
+          <w:p>
+            <w:pPr>
+              <w:jc w:val="center"/>
+            </w:pPr>
+            <w:r>
+              <w:t>R</w:t>
+            </w:r>
+          </w:p>
+        </w:tc>
+        <w:tc>
+          <w:tcPr>
+            <w:tcW w:w="1829" w:type="dxa"/>
+          </w:tcPr>
+          <w:p>
+            <w:pPr>
+              <w:jc w:val="center"/>
+              <w:rPr>
+                <w:rFonts w:ascii="Calibri Light" w:eastAsia="Times New Roman" w:hAnsi="Calibri Light" w:cs="Times New Roman"/>
+              </w:rPr>
+            </w:pPr>
+            <m:oMathPara>
+              <m:oMath>
+                <m:r>
+                  <w:rPr>
+                    <w:rFonts w:ascii="Cambria Math" w:hAnsi="Cambria Math"/>
+                  </w:rPr>
+                  <m:t>Q∨R</m:t>
+                </m:r>
+              </m:oMath>
+            </m:oMathPara>
+          </w:p>
+        </w:tc>
+        <w:tc>
+          <w:tcPr>
+            <w:tcW w:w="2075" w:type="dxa"/>
+          </w:tcPr>
+          <w:p>
+            <w:pPr>
+              <w:jc w:val="center"/>
+            </w:pPr>
+            <m:oMathPara>
+              <m:oMath>
+                <m:r>
+                  <w:rPr>
+                    <w:rFonts w:ascii="Cambria Math" w:hAnsi="Cambria Math"/>
+                  </w:rPr>
+                  <m:t>P⇒</m:t>
+                </m:r>
+                <m:d>
+                  <m:dPr>
+                    <m:ctrlPr>
+                      <w:rPr>
+                        <w:rFonts w:ascii="Cambria Math" w:hAnsi="Cambria Math"/>
+                        <w:i/>
+                      </w:rPr>
+                    </m:ctrlPr>
+                  </m:dPr>
+                  <m:e>
+                    <m:r>
+                      <w:rPr>
+                        <w:rFonts w:ascii="Cambria Math" w:hAnsi="Cambria Math"/>
+                      </w:rPr>
+                      <m:t>Q∨R</m:t>
+                    </m:r>
+                  </m:e>
+                </m:d>
+                <m:r>
+                  <w:rPr>
+                    <w:rFonts w:ascii="Cambria Math" w:hAnsi="Cambria Math"/>
+                  </w:rPr>
+                  <m:t xml:space="preserve"> </m:t>
+                </m:r>
+              </m:oMath>
+            </m:oMathPara>
+          </w:p>
+        </w:tc>
+        <w:tc>
+          <w:tcPr>
+            <w:tcW w:w="1799" w:type="dxa"/>
+          </w:tcPr>
+          <w:p>
+            <w:pPr>
+              <w:jc w:val="center"/>
+              <w:rPr>
+                <w:rFonts w:ascii="Calibri" w:eastAsia="Times New Roman" w:hAnsi="Calibri" w:cs="Times New Roman"/>
+              </w:rPr>
+            </w:pPr>
+            <m:oMathPara>
+              <m:oMath>
+                <m:d>
+                  <m:dPr>
+                    <m:ctrlPr>
+                      <w:rPr>
+                        <w:rFonts w:ascii="Cambria Math" w:eastAsiaTheme="minorEastAsia" w:hAnsi="Cambria Math"/>
+                        <w:i/>
+                      </w:rPr>
+                    </m:ctrlPr>
+                  </m:dPr>
+                  <m:e>
+                    <m:r>
+                      <w:rPr>
+                        <w:rFonts w:ascii="Cambria Math" w:eastAsiaTheme="minorEastAsia" w:hAnsi="Cambria Math"/>
+                      </w:rPr>
+                      <m:t>~P</m:t>
+                    </m:r>
+                  </m:e>
+                </m:d>
+                <m:r>
+                  <w:rPr>
+                    <w:rFonts w:ascii="Cambria Math" w:eastAsiaTheme="minorEastAsia" w:hAnsi="Cambria Math"/>
+                  </w:rPr>
+                  <m:t>∨R</m:t>
+                </m:r>
+              </m:oMath>
+            </m:oMathPara>
+          </w:p>
+        </w:tc>
+        <w:tc>
+          <w:tcPr>
+            <w:tcW w:w="2351" w:type="dxa"/>
+          </w:tcPr>
+          <w:p>
+            <w:pPr>
+              <w:jc w:val="center"/>
+              <w:rPr>
+                <w:rFonts w:ascii="Calibri Light" w:eastAsia="Times New Roman" w:hAnsi="Calibri Light" w:cs="Times New Roman"/>
+              </w:rPr>
+            </w:pPr>
+            <m:oMathPara>
+              <m:oMath>
+                <m:d>
+                  <m:dPr>
+                    <m:ctrlPr>
+                      <w:rPr>
+                        <w:rFonts w:ascii="Cambria Math" w:eastAsiaTheme="minorEastAsia" w:hAnsi="Cambria Math"/>
+                        <w:i/>
+                      </w:rPr>
+                    </m:ctrlPr>
+                  </m:dPr>
+                  <m:e>
+                    <m:r>
+                      <w:rPr>
+                        <w:rFonts w:ascii="Cambria Math" w:eastAsiaTheme="minorEastAsia" w:hAnsi="Cambria Math"/>
+                      </w:rPr>
+                      <m:t>~Q</m:t>
+                    </m:r>
+                  </m:e>
+                </m:d>
+                <m:r>
+                  <w:rPr>
+                    <w:rFonts w:ascii="Cambria Math" w:eastAsiaTheme="minorEastAsia" w:hAnsi="Cambria Math"/>
+                  </w:rPr>
+                  <m:t>⇒(</m:t>
+                </m:r>
+                <m:d>
+                  <m:dPr>
+                    <m:ctrlPr>
+                      <w:rPr>
+                        <w:rFonts w:ascii="Cambria Math" w:eastAsiaTheme="minorEastAsia" w:hAnsi="Cambria Math"/>
+                        <w:i/>
+                      </w:rPr>
+                    </m:ctrlPr>
+                  </m:dPr>
+                  <m:e>
+                    <m:r>
+                      <w:rPr>
+                        <w:rFonts w:ascii="Cambria Math" w:eastAsiaTheme="minorEastAsia" w:hAnsi="Cambria Math"/>
+                      </w:rPr>
+                      <m:t>~P</m:t>
+                    </m:r>
+                  </m:e>
+                </m:d>
+                <m:r>
+                  <w:rPr>
+                    <w:rFonts w:ascii="Cambria Math" w:eastAsiaTheme="minorEastAsia" w:hAnsi="Cambria Math"/>
+                  </w:rPr>
+                  <m:t>∨R)</m:t>
+                </m:r>
+              </m:oMath>
+            </m:oMathPara>
+          </w:p>
+        </w:tc>
+      </w:tr>
+      <w:tr>
+        <w:trPr>
+          <w:trHeight w:val="276"/>
+        </w:trPr>
+        <w:tc>
+          <w:tcPr>
+            <w:tcW w:w="340" w:type="dxa"/>
+          </w:tcPr>
+          <w:p>
+            <w:pPr>
+              <w:jc w:val="center"/>
+            </w:pPr>
+            <w:r>
+              <w:t>T</w:t>
+            </w:r>
+          </w:p>
+        </w:tc>
+        <w:tc>
+          <w:tcPr>
+            <w:tcW w:w="378" w:type="dxa"/>
+          </w:tcPr>
+          <w:p>
+            <w:pPr>
+              <w:jc w:val="center"/>
+            </w:pPr>
+            <w:r>
+              <w:t>T</w:t>
+            </w:r>
+          </w:p>
+        </w:tc>
+        <w:tc>
+          <w:tcPr>
+            <w:tcW w:w="378" w:type="dxa"/>
+          </w:tcPr>
+          <w:p>
+            <w:pPr>
+              <w:jc w:val="center"/>
+            </w:pPr>
+            <w:r>
+              <w:t>T</w:t>
+            </w:r>
+          </w:p>
+        </w:tc>
+        <w:tc>
+          <w:tcPr>
+            <w:tcW w:w="1829" w:type="dxa"/>
+          </w:tcPr>
+          <w:p>
+            <w:pPr>
+              <w:jc w:val="center"/>
+            </w:pPr>
+            <w:r>
+              <w:t>T</w:t>
+            </w:r>
+          </w:p>
+        </w:tc>
+        <w:tc>
+          <w:tcPr>
+            <w:tcW w:w="2075" w:type="dxa"/>
+          </w:tcPr>
+          <w:p>
+            <w:pPr>
+              <w:jc w:val="center"/>
+              <w:rPr>
+                <w:b/>
+              </w:rPr>
+            </w:pPr>
+            <w:r>
+              <w:rPr>
+                <w:b/>
+              </w:rPr>
+              <w:t>T</w:t>
+            </w:r>
+          </w:p>
+        </w:tc>
+        <w:tc>
+          <w:tcPr>
+            <w:tcW w:w="1799" w:type="dxa"/>
+          </w:tcPr>
+          <w:p>
+            <w:pPr>
+              <w:jc w:val="center"/>
+            </w:pPr>
+            <w:r>
+              <w:t>T</w:t>
+            </w:r>
+          </w:p>
+        </w:tc>
+        <w:tc>
+          <w:tcPr>
+            <w:tcW w:w="2351" w:type="dxa"/>
+          </w:tcPr>
+          <w:p>
+            <w:pPr>
+              <w:jc w:val="center"/>
+              <w:rPr>
+                <w:b/>
+              </w:rPr>
+            </w:pPr>
+            <w:r>
+              <w:rPr>
+                <w:b/>
+              </w:rPr>
+              <w:t>T</w:t>
+            </w:r>
+          </w:p>
+        </w:tc>
+      </w:tr>
+      <w:tr>
+        <w:trPr>
+          <w:trHeight w:val="290"/>
+        </w:trPr>
+        <w:tc>
+          <w:tcPr>
+            <w:tcW w:w="340" w:type="dxa"/>
+          </w:tcPr>
+          <w:p>
+            <w:pPr>
+              <w:jc w:val="center"/>
+            </w:pPr>
+            <w:r>
+              <w:t>T</w:t>
+            </w:r>
+          </w:p>
+        </w:tc>
+        <w:tc>
+          <w:tcPr>
+            <w:tcW w:w="378" w:type="dxa"/>
+          </w:tcPr>
+          <w:p>
+            <w:pPr>
+              <w:jc w:val="center"/>
+            </w:pPr>
+            <w:r>
+              <w:t>T</w:t>
+            </w:r>
+          </w:p>
+        </w:tc>
+        <w:tc>
+          <w:tcPr>
+            <w:tcW w:w="378" w:type="dxa"/>
+          </w:tcPr>
+          <w:p>
+            <w:pPr>
+              <w:jc w:val="center"/>
+            </w:pPr>
+            <w:r>
+              <w:t>F</w:t>
+            </w:r>
+          </w:p>
+        </w:tc>
+        <w:tc>
+          <w:tcPr>
+            <w:tcW w:w="1829" w:type="dxa"/>
+          </w:tcPr>
+          <w:p>
+            <w:pPr>
+              <w:jc w:val="center"/>
+            </w:pPr>
+            <w:r>
+              <w:t>T</w:t>
+            </w:r>
+          </w:p>
+        </w:tc>
+        <w:tc>
+          <w:tcPr>
+            <w:tcW w:w="2075" w:type="dxa"/>
+          </w:tcPr>
+          <w:p>
+            <w:pPr>
+              <w:jc w:val="center"/>
+              <w:rPr>
+                <w:b/>
+              </w:rPr>
+            </w:pPr>
+            <w:r>
+              <w:rPr>
+                <w:b/>
+              </w:rPr>
+              <w:t>T</w:t>
+            </w:r>
+          </w:p>
+        </w:tc>
+        <w:tc>
+          <w:tcPr>
+            <w:tcW w:w="1799" w:type="dxa"/>
+          </w:tcPr>
+          <w:p>
+            <w:pPr>
+              <w:jc w:val="center"/>
+            </w:pPr>
+            <w:r>
+              <w:t>F</w:t>
+            </w:r>
+          </w:p>
+        </w:tc>
+        <w:tc>
+          <w:tcPr>
+            <w:tcW w:w="2351" w:type="dxa"/>
+          </w:tcPr>
+          <w:p>
+            <w:pPr>
+              <w:jc w:val="center"/>
+              <w:rPr>
+                <w:b/>
+              </w:rPr>
+            </w:pPr>
+            <w:r>
+              <w:rPr>
+                <w:b/>
+              </w:rPr>
+              <w:t>T</w:t>
+            </w:r>
+          </w:p>
+        </w:tc>
+      </w:tr>
+      <w:tr>
+        <w:trPr>
+          <w:trHeight w:val="290"/>
+        </w:trPr>
+        <w:tc>
+          <w:tcPr>
+            <w:tcW w:w="340" w:type="dxa"/>
+          </w:tcPr>
+          <w:p>
+            <w:pPr>
+              <w:jc w:val="center"/>
+            </w:pPr>
+            <w:r>
+              <w:t>T</w:t>
+            </w:r>
+          </w:p>
+        </w:tc>
+        <w:tc>
+          <w:tcPr>
+            <w:tcW w:w="378" w:type="dxa"/>
+          </w:tcPr>
+          <w:p>
+            <w:pPr>
+              <w:jc w:val="center"/>
+            </w:pPr>
+            <w:r>
+              <w:t>F</w:t>
+            </w:r>
+          </w:p>
+        </w:tc>
+        <w:tc>
+          <w:tcPr>
+            <w:tcW w:w="378" w:type="dxa"/>
+          </w:tcPr>
+          <w:p>
+            <w:pPr>
+              <w:jc w:val="center"/>
+            </w:pPr>
+            <w:r>
+              <w:t>T</w:t>
+            </w:r>
+          </w:p>
+        </w:tc>
+        <w:tc>
+          <w:tcPr>
+            <w:tcW w:w="1829" w:type="dxa"/>
+          </w:tcPr>
+          <w:p>
+            <w:pPr>
+              <w:jc w:val="center"/>
+            </w:pPr>
+            <w:r>
+              <w:t>T</w:t>
+            </w:r>
+          </w:p>
+        </w:tc>
+        <w:tc>
+          <w:tcPr>
+            <w:tcW w:w="2075" w:type="dxa"/>
+          </w:tcPr>
+          <w:p>
+            <w:pPr>
+              <w:jc w:val="center"/>
+              <w:rPr>
+                <w:b/>
+              </w:rPr>
+            </w:pPr>
+            <w:r>
+              <w:rPr>
+                <w:b/>
+              </w:rPr>
+              <w:t>T</w:t>
+            </w:r>
+          </w:p>
+        </w:tc>
+        <w:tc>
+          <w:tcPr>
+            <w:tcW w:w="1799" w:type="dxa"/>
+          </w:tcPr>
+          <w:p>
+            <w:pPr>
+              <w:jc w:val="center"/>
+            </w:pPr>
+            <w:r>
+              <w:t>T</w:t>
+            </w:r>
+          </w:p>
+        </w:tc>
+        <w:tc>
+          <w:tcPr>
+            <w:tcW w:w="2351" w:type="dxa"/>
+          </w:tcPr>
+          <w:p>
+            <w:pPr>
+              <w:jc w:val="center"/>
+              <w:rPr>
+                <w:b/>
+              </w:rPr>
+            </w:pPr>
+            <w:r>
+              <w:rPr>
+                <w:b/>
+              </w:rPr>
+              <w:t>T</w:t>
+            </w:r>
+          </w:p>
+        </w:tc>
+      </w:tr>
+      <w:tr>
+        <w:trPr>
+          <w:trHeight w:val="316"/>
+        </w:trPr>
+        <w:tc>
+          <w:tcPr>
+            <w:tcW w:w="340" w:type="dxa"/>
+          </w:tcPr>
+          <w:p>
+            <w:pPr>
+              <w:jc w:val="center"/>
+            </w:pPr>
+            <w:r>
+              <w:t>T</w:t>
+            </w:r>
+          </w:p>
+        </w:tc>
+        <w:tc>
+          <w:tcPr>
+            <w:tcW w:w="378" w:type="dxa"/>
+          </w:tcPr>
+          <w:p>
+            <w:pPr>
+              <w:jc w:val="center"/>
+            </w:pPr>
+            <w:r>
+              <w:t>F</w:t>
+            </w:r>
+          </w:p>
+        </w:tc>
+        <w:tc>
+          <w:tcPr>
+            <w:tcW w:w="378" w:type="dxa"/>
+          </w:tcPr>
+          <w:p>
+            <w:pPr>
+              <w:jc w:val="center"/>
+            </w:pPr>
+            <w:r>
+              <w:t>F</w:t>
+            </w:r>
+          </w:p>
+        </w:tc>
+        <w:tc>
+          <w:tcPr>
+            <w:tcW w:w="1829" w:type="dxa"/>
+          </w:tcPr>
+          <w:p>
+            <w:pPr>
+              <w:jc w:val="center"/>
+            </w:pPr>
+            <w:r>
+              <w:t>F</w:t>
+            </w:r>
+          </w:p>
+        </w:tc>
+        <w:tc>
+          <w:tcPr>
+            <w:tcW w:w="2075" w:type="dxa"/>
+          </w:tcPr>
+          <w:p>
+            <w:pPr>
+              <w:jc w:val="center"/>
+              <w:rPr>
+                <w:b/>
+              </w:rPr>
+            </w:pPr>
+            <w:r>
+              <w:rPr>
+                <w:b/>
+              </w:rPr>
+              <w:t>F</w:t>
+            </w:r>
+          </w:p>
+        </w:tc>
+        <w:tc>
+          <w:tcPr>
+            <w:tcW w:w="1799" w:type="dxa"/>
+          </w:tcPr>
+          <w:p>
+            <w:pPr>
+              <w:jc w:val="center"/>
+            </w:pPr>
+            <w:r>
+              <w:t>F</w:t>
+            </w:r>
+          </w:p>
+        </w:tc>
+        <w:tc>
+          <w:tcPr>
+            <w:tcW w:w="2351" w:type="dxa"/>
+          </w:tcPr>
+          <w:p>
+            <w:pPr>
+              <w:jc w:val="center"/>
+              <w:rPr>
+                <w:b/>
+              </w:rPr>
+            </w:pPr>
+            <w:r>
+              <w:rPr>
+                <w:b/>
+              </w:rPr>
+              <w:t>F</w:t>
+            </w:r>
+          </w:p>
+        </w:tc>
+      </w:tr>
+      <w:tr>
+        <w:trPr>
+          <w:trHeight w:val="276"/>
+        </w:trPr>
+        <w:tc>
+          <w:tcPr>
+            <w:tcW w:w="340" w:type="dxa"/>
+          </w:tcPr>
+          <w:p>
+            <w:pPr>
+              <w:jc w:val="center"/>
+            </w:pPr>
+            <w:r>
+              <w:t>F</w:t>
+            </w:r>
+          </w:p>
+        </w:tc>
+        <w:tc>
+          <w:tcPr>
+            <w:tcW w:w="378" w:type="dxa"/>
+          </w:tcPr>
+          <w:p>
+            <w:pPr>
+              <w:jc w:val="center"/>
+            </w:pPr>
+            <w:r>
+              <w:t>T</w:t>
+            </w:r>
+          </w:p>
+        </w:tc>
+        <w:tc>
+          <w:tcPr>
+            <w:tcW w:w="378" w:type="dxa"/>
+          </w:tcPr>
+          <w:p>
+            <w:pPr>
+              <w:jc w:val="center"/>
+            </w:pPr>
+            <w:r>
+              <w:t>T</w:t>
+            </w:r>
+          </w:p>
+        </w:tc>
+        <w:tc>
+          <w:tcPr>
+            <w:tcW w:w="1829" w:type="dxa"/>
+          </w:tcPr>
+          <w:p>
+            <w:pPr>
+              <w:jc w:val="center"/>
+            </w:pPr>
+            <w:r>
+              <w:t>T</w:t>
+            </w:r>
+          </w:p>
+        </w:tc>
+        <w:tc>
+          <w:tcPr>
+            <w:tcW w:w="2075" w:type="dxa"/>
+          </w:tcPr>
+          <w:p>
+            <w:pPr>
+              <w:jc w:val="center"/>
+              <w:rPr>
+                <w:b/>
+              </w:rPr>
+            </w:pPr>
+            <w:r>
+              <w:rPr>
+                <w:b/>
+              </w:rPr>
+              <w:t>T</w:t>
+            </w:r>
+          </w:p>
+        </w:tc>
+        <w:tc>
+          <w:tcPr>
+            <w:tcW w:w="1799" w:type="dxa"/>
+          </w:tcPr>
+          <w:p>
+            <w:pPr>
+              <w:jc w:val="center"/>
+            </w:pPr>
+            <w:r>
+              <w:t>T</w:t>
+            </w:r>
+          </w:p>
+        </w:tc>
+        <w:tc>
+          <w:tcPr>
+            <w:tcW w:w="2351" w:type="dxa"/>
+          </w:tcPr>
+          <w:p>
+            <w:pPr>
+              <w:jc w:val="center"/>
+              <w:rPr>
+                <w:b/>
+              </w:rPr>
+            </w:pPr>
+            <w:r>
+              <w:rPr>
+                <w:b/>
+              </w:rPr>
+              <w:t>T</w:t>
+            </w:r>
+          </w:p>
+        </w:tc>
+      </w:tr>
+      <w:tr>
+        <w:trPr>
+          <w:trHeight w:val="276"/>
+        </w:trPr>
+        <w:tc>
+          <w:tcPr>
+            <w:tcW w:w="340" w:type="dxa"/>
+          </w:tcPr>
+          <w:p>
+            <w:pPr>
+              <w:jc w:val="center"/>
+            </w:pPr>
+            <w:r>
+              <w:t>F</w:t>
+            </w:r>
+          </w:p>
+        </w:tc>
+        <w:tc>
+          <w:tcPr>
+            <w:tcW w:w="378" w:type="dxa"/>
+          </w:tcPr>
+          <w:p>
+            <w:pPr>
+              <w:jc w:val="center"/>
+            </w:pPr>
+            <w:r>
+              <w:t>T</w:t>
+            </w:r>
+          </w:p>
+        </w:tc>
+        <w:tc>
+          <w:tcPr>
+            <w:tcW w:w="378" w:type="dxa"/>
+          </w:tcPr>
+          <w:p>
+            <w:pPr>
+              <w:jc w:val="center"/>
+            </w:pPr>
+            <w:r>
+              <w:t>F</w:t>
+            </w:r>
+          </w:p>
+        </w:tc>
+        <w:tc>
+          <w:tcPr>
+            <w:tcW w:w="1829" w:type="dxa"/>
+          </w:tcPr>
+          <w:p>
+            <w:pPr>
+              <w:jc w:val="center"/>
+            </w:pPr>
+            <w:r>
+              <w:t>T</w:t>
+            </w:r>
+          </w:p>
+        </w:tc>
+        <w:tc>
+          <w:tcPr>
+            <w:tcW w:w="2075" w:type="dxa"/>
+          </w:tcPr>
+          <w:p>
+            <w:pPr>
+              <w:jc w:val="center"/>
+              <w:rPr>
+                <w:b/>
+              </w:rPr>
+            </w:pPr>
+            <w:r>
+              <w:rPr>
+                <w:b/>
+              </w:rPr>
+              <w:t>T</w:t>
+            </w:r>
+          </w:p>
+        </w:tc>
+        <w:tc>
+          <w:tcPr>
+            <w:tcW w:w="1799" w:type="dxa"/>
+          </w:tcPr>
+          <w:p>
+            <w:pPr>
+              <w:jc w:val="center"/>
+            </w:pPr>
+            <w:r>
+              <w:t>T</w:t>
+            </w:r>
+          </w:p>
+        </w:tc>
+        <w:tc>
+          <w:tcPr>
+            <w:tcW w:w="2351" w:type="dxa"/>
+          </w:tcPr>
+          <w:p>
+            <w:pPr>
+              <w:jc w:val="center"/>
+              <w:rPr>
+                <w:b/>
+              </w:rPr>
+            </w:pPr>
+            <w:r>
+              <w:rPr>
+                <w:b/>
+              </w:rPr>
+              <w:t>T</w:t>
+            </w:r>
+          </w:p>
+        </w:tc>
+      </w:tr>
+      <w:tr>
+        <w:trPr>
+          <w:trHeight w:val="276"/>
+        </w:trPr>
+        <w:tc>
+          <w:tcPr>
+            <w:tcW w:w="340" w:type="dxa"/>
+          </w:tcPr>
+          <w:p>
+            <w:pPr>
+              <w:jc w:val="center"/>
+            </w:pPr>
+            <w:r>
+              <w:t>F</w:t>
+            </w:r>
+          </w:p>
+        </w:tc>
+        <w:tc>
+          <w:tcPr>
+            <w:tcW w:w="378" w:type="dxa"/>
+          </w:tcPr>
+          <w:p>
+            <w:pPr>
+              <w:jc w:val="center"/>
+            </w:pPr>
+            <w:r>
+              <w:t>F</w:t>
+            </w:r>
+          </w:p>
+        </w:tc>
+        <w:tc>
+          <w:tcPr>
+            <w:tcW w:w="378" w:type="dxa"/>
+          </w:tcPr>
+          <w:p>
+            <w:pPr>
+              <w:jc w:val="center"/>
+            </w:pPr>
+            <w:r>
+              <w:t>T</w:t>
+            </w:r>
+          </w:p>
+        </w:tc>
+        <w:tc>
+          <w:tcPr>
+            <w:tcW w:w="1829" w:type="dxa"/>
+          </w:tcPr>
+          <w:p>
+            <w:pPr>
+              <w:jc w:val="center"/>
+            </w:pPr>
+            <w:r>
+              <w:t>T</w:t>
+            </w:r>
+          </w:p>
+        </w:tc>
+        <w:tc>
+          <w:tcPr>
+            <w:tcW w:w="2075" w:type="dxa"/>
+          </w:tcPr>
+          <w:p>
+            <w:pPr>
+              <w:jc w:val="center"/>
+              <w:rPr>
+                <w:b/>
+              </w:rPr>
+            </w:pPr>
+            <w:r>
+              <w:rPr>
+                <w:b/>
+              </w:rPr>
+              <w:t>T</w:t>
+            </w:r>
+          </w:p>
+        </w:tc>
+        <w:tc>
+          <w:tcPr>
+            <w:tcW w:w="1799" w:type="dxa"/>
+          </w:tcPr>
+          <w:p>
+            <w:pPr>
+              <w:jc w:val="center"/>
+            </w:pPr>
+            <w:r>
+              <w:t>T</w:t>
+            </w:r>
+          </w:p>
+        </w:tc>
+        <w:tc>
+          <w:tcPr>
+            <w:tcW w:w="2351" w:type="dxa"/>
+          </w:tcPr>
+          <w:p>
+            <w:pPr>
+              <w:jc w:val="center"/>
+              <w:rPr>
+                <w:b/>
+              </w:rPr>
+            </w:pPr>
+            <w:r>
+              <w:rPr>
+                <w:b/>
+              </w:rPr>
+              <w:t>T</w:t>
+            </w:r>
+          </w:p>
+        </w:tc>
+      </w:tr>
+      <w:tr>
+        <w:trPr>
+          <w:trHeight w:val="276"/>
+        </w:trPr>
+        <w:tc>
+          <w:tcPr>
+            <w:tcW w:w="340" w:type="dxa"/>
+          </w:tcPr>
+          <w:p>
+            <w:pPr>
+              <w:jc w:val="center"/>
+            </w:pPr>
+            <w:r>
+              <w:t>F</w:t>
+            </w:r>
+          </w:p>
+        </w:tc>
+        <w:tc>
+          <w:tcPr>
+            <w:tcW w:w="378" w:type="dxa"/>
+          </w:tcPr>
+          <w:p>
+            <w:pPr>
+              <w:jc w:val="center"/>
+            </w:pPr>
+            <w:r>
+              <w:t>F</w:t>
+            </w:r>
+          </w:p>
+        </w:tc>
+        <w:tc>
+          <w:tcPr>
+            <w:tcW w:w="378" w:type="dxa"/>
+          </w:tcPr>
+          <w:p>
+            <w:pPr>
+              <w:jc w:val="center"/>
+            </w:pPr>
+            <w:r>
+              <w:t>F</w:t>
+            </w:r>
+          </w:p>
+        </w:tc>
+        <w:tc>
+          <w:tcPr>
+            <w:tcW w:w="1829" w:type="dxa"/>
+          </w:tcPr>
+          <w:p>
+            <w:pPr>
+              <w:jc w:val="center"/>
+            </w:pPr>
+            <w:r>
+              <w:t>F</w:t>
+            </w:r>
+          </w:p>
+        </w:tc>
+        <w:tc>
+          <w:tcPr>
+            <w:tcW w:w="2075" w:type="dxa"/>
+          </w:tcPr>
+          <w:p>
+            <w:pPr>
+              <w:jc w:val="center"/>
+              <w:rPr>
+                <w:b/>
+              </w:rPr>
+            </w:pPr>
+            <w:r>
+              <w:rPr>
+                <w:b/>
+              </w:rPr>
+              <w:t>T</w:t>
+            </w:r>
+          </w:p>
+        </w:tc>
+        <w:tc>
+          <w:tcPr>
+            <w:tcW w:w="1799" w:type="dxa"/>
+          </w:tcPr>
+          <w:p>
+            <w:pPr>
+              <w:jc w:val="center"/>
+            </w:pPr>
+            <w:r>
+              <w:t>T</w:t>
+            </w:r>
+          </w:p>
+        </w:tc>
+        <w:tc>
+          <w:tcPr>
+            <w:tcW w:w="2351" w:type="dxa"/>
+          </w:tcPr>
+          <w:p>
+            <w:pPr>
+              <w:jc w:val="center"/>
+              <w:rPr>
+                <w:b/>
+              </w:rPr>
+            </w:pPr>
+            <w:r>
+              <w:rPr>
+                <w:b/>
+              </w:rPr>
+              <w:t>T</w:t>
+            </w:r>
+          </w:p>
+        </w:tc>
+      </w:tr>
+    </w:tbl>
+    <w:p/>
+    <w:p>
+      <w:pPr>
+        <w:pStyle w:val="ListParagraph"/>
+        <w:numPr>
+          <w:ilvl w:val="0"/>
+          <w:numId w:val="9"/>
+        </w:numPr>
+      </w:pPr>
+      <w:r>
+        <w:rPr>
+          <w:rFonts w:eastAsiaTheme="minorEastAsia"/>
+        </w:rPr>
+        <w:t>For statements</w:t>
+      </w:r>
+      <w:r>
+        <w:rPr>
+          <w:rFonts w:eastAsiaTheme="minorEastAsia"/>
+        </w:rPr>
+        <w:t xml:space="preserve"> P and Q, show that </w:t>
+      </w:r>
+      <m:oMath>
+        <m:d>
+          <m:dPr>
+            <m:ctrlPr>
+              <w:rPr>
+                <w:rFonts w:ascii="Cambria Math" w:eastAsiaTheme="minorEastAsia" w:hAnsi="Cambria Math"/>
+                <w:i/>
+              </w:rPr>
+            </m:ctrlPr>
+          </m:dPr>
+          <m:e>
+            <m:r>
+              <w:rPr>
+                <w:rFonts w:ascii="Cambria Math" w:eastAsiaTheme="minorEastAsia" w:hAnsi="Cambria Math"/>
+              </w:rPr>
+              <m:t>~Q</m:t>
+            </m:r>
+          </m:e>
+        </m:d>
+        <m:r>
+          <w:rPr>
+            <w:rFonts w:ascii="Cambria Math" w:eastAsiaTheme="minorEastAsia" w:hAnsi="Cambria Math"/>
+          </w:rPr>
+          <m:t>⇒(P∧</m:t>
+        </m:r>
+        <m:d>
+          <m:dPr>
+            <m:ctrlPr>
+              <w:rPr>
+                <w:rFonts w:ascii="Cambria Math" w:eastAsiaTheme="minorEastAsia" w:hAnsi="Cambria Math"/>
+                <w:i/>
+              </w:rPr>
+            </m:ctrlPr>
+          </m:dPr>
+          <m:e>
+            <m:r>
+              <w:rPr>
+                <w:rFonts w:ascii="Cambria Math" w:eastAsiaTheme="minorEastAsia" w:hAnsi="Cambria Math"/>
+              </w:rPr>
+              <m:t>~P</m:t>
+            </m:r>
+          </m:e>
+        </m:d>
+        <m:r>
+          <w:rPr>
+            <w:rFonts w:ascii="Cambria Math" w:eastAsiaTheme="minorEastAsia" w:hAnsi="Cambria Math"/>
+          </w:rPr>
+          <m:t>)</m:t>
+        </m:r>
+      </m:oMath>
+      <w:r>
+        <w:rPr>
+          <w:rFonts w:eastAsiaTheme="minorEastAsia"/>
+        </w:rPr>
+        <w:t xml:space="preserve"> and Q are logically equivalent</w:t>
+      </w:r>
+    </w:p>
+    <w:tbl>
+      <w:tblPr>
+        <w:tblStyle w:val="TableGrid"/>
+        <w:tblW w:w="0" w:type="auto"/>
+        <w:tblLook w:val="04A0" w:firstRow="1" w:lastRow="0" w:firstColumn="1" w:lastColumn="0" w:noHBand="0" w:noVBand="1"/>
+      </w:tblPr>
+      <w:tblGrid>
+        <w:gridCol w:w="340"/>
+        <w:gridCol w:w="378"/>
+        <w:gridCol w:w="1829"/>
+        <w:gridCol w:w="2268"/>
+      </w:tblGrid>
+      <w:tr>
+        <w:trPr>
+          <w:trHeight w:val="290"/>
+        </w:trPr>
+        <w:tc>
+          <w:tcPr>
+            <w:tcW w:w="340" w:type="dxa"/>
+          </w:tcPr>
+          <w:p>
+            <w:pPr>
+              <w:jc w:val="center"/>
+            </w:pPr>
+            <w:r>
+              <w:t>P</w:t>
+            </w:r>
+          </w:p>
+        </w:tc>
+        <w:tc>
+          <w:tcPr>
+            <w:tcW w:w="378" w:type="dxa"/>
+          </w:tcPr>
+          <w:p>
+            <w:pPr>
+              <w:jc w:val="center"/>
+            </w:pPr>
+            <w:r>
+              <w:t>Q</w:t>
+            </w:r>
+          </w:p>
+        </w:tc>
+        <w:tc>
+          <w:tcPr>
+            <w:tcW w:w="1829" w:type="dxa"/>
+          </w:tcPr>
+          <w:p>
+            <w:pPr>
+              <w:jc w:val="center"/>
+              <w:rPr>
+                <w:rFonts w:ascii="Calibri Light" w:eastAsia="Times New Roman" w:hAnsi="Calibri Light" w:cs="Times New Roman"/>
+              </w:rPr>
+            </w:pPr>
+            <m:oMathPara>
+              <m:oMath>
+                <m:r>
+                  <w:rPr>
+                    <w:rFonts w:ascii="Cambria Math" w:hAnsi="Cambria Math"/>
+                  </w:rPr>
+                  <m:t>P∧</m:t>
+                </m:r>
+                <m:r>
+                  <w:rPr>
+                    <w:rFonts w:ascii="Cambria Math" w:hAnsi="Cambria Math"/>
+                  </w:rPr>
+                  <m:t>(~P)</m:t>
+                </m:r>
+              </m:oMath>
+            </m:oMathPara>
+          </w:p>
+        </w:tc>
+        <w:tc>
+          <w:tcPr>
+            <w:tcW w:w="2268" w:type="dxa"/>
+          </w:tcPr>
+          <w:p>
+            <w:pPr>
+              <w:jc w:val="center"/>
+            </w:pPr>
+            <m:oMathPara>
+              <m:oMath>
+                <m:d>
+                  <m:dPr>
+                    <m:ctrlPr>
+                      <w:rPr>
+                        <w:rFonts w:ascii="Cambria Math" w:eastAsiaTheme="minorEastAsia" w:hAnsi="Cambria Math"/>
+                        <w:i/>
+                      </w:rPr>
+                    </m:ctrlPr>
+                  </m:dPr>
+                  <m:e>
+                    <m:r>
+                      <w:rPr>
+                        <w:rFonts w:ascii="Cambria Math" w:eastAsiaTheme="minorEastAsia" w:hAnsi="Cambria Math"/>
+                      </w:rPr>
+                      <m:t>~Q</m:t>
+                    </m:r>
+                  </m:e>
+                </m:d>
+                <m:r>
+                  <w:rPr>
+                    <w:rFonts w:ascii="Cambria Math" w:eastAsiaTheme="minorEastAsia" w:hAnsi="Cambria Math"/>
+                  </w:rPr>
+                  <m:t>⇒(P∧</m:t>
+                </m:r>
+                <m:d>
+                  <m:dPr>
+                    <m:ctrlPr>
+                      <w:rPr>
+                        <w:rFonts w:ascii="Cambria Math" w:eastAsiaTheme="minorEastAsia" w:hAnsi="Cambria Math"/>
+                        <w:i/>
+                      </w:rPr>
+                    </m:ctrlPr>
+                  </m:dPr>
+                  <m:e>
+                    <m:r>
+                      <w:rPr>
+                        <w:rFonts w:ascii="Cambria Math" w:eastAsiaTheme="minorEastAsia" w:hAnsi="Cambria Math"/>
+                      </w:rPr>
+                      <m:t>~P</m:t>
+                    </m:r>
+                  </m:e>
+                </m:d>
+                <m:r>
+                  <w:rPr>
+                    <w:rFonts w:ascii="Cambria Math" w:eastAsiaTheme="minorEastAsia" w:hAnsi="Cambria Math"/>
+                  </w:rPr>
+                  <m:t>)</m:t>
+                </m:r>
+              </m:oMath>
+            </m:oMathPara>
+          </w:p>
+        </w:tc>
+      </w:tr>
+      <w:tr>
+        <w:trPr>
+          <w:trHeight w:val="276"/>
+        </w:trPr>
+        <w:tc>
+          <w:tcPr>
+            <w:tcW w:w="340" w:type="dxa"/>
+          </w:tcPr>
+          <w:p>
+            <w:pPr>
+              <w:jc w:val="center"/>
+            </w:pPr>
+            <w:r>
+              <w:t>T</w:t>
+            </w:r>
+          </w:p>
+        </w:tc>
+        <w:tc>
+          <w:tcPr>
+            <w:tcW w:w="378" w:type="dxa"/>
+          </w:tcPr>
+          <w:p>
+            <w:pPr>
+              <w:jc w:val="center"/>
+              <w:rPr>
+                <w:b/>
+              </w:rPr>
+            </w:pPr>
+            <w:r>
+              <w:rPr>
+                <w:b/>
+              </w:rPr>
+              <w:t>T</w:t>
+            </w:r>
+          </w:p>
+        </w:tc>
+        <w:tc>
+          <w:tcPr>
+            <w:tcW w:w="1829" w:type="dxa"/>
+          </w:tcPr>
+          <w:p>
+            <w:pPr>
+              <w:jc w:val="center"/>
+            </w:pPr>
+            <w:r>
+              <w:t>F</w:t>
+            </w:r>
+          </w:p>
+        </w:tc>
+        <w:tc>
+          <w:tcPr>
+            <w:tcW w:w="2268" w:type="dxa"/>
+          </w:tcPr>
+          <w:p>
+            <w:pPr>
+              <w:jc w:val="center"/>
+              <w:rPr>
+                <w:b/>
+              </w:rPr>
+            </w:pPr>
+            <w:r>
+              <w:rPr>
+                <w:b/>
+              </w:rPr>
+              <w:t>T</w:t>
+            </w:r>
+          </w:p>
+        </w:tc>
+      </w:tr>
+      <w:tr>
+        <w:trPr>
+          <w:trHeight w:val="290"/>
+        </w:trPr>
+        <w:tc>
+          <w:tcPr>
+            <w:tcW w:w="340" w:type="dxa"/>
+          </w:tcPr>
+          <w:p>
+            <w:pPr>
+              <w:jc w:val="center"/>
+            </w:pPr>
+            <w:r>
+              <w:t>T</w:t>
+            </w:r>
+          </w:p>
+        </w:tc>
+        <w:tc>
+          <w:tcPr>
+            <w:tcW w:w="378" w:type="dxa"/>
+          </w:tcPr>
+          <w:p>
+            <w:pPr>
+              <w:jc w:val="center"/>
+              <w:rPr>
+                <w:b/>
+              </w:rPr>
+            </w:pPr>
+            <w:r>
+              <w:rPr>
+                <w:b/>
+              </w:rPr>
+              <w:t>F</w:t>
+            </w:r>
+          </w:p>
+        </w:tc>
+        <w:tc>
+          <w:tcPr>
+            <w:tcW w:w="1829" w:type="dxa"/>
+          </w:tcPr>
+          <w:p>
+            <w:pPr>
+              <w:jc w:val="center"/>
+            </w:pPr>
+            <w:r>
+              <w:t>F</w:t>
+            </w:r>
+          </w:p>
+        </w:tc>
+        <w:tc>
+          <w:tcPr>
+            <w:tcW w:w="2268" w:type="dxa"/>
+          </w:tcPr>
+          <w:p>
+            <w:pPr>
+              <w:jc w:val="center"/>
+              <w:rPr>
+                <w:b/>
+              </w:rPr>
+            </w:pPr>
+            <w:r>
+              <w:rPr>
+                <w:b/>
+              </w:rPr>
+              <w:t>F</w:t>
+            </w:r>
+          </w:p>
+        </w:tc>
+      </w:tr>
+      <w:tr>
+        <w:trPr>
+          <w:trHeight w:val="290"/>
+        </w:trPr>
+        <w:tc>
+          <w:tcPr>
+            <w:tcW w:w="340" w:type="dxa"/>
+          </w:tcPr>
+          <w:p>
+            <w:pPr>
+              <w:jc w:val="center"/>
+            </w:pPr>
+            <w:r>
+              <w:t>F</w:t>
+            </w:r>
+          </w:p>
+        </w:tc>
+        <w:tc>
+          <w:tcPr>
+            <w:tcW w:w="378" w:type="dxa"/>
+          </w:tcPr>
+          <w:p>
+            <w:pPr>
+              <w:jc w:val="center"/>
+              <w:rPr>
+                <w:b/>
+              </w:rPr>
+            </w:pPr>
+            <w:r>
+              <w:rPr>
+                <w:b/>
+              </w:rPr>
+              <w:t>T</w:t>
+            </w:r>
+          </w:p>
+        </w:tc>
+        <w:tc>
+          <w:tcPr>
+            <w:tcW w:w="1829" w:type="dxa"/>
+          </w:tcPr>
+          <w:p>
+            <w:pPr>
+              <w:jc w:val="center"/>
+            </w:pPr>
+            <w:r>
+              <w:t>F</w:t>
+            </w:r>
+          </w:p>
+        </w:tc>
+        <w:tc>
+          <w:tcPr>
+            <w:tcW w:w="2268" w:type="dxa"/>
+          </w:tcPr>
+          <w:p>
+            <w:pPr>
+              <w:jc w:val="center"/>
+              <w:rPr>
+                <w:b/>
+              </w:rPr>
+            </w:pPr>
+            <w:r>
+              <w:rPr>
+                <w:b/>
+              </w:rPr>
+              <w:t>T</w:t>
+            </w:r>
+          </w:p>
+        </w:tc>
+      </w:tr>
+      <w:tr>
+        <w:trPr>
+          <w:trHeight w:val="276"/>
+        </w:trPr>
+        <w:tc>
+          <w:tcPr>
+            <w:tcW w:w="340" w:type="dxa"/>
+          </w:tcPr>
+          <w:p>
+            <w:pPr>
+              <w:jc w:val="center"/>
+            </w:pPr>
+            <w:r>
+              <w:t>F</w:t>
+            </w:r>
+          </w:p>
+        </w:tc>
+        <w:tc>
+          <w:tcPr>
+            <w:tcW w:w="378" w:type="dxa"/>
+          </w:tcPr>
+          <w:p>
+            <w:pPr>
+              <w:jc w:val="center"/>
+              <w:rPr>
+                <w:b/>
+              </w:rPr>
+            </w:pPr>
+            <w:r>
+              <w:rPr>
+                <w:b/>
+              </w:rPr>
+              <w:t>F</w:t>
+            </w:r>
+          </w:p>
+        </w:tc>
+        <w:tc>
+          <w:tcPr>
+            <w:tcW w:w="1829" w:type="dxa"/>
+          </w:tcPr>
+          <w:p>
+            <w:pPr>
+              <w:jc w:val="center"/>
+            </w:pPr>
+            <w:r>
+              <w:t>F</w:t>
+            </w:r>
+          </w:p>
+        </w:tc>
+        <w:tc>
+          <w:tcPr>
+            <w:tcW w:w="2268" w:type="dxa"/>
+          </w:tcPr>
+          <w:p>
+            <w:pPr>
+              <w:jc w:val="center"/>
+              <w:rPr>
+                <w:b/>
+              </w:rPr>
+            </w:pPr>
+            <w:r>
+              <w:rPr>
+                <w:b/>
+              </w:rPr>
+              <w:t>F</w:t>
+            </w:r>
+          </w:p>
+        </w:tc>
+      </w:tr>
+    </w:tbl>
+    <w:p/>
+    <w:p>
+      <w:pPr>
+        <w:pStyle w:val="ListParagraph"/>
+        <w:numPr>
+          <w:ilvl w:val="0"/>
+          <w:numId w:val="9"/>
+        </w:numPr>
+      </w:pPr>
+      <w:r>
+        <w:rPr>
+          <w:rFonts w:eastAsiaTheme="minorEastAsia"/>
+        </w:rPr>
+        <w:t>For statements P, Q and</w:t>
+      </w:r>
+      <w:r>
+        <w:rPr>
+          <w:rFonts w:eastAsiaTheme="minorEastAsia"/>
+        </w:rPr>
+        <w:t xml:space="preserve"> R, show that </w:t>
+      </w:r>
+      <m:oMath>
+        <m:d>
+          <m:dPr>
+            <m:ctrlPr>
+              <w:rPr>
+                <w:rFonts w:ascii="Cambria Math" w:eastAsiaTheme="minorEastAsia" w:hAnsi="Cambria Math"/>
+                <w:i/>
+              </w:rPr>
+            </m:ctrlPr>
+          </m:dPr>
+          <m:e>
+            <m:r>
+              <w:rPr>
+                <w:rFonts w:ascii="Cambria Math" w:eastAsiaTheme="minorEastAsia" w:hAnsi="Cambria Math"/>
+              </w:rPr>
+              <m:t>P∨Q</m:t>
+            </m:r>
+          </m:e>
+        </m:d>
+        <m:r>
+          <w:rPr>
+            <w:rFonts w:ascii="Cambria Math" w:eastAsiaTheme="minorEastAsia" w:hAnsi="Cambria Math"/>
+          </w:rPr>
+          <m:t xml:space="preserve">⇒R and </m:t>
+        </m:r>
+        <m:d>
+          <m:dPr>
+            <m:ctrlPr>
+              <w:rPr>
+                <w:rFonts w:ascii="Cambria Math" w:eastAsiaTheme="minorEastAsia" w:hAnsi="Cambria Math"/>
+                <w:i/>
+              </w:rPr>
+            </m:ctrlPr>
+          </m:dPr>
+          <m:e>
+            <m:r>
+              <w:rPr>
+                <w:rFonts w:ascii="Cambria Math" w:eastAsiaTheme="minorEastAsia" w:hAnsi="Cambria Math"/>
+              </w:rPr>
+              <m:t>P⇒R</m:t>
+            </m:r>
+          </m:e>
+        </m:d>
+        <m:r>
+          <w:rPr>
+            <w:rFonts w:ascii="Cambria Math" w:eastAsiaTheme="minorEastAsia" w:hAnsi="Cambria Math"/>
+          </w:rPr>
+          <m:t>∧(Q⇒R)</m:t>
+        </m:r>
+      </m:oMath>
+      <w:r>
+        <w:rPr>
+          <w:rFonts w:eastAsiaTheme="minorEastAsia"/>
+        </w:rPr>
+        <w:t xml:space="preserve"> are logically equivalent</w:t>
+      </w:r>
+    </w:p>
+    <w:tbl>
+      <w:tblPr>
+        <w:tblStyle w:val="TableGrid"/>
+        <w:tblW w:w="8965" w:type="dxa"/>
+        <w:tblInd w:w="-39" w:type="dxa"/>
+        <w:tblLook w:val="04A0" w:firstRow="1" w:lastRow="0" w:firstColumn="1" w:lastColumn="0" w:noHBand="0" w:noVBand="1"/>
+      </w:tblPr>
+      <w:tblGrid>
+        <w:gridCol w:w="484"/>
+        <w:gridCol w:w="378"/>
+        <w:gridCol w:w="347"/>
+        <w:gridCol w:w="991"/>
+        <w:gridCol w:w="1629"/>
+        <w:gridCol w:w="1167"/>
+        <w:gridCol w:w="992"/>
+        <w:gridCol w:w="2977"/>
+      </w:tblGrid>
+      <w:tr>
+        <w:trPr>
+          <w:trHeight w:val="267"/>
+        </w:trPr>
+        <w:tc>
+          <w:tcPr>
+            <w:tcW w:w="484" w:type="dxa"/>
+          </w:tcPr>
+          <w:p>
+            <w:pPr>
+              <w:jc w:val="center"/>
+            </w:pPr>
+            <w:r>
+              <w:t>P</w:t>
+            </w:r>
+          </w:p>
+        </w:tc>
+        <w:tc>
+          <w:tcPr>
+            <w:tcW w:w="378" w:type="dxa"/>
+          </w:tcPr>
+          <w:p>
+            <w:pPr>
+              <w:jc w:val="center"/>
+            </w:pPr>
+            <w:r>
+              <w:t>Q</w:t>
+            </w:r>
+          </w:p>
+        </w:tc>
+        <w:tc>
+          <w:tcPr>
+            <w:tcW w:w="347" w:type="dxa"/>
+          </w:tcPr>
+          <w:p>
+            <w:pPr>
+              <w:jc w:val="center"/>
+            </w:pPr>
+            <w:r>
+              <w:t>R</w:t>
+            </w:r>
+          </w:p>
+        </w:tc>
+        <w:tc>
+          <w:tcPr>
+            <w:tcW w:w="991" w:type="dxa"/>
+          </w:tcPr>
+          <w:p>
+            <w:pPr>
+              <w:jc w:val="center"/>
+              <w:rPr>
+                <w:rFonts w:ascii="Calibri Light" w:eastAsia="Times New Roman" w:hAnsi="Calibri Light" w:cs="Times New Roman"/>
+              </w:rPr>
+            </w:pPr>
+            <m:oMathPara>
+              <m:oMath>
+                <m:r>
+                  <w:rPr>
+                    <w:rFonts w:ascii="Cambria Math" w:eastAsiaTheme="minorEastAsia" w:hAnsi="Cambria Math"/>
+                  </w:rPr>
+                  <m:t>P∨Q</m:t>
+                </m:r>
+              </m:oMath>
+            </m:oMathPara>
+          </w:p>
+        </w:tc>
+        <w:tc>
+          <w:tcPr>
+            <w:tcW w:w="1629" w:type="dxa"/>
+          </w:tcPr>
+          <w:p>
+            <w:pPr>
+              <w:jc w:val="center"/>
+            </w:pPr>
+            <m:oMathPara>
+              <m:oMath>
+                <m:d>
+                  <m:dPr>
+                    <m:ctrlPr>
+                      <w:rPr>
+                        <w:rFonts w:ascii="Cambria Math" w:eastAsiaTheme="minorEastAsia" w:hAnsi="Cambria Math"/>
+                        <w:i/>
+                      </w:rPr>
+                    </m:ctrlPr>
+                  </m:dPr>
+                  <m:e>
+                    <m:r>
+                      <w:rPr>
+                        <w:rFonts w:ascii="Cambria Math" w:eastAsiaTheme="minorEastAsia" w:hAnsi="Cambria Math"/>
+                      </w:rPr>
+                      <m:t>P∨Q</m:t>
+                    </m:r>
+                  </m:e>
+                </m:d>
+                <m:r>
+                  <w:rPr>
+                    <w:rFonts w:ascii="Cambria Math" w:eastAsiaTheme="minorEastAsia" w:hAnsi="Cambria Math"/>
+                  </w:rPr>
+                  <m:t xml:space="preserve">⇒R </m:t>
+                </m:r>
+                <m:r>
+                  <w:rPr>
+                    <w:rFonts w:ascii="Cambria Math" w:hAnsi="Cambria Math"/>
+                  </w:rPr>
+                  <m:t xml:space="preserve"> </m:t>
+                </m:r>
+              </m:oMath>
+            </m:oMathPara>
+          </w:p>
+        </w:tc>
+        <w:tc>
+          <w:tcPr>
+            <w:tcW w:w="1167" w:type="dxa"/>
+          </w:tcPr>
+          <w:p>
+            <w:pPr>
+              <w:jc w:val="center"/>
+              <w:rPr>
+                <w:rFonts w:ascii="Calibri" w:eastAsia="Times New Roman" w:hAnsi="Calibri" w:cs="Times New Roman"/>
+              </w:rPr>
+            </w:pPr>
+            <m:oMathPara>
+              <m:oMath>
+                <m:r>
+                  <w:rPr>
+                    <w:rFonts w:ascii="Cambria Math" w:eastAsiaTheme="minorEastAsia" w:hAnsi="Cambria Math"/>
+                  </w:rPr>
+                  <m:t>P⇒R</m:t>
+                </m:r>
+              </m:oMath>
+            </m:oMathPara>
+          </w:p>
+        </w:tc>
+        <w:tc>
+          <w:tcPr>
+            <w:tcW w:w="992" w:type="dxa"/>
+          </w:tcPr>
+          <w:p>
+            <w:pPr>
+              <w:jc w:val="center"/>
+              <w:rPr>
+                <w:rFonts w:ascii="Calibri" w:eastAsia="Times New Roman" w:hAnsi="Calibri" w:cs="Times New Roman"/>
+              </w:rPr>
+            </w:pPr>
+            <m:oMathPara>
+              <m:oMath>
+                <m:r>
+                  <w:rPr>
+                    <w:rFonts w:ascii="Cambria Math" w:eastAsiaTheme="minorEastAsia" w:hAnsi="Cambria Math"/>
+                  </w:rPr>
+                  <m:t>Q</m:t>
                 </m:r>
                 <m:r>
                   <w:rPr>
                     <w:rFonts w:ascii="Cambria Math" w:eastAsiaTheme="minorEastAsia" w:hAnsi="Cambria Math"/>
                   </w:rPr>
-                  <m:t>…</m:t>
+                  <m:t>⇒R</m:t>
                 </m:r>
               </m:oMath>
             </m:oMathPara>
           </w:p>
         </w:tc>
+        <w:tc>
+          <w:tcPr>
+            <w:tcW w:w="2977" w:type="dxa"/>
+          </w:tcPr>
+          <w:p>
+            <w:pPr>
+              <w:jc w:val="center"/>
+              <w:rPr>
+                <w:rFonts w:ascii="Calibri Light" w:eastAsia="Times New Roman" w:hAnsi="Calibri Light" w:cs="Times New Roman"/>
+              </w:rPr>
+            </w:pPr>
+            <m:oMathPara>
+              <m:oMath>
+                <m:d>
+                  <m:dPr>
+                    <m:ctrlPr>
+                      <w:rPr>
+                        <w:rFonts w:ascii="Cambria Math" w:eastAsiaTheme="minorEastAsia" w:hAnsi="Cambria Math"/>
+                        <w:i/>
+                      </w:rPr>
+                    </m:ctrlPr>
+                  </m:dPr>
+                  <m:e>
+                    <m:r>
+                      <w:rPr>
+                        <w:rFonts w:ascii="Cambria Math" w:eastAsiaTheme="minorEastAsia" w:hAnsi="Cambria Math"/>
+                      </w:rPr>
+                      <m:t>P⇒R</m:t>
+                    </m:r>
+                  </m:e>
+                </m:d>
+                <m:r>
+                  <w:rPr>
+                    <w:rFonts w:ascii="Cambria Math" w:eastAsiaTheme="minorEastAsia" w:hAnsi="Cambria Math"/>
+                  </w:rPr>
+                  <m:t>∧(Q⇒R)</m:t>
+                </m:r>
+              </m:oMath>
+            </m:oMathPara>
+          </w:p>
+        </w:tc>
       </w:tr>
       <w:tr>
-        <w:tc>
-          <w:tcPr>
-            <w:tcW w:w="342" w:type="dxa"/>
+        <w:trPr>
+          <w:trHeight w:val="254"/>
+        </w:trPr>
+        <w:tc>
+          <w:tcPr>
+            <w:tcW w:w="484" w:type="dxa"/>
           </w:tcPr>
           <w:p>
             <w:pPr>
@@ -18745,7 +23480,7 @@
         </w:tc>
         <w:tc>
           <w:tcPr>
-            <w:tcW w:w="1088" w:type="dxa"/>
+            <w:tcW w:w="991" w:type="dxa"/>
           </w:tcPr>
           <w:p>
             <w:pPr>
@@ -18758,20 +23493,26 @@
         </w:tc>
         <w:tc>
           <w:tcPr>
-            <w:tcW w:w="1101" w:type="dxa"/>
-          </w:tcPr>
-          <w:p>
-            <w:pPr>
-              <w:jc w:val="center"/>
-            </w:pPr>
-            <w:r>
+            <w:tcW w:w="1629" w:type="dxa"/>
+          </w:tcPr>
+          <w:p>
+            <w:pPr>
+              <w:jc w:val="center"/>
+              <w:rPr>
+                <w:b/>
+              </w:rPr>
+            </w:pPr>
+            <w:r>
+              <w:rPr>
+                <w:b/>
+              </w:rPr>
               <w:t>T</w:t>
             </w:r>
           </w:p>
         </w:tc>
         <w:tc>
           <w:tcPr>
-            <w:tcW w:w="2268" w:type="dxa"/>
+            <w:tcW w:w="1167" w:type="dxa"/>
           </w:tcPr>
           <w:p>
             <w:pPr>
@@ -18784,7 +23525,7 @@
         </w:tc>
         <w:tc>
           <w:tcPr>
-            <w:tcW w:w="1134" w:type="dxa"/>
+            <w:tcW w:w="992" w:type="dxa"/>
           </w:tcPr>
           <w:p>
             <w:pPr>
@@ -18797,7 +23538,7 @@
         </w:tc>
         <w:tc>
           <w:tcPr>
-            <w:tcW w:w="2964" w:type="dxa"/>
+            <w:tcW w:w="2977" w:type="dxa"/>
           </w:tcPr>
           <w:p>
             <w:pPr>
@@ -18816,9 +23557,12 @@
         </w:tc>
       </w:tr>
       <w:tr>
-        <w:tc>
-          <w:tcPr>
-            <w:tcW w:w="342" w:type="dxa"/>
+        <w:trPr>
+          <w:trHeight w:val="267"/>
+        </w:trPr>
+        <w:tc>
+          <w:tcPr>
+            <w:tcW w:w="484" w:type="dxa"/>
           </w:tcPr>
           <w:p>
             <w:pPr>
@@ -18857,7 +23601,7 @@
         </w:tc>
         <w:tc>
           <w:tcPr>
-            <w:tcW w:w="1088" w:type="dxa"/>
+            <w:tcW w:w="991" w:type="dxa"/>
           </w:tcPr>
           <w:p>
             <w:pPr>
@@ -18870,20 +23614,26 @@
         </w:tc>
         <w:tc>
           <w:tcPr>
-            <w:tcW w:w="1101" w:type="dxa"/>
-          </w:tcPr>
-          <w:p>
-            <w:pPr>
-              <w:jc w:val="center"/>
-            </w:pPr>
-            <w:r>
+            <w:tcW w:w="1629" w:type="dxa"/>
+          </w:tcPr>
+          <w:p>
+            <w:pPr>
+              <w:jc w:val="center"/>
+              <w:rPr>
+                <w:b/>
+              </w:rPr>
+            </w:pPr>
+            <w:r>
+              <w:rPr>
+                <w:b/>
+              </w:rPr>
               <w:t>F</w:t>
             </w:r>
           </w:p>
         </w:tc>
         <w:tc>
           <w:tcPr>
-            <w:tcW w:w="2268" w:type="dxa"/>
+            <w:tcW w:w="1167" w:type="dxa"/>
           </w:tcPr>
           <w:p>
             <w:pPr>
@@ -18896,7 +23646,7 @@
         </w:tc>
         <w:tc>
           <w:tcPr>
-            <w:tcW w:w="1134" w:type="dxa"/>
+            <w:tcW w:w="992" w:type="dxa"/>
           </w:tcPr>
           <w:p>
             <w:pPr>
@@ -18909,7 +23659,7 @@
         </w:tc>
         <w:tc>
           <w:tcPr>
-            <w:tcW w:w="2964" w:type="dxa"/>
+            <w:tcW w:w="2977" w:type="dxa"/>
           </w:tcPr>
           <w:p>
             <w:pPr>
@@ -18922,15 +23672,18 @@
               <w:rPr>
                 <w:b/>
               </w:rPr>
-              <w:t>T</w:t>
+              <w:t>F</w:t>
             </w:r>
           </w:p>
         </w:tc>
       </w:tr>
       <w:tr>
-        <w:tc>
-          <w:tcPr>
-            <w:tcW w:w="342" w:type="dxa"/>
+        <w:trPr>
+          <w:trHeight w:val="267"/>
+        </w:trPr>
+        <w:tc>
+          <w:tcPr>
+            <w:tcW w:w="484" w:type="dxa"/>
           </w:tcPr>
           <w:p>
             <w:pPr>
@@ -18969,20 +23722,7 @@
         </w:tc>
         <w:tc>
           <w:tcPr>
-            <w:tcW w:w="1088" w:type="dxa"/>
-          </w:tcPr>
-          <w:p>
-            <w:pPr>
-              <w:jc w:val="center"/>
-            </w:pPr>
-            <w:r>
-              <w:t>F</w:t>
-            </w:r>
-          </w:p>
-        </w:tc>
-        <w:tc>
-          <w:tcPr>
-            <w:tcW w:w="1101" w:type="dxa"/>
+            <w:tcW w:w="991" w:type="dxa"/>
           </w:tcPr>
           <w:p>
             <w:pPr>
@@ -18995,33 +23735,52 @@
         </w:tc>
         <w:tc>
           <w:tcPr>
-            <w:tcW w:w="2268" w:type="dxa"/>
-          </w:tcPr>
-          <w:p>
-            <w:pPr>
-              <w:jc w:val="center"/>
-            </w:pPr>
-            <w:r>
-              <w:t>F</w:t>
-            </w:r>
-          </w:p>
-        </w:tc>
-        <w:tc>
-          <w:tcPr>
-            <w:tcW w:w="1134" w:type="dxa"/>
-          </w:tcPr>
-          <w:p>
-            <w:pPr>
-              <w:jc w:val="center"/>
-            </w:pPr>
-            <w:r>
+            <w:tcW w:w="1629" w:type="dxa"/>
+          </w:tcPr>
+          <w:p>
+            <w:pPr>
+              <w:jc w:val="center"/>
+              <w:rPr>
+                <w:b/>
+              </w:rPr>
+            </w:pPr>
+            <w:r>
+              <w:rPr>
+                <w:b/>
+              </w:rPr>
               <w:t>T</w:t>
             </w:r>
           </w:p>
         </w:tc>
         <w:tc>
           <w:tcPr>
-            <w:tcW w:w="2964" w:type="dxa"/>
+            <w:tcW w:w="1167" w:type="dxa"/>
+          </w:tcPr>
+          <w:p>
+            <w:pPr>
+              <w:jc w:val="center"/>
+            </w:pPr>
+            <w:r>
+              <w:t>T</w:t>
+            </w:r>
+          </w:p>
+        </w:tc>
+        <w:tc>
+          <w:tcPr>
+            <w:tcW w:w="992" w:type="dxa"/>
+          </w:tcPr>
+          <w:p>
+            <w:pPr>
+              <w:jc w:val="center"/>
+            </w:pPr>
+            <w:r>
+              <w:t>T</w:t>
+            </w:r>
+          </w:p>
+        </w:tc>
+        <w:tc>
+          <w:tcPr>
+            <w:tcW w:w="2977" w:type="dxa"/>
           </w:tcPr>
           <w:p>
             <w:pPr>
@@ -19040,9 +23799,12 @@
         </w:tc>
       </w:tr>
       <w:tr>
-        <w:tc>
-          <w:tcPr>
-            <w:tcW w:w="342" w:type="dxa"/>
+        <w:trPr>
+          <w:trHeight w:val="291"/>
+        </w:trPr>
+        <w:tc>
+          <w:tcPr>
+            <w:tcW w:w="484" w:type="dxa"/>
           </w:tcPr>
           <w:p>
             <w:pPr>
@@ -19081,20 +23843,52 @@
         </w:tc>
         <w:tc>
           <w:tcPr>
-            <w:tcW w:w="1088" w:type="dxa"/>
-          </w:tcPr>
-          <w:p>
-            <w:pPr>
-              <w:jc w:val="center"/>
-            </w:pPr>
-            <w:r>
+            <w:tcW w:w="991" w:type="dxa"/>
+          </w:tcPr>
+          <w:p>
+            <w:pPr>
+              <w:jc w:val="center"/>
+            </w:pPr>
+            <w:r>
+              <w:t>T</w:t>
+            </w:r>
+          </w:p>
+        </w:tc>
+        <w:tc>
+          <w:tcPr>
+            <w:tcW w:w="1629" w:type="dxa"/>
+          </w:tcPr>
+          <w:p>
+            <w:pPr>
+              <w:jc w:val="center"/>
+              <w:rPr>
+                <w:b/>
+              </w:rPr>
+            </w:pPr>
+            <w:r>
+              <w:rPr>
+                <w:b/>
+              </w:rPr>
               <w:t>F</w:t>
             </w:r>
           </w:p>
         </w:tc>
         <w:tc>
           <w:tcPr>
-            <w:tcW w:w="1101" w:type="dxa"/>
+            <w:tcW w:w="1167" w:type="dxa"/>
+          </w:tcPr>
+          <w:p>
+            <w:pPr>
+              <w:jc w:val="center"/>
+            </w:pPr>
+            <w:r>
+              <w:t>F</w:t>
+            </w:r>
+          </w:p>
+        </w:tc>
+        <w:tc>
+          <w:tcPr>
+            <w:tcW w:w="992" w:type="dxa"/>
           </w:tcPr>
           <w:p>
             <w:pPr>
@@ -19107,54 +23901,31 @@
         </w:tc>
         <w:tc>
           <w:tcPr>
-            <w:tcW w:w="2268" w:type="dxa"/>
-          </w:tcPr>
-          <w:p>
-            <w:pPr>
-              <w:jc w:val="center"/>
-            </w:pPr>
-            <w:r>
+            <w:tcW w:w="2977" w:type="dxa"/>
+          </w:tcPr>
+          <w:p>
+            <w:pPr>
+              <w:jc w:val="center"/>
+              <w:rPr>
+                <w:b/>
+              </w:rPr>
+            </w:pPr>
+            <w:r>
+              <w:rPr>
+                <w:b/>
+              </w:rPr>
               <w:t>F</w:t>
-            </w:r>
-          </w:p>
-        </w:tc>
-        <w:tc>
-          <w:tcPr>
-            <w:tcW w:w="1134" w:type="dxa"/>
-          </w:tcPr>
-          <w:p>
-            <w:pPr>
-              <w:jc w:val="center"/>
-            </w:pPr>
-            <w:r>
-              <w:t>F</w:t>
-            </w:r>
-          </w:p>
-        </w:tc>
-        <w:tc>
-          <w:tcPr>
-            <w:tcW w:w="2964" w:type="dxa"/>
-          </w:tcPr>
-          <w:p>
-            <w:pPr>
-              <w:jc w:val="center"/>
-              <w:rPr>
-                <w:b/>
-              </w:rPr>
-            </w:pPr>
-            <w:r>
-              <w:rPr>
-                <w:b/>
-              </w:rPr>
-              <w:t>T</w:t>
             </w:r>
           </w:p>
         </w:tc>
       </w:tr>
       <w:tr>
-        <w:tc>
-          <w:tcPr>
-            <w:tcW w:w="342" w:type="dxa"/>
+        <w:trPr>
+          <w:trHeight w:val="254"/>
+        </w:trPr>
+        <w:tc>
+          <w:tcPr>
+            <w:tcW w:w="484" w:type="dxa"/>
           </w:tcPr>
           <w:p>
             <w:pPr>
@@ -19193,7 +23964,7 @@
         </w:tc>
         <w:tc>
           <w:tcPr>
-            <w:tcW w:w="1088" w:type="dxa"/>
+            <w:tcW w:w="991" w:type="dxa"/>
           </w:tcPr>
           <w:p>
             <w:pPr>
@@ -19206,20 +23977,26 @@
         </w:tc>
         <w:tc>
           <w:tcPr>
-            <w:tcW w:w="1101" w:type="dxa"/>
-          </w:tcPr>
-          <w:p>
-            <w:pPr>
-              <w:jc w:val="center"/>
-            </w:pPr>
-            <w:r>
+            <w:tcW w:w="1629" w:type="dxa"/>
+          </w:tcPr>
+          <w:p>
+            <w:pPr>
+              <w:jc w:val="center"/>
+              <w:rPr>
+                <w:b/>
+              </w:rPr>
+            </w:pPr>
+            <w:r>
+              <w:rPr>
+                <w:b/>
+              </w:rPr>
               <w:t>T</w:t>
             </w:r>
           </w:p>
         </w:tc>
         <w:tc>
           <w:tcPr>
-            <w:tcW w:w="2268" w:type="dxa"/>
+            <w:tcW w:w="1167" w:type="dxa"/>
           </w:tcPr>
           <w:p>
             <w:pPr>
@@ -19232,7 +24009,7 @@
         </w:tc>
         <w:tc>
           <w:tcPr>
-            <w:tcW w:w="1134" w:type="dxa"/>
+            <w:tcW w:w="992" w:type="dxa"/>
           </w:tcPr>
           <w:p>
             <w:pPr>
@@ -19245,7 +24022,7 @@
         </w:tc>
         <w:tc>
           <w:tcPr>
-            <w:tcW w:w="2964" w:type="dxa"/>
+            <w:tcW w:w="2977" w:type="dxa"/>
           </w:tcPr>
           <w:p>
             <w:pPr>
@@ -19264,9 +24041,12 @@
         </w:tc>
       </w:tr>
       <w:tr>
-        <w:tc>
-          <w:tcPr>
-            <w:tcW w:w="342" w:type="dxa"/>
+        <w:trPr>
+          <w:trHeight w:val="254"/>
+        </w:trPr>
+        <w:tc>
+          <w:tcPr>
+            <w:tcW w:w="484" w:type="dxa"/>
           </w:tcPr>
           <w:p>
             <w:pPr>
@@ -19305,7 +24085,7 @@
         </w:tc>
         <w:tc>
           <w:tcPr>
-            <w:tcW w:w="1088" w:type="dxa"/>
+            <w:tcW w:w="991" w:type="dxa"/>
           </w:tcPr>
           <w:p>
             <w:pPr>
@@ -19318,20 +24098,39 @@
         </w:tc>
         <w:tc>
           <w:tcPr>
-            <w:tcW w:w="1101" w:type="dxa"/>
-          </w:tcPr>
-          <w:p>
-            <w:pPr>
-              <w:jc w:val="center"/>
-            </w:pPr>
-            <w:r>
+            <w:tcW w:w="1629" w:type="dxa"/>
+          </w:tcPr>
+          <w:p>
+            <w:pPr>
+              <w:jc w:val="center"/>
+              <w:rPr>
+                <w:b/>
+              </w:rPr>
+            </w:pPr>
+            <w:r>
+              <w:rPr>
+                <w:b/>
+              </w:rPr>
               <w:t>F</w:t>
             </w:r>
           </w:p>
         </w:tc>
         <w:tc>
           <w:tcPr>
-            <w:tcW w:w="2268" w:type="dxa"/>
+            <w:tcW w:w="1167" w:type="dxa"/>
+          </w:tcPr>
+          <w:p>
+            <w:pPr>
+              <w:jc w:val="center"/>
+            </w:pPr>
+            <w:r>
+              <w:t>T</w:t>
+            </w:r>
+          </w:p>
+        </w:tc>
+        <w:tc>
+          <w:tcPr>
+            <w:tcW w:w="992" w:type="dxa"/>
           </w:tcPr>
           <w:p>
             <w:pPr>
@@ -19344,20 +24143,7 @@
         </w:tc>
         <w:tc>
           <w:tcPr>
-            <w:tcW w:w="1134" w:type="dxa"/>
-          </w:tcPr>
-          <w:p>
-            <w:pPr>
-              <w:jc w:val="center"/>
-            </w:pPr>
-            <w:r>
-              <w:t>T</w:t>
-            </w:r>
-          </w:p>
-        </w:tc>
-        <w:tc>
-          <w:tcPr>
-            <w:tcW w:w="2964" w:type="dxa"/>
+            <w:tcW w:w="2977" w:type="dxa"/>
           </w:tcPr>
           <w:p>
             <w:pPr>
@@ -19370,15 +24156,18 @@
               <w:rPr>
                 <w:b/>
               </w:rPr>
-              <w:t>T</w:t>
+              <w:t>F</w:t>
             </w:r>
           </w:p>
         </w:tc>
       </w:tr>
       <w:tr>
-        <w:tc>
-          <w:tcPr>
-            <w:tcW w:w="342" w:type="dxa"/>
+        <w:trPr>
+          <w:trHeight w:val="254"/>
+        </w:trPr>
+        <w:tc>
+          <w:tcPr>
+            <w:tcW w:w="484" w:type="dxa"/>
           </w:tcPr>
           <w:p>
             <w:pPr>
@@ -19417,20 +24206,39 @@
         </w:tc>
         <w:tc>
           <w:tcPr>
-            <w:tcW w:w="1088" w:type="dxa"/>
-          </w:tcPr>
-          <w:p>
-            <w:pPr>
-              <w:jc w:val="center"/>
-            </w:pPr>
-            <w:r>
+            <w:tcW w:w="991" w:type="dxa"/>
+          </w:tcPr>
+          <w:p>
+            <w:pPr>
+              <w:jc w:val="center"/>
+            </w:pPr>
+            <w:r>
+              <w:t>F</w:t>
+            </w:r>
+          </w:p>
+        </w:tc>
+        <w:tc>
+          <w:tcPr>
+            <w:tcW w:w="1629" w:type="dxa"/>
+          </w:tcPr>
+          <w:p>
+            <w:pPr>
+              <w:jc w:val="center"/>
+              <w:rPr>
+                <w:b/>
+              </w:rPr>
+            </w:pPr>
+            <w:r>
+              <w:rPr>
+                <w:b/>
+              </w:rPr>
               <w:t>T</w:t>
             </w:r>
           </w:p>
         </w:tc>
         <w:tc>
           <w:tcPr>
-            <w:tcW w:w="1101" w:type="dxa"/>
+            <w:tcW w:w="1167" w:type="dxa"/>
           </w:tcPr>
           <w:p>
             <w:pPr>
@@ -19443,7 +24251,7 @@
         </w:tc>
         <w:tc>
           <w:tcPr>
-            <w:tcW w:w="2268" w:type="dxa"/>
+            <w:tcW w:w="992" w:type="dxa"/>
           </w:tcPr>
           <w:p>
             <w:pPr>
@@ -19456,20 +24264,7 @@
         </w:tc>
         <w:tc>
           <w:tcPr>
-            <w:tcW w:w="1134" w:type="dxa"/>
-          </w:tcPr>
-          <w:p>
-            <w:pPr>
-              <w:jc w:val="center"/>
-            </w:pPr>
-            <w:r>
-              <w:t>T</w:t>
-            </w:r>
-          </w:p>
-        </w:tc>
-        <w:tc>
-          <w:tcPr>
-            <w:tcW w:w="2964" w:type="dxa"/>
+            <w:tcW w:w="2977" w:type="dxa"/>
           </w:tcPr>
           <w:p>
             <w:pPr>
@@ -19488,9 +24283,12 @@
         </w:tc>
       </w:tr>
       <w:tr>
-        <w:tc>
-          <w:tcPr>
-            <w:tcW w:w="342" w:type="dxa"/>
+        <w:trPr>
+          <w:trHeight w:val="254"/>
+        </w:trPr>
+        <w:tc>
+          <w:tcPr>
+            <w:tcW w:w="484" w:type="dxa"/>
           </w:tcPr>
           <w:p>
             <w:pPr>
@@ -19529,20 +24327,39 @@
         </w:tc>
         <w:tc>
           <w:tcPr>
-            <w:tcW w:w="1088" w:type="dxa"/>
-          </w:tcPr>
-          <w:p>
-            <w:pPr>
-              <w:jc w:val="center"/>
-            </w:pPr>
-            <w:r>
+            <w:tcW w:w="991" w:type="dxa"/>
+          </w:tcPr>
+          <w:p>
+            <w:pPr>
+              <w:jc w:val="center"/>
+            </w:pPr>
+            <w:r>
+              <w:t>F</w:t>
+            </w:r>
+          </w:p>
+        </w:tc>
+        <w:tc>
+          <w:tcPr>
+            <w:tcW w:w="1629" w:type="dxa"/>
+          </w:tcPr>
+          <w:p>
+            <w:pPr>
+              <w:jc w:val="center"/>
+              <w:rPr>
+                <w:b/>
+              </w:rPr>
+            </w:pPr>
+            <w:r>
+              <w:rPr>
+                <w:b/>
+              </w:rPr>
               <w:t>T</w:t>
             </w:r>
           </w:p>
         </w:tc>
         <w:tc>
           <w:tcPr>
-            <w:tcW w:w="1101" w:type="dxa"/>
+            <w:tcW w:w="1167" w:type="dxa"/>
           </w:tcPr>
           <w:p>
             <w:pPr>
@@ -19555,7 +24372,7 @@
         </w:tc>
         <w:tc>
           <w:tcPr>
-            <w:tcW w:w="2268" w:type="dxa"/>
+            <w:tcW w:w="992" w:type="dxa"/>
           </w:tcPr>
           <w:p>
             <w:pPr>
@@ -19568,20 +24385,7 @@
         </w:tc>
         <w:tc>
           <w:tcPr>
-            <w:tcW w:w="1134" w:type="dxa"/>
-          </w:tcPr>
-          <w:p>
-            <w:pPr>
-              <w:jc w:val="center"/>
-            </w:pPr>
-            <w:r>
-              <w:t>T</w:t>
-            </w:r>
-          </w:p>
-        </w:tc>
-        <w:tc>
-          <w:tcPr>
-            <w:tcW w:w="2964" w:type="dxa"/>
+            <w:tcW w:w="2977" w:type="dxa"/>
           </w:tcPr>
           <w:p>
             <w:pPr>
@@ -19613,7 +24417,7 @@
         <w:rPr>
           <w:rFonts w:eastAsiaTheme="minorEastAsia"/>
         </w:rPr>
-        <w:t>Let R and S be compound statements involving the same compound statements. If R is a tautology and S is a contradiction, then what can be said of the following?</w:t>
+        <w:t>Two compound statements S and T are composed of the same component statements P, Q and R. If S and T are not logically equivalent, then what can we conclude from this?</w:t>
       </w:r>
     </w:p>
     <w:p>
@@ -19629,146 +24433,475 @@
           <w:rPr>
             <w:rFonts w:ascii="Cambria Math" w:hAnsi="Cambria Math"/>
           </w:rPr>
-          <w:lastRenderedPageBreak/>
-          <m:t>R∨S</m:t>
-        </m:r>
-      </m:oMath>
-      <w:r>
-        <w:rPr>
-          <w:rFonts w:eastAsiaTheme="minorEastAsia"/>
-        </w:rPr>
-        <w:t xml:space="preserve"> is true, since R is always true</w:t>
-      </w:r>
-    </w:p>
-    <w:p>
-      <w:pPr>
-        <w:pStyle w:val="ListParagraph"/>
-        <w:numPr>
-          <w:ilvl w:val="1"/>
-          <w:numId w:val="9"/>
-        </w:numPr>
-      </w:pPr>
-      <m:oMath>
-        <m:r>
-          <w:rPr>
-            <w:rFonts w:ascii="Cambria Math" w:hAnsi="Cambria Math"/>
-          </w:rPr>
-          <m:t>R∧S</m:t>
-        </m:r>
-      </m:oMath>
-      <w:r>
-        <w:rPr>
-          <w:rFonts w:eastAsiaTheme="minorEastAsia"/>
-        </w:rPr>
-        <w:t xml:space="preserve"> is false, since S is always false</w:t>
-      </w:r>
-    </w:p>
-    <w:p>
-      <w:pPr>
-        <w:pStyle w:val="ListParagraph"/>
-        <w:numPr>
-          <w:ilvl w:val="1"/>
-          <w:numId w:val="9"/>
-        </w:numPr>
-      </w:pPr>
-      <m:oMath>
-        <m:r>
-          <w:rPr>
-            <w:rFonts w:ascii="Cambria Math" w:hAnsi="Cambria Math"/>
-          </w:rPr>
-          <m:t>R⇒S</m:t>
-        </m:r>
-      </m:oMath>
-      <w:r>
-        <w:rPr>
-          <w:rFonts w:eastAsiaTheme="minorEastAsia"/>
-        </w:rPr>
-        <w:t xml:space="preserve"> is false, since</w:t>
-      </w:r>
-      <m:oMath>
-        <m:r>
-          <w:rPr>
-            <w:rFonts w:ascii="Cambria Math" w:eastAsiaTheme="minorEastAsia" w:hAnsi="Cambria Math"/>
-          </w:rPr>
-          <m:t xml:space="preserve"> 'true⇒false'</m:t>
-        </m:r>
-      </m:oMath>
-      <w:r>
-        <w:rPr>
-          <w:rFonts w:eastAsiaTheme="minorEastAsia"/>
-        </w:rPr>
-        <w:t xml:space="preserve"> is false</w:t>
-      </w:r>
-    </w:p>
-    <w:p>
-      <w:pPr>
-        <w:pStyle w:val="ListParagraph"/>
-        <w:numPr>
-          <w:ilvl w:val="1"/>
-          <w:numId w:val="9"/>
-        </w:numPr>
-      </w:pPr>
-      <m:oMath>
-        <m:r>
-          <w:rPr>
-            <w:rFonts w:ascii="Cambria Math" w:hAnsi="Cambria Math"/>
-          </w:rPr>
-          <m:t>S⇒R</m:t>
-        </m:r>
-      </m:oMath>
-      <w:r>
-        <w:rPr>
-          <w:rFonts w:eastAsiaTheme="minorEastAsia"/>
-        </w:rPr>
-        <w:t xml:space="preserve"> is true, since </w:t>
-      </w:r>
-      <m:oMath>
-        <m:r>
-          <w:rPr>
-            <w:rFonts w:ascii="Cambria Math" w:eastAsiaTheme="minorEastAsia" w:hAnsi="Cambria Math"/>
-          </w:rPr>
-          <m:t>'</m:t>
-        </m:r>
-        <m:r>
-          <w:rPr>
-            <w:rFonts w:ascii="Cambria Math" w:eastAsiaTheme="minorEastAsia" w:hAnsi="Cambria Math"/>
-          </w:rPr>
-          <m:t>false</m:t>
-        </m:r>
-        <m:r>
-          <w:rPr>
-            <w:rFonts w:ascii="Cambria Math" w:eastAsiaTheme="minorEastAsia" w:hAnsi="Cambria Math"/>
-          </w:rPr>
-          <m:t>⇒</m:t>
-        </m:r>
-        <m:r>
-          <w:rPr>
-            <w:rFonts w:ascii="Cambria Math" w:eastAsiaTheme="minorEastAsia" w:hAnsi="Cambria Math"/>
-          </w:rPr>
-          <m:t>true</m:t>
-        </m:r>
-        <m:r>
-          <w:rPr>
-            <w:rFonts w:ascii="Cambria Math" w:eastAsiaTheme="minorEastAsia" w:hAnsi="Cambria Math"/>
-          </w:rPr>
-          <m:t>'</m:t>
-        </m:r>
-      </m:oMath>
-      <w:r>
-        <w:rPr>
-          <w:rFonts w:eastAsiaTheme="minorEastAsia"/>
-        </w:rPr>
-        <w:t xml:space="preserve"> is </w:t>
-      </w:r>
-      <w:r>
-        <w:rPr>
-          <w:rFonts w:eastAsiaTheme="minorEastAsia"/>
-        </w:rPr>
-        <w:t>true</w:t>
+          <m:t>S⇔T</m:t>
+        </m:r>
+      </m:oMath>
+      <w:r>
+        <w:rPr>
+          <w:rFonts w:eastAsiaTheme="minorEastAsia"/>
+        </w:rPr>
+        <w:t xml:space="preserve"> is not a tautology</w:t>
       </w:r>
       <w:bookmarkStart w:id="0" w:name="_GoBack"/>
       <w:bookmarkEnd w:id="0"/>
     </w:p>
+    <w:p>
+      <w:pPr>
+        <w:pStyle w:val="ListParagraph"/>
+      </w:pPr>
+    </w:p>
+    <w:p>
+      <w:pPr>
+        <w:pStyle w:val="ListParagraph"/>
+        <w:numPr>
+          <w:ilvl w:val="0"/>
+          <w:numId w:val="9"/>
+        </w:numPr>
+      </w:pPr>
+      <w:r>
+        <w:rPr>
+          <w:rFonts w:eastAsiaTheme="minorEastAsia"/>
+        </w:rPr>
+        <w:t xml:space="preserve">Five compound statements </w:t>
+      </w:r>
+      <m:oMath>
+        <m:sSub>
+          <m:sSubPr>
+            <m:ctrlPr>
+              <w:rPr>
+                <w:rFonts w:ascii="Cambria Math" w:eastAsiaTheme="minorEastAsia" w:hAnsi="Cambria Math"/>
+                <w:i/>
+              </w:rPr>
+            </m:ctrlPr>
+          </m:sSubPr>
+          <m:e>
+            <m:r>
+              <w:rPr>
+                <w:rFonts w:ascii="Cambria Math" w:eastAsiaTheme="minorEastAsia" w:hAnsi="Cambria Math"/>
+              </w:rPr>
+              <m:t>S</m:t>
+            </m:r>
+          </m:e>
+          <m:sub>
+            <m:r>
+              <w:rPr>
+                <w:rFonts w:ascii="Cambria Math" w:eastAsiaTheme="minorEastAsia" w:hAnsi="Cambria Math"/>
+              </w:rPr>
+              <m:t>1</m:t>
+            </m:r>
+          </m:sub>
+        </m:sSub>
+        <m:r>
+          <w:rPr>
+            <w:rFonts w:ascii="Cambria Math" w:eastAsiaTheme="minorEastAsia" w:hAnsi="Cambria Math"/>
+          </w:rPr>
+          <m:t xml:space="preserve">, </m:t>
+        </m:r>
+        <m:sSub>
+          <m:sSubPr>
+            <m:ctrlPr>
+              <w:rPr>
+                <w:rFonts w:ascii="Cambria Math" w:eastAsiaTheme="minorEastAsia" w:hAnsi="Cambria Math"/>
+                <w:i/>
+              </w:rPr>
+            </m:ctrlPr>
+          </m:sSubPr>
+          <m:e>
+            <m:r>
+              <w:rPr>
+                <w:rFonts w:ascii="Cambria Math" w:eastAsiaTheme="minorEastAsia" w:hAnsi="Cambria Math"/>
+              </w:rPr>
+              <m:t>S</m:t>
+            </m:r>
+          </m:e>
+          <m:sub>
+            <m:r>
+              <w:rPr>
+                <w:rFonts w:ascii="Cambria Math" w:eastAsiaTheme="minorEastAsia" w:hAnsi="Cambria Math"/>
+              </w:rPr>
+              <m:t>2</m:t>
+            </m:r>
+          </m:sub>
+        </m:sSub>
+        <m:r>
+          <w:rPr>
+            <w:rFonts w:ascii="Cambria Math" w:eastAsiaTheme="minorEastAsia" w:hAnsi="Cambria Math"/>
+          </w:rPr>
+          <m:t xml:space="preserve">, </m:t>
+        </m:r>
+        <m:sSub>
+          <m:sSubPr>
+            <m:ctrlPr>
+              <w:rPr>
+                <w:rFonts w:ascii="Cambria Math" w:eastAsiaTheme="minorEastAsia" w:hAnsi="Cambria Math"/>
+                <w:i/>
+              </w:rPr>
+            </m:ctrlPr>
+          </m:sSubPr>
+          <m:e>
+            <m:r>
+              <w:rPr>
+                <w:rFonts w:ascii="Cambria Math" w:eastAsiaTheme="minorEastAsia" w:hAnsi="Cambria Math"/>
+              </w:rPr>
+              <m:t>S</m:t>
+            </m:r>
+          </m:e>
+          <m:sub>
+            <m:r>
+              <w:rPr>
+                <w:rFonts w:ascii="Cambria Math" w:eastAsiaTheme="minorEastAsia" w:hAnsi="Cambria Math"/>
+              </w:rPr>
+              <m:t>3</m:t>
+            </m:r>
+          </m:sub>
+        </m:sSub>
+        <m:r>
+          <w:rPr>
+            <w:rFonts w:ascii="Cambria Math" w:eastAsiaTheme="minorEastAsia" w:hAnsi="Cambria Math"/>
+          </w:rPr>
+          <m:t xml:space="preserve">, </m:t>
+        </m:r>
+        <m:sSub>
+          <m:sSubPr>
+            <m:ctrlPr>
+              <w:rPr>
+                <w:rFonts w:ascii="Cambria Math" w:eastAsiaTheme="minorEastAsia" w:hAnsi="Cambria Math"/>
+                <w:i/>
+              </w:rPr>
+            </m:ctrlPr>
+          </m:sSubPr>
+          <m:e>
+            <m:r>
+              <w:rPr>
+                <w:rFonts w:ascii="Cambria Math" w:eastAsiaTheme="minorEastAsia" w:hAnsi="Cambria Math"/>
+              </w:rPr>
+              <m:t>S</m:t>
+            </m:r>
+          </m:e>
+          <m:sub>
+            <m:r>
+              <w:rPr>
+                <w:rFonts w:ascii="Cambria Math" w:eastAsiaTheme="minorEastAsia" w:hAnsi="Cambria Math"/>
+              </w:rPr>
+              <m:t>4</m:t>
+            </m:r>
+          </m:sub>
+        </m:sSub>
+        <m:r>
+          <w:rPr>
+            <w:rFonts w:ascii="Cambria Math" w:eastAsiaTheme="minorEastAsia" w:hAnsi="Cambria Math"/>
+          </w:rPr>
+          <m:t xml:space="preserve"> and </m:t>
+        </m:r>
+        <m:sSub>
+          <m:sSubPr>
+            <m:ctrlPr>
+              <w:rPr>
+                <w:rFonts w:ascii="Cambria Math" w:eastAsiaTheme="minorEastAsia" w:hAnsi="Cambria Math"/>
+                <w:i/>
+              </w:rPr>
+            </m:ctrlPr>
+          </m:sSubPr>
+          <m:e>
+            <m:r>
+              <w:rPr>
+                <w:rFonts w:ascii="Cambria Math" w:eastAsiaTheme="minorEastAsia" w:hAnsi="Cambria Math"/>
+              </w:rPr>
+              <m:t>S</m:t>
+            </m:r>
+          </m:e>
+          <m:sub>
+            <m:r>
+              <w:rPr>
+                <w:rFonts w:ascii="Cambria Math" w:eastAsiaTheme="minorEastAsia" w:hAnsi="Cambria Math"/>
+              </w:rPr>
+              <m:t>5</m:t>
+            </m:r>
+          </m:sub>
+        </m:sSub>
+      </m:oMath>
+      <w:r>
+        <w:rPr>
+          <w:rFonts w:eastAsiaTheme="minorEastAsia"/>
+        </w:rPr>
+        <w:t xml:space="preserve"> are all composed of the same component statements P and Q whose truth tables have identical first and fourth rows. Show that at least two of these five statements are logically equivalent.</w:t>
+      </w:r>
+    </w:p>
+    <w:tbl>
+      <w:tblPr>
+        <w:tblStyle w:val="TableGrid"/>
+        <w:tblW w:w="0" w:type="auto"/>
+        <w:tblLook w:val="04A0" w:firstRow="1" w:lastRow="0" w:firstColumn="1" w:lastColumn="0" w:noHBand="0" w:noVBand="1"/>
+      </w:tblPr>
+      <w:tblGrid>
+        <w:gridCol w:w="1374"/>
+        <w:gridCol w:w="1375"/>
+        <w:gridCol w:w="1375"/>
+        <w:gridCol w:w="1375"/>
+        <w:gridCol w:w="1375"/>
+      </w:tblGrid>
+      <w:tr>
+        <w:tc>
+          <w:tcPr>
+            <w:tcW w:w="1374" w:type="dxa"/>
+          </w:tcPr>
+          <w:p>
+            <w:r>
+              <w:t>S1</w:t>
+            </w:r>
+          </w:p>
+        </w:tc>
+        <w:tc>
+          <w:tcPr>
+            <w:tcW w:w="1375" w:type="dxa"/>
+          </w:tcPr>
+          <w:p>
+            <w:r>
+              <w:t>S2</w:t>
+            </w:r>
+          </w:p>
+        </w:tc>
+        <w:tc>
+          <w:tcPr>
+            <w:tcW w:w="1375" w:type="dxa"/>
+          </w:tcPr>
+          <w:p>
+            <w:r>
+              <w:t>S3</w:t>
+            </w:r>
+          </w:p>
+        </w:tc>
+        <w:tc>
+          <w:tcPr>
+            <w:tcW w:w="1375" w:type="dxa"/>
+          </w:tcPr>
+          <w:p>
+            <w:r>
+              <w:t>S4</w:t>
+            </w:r>
+          </w:p>
+        </w:tc>
+        <w:tc>
+          <w:tcPr>
+            <w:tcW w:w="1375" w:type="dxa"/>
+          </w:tcPr>
+          <w:p>
+            <w:r>
+              <w:t>S5</w:t>
+            </w:r>
+          </w:p>
+        </w:tc>
+      </w:tr>
+      <w:tr>
+        <w:tc>
+          <w:tcPr>
+            <w:tcW w:w="1374" w:type="dxa"/>
+          </w:tcPr>
+          <w:p>
+            <w:r>
+              <w:t>T</w:t>
+            </w:r>
+          </w:p>
+        </w:tc>
+        <w:tc>
+          <w:tcPr>
+            <w:tcW w:w="1375" w:type="dxa"/>
+          </w:tcPr>
+          <w:p>
+            <w:r>
+              <w:t>T</w:t>
+            </w:r>
+          </w:p>
+        </w:tc>
+        <w:tc>
+          <w:tcPr>
+            <w:tcW w:w="1375" w:type="dxa"/>
+          </w:tcPr>
+          <w:p>
+            <w:r>
+              <w:t>T</w:t>
+            </w:r>
+          </w:p>
+        </w:tc>
+        <w:tc>
+          <w:tcPr>
+            <w:tcW w:w="1375" w:type="dxa"/>
+          </w:tcPr>
+          <w:p>
+            <w:r>
+              <w:t>T</w:t>
+            </w:r>
+          </w:p>
+        </w:tc>
+        <w:tc>
+          <w:tcPr>
+            <w:tcW w:w="1375" w:type="dxa"/>
+          </w:tcPr>
+          <w:p>
+            <w:r>
+              <w:t>T</w:t>
+            </w:r>
+          </w:p>
+        </w:tc>
+      </w:tr>
+      <w:tr>
+        <w:tc>
+          <w:tcPr>
+            <w:tcW w:w="1374" w:type="dxa"/>
+          </w:tcPr>
+          <w:p>
+            <w:r>
+              <w:t>T</w:t>
+            </w:r>
+          </w:p>
+        </w:tc>
+        <w:tc>
+          <w:tcPr>
+            <w:tcW w:w="1375" w:type="dxa"/>
+          </w:tcPr>
+          <w:p>
+            <w:r>
+              <w:t>T</w:t>
+            </w:r>
+          </w:p>
+        </w:tc>
+        <w:tc>
+          <w:tcPr>
+            <w:tcW w:w="1375" w:type="dxa"/>
+          </w:tcPr>
+          <w:p>
+            <w:r>
+              <w:t>F</w:t>
+            </w:r>
+          </w:p>
+        </w:tc>
+        <w:tc>
+          <w:tcPr>
+            <w:tcW w:w="1375" w:type="dxa"/>
+          </w:tcPr>
+          <w:p>
+            <w:r>
+              <w:t>F</w:t>
+            </w:r>
+          </w:p>
+        </w:tc>
+        <w:tc>
+          <w:tcPr>
+            <w:tcW w:w="1375" w:type="dxa"/>
+          </w:tcPr>
+          <w:p>
+            <w:r>
+              <w:t>X</w:t>
+            </w:r>
+          </w:p>
+        </w:tc>
+      </w:tr>
+      <w:tr>
+        <w:tc>
+          <w:tcPr>
+            <w:tcW w:w="1374" w:type="dxa"/>
+          </w:tcPr>
+          <w:p>
+            <w:r>
+              <w:t>T</w:t>
+            </w:r>
+          </w:p>
+        </w:tc>
+        <w:tc>
+          <w:tcPr>
+            <w:tcW w:w="1375" w:type="dxa"/>
+          </w:tcPr>
+          <w:p>
+            <w:r>
+              <w:t>F</w:t>
+            </w:r>
+          </w:p>
+        </w:tc>
+        <w:tc>
+          <w:tcPr>
+            <w:tcW w:w="1375" w:type="dxa"/>
+          </w:tcPr>
+          <w:p>
+            <w:r>
+              <w:t>T</w:t>
+            </w:r>
+          </w:p>
+        </w:tc>
+        <w:tc>
+          <w:tcPr>
+            <w:tcW w:w="1375" w:type="dxa"/>
+          </w:tcPr>
+          <w:p>
+            <w:r>
+              <w:t>F</w:t>
+            </w:r>
+          </w:p>
+        </w:tc>
+        <w:tc>
+          <w:tcPr>
+            <w:tcW w:w="1375" w:type="dxa"/>
+          </w:tcPr>
+          <w:p>
+            <w:r>
+              <w:t>X</w:t>
+            </w:r>
+          </w:p>
+        </w:tc>
+      </w:tr>
+      <w:tr>
+        <w:tc>
+          <w:tcPr>
+            <w:tcW w:w="1374" w:type="dxa"/>
+          </w:tcPr>
+          <w:p>
+            <w:r>
+              <w:t>F</w:t>
+            </w:r>
+          </w:p>
+        </w:tc>
+        <w:tc>
+          <w:tcPr>
+            <w:tcW w:w="1375" w:type="dxa"/>
+          </w:tcPr>
+          <w:p>
+            <w:r>
+              <w:t>F</w:t>
+            </w:r>
+          </w:p>
+        </w:tc>
+        <w:tc>
+          <w:tcPr>
+            <w:tcW w:w="1375" w:type="dxa"/>
+          </w:tcPr>
+          <w:p>
+            <w:r>
+              <w:t>F</w:t>
+            </w:r>
+          </w:p>
+        </w:tc>
+        <w:tc>
+          <w:tcPr>
+            <w:tcW w:w="1375" w:type="dxa"/>
+          </w:tcPr>
+          <w:p>
+            <w:r>
+              <w:t>F</w:t>
+            </w:r>
+          </w:p>
+        </w:tc>
+        <w:tc>
+          <w:tcPr>
+            <w:tcW w:w="1375" w:type="dxa"/>
+          </w:tcPr>
+          <w:p>
+            <w:r>
+              <w:t>F</w:t>
+            </w:r>
+          </w:p>
+        </w:tc>
+      </w:tr>
+    </w:tbl>
+    <w:p/>
     <w:sectPr>
       <w:headerReference w:type="default" r:id="rId7"/>
       <w:pgSz w:w="11900" w:h="16840"/>
@@ -20245,6 +25378,92 @@
     </w:lvl>
   </w:abstractNum>
   <w:abstractNum w:abstractNumId="4">
+    <w:nsid w:val="506B6A91"/>
+    <w:multiLevelType w:val="multilevel"/>
+    <w:tmpl w:val="0409001D"/>
+    <w:lvl w:ilvl="0">
+      <w:start w:val="1"/>
+      <w:numFmt w:val="decimal"/>
+      <w:lvlText w:val="%1)"/>
+      <w:lvlJc w:val="left"/>
+      <w:pPr>
+        <w:ind w:left="360" w:hanging="360"/>
+      </w:pPr>
+    </w:lvl>
+    <w:lvl w:ilvl="1">
+      <w:start w:val="1"/>
+      <w:numFmt w:val="lowerLetter"/>
+      <w:lvlText w:val="%2)"/>
+      <w:lvlJc w:val="left"/>
+      <w:pPr>
+        <w:ind w:left="720" w:hanging="360"/>
+      </w:pPr>
+    </w:lvl>
+    <w:lvl w:ilvl="2">
+      <w:start w:val="1"/>
+      <w:numFmt w:val="lowerRoman"/>
+      <w:lvlText w:val="%3)"/>
+      <w:lvlJc w:val="left"/>
+      <w:pPr>
+        <w:ind w:left="1080" w:hanging="360"/>
+      </w:pPr>
+    </w:lvl>
+    <w:lvl w:ilvl="3">
+      <w:start w:val="1"/>
+      <w:numFmt w:val="decimal"/>
+      <w:lvlText w:val="(%4)"/>
+      <w:lvlJc w:val="left"/>
+      <w:pPr>
+        <w:ind w:left="1440" w:hanging="360"/>
+      </w:pPr>
+    </w:lvl>
+    <w:lvl w:ilvl="4">
+      <w:start w:val="1"/>
+      <w:numFmt w:val="lowerLetter"/>
+      <w:lvlText w:val="(%5)"/>
+      <w:lvlJc w:val="left"/>
+      <w:pPr>
+        <w:ind w:left="1800" w:hanging="360"/>
+      </w:pPr>
+    </w:lvl>
+    <w:lvl w:ilvl="5">
+      <w:start w:val="1"/>
+      <w:numFmt w:val="lowerRoman"/>
+      <w:lvlText w:val="(%6)"/>
+      <w:lvlJc w:val="left"/>
+      <w:pPr>
+        <w:ind w:left="2160" w:hanging="360"/>
+      </w:pPr>
+    </w:lvl>
+    <w:lvl w:ilvl="6">
+      <w:start w:val="1"/>
+      <w:numFmt w:val="decimal"/>
+      <w:lvlText w:val="%7."/>
+      <w:lvlJc w:val="left"/>
+      <w:pPr>
+        <w:ind w:left="2520" w:hanging="360"/>
+      </w:pPr>
+    </w:lvl>
+    <w:lvl w:ilvl="7">
+      <w:start w:val="1"/>
+      <w:numFmt w:val="lowerLetter"/>
+      <w:lvlText w:val="%8."/>
+      <w:lvlJc w:val="left"/>
+      <w:pPr>
+        <w:ind w:left="2880" w:hanging="360"/>
+      </w:pPr>
+    </w:lvl>
+    <w:lvl w:ilvl="8">
+      <w:start w:val="1"/>
+      <w:numFmt w:val="lowerRoman"/>
+      <w:lvlText w:val="%9."/>
+      <w:lvlJc w:val="left"/>
+      <w:pPr>
+        <w:ind w:left="3240" w:hanging="360"/>
+      </w:pPr>
+    </w:lvl>
+  </w:abstractNum>
+  <w:abstractNum w:abstractNumId="5">
     <w:nsid w:val="50807FAF"/>
     <w:multiLevelType w:val="multilevel"/>
     <w:tmpl w:val="0409001D"/>
@@ -20330,7 +25549,7 @@
       </w:pPr>
     </w:lvl>
   </w:abstractNum>
-  <w:abstractNum w:abstractNumId="5">
+  <w:abstractNum w:abstractNumId="6">
     <w:nsid w:val="50ED5D41"/>
     <w:multiLevelType w:val="multilevel"/>
     <w:tmpl w:val="0409001D"/>
@@ -20416,7 +25635,7 @@
       </w:pPr>
     </w:lvl>
   </w:abstractNum>
-  <w:abstractNum w:abstractNumId="6">
+  <w:abstractNum w:abstractNumId="7">
     <w:nsid w:val="677C46BE"/>
     <w:multiLevelType w:val="multilevel"/>
     <w:tmpl w:val="0409001D"/>
@@ -20502,7 +25721,7 @@
       </w:pPr>
     </w:lvl>
   </w:abstractNum>
-  <w:abstractNum w:abstractNumId="7">
+  <w:abstractNum w:abstractNumId="8">
     <w:nsid w:val="68D168A6"/>
     <w:multiLevelType w:val="multilevel"/>
     <w:tmpl w:val="0409001D"/>
@@ -20588,7 +25807,93 @@
       </w:pPr>
     </w:lvl>
   </w:abstractNum>
-  <w:abstractNum w:abstractNumId="8">
+  <w:abstractNum w:abstractNumId="9">
+    <w:nsid w:val="71187843"/>
+    <w:multiLevelType w:val="multilevel"/>
+    <w:tmpl w:val="0409001D"/>
+    <w:lvl w:ilvl="0">
+      <w:start w:val="1"/>
+      <w:numFmt w:val="decimal"/>
+      <w:lvlText w:val="%1)"/>
+      <w:lvlJc w:val="left"/>
+      <w:pPr>
+        <w:ind w:left="360" w:hanging="360"/>
+      </w:pPr>
+    </w:lvl>
+    <w:lvl w:ilvl="1">
+      <w:start w:val="1"/>
+      <w:numFmt w:val="lowerLetter"/>
+      <w:lvlText w:val="%2)"/>
+      <w:lvlJc w:val="left"/>
+      <w:pPr>
+        <w:ind w:left="720" w:hanging="360"/>
+      </w:pPr>
+    </w:lvl>
+    <w:lvl w:ilvl="2">
+      <w:start w:val="1"/>
+      <w:numFmt w:val="lowerRoman"/>
+      <w:lvlText w:val="%3)"/>
+      <w:lvlJc w:val="left"/>
+      <w:pPr>
+        <w:ind w:left="1080" w:hanging="360"/>
+      </w:pPr>
+    </w:lvl>
+    <w:lvl w:ilvl="3">
+      <w:start w:val="1"/>
+      <w:numFmt w:val="decimal"/>
+      <w:lvlText w:val="(%4)"/>
+      <w:lvlJc w:val="left"/>
+      <w:pPr>
+        <w:ind w:left="1440" w:hanging="360"/>
+      </w:pPr>
+    </w:lvl>
+    <w:lvl w:ilvl="4">
+      <w:start w:val="1"/>
+      <w:numFmt w:val="lowerLetter"/>
+      <w:lvlText w:val="(%5)"/>
+      <w:lvlJc w:val="left"/>
+      <w:pPr>
+        <w:ind w:left="1800" w:hanging="360"/>
+      </w:pPr>
+    </w:lvl>
+    <w:lvl w:ilvl="5">
+      <w:start w:val="1"/>
+      <w:numFmt w:val="lowerRoman"/>
+      <w:lvlText w:val="(%6)"/>
+      <w:lvlJc w:val="left"/>
+      <w:pPr>
+        <w:ind w:left="2160" w:hanging="360"/>
+      </w:pPr>
+    </w:lvl>
+    <w:lvl w:ilvl="6">
+      <w:start w:val="1"/>
+      <w:numFmt w:val="decimal"/>
+      <w:lvlText w:val="%7."/>
+      <w:lvlJc w:val="left"/>
+      <w:pPr>
+        <w:ind w:left="2520" w:hanging="360"/>
+      </w:pPr>
+    </w:lvl>
+    <w:lvl w:ilvl="7">
+      <w:start w:val="1"/>
+      <w:numFmt w:val="lowerLetter"/>
+      <w:lvlText w:val="%8."/>
+      <w:lvlJc w:val="left"/>
+      <w:pPr>
+        <w:ind w:left="2880" w:hanging="360"/>
+      </w:pPr>
+    </w:lvl>
+    <w:lvl w:ilvl="8">
+      <w:start w:val="1"/>
+      <w:numFmt w:val="lowerRoman"/>
+      <w:lvlText w:val="%9."/>
+      <w:lvlJc w:val="left"/>
+      <w:pPr>
+        <w:ind w:left="3240" w:hanging="360"/>
+      </w:pPr>
+    </w:lvl>
+  </w:abstractNum>
+  <w:abstractNum w:abstractNumId="10">
     <w:nsid w:val="71FD4595"/>
     <w:multiLevelType w:val="multilevel"/>
     <w:tmpl w:val="0409001D"/>
@@ -20684,22 +25989,28 @@
     <w:abstractNumId w:val="1"/>
   </w:num>
   <w:num w:numId="4">
-    <w:abstractNumId w:val="6"/>
+    <w:abstractNumId w:val="7"/>
   </w:num>
   <w:num w:numId="5">
     <w:abstractNumId w:val="2"/>
   </w:num>
   <w:num w:numId="6">
+    <w:abstractNumId w:val="6"/>
+  </w:num>
+  <w:num w:numId="7">
     <w:abstractNumId w:val="5"/>
   </w:num>
-  <w:num w:numId="7">
+  <w:num w:numId="8">
+    <w:abstractNumId w:val="10"/>
+  </w:num>
+  <w:num w:numId="9">
+    <w:abstractNumId w:val="8"/>
+  </w:num>
+  <w:num w:numId="10">
     <w:abstractNumId w:val="4"/>
   </w:num>
-  <w:num w:numId="8">
-    <w:abstractNumId w:val="8"/>
-  </w:num>
-  <w:num w:numId="9">
-    <w:abstractNumId w:val="7"/>
+  <w:num w:numId="11">
+    <w:abstractNumId w:val="9"/>
   </w:num>
 </w:numbering>
 </file>

--- a/Mathematical Proofs - Chapter 1.docx
+++ b/Mathematical Proofs - Chapter 1.docx
@@ -24442,8 +24442,6 @@
         </w:rPr>
         <w:t xml:space="preserve"> is not a tautology</w:t>
       </w:r>
-      <w:bookmarkStart w:id="0" w:name="_GoBack"/>
-      <w:bookmarkEnd w:id="0"/>
     </w:p>
     <w:p>
       <w:pPr>
@@ -24902,6 +24900,3253 @@
       </w:tr>
     </w:tbl>
     <w:p/>
+    <w:p>
+      <w:r>
+        <w:br w:type="page"/>
+      </w:r>
+    </w:p>
+    <w:p>
+      <w:pPr>
+        <w:pStyle w:val="Heading2"/>
+      </w:pPr>
+      <w:r>
+        <w:lastRenderedPageBreak/>
+        <w:t>Section 9</w:t>
+      </w:r>
+      <w:r>
+        <w:t xml:space="preserve">: </w:t>
+      </w:r>
+      <w:r>
+        <w:t>Some Fundamental Properties of Logical Equivalence</w:t>
+      </w:r>
+    </w:p>
+    <w:p>
+      <w:pPr>
+        <w:pStyle w:val="Heading3"/>
+      </w:pPr>
+      <w:r>
+        <w:t>Notes</w:t>
+      </w:r>
+    </w:p>
+    <w:p>
+      <w:r>
+        <w:t>Theorem 18</w:t>
+      </w:r>
+    </w:p>
+    <w:p>
+      <w:pPr>
+        <w:pStyle w:val="ListParagraph"/>
+        <w:numPr>
+          <w:ilvl w:val="3"/>
+          <w:numId w:val="9"/>
+        </w:numPr>
+      </w:pPr>
+      <w:r>
+        <w:t>Commutative Laws</w:t>
+      </w:r>
+    </w:p>
+    <w:p>
+      <w:pPr>
+        <w:pStyle w:val="ListParagraph"/>
+        <w:numPr>
+          <w:ilvl w:val="4"/>
+          <w:numId w:val="9"/>
+        </w:numPr>
+      </w:pPr>
+      <m:oMath>
+        <m:r>
+          <w:rPr>
+            <w:rFonts w:ascii="Cambria Math" w:hAnsi="Cambria Math"/>
+          </w:rPr>
+          <m:t>P∨Q≡Q∨P</m:t>
+        </m:r>
+      </m:oMath>
+    </w:p>
+    <w:p>
+      <w:pPr>
+        <w:pStyle w:val="ListParagraph"/>
+        <w:numPr>
+          <w:ilvl w:val="4"/>
+          <w:numId w:val="9"/>
+        </w:numPr>
+      </w:pPr>
+      <m:oMath>
+        <m:r>
+          <w:rPr>
+            <w:rFonts w:ascii="Cambria Math" w:hAnsi="Cambria Math"/>
+          </w:rPr>
+          <m:t>P∧Q≡Q∧P</m:t>
+        </m:r>
+      </m:oMath>
+    </w:p>
+    <w:p>
+      <w:pPr>
+        <w:pStyle w:val="ListParagraph"/>
+        <w:numPr>
+          <w:ilvl w:val="3"/>
+          <w:numId w:val="9"/>
+        </w:numPr>
+      </w:pPr>
+      <w:r>
+        <w:t>Associative Laws</w:t>
+      </w:r>
+    </w:p>
+    <w:p>
+      <w:pPr>
+        <w:pStyle w:val="ListParagraph"/>
+        <w:numPr>
+          <w:ilvl w:val="4"/>
+          <w:numId w:val="9"/>
+        </w:numPr>
+      </w:pPr>
+      <m:oMath>
+        <m:r>
+          <w:rPr>
+            <w:rFonts w:ascii="Cambria Math" w:hAnsi="Cambria Math"/>
+          </w:rPr>
+          <m:t>P∨</m:t>
+        </m:r>
+        <m:d>
+          <m:dPr>
+            <m:ctrlPr>
+              <w:rPr>
+                <w:rFonts w:ascii="Cambria Math" w:hAnsi="Cambria Math"/>
+                <w:i/>
+              </w:rPr>
+            </m:ctrlPr>
+          </m:dPr>
+          <m:e>
+            <m:r>
+              <w:rPr>
+                <w:rFonts w:ascii="Cambria Math" w:hAnsi="Cambria Math"/>
+              </w:rPr>
+              <m:t>Q∨R</m:t>
+            </m:r>
+          </m:e>
+        </m:d>
+        <m:r>
+          <w:rPr>
+            <w:rFonts w:ascii="Cambria Math" w:hAnsi="Cambria Math"/>
+          </w:rPr>
+          <m:t>≡</m:t>
+        </m:r>
+        <m:d>
+          <m:dPr>
+            <m:ctrlPr>
+              <w:rPr>
+                <w:rFonts w:ascii="Cambria Math" w:hAnsi="Cambria Math"/>
+                <w:i/>
+              </w:rPr>
+            </m:ctrlPr>
+          </m:dPr>
+          <m:e>
+            <m:r>
+              <w:rPr>
+                <w:rFonts w:ascii="Cambria Math" w:hAnsi="Cambria Math"/>
+              </w:rPr>
+              <m:t>P∨Q</m:t>
+            </m:r>
+          </m:e>
+        </m:d>
+        <m:r>
+          <w:rPr>
+            <w:rFonts w:ascii="Cambria Math" w:hAnsi="Cambria Math"/>
+          </w:rPr>
+          <m:t>∨R</m:t>
+        </m:r>
+      </m:oMath>
+    </w:p>
+    <w:p>
+      <w:pPr>
+        <w:pStyle w:val="ListParagraph"/>
+        <w:numPr>
+          <w:ilvl w:val="4"/>
+          <w:numId w:val="9"/>
+        </w:numPr>
+      </w:pPr>
+      <m:oMath>
+        <m:r>
+          <w:rPr>
+            <w:rFonts w:ascii="Cambria Math" w:hAnsi="Cambria Math"/>
+          </w:rPr>
+          <m:t>P∧</m:t>
+        </m:r>
+        <m:d>
+          <m:dPr>
+            <m:ctrlPr>
+              <w:rPr>
+                <w:rFonts w:ascii="Cambria Math" w:hAnsi="Cambria Math"/>
+                <w:i/>
+              </w:rPr>
+            </m:ctrlPr>
+          </m:dPr>
+          <m:e>
+            <m:r>
+              <w:rPr>
+                <w:rFonts w:ascii="Cambria Math" w:hAnsi="Cambria Math"/>
+              </w:rPr>
+              <m:t>Q∧R</m:t>
+            </m:r>
+          </m:e>
+        </m:d>
+        <m:r>
+          <w:rPr>
+            <w:rFonts w:ascii="Cambria Math" w:hAnsi="Cambria Math"/>
+          </w:rPr>
+          <m:t>≡</m:t>
+        </m:r>
+        <m:d>
+          <m:dPr>
+            <m:ctrlPr>
+              <w:rPr>
+                <w:rFonts w:ascii="Cambria Math" w:hAnsi="Cambria Math"/>
+                <w:i/>
+              </w:rPr>
+            </m:ctrlPr>
+          </m:dPr>
+          <m:e>
+            <m:r>
+              <w:rPr>
+                <w:rFonts w:ascii="Cambria Math" w:hAnsi="Cambria Math"/>
+              </w:rPr>
+              <m:t>P∧Q</m:t>
+            </m:r>
+          </m:e>
+        </m:d>
+        <m:r>
+          <w:rPr>
+            <w:rFonts w:ascii="Cambria Math" w:hAnsi="Cambria Math"/>
+          </w:rPr>
+          <m:t>∧R</m:t>
+        </m:r>
+      </m:oMath>
+    </w:p>
+    <w:p>
+      <w:pPr>
+        <w:pStyle w:val="ListParagraph"/>
+        <w:numPr>
+          <w:ilvl w:val="3"/>
+          <w:numId w:val="9"/>
+        </w:numPr>
+      </w:pPr>
+      <w:r>
+        <w:t>Distributive Laws</w:t>
+      </w:r>
+    </w:p>
+    <w:p>
+      <w:pPr>
+        <w:pStyle w:val="ListParagraph"/>
+        <w:numPr>
+          <w:ilvl w:val="4"/>
+          <w:numId w:val="9"/>
+        </w:numPr>
+      </w:pPr>
+      <m:oMath>
+        <m:r>
+          <w:rPr>
+            <w:rFonts w:ascii="Cambria Math" w:hAnsi="Cambria Math"/>
+          </w:rPr>
+          <m:t>P∨</m:t>
+        </m:r>
+        <m:d>
+          <m:dPr>
+            <m:ctrlPr>
+              <w:rPr>
+                <w:rFonts w:ascii="Cambria Math" w:hAnsi="Cambria Math"/>
+                <w:i/>
+              </w:rPr>
+            </m:ctrlPr>
+          </m:dPr>
+          <m:e>
+            <m:r>
+              <w:rPr>
+                <w:rFonts w:ascii="Cambria Math" w:hAnsi="Cambria Math"/>
+              </w:rPr>
+              <m:t>Q∧R</m:t>
+            </m:r>
+          </m:e>
+        </m:d>
+        <m:r>
+          <w:rPr>
+            <w:rFonts w:ascii="Cambria Math" w:hAnsi="Cambria Math"/>
+          </w:rPr>
+          <m:t>≡</m:t>
+        </m:r>
+        <m:d>
+          <m:dPr>
+            <m:ctrlPr>
+              <w:rPr>
+                <w:rFonts w:ascii="Cambria Math" w:hAnsi="Cambria Math"/>
+                <w:i/>
+              </w:rPr>
+            </m:ctrlPr>
+          </m:dPr>
+          <m:e>
+            <m:r>
+              <w:rPr>
+                <w:rFonts w:ascii="Cambria Math" w:hAnsi="Cambria Math"/>
+              </w:rPr>
+              <m:t>P∨Q</m:t>
+            </m:r>
+          </m:e>
+        </m:d>
+        <m:r>
+          <w:rPr>
+            <w:rFonts w:ascii="Cambria Math" w:hAnsi="Cambria Math"/>
+          </w:rPr>
+          <m:t>∧(P∨R)</m:t>
+        </m:r>
+      </m:oMath>
+    </w:p>
+    <w:p>
+      <w:pPr>
+        <w:pStyle w:val="ListParagraph"/>
+        <w:numPr>
+          <w:ilvl w:val="4"/>
+          <w:numId w:val="9"/>
+        </w:numPr>
+      </w:pPr>
+      <m:oMath>
+        <m:r>
+          <w:rPr>
+            <w:rFonts w:ascii="Cambria Math" w:hAnsi="Cambria Math"/>
+          </w:rPr>
+          <m:t>P∧</m:t>
+        </m:r>
+        <m:d>
+          <m:dPr>
+            <m:ctrlPr>
+              <w:rPr>
+                <w:rFonts w:ascii="Cambria Math" w:hAnsi="Cambria Math"/>
+                <w:i/>
+              </w:rPr>
+            </m:ctrlPr>
+          </m:dPr>
+          <m:e>
+            <m:r>
+              <w:rPr>
+                <w:rFonts w:ascii="Cambria Math" w:hAnsi="Cambria Math"/>
+              </w:rPr>
+              <m:t>Q∨R</m:t>
+            </m:r>
+          </m:e>
+        </m:d>
+        <m:r>
+          <w:rPr>
+            <w:rFonts w:ascii="Cambria Math" w:hAnsi="Cambria Math"/>
+          </w:rPr>
+          <m:t>≡</m:t>
+        </m:r>
+        <m:d>
+          <m:dPr>
+            <m:ctrlPr>
+              <w:rPr>
+                <w:rFonts w:ascii="Cambria Math" w:hAnsi="Cambria Math"/>
+                <w:i/>
+              </w:rPr>
+            </m:ctrlPr>
+          </m:dPr>
+          <m:e>
+            <m:r>
+              <w:rPr>
+                <w:rFonts w:ascii="Cambria Math" w:hAnsi="Cambria Math"/>
+              </w:rPr>
+              <m:t>P∧Q</m:t>
+            </m:r>
+          </m:e>
+        </m:d>
+        <m:r>
+          <w:rPr>
+            <w:rFonts w:ascii="Cambria Math" w:hAnsi="Cambria Math"/>
+          </w:rPr>
+          <m:t>∨(P∧R)</m:t>
+        </m:r>
+      </m:oMath>
+    </w:p>
+    <w:p>
+      <w:pPr>
+        <w:pStyle w:val="ListParagraph"/>
+        <w:numPr>
+          <w:ilvl w:val="3"/>
+          <w:numId w:val="9"/>
+        </w:numPr>
+      </w:pPr>
+      <w:r>
+        <w:t>De Morgan’s Laws</w:t>
+      </w:r>
+    </w:p>
+    <w:p>
+      <w:pPr>
+        <w:pStyle w:val="ListParagraph"/>
+        <w:numPr>
+          <w:ilvl w:val="4"/>
+          <w:numId w:val="9"/>
+        </w:numPr>
+      </w:pPr>
+      <m:oMath>
+        <m:r>
+          <w:rPr>
+            <w:rFonts w:ascii="Cambria Math" w:hAnsi="Cambria Math"/>
+          </w:rPr>
+          <m:t>~</m:t>
+        </m:r>
+        <m:d>
+          <m:dPr>
+            <m:ctrlPr>
+              <w:rPr>
+                <w:rFonts w:ascii="Cambria Math" w:hAnsi="Cambria Math"/>
+                <w:i/>
+              </w:rPr>
+            </m:ctrlPr>
+          </m:dPr>
+          <m:e>
+            <m:r>
+              <w:rPr>
+                <w:rFonts w:ascii="Cambria Math" w:hAnsi="Cambria Math"/>
+              </w:rPr>
+              <m:t>P∨Q</m:t>
+            </m:r>
+          </m:e>
+        </m:d>
+        <m:r>
+          <w:rPr>
+            <w:rFonts w:ascii="Cambria Math" w:hAnsi="Cambria Math"/>
+          </w:rPr>
+          <m:t>≡</m:t>
+        </m:r>
+        <m:d>
+          <m:dPr>
+            <m:ctrlPr>
+              <w:rPr>
+                <w:rFonts w:ascii="Cambria Math" w:hAnsi="Cambria Math"/>
+                <w:i/>
+              </w:rPr>
+            </m:ctrlPr>
+          </m:dPr>
+          <m:e>
+            <m:r>
+              <w:rPr>
+                <w:rFonts w:ascii="Cambria Math" w:hAnsi="Cambria Math"/>
+              </w:rPr>
+              <m:t>~P</m:t>
+            </m:r>
+          </m:e>
+        </m:d>
+        <m:r>
+          <w:rPr>
+            <w:rFonts w:ascii="Cambria Math" w:hAnsi="Cambria Math"/>
+          </w:rPr>
+          <m:t>∧(~Q)</m:t>
+        </m:r>
+      </m:oMath>
+    </w:p>
+    <w:p>
+      <w:pPr>
+        <w:pStyle w:val="ListParagraph"/>
+        <w:numPr>
+          <w:ilvl w:val="4"/>
+          <w:numId w:val="9"/>
+        </w:numPr>
+      </w:pPr>
+      <m:oMath>
+        <m:r>
+          <w:rPr>
+            <w:rFonts w:ascii="Cambria Math" w:hAnsi="Cambria Math"/>
+          </w:rPr>
+          <m:t>~</m:t>
+        </m:r>
+        <m:d>
+          <m:dPr>
+            <m:ctrlPr>
+              <w:rPr>
+                <w:rFonts w:ascii="Cambria Math" w:hAnsi="Cambria Math"/>
+                <w:i/>
+              </w:rPr>
+            </m:ctrlPr>
+          </m:dPr>
+          <m:e>
+            <m:r>
+              <w:rPr>
+                <w:rFonts w:ascii="Cambria Math" w:hAnsi="Cambria Math"/>
+              </w:rPr>
+              <m:t>P∧Q</m:t>
+            </m:r>
+          </m:e>
+        </m:d>
+        <m:r>
+          <w:rPr>
+            <w:rFonts w:ascii="Cambria Math" w:hAnsi="Cambria Math"/>
+          </w:rPr>
+          <m:t>≡</m:t>
+        </m:r>
+        <m:d>
+          <m:dPr>
+            <m:ctrlPr>
+              <w:rPr>
+                <w:rFonts w:ascii="Cambria Math" w:hAnsi="Cambria Math"/>
+                <w:i/>
+              </w:rPr>
+            </m:ctrlPr>
+          </m:dPr>
+          <m:e>
+            <m:r>
+              <w:rPr>
+                <w:rFonts w:ascii="Cambria Math" w:hAnsi="Cambria Math"/>
+              </w:rPr>
+              <m:t>~P</m:t>
+            </m:r>
+          </m:e>
+        </m:d>
+        <m:r>
+          <w:rPr>
+            <w:rFonts w:ascii="Cambria Math" w:hAnsi="Cambria Math"/>
+          </w:rPr>
+          <m:t>∨(~Q)</m:t>
+        </m:r>
+      </m:oMath>
+    </w:p>
+    <w:p>
+      <w:r>
+        <w:t>Theorem 21</w:t>
+      </w:r>
+    </w:p>
+    <w:p>
+      <w:pPr>
+        <w:pStyle w:val="ListParagraph"/>
+        <w:numPr>
+          <w:ilvl w:val="3"/>
+          <w:numId w:val="12"/>
+        </w:numPr>
+      </w:pPr>
+      <w:r>
+        <w:t>For statements P and Q,</w:t>
+      </w:r>
+    </w:p>
+    <w:p>
+      <w:pPr>
+        <w:pStyle w:val="ListParagraph"/>
+        <w:numPr>
+          <w:ilvl w:val="4"/>
+          <w:numId w:val="12"/>
+        </w:numPr>
+      </w:pPr>
+      <m:oMath>
+        <m:r>
+          <w:rPr>
+            <w:rFonts w:ascii="Cambria Math" w:hAnsi="Cambria Math"/>
+          </w:rPr>
+          <m:t>~</m:t>
+        </m:r>
+        <m:d>
+          <m:dPr>
+            <m:ctrlPr>
+              <w:rPr>
+                <w:rFonts w:ascii="Cambria Math" w:hAnsi="Cambria Math"/>
+                <w:i/>
+              </w:rPr>
+            </m:ctrlPr>
+          </m:dPr>
+          <m:e>
+            <m:r>
+              <w:rPr>
+                <w:rFonts w:ascii="Cambria Math" w:hAnsi="Cambria Math"/>
+              </w:rPr>
+              <m:t>P</m:t>
+            </m:r>
+            <m:r>
+              <w:rPr>
+                <w:rFonts w:ascii="Cambria Math" w:hAnsi="Cambria Math"/>
+              </w:rPr>
+              <m:t>⇒Q</m:t>
+            </m:r>
+          </m:e>
+        </m:d>
+        <m:r>
+          <w:rPr>
+            <w:rFonts w:ascii="Cambria Math" w:hAnsi="Cambria Math"/>
+          </w:rPr>
+          <m:t>≡</m:t>
+        </m:r>
+        <m:r>
+          <w:rPr>
+            <w:rFonts w:ascii="Cambria Math" w:hAnsi="Cambria Math"/>
+          </w:rPr>
+          <m:t>P∧(~Q)</m:t>
+        </m:r>
+      </m:oMath>
+    </w:p>
+    <w:p>
+      <w:pPr>
+        <w:pStyle w:val="ListParagraph"/>
+        <w:numPr>
+          <w:ilvl w:val="4"/>
+          <w:numId w:val="12"/>
+        </w:numPr>
+      </w:pPr>
+      <m:oMath>
+        <m:r>
+          <w:rPr>
+            <w:rFonts w:ascii="Cambria Math" w:hAnsi="Cambria Math"/>
+          </w:rPr>
+          <m:t>~</m:t>
+        </m:r>
+        <m:d>
+          <m:dPr>
+            <m:ctrlPr>
+              <w:rPr>
+                <w:rFonts w:ascii="Cambria Math" w:hAnsi="Cambria Math"/>
+                <w:i/>
+              </w:rPr>
+            </m:ctrlPr>
+          </m:dPr>
+          <m:e>
+            <m:r>
+              <w:rPr>
+                <w:rFonts w:ascii="Cambria Math" w:hAnsi="Cambria Math"/>
+              </w:rPr>
+              <m:t>P⇔Q</m:t>
+            </m:r>
+          </m:e>
+        </m:d>
+        <m:r>
+          <w:rPr>
+            <w:rFonts w:ascii="Cambria Math" w:hAnsi="Cambria Math"/>
+          </w:rPr>
+          <m:t>≡(P∧</m:t>
+        </m:r>
+        <m:d>
+          <m:dPr>
+            <m:ctrlPr>
+              <w:rPr>
+                <w:rFonts w:ascii="Cambria Math" w:hAnsi="Cambria Math"/>
+                <w:i/>
+              </w:rPr>
+            </m:ctrlPr>
+          </m:dPr>
+          <m:e>
+            <m:r>
+              <w:rPr>
+                <w:rFonts w:ascii="Cambria Math" w:hAnsi="Cambria Math"/>
+              </w:rPr>
+              <m:t>~Q</m:t>
+            </m:r>
+          </m:e>
+        </m:d>
+        <m:r>
+          <w:rPr>
+            <w:rFonts w:ascii="Cambria Math" w:hAnsi="Cambria Math"/>
+          </w:rPr>
+          <m:t>)∨(Q∧</m:t>
+        </m:r>
+        <m:d>
+          <m:dPr>
+            <m:ctrlPr>
+              <w:rPr>
+                <w:rFonts w:ascii="Cambria Math" w:hAnsi="Cambria Math"/>
+                <w:i/>
+              </w:rPr>
+            </m:ctrlPr>
+          </m:dPr>
+          <m:e>
+            <m:r>
+              <w:rPr>
+                <w:rFonts w:ascii="Cambria Math" w:hAnsi="Cambria Math"/>
+              </w:rPr>
+              <m:t>~P</m:t>
+            </m:r>
+          </m:e>
+        </m:d>
+        <m:r>
+          <w:rPr>
+            <w:rFonts w:ascii="Cambria Math" w:hAnsi="Cambria Math"/>
+          </w:rPr>
+          <m:t>)</m:t>
+        </m:r>
+      </m:oMath>
+    </w:p>
+    <w:p>
+      <w:pPr>
+        <w:pStyle w:val="Heading3"/>
+      </w:pPr>
+      <w:r>
+        <w:t>Exercises</w:t>
+      </w:r>
+    </w:p>
+    <w:p>
+      <w:pPr>
+        <w:pStyle w:val="ListParagraph"/>
+      </w:pPr>
+    </w:p>
+    <w:p>
+      <w:pPr>
+        <w:pStyle w:val="ListParagraph"/>
+        <w:numPr>
+          <w:ilvl w:val="0"/>
+          <w:numId w:val="9"/>
+        </w:numPr>
+      </w:pPr>
+      <w:r>
+        <w:rPr>
+          <w:rFonts w:eastAsiaTheme="minorEastAsia"/>
+        </w:rPr>
+        <w:t>Verify the following laws stated in Theorem 18:</w:t>
+      </w:r>
+    </w:p>
+    <w:p>
+      <w:pPr>
+        <w:pStyle w:val="ListParagraph"/>
+        <w:numPr>
+          <w:ilvl w:val="1"/>
+          <w:numId w:val="9"/>
+        </w:numPr>
+        <w:rPr>
+          <w:rFonts w:eastAsiaTheme="minorEastAsia"/>
+        </w:rPr>
+      </w:pPr>
+      <w:r>
+        <w:rPr>
+          <w:rFonts w:eastAsiaTheme="minorEastAsia"/>
+        </w:rPr>
+        <w:t xml:space="preserve">Let P, Q and R be statements. Then </w:t>
+      </w:r>
+      <m:oMath>
+        <m:r>
+          <w:rPr>
+            <w:rFonts w:ascii="Cambria Math" w:hAnsi="Cambria Math"/>
+          </w:rPr>
+          <m:t>P∨</m:t>
+        </m:r>
+        <m:d>
+          <m:dPr>
+            <m:ctrlPr>
+              <w:rPr>
+                <w:rFonts w:ascii="Cambria Math" w:hAnsi="Cambria Math"/>
+                <w:i/>
+              </w:rPr>
+            </m:ctrlPr>
+          </m:dPr>
+          <m:e>
+            <m:r>
+              <w:rPr>
+                <w:rFonts w:ascii="Cambria Math" w:hAnsi="Cambria Math"/>
+              </w:rPr>
+              <m:t>Q∧R</m:t>
+            </m:r>
+          </m:e>
+        </m:d>
+        <m:r>
+          <w:rPr>
+            <w:rFonts w:ascii="Cambria Math" w:hAnsi="Cambria Math"/>
+          </w:rPr>
+          <m:t>≡</m:t>
+        </m:r>
+        <m:d>
+          <m:dPr>
+            <m:ctrlPr>
+              <w:rPr>
+                <w:rFonts w:ascii="Cambria Math" w:hAnsi="Cambria Math"/>
+                <w:i/>
+              </w:rPr>
+            </m:ctrlPr>
+          </m:dPr>
+          <m:e>
+            <m:r>
+              <w:rPr>
+                <w:rFonts w:ascii="Cambria Math" w:hAnsi="Cambria Math"/>
+              </w:rPr>
+              <m:t>P∨Q</m:t>
+            </m:r>
+          </m:e>
+        </m:d>
+        <m:r>
+          <w:rPr>
+            <w:rFonts w:ascii="Cambria Math" w:hAnsi="Cambria Math"/>
+          </w:rPr>
+          <m:t>∧</m:t>
+        </m:r>
+        <m:d>
+          <m:dPr>
+            <m:ctrlPr>
+              <w:rPr>
+                <w:rFonts w:ascii="Cambria Math" w:hAnsi="Cambria Math"/>
+                <w:i/>
+              </w:rPr>
+            </m:ctrlPr>
+          </m:dPr>
+          <m:e>
+            <m:r>
+              <w:rPr>
+                <w:rFonts w:ascii="Cambria Math" w:hAnsi="Cambria Math"/>
+              </w:rPr>
+              <m:t>P∨R</m:t>
+            </m:r>
+          </m:e>
+        </m:d>
+      </m:oMath>
+    </w:p>
+    <w:p>
+      <w:pPr>
+        <w:pStyle w:val="ListParagraph"/>
+        <w:numPr>
+          <w:ilvl w:val="2"/>
+          <w:numId w:val="9"/>
+        </w:numPr>
+        <w:rPr>
+          <w:rFonts w:eastAsiaTheme="minorEastAsia"/>
+        </w:rPr>
+      </w:pPr>
+      <w:r>
+        <w:rPr>
+          <w:rFonts w:eastAsiaTheme="minorEastAsia"/>
+        </w:rPr>
+        <w:t xml:space="preserve">The first statement is true if P or Q and R, or all three are true. Equivalently statement two is true only if both of the parenthesized statements are true. This requires either P to be true (since a P is in both statements), or Q and R to be true (since there is one of each in the statements). Thus the second statement is also true if P or Q and R, or all three are true. </w:t>
+      </w:r>
+    </w:p>
+    <w:p>
+      <w:pPr>
+        <w:pStyle w:val="ListParagraph"/>
+        <w:numPr>
+          <w:ilvl w:val="1"/>
+          <w:numId w:val="9"/>
+        </w:numPr>
+        <w:rPr>
+          <w:rFonts w:eastAsiaTheme="minorEastAsia"/>
+        </w:rPr>
+      </w:pPr>
+      <w:r>
+        <w:rPr>
+          <w:rFonts w:eastAsiaTheme="minorEastAsia"/>
+        </w:rPr>
+        <w:t xml:space="preserve">Let P and Q be statements. Then </w:t>
+      </w:r>
+      <m:oMath>
+        <m:r>
+          <w:rPr>
+            <w:rFonts w:ascii="Cambria Math" w:hAnsi="Cambria Math"/>
+          </w:rPr>
+          <m:t>~</m:t>
+        </m:r>
+        <m:d>
+          <m:dPr>
+            <m:ctrlPr>
+              <w:rPr>
+                <w:rFonts w:ascii="Cambria Math" w:hAnsi="Cambria Math"/>
+                <w:i/>
+              </w:rPr>
+            </m:ctrlPr>
+          </m:dPr>
+          <m:e>
+            <m:r>
+              <w:rPr>
+                <w:rFonts w:ascii="Cambria Math" w:hAnsi="Cambria Math"/>
+              </w:rPr>
+              <m:t>P∨Q</m:t>
+            </m:r>
+          </m:e>
+        </m:d>
+        <m:r>
+          <w:rPr>
+            <w:rFonts w:ascii="Cambria Math" w:hAnsi="Cambria Math"/>
+          </w:rPr>
+          <m:t>≡</m:t>
+        </m:r>
+        <m:d>
+          <m:dPr>
+            <m:ctrlPr>
+              <w:rPr>
+                <w:rFonts w:ascii="Cambria Math" w:hAnsi="Cambria Math"/>
+                <w:i/>
+              </w:rPr>
+            </m:ctrlPr>
+          </m:dPr>
+          <m:e>
+            <m:r>
+              <w:rPr>
+                <w:rFonts w:ascii="Cambria Math" w:hAnsi="Cambria Math"/>
+              </w:rPr>
+              <m:t>~P</m:t>
+            </m:r>
+          </m:e>
+        </m:d>
+        <m:r>
+          <w:rPr>
+            <w:rFonts w:ascii="Cambria Math" w:hAnsi="Cambria Math"/>
+          </w:rPr>
+          <m:t>∧(~Q)</m:t>
+        </m:r>
+        <m:r>
+          <w:rPr>
+            <w:rFonts w:ascii="Cambria Math" w:hAnsi="Cambria Math"/>
+          </w:rPr>
+          <m:t xml:space="preserve"> </m:t>
+        </m:r>
+      </m:oMath>
+    </w:p>
+    <w:p>
+      <w:pPr>
+        <w:pStyle w:val="ListParagraph"/>
+        <w:numPr>
+          <w:ilvl w:val="2"/>
+          <w:numId w:val="9"/>
+        </w:numPr>
+        <w:rPr>
+          <w:rFonts w:eastAsiaTheme="minorEastAsia"/>
+        </w:rPr>
+      </w:pPr>
+      <w:r>
+        <w:rPr>
+          <w:rFonts w:eastAsiaTheme="minorEastAsia"/>
+        </w:rPr>
+        <w:t>The first statement is true only if P and Q are false. We can easily see that this is the case for statement two as well.</w:t>
+      </w:r>
+    </w:p>
+    <w:p>
+      <w:pPr>
+        <w:pStyle w:val="ListParagraph"/>
+        <w:ind w:left="1080"/>
+        <w:rPr>
+          <w:rFonts w:eastAsiaTheme="minorEastAsia"/>
+        </w:rPr>
+      </w:pPr>
+    </w:p>
+    <w:p>
+      <w:pPr>
+        <w:pStyle w:val="ListParagraph"/>
+        <w:numPr>
+          <w:ilvl w:val="0"/>
+          <w:numId w:val="9"/>
+        </w:numPr>
+        <w:rPr>
+          <w:rFonts w:eastAsiaTheme="minorEastAsia"/>
+        </w:rPr>
+      </w:pPr>
+      <w:r>
+        <w:rPr>
+          <w:rFonts w:eastAsiaTheme="minorEastAsia"/>
+        </w:rPr>
+        <w:t>Write negations of the following open sentences.</w:t>
+      </w:r>
+    </w:p>
+    <w:p>
+      <w:pPr>
+        <w:pStyle w:val="ListParagraph"/>
+        <w:numPr>
+          <w:ilvl w:val="1"/>
+          <w:numId w:val="9"/>
+        </w:numPr>
+        <w:rPr>
+          <w:rFonts w:eastAsiaTheme="minorEastAsia"/>
+        </w:rPr>
+      </w:pPr>
+      <w:r>
+        <w:rPr>
+          <w:rFonts w:eastAsiaTheme="minorEastAsia"/>
+        </w:rPr>
+        <w:t>Either x=0 or y=o</w:t>
+      </w:r>
+    </w:p>
+    <w:p>
+      <w:pPr>
+        <w:pStyle w:val="ListParagraph"/>
+        <w:numPr>
+          <w:ilvl w:val="2"/>
+          <w:numId w:val="9"/>
+        </w:numPr>
+        <w:rPr>
+          <w:rFonts w:eastAsiaTheme="minorEastAsia"/>
+        </w:rPr>
+      </w:pPr>
+      <w:r>
+        <w:rPr>
+          <w:rFonts w:eastAsiaTheme="minorEastAsia"/>
+        </w:rPr>
+        <w:t xml:space="preserve">Using De Morgan’s Law (a): </w:t>
+      </w:r>
+      <w:r>
+        <w:rPr>
+          <w:rFonts w:eastAsiaTheme="minorEastAsia"/>
+        </w:rPr>
+        <w:t xml:space="preserve">Both </w:t>
+      </w:r>
+      <m:oMath>
+        <m:r>
+          <w:rPr>
+            <w:rFonts w:ascii="Cambria Math" w:eastAsiaTheme="minorEastAsia" w:hAnsi="Cambria Math"/>
+          </w:rPr>
+          <m:t>x≠0 and y≠0</m:t>
+        </m:r>
+      </m:oMath>
+    </w:p>
+    <w:p>
+      <w:pPr>
+        <w:pStyle w:val="ListParagraph"/>
+        <w:numPr>
+          <w:ilvl w:val="1"/>
+          <w:numId w:val="9"/>
+        </w:numPr>
+        <w:rPr>
+          <w:rFonts w:eastAsiaTheme="minorEastAsia"/>
+        </w:rPr>
+      </w:pPr>
+      <w:r>
+        <w:rPr>
+          <w:rFonts w:eastAsiaTheme="minorEastAsia"/>
+        </w:rPr>
+        <w:t>The integers a and b are both even</w:t>
+      </w:r>
+    </w:p>
+    <w:p>
+      <w:pPr>
+        <w:pStyle w:val="ListParagraph"/>
+        <w:numPr>
+          <w:ilvl w:val="2"/>
+          <w:numId w:val="9"/>
+        </w:numPr>
+        <w:rPr>
+          <w:rFonts w:eastAsiaTheme="minorEastAsia"/>
+        </w:rPr>
+      </w:pPr>
+      <w:r>
+        <w:rPr>
+          <w:rFonts w:eastAsiaTheme="minorEastAsia"/>
+        </w:rPr>
+        <w:t>Using De Morgan’s Law (b): Either</w:t>
+      </w:r>
+      <w:r>
+        <w:rPr>
+          <w:rFonts w:eastAsiaTheme="minorEastAsia"/>
+        </w:rPr>
+        <w:t xml:space="preserve"> the integer</w:t>
+      </w:r>
+      <w:r>
+        <w:rPr>
+          <w:rFonts w:eastAsiaTheme="minorEastAsia"/>
+        </w:rPr>
+        <w:t xml:space="preserve"> a is odd or</w:t>
+      </w:r>
+      <w:r>
+        <w:rPr>
+          <w:rFonts w:eastAsiaTheme="minorEastAsia"/>
+        </w:rPr>
+        <w:t xml:space="preserve"> the integer</w:t>
+      </w:r>
+      <w:r>
+        <w:rPr>
+          <w:rFonts w:eastAsiaTheme="minorEastAsia"/>
+        </w:rPr>
+        <w:t xml:space="preserve"> b is odd.</w:t>
+      </w:r>
+    </w:p>
+    <w:p>
+      <w:pPr>
+        <w:pStyle w:val="ListParagraph"/>
+        <w:ind w:left="1080"/>
+        <w:rPr>
+          <w:rFonts w:eastAsiaTheme="minorEastAsia"/>
+        </w:rPr>
+      </w:pPr>
+    </w:p>
+    <w:p>
+      <w:pPr>
+        <w:pStyle w:val="ListParagraph"/>
+        <w:numPr>
+          <w:ilvl w:val="0"/>
+          <w:numId w:val="9"/>
+        </w:numPr>
+        <w:rPr>
+          <w:rFonts w:eastAsiaTheme="minorEastAsia"/>
+        </w:rPr>
+      </w:pPr>
+      <w:r>
+        <w:rPr>
+          <w:rFonts w:eastAsiaTheme="minorEastAsia"/>
+        </w:rPr>
+        <w:t xml:space="preserve">Consider the implication: If x and y are even, then </w:t>
+      </w:r>
+      <m:oMath>
+        <m:r>
+          <w:rPr>
+            <w:rFonts w:ascii="Cambria Math" w:eastAsiaTheme="minorEastAsia" w:hAnsi="Cambria Math"/>
+          </w:rPr>
+          <m:t>xy</m:t>
+        </m:r>
+      </m:oMath>
+      <w:r>
+        <w:rPr>
+          <w:rFonts w:eastAsiaTheme="minorEastAsia"/>
+        </w:rPr>
+        <w:t xml:space="preserve"> is even</w:t>
+      </w:r>
+      <w:r>
+        <w:rPr>
+          <w:rFonts w:eastAsiaTheme="minorEastAsia"/>
+        </w:rPr>
+        <w:t>.</w:t>
+      </w:r>
+    </w:p>
+    <w:p>
+      <w:pPr>
+        <w:pStyle w:val="ListParagraph"/>
+        <w:numPr>
+          <w:ilvl w:val="1"/>
+          <w:numId w:val="9"/>
+        </w:numPr>
+        <w:rPr>
+          <w:rFonts w:eastAsiaTheme="minorEastAsia"/>
+        </w:rPr>
+      </w:pPr>
+      <w:r>
+        <w:rPr>
+          <w:rFonts w:eastAsiaTheme="minorEastAsia"/>
+        </w:rPr>
+        <w:t>State the implication using “only if”: x and y are even only if xy is even</w:t>
+      </w:r>
+    </w:p>
+    <w:p>
+      <w:pPr>
+        <w:pStyle w:val="ListParagraph"/>
+        <w:numPr>
+          <w:ilvl w:val="1"/>
+          <w:numId w:val="9"/>
+        </w:numPr>
+        <w:rPr>
+          <w:rFonts w:eastAsiaTheme="minorEastAsia"/>
+        </w:rPr>
+      </w:pPr>
+      <w:r>
+        <w:rPr>
+          <w:rFonts w:eastAsiaTheme="minorEastAsia"/>
+        </w:rPr>
+        <w:t>State t</w:t>
+      </w:r>
+      <w:r>
+        <w:rPr>
+          <w:rFonts w:eastAsiaTheme="minorEastAsia"/>
+        </w:rPr>
+        <w:t xml:space="preserve">he converse of the implication: </w:t>
+      </w:r>
+      <w:r>
+        <w:rPr>
+          <w:rFonts w:eastAsiaTheme="minorEastAsia"/>
+        </w:rPr>
+        <w:t>xy is even only if x and y are even</w:t>
+      </w:r>
+    </w:p>
+    <w:p>
+      <w:pPr>
+        <w:pStyle w:val="ListParagraph"/>
+        <w:numPr>
+          <w:ilvl w:val="1"/>
+          <w:numId w:val="9"/>
+        </w:numPr>
+        <w:rPr>
+          <w:rFonts w:eastAsiaTheme="minorEastAsia"/>
+        </w:rPr>
+      </w:pPr>
+      <w:r>
+        <w:rPr>
+          <w:rFonts w:eastAsiaTheme="minorEastAsia"/>
+        </w:rPr>
+        <w:t xml:space="preserve">State the implication as a disjunction: </w:t>
+      </w:r>
+      <w:r>
+        <w:rPr>
+          <w:rFonts w:eastAsiaTheme="minorEastAsia"/>
+        </w:rPr>
+        <w:t>x and y are odd or xy is even</w:t>
+      </w:r>
+    </w:p>
+    <w:p>
+      <w:pPr>
+        <w:rPr>
+          <w:rFonts w:eastAsiaTheme="minorEastAsia"/>
+        </w:rPr>
+      </w:pPr>
+      <m:oMathPara>
+        <m:oMath>
+          <m:r>
+            <w:rPr>
+              <w:rFonts w:ascii="Cambria Math" w:eastAsiaTheme="minorEastAsia" w:hAnsi="Cambria Math"/>
+            </w:rPr>
+            <m:t>Theorem 17:P⇒Q≡</m:t>
+          </m:r>
+          <m:d>
+            <m:dPr>
+              <m:ctrlPr>
+                <w:rPr>
+                  <w:rFonts w:ascii="Cambria Math" w:eastAsiaTheme="minorEastAsia" w:hAnsi="Cambria Math"/>
+                  <w:i/>
+                </w:rPr>
+              </m:ctrlPr>
+            </m:dPr>
+            <m:e>
+              <m:r>
+                <w:rPr>
+                  <w:rFonts w:ascii="Cambria Math" w:eastAsiaTheme="minorEastAsia" w:hAnsi="Cambria Math"/>
+                </w:rPr>
+                <m:t>~P</m:t>
+              </m:r>
+            </m:e>
+          </m:d>
+          <m:r>
+            <w:rPr>
+              <w:rFonts w:ascii="Cambria Math" w:eastAsiaTheme="minorEastAsia" w:hAnsi="Cambria Math"/>
+            </w:rPr>
+            <m:t>∨Q</m:t>
+          </m:r>
+        </m:oMath>
+      </m:oMathPara>
+    </w:p>
+    <w:p>
+      <w:pPr>
+        <w:pStyle w:val="ListParagraph"/>
+        <w:numPr>
+          <w:ilvl w:val="1"/>
+          <w:numId w:val="9"/>
+        </w:numPr>
+        <w:rPr>
+          <w:rFonts w:eastAsiaTheme="minorEastAsia"/>
+        </w:rPr>
+      </w:pPr>
+      <w:r>
+        <w:rPr>
+          <w:rFonts w:eastAsiaTheme="minorEastAsia"/>
+        </w:rPr>
+        <w:t>State the negation of the implication as a conjunction: x and y are even and xy is odd</w:t>
+      </w:r>
+    </w:p>
+    <w:p>
+      <w:pPr>
+        <w:pStyle w:val="ListParagraph"/>
+        <w:rPr>
+          <w:rFonts w:eastAsiaTheme="minorEastAsia"/>
+        </w:rPr>
+      </w:pPr>
+    </w:p>
+    <w:p>
+      <w:pPr>
+        <w:pStyle w:val="ListParagraph"/>
+        <w:numPr>
+          <w:ilvl w:val="0"/>
+          <w:numId w:val="9"/>
+        </w:numPr>
+        <w:rPr>
+          <w:rFonts w:eastAsiaTheme="minorEastAsia"/>
+        </w:rPr>
+      </w:pPr>
+      <w:r>
+        <w:rPr>
+          <w:rFonts w:eastAsiaTheme="minorEastAsia"/>
+        </w:rPr>
+        <w:lastRenderedPageBreak/>
+        <w:t xml:space="preserve">For a real number x, let </w:t>
+      </w:r>
+      <m:oMath>
+        <m:r>
+          <w:rPr>
+            <w:rFonts w:ascii="Cambria Math" w:eastAsiaTheme="minorEastAsia" w:hAnsi="Cambria Math"/>
+          </w:rPr>
+          <m:t>P</m:t>
+        </m:r>
+        <m:d>
+          <m:dPr>
+            <m:ctrlPr>
+              <w:rPr>
+                <w:rFonts w:ascii="Cambria Math" w:eastAsiaTheme="minorEastAsia" w:hAnsi="Cambria Math"/>
+                <w:i/>
+              </w:rPr>
+            </m:ctrlPr>
+          </m:dPr>
+          <m:e>
+            <m:r>
+              <w:rPr>
+                <w:rFonts w:ascii="Cambria Math" w:eastAsiaTheme="minorEastAsia" w:hAnsi="Cambria Math"/>
+              </w:rPr>
+              <m:t>x</m:t>
+            </m:r>
+          </m:e>
+        </m:d>
+        <m:r>
+          <w:rPr>
+            <w:rFonts w:ascii="Cambria Math" w:eastAsiaTheme="minorEastAsia" w:hAnsi="Cambria Math"/>
+          </w:rPr>
+          <m:t>:</m:t>
+        </m:r>
+        <m:sSup>
+          <m:sSupPr>
+            <m:ctrlPr>
+              <w:rPr>
+                <w:rFonts w:ascii="Cambria Math" w:eastAsiaTheme="minorEastAsia" w:hAnsi="Cambria Math"/>
+                <w:i/>
+              </w:rPr>
+            </m:ctrlPr>
+          </m:sSupPr>
+          <m:e>
+            <m:r>
+              <w:rPr>
+                <w:rFonts w:ascii="Cambria Math" w:eastAsiaTheme="minorEastAsia" w:hAnsi="Cambria Math"/>
+              </w:rPr>
+              <m:t>x</m:t>
+            </m:r>
+          </m:e>
+          <m:sup>
+            <m:r>
+              <w:rPr>
+                <w:rFonts w:ascii="Cambria Math" w:eastAsiaTheme="minorEastAsia" w:hAnsi="Cambria Math"/>
+              </w:rPr>
+              <m:t>2</m:t>
+            </m:r>
+          </m:sup>
+        </m:sSup>
+        <m:r>
+          <w:rPr>
+            <w:rFonts w:ascii="Cambria Math" w:eastAsiaTheme="minorEastAsia" w:hAnsi="Cambria Math"/>
+          </w:rPr>
+          <m:t>=2 and Q</m:t>
+        </m:r>
+        <m:d>
+          <m:dPr>
+            <m:ctrlPr>
+              <w:rPr>
+                <w:rFonts w:ascii="Cambria Math" w:eastAsiaTheme="minorEastAsia" w:hAnsi="Cambria Math"/>
+                <w:i/>
+              </w:rPr>
+            </m:ctrlPr>
+          </m:dPr>
+          <m:e>
+            <m:r>
+              <w:rPr>
+                <w:rFonts w:ascii="Cambria Math" w:eastAsiaTheme="minorEastAsia" w:hAnsi="Cambria Math"/>
+              </w:rPr>
+              <m:t>x</m:t>
+            </m:r>
+          </m:e>
+        </m:d>
+        <m:r>
+          <w:rPr>
+            <w:rFonts w:ascii="Cambria Math" w:eastAsiaTheme="minorEastAsia" w:hAnsi="Cambria Math"/>
+          </w:rPr>
+          <m:t>:x=</m:t>
+        </m:r>
+        <m:rad>
+          <m:radPr>
+            <m:degHide m:val="1"/>
+            <m:ctrlPr>
+              <w:rPr>
+                <w:rFonts w:ascii="Cambria Math" w:eastAsiaTheme="minorEastAsia" w:hAnsi="Cambria Math"/>
+                <w:i/>
+              </w:rPr>
+            </m:ctrlPr>
+          </m:radPr>
+          <m:deg/>
+          <m:e>
+            <m:r>
+              <w:rPr>
+                <w:rFonts w:ascii="Cambria Math" w:eastAsiaTheme="minorEastAsia" w:hAnsi="Cambria Math"/>
+              </w:rPr>
+              <m:t>2</m:t>
+            </m:r>
+          </m:e>
+        </m:rad>
+      </m:oMath>
+      <w:r>
+        <w:rPr>
+          <w:rFonts w:eastAsiaTheme="minorEastAsia"/>
+        </w:rPr>
+        <w:t>. State the negation of</w:t>
+      </w:r>
+      <w:r>
+        <w:rPr>
+          <w:rFonts w:eastAsiaTheme="minorEastAsia"/>
+        </w:rPr>
+        <w:t xml:space="preserve"> the biconditional </w:t>
+      </w:r>
+      <m:oMath>
+        <m:r>
+          <w:rPr>
+            <w:rFonts w:ascii="Cambria Math" w:eastAsiaTheme="minorEastAsia" w:hAnsi="Cambria Math"/>
+          </w:rPr>
+          <m:t>P⇔Q</m:t>
+        </m:r>
+      </m:oMath>
+      <w:r>
+        <w:rPr>
+          <w:rFonts w:eastAsiaTheme="minorEastAsia"/>
+        </w:rPr>
+        <w:t xml:space="preserve"> in words.</w:t>
+      </w:r>
+    </w:p>
+    <w:p>
+      <w:pPr>
+        <w:pStyle w:val="ListParagraph"/>
+        <w:numPr>
+          <w:ilvl w:val="1"/>
+          <w:numId w:val="9"/>
+        </w:numPr>
+        <w:rPr>
+          <w:rFonts w:eastAsiaTheme="minorEastAsia"/>
+        </w:rPr>
+      </w:pPr>
+      <w:r>
+        <w:rPr>
+          <w:rFonts w:eastAsiaTheme="minorEastAsia"/>
+        </w:rPr>
+        <w:t xml:space="preserve">Biconditional: </w:t>
+      </w:r>
+      <m:oMath>
+        <m:sSup>
+          <m:sSupPr>
+            <m:ctrlPr>
+              <w:rPr>
+                <w:rFonts w:ascii="Cambria Math" w:eastAsiaTheme="minorEastAsia" w:hAnsi="Cambria Math"/>
+                <w:i/>
+              </w:rPr>
+            </m:ctrlPr>
+          </m:sSupPr>
+          <m:e>
+            <m:r>
+              <w:rPr>
+                <w:rFonts w:ascii="Cambria Math" w:eastAsiaTheme="minorEastAsia" w:hAnsi="Cambria Math"/>
+              </w:rPr>
+              <m:t>x</m:t>
+            </m:r>
+          </m:e>
+          <m:sup>
+            <m:r>
+              <w:rPr>
+                <w:rFonts w:ascii="Cambria Math" w:eastAsiaTheme="minorEastAsia" w:hAnsi="Cambria Math"/>
+              </w:rPr>
+              <m:t>2</m:t>
+            </m:r>
+          </m:sup>
+        </m:sSup>
+        <m:r>
+          <w:rPr>
+            <w:rFonts w:ascii="Cambria Math" w:eastAsiaTheme="minorEastAsia" w:hAnsi="Cambria Math"/>
+          </w:rPr>
+          <m:t>=2</m:t>
+        </m:r>
+      </m:oMath>
+      <w:r>
+        <w:rPr>
+          <w:rFonts w:eastAsiaTheme="minorEastAsia"/>
+        </w:rPr>
+        <w:t xml:space="preserve"> if and only if </w:t>
+      </w:r>
+      <m:oMath>
+        <m:r>
+          <w:rPr>
+            <w:rFonts w:ascii="Cambria Math" w:eastAsiaTheme="minorEastAsia" w:hAnsi="Cambria Math"/>
+          </w:rPr>
+          <m:t>x=</m:t>
+        </m:r>
+        <m:rad>
+          <m:radPr>
+            <m:degHide m:val="1"/>
+            <m:ctrlPr>
+              <w:rPr>
+                <w:rFonts w:ascii="Cambria Math" w:eastAsiaTheme="minorEastAsia" w:hAnsi="Cambria Math"/>
+                <w:i/>
+              </w:rPr>
+            </m:ctrlPr>
+          </m:radPr>
+          <m:deg/>
+          <m:e>
+            <m:r>
+              <w:rPr>
+                <w:rFonts w:ascii="Cambria Math" w:eastAsiaTheme="minorEastAsia" w:hAnsi="Cambria Math"/>
+              </w:rPr>
+              <m:t>2</m:t>
+            </m:r>
+          </m:e>
+        </m:rad>
+      </m:oMath>
+    </w:p>
+    <w:p>
+      <w:pPr>
+        <w:pStyle w:val="ListParagraph"/>
+        <w:numPr>
+          <w:ilvl w:val="1"/>
+          <w:numId w:val="9"/>
+        </w:numPr>
+        <w:rPr>
+          <w:rFonts w:eastAsiaTheme="minorEastAsia"/>
+        </w:rPr>
+      </w:pPr>
+      <w:r>
+        <w:rPr>
+          <w:rFonts w:eastAsiaTheme="minorEastAsia"/>
+        </w:rPr>
+        <w:t xml:space="preserve">Negation: </w:t>
+      </w:r>
+      <m:oMath>
+        <m:r>
+          <w:rPr>
+            <w:rFonts w:ascii="Cambria Math" w:eastAsiaTheme="minorEastAsia" w:hAnsi="Cambria Math"/>
+          </w:rPr>
+          <m:t>~</m:t>
+        </m:r>
+        <m:d>
+          <m:dPr>
+            <m:ctrlPr>
+              <w:rPr>
+                <w:rFonts w:ascii="Cambria Math" w:eastAsiaTheme="minorEastAsia" w:hAnsi="Cambria Math"/>
+                <w:i/>
+              </w:rPr>
+            </m:ctrlPr>
+          </m:dPr>
+          <m:e>
+            <m:r>
+              <w:rPr>
+                <w:rFonts w:ascii="Cambria Math" w:eastAsiaTheme="minorEastAsia" w:hAnsi="Cambria Math"/>
+              </w:rPr>
+              <m:t>P⇔Q</m:t>
+            </m:r>
+          </m:e>
+        </m:d>
+        <m:r>
+          <w:rPr>
+            <w:rFonts w:ascii="Cambria Math" w:hAnsi="Cambria Math"/>
+          </w:rPr>
+          <m:t>≡(P∧</m:t>
+        </m:r>
+        <m:d>
+          <m:dPr>
+            <m:ctrlPr>
+              <w:rPr>
+                <w:rFonts w:ascii="Cambria Math" w:hAnsi="Cambria Math"/>
+                <w:i/>
+              </w:rPr>
+            </m:ctrlPr>
+          </m:dPr>
+          <m:e>
+            <m:r>
+              <w:rPr>
+                <w:rFonts w:ascii="Cambria Math" w:hAnsi="Cambria Math"/>
+              </w:rPr>
+              <m:t>~Q</m:t>
+            </m:r>
+          </m:e>
+        </m:d>
+        <m:r>
+          <w:rPr>
+            <w:rFonts w:ascii="Cambria Math" w:hAnsi="Cambria Math"/>
+          </w:rPr>
+          <m:t>)∨(Q∧</m:t>
+        </m:r>
+        <m:d>
+          <m:dPr>
+            <m:ctrlPr>
+              <w:rPr>
+                <w:rFonts w:ascii="Cambria Math" w:hAnsi="Cambria Math"/>
+                <w:i/>
+              </w:rPr>
+            </m:ctrlPr>
+          </m:dPr>
+          <m:e>
+            <m:r>
+              <w:rPr>
+                <w:rFonts w:ascii="Cambria Math" w:hAnsi="Cambria Math"/>
+              </w:rPr>
+              <m:t>~P</m:t>
+            </m:r>
+          </m:e>
+        </m:d>
+        <m:r>
+          <w:rPr>
+            <w:rFonts w:ascii="Cambria Math" w:hAnsi="Cambria Math"/>
+          </w:rPr>
+          <m:t>)</m:t>
+        </m:r>
+      </m:oMath>
+      <w:r>
+        <w:rPr>
+          <w:rFonts w:eastAsiaTheme="minorEastAsia"/>
+        </w:rPr>
+        <w:t>, using De Morgan’s Law (b)</w:t>
+      </w:r>
+    </w:p>
+    <w:p>
+      <w:pPr>
+        <w:pStyle w:val="ListParagraph"/>
+        <w:numPr>
+          <w:ilvl w:val="1"/>
+          <w:numId w:val="9"/>
+        </w:numPr>
+        <w:rPr>
+          <w:rFonts w:eastAsiaTheme="minorEastAsia"/>
+        </w:rPr>
+      </w:pPr>
+      <w:r>
+        <w:rPr>
+          <w:rFonts w:eastAsiaTheme="minorEastAsia"/>
+        </w:rPr>
+        <w:t xml:space="preserve">Result: Either both </w:t>
+      </w:r>
+      <m:oMath>
+        <m:sSup>
+          <m:sSupPr>
+            <m:ctrlPr>
+              <w:rPr>
+                <w:rFonts w:ascii="Cambria Math" w:eastAsiaTheme="minorEastAsia" w:hAnsi="Cambria Math"/>
+                <w:i/>
+              </w:rPr>
+            </m:ctrlPr>
+          </m:sSupPr>
+          <m:e>
+            <m:r>
+              <w:rPr>
+                <w:rFonts w:ascii="Cambria Math" w:eastAsiaTheme="minorEastAsia" w:hAnsi="Cambria Math"/>
+              </w:rPr>
+              <m:t>x</m:t>
+            </m:r>
+          </m:e>
+          <m:sup>
+            <m:r>
+              <w:rPr>
+                <w:rFonts w:ascii="Cambria Math" w:eastAsiaTheme="minorEastAsia" w:hAnsi="Cambria Math"/>
+              </w:rPr>
+              <m:t>2</m:t>
+            </m:r>
+          </m:sup>
+        </m:sSup>
+        <m:r>
+          <w:rPr>
+            <w:rFonts w:ascii="Cambria Math" w:eastAsiaTheme="minorEastAsia" w:hAnsi="Cambria Math"/>
+          </w:rPr>
+          <m:t>=2</m:t>
+        </m:r>
+      </m:oMath>
+      <w:r>
+        <w:rPr>
+          <w:rFonts w:eastAsiaTheme="minorEastAsia"/>
+        </w:rPr>
+        <w:t xml:space="preserve"> and </w:t>
+      </w:r>
+      <m:oMath>
+        <m:r>
+          <w:rPr>
+            <w:rFonts w:ascii="Cambria Math" w:eastAsiaTheme="minorEastAsia" w:hAnsi="Cambria Math"/>
+          </w:rPr>
+          <m:t>x≠</m:t>
+        </m:r>
+        <m:rad>
+          <m:radPr>
+            <m:degHide m:val="1"/>
+            <m:ctrlPr>
+              <w:rPr>
+                <w:rFonts w:ascii="Cambria Math" w:eastAsiaTheme="minorEastAsia" w:hAnsi="Cambria Math"/>
+                <w:i/>
+              </w:rPr>
+            </m:ctrlPr>
+          </m:radPr>
+          <m:deg/>
+          <m:e>
+            <m:r>
+              <w:rPr>
+                <w:rFonts w:ascii="Cambria Math" w:eastAsiaTheme="minorEastAsia" w:hAnsi="Cambria Math"/>
+              </w:rPr>
+              <m:t>2</m:t>
+            </m:r>
+          </m:e>
+        </m:rad>
+      </m:oMath>
+      <w:r>
+        <w:rPr>
+          <w:rFonts w:eastAsiaTheme="minorEastAsia"/>
+        </w:rPr>
+        <w:t>, or</w:t>
+      </w:r>
+      <w:r>
+        <w:rPr>
+          <w:rFonts w:eastAsiaTheme="minorEastAsia"/>
+        </w:rPr>
+        <w:t xml:space="preserve"> both</w:t>
+      </w:r>
+      <w:r>
+        <w:rPr>
+          <w:rFonts w:eastAsiaTheme="minorEastAsia"/>
+        </w:rPr>
+        <w:t xml:space="preserve"> </w:t>
+      </w:r>
+      <m:oMath>
+        <m:r>
+          <w:rPr>
+            <w:rFonts w:ascii="Cambria Math" w:eastAsiaTheme="minorEastAsia" w:hAnsi="Cambria Math"/>
+          </w:rPr>
+          <m:t>x=</m:t>
+        </m:r>
+        <m:rad>
+          <m:radPr>
+            <m:degHide m:val="1"/>
+            <m:ctrlPr>
+              <w:rPr>
+                <w:rFonts w:ascii="Cambria Math" w:eastAsiaTheme="minorEastAsia" w:hAnsi="Cambria Math"/>
+                <w:i/>
+              </w:rPr>
+            </m:ctrlPr>
+          </m:radPr>
+          <m:deg/>
+          <m:e>
+            <m:r>
+              <w:rPr>
+                <w:rFonts w:ascii="Cambria Math" w:eastAsiaTheme="minorEastAsia" w:hAnsi="Cambria Math"/>
+              </w:rPr>
+              <m:t>2</m:t>
+            </m:r>
+          </m:e>
+        </m:rad>
+      </m:oMath>
+      <w:r>
+        <w:rPr>
+          <w:rFonts w:eastAsiaTheme="minorEastAsia"/>
+        </w:rPr>
+        <w:t xml:space="preserve"> and </w:t>
+      </w:r>
+      <m:oMath>
+        <m:sSup>
+          <m:sSupPr>
+            <m:ctrlPr>
+              <w:rPr>
+                <w:rFonts w:ascii="Cambria Math" w:eastAsiaTheme="minorEastAsia" w:hAnsi="Cambria Math"/>
+                <w:i/>
+              </w:rPr>
+            </m:ctrlPr>
+          </m:sSupPr>
+          <m:e>
+            <m:r>
+              <w:rPr>
+                <w:rFonts w:ascii="Cambria Math" w:eastAsiaTheme="minorEastAsia" w:hAnsi="Cambria Math"/>
+              </w:rPr>
+              <m:t>x</m:t>
+            </m:r>
+          </m:e>
+          <m:sup>
+            <m:r>
+              <w:rPr>
+                <w:rFonts w:ascii="Cambria Math" w:eastAsiaTheme="minorEastAsia" w:hAnsi="Cambria Math"/>
+              </w:rPr>
+              <m:t>2</m:t>
+            </m:r>
+          </m:sup>
+        </m:sSup>
+        <m:r>
+          <w:rPr>
+            <w:rFonts w:ascii="Cambria Math" w:eastAsiaTheme="minorEastAsia" w:hAnsi="Cambria Math"/>
+          </w:rPr>
+          <m:t>≠2</m:t>
+        </m:r>
+      </m:oMath>
+    </w:p>
+    <w:p>
+      <w:pPr>
+        <w:pStyle w:val="ListParagraph"/>
+        <w:ind w:left="360"/>
+        <w:rPr>
+          <w:rFonts w:eastAsiaTheme="minorEastAsia"/>
+        </w:rPr>
+      </w:pPr>
+    </w:p>
+    <w:p>
+      <w:pPr>
+        <w:pStyle w:val="ListParagraph"/>
+        <w:numPr>
+          <w:ilvl w:val="0"/>
+          <w:numId w:val="9"/>
+        </w:numPr>
+        <w:rPr>
+          <w:rFonts w:eastAsiaTheme="minorEastAsia"/>
+        </w:rPr>
+      </w:pPr>
+      <w:r>
+        <w:rPr>
+          <w:rFonts w:eastAsiaTheme="minorEastAsia"/>
+        </w:rPr>
+        <w:t xml:space="preserve">Let P and Q be statements. Show that </w:t>
+      </w:r>
+      <m:oMath>
+        <m:d>
+          <m:dPr>
+            <m:begChr m:val="["/>
+            <m:endChr m:val="]"/>
+            <m:ctrlPr>
+              <w:rPr>
+                <w:rFonts w:ascii="Cambria Math" w:eastAsiaTheme="minorEastAsia" w:hAnsi="Cambria Math"/>
+                <w:i/>
+              </w:rPr>
+            </m:ctrlPr>
+          </m:dPr>
+          <m:e>
+            <m:d>
+              <m:dPr>
+                <m:ctrlPr>
+                  <w:rPr>
+                    <w:rFonts w:ascii="Cambria Math" w:eastAsiaTheme="minorEastAsia" w:hAnsi="Cambria Math"/>
+                    <w:i/>
+                  </w:rPr>
+                </m:ctrlPr>
+              </m:dPr>
+              <m:e>
+                <m:r>
+                  <w:rPr>
+                    <w:rFonts w:ascii="Cambria Math" w:eastAsiaTheme="minorEastAsia" w:hAnsi="Cambria Math"/>
+                  </w:rPr>
+                  <m:t>P∨Q</m:t>
+                </m:r>
+              </m:e>
+            </m:d>
+            <m:r>
+              <w:rPr>
+                <w:rFonts w:ascii="Cambria Math" w:eastAsiaTheme="minorEastAsia" w:hAnsi="Cambria Math"/>
+              </w:rPr>
+              <m:t>∧~</m:t>
+            </m:r>
+            <m:d>
+              <m:dPr>
+                <m:ctrlPr>
+                  <w:rPr>
+                    <w:rFonts w:ascii="Cambria Math" w:eastAsiaTheme="minorEastAsia" w:hAnsi="Cambria Math"/>
+                    <w:i/>
+                  </w:rPr>
+                </m:ctrlPr>
+              </m:dPr>
+              <m:e>
+                <m:r>
+                  <w:rPr>
+                    <w:rFonts w:ascii="Cambria Math" w:eastAsiaTheme="minorEastAsia" w:hAnsi="Cambria Math"/>
+                  </w:rPr>
+                  <m:t>P∧Q</m:t>
+                </m:r>
+              </m:e>
+            </m:d>
+          </m:e>
+        </m:d>
+        <m:r>
+          <w:rPr>
+            <w:rFonts w:ascii="Cambria Math" w:eastAsiaTheme="minorEastAsia" w:hAnsi="Cambria Math"/>
+          </w:rPr>
+          <m:t>≡~</m:t>
+        </m:r>
+        <m:d>
+          <m:dPr>
+            <m:ctrlPr>
+              <w:rPr>
+                <w:rFonts w:ascii="Cambria Math" w:eastAsiaTheme="minorEastAsia" w:hAnsi="Cambria Math"/>
+                <w:i/>
+              </w:rPr>
+            </m:ctrlPr>
+          </m:dPr>
+          <m:e>
+            <m:r>
+              <w:rPr>
+                <w:rFonts w:ascii="Cambria Math" w:eastAsiaTheme="minorEastAsia" w:hAnsi="Cambria Math"/>
+              </w:rPr>
+              <m:t>P⇔Q</m:t>
+            </m:r>
+          </m:e>
+        </m:d>
+      </m:oMath>
+    </w:p>
+    <w:tbl>
+      <w:tblPr>
+        <w:tblStyle w:val="TableGrid"/>
+        <w:tblW w:w="0" w:type="auto"/>
+        <w:tblLook w:val="04A0" w:firstRow="1" w:lastRow="0" w:firstColumn="1" w:lastColumn="0" w:noHBand="0" w:noVBand="1"/>
+      </w:tblPr>
+      <w:tblGrid>
+        <w:gridCol w:w="596"/>
+        <w:gridCol w:w="533"/>
+        <w:gridCol w:w="1276"/>
+        <w:gridCol w:w="1843"/>
+        <w:gridCol w:w="2727"/>
+        <w:gridCol w:w="2647"/>
+      </w:tblGrid>
+      <w:tr>
+        <w:tc>
+          <w:tcPr>
+            <w:tcW w:w="596" w:type="dxa"/>
+          </w:tcPr>
+          <w:p>
+            <w:pPr>
+              <w:jc w:val="center"/>
+              <w:rPr>
+                <w:rFonts w:eastAsiaTheme="minorEastAsia"/>
+              </w:rPr>
+            </w:pPr>
+            <w:r>
+              <w:rPr>
+                <w:rFonts w:eastAsiaTheme="minorEastAsia"/>
+              </w:rPr>
+              <w:t>P</w:t>
+            </w:r>
+          </w:p>
+        </w:tc>
+        <w:tc>
+          <w:tcPr>
+            <w:tcW w:w="533" w:type="dxa"/>
+          </w:tcPr>
+          <w:p>
+            <w:pPr>
+              <w:jc w:val="center"/>
+              <w:rPr>
+                <w:rFonts w:eastAsiaTheme="minorEastAsia"/>
+              </w:rPr>
+            </w:pPr>
+            <w:r>
+              <w:rPr>
+                <w:rFonts w:eastAsiaTheme="minorEastAsia"/>
+              </w:rPr>
+              <w:t>Q</w:t>
+            </w:r>
+          </w:p>
+        </w:tc>
+        <w:tc>
+          <w:tcPr>
+            <w:tcW w:w="1276" w:type="dxa"/>
+          </w:tcPr>
+          <w:p>
+            <w:pPr>
+              <w:jc w:val="center"/>
+              <w:rPr>
+                <w:rFonts w:eastAsiaTheme="minorEastAsia"/>
+              </w:rPr>
+            </w:pPr>
+            <m:oMathPara>
+              <m:oMath>
+                <m:d>
+                  <m:dPr>
+                    <m:ctrlPr>
+                      <w:rPr>
+                        <w:rFonts w:ascii="Cambria Math" w:eastAsiaTheme="minorEastAsia" w:hAnsi="Cambria Math"/>
+                        <w:i/>
+                      </w:rPr>
+                    </m:ctrlPr>
+                  </m:dPr>
+                  <m:e>
+                    <m:r>
+                      <w:rPr>
+                        <w:rFonts w:ascii="Cambria Math" w:eastAsiaTheme="minorEastAsia" w:hAnsi="Cambria Math"/>
+                      </w:rPr>
+                      <m:t>P∨Q</m:t>
+                    </m:r>
+                  </m:e>
+                </m:d>
+              </m:oMath>
+            </m:oMathPara>
+          </w:p>
+        </w:tc>
+        <w:tc>
+          <w:tcPr>
+            <w:tcW w:w="1843" w:type="dxa"/>
+          </w:tcPr>
+          <w:p>
+            <w:pPr>
+              <w:jc w:val="center"/>
+              <w:rPr>
+                <w:rFonts w:eastAsiaTheme="minorEastAsia"/>
+              </w:rPr>
+            </w:pPr>
+            <m:oMathPara>
+              <m:oMath>
+                <m:d>
+                  <m:dPr>
+                    <m:ctrlPr>
+                      <w:rPr>
+                        <w:rFonts w:ascii="Cambria Math" w:eastAsiaTheme="minorEastAsia" w:hAnsi="Cambria Math"/>
+                        <w:i/>
+                      </w:rPr>
+                    </m:ctrlPr>
+                  </m:dPr>
+                  <m:e>
+                    <m:r>
+                      <w:rPr>
+                        <w:rFonts w:ascii="Cambria Math" w:eastAsiaTheme="minorEastAsia" w:hAnsi="Cambria Math"/>
+                      </w:rPr>
+                      <m:t>P∧Q</m:t>
+                    </m:r>
+                  </m:e>
+                </m:d>
+              </m:oMath>
+            </m:oMathPara>
+          </w:p>
+        </w:tc>
+        <w:tc>
+          <w:tcPr>
+            <w:tcW w:w="2727" w:type="dxa"/>
+          </w:tcPr>
+          <w:p>
+            <w:pPr>
+              <w:jc w:val="center"/>
+              <w:rPr>
+                <w:rFonts w:eastAsiaTheme="minorEastAsia"/>
+              </w:rPr>
+            </w:pPr>
+            <m:oMathPara>
+              <m:oMath>
+                <m:d>
+                  <m:dPr>
+                    <m:ctrlPr>
+                      <w:rPr>
+                        <w:rFonts w:ascii="Cambria Math" w:eastAsiaTheme="minorEastAsia" w:hAnsi="Cambria Math"/>
+                        <w:i/>
+                      </w:rPr>
+                    </m:ctrlPr>
+                  </m:dPr>
+                  <m:e>
+                    <m:r>
+                      <w:rPr>
+                        <w:rFonts w:ascii="Cambria Math" w:eastAsiaTheme="minorEastAsia" w:hAnsi="Cambria Math"/>
+                      </w:rPr>
+                      <m:t>P∨Q</m:t>
+                    </m:r>
+                  </m:e>
+                </m:d>
+                <m:r>
+                  <w:rPr>
+                    <w:rFonts w:ascii="Cambria Math" w:eastAsiaTheme="minorEastAsia" w:hAnsi="Cambria Math"/>
+                  </w:rPr>
+                  <m:t>∧~</m:t>
+                </m:r>
+                <m:d>
+                  <m:dPr>
+                    <m:ctrlPr>
+                      <w:rPr>
+                        <w:rFonts w:ascii="Cambria Math" w:eastAsiaTheme="minorEastAsia" w:hAnsi="Cambria Math"/>
+                        <w:i/>
+                      </w:rPr>
+                    </m:ctrlPr>
+                  </m:dPr>
+                  <m:e>
+                    <m:r>
+                      <w:rPr>
+                        <w:rFonts w:ascii="Cambria Math" w:eastAsiaTheme="minorEastAsia" w:hAnsi="Cambria Math"/>
+                      </w:rPr>
+                      <m:t>P∧Q</m:t>
+                    </m:r>
+                  </m:e>
+                </m:d>
+              </m:oMath>
+            </m:oMathPara>
+          </w:p>
+        </w:tc>
+        <w:tc>
+          <w:tcPr>
+            <w:tcW w:w="2647" w:type="dxa"/>
+          </w:tcPr>
+          <w:p>
+            <w:pPr>
+              <w:jc w:val="center"/>
+              <w:rPr>
+                <w:rFonts w:eastAsiaTheme="minorEastAsia"/>
+              </w:rPr>
+            </w:pPr>
+            <m:oMathPara>
+              <m:oMath>
+                <m:r>
+                  <w:rPr>
+                    <w:rFonts w:ascii="Cambria Math" w:eastAsiaTheme="minorEastAsia" w:hAnsi="Cambria Math"/>
+                  </w:rPr>
+                  <m:t>~</m:t>
+                </m:r>
+                <m:d>
+                  <m:dPr>
+                    <m:ctrlPr>
+                      <w:rPr>
+                        <w:rFonts w:ascii="Cambria Math" w:eastAsiaTheme="minorEastAsia" w:hAnsi="Cambria Math"/>
+                        <w:i/>
+                      </w:rPr>
+                    </m:ctrlPr>
+                  </m:dPr>
+                  <m:e>
+                    <m:r>
+                      <w:rPr>
+                        <w:rFonts w:ascii="Cambria Math" w:eastAsiaTheme="minorEastAsia" w:hAnsi="Cambria Math"/>
+                      </w:rPr>
+                      <m:t>P⇔Q</m:t>
+                    </m:r>
+                  </m:e>
+                </m:d>
+              </m:oMath>
+            </m:oMathPara>
+          </w:p>
+        </w:tc>
+      </w:tr>
+      <w:tr>
+        <w:tc>
+          <w:tcPr>
+            <w:tcW w:w="596" w:type="dxa"/>
+          </w:tcPr>
+          <w:p>
+            <w:pPr>
+              <w:jc w:val="center"/>
+              <w:rPr>
+                <w:rFonts w:eastAsiaTheme="minorEastAsia"/>
+              </w:rPr>
+            </w:pPr>
+            <w:r>
+              <w:rPr>
+                <w:rFonts w:eastAsiaTheme="minorEastAsia"/>
+              </w:rPr>
+              <w:t>T</w:t>
+            </w:r>
+          </w:p>
+        </w:tc>
+        <w:tc>
+          <w:tcPr>
+            <w:tcW w:w="533" w:type="dxa"/>
+          </w:tcPr>
+          <w:p>
+            <w:pPr>
+              <w:jc w:val="center"/>
+              <w:rPr>
+                <w:rFonts w:eastAsiaTheme="minorEastAsia"/>
+              </w:rPr>
+            </w:pPr>
+            <w:r>
+              <w:rPr>
+                <w:rFonts w:eastAsiaTheme="minorEastAsia"/>
+              </w:rPr>
+              <w:t>T</w:t>
+            </w:r>
+          </w:p>
+        </w:tc>
+        <w:tc>
+          <w:tcPr>
+            <w:tcW w:w="1276" w:type="dxa"/>
+          </w:tcPr>
+          <w:p>
+            <w:pPr>
+              <w:jc w:val="center"/>
+              <w:rPr>
+                <w:rFonts w:eastAsiaTheme="minorEastAsia"/>
+              </w:rPr>
+            </w:pPr>
+            <w:r>
+              <w:rPr>
+                <w:rFonts w:eastAsiaTheme="minorEastAsia"/>
+              </w:rPr>
+              <w:t>T</w:t>
+            </w:r>
+          </w:p>
+        </w:tc>
+        <w:tc>
+          <w:tcPr>
+            <w:tcW w:w="1843" w:type="dxa"/>
+          </w:tcPr>
+          <w:p>
+            <w:pPr>
+              <w:jc w:val="center"/>
+              <w:rPr>
+                <w:rFonts w:eastAsiaTheme="minorEastAsia"/>
+              </w:rPr>
+            </w:pPr>
+            <w:r>
+              <w:rPr>
+                <w:rFonts w:eastAsiaTheme="minorEastAsia"/>
+              </w:rPr>
+              <w:t>T</w:t>
+            </w:r>
+          </w:p>
+        </w:tc>
+        <w:tc>
+          <w:tcPr>
+            <w:tcW w:w="2727" w:type="dxa"/>
+          </w:tcPr>
+          <w:p>
+            <w:pPr>
+              <w:jc w:val="center"/>
+              <w:rPr>
+                <w:rFonts w:eastAsiaTheme="minorEastAsia"/>
+                <w:b/>
+              </w:rPr>
+            </w:pPr>
+            <w:r>
+              <w:rPr>
+                <w:rFonts w:eastAsiaTheme="minorEastAsia"/>
+                <w:b/>
+              </w:rPr>
+              <w:t>F</w:t>
+            </w:r>
+          </w:p>
+        </w:tc>
+        <w:tc>
+          <w:tcPr>
+            <w:tcW w:w="2647" w:type="dxa"/>
+          </w:tcPr>
+          <w:p>
+            <w:pPr>
+              <w:jc w:val="center"/>
+              <w:rPr>
+                <w:rFonts w:eastAsiaTheme="minorEastAsia"/>
+                <w:b/>
+              </w:rPr>
+            </w:pPr>
+            <w:r>
+              <w:rPr>
+                <w:rFonts w:eastAsiaTheme="minorEastAsia"/>
+                <w:b/>
+              </w:rPr>
+              <w:t>F</w:t>
+            </w:r>
+          </w:p>
+        </w:tc>
+      </w:tr>
+      <w:tr>
+        <w:tc>
+          <w:tcPr>
+            <w:tcW w:w="596" w:type="dxa"/>
+          </w:tcPr>
+          <w:p>
+            <w:pPr>
+              <w:jc w:val="center"/>
+              <w:rPr>
+                <w:rFonts w:eastAsiaTheme="minorEastAsia"/>
+              </w:rPr>
+            </w:pPr>
+            <w:r>
+              <w:rPr>
+                <w:rFonts w:eastAsiaTheme="minorEastAsia"/>
+              </w:rPr>
+              <w:t>T</w:t>
+            </w:r>
+          </w:p>
+        </w:tc>
+        <w:tc>
+          <w:tcPr>
+            <w:tcW w:w="533" w:type="dxa"/>
+          </w:tcPr>
+          <w:p>
+            <w:pPr>
+              <w:jc w:val="center"/>
+              <w:rPr>
+                <w:rFonts w:eastAsiaTheme="minorEastAsia"/>
+              </w:rPr>
+            </w:pPr>
+            <w:r>
+              <w:rPr>
+                <w:rFonts w:eastAsiaTheme="minorEastAsia"/>
+              </w:rPr>
+              <w:t>F</w:t>
+            </w:r>
+          </w:p>
+        </w:tc>
+        <w:tc>
+          <w:tcPr>
+            <w:tcW w:w="1276" w:type="dxa"/>
+          </w:tcPr>
+          <w:p>
+            <w:pPr>
+              <w:jc w:val="center"/>
+              <w:rPr>
+                <w:rFonts w:eastAsiaTheme="minorEastAsia"/>
+              </w:rPr>
+            </w:pPr>
+            <w:r>
+              <w:rPr>
+                <w:rFonts w:eastAsiaTheme="minorEastAsia"/>
+              </w:rPr>
+              <w:t>T</w:t>
+            </w:r>
+          </w:p>
+        </w:tc>
+        <w:tc>
+          <w:tcPr>
+            <w:tcW w:w="1843" w:type="dxa"/>
+          </w:tcPr>
+          <w:p>
+            <w:pPr>
+              <w:jc w:val="center"/>
+              <w:rPr>
+                <w:rFonts w:eastAsiaTheme="minorEastAsia"/>
+              </w:rPr>
+            </w:pPr>
+            <w:r>
+              <w:rPr>
+                <w:rFonts w:eastAsiaTheme="minorEastAsia"/>
+              </w:rPr>
+              <w:t>F</w:t>
+            </w:r>
+          </w:p>
+        </w:tc>
+        <w:tc>
+          <w:tcPr>
+            <w:tcW w:w="2727" w:type="dxa"/>
+          </w:tcPr>
+          <w:p>
+            <w:pPr>
+              <w:jc w:val="center"/>
+              <w:rPr>
+                <w:rFonts w:eastAsiaTheme="minorEastAsia"/>
+                <w:b/>
+              </w:rPr>
+            </w:pPr>
+            <w:r>
+              <w:rPr>
+                <w:rFonts w:eastAsiaTheme="minorEastAsia"/>
+                <w:b/>
+              </w:rPr>
+              <w:t>T</w:t>
+            </w:r>
+          </w:p>
+        </w:tc>
+        <w:tc>
+          <w:tcPr>
+            <w:tcW w:w="2647" w:type="dxa"/>
+          </w:tcPr>
+          <w:p>
+            <w:pPr>
+              <w:jc w:val="center"/>
+              <w:rPr>
+                <w:rFonts w:eastAsiaTheme="minorEastAsia"/>
+                <w:b/>
+              </w:rPr>
+            </w:pPr>
+            <w:r>
+              <w:rPr>
+                <w:rFonts w:eastAsiaTheme="minorEastAsia"/>
+                <w:b/>
+              </w:rPr>
+              <w:t>T</w:t>
+            </w:r>
+          </w:p>
+        </w:tc>
+      </w:tr>
+      <w:tr>
+        <w:tc>
+          <w:tcPr>
+            <w:tcW w:w="596" w:type="dxa"/>
+          </w:tcPr>
+          <w:p>
+            <w:pPr>
+              <w:jc w:val="center"/>
+              <w:rPr>
+                <w:rFonts w:eastAsiaTheme="minorEastAsia"/>
+              </w:rPr>
+            </w:pPr>
+            <w:r>
+              <w:rPr>
+                <w:rFonts w:eastAsiaTheme="minorEastAsia"/>
+              </w:rPr>
+              <w:t>F</w:t>
+            </w:r>
+          </w:p>
+        </w:tc>
+        <w:tc>
+          <w:tcPr>
+            <w:tcW w:w="533" w:type="dxa"/>
+          </w:tcPr>
+          <w:p>
+            <w:pPr>
+              <w:jc w:val="center"/>
+              <w:rPr>
+                <w:rFonts w:eastAsiaTheme="minorEastAsia"/>
+              </w:rPr>
+            </w:pPr>
+            <w:r>
+              <w:rPr>
+                <w:rFonts w:eastAsiaTheme="minorEastAsia"/>
+              </w:rPr>
+              <w:t>T</w:t>
+            </w:r>
+          </w:p>
+        </w:tc>
+        <w:tc>
+          <w:tcPr>
+            <w:tcW w:w="1276" w:type="dxa"/>
+          </w:tcPr>
+          <w:p>
+            <w:pPr>
+              <w:jc w:val="center"/>
+              <w:rPr>
+                <w:rFonts w:eastAsiaTheme="minorEastAsia"/>
+              </w:rPr>
+            </w:pPr>
+            <w:r>
+              <w:rPr>
+                <w:rFonts w:eastAsiaTheme="minorEastAsia"/>
+              </w:rPr>
+              <w:t>T</w:t>
+            </w:r>
+          </w:p>
+        </w:tc>
+        <w:tc>
+          <w:tcPr>
+            <w:tcW w:w="1843" w:type="dxa"/>
+          </w:tcPr>
+          <w:p>
+            <w:pPr>
+              <w:jc w:val="center"/>
+              <w:rPr>
+                <w:rFonts w:eastAsiaTheme="minorEastAsia"/>
+              </w:rPr>
+            </w:pPr>
+            <w:r>
+              <w:rPr>
+                <w:rFonts w:eastAsiaTheme="minorEastAsia"/>
+              </w:rPr>
+              <w:t>F</w:t>
+            </w:r>
+          </w:p>
+        </w:tc>
+        <w:tc>
+          <w:tcPr>
+            <w:tcW w:w="2727" w:type="dxa"/>
+          </w:tcPr>
+          <w:p>
+            <w:pPr>
+              <w:jc w:val="center"/>
+              <w:rPr>
+                <w:rFonts w:eastAsiaTheme="minorEastAsia"/>
+                <w:b/>
+              </w:rPr>
+            </w:pPr>
+            <w:r>
+              <w:rPr>
+                <w:rFonts w:eastAsiaTheme="minorEastAsia"/>
+                <w:b/>
+              </w:rPr>
+              <w:t>T</w:t>
+            </w:r>
+          </w:p>
+        </w:tc>
+        <w:tc>
+          <w:tcPr>
+            <w:tcW w:w="2647" w:type="dxa"/>
+          </w:tcPr>
+          <w:p>
+            <w:pPr>
+              <w:jc w:val="center"/>
+              <w:rPr>
+                <w:rFonts w:eastAsiaTheme="minorEastAsia"/>
+                <w:b/>
+              </w:rPr>
+            </w:pPr>
+            <w:r>
+              <w:rPr>
+                <w:rFonts w:eastAsiaTheme="minorEastAsia"/>
+                <w:b/>
+              </w:rPr>
+              <w:t>T</w:t>
+            </w:r>
+          </w:p>
+        </w:tc>
+      </w:tr>
+      <w:tr>
+        <w:tc>
+          <w:tcPr>
+            <w:tcW w:w="596" w:type="dxa"/>
+          </w:tcPr>
+          <w:p>
+            <w:pPr>
+              <w:jc w:val="center"/>
+              <w:rPr>
+                <w:rFonts w:eastAsiaTheme="minorEastAsia"/>
+              </w:rPr>
+            </w:pPr>
+            <w:r>
+              <w:rPr>
+                <w:rFonts w:eastAsiaTheme="minorEastAsia"/>
+              </w:rPr>
+              <w:t>F</w:t>
+            </w:r>
+          </w:p>
+        </w:tc>
+        <w:tc>
+          <w:tcPr>
+            <w:tcW w:w="533" w:type="dxa"/>
+          </w:tcPr>
+          <w:p>
+            <w:pPr>
+              <w:jc w:val="center"/>
+              <w:rPr>
+                <w:rFonts w:eastAsiaTheme="minorEastAsia"/>
+              </w:rPr>
+            </w:pPr>
+            <w:r>
+              <w:rPr>
+                <w:rFonts w:eastAsiaTheme="minorEastAsia"/>
+              </w:rPr>
+              <w:t>F</w:t>
+            </w:r>
+          </w:p>
+        </w:tc>
+        <w:tc>
+          <w:tcPr>
+            <w:tcW w:w="1276" w:type="dxa"/>
+          </w:tcPr>
+          <w:p>
+            <w:pPr>
+              <w:jc w:val="center"/>
+              <w:rPr>
+                <w:rFonts w:eastAsiaTheme="minorEastAsia"/>
+              </w:rPr>
+            </w:pPr>
+            <w:r>
+              <w:rPr>
+                <w:rFonts w:eastAsiaTheme="minorEastAsia"/>
+              </w:rPr>
+              <w:t>F</w:t>
+            </w:r>
+          </w:p>
+        </w:tc>
+        <w:tc>
+          <w:tcPr>
+            <w:tcW w:w="1843" w:type="dxa"/>
+          </w:tcPr>
+          <w:p>
+            <w:pPr>
+              <w:jc w:val="center"/>
+              <w:rPr>
+                <w:rFonts w:eastAsiaTheme="minorEastAsia"/>
+              </w:rPr>
+            </w:pPr>
+            <w:r>
+              <w:rPr>
+                <w:rFonts w:eastAsiaTheme="minorEastAsia"/>
+              </w:rPr>
+              <w:t>F</w:t>
+            </w:r>
+          </w:p>
+        </w:tc>
+        <w:tc>
+          <w:tcPr>
+            <w:tcW w:w="2727" w:type="dxa"/>
+          </w:tcPr>
+          <w:p>
+            <w:pPr>
+              <w:jc w:val="center"/>
+              <w:rPr>
+                <w:rFonts w:eastAsiaTheme="minorEastAsia"/>
+                <w:b/>
+              </w:rPr>
+            </w:pPr>
+            <w:r>
+              <w:rPr>
+                <w:rFonts w:eastAsiaTheme="minorEastAsia"/>
+                <w:b/>
+              </w:rPr>
+              <w:t>F</w:t>
+            </w:r>
+          </w:p>
+        </w:tc>
+        <w:tc>
+          <w:tcPr>
+            <w:tcW w:w="2647" w:type="dxa"/>
+          </w:tcPr>
+          <w:p>
+            <w:pPr>
+              <w:jc w:val="center"/>
+              <w:rPr>
+                <w:rFonts w:eastAsiaTheme="minorEastAsia"/>
+                <w:b/>
+              </w:rPr>
+            </w:pPr>
+            <w:r>
+              <w:rPr>
+                <w:rFonts w:eastAsiaTheme="minorEastAsia"/>
+                <w:b/>
+              </w:rPr>
+              <w:t>F</w:t>
+            </w:r>
+          </w:p>
+        </w:tc>
+      </w:tr>
+    </w:tbl>
+    <w:p>
+      <w:pPr>
+        <w:rPr>
+          <w:rFonts w:eastAsiaTheme="minorEastAsia"/>
+        </w:rPr>
+      </w:pPr>
+    </w:p>
+    <w:p>
+      <w:pPr>
+        <w:pStyle w:val="ListParagraph"/>
+        <w:numPr>
+          <w:ilvl w:val="0"/>
+          <w:numId w:val="9"/>
+        </w:numPr>
+        <w:rPr>
+          <w:rFonts w:eastAsiaTheme="minorEastAsia"/>
+        </w:rPr>
+      </w:pPr>
+      <w:r>
+        <w:rPr>
+          <w:rFonts w:eastAsiaTheme="minorEastAsia"/>
+        </w:rPr>
+        <w:t xml:space="preserve">Let </w:t>
+      </w:r>
+      <m:oMath>
+        <m:r>
+          <w:rPr>
+            <w:rFonts w:ascii="Cambria Math" w:eastAsiaTheme="minorEastAsia" w:hAnsi="Cambria Math"/>
+          </w:rPr>
+          <m:t>n∈</m:t>
+        </m:r>
+        <m:r>
+          <m:rPr>
+            <m:scr m:val="double-struck"/>
+          </m:rPr>
+          <w:rPr>
+            <w:rFonts w:ascii="Cambria Math" w:eastAsiaTheme="minorEastAsia" w:hAnsi="Cambria Math"/>
+          </w:rPr>
+          <m:t>Z</m:t>
+        </m:r>
+      </m:oMath>
+      <w:r>
+        <w:rPr>
+          <w:rFonts w:eastAsiaTheme="minorEastAsia"/>
+        </w:rPr>
+        <w:t xml:space="preserve">. For which implication is its negation the following? The integer </w:t>
+      </w:r>
+      <m:oMath>
+        <m:r>
+          <w:rPr>
+            <w:rFonts w:ascii="Cambria Math" w:eastAsiaTheme="minorEastAsia" w:hAnsi="Cambria Math"/>
+          </w:rPr>
+          <m:t>3n+4</m:t>
+        </m:r>
+      </m:oMath>
+      <w:r>
+        <w:rPr>
+          <w:rFonts w:eastAsiaTheme="minorEastAsia"/>
+        </w:rPr>
+        <w:t xml:space="preserve"> is odd and </w:t>
+      </w:r>
+      <m:oMath>
+        <m:r>
+          <w:rPr>
+            <w:rFonts w:ascii="Cambria Math" w:eastAsiaTheme="minorEastAsia" w:hAnsi="Cambria Math"/>
+          </w:rPr>
+          <m:t>5n-6</m:t>
+        </m:r>
+      </m:oMath>
+      <w:r>
+        <w:rPr>
+          <w:rFonts w:eastAsiaTheme="minorEastAsia"/>
+        </w:rPr>
+        <w:t xml:space="preserve"> is even</w:t>
+      </w:r>
+    </w:p>
+    <w:p>
+      <w:pPr>
+        <w:pStyle w:val="ListParagraph"/>
+        <w:numPr>
+          <w:ilvl w:val="1"/>
+          <w:numId w:val="9"/>
+        </w:numPr>
+        <w:rPr>
+          <w:rFonts w:eastAsiaTheme="minorEastAsia"/>
+        </w:rPr>
+      </w:pPr>
+      <w:r>
+        <w:rPr>
+          <w:rFonts w:eastAsiaTheme="minorEastAsia"/>
+        </w:rPr>
+        <w:t>The negated statement</w:t>
+      </w:r>
+      <w:r>
+        <w:rPr>
+          <w:rFonts w:eastAsiaTheme="minorEastAsia"/>
+        </w:rPr>
+        <w:t xml:space="preserve"> has the form</w:t>
+      </w:r>
+      <w:r>
+        <w:rPr>
+          <w:rFonts w:eastAsiaTheme="minorEastAsia"/>
+        </w:rPr>
+        <w:t xml:space="preserve"> </w:t>
+      </w:r>
+      <m:oMath>
+        <m:r>
+          <w:rPr>
+            <w:rFonts w:ascii="Cambria Math" w:eastAsiaTheme="minorEastAsia" w:hAnsi="Cambria Math"/>
+          </w:rPr>
+          <m:t>P∧Q</m:t>
+        </m:r>
+      </m:oMath>
+    </w:p>
+    <w:p>
+      <w:pPr>
+        <w:pStyle w:val="ListParagraph"/>
+        <w:numPr>
+          <w:ilvl w:val="2"/>
+          <w:numId w:val="9"/>
+        </w:numPr>
+        <w:rPr>
+          <w:rFonts w:eastAsiaTheme="minorEastAsia"/>
+        </w:rPr>
+      </w:pPr>
+      <m:oMath>
+        <m:r>
+          <w:rPr>
+            <w:rFonts w:ascii="Cambria Math" w:eastAsiaTheme="minorEastAsia" w:hAnsi="Cambria Math"/>
+          </w:rPr>
+          <m:t>P:3n+4 is odd</m:t>
+        </m:r>
+        <m:r>
+          <w:rPr>
+            <w:rFonts w:ascii="Cambria Math" w:eastAsiaTheme="minorEastAsia" w:hAnsi="Cambria Math"/>
+          </w:rPr>
+          <m:t>;</m:t>
+        </m:r>
+        <m:r>
+          <w:rPr>
+            <w:rFonts w:ascii="Cambria Math" w:eastAsiaTheme="minorEastAsia" w:hAnsi="Cambria Math"/>
+          </w:rPr>
+          <m:t>Q:5n-6</m:t>
+        </m:r>
+      </m:oMath>
+      <w:r>
+        <w:rPr>
+          <w:rFonts w:eastAsiaTheme="minorEastAsia"/>
+        </w:rPr>
+        <w:t xml:space="preserve"> is even</w:t>
+      </w:r>
+    </w:p>
+    <w:p>
+      <w:pPr>
+        <w:pStyle w:val="ListParagraph"/>
+        <w:numPr>
+          <w:ilvl w:val="1"/>
+          <w:numId w:val="9"/>
+        </w:numPr>
+        <w:rPr>
+          <w:rFonts w:eastAsiaTheme="minorEastAsia"/>
+        </w:rPr>
+      </w:pPr>
+      <w:r>
+        <w:rPr>
+          <w:rFonts w:eastAsiaTheme="minorEastAsia"/>
+        </w:rPr>
+        <w:t xml:space="preserve">Using Theorem 21 (a): </w:t>
+      </w:r>
+      <m:oMath>
+        <m:r>
+          <w:rPr>
+            <w:rFonts w:ascii="Cambria Math" w:hAnsi="Cambria Math"/>
+          </w:rPr>
+          <m:t>~</m:t>
+        </m:r>
+        <m:d>
+          <m:dPr>
+            <m:ctrlPr>
+              <w:rPr>
+                <w:rFonts w:ascii="Cambria Math" w:hAnsi="Cambria Math"/>
+                <w:i/>
+              </w:rPr>
+            </m:ctrlPr>
+          </m:dPr>
+          <m:e>
+            <m:r>
+              <w:rPr>
+                <w:rFonts w:ascii="Cambria Math" w:hAnsi="Cambria Math"/>
+              </w:rPr>
+              <m:t>P⇒Q</m:t>
+            </m:r>
+          </m:e>
+        </m:d>
+        <m:r>
+          <w:rPr>
+            <w:rFonts w:ascii="Cambria Math" w:hAnsi="Cambria Math"/>
+          </w:rPr>
+          <m:t>≡P∧</m:t>
+        </m:r>
+        <m:d>
+          <m:dPr>
+            <m:ctrlPr>
+              <w:rPr>
+                <w:rFonts w:ascii="Cambria Math" w:hAnsi="Cambria Math"/>
+                <w:i/>
+              </w:rPr>
+            </m:ctrlPr>
+          </m:dPr>
+          <m:e>
+            <m:r>
+              <w:rPr>
+                <w:rFonts w:ascii="Cambria Math" w:hAnsi="Cambria Math"/>
+              </w:rPr>
+              <m:t>~Q</m:t>
+            </m:r>
+          </m:e>
+        </m:d>
+      </m:oMath>
+    </w:p>
+    <w:p>
+      <w:pPr>
+        <w:pStyle w:val="ListParagraph"/>
+        <w:numPr>
+          <w:ilvl w:val="1"/>
+          <w:numId w:val="9"/>
+        </w:numPr>
+        <w:rPr>
+          <w:rFonts w:eastAsiaTheme="minorEastAsia"/>
+        </w:rPr>
+      </w:pPr>
+      <w:r>
+        <w:rPr>
+          <w:rFonts w:eastAsiaTheme="minorEastAsia"/>
+        </w:rPr>
+        <w:t xml:space="preserve">Thus the </w:t>
+      </w:r>
+      <w:r>
+        <w:rPr>
+          <w:rFonts w:eastAsiaTheme="minorEastAsia"/>
+        </w:rPr>
+        <w:t xml:space="preserve">original </w:t>
+      </w:r>
+      <w:r>
+        <w:rPr>
+          <w:rFonts w:eastAsiaTheme="minorEastAsia"/>
+        </w:rPr>
+        <w:t xml:space="preserve">implication is: If </w:t>
+      </w:r>
+      <m:oMath>
+        <m:r>
+          <w:rPr>
+            <w:rFonts w:ascii="Cambria Math" w:eastAsiaTheme="minorEastAsia" w:hAnsi="Cambria Math"/>
+          </w:rPr>
+          <m:t>3n+4</m:t>
+        </m:r>
+      </m:oMath>
+      <w:r>
+        <w:rPr>
+          <w:rFonts w:eastAsiaTheme="minorEastAsia"/>
+        </w:rPr>
+        <w:t xml:space="preserve"> is odd, then </w:t>
+      </w:r>
+      <m:oMath>
+        <m:r>
+          <w:rPr>
+            <w:rFonts w:ascii="Cambria Math" w:eastAsiaTheme="minorEastAsia" w:hAnsi="Cambria Math"/>
+          </w:rPr>
+          <m:t>5n-6</m:t>
+        </m:r>
+      </m:oMath>
+      <w:r>
+        <w:rPr>
+          <w:rFonts w:eastAsiaTheme="minorEastAsia"/>
+        </w:rPr>
+        <w:t xml:space="preserve"> is odd.</w:t>
+      </w:r>
+    </w:p>
+    <w:p>
+      <w:pPr>
+        <w:pStyle w:val="ListParagraph"/>
+        <w:rPr>
+          <w:rFonts w:eastAsiaTheme="minorEastAsia"/>
+        </w:rPr>
+      </w:pPr>
+    </w:p>
+    <w:p>
+      <w:pPr>
+        <w:pStyle w:val="ListParagraph"/>
+        <w:numPr>
+          <w:ilvl w:val="0"/>
+          <w:numId w:val="9"/>
+        </w:numPr>
+        <w:rPr>
+          <w:rFonts w:eastAsiaTheme="minorEastAsia"/>
+        </w:rPr>
+      </w:pPr>
+      <w:r>
+        <w:rPr>
+          <w:rFonts w:eastAsiaTheme="minorEastAsia"/>
+        </w:rPr>
+        <w:t xml:space="preserve">For which biconditional is its negation the following? </w:t>
+      </w:r>
+      <m:oMath>
+        <m:sSup>
+          <m:sSupPr>
+            <m:ctrlPr>
+              <w:rPr>
+                <w:rFonts w:ascii="Cambria Math" w:eastAsiaTheme="minorEastAsia" w:hAnsi="Cambria Math"/>
+                <w:i/>
+              </w:rPr>
+            </m:ctrlPr>
+          </m:sSupPr>
+          <m:e>
+            <m:r>
+              <w:rPr>
+                <w:rFonts w:ascii="Cambria Math" w:eastAsiaTheme="minorEastAsia" w:hAnsi="Cambria Math"/>
+              </w:rPr>
+              <m:t>n</m:t>
+            </m:r>
+          </m:e>
+          <m:sup>
+            <m:r>
+              <w:rPr>
+                <w:rFonts w:ascii="Cambria Math" w:eastAsiaTheme="minorEastAsia" w:hAnsi="Cambria Math"/>
+              </w:rPr>
+              <m:t>3</m:t>
+            </m:r>
+          </m:sup>
+        </m:sSup>
+        <m:r>
+          <w:rPr>
+            <w:rFonts w:ascii="Cambria Math" w:eastAsiaTheme="minorEastAsia" w:hAnsi="Cambria Math"/>
+          </w:rPr>
+          <m:t xml:space="preserve">and 7n+2 are odd or </m:t>
+        </m:r>
+        <m:sSup>
+          <m:sSupPr>
+            <m:ctrlPr>
+              <w:rPr>
+                <w:rFonts w:ascii="Cambria Math" w:eastAsiaTheme="minorEastAsia" w:hAnsi="Cambria Math"/>
+                <w:i/>
+              </w:rPr>
+            </m:ctrlPr>
+          </m:sSupPr>
+          <m:e>
+            <m:r>
+              <w:rPr>
+                <w:rFonts w:ascii="Cambria Math" w:eastAsiaTheme="minorEastAsia" w:hAnsi="Cambria Math"/>
+              </w:rPr>
+              <m:t>n</m:t>
+            </m:r>
+          </m:e>
+          <m:sup>
+            <m:r>
+              <w:rPr>
+                <w:rFonts w:ascii="Cambria Math" w:eastAsiaTheme="minorEastAsia" w:hAnsi="Cambria Math"/>
+              </w:rPr>
+              <m:t>3</m:t>
+            </m:r>
+          </m:sup>
+        </m:sSup>
+        <m:r>
+          <w:rPr>
+            <w:rFonts w:ascii="Cambria Math" w:eastAsiaTheme="minorEastAsia" w:hAnsi="Cambria Math"/>
+          </w:rPr>
+          <m:t>and 7n+2 are even</m:t>
+        </m:r>
+      </m:oMath>
+    </w:p>
+    <w:p>
+      <w:pPr>
+        <w:pStyle w:val="ListParagraph"/>
+        <w:numPr>
+          <w:ilvl w:val="1"/>
+          <w:numId w:val="9"/>
+        </w:numPr>
+        <w:rPr>
+          <w:rFonts w:eastAsiaTheme="minorEastAsia"/>
+        </w:rPr>
+      </w:pPr>
+      <w:r>
+        <w:rPr>
+          <w:rFonts w:eastAsiaTheme="minorEastAsia"/>
+        </w:rPr>
+        <w:t xml:space="preserve">The negated statement has the form: </w:t>
+      </w:r>
+      <m:oMath>
+        <m:d>
+          <m:dPr>
+            <m:ctrlPr>
+              <w:rPr>
+                <w:rFonts w:ascii="Cambria Math" w:eastAsiaTheme="minorEastAsia" w:hAnsi="Cambria Math"/>
+                <w:i/>
+              </w:rPr>
+            </m:ctrlPr>
+          </m:dPr>
+          <m:e>
+            <m:r>
+              <w:rPr>
+                <w:rFonts w:ascii="Cambria Math" w:eastAsiaTheme="minorEastAsia" w:hAnsi="Cambria Math"/>
+              </w:rPr>
+              <m:t>P∧</m:t>
+            </m:r>
+            <m:r>
+              <w:rPr>
+                <w:rFonts w:ascii="Cambria Math" w:eastAsiaTheme="minorEastAsia" w:hAnsi="Cambria Math"/>
+              </w:rPr>
+              <m:t>(~</m:t>
+            </m:r>
+            <m:r>
+              <w:rPr>
+                <w:rFonts w:ascii="Cambria Math" w:eastAsiaTheme="minorEastAsia" w:hAnsi="Cambria Math"/>
+              </w:rPr>
+              <m:t>Q</m:t>
+            </m:r>
+            <m:r>
+              <w:rPr>
+                <w:rFonts w:ascii="Cambria Math" w:eastAsiaTheme="minorEastAsia" w:hAnsi="Cambria Math"/>
+              </w:rPr>
+              <m:t>)</m:t>
+            </m:r>
+          </m:e>
+        </m:d>
+        <m:r>
+          <w:rPr>
+            <w:rFonts w:ascii="Cambria Math" w:eastAsiaTheme="minorEastAsia" w:hAnsi="Cambria Math"/>
+          </w:rPr>
+          <m:t>∨(</m:t>
+        </m:r>
+        <m:r>
+          <w:rPr>
+            <w:rFonts w:ascii="Cambria Math" w:eastAsiaTheme="minorEastAsia" w:hAnsi="Cambria Math"/>
+          </w:rPr>
+          <m:t>Q</m:t>
+        </m:r>
+        <m:r>
+          <w:rPr>
+            <w:rFonts w:ascii="Cambria Math" w:eastAsiaTheme="minorEastAsia" w:hAnsi="Cambria Math"/>
+          </w:rPr>
+          <m:t>∧</m:t>
+        </m:r>
+        <m:r>
+          <w:rPr>
+            <w:rFonts w:ascii="Cambria Math" w:eastAsiaTheme="minorEastAsia" w:hAnsi="Cambria Math"/>
+          </w:rPr>
+          <m:t>(~P)</m:t>
+        </m:r>
+        <m:r>
+          <w:rPr>
+            <w:rFonts w:ascii="Cambria Math" w:eastAsiaTheme="minorEastAsia" w:hAnsi="Cambria Math"/>
+          </w:rPr>
+          <m:t>)</m:t>
+        </m:r>
+      </m:oMath>
+    </w:p>
+    <w:p>
+      <w:pPr>
+        <w:pStyle w:val="ListParagraph"/>
+        <w:numPr>
+          <w:ilvl w:val="2"/>
+          <w:numId w:val="9"/>
+        </w:numPr>
+        <w:rPr>
+          <w:rFonts w:eastAsiaTheme="minorEastAsia"/>
+        </w:rPr>
+      </w:pPr>
+      <m:oMath>
+        <m:r>
+          <w:rPr>
+            <w:rFonts w:ascii="Cambria Math" w:eastAsiaTheme="minorEastAsia" w:hAnsi="Cambria Math"/>
+          </w:rPr>
+          <m:t>P:</m:t>
+        </m:r>
+        <m:sSup>
+          <m:sSupPr>
+            <m:ctrlPr>
+              <w:rPr>
+                <w:rFonts w:ascii="Cambria Math" w:eastAsiaTheme="minorEastAsia" w:hAnsi="Cambria Math"/>
+                <w:i/>
+              </w:rPr>
+            </m:ctrlPr>
+          </m:sSupPr>
+          <m:e>
+            <m:r>
+              <w:rPr>
+                <w:rFonts w:ascii="Cambria Math" w:eastAsiaTheme="minorEastAsia" w:hAnsi="Cambria Math"/>
+              </w:rPr>
+              <m:t>n</m:t>
+            </m:r>
+          </m:e>
+          <m:sup>
+            <m:r>
+              <w:rPr>
+                <w:rFonts w:ascii="Cambria Math" w:eastAsiaTheme="minorEastAsia" w:hAnsi="Cambria Math"/>
+              </w:rPr>
+              <m:t>3</m:t>
+            </m:r>
+          </m:sup>
+        </m:sSup>
+        <m:r>
+          <w:rPr>
+            <w:rFonts w:ascii="Cambria Math" w:eastAsiaTheme="minorEastAsia" w:hAnsi="Cambria Math"/>
+          </w:rPr>
+          <m:t xml:space="preserve"> is odd;Q:7n+2 is </m:t>
+        </m:r>
+        <m:r>
+          <w:rPr>
+            <w:rFonts w:ascii="Cambria Math" w:eastAsiaTheme="minorEastAsia" w:hAnsi="Cambria Math"/>
+          </w:rPr>
+          <m:t>even</m:t>
+        </m:r>
+      </m:oMath>
+    </w:p>
+    <w:p>
+      <w:pPr>
+        <w:pStyle w:val="ListParagraph"/>
+        <w:numPr>
+          <w:ilvl w:val="1"/>
+          <w:numId w:val="9"/>
+        </w:numPr>
+        <w:rPr>
+          <w:rFonts w:eastAsiaTheme="minorEastAsia"/>
+        </w:rPr>
+      </w:pPr>
+      <w:r>
+        <w:rPr>
+          <w:rFonts w:eastAsiaTheme="minorEastAsia"/>
+        </w:rPr>
+        <w:t xml:space="preserve">Using Theorem 21 (b): </w:t>
+      </w:r>
+      <m:oMath>
+        <m:r>
+          <w:rPr>
+            <w:rFonts w:ascii="Cambria Math" w:hAnsi="Cambria Math"/>
+          </w:rPr>
+          <m:t>~</m:t>
+        </m:r>
+        <m:d>
+          <m:dPr>
+            <m:ctrlPr>
+              <w:rPr>
+                <w:rFonts w:ascii="Cambria Math" w:hAnsi="Cambria Math"/>
+                <w:i/>
+              </w:rPr>
+            </m:ctrlPr>
+          </m:dPr>
+          <m:e>
+            <m:r>
+              <w:rPr>
+                <w:rFonts w:ascii="Cambria Math" w:hAnsi="Cambria Math"/>
+              </w:rPr>
+              <m:t>P⇔Q</m:t>
+            </m:r>
+          </m:e>
+        </m:d>
+        <m:r>
+          <w:rPr>
+            <w:rFonts w:ascii="Cambria Math" w:hAnsi="Cambria Math"/>
+          </w:rPr>
+          <m:t>≡(P∧</m:t>
+        </m:r>
+        <m:d>
+          <m:dPr>
+            <m:ctrlPr>
+              <w:rPr>
+                <w:rFonts w:ascii="Cambria Math" w:hAnsi="Cambria Math"/>
+                <w:i/>
+              </w:rPr>
+            </m:ctrlPr>
+          </m:dPr>
+          <m:e>
+            <m:r>
+              <w:rPr>
+                <w:rFonts w:ascii="Cambria Math" w:hAnsi="Cambria Math"/>
+              </w:rPr>
+              <m:t>~Q</m:t>
+            </m:r>
+          </m:e>
+        </m:d>
+        <m:r>
+          <w:rPr>
+            <w:rFonts w:ascii="Cambria Math" w:hAnsi="Cambria Math"/>
+          </w:rPr>
+          <m:t>)∨(Q∧</m:t>
+        </m:r>
+        <m:d>
+          <m:dPr>
+            <m:ctrlPr>
+              <w:rPr>
+                <w:rFonts w:ascii="Cambria Math" w:hAnsi="Cambria Math"/>
+                <w:i/>
+              </w:rPr>
+            </m:ctrlPr>
+          </m:dPr>
+          <m:e>
+            <m:r>
+              <w:rPr>
+                <w:rFonts w:ascii="Cambria Math" w:hAnsi="Cambria Math"/>
+              </w:rPr>
+              <m:t>~P</m:t>
+            </m:r>
+          </m:e>
+        </m:d>
+        <m:r>
+          <w:rPr>
+            <w:rFonts w:ascii="Cambria Math" w:hAnsi="Cambria Math"/>
+          </w:rPr>
+          <m:t>)</m:t>
+        </m:r>
+        <m:r>
+          <w:rPr>
+            <w:rFonts w:ascii="Cambria Math" w:hAnsi="Cambria Math"/>
+          </w:rPr>
+          <m:t xml:space="preserve"> </m:t>
+        </m:r>
+      </m:oMath>
+    </w:p>
+    <w:p>
+      <w:pPr>
+        <w:pStyle w:val="ListParagraph"/>
+        <w:numPr>
+          <w:ilvl w:val="1"/>
+          <w:numId w:val="9"/>
+        </w:numPr>
+        <w:rPr>
+          <w:rFonts w:eastAsiaTheme="minorEastAsia"/>
+        </w:rPr>
+      </w:pPr>
+      <w:r>
+        <w:rPr>
+          <w:rFonts w:eastAsiaTheme="minorEastAsia"/>
+        </w:rPr>
+        <w:t xml:space="preserve">Thus the original biconditional is: </w:t>
+      </w:r>
+      <m:oMath>
+        <m:sSup>
+          <m:sSupPr>
+            <m:ctrlPr>
+              <w:rPr>
+                <w:rFonts w:ascii="Cambria Math" w:eastAsiaTheme="minorEastAsia" w:hAnsi="Cambria Math"/>
+                <w:i/>
+              </w:rPr>
+            </m:ctrlPr>
+          </m:sSupPr>
+          <m:e>
+            <m:r>
+              <w:rPr>
+                <w:rFonts w:ascii="Cambria Math" w:eastAsiaTheme="minorEastAsia" w:hAnsi="Cambria Math"/>
+              </w:rPr>
+              <m:t>n</m:t>
+            </m:r>
+          </m:e>
+          <m:sup>
+            <m:r>
+              <w:rPr>
+                <w:rFonts w:ascii="Cambria Math" w:eastAsiaTheme="minorEastAsia" w:hAnsi="Cambria Math"/>
+              </w:rPr>
+              <m:t>3</m:t>
+            </m:r>
+          </m:sup>
+        </m:sSup>
+      </m:oMath>
+      <w:r>
+        <w:rPr>
+          <w:rFonts w:eastAsiaTheme="minorEastAsia"/>
+        </w:rPr>
+        <w:t xml:space="preserve"> is odd if and only if </w:t>
+      </w:r>
+      <m:oMath>
+        <m:r>
+          <w:rPr>
+            <w:rFonts w:ascii="Cambria Math" w:eastAsiaTheme="minorEastAsia" w:hAnsi="Cambria Math"/>
+          </w:rPr>
+          <m:t>7n+2</m:t>
+        </m:r>
+      </m:oMath>
+      <w:r>
+        <w:rPr>
+          <w:rFonts w:eastAsiaTheme="minorEastAsia"/>
+        </w:rPr>
+        <w:t xml:space="preserve"> is even</w:t>
+      </w:r>
+      <w:bookmarkStart w:id="0" w:name="_GoBack"/>
+      <w:bookmarkEnd w:id="0"/>
+    </w:p>
+    <w:p>
+      <w:pPr>
+        <w:pStyle w:val="ListParagraph"/>
+        <w:ind w:left="360"/>
+        <w:rPr>
+          <w:rFonts w:eastAsiaTheme="minorEastAsia"/>
+        </w:rPr>
+      </w:pPr>
+    </w:p>
     <w:sectPr>
       <w:headerReference w:type="default" r:id="rId7"/>
       <w:pgSz w:w="11900" w:h="16840"/>
@@ -25979,6 +29224,92 @@
       </w:pPr>
     </w:lvl>
   </w:abstractNum>
+  <w:abstractNum w:abstractNumId="11">
+    <w:nsid w:val="7CE7709A"/>
+    <w:multiLevelType w:val="multilevel"/>
+    <w:tmpl w:val="0409001D"/>
+    <w:lvl w:ilvl="0">
+      <w:start w:val="1"/>
+      <w:numFmt w:val="decimal"/>
+      <w:lvlText w:val="%1)"/>
+      <w:lvlJc w:val="left"/>
+      <w:pPr>
+        <w:ind w:left="360" w:hanging="360"/>
+      </w:pPr>
+    </w:lvl>
+    <w:lvl w:ilvl="1">
+      <w:start w:val="1"/>
+      <w:numFmt w:val="lowerLetter"/>
+      <w:lvlText w:val="%2)"/>
+      <w:lvlJc w:val="left"/>
+      <w:pPr>
+        <w:ind w:left="720" w:hanging="360"/>
+      </w:pPr>
+    </w:lvl>
+    <w:lvl w:ilvl="2">
+      <w:start w:val="1"/>
+      <w:numFmt w:val="lowerRoman"/>
+      <w:lvlText w:val="%3)"/>
+      <w:lvlJc w:val="left"/>
+      <w:pPr>
+        <w:ind w:left="1080" w:hanging="360"/>
+      </w:pPr>
+    </w:lvl>
+    <w:lvl w:ilvl="3">
+      <w:start w:val="1"/>
+      <w:numFmt w:val="decimal"/>
+      <w:lvlText w:val="(%4)"/>
+      <w:lvlJc w:val="left"/>
+      <w:pPr>
+        <w:ind w:left="1440" w:hanging="360"/>
+      </w:pPr>
+    </w:lvl>
+    <w:lvl w:ilvl="4">
+      <w:start w:val="1"/>
+      <w:numFmt w:val="lowerLetter"/>
+      <w:lvlText w:val="(%5)"/>
+      <w:lvlJc w:val="left"/>
+      <w:pPr>
+        <w:ind w:left="1800" w:hanging="360"/>
+      </w:pPr>
+    </w:lvl>
+    <w:lvl w:ilvl="5">
+      <w:start w:val="1"/>
+      <w:numFmt w:val="lowerRoman"/>
+      <w:lvlText w:val="(%6)"/>
+      <w:lvlJc w:val="left"/>
+      <w:pPr>
+        <w:ind w:left="2160" w:hanging="360"/>
+      </w:pPr>
+    </w:lvl>
+    <w:lvl w:ilvl="6">
+      <w:start w:val="1"/>
+      <w:numFmt w:val="decimal"/>
+      <w:lvlText w:val="%7."/>
+      <w:lvlJc w:val="left"/>
+      <w:pPr>
+        <w:ind w:left="2520" w:hanging="360"/>
+      </w:pPr>
+    </w:lvl>
+    <w:lvl w:ilvl="7">
+      <w:start w:val="1"/>
+      <w:numFmt w:val="lowerLetter"/>
+      <w:lvlText w:val="%8."/>
+      <w:lvlJc w:val="left"/>
+      <w:pPr>
+        <w:ind w:left="2880" w:hanging="360"/>
+      </w:pPr>
+    </w:lvl>
+    <w:lvl w:ilvl="8">
+      <w:start w:val="1"/>
+      <w:numFmt w:val="lowerRoman"/>
+      <w:lvlText w:val="%9."/>
+      <w:lvlJc w:val="left"/>
+      <w:pPr>
+        <w:ind w:left="3240" w:hanging="360"/>
+      </w:pPr>
+    </w:lvl>
+  </w:abstractNum>
   <w:num w:numId="1">
     <w:abstractNumId w:val="0"/>
   </w:num>
@@ -26011,6 +29342,9 @@
   </w:num>
   <w:num w:numId="11">
     <w:abstractNumId w:val="9"/>
+  </w:num>
+  <w:num w:numId="12">
+    <w:abstractNumId w:val="11"/>
   </w:num>
 </w:numbering>
 </file>

--- a/Mathematical Proofs - Chapter 1.docx
+++ b/Mathematical Proofs - Chapter 1.docx
@@ -714,8 +714,9 @@
           <w:rPr>
             <w:rFonts w:ascii="Cambria Math" w:eastAsiaTheme="minorEastAsia" w:hAnsi="Cambria Math"/>
           </w:rPr>
-          <m:t>{x</m:t>
-        </m:r>
+          <m:t>{x∈</m:t>
+        </m:r>
+        <w:proofErr w:type="gramStart"/>
         <m:r>
           <m:rPr>
             <m:scr m:val="double-struck"/>
@@ -723,13 +724,20 @@
           <w:rPr>
             <w:rFonts w:ascii="Cambria Math" w:eastAsiaTheme="minorEastAsia" w:hAnsi="Cambria Math"/>
           </w:rPr>
-          <m:t>∈Z :</m:t>
-        </m:r>
-        <m:r>
-          <w:rPr>
-            <w:rFonts w:ascii="Cambria Math" w:eastAsiaTheme="minorEastAsia" w:hAnsi="Cambria Math"/>
-          </w:rPr>
-          <m:t>x≤2}</m:t>
+          <m:t>Z :</m:t>
+        </m:r>
+        <m:r>
+          <w:rPr>
+            <w:rFonts w:ascii="Cambria Math" w:eastAsiaTheme="minorEastAsia" w:hAnsi="Cambria Math"/>
+          </w:rPr>
+          <m:t>x</m:t>
+        </m:r>
+        <w:proofErr w:type="gramEnd"/>
+        <m:r>
+          <w:rPr>
+            <w:rFonts w:ascii="Cambria Math" w:eastAsiaTheme="minorEastAsia" w:hAnsi="Cambria Math"/>
+          </w:rPr>
+          <m:t>≤2}</m:t>
         </m:r>
       </m:oMath>
     </w:p>
@@ -8052,7 +8060,21 @@
         <w:rPr>
           <w:rFonts w:eastAsiaTheme="minorEastAsia"/>
         </w:rPr>
-        <w:t xml:space="preserve">In each of the following, two open sentences P(x, y) and Q(x, y) are given, where the domain of both x and y is </w:t>
+        <w:t xml:space="preserve">In each of the following, two open sentences </w:t>
+      </w:r>
+      <w:proofErr w:type="gramStart"/>
+      <w:r>
+        <w:rPr>
+          <w:rFonts w:eastAsiaTheme="minorEastAsia"/>
+        </w:rPr>
+        <w:t>P(</w:t>
+      </w:r>
+      <w:proofErr w:type="gramEnd"/>
+      <w:r>
+        <w:rPr>
+          <w:rFonts w:eastAsiaTheme="minorEastAsia"/>
+        </w:rPr>
+        <w:t xml:space="preserve">x, y) and Q(x, y) are given, where the domain of both x and y is </w:t>
       </w:r>
       <m:oMath>
         <m:r>
@@ -10512,7 +10534,21 @@
           <w:rPr>
             <w:rFonts w:ascii="Cambria Math" w:eastAsiaTheme="minorEastAsia" w:hAnsi="Cambria Math"/>
           </w:rPr>
-          <m:t>x∈{2,4}</m:t>
+          <m:t>x</m:t>
+        </m:r>
+        <w:proofErr w:type="gramStart"/>
+        <m:r>
+          <w:rPr>
+            <w:rFonts w:ascii="Cambria Math" w:eastAsiaTheme="minorEastAsia" w:hAnsi="Cambria Math"/>
+          </w:rPr>
+          <m:t>∈{</m:t>
+        </m:r>
+        <w:proofErr w:type="gramEnd"/>
+        <m:r>
+          <w:rPr>
+            <w:rFonts w:ascii="Cambria Math" w:eastAsiaTheme="minorEastAsia" w:hAnsi="Cambria Math"/>
+          </w:rPr>
+          <m:t>2,4}</m:t>
         </m:r>
       </m:oMath>
     </w:p>
@@ -10800,13 +10836,27 @@
           <w:rPr>
             <w:rFonts w:ascii="Cambria Math" w:eastAsiaTheme="minorEastAsia" w:hAnsi="Cambria Math"/>
           </w:rPr>
-          <m:t>x∈</m:t>
-        </m:r>
-        <m:r>
-          <w:rPr>
-            <w:rFonts w:ascii="Cambria Math" w:eastAsiaTheme="minorEastAsia" w:hAnsi="Cambria Math"/>
-          </w:rPr>
-          <m:t>{0, 2}</m:t>
+          <m:t>x</m:t>
+        </m:r>
+        <w:proofErr w:type="gramStart"/>
+        <m:r>
+          <w:rPr>
+            <w:rFonts w:ascii="Cambria Math" w:eastAsiaTheme="minorEastAsia" w:hAnsi="Cambria Math"/>
+          </w:rPr>
+          <m:t>∈</m:t>
+        </m:r>
+        <m:r>
+          <w:rPr>
+            <w:rFonts w:ascii="Cambria Math" w:eastAsiaTheme="minorEastAsia" w:hAnsi="Cambria Math"/>
+          </w:rPr>
+          <m:t>{</m:t>
+        </m:r>
+        <w:proofErr w:type="gramEnd"/>
+        <m:r>
+          <w:rPr>
+            <w:rFonts w:ascii="Cambria Math" w:eastAsiaTheme="minorEastAsia" w:hAnsi="Cambria Math"/>
+          </w:rPr>
+          <m:t>0, 2}</m:t>
         </m:r>
       </m:oMath>
     </w:p>
@@ -10925,7 +10975,21 @@
           <w:rPr>
             <w:rFonts w:ascii="Cambria Math" w:eastAsiaTheme="minorEastAsia" w:hAnsi="Cambria Math"/>
           </w:rPr>
-          <m:t>x∈{-2, 2}</m:t>
+          <m:t>x</m:t>
+        </m:r>
+        <w:proofErr w:type="gramStart"/>
+        <m:r>
+          <w:rPr>
+            <w:rFonts w:ascii="Cambria Math" w:eastAsiaTheme="minorEastAsia" w:hAnsi="Cambria Math"/>
+          </w:rPr>
+          <m:t>∈{</m:t>
+        </m:r>
+        <w:proofErr w:type="gramEnd"/>
+        <m:r>
+          <w:rPr>
+            <w:rFonts w:ascii="Cambria Math" w:eastAsiaTheme="minorEastAsia" w:hAnsi="Cambria Math"/>
+          </w:rPr>
+          <m:t>-2, 2}</m:t>
         </m:r>
       </m:oMath>
     </w:p>
@@ -11314,7 +11378,21 @@
           <w:rPr>
             <w:rFonts w:ascii="Cambria Math" w:eastAsiaTheme="minorEastAsia" w:hAnsi="Cambria Math"/>
           </w:rPr>
-          <m:t>x∈{-2, 0}</m:t>
+          <m:t>x</m:t>
+        </m:r>
+        <w:proofErr w:type="gramStart"/>
+        <m:r>
+          <w:rPr>
+            <w:rFonts w:ascii="Cambria Math" w:eastAsiaTheme="minorEastAsia" w:hAnsi="Cambria Math"/>
+          </w:rPr>
+          <m:t>∈{</m:t>
+        </m:r>
+        <w:proofErr w:type="gramEnd"/>
+        <m:r>
+          <w:rPr>
+            <w:rFonts w:ascii="Cambria Math" w:eastAsiaTheme="minorEastAsia" w:hAnsi="Cambria Math"/>
+          </w:rPr>
+          <m:t>-2, 0}</m:t>
         </m:r>
       </m:oMath>
     </w:p>
@@ -11444,13 +11522,27 @@
           <w:rPr>
             <w:rFonts w:ascii="Cambria Math" w:eastAsiaTheme="minorEastAsia" w:hAnsi="Cambria Math"/>
           </w:rPr>
-          <m:t>x∈</m:t>
-        </m:r>
-        <m:r>
-          <w:rPr>
-            <w:rFonts w:ascii="Cambria Math" w:eastAsiaTheme="minorEastAsia" w:hAnsi="Cambria Math"/>
-          </w:rPr>
-          <m:t>{-2, 0}</m:t>
+          <m:t>x</m:t>
+        </m:r>
+        <w:proofErr w:type="gramStart"/>
+        <m:r>
+          <w:rPr>
+            <w:rFonts w:ascii="Cambria Math" w:eastAsiaTheme="minorEastAsia" w:hAnsi="Cambria Math"/>
+          </w:rPr>
+          <m:t>∈</m:t>
+        </m:r>
+        <m:r>
+          <w:rPr>
+            <w:rFonts w:ascii="Cambria Math" w:eastAsiaTheme="minorEastAsia" w:hAnsi="Cambria Math"/>
+          </w:rPr>
+          <m:t>{</m:t>
+        </m:r>
+        <w:proofErr w:type="gramEnd"/>
+        <m:r>
+          <w:rPr>
+            <w:rFonts w:ascii="Cambria Math" w:eastAsiaTheme="minorEastAsia" w:hAnsi="Cambria Math"/>
+          </w:rPr>
+          <m:t>-2, 0}</m:t>
         </m:r>
       </m:oMath>
     </w:p>
@@ -11662,7 +11754,21 @@
           <w:rPr>
             <w:rFonts w:ascii="Cambria Math" w:eastAsiaTheme="minorEastAsia" w:hAnsi="Cambria Math"/>
           </w:rPr>
-          <m:t>x∈{-3, 1, 4, 5}</m:t>
+          <m:t>x</m:t>
+        </m:r>
+        <w:proofErr w:type="gramStart"/>
+        <m:r>
+          <w:rPr>
+            <w:rFonts w:ascii="Cambria Math" w:eastAsiaTheme="minorEastAsia" w:hAnsi="Cambria Math"/>
+          </w:rPr>
+          <m:t>∈{</m:t>
+        </m:r>
+        <w:proofErr w:type="gramEnd"/>
+        <m:r>
+          <w:rPr>
+            <w:rFonts w:ascii="Cambria Math" w:eastAsiaTheme="minorEastAsia" w:hAnsi="Cambria Math"/>
+          </w:rPr>
+          <m:t>-3, 1, 4, 5}</m:t>
         </m:r>
       </m:oMath>
     </w:p>
@@ -11688,7 +11794,21 @@
           <w:rPr>
             <w:rFonts w:ascii="Cambria Math" w:eastAsiaTheme="minorEastAsia" w:hAnsi="Cambria Math"/>
           </w:rPr>
-          <m:t>x∈S-{-4}</m:t>
+          <m:t>x∈S</m:t>
+        </m:r>
+        <w:proofErr w:type="gramStart"/>
+        <m:r>
+          <w:rPr>
+            <w:rFonts w:ascii="Cambria Math" w:eastAsiaTheme="minorEastAsia" w:hAnsi="Cambria Math"/>
+          </w:rPr>
+          <m:t>-{</m:t>
+        </m:r>
+        <w:proofErr w:type="gramEnd"/>
+        <m:r>
+          <w:rPr>
+            <w:rFonts w:ascii="Cambria Math" w:eastAsiaTheme="minorEastAsia" w:hAnsi="Cambria Math"/>
+          </w:rPr>
+          <m:t>-4}</m:t>
         </m:r>
       </m:oMath>
     </w:p>
@@ -11788,8 +11908,16 @@
           <w:rPr>
             <w:rFonts w:ascii="Cambria Math" w:eastAsiaTheme="minorEastAsia" w:hAnsi="Cambria Math"/>
           </w:rPr>
-          <m:t>x∈{</m:t>
-        </m:r>
+          <m:t>x</m:t>
+        </m:r>
+        <w:proofErr w:type="gramStart"/>
+        <m:r>
+          <w:rPr>
+            <w:rFonts w:ascii="Cambria Math" w:eastAsiaTheme="minorEastAsia" w:hAnsi="Cambria Math"/>
+          </w:rPr>
+          <m:t>∈{</m:t>
+        </m:r>
+        <w:proofErr w:type="gramEnd"/>
         <m:r>
           <w:rPr>
             <w:rFonts w:ascii="Cambria Math" w:eastAsiaTheme="minorEastAsia" w:hAnsi="Cambria Math"/>
@@ -11820,7 +11948,21 @@
           <w:rPr>
             <w:rFonts w:ascii="Cambria Math" w:eastAsiaTheme="minorEastAsia" w:hAnsi="Cambria Math"/>
           </w:rPr>
-          <m:t>x∈S-{3}</m:t>
+          <m:t>x∈S</m:t>
+        </m:r>
+        <w:proofErr w:type="gramStart"/>
+        <m:r>
+          <w:rPr>
+            <w:rFonts w:ascii="Cambria Math" w:eastAsiaTheme="minorEastAsia" w:hAnsi="Cambria Math"/>
+          </w:rPr>
+          <m:t>-{</m:t>
+        </m:r>
+        <w:proofErr w:type="gramEnd"/>
+        <m:r>
+          <w:rPr>
+            <w:rFonts w:ascii="Cambria Math" w:eastAsiaTheme="minorEastAsia" w:hAnsi="Cambria Math"/>
+          </w:rPr>
+          <m:t>3}</m:t>
         </m:r>
       </m:oMath>
     </w:p>
@@ -11998,7 +12140,21 @@
           <w:rPr>
             <w:rFonts w:ascii="Cambria Math" w:eastAsiaTheme="minorEastAsia" w:hAnsi="Cambria Math"/>
           </w:rPr>
-          <m:t>x∈{-6, 3, 4, 8}</m:t>
+          <m:t>x</m:t>
+        </m:r>
+        <w:proofErr w:type="gramStart"/>
+        <m:r>
+          <w:rPr>
+            <w:rFonts w:ascii="Cambria Math" w:eastAsiaTheme="minorEastAsia" w:hAnsi="Cambria Math"/>
+          </w:rPr>
+          <m:t>∈{</m:t>
+        </m:r>
+        <w:proofErr w:type="gramEnd"/>
+        <m:r>
+          <w:rPr>
+            <w:rFonts w:ascii="Cambria Math" w:eastAsiaTheme="minorEastAsia" w:hAnsi="Cambria Math"/>
+          </w:rPr>
+          <m:t>-6, 3, 4, 8}</m:t>
         </m:r>
       </m:oMath>
     </w:p>
@@ -12024,7 +12180,21 @@
           <w:rPr>
             <w:rFonts w:ascii="Cambria Math" w:eastAsiaTheme="minorEastAsia" w:hAnsi="Cambria Math"/>
           </w:rPr>
-          <m:t>x∈S-{-4, 0}</m:t>
+          <m:t>x∈S</m:t>
+        </m:r>
+        <w:proofErr w:type="gramStart"/>
+        <m:r>
+          <w:rPr>
+            <w:rFonts w:ascii="Cambria Math" w:eastAsiaTheme="minorEastAsia" w:hAnsi="Cambria Math"/>
+          </w:rPr>
+          <m:t>-{</m:t>
+        </m:r>
+        <w:proofErr w:type="gramEnd"/>
+        <m:r>
+          <w:rPr>
+            <w:rFonts w:ascii="Cambria Math" w:eastAsiaTheme="minorEastAsia" w:hAnsi="Cambria Math"/>
+          </w:rPr>
+          <m:t>-4, 0}</m:t>
         </m:r>
       </m:oMath>
     </w:p>
@@ -12052,7 +12222,37 @@
         <w:rPr>
           <w:rFonts w:eastAsiaTheme="minorEastAsia"/>
         </w:rPr>
-        <w:t xml:space="preserve">In each of the following, two open sentences P(x,y) and Q(x,y) are given, where the domain of both x and y is </w:t>
+        <w:t>In each of the following, two open sentences P(</w:t>
+      </w:r>
+      <w:proofErr w:type="spellStart"/>
+      <w:proofErr w:type="gramStart"/>
+      <w:r>
+        <w:rPr>
+          <w:rFonts w:eastAsiaTheme="minorEastAsia"/>
+        </w:rPr>
+        <w:t>x,y</w:t>
+      </w:r>
+      <w:proofErr w:type="spellEnd"/>
+      <w:proofErr w:type="gramEnd"/>
+      <w:r>
+        <w:rPr>
+          <w:rFonts w:eastAsiaTheme="minorEastAsia"/>
+        </w:rPr>
+        <w:t>) and Q(</w:t>
+      </w:r>
+      <w:proofErr w:type="spellStart"/>
+      <w:r>
+        <w:rPr>
+          <w:rFonts w:eastAsiaTheme="minorEastAsia"/>
+        </w:rPr>
+        <w:t>x,y</w:t>
+      </w:r>
+      <w:proofErr w:type="spellEnd"/>
+      <w:r>
+        <w:rPr>
+          <w:rFonts w:eastAsiaTheme="minorEastAsia"/>
+        </w:rPr>
+        <w:t xml:space="preserve">) are given, where the domain of both x and y is </w:t>
       </w:r>
       <m:oMath>
         <m:r>
@@ -13981,7 +14181,21 @@
           <w:rPr>
             <w:rFonts w:ascii="Cambria Math" w:eastAsiaTheme="minorEastAsia" w:hAnsi="Cambria Math"/>
           </w:rPr>
-          <m:t>S={1,2,3}</m:t>
+          <m:t>S</m:t>
+        </m:r>
+        <w:proofErr w:type="gramStart"/>
+        <m:r>
+          <w:rPr>
+            <w:rFonts w:ascii="Cambria Math" w:eastAsiaTheme="minorEastAsia" w:hAnsi="Cambria Math"/>
+          </w:rPr>
+          <m:t>={</m:t>
+        </m:r>
+        <w:proofErr w:type="gramEnd"/>
+        <m:r>
+          <w:rPr>
+            <w:rFonts w:ascii="Cambria Math" w:eastAsiaTheme="minorEastAsia" w:hAnsi="Cambria Math"/>
+          </w:rPr>
+          <m:t>1,2,3}</m:t>
         </m:r>
       </m:oMath>
       <w:r>
@@ -14335,12 +14549,20 @@
         </w:rPr>
         <w:t xml:space="preserve"> is true and </w:t>
       </w:r>
-      <m:oMath>
-        <m:r>
-          <w:rPr>
-            <w:rFonts w:ascii="Cambria Math" w:eastAsiaTheme="minorEastAsia" w:hAnsi="Cambria Math"/>
-          </w:rPr>
-          <m:t>Q(1)</m:t>
+      <w:proofErr w:type="gramStart"/>
+      <m:oMath>
+        <m:r>
+          <w:rPr>
+            <w:rFonts w:ascii="Cambria Math" w:eastAsiaTheme="minorEastAsia" w:hAnsi="Cambria Math"/>
+          </w:rPr>
+          <m:t>Q(</m:t>
+        </m:r>
+        <w:proofErr w:type="gramEnd"/>
+        <m:r>
+          <w:rPr>
+            <w:rFonts w:ascii="Cambria Math" w:eastAsiaTheme="minorEastAsia" w:hAnsi="Cambria Math"/>
+          </w:rPr>
+          <m:t>1)</m:t>
         </m:r>
       </m:oMath>
       <w:r>
@@ -14445,12 +14667,20 @@
         </w:rPr>
         <w:t xml:space="preserve"> is false and </w:t>
       </w:r>
-      <m:oMath>
-        <m:r>
-          <w:rPr>
-            <w:rFonts w:ascii="Cambria Math" w:eastAsiaTheme="minorEastAsia" w:hAnsi="Cambria Math"/>
-          </w:rPr>
-          <m:t>Q(3)</m:t>
+      <w:proofErr w:type="gramStart"/>
+      <m:oMath>
+        <m:r>
+          <w:rPr>
+            <w:rFonts w:ascii="Cambria Math" w:eastAsiaTheme="minorEastAsia" w:hAnsi="Cambria Math"/>
+          </w:rPr>
+          <m:t>Q(</m:t>
+        </m:r>
+        <w:proofErr w:type="gramEnd"/>
+        <m:r>
+          <w:rPr>
+            <w:rFonts w:ascii="Cambria Math" w:eastAsiaTheme="minorEastAsia" w:hAnsi="Cambria Math"/>
+          </w:rPr>
+          <m:t>3)</m:t>
         </m:r>
       </m:oMath>
       <w:r>
@@ -14561,12 +14791,20 @@
         </w:rPr>
         <w:t xml:space="preserve"> is true and </w:t>
       </w:r>
-      <m:oMath>
-        <m:r>
-          <w:rPr>
-            <w:rFonts w:ascii="Cambria Math" w:eastAsiaTheme="minorEastAsia" w:hAnsi="Cambria Math"/>
-          </w:rPr>
-          <m:t>Q(2)</m:t>
+      <w:proofErr w:type="gramStart"/>
+      <m:oMath>
+        <m:r>
+          <w:rPr>
+            <w:rFonts w:ascii="Cambria Math" w:eastAsiaTheme="minorEastAsia" w:hAnsi="Cambria Math"/>
+          </w:rPr>
+          <m:t>Q(</m:t>
+        </m:r>
+        <w:proofErr w:type="gramEnd"/>
+        <m:r>
+          <w:rPr>
+            <w:rFonts w:ascii="Cambria Math" w:eastAsiaTheme="minorEastAsia" w:hAnsi="Cambria Math"/>
+          </w:rPr>
+          <m:t>2)</m:t>
         </m:r>
       </m:oMath>
       <w:r>
@@ -14631,7 +14869,21 @@
           <w:rPr>
             <w:rFonts w:ascii="Cambria Math" w:eastAsiaTheme="minorEastAsia" w:hAnsi="Cambria Math"/>
           </w:rPr>
-          <m:t>S={1,2,3,4}</m:t>
+          <m:t>S</m:t>
+        </m:r>
+        <w:proofErr w:type="gramStart"/>
+        <m:r>
+          <w:rPr>
+            <w:rFonts w:ascii="Cambria Math" w:eastAsiaTheme="minorEastAsia" w:hAnsi="Cambria Math"/>
+          </w:rPr>
+          <m:t>={</m:t>
+        </m:r>
+        <w:proofErr w:type="gramEnd"/>
+        <m:r>
+          <w:rPr>
+            <w:rFonts w:ascii="Cambria Math" w:eastAsiaTheme="minorEastAsia" w:hAnsi="Cambria Math"/>
+          </w:rPr>
+          <m:t>1,2,3,4}</m:t>
         </m:r>
       </m:oMath>
       <w:r>
@@ -16064,7 +16316,21 @@
           <w:rPr>
             <w:rFonts w:ascii="Cambria Math" w:eastAsiaTheme="minorEastAsia" w:hAnsi="Cambria Math"/>
           </w:rPr>
-          <m:t>S={2,3,4,5,6,11}</m:t>
+          <m:t>S</m:t>
+        </m:r>
+        <w:proofErr w:type="gramStart"/>
+        <m:r>
+          <w:rPr>
+            <w:rFonts w:ascii="Cambria Math" w:eastAsiaTheme="minorEastAsia" w:hAnsi="Cambria Math"/>
+          </w:rPr>
+          <m:t>={</m:t>
+        </m:r>
+        <w:proofErr w:type="gramEnd"/>
+        <m:r>
+          <w:rPr>
+            <w:rFonts w:ascii="Cambria Math" w:eastAsiaTheme="minorEastAsia" w:hAnsi="Cambria Math"/>
+          </w:rPr>
+          <m:t>2,3,4,5,6,11}</m:t>
         </m:r>
       </m:oMath>
       <w:r>
@@ -16590,7 +16856,21 @@
           <w:rPr>
             <w:rFonts w:ascii="Cambria Math" w:eastAsiaTheme="minorEastAsia" w:hAnsi="Cambria Math"/>
           </w:rPr>
-          <m:t>n∈S-{11}</m:t>
+          <m:t>n∈S</m:t>
+        </m:r>
+        <w:proofErr w:type="gramStart"/>
+        <m:r>
+          <w:rPr>
+            <w:rFonts w:ascii="Cambria Math" w:eastAsiaTheme="minorEastAsia" w:hAnsi="Cambria Math"/>
+          </w:rPr>
+          <m:t>-{</m:t>
+        </m:r>
+        <w:proofErr w:type="gramEnd"/>
+        <m:r>
+          <w:rPr>
+            <w:rFonts w:ascii="Cambria Math" w:eastAsiaTheme="minorEastAsia" w:hAnsi="Cambria Math"/>
+          </w:rPr>
+          <m:t>11}</m:t>
         </m:r>
       </m:oMath>
     </w:p>
@@ -22660,13 +22940,7 @@
         <w:rPr>
           <w:rFonts w:eastAsiaTheme="minorEastAsia"/>
         </w:rPr>
-        <w:t>For statements</w:t>
-      </w:r>
-      <w:r>
-        <w:rPr>
-          <w:rFonts w:eastAsiaTheme="minorEastAsia"/>
-        </w:rPr>
-        <w:t xml:space="preserve"> P and Q, show that </w:t>
+        <w:t xml:space="preserve">For statements P and Q, show that </w:t>
       </w:r>
       <m:oMath>
         <m:d>
@@ -22784,13 +23058,7 @@
                   <w:rPr>
                     <w:rFonts w:ascii="Cambria Math" w:hAnsi="Cambria Math"/>
                   </w:rPr>
-                  <m:t>P∧</m:t>
-                </m:r>
-                <m:r>
-                  <w:rPr>
-                    <w:rFonts w:ascii="Cambria Math" w:hAnsi="Cambria Math"/>
-                  </w:rPr>
-                  <m:t>(~P)</m:t>
+                  <m:t>P∧(~P)</m:t>
                 </m:r>
               </m:oMath>
             </m:oMathPara>
@@ -23149,13 +23417,7 @@
         <w:rPr>
           <w:rFonts w:eastAsiaTheme="minorEastAsia"/>
         </w:rPr>
-        <w:t>For statements P, Q and</w:t>
-      </w:r>
-      <w:r>
-        <w:rPr>
-          <w:rFonts w:eastAsiaTheme="minorEastAsia"/>
-        </w:rPr>
-        <w:t xml:space="preserve"> R, show that </w:t>
+        <w:t xml:space="preserve">For statements P, Q and R, show that </w:t>
       </w:r>
       <m:oMath>
         <m:d>
@@ -24911,13 +25173,7 @@
       </w:pPr>
       <w:r>
         <w:lastRenderedPageBreak/>
-        <w:t>Section 9</w:t>
-      </w:r>
-      <w:r>
-        <w:t xml:space="preserve">: </w:t>
-      </w:r>
-      <w:r>
-        <w:t>Some Fundamental Properties of Logical Equivalence</w:t>
+        <w:t>Section 9: Some Fundamental Properties of Logical Equivalence</w:t>
       </w:r>
     </w:p>
     <w:p>
@@ -25451,13 +25707,7 @@
               <w:rPr>
                 <w:rFonts w:ascii="Cambria Math" w:hAnsi="Cambria Math"/>
               </w:rPr>
-              <m:t>P</m:t>
-            </m:r>
-            <m:r>
-              <w:rPr>
-                <w:rFonts w:ascii="Cambria Math" w:hAnsi="Cambria Math"/>
-              </w:rPr>
-              <m:t>⇒Q</m:t>
+              <m:t>P⇒Q</m:t>
             </m:r>
           </m:e>
         </m:d>
@@ -25465,13 +25715,7 @@
           <w:rPr>
             <w:rFonts w:ascii="Cambria Math" w:hAnsi="Cambria Math"/>
           </w:rPr>
-          <m:t>≡</m:t>
-        </m:r>
-        <m:r>
-          <w:rPr>
-            <w:rFonts w:ascii="Cambria Math" w:hAnsi="Cambria Math"/>
-          </w:rPr>
-          <m:t>P∧(~Q)</m:t>
+          <m:t>≡P∧(~Q)</m:t>
         </m:r>
       </m:oMath>
     </w:p>
@@ -25772,13 +26016,7 @@
           <w:rPr>
             <w:rFonts w:ascii="Cambria Math" w:hAnsi="Cambria Math"/>
           </w:rPr>
-          <m:t>∧(~Q)</m:t>
-        </m:r>
-        <m:r>
-          <w:rPr>
-            <w:rFonts w:ascii="Cambria Math" w:hAnsi="Cambria Math"/>
-          </w:rPr>
-          <m:t xml:space="preserve"> </m:t>
+          <m:t xml:space="preserve">∧(~Q) </m:t>
         </m:r>
       </m:oMath>
     </w:p>
@@ -25892,7 +26130,21 @@
         <w:rPr>
           <w:rFonts w:eastAsiaTheme="minorEastAsia"/>
         </w:rPr>
-        <w:t>The integers a and b are both even</w:t>
+        <w:t xml:space="preserve">The integers </w:t>
+      </w:r>
+      <w:proofErr w:type="gramStart"/>
+      <w:r>
+        <w:rPr>
+          <w:rFonts w:eastAsiaTheme="minorEastAsia"/>
+        </w:rPr>
+        <w:t>a</w:t>
+      </w:r>
+      <w:proofErr w:type="gramEnd"/>
+      <w:r>
+        <w:rPr>
+          <w:rFonts w:eastAsiaTheme="minorEastAsia"/>
+        </w:rPr>
+        <w:t xml:space="preserve"> and b are both even</w:t>
       </w:r>
     </w:p>
     <w:p>
@@ -25999,7 +26251,21 @@
         <w:rPr>
           <w:rFonts w:eastAsiaTheme="minorEastAsia"/>
         </w:rPr>
-        <w:t>State the implication using “only if”: x and y are even only if xy is even</w:t>
+        <w:t xml:space="preserve">State the implication using “only if”: x and y are even only if </w:t>
+      </w:r>
+      <w:proofErr w:type="spellStart"/>
+      <w:r>
+        <w:rPr>
+          <w:rFonts w:eastAsiaTheme="minorEastAsia"/>
+        </w:rPr>
+        <w:t>xy</w:t>
+      </w:r>
+      <w:proofErr w:type="spellEnd"/>
+      <w:r>
+        <w:rPr>
+          <w:rFonts w:eastAsiaTheme="minorEastAsia"/>
+        </w:rPr>
+        <w:t xml:space="preserve"> is even</w:t>
       </w:r>
     </w:p>
     <w:p>
@@ -26025,11 +26291,19 @@
         </w:rPr>
         <w:t xml:space="preserve">he converse of the implication: </w:t>
       </w:r>
-      <w:r>
-        <w:rPr>
-          <w:rFonts w:eastAsiaTheme="minorEastAsia"/>
-        </w:rPr>
-        <w:t>xy is even only if x and y are even</w:t>
+      <w:proofErr w:type="spellStart"/>
+      <w:r>
+        <w:rPr>
+          <w:rFonts w:eastAsiaTheme="minorEastAsia"/>
+        </w:rPr>
+        <w:t>xy</w:t>
+      </w:r>
+      <w:proofErr w:type="spellEnd"/>
+      <w:r>
+        <w:rPr>
+          <w:rFonts w:eastAsiaTheme="minorEastAsia"/>
+        </w:rPr>
+        <w:t xml:space="preserve"> is even only if x and y are even</w:t>
       </w:r>
     </w:p>
     <w:p>
@@ -26053,7 +26327,21 @@
         <w:rPr>
           <w:rFonts w:eastAsiaTheme="minorEastAsia"/>
         </w:rPr>
-        <w:t>x and y are odd or xy is even</w:t>
+        <w:t xml:space="preserve">x and y are odd or </w:t>
+      </w:r>
+      <w:proofErr w:type="spellStart"/>
+      <w:r>
+        <w:rPr>
+          <w:rFonts w:eastAsiaTheme="minorEastAsia"/>
+        </w:rPr>
+        <w:t>xy</w:t>
+      </w:r>
+      <w:proofErr w:type="spellEnd"/>
+      <w:r>
+        <w:rPr>
+          <w:rFonts w:eastAsiaTheme="minorEastAsia"/>
+        </w:rPr>
+        <w:t xml:space="preserve"> is even</w:t>
       </w:r>
     </w:p>
     <w:p>
@@ -26112,7 +26400,21 @@
         <w:rPr>
           <w:rFonts w:eastAsiaTheme="minorEastAsia"/>
         </w:rPr>
-        <w:t>State the negation of the implication as a conjunction: x and y are even and xy is odd</w:t>
+        <w:t xml:space="preserve">State the negation of the implication as a conjunction: x and y are even and </w:t>
+      </w:r>
+      <w:proofErr w:type="spellStart"/>
+      <w:r>
+        <w:rPr>
+          <w:rFonts w:eastAsiaTheme="minorEastAsia"/>
+        </w:rPr>
+        <w:t>xy</w:t>
+      </w:r>
+      <w:proofErr w:type="spellEnd"/>
+      <w:r>
+        <w:rPr>
+          <w:rFonts w:eastAsiaTheme="minorEastAsia"/>
+        </w:rPr>
+        <w:t xml:space="preserve"> is odd</w:t>
       </w:r>
     </w:p>
     <w:p>
@@ -27481,7 +27783,7 @@
           <w:rPr>
             <w:rFonts w:ascii="Cambria Math" w:eastAsiaTheme="minorEastAsia" w:hAnsi="Cambria Math"/>
           </w:rPr>
-          <m:t>n∈</m:t>
+          <m:t>n</m:t>
         </m:r>
         <m:r>
           <m:rPr>
@@ -27490,7 +27792,7 @@
           <w:rPr>
             <w:rFonts w:ascii="Cambria Math" w:eastAsiaTheme="minorEastAsia" w:hAnsi="Cambria Math"/>
           </w:rPr>
-          <m:t>Z</m:t>
+          <m:t>∈Z</m:t>
         </m:r>
       </m:oMath>
       <w:r>
@@ -28060,13 +28362,7 @@
           <w:rPr>
             <w:rFonts w:ascii="Cambria Math" w:hAnsi="Cambria Math"/>
           </w:rPr>
-          <m:t>)</m:t>
-        </m:r>
-        <m:r>
-          <w:rPr>
-            <w:rFonts w:ascii="Cambria Math" w:hAnsi="Cambria Math"/>
-          </w:rPr>
-          <m:t xml:space="preserve"> </m:t>
+          <m:t xml:space="preserve">) </m:t>
         </m:r>
       </m:oMath>
     </w:p>
@@ -28135,17 +28431,8476 @@
         </w:rPr>
         <w:t xml:space="preserve"> is even</w:t>
       </w:r>
+    </w:p>
+    <w:p>
+      <w:pPr>
+        <w:rPr>
+          <w:rFonts w:eastAsiaTheme="minorEastAsia"/>
+        </w:rPr>
+      </w:pPr>
+    </w:p>
+    <w:p>
+      <w:pPr>
+        <w:pStyle w:val="Heading2"/>
+      </w:pPr>
+      <w:r>
+        <w:t xml:space="preserve">Section 10: </w:t>
+      </w:r>
+      <w:r>
+        <w:t>Quantified Statements</w:t>
+      </w:r>
+    </w:p>
+    <w:p>
+      <w:pPr>
+        <w:pStyle w:val="Heading3"/>
+      </w:pPr>
+      <w:r>
+        <w:t>Exercises</w:t>
+      </w:r>
+    </w:p>
+    <w:p>
+      <w:pPr>
+        <w:pStyle w:val="ListParagraph"/>
+      </w:pPr>
+    </w:p>
+    <w:p>
+      <w:pPr>
+        <w:pStyle w:val="ListParagraph"/>
+        <w:numPr>
+          <w:ilvl w:val="0"/>
+          <w:numId w:val="9"/>
+        </w:numPr>
+        <w:rPr>
+          <w:rFonts w:eastAsiaTheme="minorEastAsia"/>
+        </w:rPr>
+      </w:pPr>
+      <w:r>
+        <w:rPr>
+          <w:rFonts w:eastAsiaTheme="minorEastAsia"/>
+        </w:rPr>
+        <w:t xml:space="preserve">Let S denote the set of odd integers and let </w:t>
+      </w:r>
+      <m:oMath>
+        <m:r>
+          <w:rPr>
+            <w:rFonts w:ascii="Cambria Math" w:eastAsiaTheme="minorEastAsia" w:hAnsi="Cambria Math"/>
+          </w:rPr>
+          <m:t>P</m:t>
+        </m:r>
+        <m:d>
+          <m:dPr>
+            <m:ctrlPr>
+              <w:rPr>
+                <w:rFonts w:ascii="Cambria Math" w:eastAsiaTheme="minorEastAsia" w:hAnsi="Cambria Math"/>
+                <w:i/>
+              </w:rPr>
+            </m:ctrlPr>
+          </m:dPr>
+          <m:e>
+            <m:r>
+              <w:rPr>
+                <w:rFonts w:ascii="Cambria Math" w:eastAsiaTheme="minorEastAsia" w:hAnsi="Cambria Math"/>
+              </w:rPr>
+              <m:t>x</m:t>
+            </m:r>
+          </m:e>
+        </m:d>
+        <m:r>
+          <w:rPr>
+            <w:rFonts w:ascii="Cambria Math" w:eastAsiaTheme="minorEastAsia" w:hAnsi="Cambria Math"/>
+          </w:rPr>
+          <m:t>:</m:t>
+        </m:r>
+        <m:sSup>
+          <m:sSupPr>
+            <m:ctrlPr>
+              <w:rPr>
+                <w:rFonts w:ascii="Cambria Math" w:eastAsiaTheme="minorEastAsia" w:hAnsi="Cambria Math"/>
+                <w:i/>
+              </w:rPr>
+            </m:ctrlPr>
+          </m:sSupPr>
+          <m:e>
+            <m:r>
+              <w:rPr>
+                <w:rFonts w:ascii="Cambria Math" w:eastAsiaTheme="minorEastAsia" w:hAnsi="Cambria Math"/>
+              </w:rPr>
+              <m:t>x</m:t>
+            </m:r>
+          </m:e>
+          <m:sup>
+            <m:r>
+              <w:rPr>
+                <w:rFonts w:ascii="Cambria Math" w:eastAsiaTheme="minorEastAsia" w:hAnsi="Cambria Math"/>
+              </w:rPr>
+              <m:t>2</m:t>
+            </m:r>
+          </m:sup>
+        </m:sSup>
+        <m:r>
+          <w:rPr>
+            <w:rFonts w:ascii="Cambria Math" w:eastAsiaTheme="minorEastAsia" w:hAnsi="Cambria Math"/>
+          </w:rPr>
+          <m:t>+1</m:t>
+        </m:r>
+        <m:r>
+          <w:rPr>
+            <w:rFonts w:ascii="Cambria Math" w:eastAsiaTheme="minorEastAsia" w:hAnsi="Cambria Math"/>
+          </w:rPr>
+          <m:t xml:space="preserve"> is even;Q</m:t>
+        </m:r>
+        <m:d>
+          <m:dPr>
+            <m:ctrlPr>
+              <w:rPr>
+                <w:rFonts w:ascii="Cambria Math" w:eastAsiaTheme="minorEastAsia" w:hAnsi="Cambria Math"/>
+                <w:i/>
+              </w:rPr>
+            </m:ctrlPr>
+          </m:dPr>
+          <m:e>
+            <m:r>
+              <w:rPr>
+                <w:rFonts w:ascii="Cambria Math" w:eastAsiaTheme="minorEastAsia" w:hAnsi="Cambria Math"/>
+              </w:rPr>
+              <m:t>x</m:t>
+            </m:r>
+          </m:e>
+        </m:d>
+        <m:r>
+          <w:rPr>
+            <w:rFonts w:ascii="Cambria Math" w:eastAsiaTheme="minorEastAsia" w:hAnsi="Cambria Math"/>
+          </w:rPr>
+          <m:t>:</m:t>
+        </m:r>
+        <m:sSup>
+          <m:sSupPr>
+            <m:ctrlPr>
+              <w:rPr>
+                <w:rFonts w:ascii="Cambria Math" w:eastAsiaTheme="minorEastAsia" w:hAnsi="Cambria Math"/>
+                <w:i/>
+              </w:rPr>
+            </m:ctrlPr>
+          </m:sSupPr>
+          <m:e>
+            <m:r>
+              <w:rPr>
+                <w:rFonts w:ascii="Cambria Math" w:eastAsiaTheme="minorEastAsia" w:hAnsi="Cambria Math"/>
+              </w:rPr>
+              <m:t>x</m:t>
+            </m:r>
+          </m:e>
+          <m:sup>
+            <m:r>
+              <w:rPr>
+                <w:rFonts w:ascii="Cambria Math" w:eastAsiaTheme="minorEastAsia" w:hAnsi="Cambria Math"/>
+              </w:rPr>
+              <m:t>2</m:t>
+            </m:r>
+          </m:sup>
+        </m:sSup>
+        <m:r>
+          <w:rPr>
+            <w:rFonts w:ascii="Cambria Math" w:eastAsiaTheme="minorEastAsia" w:hAnsi="Cambria Math"/>
+          </w:rPr>
+          <m:t xml:space="preserve"> is even</m:t>
+        </m:r>
+      </m:oMath>
+      <w:r>
+        <w:rPr>
+          <w:rFonts w:eastAsiaTheme="minorEastAsia"/>
+        </w:rPr>
+        <w:t xml:space="preserve"> be open sentences over the domain S. State </w:t>
+      </w:r>
+      <m:oMath>
+        <m:r>
+          <w:rPr>
+            <w:rFonts w:ascii="Cambria Math" w:eastAsiaTheme="minorEastAsia" w:hAnsi="Cambria Math"/>
+          </w:rPr>
+          <m:t>∀x∈S, P(x)</m:t>
+        </m:r>
+      </m:oMath>
+      <w:r>
+        <w:rPr>
+          <w:rFonts w:eastAsiaTheme="minorEastAsia"/>
+        </w:rPr>
+        <w:t xml:space="preserve"> and </w:t>
+      </w:r>
+      <m:oMath>
+        <m:r>
+          <w:rPr>
+            <w:rFonts w:ascii="Cambria Math" w:eastAsiaTheme="minorEastAsia" w:hAnsi="Cambria Math"/>
+          </w:rPr>
+          <m:t>∃x∈S, Q(x)</m:t>
+        </m:r>
+      </m:oMath>
+      <w:r>
+        <w:rPr>
+          <w:rFonts w:eastAsiaTheme="minorEastAsia"/>
+        </w:rPr>
+        <w:t xml:space="preserve"> in words.</w:t>
+      </w:r>
+    </w:p>
+    <w:p>
+      <w:pPr>
+        <w:pStyle w:val="ListParagraph"/>
+        <w:numPr>
+          <w:ilvl w:val="1"/>
+          <w:numId w:val="9"/>
+        </w:numPr>
+        <w:rPr>
+          <w:rFonts w:eastAsiaTheme="minorEastAsia"/>
+        </w:rPr>
+      </w:pPr>
+      <w:r>
+        <w:rPr>
+          <w:rFonts w:eastAsiaTheme="minorEastAsia"/>
+        </w:rPr>
+        <w:t xml:space="preserve">For every odd integer x, the integer </w:t>
+      </w:r>
+      <m:oMath>
+        <m:sSup>
+          <m:sSupPr>
+            <m:ctrlPr>
+              <w:rPr>
+                <w:rFonts w:ascii="Cambria Math" w:eastAsiaTheme="minorEastAsia" w:hAnsi="Cambria Math"/>
+                <w:i/>
+              </w:rPr>
+            </m:ctrlPr>
+          </m:sSupPr>
+          <m:e>
+            <m:r>
+              <w:rPr>
+                <w:rFonts w:ascii="Cambria Math" w:eastAsiaTheme="minorEastAsia" w:hAnsi="Cambria Math"/>
+              </w:rPr>
+              <m:t>x</m:t>
+            </m:r>
+          </m:e>
+          <m:sup>
+            <m:r>
+              <w:rPr>
+                <w:rFonts w:ascii="Cambria Math" w:eastAsiaTheme="minorEastAsia" w:hAnsi="Cambria Math"/>
+              </w:rPr>
+              <m:t>2</m:t>
+            </m:r>
+          </m:sup>
+        </m:sSup>
+        <m:r>
+          <w:rPr>
+            <w:rFonts w:ascii="Cambria Math" w:eastAsiaTheme="minorEastAsia" w:hAnsi="Cambria Math"/>
+          </w:rPr>
+          <m:t>+1</m:t>
+        </m:r>
+      </m:oMath>
+      <w:r>
+        <w:rPr>
+          <w:rFonts w:eastAsiaTheme="minorEastAsia"/>
+        </w:rPr>
+        <w:t xml:space="preserve"> is even.</w:t>
+      </w:r>
+    </w:p>
+    <w:p>
+      <w:pPr>
+        <w:pStyle w:val="ListParagraph"/>
+        <w:numPr>
+          <w:ilvl w:val="1"/>
+          <w:numId w:val="9"/>
+        </w:numPr>
+        <w:rPr>
+          <w:rFonts w:eastAsiaTheme="minorEastAsia"/>
+        </w:rPr>
+      </w:pPr>
+      <w:r>
+        <w:rPr>
+          <w:rFonts w:eastAsiaTheme="minorEastAsia"/>
+        </w:rPr>
+        <w:t xml:space="preserve">An odd integer x exists, such that the integer </w:t>
+      </w:r>
+      <m:oMath>
+        <m:sSup>
+          <m:sSupPr>
+            <m:ctrlPr>
+              <w:rPr>
+                <w:rFonts w:ascii="Cambria Math" w:eastAsiaTheme="minorEastAsia" w:hAnsi="Cambria Math"/>
+                <w:i/>
+              </w:rPr>
+            </m:ctrlPr>
+          </m:sSupPr>
+          <m:e>
+            <m:r>
+              <w:rPr>
+                <w:rFonts w:ascii="Cambria Math" w:eastAsiaTheme="minorEastAsia" w:hAnsi="Cambria Math"/>
+              </w:rPr>
+              <m:t>x</m:t>
+            </m:r>
+          </m:e>
+          <m:sup>
+            <m:r>
+              <w:rPr>
+                <w:rFonts w:ascii="Cambria Math" w:eastAsiaTheme="minorEastAsia" w:hAnsi="Cambria Math"/>
+              </w:rPr>
+              <m:t>2</m:t>
+            </m:r>
+          </m:sup>
+        </m:sSup>
+      </m:oMath>
+      <w:r>
+        <w:rPr>
+          <w:rFonts w:eastAsiaTheme="minorEastAsia"/>
+        </w:rPr>
+        <w:t xml:space="preserve"> is even.</w:t>
+      </w:r>
+    </w:p>
+    <w:p>
+      <w:pPr>
+        <w:pStyle w:val="ListParagraph"/>
+        <w:rPr>
+          <w:rFonts w:eastAsiaTheme="minorEastAsia"/>
+        </w:rPr>
+      </w:pPr>
+    </w:p>
+    <w:p>
+      <w:pPr>
+        <w:pStyle w:val="ListParagraph"/>
+        <w:numPr>
+          <w:ilvl w:val="0"/>
+          <w:numId w:val="9"/>
+        </w:numPr>
+        <w:rPr>
+          <w:rFonts w:eastAsiaTheme="minorEastAsia"/>
+        </w:rPr>
+      </w:pPr>
+      <w:r>
+        <w:rPr>
+          <w:rFonts w:eastAsiaTheme="minorEastAsia"/>
+        </w:rPr>
+        <w:t xml:space="preserve">Define an open sentence R(x) over some domain S and then state </w:t>
+      </w:r>
+      <m:oMath>
+        <m:r>
+          <w:rPr>
+            <w:rFonts w:ascii="Cambria Math" w:eastAsiaTheme="minorEastAsia" w:hAnsi="Cambria Math"/>
+          </w:rPr>
+          <m:t>∀x∈S, R</m:t>
+        </m:r>
+        <m:d>
+          <m:dPr>
+            <m:ctrlPr>
+              <w:rPr>
+                <w:rFonts w:ascii="Cambria Math" w:eastAsiaTheme="minorEastAsia" w:hAnsi="Cambria Math"/>
+                <w:i/>
+              </w:rPr>
+            </m:ctrlPr>
+          </m:dPr>
+          <m:e>
+            <m:r>
+              <w:rPr>
+                <w:rFonts w:ascii="Cambria Math" w:eastAsiaTheme="minorEastAsia" w:hAnsi="Cambria Math"/>
+              </w:rPr>
+              <m:t>x</m:t>
+            </m:r>
+          </m:e>
+        </m:d>
+        <m:r>
+          <w:rPr>
+            <w:rFonts w:ascii="Cambria Math" w:eastAsiaTheme="minorEastAsia" w:hAnsi="Cambria Math"/>
+          </w:rPr>
+          <m:t>and ∃x∈S,R(x)</m:t>
+        </m:r>
+      </m:oMath>
+    </w:p>
+    <w:p>
+      <w:pPr>
+        <w:pStyle w:val="ListParagraph"/>
+        <w:numPr>
+          <w:ilvl w:val="1"/>
+          <w:numId w:val="9"/>
+        </w:numPr>
+        <w:rPr>
+          <w:rFonts w:eastAsiaTheme="minorEastAsia"/>
+        </w:rPr>
+      </w:pPr>
+      <w:r>
+        <w:rPr>
+          <w:rFonts w:eastAsiaTheme="minorEastAsia"/>
+        </w:rPr>
+        <w:t xml:space="preserve">Definitions: R(x): 2x + 1 is prime; </w:t>
+      </w:r>
+      <w:r>
+        <w:rPr>
+          <w:rFonts w:eastAsiaTheme="minorEastAsia"/>
+        </w:rPr>
+        <w:t xml:space="preserve">S: The set of integers </w:t>
+      </w:r>
+      <m:oMath>
+        <m:r>
+          <m:rPr>
+            <m:scr m:val="double-struck"/>
+          </m:rPr>
+          <w:rPr>
+            <w:rFonts w:ascii="Cambria Math" w:eastAsiaTheme="minorEastAsia" w:hAnsi="Cambria Math"/>
+          </w:rPr>
+          <m:t>Z</m:t>
+        </m:r>
+      </m:oMath>
+    </w:p>
+    <w:p>
+      <w:pPr>
+        <w:pStyle w:val="ListParagraph"/>
+        <w:numPr>
+          <w:ilvl w:val="1"/>
+          <w:numId w:val="9"/>
+        </w:numPr>
+        <w:rPr>
+          <w:rFonts w:eastAsiaTheme="minorEastAsia"/>
+        </w:rPr>
+      </w:pPr>
+      <m:oMath>
+        <m:r>
+          <w:rPr>
+            <w:rFonts w:ascii="Cambria Math" w:eastAsiaTheme="minorEastAsia" w:hAnsi="Cambria Math"/>
+          </w:rPr>
+          <m:t>∀x∈S, R</m:t>
+        </m:r>
+        <m:d>
+          <m:dPr>
+            <m:ctrlPr>
+              <w:rPr>
+                <w:rFonts w:ascii="Cambria Math" w:eastAsiaTheme="minorEastAsia" w:hAnsi="Cambria Math"/>
+                <w:i/>
+              </w:rPr>
+            </m:ctrlPr>
+          </m:dPr>
+          <m:e>
+            <m:r>
+              <w:rPr>
+                <w:rFonts w:ascii="Cambria Math" w:eastAsiaTheme="minorEastAsia" w:hAnsi="Cambria Math"/>
+              </w:rPr>
+              <m:t>x</m:t>
+            </m:r>
+          </m:e>
+        </m:d>
+      </m:oMath>
+      <w:r>
+        <w:rPr>
+          <w:rFonts w:eastAsiaTheme="minorEastAsia"/>
+        </w:rPr>
+        <w:t xml:space="preserve">: For every integer x, the integer </w:t>
+      </w:r>
+      <m:oMath>
+        <m:r>
+          <w:rPr>
+            <w:rFonts w:ascii="Cambria Math" w:eastAsiaTheme="minorEastAsia" w:hAnsi="Cambria Math"/>
+          </w:rPr>
+          <m:t>2x+1</m:t>
+        </m:r>
+      </m:oMath>
+      <w:r>
+        <w:rPr>
+          <w:rFonts w:eastAsiaTheme="minorEastAsia"/>
+        </w:rPr>
+        <w:t xml:space="preserve"> is prime</w:t>
+      </w:r>
+    </w:p>
+    <w:p>
+      <w:pPr>
+        <w:pStyle w:val="ListParagraph"/>
+        <w:numPr>
+          <w:ilvl w:val="1"/>
+          <w:numId w:val="9"/>
+        </w:numPr>
+        <w:rPr>
+          <w:rFonts w:eastAsiaTheme="minorEastAsia"/>
+        </w:rPr>
+      </w:pPr>
+      <m:oMath>
+        <m:r>
+          <w:rPr>
+            <w:rFonts w:ascii="Cambria Math" w:eastAsiaTheme="minorEastAsia" w:hAnsi="Cambria Math"/>
+          </w:rPr>
+          <m:t>∃x∈S,R(x)</m:t>
+        </m:r>
+      </m:oMath>
+      <w:r>
+        <w:rPr>
+          <w:rFonts w:eastAsiaTheme="minorEastAsia"/>
+        </w:rPr>
+        <w:t xml:space="preserve">: For some integer x, the integer </w:t>
+      </w:r>
+      <m:oMath>
+        <m:r>
+          <w:rPr>
+            <w:rFonts w:ascii="Cambria Math" w:eastAsiaTheme="minorEastAsia" w:hAnsi="Cambria Math"/>
+          </w:rPr>
+          <m:t>2x+1</m:t>
+        </m:r>
+      </m:oMath>
+      <w:r>
+        <w:rPr>
+          <w:rFonts w:eastAsiaTheme="minorEastAsia"/>
+        </w:rPr>
+        <w:t xml:space="preserve"> is prime</w:t>
+      </w:r>
+    </w:p>
+    <w:p>
+      <w:pPr>
+        <w:pStyle w:val="ListParagraph"/>
+        <w:rPr>
+          <w:rFonts w:eastAsiaTheme="minorEastAsia"/>
+        </w:rPr>
+      </w:pPr>
+    </w:p>
+    <w:p>
+      <w:pPr>
+        <w:pStyle w:val="ListParagraph"/>
+        <w:numPr>
+          <w:ilvl w:val="0"/>
+          <w:numId w:val="9"/>
+        </w:numPr>
+        <w:rPr>
+          <w:rFonts w:eastAsiaTheme="minorEastAsia"/>
+        </w:rPr>
+      </w:pPr>
+      <w:r>
+        <w:rPr>
+          <w:rFonts w:eastAsiaTheme="minorEastAsia"/>
+        </w:rPr>
+        <w:t>State the negations of the following quantified statements, where all sets are subsets of some universal set U.</w:t>
+      </w:r>
+    </w:p>
+    <w:p>
+      <w:pPr>
+        <w:pStyle w:val="ListParagraph"/>
+        <w:numPr>
+          <w:ilvl w:val="1"/>
+          <w:numId w:val="9"/>
+        </w:numPr>
+        <w:rPr>
+          <w:rFonts w:eastAsiaTheme="minorEastAsia"/>
+        </w:rPr>
+      </w:pPr>
+      <m:oMath>
+        <m:r>
+          <w:rPr>
+            <w:rFonts w:ascii="Cambria Math" w:eastAsiaTheme="minorEastAsia" w:hAnsi="Cambria Math"/>
+          </w:rPr>
+          <m:t>∀</m:t>
+        </m:r>
+        <m:r>
+          <w:rPr>
+            <w:rFonts w:ascii="Cambria Math" w:eastAsiaTheme="minorEastAsia" w:hAnsi="Cambria Math"/>
+          </w:rPr>
+          <m:t>A∈U, A∩</m:t>
+        </m:r>
+        <m:acc>
+          <m:accPr>
+            <m:chr m:val="̅"/>
+            <m:ctrlPr>
+              <w:rPr>
+                <w:rFonts w:ascii="Cambria Math" w:eastAsiaTheme="minorEastAsia" w:hAnsi="Cambria Math"/>
+                <w:i/>
+              </w:rPr>
+            </m:ctrlPr>
+          </m:accPr>
+          <m:e>
+            <m:r>
+              <w:rPr>
+                <w:rFonts w:ascii="Cambria Math" w:eastAsiaTheme="minorEastAsia" w:hAnsi="Cambria Math"/>
+              </w:rPr>
+              <m:t>A</m:t>
+            </m:r>
+          </m:e>
+        </m:acc>
+        <m:r>
+          <w:rPr>
+            <w:rFonts w:ascii="Cambria Math" w:eastAsiaTheme="minorEastAsia" w:hAnsi="Cambria Math"/>
+          </w:rPr>
+          <m:t>=Ø</m:t>
+        </m:r>
+      </m:oMath>
+    </w:p>
+    <w:p>
+      <w:pPr>
+        <w:pStyle w:val="ListParagraph"/>
+        <w:numPr>
+          <w:ilvl w:val="2"/>
+          <w:numId w:val="9"/>
+        </w:numPr>
+        <w:rPr>
+          <w:rFonts w:eastAsiaTheme="minorEastAsia"/>
+        </w:rPr>
+      </w:pPr>
+      <w:r>
+        <w:rPr>
+          <w:rFonts w:eastAsiaTheme="minorEastAsia"/>
+        </w:rPr>
+        <w:t xml:space="preserve">Negation: </w:t>
+      </w:r>
+      <m:oMath>
+        <m:r>
+          <w:rPr>
+            <w:rFonts w:ascii="Cambria Math" w:eastAsiaTheme="minorEastAsia" w:hAnsi="Cambria Math"/>
+          </w:rPr>
+          <m:t>∃A∈U, A∩</m:t>
+        </m:r>
+        <m:acc>
+          <m:accPr>
+            <m:chr m:val="̅"/>
+            <m:ctrlPr>
+              <w:rPr>
+                <w:rFonts w:ascii="Cambria Math" w:eastAsiaTheme="minorEastAsia" w:hAnsi="Cambria Math"/>
+                <w:i/>
+              </w:rPr>
+            </m:ctrlPr>
+          </m:accPr>
+          <m:e>
+            <m:r>
+              <w:rPr>
+                <w:rFonts w:ascii="Cambria Math" w:eastAsiaTheme="minorEastAsia" w:hAnsi="Cambria Math"/>
+              </w:rPr>
+              <m:t>A</m:t>
+            </m:r>
+          </m:e>
+        </m:acc>
+        <m:r>
+          <w:rPr>
+            <w:rFonts w:ascii="Cambria Math" w:eastAsiaTheme="minorEastAsia" w:hAnsi="Cambria Math"/>
+          </w:rPr>
+          <m:t>≠Ø</m:t>
+        </m:r>
+      </m:oMath>
+    </w:p>
+    <w:p>
+      <w:pPr>
+        <w:pStyle w:val="ListParagraph"/>
+        <w:numPr>
+          <w:ilvl w:val="1"/>
+          <w:numId w:val="9"/>
+        </w:numPr>
+        <w:rPr>
+          <w:rFonts w:eastAsiaTheme="minorEastAsia"/>
+        </w:rPr>
+      </w:pPr>
+      <m:oMath>
+        <m:r>
+          <w:rPr>
+            <w:rFonts w:ascii="Cambria Math" w:eastAsiaTheme="minorEastAsia" w:hAnsi="Cambria Math"/>
+          </w:rPr>
+          <w:lastRenderedPageBreak/>
+          <m:t xml:space="preserve">∃A∈U, </m:t>
+        </m:r>
+        <m:acc>
+          <m:accPr>
+            <m:chr m:val="̅"/>
+            <m:ctrlPr>
+              <w:rPr>
+                <w:rFonts w:ascii="Cambria Math" w:eastAsiaTheme="minorEastAsia" w:hAnsi="Cambria Math"/>
+                <w:i/>
+              </w:rPr>
+            </m:ctrlPr>
+          </m:accPr>
+          <m:e>
+            <m:r>
+              <w:rPr>
+                <w:rFonts w:ascii="Cambria Math" w:eastAsiaTheme="minorEastAsia" w:hAnsi="Cambria Math"/>
+              </w:rPr>
+              <m:t>A</m:t>
+            </m:r>
+          </m:e>
+        </m:acc>
+        <m:r>
+          <w:rPr>
+            <w:rFonts w:ascii="Cambria Math" w:eastAsiaTheme="minorEastAsia" w:hAnsi="Cambria Math"/>
+          </w:rPr>
+          <m:t>⊆A</m:t>
+        </m:r>
+      </m:oMath>
+    </w:p>
+    <w:p>
+      <w:pPr>
+        <w:pStyle w:val="ListParagraph"/>
+        <w:numPr>
+          <w:ilvl w:val="2"/>
+          <w:numId w:val="9"/>
+        </w:numPr>
+        <w:rPr>
+          <w:rFonts w:eastAsiaTheme="minorEastAsia"/>
+        </w:rPr>
+      </w:pPr>
+      <w:r>
+        <w:rPr>
+          <w:rFonts w:eastAsiaTheme="minorEastAsia"/>
+        </w:rPr>
+        <w:t xml:space="preserve">Negation: </w:t>
+      </w:r>
+      <m:oMath>
+        <m:r>
+          <w:rPr>
+            <w:rFonts w:ascii="Cambria Math" w:eastAsiaTheme="minorEastAsia" w:hAnsi="Cambria Math"/>
+          </w:rPr>
+          <m:t xml:space="preserve">∀A∈U, </m:t>
+        </m:r>
+        <m:acc>
+          <m:accPr>
+            <m:chr m:val="̅"/>
+            <m:ctrlPr>
+              <w:rPr>
+                <w:rFonts w:ascii="Cambria Math" w:eastAsiaTheme="minorEastAsia" w:hAnsi="Cambria Math"/>
+                <w:i/>
+              </w:rPr>
+            </m:ctrlPr>
+          </m:accPr>
+          <m:e>
+            <m:r>
+              <w:rPr>
+                <w:rFonts w:ascii="Cambria Math" w:eastAsiaTheme="minorEastAsia" w:hAnsi="Cambria Math"/>
+              </w:rPr>
+              <m:t>A</m:t>
+            </m:r>
+          </m:e>
+        </m:acc>
+        <m:r>
+          <w:rPr>
+            <w:rFonts w:ascii="Cambria Math" w:eastAsiaTheme="minorEastAsia" w:hAnsi="Cambria Math"/>
+          </w:rPr>
+          <m:t>⊈</m:t>
+        </m:r>
+        <m:r>
+          <w:rPr>
+            <w:rFonts w:ascii="Cambria Math" w:eastAsiaTheme="minorEastAsia" w:hAnsi="Cambria Math"/>
+          </w:rPr>
+          <m:t>A</m:t>
+        </m:r>
+      </m:oMath>
+    </w:p>
+    <w:p>
+      <w:pPr>
+        <w:pStyle w:val="ListParagraph"/>
+        <w:ind w:left="1080"/>
+        <w:rPr>
+          <w:rFonts w:eastAsiaTheme="minorEastAsia"/>
+        </w:rPr>
+      </w:pPr>
+    </w:p>
+    <w:p>
+      <w:pPr>
+        <w:pStyle w:val="ListParagraph"/>
+        <w:numPr>
+          <w:ilvl w:val="0"/>
+          <w:numId w:val="9"/>
+        </w:numPr>
+        <w:rPr>
+          <w:rFonts w:eastAsiaTheme="minorEastAsia"/>
+        </w:rPr>
+      </w:pPr>
+      <w:r>
+        <w:rPr>
+          <w:rFonts w:eastAsiaTheme="minorEastAsia"/>
+        </w:rPr>
+        <w:t>State the negations of the following quantified statements:</w:t>
+      </w:r>
+    </w:p>
+    <w:p>
+      <w:pPr>
+        <w:pStyle w:val="ListParagraph"/>
+        <w:numPr>
+          <w:ilvl w:val="1"/>
+          <w:numId w:val="9"/>
+        </w:numPr>
+        <w:rPr>
+          <w:rFonts w:eastAsiaTheme="minorEastAsia"/>
+        </w:rPr>
+      </w:pPr>
+      <w:r>
+        <w:rPr>
+          <w:rFonts w:eastAsiaTheme="minorEastAsia"/>
+        </w:rPr>
+        <w:t>For every rational number r, the number 1/r is rational.</w:t>
+      </w:r>
+    </w:p>
+    <w:p>
+      <w:pPr>
+        <w:pStyle w:val="ListParagraph"/>
+        <w:numPr>
+          <w:ilvl w:val="2"/>
+          <w:numId w:val="9"/>
+        </w:numPr>
+        <w:rPr>
+          <w:rFonts w:eastAsiaTheme="minorEastAsia"/>
+        </w:rPr>
+      </w:pPr>
+      <w:r>
+        <w:rPr>
+          <w:rFonts w:eastAsiaTheme="minorEastAsia"/>
+        </w:rPr>
+        <w:t>There exists a rational number r, such that the number 1/e is not rational.</w:t>
+      </w:r>
+    </w:p>
+    <w:p>
+      <w:pPr>
+        <w:pStyle w:val="ListParagraph"/>
+        <w:numPr>
+          <w:ilvl w:val="1"/>
+          <w:numId w:val="9"/>
+        </w:numPr>
+        <w:rPr>
+          <w:rFonts w:eastAsiaTheme="minorEastAsia"/>
+        </w:rPr>
+      </w:pPr>
+      <w:r>
+        <w:rPr>
+          <w:rFonts w:eastAsiaTheme="minorEastAsia"/>
+        </w:rPr>
+        <w:t xml:space="preserve">There exists a rational number r, such that </w:t>
+      </w:r>
+      <m:oMath>
+        <m:sSup>
+          <m:sSupPr>
+            <m:ctrlPr>
+              <w:rPr>
+                <w:rFonts w:ascii="Cambria Math" w:eastAsiaTheme="minorEastAsia" w:hAnsi="Cambria Math"/>
+                <w:i/>
+              </w:rPr>
+            </m:ctrlPr>
+          </m:sSupPr>
+          <m:e>
+            <m:r>
+              <w:rPr>
+                <w:rFonts w:ascii="Cambria Math" w:eastAsiaTheme="minorEastAsia" w:hAnsi="Cambria Math"/>
+              </w:rPr>
+              <m:t>r</m:t>
+            </m:r>
+          </m:e>
+          <m:sup>
+            <m:r>
+              <w:rPr>
+                <w:rFonts w:ascii="Cambria Math" w:eastAsiaTheme="minorEastAsia" w:hAnsi="Cambria Math"/>
+              </w:rPr>
+              <m:t>2</m:t>
+            </m:r>
+          </m:sup>
+        </m:sSup>
+        <m:r>
+          <w:rPr>
+            <w:rFonts w:ascii="Cambria Math" w:eastAsiaTheme="minorEastAsia" w:hAnsi="Cambria Math"/>
+          </w:rPr>
+          <m:t>=2</m:t>
+        </m:r>
+      </m:oMath>
+      <w:r>
+        <w:rPr>
+          <w:rFonts w:eastAsiaTheme="minorEastAsia"/>
+        </w:rPr>
+        <w:t>.</w:t>
+      </w:r>
+    </w:p>
+    <w:p>
+      <w:pPr>
+        <w:pStyle w:val="ListParagraph"/>
+        <w:numPr>
+          <w:ilvl w:val="2"/>
+          <w:numId w:val="9"/>
+        </w:numPr>
+        <w:rPr>
+          <w:rFonts w:eastAsiaTheme="minorEastAsia"/>
+        </w:rPr>
+      </w:pPr>
+      <w:r>
+        <w:rPr>
+          <w:rFonts w:eastAsiaTheme="minorEastAsia"/>
+        </w:rPr>
+        <w:t xml:space="preserve">For every rational number r, </w:t>
+      </w:r>
+      <m:oMath>
+        <m:sSup>
+          <m:sSupPr>
+            <m:ctrlPr>
+              <w:rPr>
+                <w:rFonts w:ascii="Cambria Math" w:eastAsiaTheme="minorEastAsia" w:hAnsi="Cambria Math"/>
+                <w:i/>
+              </w:rPr>
+            </m:ctrlPr>
+          </m:sSupPr>
+          <m:e>
+            <m:r>
+              <w:rPr>
+                <w:rFonts w:ascii="Cambria Math" w:eastAsiaTheme="minorEastAsia" w:hAnsi="Cambria Math"/>
+              </w:rPr>
+              <m:t>r</m:t>
+            </m:r>
+          </m:e>
+          <m:sup>
+            <m:r>
+              <w:rPr>
+                <w:rFonts w:ascii="Cambria Math" w:eastAsiaTheme="minorEastAsia" w:hAnsi="Cambria Math"/>
+              </w:rPr>
+              <m:t>2</m:t>
+            </m:r>
+          </m:sup>
+        </m:sSup>
+        <m:r>
+          <w:rPr>
+            <w:rFonts w:ascii="Cambria Math" w:eastAsiaTheme="minorEastAsia" w:hAnsi="Cambria Math"/>
+          </w:rPr>
+          <m:t>≠2</m:t>
+        </m:r>
+      </m:oMath>
+    </w:p>
+    <w:p>
+      <w:pPr>
+        <w:pStyle w:val="ListParagraph"/>
+        <w:ind w:left="1080"/>
+        <w:rPr>
+          <w:rFonts w:eastAsiaTheme="minorEastAsia"/>
+        </w:rPr>
+      </w:pPr>
+    </w:p>
+    <w:p>
+      <w:pPr>
+        <w:pStyle w:val="ListParagraph"/>
+        <w:numPr>
+          <w:ilvl w:val="0"/>
+          <w:numId w:val="9"/>
+        </w:numPr>
+        <w:rPr>
+          <w:rFonts w:eastAsiaTheme="minorEastAsia"/>
+        </w:rPr>
+      </w:pPr>
+      <w:r>
+        <w:rPr>
+          <w:rFonts w:eastAsiaTheme="minorEastAsia"/>
+        </w:rPr>
+        <w:t xml:space="preserve">Let </w:t>
+      </w:r>
+      <m:oMath>
+        <m:r>
+          <w:rPr>
+            <w:rFonts w:ascii="Cambria Math" w:eastAsiaTheme="minorEastAsia" w:hAnsi="Cambria Math"/>
+          </w:rPr>
+          <m:t>P</m:t>
+        </m:r>
+        <m:d>
+          <m:dPr>
+            <m:ctrlPr>
+              <w:rPr>
+                <w:rFonts w:ascii="Cambria Math" w:eastAsiaTheme="minorEastAsia" w:hAnsi="Cambria Math"/>
+                <w:i/>
+              </w:rPr>
+            </m:ctrlPr>
+          </m:dPr>
+          <m:e>
+            <m:r>
+              <w:rPr>
+                <w:rFonts w:ascii="Cambria Math" w:eastAsiaTheme="minorEastAsia" w:hAnsi="Cambria Math"/>
+              </w:rPr>
+              <m:t>n</m:t>
+            </m:r>
+          </m:e>
+        </m:d>
+        <m:r>
+          <w:rPr>
+            <w:rFonts w:ascii="Cambria Math" w:eastAsiaTheme="minorEastAsia" w:hAnsi="Cambria Math"/>
+          </w:rPr>
+          <m:t>:</m:t>
+        </m:r>
+        <m:f>
+          <m:fPr>
+            <m:ctrlPr>
+              <w:rPr>
+                <w:rFonts w:ascii="Cambria Math" w:eastAsiaTheme="minorEastAsia" w:hAnsi="Cambria Math"/>
+                <w:i/>
+              </w:rPr>
+            </m:ctrlPr>
+          </m:fPr>
+          <m:num>
+            <m:r>
+              <w:rPr>
+                <w:rFonts w:ascii="Cambria Math" w:eastAsiaTheme="minorEastAsia" w:hAnsi="Cambria Math"/>
+              </w:rPr>
+              <m:t>5n-6</m:t>
+            </m:r>
+          </m:num>
+          <m:den>
+            <m:r>
+              <w:rPr>
+                <w:rFonts w:ascii="Cambria Math" w:eastAsiaTheme="minorEastAsia" w:hAnsi="Cambria Math"/>
+              </w:rPr>
+              <m:t>3</m:t>
+            </m:r>
+          </m:den>
+        </m:f>
+        <m:r>
+          <w:rPr>
+            <w:rFonts w:ascii="Cambria Math" w:eastAsiaTheme="minorEastAsia" w:hAnsi="Cambria Math"/>
+          </w:rPr>
+          <m:t xml:space="preserve"> is an integer</m:t>
+        </m:r>
+      </m:oMath>
+      <w:r>
+        <w:rPr>
+          <w:rFonts w:eastAsiaTheme="minorEastAsia"/>
+        </w:rPr>
+        <w:t xml:space="preserve">. Be an open sentence over the domain </w:t>
+      </w:r>
+      <m:oMath>
+        <m:r>
+          <m:rPr>
+            <m:scr m:val="double-struck"/>
+          </m:rPr>
+          <w:rPr>
+            <w:rFonts w:ascii="Cambria Math" w:eastAsiaTheme="minorEastAsia" w:hAnsi="Cambria Math"/>
+          </w:rPr>
+          <m:t>Z</m:t>
+        </m:r>
+      </m:oMath>
+      <w:r>
+        <w:rPr>
+          <w:rFonts w:eastAsiaTheme="minorEastAsia"/>
+        </w:rPr>
+        <w:t>. Determine, with explanations, whether the following statements are true.</w:t>
+      </w:r>
+    </w:p>
+    <w:p>
+      <w:pPr>
+        <w:pStyle w:val="ListParagraph"/>
+        <w:numPr>
+          <w:ilvl w:val="1"/>
+          <w:numId w:val="9"/>
+        </w:numPr>
+        <w:rPr>
+          <w:rFonts w:eastAsiaTheme="minorEastAsia"/>
+        </w:rPr>
+      </w:pPr>
+      <m:oMath>
+        <m:r>
+          <w:rPr>
+            <w:rFonts w:ascii="Cambria Math" w:eastAsiaTheme="minorEastAsia" w:hAnsi="Cambria Math"/>
+          </w:rPr>
+          <m:t>∀n</m:t>
+        </m:r>
+        <m:r>
+          <m:rPr>
+            <m:scr m:val="double-struck"/>
+          </m:rPr>
+          <w:rPr>
+            <w:rFonts w:ascii="Cambria Math" w:eastAsiaTheme="minorEastAsia" w:hAnsi="Cambria Math"/>
+          </w:rPr>
+          <m:t xml:space="preserve">∈Z, </m:t>
+        </m:r>
+        <m:r>
+          <w:rPr>
+            <w:rFonts w:ascii="Cambria Math" w:eastAsiaTheme="minorEastAsia" w:hAnsi="Cambria Math"/>
+          </w:rPr>
+          <m:t>P(n)</m:t>
+        </m:r>
+      </m:oMath>
+    </w:p>
+    <w:p>
+      <w:pPr>
+        <w:pStyle w:val="ListParagraph"/>
+        <w:numPr>
+          <w:ilvl w:val="2"/>
+          <w:numId w:val="9"/>
+        </w:numPr>
+        <w:rPr>
+          <w:rFonts w:eastAsiaTheme="minorEastAsia"/>
+        </w:rPr>
+      </w:pPr>
+      <w:r>
+        <w:rPr>
+          <w:rFonts w:eastAsiaTheme="minorEastAsia"/>
+        </w:rPr>
+        <w:t>False, since “</w:t>
+      </w:r>
+      <m:oMath>
+        <m:r>
+          <w:rPr>
+            <w:rFonts w:ascii="Cambria Math" w:eastAsiaTheme="minorEastAsia" w:hAnsi="Cambria Math"/>
+          </w:rPr>
+          <m:t>P</m:t>
+        </m:r>
+        <m:d>
+          <m:dPr>
+            <m:ctrlPr>
+              <w:rPr>
+                <w:rFonts w:ascii="Cambria Math" w:eastAsiaTheme="minorEastAsia" w:hAnsi="Cambria Math"/>
+                <w:i/>
+              </w:rPr>
+            </m:ctrlPr>
+          </m:dPr>
+          <m:e>
+            <m:r>
+              <w:rPr>
+                <w:rFonts w:ascii="Cambria Math" w:eastAsiaTheme="minorEastAsia" w:hAnsi="Cambria Math"/>
+              </w:rPr>
+              <m:t>1</m:t>
+            </m:r>
+          </m:e>
+        </m:d>
+        <m:r>
+          <w:rPr>
+            <w:rFonts w:ascii="Cambria Math" w:eastAsiaTheme="minorEastAsia" w:hAnsi="Cambria Math"/>
+          </w:rPr>
+          <m:t>: -</m:t>
+        </m:r>
+        <m:f>
+          <m:fPr>
+            <m:ctrlPr>
+              <w:rPr>
+                <w:rFonts w:ascii="Cambria Math" w:eastAsiaTheme="minorEastAsia" w:hAnsi="Cambria Math"/>
+                <w:i/>
+              </w:rPr>
+            </m:ctrlPr>
+          </m:fPr>
+          <m:num>
+            <m:r>
+              <w:rPr>
+                <w:rFonts w:ascii="Cambria Math" w:eastAsiaTheme="minorEastAsia" w:hAnsi="Cambria Math"/>
+              </w:rPr>
+              <m:t>1</m:t>
+            </m:r>
+          </m:num>
+          <m:den>
+            <m:r>
+              <w:rPr>
+                <w:rFonts w:ascii="Cambria Math" w:eastAsiaTheme="minorEastAsia" w:hAnsi="Cambria Math"/>
+              </w:rPr>
+              <m:t>3</m:t>
+            </m:r>
+          </m:den>
+        </m:f>
+        <m:r>
+          <w:rPr>
+            <w:rFonts w:ascii="Cambria Math" w:eastAsiaTheme="minorEastAsia" w:hAnsi="Cambria Math"/>
+          </w:rPr>
+          <m:t>is an integer</m:t>
+        </m:r>
+      </m:oMath>
+      <w:r>
+        <w:rPr>
+          <w:rFonts w:eastAsiaTheme="minorEastAsia"/>
+        </w:rPr>
+        <w:t>” is false.</w:t>
+      </w:r>
+    </w:p>
+    <w:p>
+      <w:pPr>
+        <w:pStyle w:val="ListParagraph"/>
+        <w:numPr>
+          <w:ilvl w:val="1"/>
+          <w:numId w:val="9"/>
+        </w:numPr>
+        <w:rPr>
+          <w:rFonts w:eastAsiaTheme="minorEastAsia"/>
+        </w:rPr>
+      </w:pPr>
+      <m:oMath>
+        <m:r>
+          <w:rPr>
+            <w:rFonts w:ascii="Cambria Math" w:eastAsiaTheme="minorEastAsia" w:hAnsi="Cambria Math"/>
+          </w:rPr>
+          <m:t>∃n</m:t>
+        </m:r>
+        <m:r>
+          <m:rPr>
+            <m:scr m:val="double-struck"/>
+          </m:rPr>
+          <w:rPr>
+            <w:rFonts w:ascii="Cambria Math" w:eastAsiaTheme="minorEastAsia" w:hAnsi="Cambria Math"/>
+          </w:rPr>
+          <m:t xml:space="preserve">∈Z, </m:t>
+        </m:r>
+        <m:r>
+          <w:rPr>
+            <w:rFonts w:ascii="Cambria Math" w:eastAsiaTheme="minorEastAsia" w:hAnsi="Cambria Math"/>
+          </w:rPr>
+          <m:t>P</m:t>
+        </m:r>
+        <m:d>
+          <m:dPr>
+            <m:ctrlPr>
+              <w:rPr>
+                <w:rFonts w:ascii="Cambria Math" w:eastAsiaTheme="minorEastAsia" w:hAnsi="Cambria Math"/>
+                <w:i/>
+              </w:rPr>
+            </m:ctrlPr>
+          </m:dPr>
+          <m:e>
+            <m:r>
+              <w:rPr>
+                <w:rFonts w:ascii="Cambria Math" w:eastAsiaTheme="minorEastAsia" w:hAnsi="Cambria Math"/>
+              </w:rPr>
+              <m:t>n</m:t>
+            </m:r>
+          </m:e>
+        </m:d>
+      </m:oMath>
+    </w:p>
+    <w:p>
+      <w:pPr>
+        <w:pStyle w:val="ListParagraph"/>
+        <w:numPr>
+          <w:ilvl w:val="2"/>
+          <w:numId w:val="9"/>
+        </w:numPr>
+        <w:rPr>
+          <w:rFonts w:eastAsiaTheme="minorEastAsia"/>
+        </w:rPr>
+      </w:pPr>
+      <w:r>
+        <w:rPr>
+          <w:rFonts w:eastAsiaTheme="minorEastAsia"/>
+        </w:rPr>
+        <w:t>True, since “</w:t>
+      </w:r>
+      <m:oMath>
+        <m:r>
+          <w:rPr>
+            <w:rFonts w:ascii="Cambria Math" w:eastAsiaTheme="minorEastAsia" w:hAnsi="Cambria Math"/>
+          </w:rPr>
+          <m:t>P</m:t>
+        </m:r>
+        <m:d>
+          <m:dPr>
+            <m:ctrlPr>
+              <w:rPr>
+                <w:rFonts w:ascii="Cambria Math" w:eastAsiaTheme="minorEastAsia" w:hAnsi="Cambria Math"/>
+                <w:i/>
+              </w:rPr>
+            </m:ctrlPr>
+          </m:dPr>
+          <m:e>
+            <m:r>
+              <w:rPr>
+                <w:rFonts w:ascii="Cambria Math" w:eastAsiaTheme="minorEastAsia" w:hAnsi="Cambria Math"/>
+              </w:rPr>
+              <m:t>3</m:t>
+            </m:r>
+          </m:e>
+        </m:d>
+        <m:r>
+          <w:rPr>
+            <w:rFonts w:ascii="Cambria Math" w:eastAsiaTheme="minorEastAsia" w:hAnsi="Cambria Math"/>
+          </w:rPr>
+          <m:t>:3 is an integer"</m:t>
+        </m:r>
+      </m:oMath>
+      <w:r>
+        <w:rPr>
+          <w:rFonts w:eastAsiaTheme="minorEastAsia"/>
+        </w:rPr>
+        <w:t xml:space="preserve"> is true.</w:t>
+      </w:r>
+    </w:p>
+    <w:p>
+      <w:pPr>
+        <w:pStyle w:val="ListParagraph"/>
+        <w:ind w:left="1080"/>
+        <w:rPr>
+          <w:rFonts w:eastAsiaTheme="minorEastAsia"/>
+        </w:rPr>
+      </w:pPr>
+    </w:p>
+    <w:p>
+      <w:pPr>
+        <w:pStyle w:val="ListParagraph"/>
+        <w:numPr>
+          <w:ilvl w:val="0"/>
+          <w:numId w:val="9"/>
+        </w:numPr>
+        <w:rPr>
+          <w:rFonts w:eastAsiaTheme="minorEastAsia"/>
+        </w:rPr>
+      </w:pPr>
+      <w:r>
+        <w:rPr>
+          <w:rFonts w:eastAsiaTheme="minorEastAsia"/>
+        </w:rPr>
+        <w:t>Determine the truth value of each of the following statements.</w:t>
+      </w:r>
+    </w:p>
+    <w:p>
+      <w:pPr>
+        <w:pStyle w:val="ListParagraph"/>
+        <w:numPr>
+          <w:ilvl w:val="1"/>
+          <w:numId w:val="9"/>
+        </w:numPr>
+        <w:rPr>
+          <w:rFonts w:eastAsiaTheme="minorEastAsia"/>
+        </w:rPr>
+      </w:pPr>
+      <m:oMath>
+        <m:r>
+          <w:rPr>
+            <w:rFonts w:ascii="Cambria Math" w:eastAsiaTheme="minorEastAsia" w:hAnsi="Cambria Math"/>
+          </w:rPr>
+          <m:t>∃x</m:t>
+        </m:r>
+        <m:r>
+          <m:rPr>
+            <m:scr m:val="double-struck"/>
+          </m:rPr>
+          <w:rPr>
+            <w:rFonts w:ascii="Cambria Math" w:eastAsiaTheme="minorEastAsia" w:hAnsi="Cambria Math"/>
+          </w:rPr>
+          <m:t xml:space="preserve">∈R, </m:t>
+        </m:r>
+        <m:sSup>
+          <m:sSupPr>
+            <m:ctrlPr>
+              <w:rPr>
+                <w:rFonts w:ascii="Cambria Math" w:eastAsiaTheme="minorEastAsia" w:hAnsi="Cambria Math"/>
+                <w:i/>
+              </w:rPr>
+            </m:ctrlPr>
+          </m:sSupPr>
+          <m:e>
+            <m:r>
+              <w:rPr>
+                <w:rFonts w:ascii="Cambria Math" w:eastAsiaTheme="minorEastAsia" w:hAnsi="Cambria Math"/>
+              </w:rPr>
+              <m:t>x</m:t>
+            </m:r>
+          </m:e>
+          <m:sup>
+            <m:r>
+              <w:rPr>
+                <w:rFonts w:ascii="Cambria Math" w:eastAsiaTheme="minorEastAsia" w:hAnsi="Cambria Math"/>
+              </w:rPr>
+              <m:t>2</m:t>
+            </m:r>
+          </m:sup>
+        </m:sSup>
+        <m:r>
+          <w:rPr>
+            <w:rFonts w:ascii="Cambria Math" w:eastAsiaTheme="minorEastAsia" w:hAnsi="Cambria Math"/>
+          </w:rPr>
+          <m:t>-x=0</m:t>
+        </m:r>
+      </m:oMath>
+      <w:r>
+        <w:rPr>
+          <w:rFonts w:eastAsiaTheme="minorEastAsia"/>
+        </w:rPr>
+        <w:t xml:space="preserve">; True (e.g. </w:t>
+      </w:r>
+      <m:oMath>
+        <m:sSup>
+          <m:sSupPr>
+            <m:ctrlPr>
+              <w:rPr>
+                <w:rFonts w:ascii="Cambria Math" w:eastAsiaTheme="minorEastAsia" w:hAnsi="Cambria Math"/>
+                <w:i/>
+              </w:rPr>
+            </m:ctrlPr>
+          </m:sSupPr>
+          <m:e>
+            <m:r>
+              <w:rPr>
+                <w:rFonts w:ascii="Cambria Math" w:eastAsiaTheme="minorEastAsia" w:hAnsi="Cambria Math"/>
+              </w:rPr>
+              <m:t>1</m:t>
+            </m:r>
+          </m:e>
+          <m:sup>
+            <m:r>
+              <w:rPr>
+                <w:rFonts w:ascii="Cambria Math" w:eastAsiaTheme="minorEastAsia" w:hAnsi="Cambria Math"/>
+              </w:rPr>
+              <m:t>2</m:t>
+            </m:r>
+          </m:sup>
+        </m:sSup>
+        <m:r>
+          <w:rPr>
+            <w:rFonts w:ascii="Cambria Math" w:eastAsiaTheme="minorEastAsia" w:hAnsi="Cambria Math"/>
+          </w:rPr>
+          <m:t>-1=0</m:t>
+        </m:r>
+      </m:oMath>
+      <w:r>
+        <w:rPr>
+          <w:rFonts w:eastAsiaTheme="minorEastAsia"/>
+        </w:rPr>
+        <w:t>)</w:t>
+      </w:r>
+    </w:p>
+    <w:p>
+      <w:pPr>
+        <w:pStyle w:val="ListParagraph"/>
+        <w:numPr>
+          <w:ilvl w:val="1"/>
+          <w:numId w:val="9"/>
+        </w:numPr>
+        <w:rPr>
+          <w:rFonts w:eastAsiaTheme="minorEastAsia"/>
+        </w:rPr>
+      </w:pPr>
+      <m:oMath>
+        <m:r>
+          <w:rPr>
+            <w:rFonts w:ascii="Cambria Math" w:eastAsiaTheme="minorEastAsia" w:hAnsi="Cambria Math"/>
+          </w:rPr>
+          <m:t>∀n</m:t>
+        </m:r>
+        <m:r>
+          <m:rPr>
+            <m:scr m:val="double-struck"/>
+          </m:rPr>
+          <w:rPr>
+            <w:rFonts w:ascii="Cambria Math" w:eastAsiaTheme="minorEastAsia" w:hAnsi="Cambria Math"/>
+          </w:rPr>
+          <m:t xml:space="preserve">∈N, </m:t>
+        </m:r>
+        <m:r>
+          <w:rPr>
+            <w:rFonts w:ascii="Cambria Math" w:eastAsiaTheme="minorEastAsia" w:hAnsi="Cambria Math"/>
+          </w:rPr>
+          <m:t>n+1≥2</m:t>
+        </m:r>
+      </m:oMath>
+      <w:r>
+        <w:rPr>
+          <w:rFonts w:eastAsiaTheme="minorEastAsia"/>
+        </w:rPr>
+        <w:t>; True (</w:t>
+      </w:r>
+      <m:oMath>
+        <m:r>
+          <m:rPr>
+            <m:scr m:val="double-struck"/>
+          </m:rPr>
+          <w:rPr>
+            <w:rFonts w:ascii="Cambria Math" w:eastAsiaTheme="minorEastAsia" w:hAnsi="Cambria Math"/>
+          </w:rPr>
+          <m:t>N</m:t>
+        </m:r>
+      </m:oMath>
+      <w:r>
+        <w:rPr>
+          <w:rFonts w:eastAsiaTheme="minorEastAsia"/>
+        </w:rPr>
+        <w:t xml:space="preserve"> is all positive integers </w:t>
+      </w:r>
+      <m:oMath>
+        <m:r>
+          <w:rPr>
+            <w:rFonts w:ascii="Cambria Math" w:eastAsiaTheme="minorEastAsia" w:hAnsi="Cambria Math"/>
+          </w:rPr>
+          <m:t>≥1</m:t>
+        </m:r>
+      </m:oMath>
+      <w:r>
+        <w:rPr>
+          <w:rFonts w:eastAsiaTheme="minorEastAsia"/>
+        </w:rPr>
+        <w:t xml:space="preserve"> and </w:t>
+      </w:r>
+      <m:oMath>
+        <m:r>
+          <w:rPr>
+            <w:rFonts w:ascii="Cambria Math" w:eastAsiaTheme="minorEastAsia" w:hAnsi="Cambria Math"/>
+          </w:rPr>
+          <m:t>1+1≥2</m:t>
+        </m:r>
+      </m:oMath>
+      <w:r>
+        <w:rPr>
+          <w:rFonts w:eastAsiaTheme="minorEastAsia"/>
+        </w:rPr>
+        <w:t>)</w:t>
+      </w:r>
+    </w:p>
+    <w:p>
+      <w:pPr>
+        <w:pStyle w:val="ListParagraph"/>
+        <w:numPr>
+          <w:ilvl w:val="1"/>
+          <w:numId w:val="9"/>
+        </w:numPr>
+        <w:rPr>
+          <w:rFonts w:eastAsiaTheme="minorEastAsia"/>
+        </w:rPr>
+      </w:pPr>
+      <m:oMath>
+        <m:r>
+          <w:rPr>
+            <w:rFonts w:ascii="Cambria Math" w:eastAsiaTheme="minorEastAsia" w:hAnsi="Cambria Math"/>
+          </w:rPr>
+          <m:t>∀x</m:t>
+        </m:r>
+        <m:r>
+          <m:rPr>
+            <m:scr m:val="double-struck"/>
+          </m:rPr>
+          <w:rPr>
+            <w:rFonts w:ascii="Cambria Math" w:eastAsiaTheme="minorEastAsia" w:hAnsi="Cambria Math"/>
+          </w:rPr>
+          <m:t xml:space="preserve">∈R, </m:t>
+        </m:r>
+        <m:rad>
+          <m:radPr>
+            <m:degHide m:val="1"/>
+            <m:ctrlPr>
+              <w:rPr>
+                <w:rFonts w:ascii="Cambria Math" w:eastAsiaTheme="minorEastAsia" w:hAnsi="Cambria Math"/>
+                <w:i/>
+              </w:rPr>
+            </m:ctrlPr>
+          </m:radPr>
+          <m:deg/>
+          <m:e>
+            <m:sSup>
+              <m:sSupPr>
+                <m:ctrlPr>
+                  <w:rPr>
+                    <w:rFonts w:ascii="Cambria Math" w:eastAsiaTheme="minorEastAsia" w:hAnsi="Cambria Math"/>
+                    <w:i/>
+                  </w:rPr>
+                </m:ctrlPr>
+              </m:sSupPr>
+              <m:e>
+                <m:r>
+                  <w:rPr>
+                    <w:rFonts w:ascii="Cambria Math" w:eastAsiaTheme="minorEastAsia" w:hAnsi="Cambria Math"/>
+                  </w:rPr>
+                  <m:t>x</m:t>
+                </m:r>
+              </m:e>
+              <m:sup>
+                <m:r>
+                  <w:rPr>
+                    <w:rFonts w:ascii="Cambria Math" w:eastAsiaTheme="minorEastAsia" w:hAnsi="Cambria Math"/>
+                  </w:rPr>
+                  <m:t>2</m:t>
+                </m:r>
+              </m:sup>
+            </m:sSup>
+          </m:e>
+        </m:rad>
+        <m:r>
+          <w:rPr>
+            <w:rFonts w:ascii="Cambria Math" w:eastAsiaTheme="minorEastAsia" w:hAnsi="Cambria Math"/>
+          </w:rPr>
+          <m:t>=x</m:t>
+        </m:r>
+      </m:oMath>
+      <w:r>
+        <w:rPr>
+          <w:rFonts w:eastAsiaTheme="minorEastAsia"/>
+        </w:rPr>
+        <w:t>; False (False for all negative numbers)</w:t>
+      </w:r>
+    </w:p>
+    <w:p>
+      <w:pPr>
+        <w:pStyle w:val="ListParagraph"/>
+        <w:numPr>
+          <w:ilvl w:val="1"/>
+          <w:numId w:val="9"/>
+        </w:numPr>
+        <w:rPr>
+          <w:rFonts w:eastAsiaTheme="minorEastAsia"/>
+        </w:rPr>
+      </w:pPr>
+      <m:oMath>
+        <m:r>
+          <w:rPr>
+            <w:rFonts w:ascii="Cambria Math" w:eastAsiaTheme="minorEastAsia" w:hAnsi="Cambria Math"/>
+          </w:rPr>
+          <m:t>∃x</m:t>
+        </m:r>
+        <m:r>
+          <m:rPr>
+            <m:scr m:val="double-struck"/>
+          </m:rPr>
+          <w:rPr>
+            <w:rFonts w:ascii="Cambria Math" w:eastAsiaTheme="minorEastAsia" w:hAnsi="Cambria Math"/>
+          </w:rPr>
+          <m:t xml:space="preserve">∈Q, </m:t>
+        </m:r>
+        <m:r>
+          <w:rPr>
+            <w:rFonts w:ascii="Cambria Math" w:eastAsiaTheme="minorEastAsia" w:hAnsi="Cambria Math"/>
+          </w:rPr>
+          <m:t>3</m:t>
+        </m:r>
+        <m:sSup>
+          <m:sSupPr>
+            <m:ctrlPr>
+              <w:rPr>
+                <w:rFonts w:ascii="Cambria Math" w:eastAsiaTheme="minorEastAsia" w:hAnsi="Cambria Math"/>
+                <w:i/>
+              </w:rPr>
+            </m:ctrlPr>
+          </m:sSupPr>
+          <m:e>
+            <m:r>
+              <w:rPr>
+                <w:rFonts w:ascii="Cambria Math" w:eastAsiaTheme="minorEastAsia" w:hAnsi="Cambria Math"/>
+              </w:rPr>
+              <m:t>x</m:t>
+            </m:r>
+          </m:e>
+          <m:sup>
+            <m:r>
+              <w:rPr>
+                <w:rFonts w:ascii="Cambria Math" w:eastAsiaTheme="minorEastAsia" w:hAnsi="Cambria Math"/>
+              </w:rPr>
+              <m:t>2</m:t>
+            </m:r>
+          </m:sup>
+        </m:sSup>
+        <m:r>
+          <w:rPr>
+            <w:rFonts w:ascii="Cambria Math" w:eastAsiaTheme="minorEastAsia" w:hAnsi="Cambria Math"/>
+          </w:rPr>
+          <m:t>-27=0</m:t>
+        </m:r>
+      </m:oMath>
+      <w:r>
+        <w:rPr>
+          <w:rFonts w:eastAsiaTheme="minorEastAsia"/>
+        </w:rPr>
+        <w:t xml:space="preserve">; True (for </w:t>
+      </w:r>
+      <w:r>
+        <w:rPr>
+          <w:rFonts w:eastAsiaTheme="minorEastAsia"/>
+        </w:rPr>
+        <w:t>-3 and 3)</w:t>
+      </w:r>
+    </w:p>
+    <w:p>
+      <w:pPr>
+        <w:pStyle w:val="ListParagraph"/>
+        <w:numPr>
+          <w:ilvl w:val="1"/>
+          <w:numId w:val="9"/>
+        </w:numPr>
+        <w:rPr>
+          <w:rFonts w:eastAsiaTheme="minorEastAsia"/>
+        </w:rPr>
+      </w:pPr>
+      <m:oMath>
+        <m:r>
+          <w:rPr>
+            <w:rFonts w:ascii="Cambria Math" w:eastAsiaTheme="minorEastAsia" w:hAnsi="Cambria Math"/>
+          </w:rPr>
+          <m:t>∃x</m:t>
+        </m:r>
+        <m:r>
+          <m:rPr>
+            <m:scr m:val="double-struck"/>
+          </m:rPr>
+          <w:rPr>
+            <w:rFonts w:ascii="Cambria Math" w:eastAsiaTheme="minorEastAsia" w:hAnsi="Cambria Math"/>
+          </w:rPr>
+          <m:t>∈R, ∃</m:t>
+        </m:r>
+        <m:r>
+          <w:rPr>
+            <w:rFonts w:ascii="Cambria Math" w:eastAsiaTheme="minorEastAsia" w:hAnsi="Cambria Math"/>
+          </w:rPr>
+          <m:t>y</m:t>
+        </m:r>
+        <m:r>
+          <m:rPr>
+            <m:scr m:val="double-struck"/>
+          </m:rPr>
+          <w:rPr>
+            <w:rFonts w:ascii="Cambria Math" w:eastAsiaTheme="minorEastAsia" w:hAnsi="Cambria Math"/>
+          </w:rPr>
+          <m:t xml:space="preserve">∈R, </m:t>
+        </m:r>
+        <m:r>
+          <w:rPr>
+            <w:rFonts w:ascii="Cambria Math" w:eastAsiaTheme="minorEastAsia" w:hAnsi="Cambria Math"/>
+          </w:rPr>
+          <m:t>x+y+3=8</m:t>
+        </m:r>
+      </m:oMath>
+      <w:r>
+        <w:rPr>
+          <w:rFonts w:eastAsiaTheme="minorEastAsia"/>
+        </w:rPr>
+        <w:t>;</w:t>
+      </w:r>
+      <w:r>
+        <w:rPr>
+          <w:rFonts w:eastAsiaTheme="minorEastAsia"/>
+        </w:rPr>
+        <w:t xml:space="preserve"> True (e.g. </w:t>
+      </w:r>
+      <m:oMath>
+        <m:r>
+          <w:rPr>
+            <w:rFonts w:ascii="Cambria Math" w:eastAsiaTheme="minorEastAsia" w:hAnsi="Cambria Math"/>
+          </w:rPr>
+          <m:t>x=2</m:t>
+        </m:r>
+      </m:oMath>
+      <w:r>
+        <w:rPr>
+          <w:rFonts w:eastAsiaTheme="minorEastAsia"/>
+        </w:rPr>
+        <w:t xml:space="preserve"> and </w:t>
+      </w:r>
+      <m:oMath>
+        <m:r>
+          <w:rPr>
+            <w:rFonts w:ascii="Cambria Math" w:eastAsiaTheme="minorEastAsia" w:hAnsi="Cambria Math"/>
+          </w:rPr>
+          <m:t>y=3)</m:t>
+        </m:r>
+      </m:oMath>
+    </w:p>
+    <w:p>
+      <w:pPr>
+        <w:pStyle w:val="ListParagraph"/>
+        <w:numPr>
+          <w:ilvl w:val="1"/>
+          <w:numId w:val="9"/>
+        </w:numPr>
+        <w:rPr>
+          <w:rFonts w:eastAsiaTheme="minorEastAsia"/>
+        </w:rPr>
+      </w:pPr>
+      <m:oMath>
+        <m:r>
+          <w:rPr>
+            <w:rFonts w:ascii="Cambria Math" w:eastAsiaTheme="minorEastAsia" w:hAnsi="Cambria Math"/>
+          </w:rPr>
+          <m:t>∀x,y</m:t>
+        </m:r>
+        <m:r>
+          <m:rPr>
+            <m:scr m:val="double-struck"/>
+          </m:rPr>
+          <w:rPr>
+            <w:rFonts w:ascii="Cambria Math" w:eastAsiaTheme="minorEastAsia" w:hAnsi="Cambria Math"/>
+          </w:rPr>
+          <m:t>∈R,</m:t>
+        </m:r>
+        <m:r>
+          <w:rPr>
+            <w:rFonts w:ascii="Cambria Math" w:eastAsiaTheme="minorEastAsia" w:hAnsi="Cambria Math"/>
+          </w:rPr>
+          <m:t>x+y+3=8;</m:t>
+        </m:r>
+      </m:oMath>
+      <w:r>
+        <w:rPr>
+          <w:rFonts w:eastAsiaTheme="minorEastAsia"/>
+        </w:rPr>
+        <w:t xml:space="preserve"> False (e.g. </w:t>
+      </w:r>
+      <m:oMath>
+        <m:r>
+          <w:rPr>
+            <w:rFonts w:ascii="Cambria Math" w:eastAsiaTheme="minorEastAsia" w:hAnsi="Cambria Math"/>
+          </w:rPr>
+          <m:t>1+1+3≠8)</m:t>
+        </m:r>
+      </m:oMath>
+    </w:p>
+    <w:p>
+      <w:pPr>
+        <w:pStyle w:val="ListParagraph"/>
+        <w:numPr>
+          <w:ilvl w:val="1"/>
+          <w:numId w:val="9"/>
+        </w:numPr>
+        <w:rPr>
+          <w:rFonts w:eastAsiaTheme="minorEastAsia"/>
+        </w:rPr>
+      </w:pPr>
+      <m:oMath>
+        <m:r>
+          <w:rPr>
+            <w:rFonts w:ascii="Cambria Math" w:eastAsiaTheme="minorEastAsia" w:hAnsi="Cambria Math"/>
+          </w:rPr>
+          <m:t>∃x,y</m:t>
+        </m:r>
+        <m:r>
+          <m:rPr>
+            <m:scr m:val="double-struck"/>
+          </m:rPr>
+          <w:rPr>
+            <w:rFonts w:ascii="Cambria Math" w:eastAsiaTheme="minorEastAsia" w:hAnsi="Cambria Math"/>
+          </w:rPr>
+          <m:t>∈R,</m:t>
+        </m:r>
+        <m:sSup>
+          <m:sSupPr>
+            <m:ctrlPr>
+              <w:rPr>
+                <w:rFonts w:ascii="Cambria Math" w:eastAsiaTheme="minorEastAsia" w:hAnsi="Cambria Math"/>
+                <w:i/>
+              </w:rPr>
+            </m:ctrlPr>
+          </m:sSupPr>
+          <m:e>
+            <m:r>
+              <w:rPr>
+                <w:rFonts w:ascii="Cambria Math" w:eastAsiaTheme="minorEastAsia" w:hAnsi="Cambria Math"/>
+              </w:rPr>
+              <m:t>x</m:t>
+            </m:r>
+          </m:e>
+          <m:sup>
+            <m:r>
+              <w:rPr>
+                <w:rFonts w:ascii="Cambria Math" w:eastAsiaTheme="minorEastAsia" w:hAnsi="Cambria Math"/>
+              </w:rPr>
+              <m:t>2</m:t>
+            </m:r>
+          </m:sup>
+        </m:sSup>
+        <m:r>
+          <w:rPr>
+            <w:rFonts w:ascii="Cambria Math" w:eastAsiaTheme="minorEastAsia" w:hAnsi="Cambria Math"/>
+          </w:rPr>
+          <m:t>+</m:t>
+        </m:r>
+        <m:sSup>
+          <m:sSupPr>
+            <m:ctrlPr>
+              <w:rPr>
+                <w:rFonts w:ascii="Cambria Math" w:eastAsiaTheme="minorEastAsia" w:hAnsi="Cambria Math"/>
+                <w:i/>
+              </w:rPr>
+            </m:ctrlPr>
+          </m:sSupPr>
+          <m:e>
+            <m:r>
+              <w:rPr>
+                <w:rFonts w:ascii="Cambria Math" w:eastAsiaTheme="minorEastAsia" w:hAnsi="Cambria Math"/>
+              </w:rPr>
+              <m:t>y</m:t>
+            </m:r>
+          </m:e>
+          <m:sup>
+            <m:r>
+              <w:rPr>
+                <w:rFonts w:ascii="Cambria Math" w:eastAsiaTheme="minorEastAsia" w:hAnsi="Cambria Math"/>
+              </w:rPr>
+              <m:t>2</m:t>
+            </m:r>
+          </m:sup>
+        </m:sSup>
+        <m:r>
+          <w:rPr>
+            <w:rFonts w:ascii="Cambria Math" w:eastAsiaTheme="minorEastAsia" w:hAnsi="Cambria Math"/>
+          </w:rPr>
+          <m:t>=9</m:t>
+        </m:r>
+      </m:oMath>
+      <w:r>
+        <w:rPr>
+          <w:rFonts w:eastAsiaTheme="minorEastAsia"/>
+        </w:rPr>
+        <w:t xml:space="preserve">; True (e.g. </w:t>
+      </w:r>
+      <m:oMath>
+        <m:sSup>
+          <m:sSupPr>
+            <m:ctrlPr>
+              <w:rPr>
+                <w:rFonts w:ascii="Cambria Math" w:eastAsiaTheme="minorEastAsia" w:hAnsi="Cambria Math"/>
+                <w:i/>
+              </w:rPr>
+            </m:ctrlPr>
+          </m:sSupPr>
+          <m:e>
+            <m:r>
+              <w:rPr>
+                <w:rFonts w:ascii="Cambria Math" w:eastAsiaTheme="minorEastAsia" w:hAnsi="Cambria Math"/>
+              </w:rPr>
+              <m:t>1</m:t>
+            </m:r>
+          </m:e>
+          <m:sup>
+            <m:r>
+              <w:rPr>
+                <w:rFonts w:ascii="Cambria Math" w:eastAsiaTheme="minorEastAsia" w:hAnsi="Cambria Math"/>
+              </w:rPr>
+              <m:t>2</m:t>
+            </m:r>
+          </m:sup>
+        </m:sSup>
+        <m:r>
+          <w:rPr>
+            <w:rFonts w:ascii="Cambria Math" w:eastAsiaTheme="minorEastAsia" w:hAnsi="Cambria Math"/>
+          </w:rPr>
+          <m:t>+</m:t>
+        </m:r>
+        <m:sSup>
+          <m:sSupPr>
+            <m:ctrlPr>
+              <w:rPr>
+                <w:rFonts w:ascii="Cambria Math" w:eastAsiaTheme="minorEastAsia" w:hAnsi="Cambria Math"/>
+                <w:i/>
+              </w:rPr>
+            </m:ctrlPr>
+          </m:sSupPr>
+          <m:e>
+            <m:r>
+              <w:rPr>
+                <w:rFonts w:ascii="Cambria Math" w:eastAsiaTheme="minorEastAsia" w:hAnsi="Cambria Math"/>
+              </w:rPr>
+              <m:t>3</m:t>
+            </m:r>
+          </m:e>
+          <m:sup>
+            <m:r>
+              <w:rPr>
+                <w:rFonts w:ascii="Cambria Math" w:eastAsiaTheme="minorEastAsia" w:hAnsi="Cambria Math"/>
+              </w:rPr>
+              <m:t>2</m:t>
+            </m:r>
+          </m:sup>
+        </m:sSup>
+        <m:r>
+          <w:rPr>
+            <w:rFonts w:ascii="Cambria Math" w:eastAsiaTheme="minorEastAsia" w:hAnsi="Cambria Math"/>
+          </w:rPr>
+          <m:t>=9)</m:t>
+        </m:r>
+      </m:oMath>
+    </w:p>
+    <w:p>
+      <w:pPr>
+        <w:pStyle w:val="ListParagraph"/>
+        <w:numPr>
+          <w:ilvl w:val="1"/>
+          <w:numId w:val="9"/>
+        </w:numPr>
+        <w:rPr>
+          <w:rFonts w:eastAsiaTheme="minorEastAsia"/>
+        </w:rPr>
+      </w:pPr>
+      <m:oMath>
+        <m:r>
+          <w:rPr>
+            <w:rFonts w:ascii="Cambria Math" w:eastAsiaTheme="minorEastAsia" w:hAnsi="Cambria Math"/>
+          </w:rPr>
+          <m:t>∀x</m:t>
+        </m:r>
+        <m:r>
+          <m:rPr>
+            <m:scr m:val="double-struck"/>
+          </m:rPr>
+          <w:rPr>
+            <w:rFonts w:ascii="Cambria Math" w:eastAsiaTheme="minorEastAsia" w:hAnsi="Cambria Math"/>
+          </w:rPr>
+          <m:t>∈R, ∀</m:t>
+        </m:r>
+        <m:r>
+          <w:rPr>
+            <w:rFonts w:ascii="Cambria Math" w:eastAsiaTheme="minorEastAsia" w:hAnsi="Cambria Math"/>
+          </w:rPr>
+          <m:t>y</m:t>
+        </m:r>
+        <m:r>
+          <m:rPr>
+            <m:scr m:val="double-struck"/>
+          </m:rPr>
+          <w:rPr>
+            <w:rFonts w:ascii="Cambria Math" w:eastAsiaTheme="minorEastAsia" w:hAnsi="Cambria Math"/>
+          </w:rPr>
+          <m:t xml:space="preserve">∈R, </m:t>
+        </m:r>
+        <m:sSup>
+          <m:sSupPr>
+            <m:ctrlPr>
+              <w:rPr>
+                <w:rFonts w:ascii="Cambria Math" w:eastAsiaTheme="minorEastAsia" w:hAnsi="Cambria Math"/>
+                <w:i/>
+              </w:rPr>
+            </m:ctrlPr>
+          </m:sSupPr>
+          <m:e>
+            <m:r>
+              <w:rPr>
+                <w:rFonts w:ascii="Cambria Math" w:eastAsiaTheme="minorEastAsia" w:hAnsi="Cambria Math"/>
+              </w:rPr>
+              <m:t>x</m:t>
+            </m:r>
+          </m:e>
+          <m:sup>
+            <m:r>
+              <w:rPr>
+                <w:rFonts w:ascii="Cambria Math" w:eastAsiaTheme="minorEastAsia" w:hAnsi="Cambria Math"/>
+              </w:rPr>
+              <m:t>2</m:t>
+            </m:r>
+          </m:sup>
+        </m:sSup>
+        <m:r>
+          <w:rPr>
+            <w:rFonts w:ascii="Cambria Math" w:eastAsiaTheme="minorEastAsia" w:hAnsi="Cambria Math"/>
+          </w:rPr>
+          <m:t>+</m:t>
+        </m:r>
+        <m:sSup>
+          <m:sSupPr>
+            <m:ctrlPr>
+              <w:rPr>
+                <w:rFonts w:ascii="Cambria Math" w:eastAsiaTheme="minorEastAsia" w:hAnsi="Cambria Math"/>
+                <w:i/>
+              </w:rPr>
+            </m:ctrlPr>
+          </m:sSupPr>
+          <m:e>
+            <m:r>
+              <w:rPr>
+                <w:rFonts w:ascii="Cambria Math" w:eastAsiaTheme="minorEastAsia" w:hAnsi="Cambria Math"/>
+              </w:rPr>
+              <m:t>y</m:t>
+            </m:r>
+          </m:e>
+          <m:sup>
+            <m:r>
+              <w:rPr>
+                <w:rFonts w:ascii="Cambria Math" w:eastAsiaTheme="minorEastAsia" w:hAnsi="Cambria Math"/>
+              </w:rPr>
+              <m:t>2</m:t>
+            </m:r>
+          </m:sup>
+        </m:sSup>
+        <m:r>
+          <w:rPr>
+            <w:rFonts w:ascii="Cambria Math" w:eastAsiaTheme="minorEastAsia" w:hAnsi="Cambria Math"/>
+          </w:rPr>
+          <m:t>=9</m:t>
+        </m:r>
+      </m:oMath>
+      <w:r>
+        <w:rPr>
+          <w:rFonts w:eastAsiaTheme="minorEastAsia"/>
+        </w:rPr>
+        <w:t xml:space="preserve">; False (e.g. </w:t>
+      </w:r>
+      <m:oMath>
+        <m:sSup>
+          <m:sSupPr>
+            <m:ctrlPr>
+              <w:rPr>
+                <w:rFonts w:ascii="Cambria Math" w:eastAsiaTheme="minorEastAsia" w:hAnsi="Cambria Math"/>
+                <w:i/>
+              </w:rPr>
+            </m:ctrlPr>
+          </m:sSupPr>
+          <m:e>
+            <m:r>
+              <w:rPr>
+                <w:rFonts w:ascii="Cambria Math" w:eastAsiaTheme="minorEastAsia" w:hAnsi="Cambria Math"/>
+              </w:rPr>
+              <m:t>1</m:t>
+            </m:r>
+          </m:e>
+          <m:sup>
+            <m:r>
+              <w:rPr>
+                <w:rFonts w:ascii="Cambria Math" w:eastAsiaTheme="minorEastAsia" w:hAnsi="Cambria Math"/>
+              </w:rPr>
+              <m:t>2</m:t>
+            </m:r>
+          </m:sup>
+        </m:sSup>
+        <m:r>
+          <w:rPr>
+            <w:rFonts w:ascii="Cambria Math" w:eastAsiaTheme="minorEastAsia" w:hAnsi="Cambria Math"/>
+          </w:rPr>
+          <m:t>+</m:t>
+        </m:r>
+        <m:sSup>
+          <m:sSupPr>
+            <m:ctrlPr>
+              <w:rPr>
+                <w:rFonts w:ascii="Cambria Math" w:eastAsiaTheme="minorEastAsia" w:hAnsi="Cambria Math"/>
+                <w:i/>
+              </w:rPr>
+            </m:ctrlPr>
+          </m:sSupPr>
+          <m:e>
+            <m:r>
+              <w:rPr>
+                <w:rFonts w:ascii="Cambria Math" w:eastAsiaTheme="minorEastAsia" w:hAnsi="Cambria Math"/>
+              </w:rPr>
+              <m:t>1</m:t>
+            </m:r>
+          </m:e>
+          <m:sup>
+            <m:r>
+              <w:rPr>
+                <w:rFonts w:ascii="Cambria Math" w:eastAsiaTheme="minorEastAsia" w:hAnsi="Cambria Math"/>
+              </w:rPr>
+              <m:t>2</m:t>
+            </m:r>
+          </m:sup>
+        </m:sSup>
+        <m:r>
+          <w:rPr>
+            <w:rFonts w:ascii="Cambria Math" w:eastAsiaTheme="minorEastAsia" w:hAnsi="Cambria Math"/>
+          </w:rPr>
+          <m:t>≠9)</m:t>
+        </m:r>
+      </m:oMath>
+    </w:p>
+    <w:p>
+      <w:pPr>
+        <w:pStyle w:val="ListParagraph"/>
+        <w:rPr>
+          <w:rFonts w:eastAsiaTheme="minorEastAsia"/>
+        </w:rPr>
+      </w:pPr>
+    </w:p>
+    <w:p>
+      <w:pPr>
+        <w:pStyle w:val="ListParagraph"/>
+        <w:numPr>
+          <w:ilvl w:val="0"/>
+          <w:numId w:val="9"/>
+        </w:numPr>
+        <w:rPr>
+          <w:rFonts w:eastAsiaTheme="minorEastAsia"/>
+        </w:rPr>
+      </w:pPr>
+      <w:r>
+        <w:rPr>
+          <w:rFonts w:eastAsiaTheme="minorEastAsia"/>
+        </w:rPr>
+        <w:t xml:space="preserve">The statement: “For every integer m, either </w:t>
+      </w:r>
+      <m:oMath>
+        <m:r>
+          <w:rPr>
+            <w:rFonts w:ascii="Cambria Math" w:eastAsiaTheme="minorEastAsia" w:hAnsi="Cambria Math"/>
+          </w:rPr>
+          <m:t xml:space="preserve">m≤1 or </m:t>
+        </m:r>
+        <m:sSup>
+          <m:sSupPr>
+            <m:ctrlPr>
+              <w:rPr>
+                <w:rFonts w:ascii="Cambria Math" w:eastAsiaTheme="minorEastAsia" w:hAnsi="Cambria Math"/>
+                <w:i/>
+              </w:rPr>
+            </m:ctrlPr>
+          </m:sSupPr>
+          <m:e>
+            <m:r>
+              <w:rPr>
+                <w:rFonts w:ascii="Cambria Math" w:eastAsiaTheme="minorEastAsia" w:hAnsi="Cambria Math"/>
+              </w:rPr>
+              <m:t>m</m:t>
+            </m:r>
+          </m:e>
+          <m:sup>
+            <m:r>
+              <w:rPr>
+                <w:rFonts w:ascii="Cambria Math" w:eastAsiaTheme="minorEastAsia" w:hAnsi="Cambria Math"/>
+              </w:rPr>
+              <m:t>2</m:t>
+            </m:r>
+          </m:sup>
+        </m:sSup>
+        <m:r>
+          <w:rPr>
+            <w:rFonts w:ascii="Cambria Math" w:eastAsiaTheme="minorEastAsia" w:hAnsi="Cambria Math"/>
+          </w:rPr>
+          <m:t>≥4</m:t>
+        </m:r>
+      </m:oMath>
+      <w:r>
+        <w:rPr>
+          <w:rFonts w:eastAsiaTheme="minorEastAsia"/>
+        </w:rPr>
+        <w:t xml:space="preserve">” can be expressed using a quantifier as: </w:t>
+      </w:r>
+      <m:oMath>
+        <m:r>
+          <w:rPr>
+            <w:rFonts w:ascii="Cambria Math" w:eastAsiaTheme="minorEastAsia" w:hAnsi="Cambria Math"/>
+          </w:rPr>
+          <m:t>∀m</m:t>
+        </m:r>
+        <m:r>
+          <m:rPr>
+            <m:scr m:val="double-struck"/>
+          </m:rPr>
+          <w:rPr>
+            <w:rFonts w:ascii="Cambria Math" w:eastAsiaTheme="minorEastAsia" w:hAnsi="Cambria Math"/>
+          </w:rPr>
+          <m:t xml:space="preserve">∈Z, </m:t>
+        </m:r>
+        <m:r>
+          <w:rPr>
+            <w:rFonts w:ascii="Cambria Math" w:eastAsiaTheme="minorEastAsia" w:hAnsi="Cambria Math"/>
+          </w:rPr>
+          <m:t xml:space="preserve">m≤1 or </m:t>
+        </m:r>
+        <m:sSup>
+          <m:sSupPr>
+            <m:ctrlPr>
+              <w:rPr>
+                <w:rFonts w:ascii="Cambria Math" w:eastAsiaTheme="minorEastAsia" w:hAnsi="Cambria Math"/>
+                <w:i/>
+              </w:rPr>
+            </m:ctrlPr>
+          </m:sSupPr>
+          <m:e>
+            <m:r>
+              <w:rPr>
+                <w:rFonts w:ascii="Cambria Math" w:eastAsiaTheme="minorEastAsia" w:hAnsi="Cambria Math"/>
+              </w:rPr>
+              <m:t>m</m:t>
+            </m:r>
+          </m:e>
+          <m:sup>
+            <m:r>
+              <w:rPr>
+                <w:rFonts w:ascii="Cambria Math" w:eastAsiaTheme="minorEastAsia" w:hAnsi="Cambria Math"/>
+              </w:rPr>
+              <m:t>2</m:t>
+            </m:r>
+          </m:sup>
+        </m:sSup>
+        <m:r>
+          <w:rPr>
+            <w:rFonts w:ascii="Cambria Math" w:eastAsiaTheme="minorEastAsia" w:hAnsi="Cambria Math"/>
+          </w:rPr>
+          <m:t>≥4</m:t>
+        </m:r>
+      </m:oMath>
+      <w:r>
+        <w:rPr>
+          <w:rFonts w:eastAsiaTheme="minorEastAsia"/>
+        </w:rPr>
+        <w:t>. Do this for the following two statements.</w:t>
+      </w:r>
+    </w:p>
+    <w:p>
+      <w:pPr>
+        <w:pStyle w:val="ListParagraph"/>
+        <w:numPr>
+          <w:ilvl w:val="1"/>
+          <w:numId w:val="9"/>
+        </w:numPr>
+        <w:rPr>
+          <w:rFonts w:eastAsiaTheme="minorEastAsia"/>
+        </w:rPr>
+      </w:pPr>
+      <w:r>
+        <w:rPr>
+          <w:rFonts w:eastAsiaTheme="minorEastAsia"/>
+        </w:rPr>
+        <w:t xml:space="preserve">There </w:t>
+      </w:r>
+      <w:proofErr w:type="gramStart"/>
+      <w:r>
+        <w:rPr>
+          <w:rFonts w:eastAsiaTheme="minorEastAsia"/>
+        </w:rPr>
+        <w:t>exists</w:t>
+      </w:r>
+      <w:proofErr w:type="gramEnd"/>
+      <w:r>
+        <w:rPr>
+          <w:rFonts w:eastAsiaTheme="minorEastAsia"/>
+        </w:rPr>
+        <w:t xml:space="preserve"> integers a and b such that both </w:t>
+      </w:r>
+      <m:oMath>
+        <m:r>
+          <w:rPr>
+            <w:rFonts w:ascii="Cambria Math" w:eastAsiaTheme="minorEastAsia" w:hAnsi="Cambria Math"/>
+          </w:rPr>
+          <m:t>ab&lt;0 and a+b&gt;0</m:t>
+        </m:r>
+      </m:oMath>
+      <w:r>
+        <w:rPr>
+          <w:rFonts w:eastAsiaTheme="minorEastAsia"/>
+        </w:rPr>
+        <w:t>.</w:t>
+      </w:r>
+    </w:p>
+    <w:p>
+      <w:pPr>
+        <w:pStyle w:val="ListParagraph"/>
+        <w:numPr>
+          <w:ilvl w:val="2"/>
+          <w:numId w:val="9"/>
+        </w:numPr>
+        <w:rPr>
+          <w:rFonts w:eastAsiaTheme="minorEastAsia"/>
+        </w:rPr>
+      </w:pPr>
+      <m:oMath>
+        <m:r>
+          <w:rPr>
+            <w:rFonts w:ascii="Cambria Math" w:eastAsiaTheme="minorEastAsia" w:hAnsi="Cambria Math"/>
+          </w:rPr>
+          <m:t>∃a,b</m:t>
+        </m:r>
+        <m:r>
+          <m:rPr>
+            <m:scr m:val="double-struck"/>
+          </m:rPr>
+          <w:rPr>
+            <w:rFonts w:ascii="Cambria Math" w:eastAsiaTheme="minorEastAsia" w:hAnsi="Cambria Math"/>
+          </w:rPr>
+          <m:t xml:space="preserve">∈Z, </m:t>
+        </m:r>
+        <m:r>
+          <w:rPr>
+            <w:rFonts w:ascii="Cambria Math" w:eastAsiaTheme="minorEastAsia" w:hAnsi="Cambria Math"/>
+          </w:rPr>
+          <m:t>ab&lt;0 and a+b&gt;0</m:t>
+        </m:r>
+      </m:oMath>
+    </w:p>
+    <w:p>
+      <w:pPr>
+        <w:pStyle w:val="ListParagraph"/>
+        <w:numPr>
+          <w:ilvl w:val="1"/>
+          <w:numId w:val="9"/>
+        </w:numPr>
+        <w:rPr>
+          <w:rFonts w:eastAsiaTheme="minorEastAsia"/>
+        </w:rPr>
+      </w:pPr>
+      <w:r>
+        <w:rPr>
+          <w:rFonts w:eastAsiaTheme="minorEastAsia"/>
+        </w:rPr>
+        <w:t xml:space="preserve">For all real numbers x and y, </w:t>
+      </w:r>
+      <m:oMath>
+        <m:r>
+          <w:rPr>
+            <w:rFonts w:ascii="Cambria Math" w:eastAsiaTheme="minorEastAsia" w:hAnsi="Cambria Math"/>
+          </w:rPr>
+          <m:t xml:space="preserve">x≠y implies that </m:t>
+        </m:r>
+        <m:sSup>
+          <m:sSupPr>
+            <m:ctrlPr>
+              <w:rPr>
+                <w:rFonts w:ascii="Cambria Math" w:eastAsiaTheme="minorEastAsia" w:hAnsi="Cambria Math"/>
+                <w:i/>
+              </w:rPr>
+            </m:ctrlPr>
+          </m:sSupPr>
+          <m:e>
+            <m:r>
+              <w:rPr>
+                <w:rFonts w:ascii="Cambria Math" w:eastAsiaTheme="minorEastAsia" w:hAnsi="Cambria Math"/>
+              </w:rPr>
+              <m:t>x</m:t>
+            </m:r>
+          </m:e>
+          <m:sup>
+            <m:r>
+              <w:rPr>
+                <w:rFonts w:ascii="Cambria Math" w:eastAsiaTheme="minorEastAsia" w:hAnsi="Cambria Math"/>
+              </w:rPr>
+              <m:t>2</m:t>
+            </m:r>
+          </m:sup>
+        </m:sSup>
+        <m:r>
+          <w:rPr>
+            <w:rFonts w:ascii="Cambria Math" w:eastAsiaTheme="minorEastAsia" w:hAnsi="Cambria Math"/>
+          </w:rPr>
+          <m:t>+</m:t>
+        </m:r>
+        <m:sSup>
+          <m:sSupPr>
+            <m:ctrlPr>
+              <w:rPr>
+                <w:rFonts w:ascii="Cambria Math" w:eastAsiaTheme="minorEastAsia" w:hAnsi="Cambria Math"/>
+                <w:i/>
+              </w:rPr>
+            </m:ctrlPr>
+          </m:sSupPr>
+          <m:e>
+            <m:r>
+              <w:rPr>
+                <w:rFonts w:ascii="Cambria Math" w:eastAsiaTheme="minorEastAsia" w:hAnsi="Cambria Math"/>
+              </w:rPr>
+              <m:t>y</m:t>
+            </m:r>
+          </m:e>
+          <m:sup>
+            <m:r>
+              <w:rPr>
+                <w:rFonts w:ascii="Cambria Math" w:eastAsiaTheme="minorEastAsia" w:hAnsi="Cambria Math"/>
+              </w:rPr>
+              <m:t>2</m:t>
+            </m:r>
+          </m:sup>
+        </m:sSup>
+        <m:r>
+          <w:rPr>
+            <w:rFonts w:ascii="Cambria Math" w:eastAsiaTheme="minorEastAsia" w:hAnsi="Cambria Math"/>
+          </w:rPr>
+          <m:t>&gt;0</m:t>
+        </m:r>
+      </m:oMath>
+      <w:r>
+        <w:rPr>
+          <w:rFonts w:eastAsiaTheme="minorEastAsia"/>
+        </w:rPr>
+        <w:t>.</w:t>
+      </w:r>
+    </w:p>
+    <w:p>
+      <w:pPr>
+        <w:pStyle w:val="ListParagraph"/>
+        <w:numPr>
+          <w:ilvl w:val="2"/>
+          <w:numId w:val="9"/>
+        </w:numPr>
+        <w:rPr>
+          <w:rFonts w:eastAsiaTheme="minorEastAsia"/>
+        </w:rPr>
+      </w:pPr>
+      <m:oMath>
+        <m:r>
+          <w:rPr>
+            <w:rFonts w:ascii="Cambria Math" w:eastAsiaTheme="minorEastAsia" w:hAnsi="Cambria Math"/>
+          </w:rPr>
+          <m:t>∀x,y</m:t>
+        </m:r>
+        <m:r>
+          <m:rPr>
+            <m:scr m:val="double-struck"/>
+          </m:rPr>
+          <w:rPr>
+            <w:rFonts w:ascii="Cambria Math" w:eastAsiaTheme="minorEastAsia" w:hAnsi="Cambria Math"/>
+          </w:rPr>
+          <m:t xml:space="preserve">∈R, </m:t>
+        </m:r>
+        <m:d>
+          <m:dPr>
+            <m:ctrlPr>
+              <w:rPr>
+                <w:rFonts w:ascii="Cambria Math" w:eastAsiaTheme="minorEastAsia" w:hAnsi="Cambria Math"/>
+                <w:i/>
+              </w:rPr>
+            </m:ctrlPr>
+          </m:dPr>
+          <m:e>
+            <m:r>
+              <w:rPr>
+                <w:rFonts w:ascii="Cambria Math" w:eastAsiaTheme="minorEastAsia" w:hAnsi="Cambria Math"/>
+              </w:rPr>
+              <m:t>x≠y</m:t>
+            </m:r>
+          </m:e>
+        </m:d>
+        <m:r>
+          <w:rPr>
+            <w:rFonts w:ascii="Cambria Math" w:eastAsiaTheme="minorEastAsia" w:hAnsi="Cambria Math"/>
+          </w:rPr>
+          <m:t>⇒(</m:t>
+        </m:r>
+        <m:sSup>
+          <m:sSupPr>
+            <m:ctrlPr>
+              <w:rPr>
+                <w:rFonts w:ascii="Cambria Math" w:eastAsiaTheme="minorEastAsia" w:hAnsi="Cambria Math"/>
+                <w:i/>
+              </w:rPr>
+            </m:ctrlPr>
+          </m:sSupPr>
+          <m:e>
+            <m:r>
+              <w:rPr>
+                <w:rFonts w:ascii="Cambria Math" w:eastAsiaTheme="minorEastAsia" w:hAnsi="Cambria Math"/>
+              </w:rPr>
+              <m:t>x</m:t>
+            </m:r>
+          </m:e>
+          <m:sup>
+            <m:r>
+              <w:rPr>
+                <w:rFonts w:ascii="Cambria Math" w:eastAsiaTheme="minorEastAsia" w:hAnsi="Cambria Math"/>
+              </w:rPr>
+              <m:t>2</m:t>
+            </m:r>
+          </m:sup>
+        </m:sSup>
+        <m:r>
+          <w:rPr>
+            <w:rFonts w:ascii="Cambria Math" w:eastAsiaTheme="minorEastAsia" w:hAnsi="Cambria Math"/>
+          </w:rPr>
+          <m:t>+</m:t>
+        </m:r>
+        <m:sSup>
+          <m:sSupPr>
+            <m:ctrlPr>
+              <w:rPr>
+                <w:rFonts w:ascii="Cambria Math" w:eastAsiaTheme="minorEastAsia" w:hAnsi="Cambria Math"/>
+                <w:i/>
+              </w:rPr>
+            </m:ctrlPr>
+          </m:sSupPr>
+          <m:e>
+            <m:r>
+              <w:rPr>
+                <w:rFonts w:ascii="Cambria Math" w:eastAsiaTheme="minorEastAsia" w:hAnsi="Cambria Math"/>
+              </w:rPr>
+              <m:t>y</m:t>
+            </m:r>
+          </m:e>
+          <m:sup>
+            <m:r>
+              <w:rPr>
+                <w:rFonts w:ascii="Cambria Math" w:eastAsiaTheme="minorEastAsia" w:hAnsi="Cambria Math"/>
+              </w:rPr>
+              <m:t>2</m:t>
+            </m:r>
+          </m:sup>
+        </m:sSup>
+        <m:r>
+          <w:rPr>
+            <w:rFonts w:ascii="Cambria Math" w:eastAsiaTheme="minorEastAsia" w:hAnsi="Cambria Math"/>
+          </w:rPr>
+          <m:t>&gt;0)</m:t>
+        </m:r>
+      </m:oMath>
+    </w:p>
+    <w:p>
+      <w:pPr>
+        <w:pStyle w:val="ListParagraph"/>
+        <w:numPr>
+          <w:ilvl w:val="1"/>
+          <w:numId w:val="9"/>
+        </w:numPr>
+        <w:rPr>
+          <w:rFonts w:eastAsiaTheme="minorEastAsia"/>
+        </w:rPr>
+      </w:pPr>
+      <w:r>
+        <w:rPr>
+          <w:rFonts w:eastAsiaTheme="minorEastAsia"/>
+        </w:rPr>
+        <w:t>Express in words the negations of the statements in (a) and (b).</w:t>
+      </w:r>
+    </w:p>
+    <w:p>
+      <w:pPr>
+        <w:pStyle w:val="ListParagraph"/>
+        <w:numPr>
+          <w:ilvl w:val="2"/>
+          <w:numId w:val="9"/>
+        </w:numPr>
+        <w:rPr>
+          <w:rFonts w:eastAsiaTheme="minorEastAsia"/>
+        </w:rPr>
+      </w:pPr>
+      <w:r>
+        <w:rPr>
+          <w:rFonts w:eastAsiaTheme="minorEastAsia"/>
+        </w:rPr>
+        <w:t xml:space="preserve">For all integers </w:t>
+      </w:r>
+      <w:proofErr w:type="gramStart"/>
+      <w:r>
+        <w:rPr>
+          <w:rFonts w:eastAsiaTheme="minorEastAsia"/>
+        </w:rPr>
+        <w:t>a</w:t>
+      </w:r>
+      <w:proofErr w:type="gramEnd"/>
+      <w:r>
+        <w:rPr>
+          <w:rFonts w:eastAsiaTheme="minorEastAsia"/>
+        </w:rPr>
+        <w:t xml:space="preserve"> and b,</w:t>
+      </w:r>
+      <w:r>
+        <w:rPr>
+          <w:rFonts w:eastAsiaTheme="minorEastAsia"/>
+        </w:rPr>
+        <w:t xml:space="preserve"> either</w:t>
+      </w:r>
+      <w:r>
+        <w:rPr>
+          <w:rFonts w:eastAsiaTheme="minorEastAsia"/>
+        </w:rPr>
+        <w:t xml:space="preserve"> </w:t>
+      </w:r>
+      <m:oMath>
+        <m:r>
+          <w:rPr>
+            <w:rFonts w:ascii="Cambria Math" w:eastAsiaTheme="minorEastAsia" w:hAnsi="Cambria Math"/>
+          </w:rPr>
+          <m:t xml:space="preserve">ab≥0 </m:t>
+        </m:r>
+        <m:r>
+          <w:rPr>
+            <w:rFonts w:ascii="Cambria Math" w:eastAsiaTheme="minorEastAsia" w:hAnsi="Cambria Math"/>
+          </w:rPr>
+          <m:t>or</m:t>
+        </m:r>
+        <m:r>
+          <w:rPr>
+            <w:rFonts w:ascii="Cambria Math" w:eastAsiaTheme="minorEastAsia" w:hAnsi="Cambria Math"/>
+          </w:rPr>
+          <m:t xml:space="preserve"> a+b≤0</m:t>
+        </m:r>
+      </m:oMath>
+      <w:r>
+        <w:rPr>
+          <w:rFonts w:eastAsiaTheme="minorEastAsia"/>
+        </w:rPr>
+        <w:t>. (De Morgan’s Law – b)</w:t>
+      </w:r>
+    </w:p>
+    <w:p>
+      <w:pPr>
+        <w:pStyle w:val="ListParagraph"/>
+        <w:numPr>
+          <w:ilvl w:val="2"/>
+          <w:numId w:val="9"/>
+        </w:numPr>
+        <w:rPr>
+          <w:rFonts w:eastAsiaTheme="minorEastAsia"/>
+        </w:rPr>
+      </w:pPr>
+      <w:r>
+        <w:rPr>
+          <w:rFonts w:eastAsiaTheme="minorEastAsia"/>
+        </w:rPr>
+        <w:t xml:space="preserve">Real numbers x and y exists, such that </w:t>
+      </w:r>
+      <m:oMath>
+        <m:r>
+          <w:rPr>
+            <w:rFonts w:ascii="Cambria Math" w:eastAsiaTheme="minorEastAsia" w:hAnsi="Cambria Math"/>
+          </w:rPr>
+          <m:t>x</m:t>
+        </m:r>
+        <m:r>
+          <w:rPr>
+            <w:rFonts w:ascii="Cambria Math" w:eastAsiaTheme="minorEastAsia" w:hAnsi="Cambria Math"/>
+          </w:rPr>
+          <m:t>≠</m:t>
+        </m:r>
+        <m:r>
+          <w:rPr>
+            <w:rFonts w:ascii="Cambria Math" w:eastAsiaTheme="minorEastAsia" w:hAnsi="Cambria Math"/>
+          </w:rPr>
+          <m:t xml:space="preserve">y and </m:t>
+        </m:r>
+        <m:sSup>
+          <m:sSupPr>
+            <m:ctrlPr>
+              <w:rPr>
+                <w:rFonts w:ascii="Cambria Math" w:eastAsiaTheme="minorEastAsia" w:hAnsi="Cambria Math"/>
+                <w:i/>
+              </w:rPr>
+            </m:ctrlPr>
+          </m:sSupPr>
+          <m:e>
+            <m:r>
+              <w:rPr>
+                <w:rFonts w:ascii="Cambria Math" w:eastAsiaTheme="minorEastAsia" w:hAnsi="Cambria Math"/>
+              </w:rPr>
+              <m:t>x</m:t>
+            </m:r>
+          </m:e>
+          <m:sup>
+            <m:r>
+              <w:rPr>
+                <w:rFonts w:ascii="Cambria Math" w:eastAsiaTheme="minorEastAsia" w:hAnsi="Cambria Math"/>
+              </w:rPr>
+              <m:t>2</m:t>
+            </m:r>
+          </m:sup>
+        </m:sSup>
+        <m:r>
+          <w:rPr>
+            <w:rFonts w:ascii="Cambria Math" w:eastAsiaTheme="minorEastAsia" w:hAnsi="Cambria Math"/>
+          </w:rPr>
+          <m:t>+</m:t>
+        </m:r>
+        <m:sSup>
+          <m:sSupPr>
+            <m:ctrlPr>
+              <w:rPr>
+                <w:rFonts w:ascii="Cambria Math" w:eastAsiaTheme="minorEastAsia" w:hAnsi="Cambria Math"/>
+                <w:i/>
+              </w:rPr>
+            </m:ctrlPr>
+          </m:sSupPr>
+          <m:e>
+            <m:r>
+              <w:rPr>
+                <w:rFonts w:ascii="Cambria Math" w:eastAsiaTheme="minorEastAsia" w:hAnsi="Cambria Math"/>
+              </w:rPr>
+              <m:t>y</m:t>
+            </m:r>
+          </m:e>
+          <m:sup>
+            <m:r>
+              <w:rPr>
+                <w:rFonts w:ascii="Cambria Math" w:eastAsiaTheme="minorEastAsia" w:hAnsi="Cambria Math"/>
+              </w:rPr>
+              <m:t>2</m:t>
+            </m:r>
+          </m:sup>
+        </m:sSup>
+        <m:r>
+          <w:rPr>
+            <w:rFonts w:ascii="Cambria Math" w:eastAsiaTheme="minorEastAsia" w:hAnsi="Cambria Math"/>
+          </w:rPr>
+          <m:t>≤0</m:t>
+        </m:r>
+      </m:oMath>
+      <w:r>
+        <w:rPr>
+          <w:rFonts w:eastAsiaTheme="minorEastAsia"/>
+        </w:rPr>
+        <w:t>. (Theorem 21)</w:t>
+      </w:r>
+    </w:p>
+    <w:p>
+      <w:pPr>
+        <w:pStyle w:val="ListParagraph"/>
+        <w:numPr>
+          <w:ilvl w:val="1"/>
+          <w:numId w:val="9"/>
+        </w:numPr>
+        <w:rPr>
+          <w:rFonts w:eastAsiaTheme="minorEastAsia"/>
+        </w:rPr>
+      </w:pPr>
+      <w:r>
+        <w:rPr>
+          <w:rFonts w:eastAsiaTheme="minorEastAsia"/>
+        </w:rPr>
+        <w:t>Using quantifiers, express in symbols the negations of the statements in both (a) and (b).</w:t>
+      </w:r>
+    </w:p>
+    <w:p>
+      <w:pPr>
+        <w:pStyle w:val="ListParagraph"/>
+        <w:numPr>
+          <w:ilvl w:val="2"/>
+          <w:numId w:val="9"/>
+        </w:numPr>
+        <w:rPr>
+          <w:rFonts w:eastAsiaTheme="minorEastAsia"/>
+        </w:rPr>
+      </w:pPr>
+      <m:oMath>
+        <m:r>
+          <w:rPr>
+            <w:rFonts w:ascii="Cambria Math" w:eastAsiaTheme="minorEastAsia" w:hAnsi="Cambria Math"/>
+          </w:rPr>
+          <m:t>∀a,b</m:t>
+        </m:r>
+        <m:r>
+          <m:rPr>
+            <m:scr m:val="double-struck"/>
+          </m:rPr>
+          <w:rPr>
+            <w:rFonts w:ascii="Cambria Math" w:eastAsiaTheme="minorEastAsia" w:hAnsi="Cambria Math"/>
+          </w:rPr>
+          <m:t xml:space="preserve">∈Z, </m:t>
+        </m:r>
+        <m:r>
+          <w:rPr>
+            <w:rFonts w:ascii="Cambria Math" w:eastAsiaTheme="minorEastAsia" w:hAnsi="Cambria Math"/>
+          </w:rPr>
+          <m:t>ab≥0 or a+b≤0</m:t>
+        </m:r>
+      </m:oMath>
+    </w:p>
+    <w:p>
+      <w:pPr>
+        <w:pStyle w:val="ListParagraph"/>
+        <w:numPr>
+          <w:ilvl w:val="2"/>
+          <w:numId w:val="9"/>
+        </w:numPr>
+        <w:rPr>
+          <w:rFonts w:eastAsiaTheme="minorEastAsia"/>
+        </w:rPr>
+      </w:pPr>
+      <m:oMath>
+        <m:r>
+          <w:rPr>
+            <w:rFonts w:ascii="Cambria Math" w:eastAsiaTheme="minorEastAsia" w:hAnsi="Cambria Math"/>
+          </w:rPr>
+          <m:t>∃x,y</m:t>
+        </m:r>
+        <m:r>
+          <m:rPr>
+            <m:scr m:val="double-struck"/>
+          </m:rPr>
+          <w:rPr>
+            <w:rFonts w:ascii="Cambria Math" w:eastAsiaTheme="minorEastAsia" w:hAnsi="Cambria Math"/>
+          </w:rPr>
+          <m:t xml:space="preserve">∈R, </m:t>
+        </m:r>
+        <m:r>
+          <w:rPr>
+            <w:rFonts w:ascii="Cambria Math" w:eastAsiaTheme="minorEastAsia" w:hAnsi="Cambria Math"/>
+          </w:rPr>
+          <m:t>x</m:t>
+        </m:r>
+        <m:r>
+          <w:rPr>
+            <w:rFonts w:ascii="Cambria Math" w:eastAsiaTheme="minorEastAsia" w:hAnsi="Cambria Math"/>
+          </w:rPr>
+          <m:t>≠</m:t>
+        </m:r>
+        <m:r>
+          <w:rPr>
+            <w:rFonts w:ascii="Cambria Math" w:eastAsiaTheme="minorEastAsia" w:hAnsi="Cambria Math"/>
+          </w:rPr>
+          <m:t xml:space="preserve">y and </m:t>
+        </m:r>
+        <m:sSup>
+          <m:sSupPr>
+            <m:ctrlPr>
+              <w:rPr>
+                <w:rFonts w:ascii="Cambria Math" w:eastAsiaTheme="minorEastAsia" w:hAnsi="Cambria Math"/>
+                <w:i/>
+              </w:rPr>
+            </m:ctrlPr>
+          </m:sSupPr>
+          <m:e>
+            <m:r>
+              <w:rPr>
+                <w:rFonts w:ascii="Cambria Math" w:eastAsiaTheme="minorEastAsia" w:hAnsi="Cambria Math"/>
+              </w:rPr>
+              <m:t>x</m:t>
+            </m:r>
+          </m:e>
+          <m:sup>
+            <m:r>
+              <w:rPr>
+                <w:rFonts w:ascii="Cambria Math" w:eastAsiaTheme="minorEastAsia" w:hAnsi="Cambria Math"/>
+              </w:rPr>
+              <m:t>2</m:t>
+            </m:r>
+          </m:sup>
+        </m:sSup>
+        <m:r>
+          <w:rPr>
+            <w:rFonts w:ascii="Cambria Math" w:eastAsiaTheme="minorEastAsia" w:hAnsi="Cambria Math"/>
+          </w:rPr>
+          <m:t>+</m:t>
+        </m:r>
+        <m:sSup>
+          <m:sSupPr>
+            <m:ctrlPr>
+              <w:rPr>
+                <w:rFonts w:ascii="Cambria Math" w:eastAsiaTheme="minorEastAsia" w:hAnsi="Cambria Math"/>
+                <w:i/>
+              </w:rPr>
+            </m:ctrlPr>
+          </m:sSupPr>
+          <m:e>
+            <m:r>
+              <w:rPr>
+                <w:rFonts w:ascii="Cambria Math" w:eastAsiaTheme="minorEastAsia" w:hAnsi="Cambria Math"/>
+              </w:rPr>
+              <m:t>y</m:t>
+            </m:r>
+          </m:e>
+          <m:sup>
+            <m:r>
+              <w:rPr>
+                <w:rFonts w:ascii="Cambria Math" w:eastAsiaTheme="minorEastAsia" w:hAnsi="Cambria Math"/>
+              </w:rPr>
+              <m:t>2</m:t>
+            </m:r>
+          </m:sup>
+        </m:sSup>
+        <m:r>
+          <w:rPr>
+            <w:rFonts w:ascii="Cambria Math" w:eastAsiaTheme="minorEastAsia" w:hAnsi="Cambria Math"/>
+          </w:rPr>
+          <m:t>≤0</m:t>
+        </m:r>
+      </m:oMath>
+    </w:p>
+    <w:p>
+      <w:pPr>
+        <w:pStyle w:val="ListParagraph"/>
+        <w:ind w:left="1080"/>
+        <w:rPr>
+          <w:rFonts w:eastAsiaTheme="minorEastAsia"/>
+        </w:rPr>
+      </w:pPr>
+    </w:p>
+    <w:p>
+      <w:pPr>
+        <w:pStyle w:val="ListParagraph"/>
+        <w:numPr>
+          <w:ilvl w:val="0"/>
+          <w:numId w:val="9"/>
+        </w:numPr>
+        <w:rPr>
+          <w:rFonts w:eastAsiaTheme="minorEastAsia"/>
+        </w:rPr>
+      </w:pPr>
+      <w:r>
+        <w:rPr>
+          <w:rFonts w:eastAsiaTheme="minorEastAsia"/>
+        </w:rPr>
+        <w:t xml:space="preserve">Let P(x) and Q(x) be open sentences where the domain of the variable x is S. Which of the following implies that </w:t>
+      </w:r>
+      <m:oMath>
+        <m:d>
+          <m:dPr>
+            <m:ctrlPr>
+              <w:rPr>
+                <w:rFonts w:ascii="Cambria Math" w:eastAsiaTheme="minorEastAsia" w:hAnsi="Cambria Math"/>
+                <w:i/>
+              </w:rPr>
+            </m:ctrlPr>
+          </m:dPr>
+          <m:e>
+            <m:r>
+              <w:rPr>
+                <w:rFonts w:ascii="Cambria Math" w:eastAsiaTheme="minorEastAsia" w:hAnsi="Cambria Math"/>
+              </w:rPr>
+              <m:t>~P</m:t>
+            </m:r>
+            <m:d>
+              <m:dPr>
+                <m:ctrlPr>
+                  <w:rPr>
+                    <w:rFonts w:ascii="Cambria Math" w:eastAsiaTheme="minorEastAsia" w:hAnsi="Cambria Math"/>
+                    <w:i/>
+                  </w:rPr>
+                </m:ctrlPr>
+              </m:dPr>
+              <m:e>
+                <m:r>
+                  <w:rPr>
+                    <w:rFonts w:ascii="Cambria Math" w:eastAsiaTheme="minorEastAsia" w:hAnsi="Cambria Math"/>
+                  </w:rPr>
+                  <m:t>x</m:t>
+                </m:r>
+              </m:e>
+            </m:d>
+          </m:e>
+        </m:d>
+        <m:r>
+          <w:rPr>
+            <w:rFonts w:ascii="Cambria Math" w:eastAsiaTheme="minorEastAsia" w:hAnsi="Cambria Math"/>
+          </w:rPr>
+          <m:t>⇒Q(x)</m:t>
+        </m:r>
+      </m:oMath>
+      <w:r>
+        <w:rPr>
+          <w:rFonts w:eastAsiaTheme="minorEastAsia"/>
+        </w:rPr>
+        <w:t xml:space="preserve"> is false for some </w:t>
+      </w:r>
+      <m:oMath>
+        <m:r>
+          <w:rPr>
+            <w:rFonts w:ascii="Cambria Math" w:eastAsiaTheme="minorEastAsia" w:hAnsi="Cambria Math"/>
+          </w:rPr>
+          <m:t>x∈S</m:t>
+        </m:r>
+      </m:oMath>
+      <w:r>
+        <w:rPr>
+          <w:rFonts w:eastAsiaTheme="minorEastAsia"/>
+        </w:rPr>
+        <w:t>?</w:t>
+      </w:r>
+    </w:p>
+    <w:p>
+      <w:pPr>
+        <w:pStyle w:val="ListParagraph"/>
+        <w:numPr>
+          <w:ilvl w:val="1"/>
+          <w:numId w:val="9"/>
+        </w:numPr>
+        <w:rPr>
+          <w:rFonts w:eastAsiaTheme="minorEastAsia"/>
+        </w:rPr>
+      </w:pPr>
+      <m:oMath>
+        <m:r>
+          <w:rPr>
+            <w:rFonts w:ascii="Cambria Math" w:eastAsiaTheme="minorEastAsia" w:hAnsi="Cambria Math"/>
+          </w:rPr>
+          <m:t>P</m:t>
+        </m:r>
+        <m:d>
+          <m:dPr>
+            <m:ctrlPr>
+              <w:rPr>
+                <w:rFonts w:ascii="Cambria Math" w:eastAsiaTheme="minorEastAsia" w:hAnsi="Cambria Math"/>
+                <w:i/>
+              </w:rPr>
+            </m:ctrlPr>
+          </m:dPr>
+          <m:e>
+            <m:r>
+              <w:rPr>
+                <w:rFonts w:ascii="Cambria Math" w:eastAsiaTheme="minorEastAsia" w:hAnsi="Cambria Math"/>
+              </w:rPr>
+              <m:t>x</m:t>
+            </m:r>
+          </m:e>
+        </m:d>
+        <m:r>
+          <w:rPr>
+            <w:rFonts w:ascii="Cambria Math" w:eastAsiaTheme="minorEastAsia" w:hAnsi="Cambria Math"/>
+          </w:rPr>
+          <m:t>∧Q</m:t>
+        </m:r>
+        <m:d>
+          <m:dPr>
+            <m:ctrlPr>
+              <w:rPr>
+                <w:rFonts w:ascii="Cambria Math" w:eastAsiaTheme="minorEastAsia" w:hAnsi="Cambria Math"/>
+                <w:i/>
+              </w:rPr>
+            </m:ctrlPr>
+          </m:dPr>
+          <m:e>
+            <m:r>
+              <w:rPr>
+                <w:rFonts w:ascii="Cambria Math" w:eastAsiaTheme="minorEastAsia" w:hAnsi="Cambria Math"/>
+              </w:rPr>
+              <m:t>x</m:t>
+            </m:r>
+          </m:e>
+        </m:d>
+      </m:oMath>
+      <w:r>
+        <w:rPr>
+          <w:rFonts w:eastAsiaTheme="minorEastAsia"/>
+        </w:rPr>
+        <w:t xml:space="preserve"> is false for all </w:t>
+      </w:r>
+      <m:oMath>
+        <m:r>
+          <w:rPr>
+            <w:rFonts w:ascii="Cambria Math" w:eastAsiaTheme="minorEastAsia" w:hAnsi="Cambria Math"/>
+          </w:rPr>
+          <m:t>x∈S</m:t>
+        </m:r>
+      </m:oMath>
+      <w:r>
+        <w:rPr>
+          <w:rFonts w:eastAsiaTheme="minorEastAsia"/>
+        </w:rPr>
+        <w:t>.</w:t>
+      </w:r>
+    </w:p>
+    <w:p>
+      <w:pPr>
+        <w:pStyle w:val="ListParagraph"/>
+        <w:numPr>
+          <w:ilvl w:val="2"/>
+          <w:numId w:val="9"/>
+        </w:numPr>
+        <w:rPr>
+          <w:rFonts w:eastAsiaTheme="minorEastAsia"/>
+        </w:rPr>
+      </w:pPr>
+      <w:r>
+        <w:rPr>
+          <w:rFonts w:eastAsiaTheme="minorEastAsia"/>
+        </w:rPr>
+        <w:t xml:space="preserve">This does not, </w:t>
+      </w:r>
+      <w:r>
+        <w:rPr>
+          <w:rFonts w:eastAsiaTheme="minorEastAsia"/>
+        </w:rPr>
+        <w:t>e.g. P can</w:t>
+      </w:r>
+      <w:r>
+        <w:rPr>
+          <w:rFonts w:eastAsiaTheme="minorEastAsia"/>
+        </w:rPr>
+        <w:t xml:space="preserve"> be true and Q false</w:t>
+      </w:r>
+      <w:r>
+        <w:rPr>
+          <w:rFonts w:eastAsiaTheme="minorEastAsia"/>
+        </w:rPr>
+        <w:t xml:space="preserve"> for all </w:t>
+      </w:r>
+      <m:oMath>
+        <m:r>
+          <w:rPr>
+            <w:rFonts w:ascii="Cambria Math" w:eastAsiaTheme="minorEastAsia" w:hAnsi="Cambria Math"/>
+          </w:rPr>
+          <m:t>x∈S</m:t>
+        </m:r>
+      </m:oMath>
+      <w:r>
+        <w:rPr>
+          <w:rFonts w:eastAsiaTheme="minorEastAsia"/>
+        </w:rPr>
+        <w:t>, thus</w:t>
+      </w:r>
+      <w:r>
+        <w:rPr>
+          <w:rFonts w:eastAsiaTheme="minorEastAsia"/>
+        </w:rPr>
+        <w:t xml:space="preserve"> the original statement would never be false</w:t>
+      </w:r>
+      <w:r>
+        <w:rPr>
+          <w:rFonts w:eastAsiaTheme="minorEastAsia"/>
+        </w:rPr>
+        <w:t>.</w:t>
+      </w:r>
+    </w:p>
+    <w:p>
+      <w:pPr>
+        <w:pStyle w:val="ListParagraph"/>
+        <w:numPr>
+          <w:ilvl w:val="1"/>
+          <w:numId w:val="9"/>
+        </w:numPr>
+        <w:rPr>
+          <w:rFonts w:eastAsiaTheme="minorEastAsia"/>
+        </w:rPr>
+      </w:pPr>
+      <m:oMath>
+        <m:r>
+          <w:rPr>
+            <w:rFonts w:ascii="Cambria Math" w:eastAsiaTheme="minorEastAsia" w:hAnsi="Cambria Math"/>
+          </w:rPr>
+          <w:lastRenderedPageBreak/>
+          <m:t>P(</m:t>
+        </m:r>
+        <m:r>
+          <w:rPr>
+            <w:rFonts w:ascii="Cambria Math" w:eastAsiaTheme="minorEastAsia" w:hAnsi="Cambria Math"/>
+          </w:rPr>
+          <m:t>x)</m:t>
+        </m:r>
+      </m:oMath>
+      <w:r>
+        <w:rPr>
+          <w:rFonts w:eastAsiaTheme="minorEastAsia"/>
+        </w:rPr>
+        <w:t xml:space="preserve"> is true for all </w:t>
+      </w:r>
+      <m:oMath>
+        <m:r>
+          <w:rPr>
+            <w:rFonts w:ascii="Cambria Math" w:eastAsiaTheme="minorEastAsia" w:hAnsi="Cambria Math"/>
+          </w:rPr>
+          <m:t>x∈S</m:t>
+        </m:r>
+      </m:oMath>
+      <w:r>
+        <w:rPr>
+          <w:rFonts w:eastAsiaTheme="minorEastAsia"/>
+        </w:rPr>
+        <w:t xml:space="preserve">. </w:t>
+      </w:r>
+    </w:p>
+    <w:p>
+      <w:pPr>
+        <w:pStyle w:val="ListParagraph"/>
+        <w:numPr>
+          <w:ilvl w:val="2"/>
+          <w:numId w:val="9"/>
+        </w:numPr>
+        <w:rPr>
+          <w:rFonts w:eastAsiaTheme="minorEastAsia"/>
+        </w:rPr>
+      </w:pPr>
+      <w:r>
+        <w:rPr>
+          <w:rFonts w:eastAsiaTheme="minorEastAsia"/>
+        </w:rPr>
+        <w:t>This does not, since the original statement would always be true.</w:t>
+      </w:r>
+    </w:p>
+    <w:p>
+      <w:pPr>
+        <w:pStyle w:val="ListParagraph"/>
+        <w:numPr>
+          <w:ilvl w:val="1"/>
+          <w:numId w:val="9"/>
+        </w:numPr>
+        <w:rPr>
+          <w:rFonts w:eastAsiaTheme="minorEastAsia"/>
+        </w:rPr>
+      </w:pPr>
+      <m:oMath>
+        <m:r>
+          <w:rPr>
+            <w:rFonts w:ascii="Cambria Math" w:eastAsiaTheme="minorEastAsia" w:hAnsi="Cambria Math"/>
+          </w:rPr>
+          <m:t>Q</m:t>
+        </m:r>
+        <m:d>
+          <m:dPr>
+            <m:ctrlPr>
+              <w:rPr>
+                <w:rFonts w:ascii="Cambria Math" w:eastAsiaTheme="minorEastAsia" w:hAnsi="Cambria Math"/>
+                <w:i/>
+              </w:rPr>
+            </m:ctrlPr>
+          </m:dPr>
+          <m:e>
+            <m:r>
+              <w:rPr>
+                <w:rFonts w:ascii="Cambria Math" w:eastAsiaTheme="minorEastAsia" w:hAnsi="Cambria Math"/>
+              </w:rPr>
+              <m:t>x</m:t>
+            </m:r>
+          </m:e>
+        </m:d>
+      </m:oMath>
+      <w:r>
+        <w:rPr>
+          <w:rFonts w:eastAsiaTheme="minorEastAsia"/>
+        </w:rPr>
+        <w:t xml:space="preserve"> is true for all </w:t>
+      </w:r>
+      <m:oMath>
+        <m:r>
+          <w:rPr>
+            <w:rFonts w:ascii="Cambria Math" w:eastAsiaTheme="minorEastAsia" w:hAnsi="Cambria Math"/>
+          </w:rPr>
+          <m:t>x∈S</m:t>
+        </m:r>
+      </m:oMath>
+      <w:r>
+        <w:rPr>
+          <w:rFonts w:eastAsiaTheme="minorEastAsia"/>
+        </w:rPr>
+        <w:t>.</w:t>
+      </w:r>
+    </w:p>
+    <w:p>
+      <w:pPr>
+        <w:pStyle w:val="ListParagraph"/>
+        <w:numPr>
+          <w:ilvl w:val="2"/>
+          <w:numId w:val="9"/>
+        </w:numPr>
+        <w:rPr>
+          <w:rFonts w:eastAsiaTheme="minorEastAsia"/>
+        </w:rPr>
+      </w:pPr>
+      <w:r>
+        <w:rPr>
+          <w:rFonts w:eastAsiaTheme="minorEastAsia"/>
+        </w:rPr>
+        <w:t>This does not, since the original statement would always be true.</w:t>
+      </w:r>
+    </w:p>
+    <w:p>
+      <w:pPr>
+        <w:pStyle w:val="ListParagraph"/>
+        <w:numPr>
+          <w:ilvl w:val="1"/>
+          <w:numId w:val="9"/>
+        </w:numPr>
+        <w:rPr>
+          <w:rFonts w:eastAsiaTheme="minorEastAsia"/>
+        </w:rPr>
+      </w:pPr>
+      <m:oMath>
+        <m:r>
+          <w:rPr>
+            <w:rFonts w:ascii="Cambria Math" w:eastAsiaTheme="minorEastAsia" w:hAnsi="Cambria Math"/>
+          </w:rPr>
+          <m:t>P</m:t>
+        </m:r>
+        <m:d>
+          <m:dPr>
+            <m:ctrlPr>
+              <w:rPr>
+                <w:rFonts w:ascii="Cambria Math" w:eastAsiaTheme="minorEastAsia" w:hAnsi="Cambria Math"/>
+                <w:i/>
+              </w:rPr>
+            </m:ctrlPr>
+          </m:dPr>
+          <m:e>
+            <m:r>
+              <w:rPr>
+                <w:rFonts w:ascii="Cambria Math" w:eastAsiaTheme="minorEastAsia" w:hAnsi="Cambria Math"/>
+              </w:rPr>
+              <m:t>x</m:t>
+            </m:r>
+          </m:e>
+        </m:d>
+        <m:r>
+          <w:rPr>
+            <w:rFonts w:ascii="Cambria Math" w:eastAsiaTheme="minorEastAsia" w:hAnsi="Cambria Math"/>
+          </w:rPr>
+          <m:t>∨Q</m:t>
+        </m:r>
+        <m:d>
+          <m:dPr>
+            <m:ctrlPr>
+              <w:rPr>
+                <w:rFonts w:ascii="Cambria Math" w:eastAsiaTheme="minorEastAsia" w:hAnsi="Cambria Math"/>
+                <w:i/>
+              </w:rPr>
+            </m:ctrlPr>
+          </m:dPr>
+          <m:e>
+            <m:r>
+              <w:rPr>
+                <w:rFonts w:ascii="Cambria Math" w:eastAsiaTheme="minorEastAsia" w:hAnsi="Cambria Math"/>
+              </w:rPr>
+              <m:t>x</m:t>
+            </m:r>
+          </m:e>
+        </m:d>
+      </m:oMath>
+      <w:r>
+        <w:rPr>
+          <w:rFonts w:eastAsiaTheme="minorEastAsia"/>
+        </w:rPr>
+        <w:t xml:space="preserve"> is false for some </w:t>
+      </w:r>
+      <m:oMath>
+        <m:r>
+          <w:rPr>
+            <w:rFonts w:ascii="Cambria Math" w:eastAsiaTheme="minorEastAsia" w:hAnsi="Cambria Math"/>
+          </w:rPr>
+          <m:t>x∈S</m:t>
+        </m:r>
+      </m:oMath>
+      <w:r>
+        <w:rPr>
+          <w:rFonts w:eastAsiaTheme="minorEastAsia"/>
+        </w:rPr>
+        <w:t>.</w:t>
+      </w:r>
+    </w:p>
+    <w:p>
+      <w:pPr>
+        <w:pStyle w:val="ListParagraph"/>
+        <w:numPr>
+          <w:ilvl w:val="2"/>
+          <w:numId w:val="9"/>
+        </w:numPr>
+        <w:rPr>
+          <w:rFonts w:eastAsiaTheme="minorEastAsia"/>
+        </w:rPr>
+      </w:pPr>
+      <w:r>
+        <w:rPr>
+          <w:rFonts w:eastAsiaTheme="minorEastAsia"/>
+          <w:b/>
+        </w:rPr>
+        <w:t>This</w:t>
+      </w:r>
+      <w:r>
+        <w:rPr>
+          <w:rFonts w:eastAsiaTheme="minorEastAsia"/>
+        </w:rPr>
+        <w:t xml:space="preserve">, since this implies that P and Q will be false at the same time for some </w:t>
+      </w:r>
+      <m:oMath>
+        <m:r>
+          <w:rPr>
+            <w:rFonts w:ascii="Cambria Math" w:eastAsiaTheme="minorEastAsia" w:hAnsi="Cambria Math"/>
+          </w:rPr>
+          <m:t>x∈S</m:t>
+        </m:r>
+      </m:oMath>
+      <w:r>
+        <w:rPr>
+          <w:rFonts w:eastAsiaTheme="minorEastAsia"/>
+        </w:rPr>
+        <w:t>, which in turn implies that the original statement will be false for some (</w:t>
+      </w:r>
+      <m:oMath>
+        <m:r>
+          <w:rPr>
+            <w:rFonts w:ascii="Cambria Math" w:eastAsiaTheme="minorEastAsia" w:hAnsi="Cambria Math"/>
+          </w:rPr>
+          <m:t>since true⇒false is false</m:t>
+        </m:r>
+      </m:oMath>
+      <w:r>
+        <w:rPr>
+          <w:rFonts w:eastAsiaTheme="minorEastAsia"/>
+        </w:rPr>
+        <w:t>).</w:t>
+      </w:r>
+    </w:p>
+    <w:p>
+      <w:pPr>
+        <w:pStyle w:val="ListParagraph"/>
+        <w:numPr>
+          <w:ilvl w:val="1"/>
+          <w:numId w:val="9"/>
+        </w:numPr>
+        <w:rPr>
+          <w:rFonts w:eastAsiaTheme="minorEastAsia"/>
+        </w:rPr>
+      </w:pPr>
+      <m:oMath>
+        <m:r>
+          <w:rPr>
+            <w:rFonts w:ascii="Cambria Math" w:eastAsiaTheme="minorEastAsia" w:hAnsi="Cambria Math"/>
+          </w:rPr>
+          <m:t>P</m:t>
+        </m:r>
+        <m:d>
+          <m:dPr>
+            <m:ctrlPr>
+              <w:rPr>
+                <w:rFonts w:ascii="Cambria Math" w:eastAsiaTheme="minorEastAsia" w:hAnsi="Cambria Math"/>
+                <w:i/>
+              </w:rPr>
+            </m:ctrlPr>
+          </m:dPr>
+          <m:e>
+            <m:r>
+              <w:rPr>
+                <w:rFonts w:ascii="Cambria Math" w:eastAsiaTheme="minorEastAsia" w:hAnsi="Cambria Math"/>
+              </w:rPr>
+              <m:t>x</m:t>
+            </m:r>
+          </m:e>
+        </m:d>
+        <m:r>
+          <w:rPr>
+            <w:rFonts w:ascii="Cambria Math" w:eastAsiaTheme="minorEastAsia" w:hAnsi="Cambria Math"/>
+          </w:rPr>
+          <m:t>∧</m:t>
+        </m:r>
+        <m:d>
+          <m:dPr>
+            <m:ctrlPr>
+              <w:rPr>
+                <w:rFonts w:ascii="Cambria Math" w:eastAsiaTheme="minorEastAsia" w:hAnsi="Cambria Math"/>
+                <w:i/>
+              </w:rPr>
+            </m:ctrlPr>
+          </m:dPr>
+          <m:e>
+            <m:r>
+              <w:rPr>
+                <w:rFonts w:ascii="Cambria Math" w:eastAsiaTheme="minorEastAsia" w:hAnsi="Cambria Math"/>
+              </w:rPr>
+              <m:t>~Q</m:t>
+            </m:r>
+            <m:d>
+              <m:dPr>
+                <m:ctrlPr>
+                  <w:rPr>
+                    <w:rFonts w:ascii="Cambria Math" w:eastAsiaTheme="minorEastAsia" w:hAnsi="Cambria Math"/>
+                    <w:i/>
+                  </w:rPr>
+                </m:ctrlPr>
+              </m:dPr>
+              <m:e>
+                <m:r>
+                  <w:rPr>
+                    <w:rFonts w:ascii="Cambria Math" w:eastAsiaTheme="minorEastAsia" w:hAnsi="Cambria Math"/>
+                  </w:rPr>
+                  <m:t>x</m:t>
+                </m:r>
+              </m:e>
+            </m:d>
+          </m:e>
+        </m:d>
+      </m:oMath>
+      <w:r>
+        <w:rPr>
+          <w:rFonts w:eastAsiaTheme="minorEastAsia"/>
+        </w:rPr>
+        <w:t xml:space="preserve"> is false for all </w:t>
+      </w:r>
+      <m:oMath>
+        <m:r>
+          <w:rPr>
+            <w:rFonts w:ascii="Cambria Math" w:eastAsiaTheme="minorEastAsia" w:hAnsi="Cambria Math"/>
+          </w:rPr>
+          <m:t>x∈S</m:t>
+        </m:r>
+      </m:oMath>
+      <w:r>
+        <w:rPr>
+          <w:rFonts w:eastAsiaTheme="minorEastAsia"/>
+        </w:rPr>
+        <w:t>.</w:t>
+      </w:r>
+    </w:p>
+    <w:p>
+      <w:pPr>
+        <w:pStyle w:val="ListParagraph"/>
+        <w:numPr>
+          <w:ilvl w:val="2"/>
+          <w:numId w:val="9"/>
+        </w:numPr>
+        <w:rPr>
+          <w:rFonts w:eastAsiaTheme="minorEastAsia"/>
+        </w:rPr>
+      </w:pPr>
+      <w:r>
+        <w:rPr>
+          <w:rFonts w:eastAsiaTheme="minorEastAsia"/>
+        </w:rPr>
+        <w:t xml:space="preserve">This does not, since it just implies that (P, Q) is never (true, false), which means that the original statement is never </w:t>
+      </w:r>
+      <m:oMath>
+        <m:r>
+          <w:rPr>
+            <w:rFonts w:ascii="Cambria Math" w:eastAsiaTheme="minorEastAsia" w:hAnsi="Cambria Math"/>
+          </w:rPr>
+          <m:t>false⇒false</m:t>
+        </m:r>
+      </m:oMath>
+      <w:r>
+        <w:rPr>
+          <w:rFonts w:eastAsiaTheme="minorEastAsia"/>
+        </w:rPr>
+        <w:t xml:space="preserve"> (which is true for implications).</w:t>
+      </w:r>
+    </w:p>
+    <w:p>
+      <w:pPr>
+        <w:pStyle w:val="ListParagraph"/>
+        <w:rPr>
+          <w:rFonts w:eastAsiaTheme="minorEastAsia"/>
+        </w:rPr>
+      </w:pPr>
+    </w:p>
+    <w:p>
+      <w:pPr>
+        <w:pStyle w:val="ListParagraph"/>
+        <w:numPr>
+          <w:ilvl w:val="0"/>
+          <w:numId w:val="9"/>
+        </w:numPr>
+        <w:rPr>
+          <w:rFonts w:eastAsiaTheme="minorEastAsia"/>
+        </w:rPr>
+      </w:pPr>
+      <w:r>
+        <w:rPr>
+          <w:rFonts w:eastAsiaTheme="minorEastAsia"/>
+        </w:rPr>
+        <w:t xml:space="preserve">Let P(x) and Q(x) be open sentences where the domain of the variable x is T. Which of the following implies that </w:t>
+      </w:r>
+      <m:oMath>
+        <m:r>
+          <w:rPr>
+            <w:rFonts w:ascii="Cambria Math" w:eastAsiaTheme="minorEastAsia" w:hAnsi="Cambria Math"/>
+          </w:rPr>
+          <m:t>P(x)⇒Q(x)</m:t>
+        </m:r>
+      </m:oMath>
+      <w:r>
+        <w:rPr>
+          <w:rFonts w:eastAsiaTheme="minorEastAsia"/>
+        </w:rPr>
+        <w:t xml:space="preserve"> is true for all </w:t>
+      </w:r>
+      <m:oMath>
+        <m:r>
+          <w:rPr>
+            <w:rFonts w:ascii="Cambria Math" w:eastAsiaTheme="minorEastAsia" w:hAnsi="Cambria Math"/>
+          </w:rPr>
+          <m:t>x∈T</m:t>
+        </m:r>
+      </m:oMath>
+      <w:r>
+        <w:rPr>
+          <w:rFonts w:eastAsiaTheme="minorEastAsia"/>
+        </w:rPr>
+        <w:t>?</w:t>
+      </w:r>
+    </w:p>
+    <w:p>
+      <w:pPr>
+        <w:pStyle w:val="ListParagraph"/>
+        <w:numPr>
+          <w:ilvl w:val="1"/>
+          <w:numId w:val="9"/>
+        </w:numPr>
+        <w:rPr>
+          <w:rFonts w:eastAsiaTheme="minorEastAsia"/>
+        </w:rPr>
+      </w:pPr>
+      <m:oMath>
+        <m:r>
+          <w:rPr>
+            <w:rFonts w:ascii="Cambria Math" w:eastAsiaTheme="minorEastAsia" w:hAnsi="Cambria Math"/>
+          </w:rPr>
+          <m:t>P</m:t>
+        </m:r>
+        <m:d>
+          <m:dPr>
+            <m:ctrlPr>
+              <w:rPr>
+                <w:rFonts w:ascii="Cambria Math" w:eastAsiaTheme="minorEastAsia" w:hAnsi="Cambria Math"/>
+                <w:i/>
+              </w:rPr>
+            </m:ctrlPr>
+          </m:dPr>
+          <m:e>
+            <m:r>
+              <w:rPr>
+                <w:rFonts w:ascii="Cambria Math" w:eastAsiaTheme="minorEastAsia" w:hAnsi="Cambria Math"/>
+              </w:rPr>
+              <m:t>x</m:t>
+            </m:r>
+          </m:e>
+        </m:d>
+        <m:r>
+          <w:rPr>
+            <w:rFonts w:ascii="Cambria Math" w:eastAsiaTheme="minorEastAsia" w:hAnsi="Cambria Math"/>
+          </w:rPr>
+          <m:t>∧Q</m:t>
+        </m:r>
+        <m:d>
+          <m:dPr>
+            <m:ctrlPr>
+              <w:rPr>
+                <w:rFonts w:ascii="Cambria Math" w:eastAsiaTheme="minorEastAsia" w:hAnsi="Cambria Math"/>
+                <w:i/>
+              </w:rPr>
+            </m:ctrlPr>
+          </m:dPr>
+          <m:e>
+            <m:r>
+              <w:rPr>
+                <w:rFonts w:ascii="Cambria Math" w:eastAsiaTheme="minorEastAsia" w:hAnsi="Cambria Math"/>
+              </w:rPr>
+              <m:t>x</m:t>
+            </m:r>
+          </m:e>
+        </m:d>
+      </m:oMath>
+      <w:r>
+        <w:rPr>
+          <w:rFonts w:eastAsiaTheme="minorEastAsia"/>
+        </w:rPr>
+        <w:t xml:space="preserve"> is false for all </w:t>
+      </w:r>
+      <m:oMath>
+        <m:r>
+          <w:rPr>
+            <w:rFonts w:ascii="Cambria Math" w:eastAsiaTheme="minorEastAsia" w:hAnsi="Cambria Math"/>
+          </w:rPr>
+          <m:t>x∈S</m:t>
+        </m:r>
+      </m:oMath>
+      <w:r>
+        <w:rPr>
+          <w:rFonts w:eastAsiaTheme="minorEastAsia"/>
+        </w:rPr>
+        <w:t>.</w:t>
+      </w:r>
+    </w:p>
+    <w:p>
+      <w:pPr>
+        <w:pStyle w:val="ListParagraph"/>
+        <w:numPr>
+          <w:ilvl w:val="2"/>
+          <w:numId w:val="9"/>
+        </w:numPr>
+        <w:rPr>
+          <w:rFonts w:eastAsiaTheme="minorEastAsia"/>
+        </w:rPr>
+      </w:pPr>
+      <w:r>
+        <w:rPr>
+          <w:rFonts w:eastAsiaTheme="minorEastAsia"/>
+        </w:rPr>
+        <w:t>This</w:t>
+      </w:r>
+      <w:r>
+        <w:rPr>
+          <w:rFonts w:eastAsiaTheme="minorEastAsia"/>
+        </w:rPr>
+        <w:t xml:space="preserve"> does not</w:t>
+      </w:r>
+      <w:r>
+        <w:rPr>
+          <w:rFonts w:eastAsiaTheme="minorEastAsia"/>
+        </w:rPr>
+        <w:t xml:space="preserve">, since it is possible that P </w:t>
+      </w:r>
+      <w:r>
+        <w:rPr>
+          <w:rFonts w:eastAsiaTheme="minorEastAsia"/>
+        </w:rPr>
+        <w:t xml:space="preserve">is </w:t>
+      </w:r>
+      <w:r>
+        <w:rPr>
+          <w:rFonts w:eastAsiaTheme="minorEastAsia"/>
+        </w:rPr>
+        <w:t>true</w:t>
+      </w:r>
+      <w:r>
+        <w:rPr>
+          <w:rFonts w:eastAsiaTheme="minorEastAsia"/>
+        </w:rPr>
+        <w:t xml:space="preserve"> and Q is false</w:t>
+      </w:r>
+      <w:r>
+        <w:rPr>
+          <w:rFonts w:eastAsiaTheme="minorEastAsia"/>
+        </w:rPr>
+        <w:t>.</w:t>
+      </w:r>
+    </w:p>
+    <w:p>
+      <w:pPr>
+        <w:pStyle w:val="ListParagraph"/>
+        <w:numPr>
+          <w:ilvl w:val="1"/>
+          <w:numId w:val="9"/>
+        </w:numPr>
+        <w:rPr>
+          <w:rFonts w:eastAsiaTheme="minorEastAsia"/>
+        </w:rPr>
+      </w:pPr>
+      <m:oMath>
+        <m:r>
+          <w:rPr>
+            <w:rFonts w:ascii="Cambria Math" w:eastAsiaTheme="minorEastAsia" w:hAnsi="Cambria Math"/>
+          </w:rPr>
+          <m:t>Q(x)</m:t>
+        </m:r>
+      </m:oMath>
+      <w:r>
+        <w:rPr>
+          <w:rFonts w:eastAsiaTheme="minorEastAsia"/>
+        </w:rPr>
+        <w:t xml:space="preserve"> is true for all </w:t>
+      </w:r>
+      <m:oMath>
+        <m:r>
+          <w:rPr>
+            <w:rFonts w:ascii="Cambria Math" w:eastAsiaTheme="minorEastAsia" w:hAnsi="Cambria Math"/>
+          </w:rPr>
+          <m:t>x∈S</m:t>
+        </m:r>
+      </m:oMath>
+      <w:r>
+        <w:rPr>
+          <w:rFonts w:eastAsiaTheme="minorEastAsia"/>
+        </w:rPr>
+        <w:t xml:space="preserve">. </w:t>
+      </w:r>
+    </w:p>
+    <w:p>
+      <w:pPr>
+        <w:pStyle w:val="ListParagraph"/>
+        <w:numPr>
+          <w:ilvl w:val="2"/>
+          <w:numId w:val="9"/>
+        </w:numPr>
+        <w:rPr>
+          <w:rFonts w:eastAsiaTheme="minorEastAsia"/>
+        </w:rPr>
+      </w:pPr>
+      <w:r>
+        <w:rPr>
+          <w:rFonts w:eastAsiaTheme="minorEastAsia"/>
+          <w:b/>
+        </w:rPr>
+        <w:t>This</w:t>
+      </w:r>
+      <w:r>
+        <w:rPr>
+          <w:rFonts w:eastAsiaTheme="minorEastAsia"/>
+        </w:rPr>
+        <w:t>, since the implication will always be true.</w:t>
+      </w:r>
+    </w:p>
+    <w:p>
+      <w:pPr>
+        <w:pStyle w:val="ListParagraph"/>
+        <w:numPr>
+          <w:ilvl w:val="1"/>
+          <w:numId w:val="9"/>
+        </w:numPr>
+        <w:rPr>
+          <w:rFonts w:eastAsiaTheme="minorEastAsia"/>
+        </w:rPr>
+      </w:pPr>
+      <m:oMath>
+        <m:r>
+          <w:rPr>
+            <w:rFonts w:ascii="Cambria Math" w:eastAsiaTheme="minorEastAsia" w:hAnsi="Cambria Math"/>
+          </w:rPr>
+          <m:t>P</m:t>
+        </m:r>
+        <m:d>
+          <m:dPr>
+            <m:ctrlPr>
+              <w:rPr>
+                <w:rFonts w:ascii="Cambria Math" w:eastAsiaTheme="minorEastAsia" w:hAnsi="Cambria Math"/>
+                <w:i/>
+              </w:rPr>
+            </m:ctrlPr>
+          </m:dPr>
+          <m:e>
+            <m:r>
+              <w:rPr>
+                <w:rFonts w:ascii="Cambria Math" w:eastAsiaTheme="minorEastAsia" w:hAnsi="Cambria Math"/>
+              </w:rPr>
+              <m:t>x</m:t>
+            </m:r>
+          </m:e>
+        </m:d>
+      </m:oMath>
+      <w:r>
+        <w:rPr>
+          <w:rFonts w:eastAsiaTheme="minorEastAsia"/>
+        </w:rPr>
+        <w:t xml:space="preserve"> is false for all </w:t>
+      </w:r>
+      <m:oMath>
+        <m:r>
+          <w:rPr>
+            <w:rFonts w:ascii="Cambria Math" w:eastAsiaTheme="minorEastAsia" w:hAnsi="Cambria Math"/>
+          </w:rPr>
+          <m:t>x∈S</m:t>
+        </m:r>
+      </m:oMath>
+      <w:r>
+        <w:rPr>
+          <w:rFonts w:eastAsiaTheme="minorEastAsia"/>
+        </w:rPr>
+        <w:t>.</w:t>
+      </w:r>
+    </w:p>
+    <w:p>
+      <w:pPr>
+        <w:pStyle w:val="ListParagraph"/>
+        <w:numPr>
+          <w:ilvl w:val="2"/>
+          <w:numId w:val="9"/>
+        </w:numPr>
+        <w:rPr>
+          <w:rFonts w:eastAsiaTheme="minorEastAsia"/>
+        </w:rPr>
+      </w:pPr>
+      <w:r>
+        <w:rPr>
+          <w:rFonts w:eastAsiaTheme="minorEastAsia"/>
+          <w:b/>
+        </w:rPr>
+        <w:t>This</w:t>
+      </w:r>
+      <w:r>
+        <w:rPr>
+          <w:rFonts w:eastAsiaTheme="minorEastAsia"/>
+        </w:rPr>
+        <w:t>, since the implication will always be true.</w:t>
+      </w:r>
+    </w:p>
+    <w:p>
+      <w:pPr>
+        <w:pStyle w:val="ListParagraph"/>
+        <w:numPr>
+          <w:ilvl w:val="1"/>
+          <w:numId w:val="9"/>
+        </w:numPr>
+        <w:rPr>
+          <w:rFonts w:eastAsiaTheme="minorEastAsia"/>
+        </w:rPr>
+      </w:pPr>
+      <m:oMath>
+        <m:r>
+          <w:rPr>
+            <w:rFonts w:ascii="Cambria Math" w:eastAsiaTheme="minorEastAsia" w:hAnsi="Cambria Math"/>
+          </w:rPr>
+          <m:t>P</m:t>
+        </m:r>
+        <m:d>
+          <m:dPr>
+            <m:ctrlPr>
+              <w:rPr>
+                <w:rFonts w:ascii="Cambria Math" w:eastAsiaTheme="minorEastAsia" w:hAnsi="Cambria Math"/>
+                <w:i/>
+              </w:rPr>
+            </m:ctrlPr>
+          </m:dPr>
+          <m:e>
+            <m:r>
+              <w:rPr>
+                <w:rFonts w:ascii="Cambria Math" w:eastAsiaTheme="minorEastAsia" w:hAnsi="Cambria Math"/>
+              </w:rPr>
+              <m:t>x</m:t>
+            </m:r>
+          </m:e>
+        </m:d>
+        <m:r>
+          <w:rPr>
+            <w:rFonts w:ascii="Cambria Math" w:eastAsiaTheme="minorEastAsia" w:hAnsi="Cambria Math"/>
+          </w:rPr>
+          <m:t>∧</m:t>
+        </m:r>
+        <m:d>
+          <m:dPr>
+            <m:ctrlPr>
+              <w:rPr>
+                <w:rFonts w:ascii="Cambria Math" w:eastAsiaTheme="minorEastAsia" w:hAnsi="Cambria Math"/>
+                <w:i/>
+              </w:rPr>
+            </m:ctrlPr>
+          </m:dPr>
+          <m:e>
+            <m:r>
+              <w:rPr>
+                <w:rFonts w:ascii="Cambria Math" w:eastAsiaTheme="minorEastAsia" w:hAnsi="Cambria Math"/>
+              </w:rPr>
+              <m:t>~Q</m:t>
+            </m:r>
+            <m:d>
+              <m:dPr>
+                <m:ctrlPr>
+                  <w:rPr>
+                    <w:rFonts w:ascii="Cambria Math" w:eastAsiaTheme="minorEastAsia" w:hAnsi="Cambria Math"/>
+                    <w:i/>
+                  </w:rPr>
+                </m:ctrlPr>
+              </m:dPr>
+              <m:e>
+                <m:r>
+                  <w:rPr>
+                    <w:rFonts w:ascii="Cambria Math" w:eastAsiaTheme="minorEastAsia" w:hAnsi="Cambria Math"/>
+                  </w:rPr>
+                  <m:t>x</m:t>
+                </m:r>
+              </m:e>
+            </m:d>
+          </m:e>
+        </m:d>
+      </m:oMath>
+      <w:r>
+        <w:rPr>
+          <w:rFonts w:eastAsiaTheme="minorEastAsia"/>
+        </w:rPr>
+        <w:t xml:space="preserve"> is true for some </w:t>
+      </w:r>
+      <m:oMath>
+        <m:r>
+          <w:rPr>
+            <w:rFonts w:ascii="Cambria Math" w:eastAsiaTheme="minorEastAsia" w:hAnsi="Cambria Math"/>
+          </w:rPr>
+          <m:t>x∈S</m:t>
+        </m:r>
+      </m:oMath>
+      <w:r>
+        <w:rPr>
+          <w:rFonts w:eastAsiaTheme="minorEastAsia"/>
+        </w:rPr>
+        <w:t>.</w:t>
+      </w:r>
+    </w:p>
+    <w:p>
+      <w:pPr>
+        <w:pStyle w:val="ListParagraph"/>
+        <w:numPr>
+          <w:ilvl w:val="2"/>
+          <w:numId w:val="9"/>
+        </w:numPr>
+        <w:rPr>
+          <w:rFonts w:eastAsiaTheme="minorEastAsia"/>
+        </w:rPr>
+      </w:pPr>
+      <w:r>
+        <w:rPr>
+          <w:rFonts w:eastAsiaTheme="minorEastAsia"/>
+        </w:rPr>
+        <w:t>This does not (It is the negation of the original implication).</w:t>
+      </w:r>
+    </w:p>
+    <w:p>
+      <w:pPr>
+        <w:pStyle w:val="ListParagraph"/>
+        <w:numPr>
+          <w:ilvl w:val="1"/>
+          <w:numId w:val="9"/>
+        </w:numPr>
+        <w:rPr>
+          <w:rFonts w:eastAsiaTheme="minorEastAsia"/>
+        </w:rPr>
+      </w:pPr>
+      <m:oMath>
+        <m:r>
+          <w:rPr>
+            <w:rFonts w:ascii="Cambria Math" w:eastAsiaTheme="minorEastAsia" w:hAnsi="Cambria Math"/>
+          </w:rPr>
+          <m:t>P</m:t>
+        </m:r>
+        <m:d>
+          <m:dPr>
+            <m:ctrlPr>
+              <w:rPr>
+                <w:rFonts w:ascii="Cambria Math" w:eastAsiaTheme="minorEastAsia" w:hAnsi="Cambria Math"/>
+                <w:i/>
+              </w:rPr>
+            </m:ctrlPr>
+          </m:dPr>
+          <m:e>
+            <m:r>
+              <w:rPr>
+                <w:rFonts w:ascii="Cambria Math" w:eastAsiaTheme="minorEastAsia" w:hAnsi="Cambria Math"/>
+              </w:rPr>
+              <m:t>x</m:t>
+            </m:r>
+          </m:e>
+        </m:d>
+      </m:oMath>
+      <w:r>
+        <w:rPr>
+          <w:rFonts w:eastAsiaTheme="minorEastAsia"/>
+        </w:rPr>
+        <w:t xml:space="preserve"> is true for all </w:t>
+      </w:r>
+      <m:oMath>
+        <m:r>
+          <w:rPr>
+            <w:rFonts w:ascii="Cambria Math" w:eastAsiaTheme="minorEastAsia" w:hAnsi="Cambria Math"/>
+          </w:rPr>
+          <m:t>x∈S</m:t>
+        </m:r>
+      </m:oMath>
+      <w:r>
+        <w:rPr>
+          <w:rFonts w:eastAsiaTheme="minorEastAsia"/>
+        </w:rPr>
+        <w:t>.</w:t>
+      </w:r>
+    </w:p>
+    <w:p>
+      <w:pPr>
+        <w:pStyle w:val="ListParagraph"/>
+        <w:numPr>
+          <w:ilvl w:val="2"/>
+          <w:numId w:val="9"/>
+        </w:numPr>
+        <w:rPr>
+          <w:rFonts w:eastAsiaTheme="minorEastAsia"/>
+        </w:rPr>
+      </w:pPr>
+      <w:r>
+        <w:rPr>
+          <w:rFonts w:eastAsiaTheme="minorEastAsia"/>
+        </w:rPr>
+        <w:t>This does not, since Q may be false and thus the original implication is false.</w:t>
+      </w:r>
+    </w:p>
+    <w:p>
+      <w:pPr>
+        <w:pStyle w:val="ListParagraph"/>
+        <w:numPr>
+          <w:ilvl w:val="1"/>
+          <w:numId w:val="9"/>
+        </w:numPr>
+        <w:rPr>
+          <w:rFonts w:eastAsiaTheme="minorEastAsia"/>
+        </w:rPr>
+      </w:pPr>
+      <m:oMath>
+        <m:d>
+          <m:dPr>
+            <m:ctrlPr>
+              <w:rPr>
+                <w:rFonts w:ascii="Cambria Math" w:eastAsiaTheme="minorEastAsia" w:hAnsi="Cambria Math"/>
+                <w:i/>
+              </w:rPr>
+            </m:ctrlPr>
+          </m:dPr>
+          <m:e>
+            <m:r>
+              <w:rPr>
+                <w:rFonts w:ascii="Cambria Math" w:eastAsiaTheme="minorEastAsia" w:hAnsi="Cambria Math"/>
+              </w:rPr>
+              <m:t>~P</m:t>
+            </m:r>
+            <m:d>
+              <m:dPr>
+                <m:ctrlPr>
+                  <w:rPr>
+                    <w:rFonts w:ascii="Cambria Math" w:eastAsiaTheme="minorEastAsia" w:hAnsi="Cambria Math"/>
+                    <w:i/>
+                  </w:rPr>
+                </m:ctrlPr>
+              </m:dPr>
+              <m:e>
+                <m:r>
+                  <w:rPr>
+                    <w:rFonts w:ascii="Cambria Math" w:eastAsiaTheme="minorEastAsia" w:hAnsi="Cambria Math"/>
+                  </w:rPr>
+                  <m:t>x</m:t>
+                </m:r>
+              </m:e>
+            </m:d>
+          </m:e>
+        </m:d>
+        <m:r>
+          <w:rPr>
+            <w:rFonts w:ascii="Cambria Math" w:eastAsiaTheme="minorEastAsia" w:hAnsi="Cambria Math"/>
+          </w:rPr>
+          <m:t>∧</m:t>
+        </m:r>
+        <m:d>
+          <m:dPr>
+            <m:ctrlPr>
+              <w:rPr>
+                <w:rFonts w:ascii="Cambria Math" w:eastAsiaTheme="minorEastAsia" w:hAnsi="Cambria Math"/>
+                <w:i/>
+              </w:rPr>
+            </m:ctrlPr>
+          </m:dPr>
+          <m:e>
+            <m:r>
+              <w:rPr>
+                <w:rFonts w:ascii="Cambria Math" w:eastAsiaTheme="minorEastAsia" w:hAnsi="Cambria Math"/>
+              </w:rPr>
+              <m:t>~Q</m:t>
+            </m:r>
+            <m:d>
+              <m:dPr>
+                <m:ctrlPr>
+                  <w:rPr>
+                    <w:rFonts w:ascii="Cambria Math" w:eastAsiaTheme="minorEastAsia" w:hAnsi="Cambria Math"/>
+                    <w:i/>
+                  </w:rPr>
+                </m:ctrlPr>
+              </m:dPr>
+              <m:e>
+                <m:r>
+                  <w:rPr>
+                    <w:rFonts w:ascii="Cambria Math" w:eastAsiaTheme="minorEastAsia" w:hAnsi="Cambria Math"/>
+                  </w:rPr>
+                  <m:t>x</m:t>
+                </m:r>
+              </m:e>
+            </m:d>
+          </m:e>
+        </m:d>
+      </m:oMath>
+      <w:r>
+        <w:rPr>
+          <w:rFonts w:eastAsiaTheme="minorEastAsia"/>
+        </w:rPr>
+        <w:t xml:space="preserve"> is false for all </w:t>
+      </w:r>
+      <m:oMath>
+        <m:r>
+          <w:rPr>
+            <w:rFonts w:ascii="Cambria Math" w:eastAsiaTheme="minorEastAsia" w:hAnsi="Cambria Math"/>
+          </w:rPr>
+          <m:t>x∈S</m:t>
+        </m:r>
+      </m:oMath>
+      <w:r>
+        <w:rPr>
+          <w:rFonts w:eastAsiaTheme="minorEastAsia"/>
+        </w:rPr>
+        <w:t>.</w:t>
+      </w:r>
+    </w:p>
+    <w:p>
+      <w:pPr>
+        <w:pStyle w:val="ListParagraph"/>
+        <w:numPr>
+          <w:ilvl w:val="2"/>
+          <w:numId w:val="9"/>
+        </w:numPr>
+        <w:rPr>
+          <w:rFonts w:eastAsiaTheme="minorEastAsia"/>
+        </w:rPr>
+      </w:pPr>
+      <w:r>
+        <w:rPr>
+          <w:rFonts w:eastAsiaTheme="minorEastAsia"/>
+        </w:rPr>
+        <w:t>This does not, since this statement is false even though both P and Q are false.</w:t>
+      </w:r>
+    </w:p>
+    <w:p>
+      <w:pPr>
+        <w:pStyle w:val="ListParagraph"/>
+        <w:ind w:left="1080"/>
+        <w:rPr>
+          <w:rFonts w:eastAsiaTheme="minorEastAsia"/>
+        </w:rPr>
+      </w:pPr>
+    </w:p>
+    <w:p>
+      <w:pPr>
+        <w:pStyle w:val="ListParagraph"/>
+        <w:numPr>
+          <w:ilvl w:val="0"/>
+          <w:numId w:val="9"/>
+        </w:numPr>
+        <w:rPr>
+          <w:rFonts w:eastAsiaTheme="minorEastAsia"/>
+        </w:rPr>
+      </w:pPr>
+      <w:r>
+        <w:rPr>
+          <w:rFonts w:eastAsiaTheme="minorEastAsia"/>
+        </w:rPr>
+        <w:t xml:space="preserve">Consider the open sentence: </w:t>
+      </w:r>
+      <m:oMath>
+        <m:r>
+          <w:rPr>
+            <w:rFonts w:ascii="Cambria Math" w:eastAsiaTheme="minorEastAsia" w:hAnsi="Cambria Math"/>
+          </w:rPr>
+          <m:t>P</m:t>
+        </m:r>
+        <m:d>
+          <m:dPr>
+            <m:ctrlPr>
+              <w:rPr>
+                <w:rFonts w:ascii="Cambria Math" w:eastAsiaTheme="minorEastAsia" w:hAnsi="Cambria Math"/>
+                <w:i/>
+              </w:rPr>
+            </m:ctrlPr>
+          </m:dPr>
+          <m:e>
+            <m:r>
+              <w:rPr>
+                <w:rFonts w:ascii="Cambria Math" w:eastAsiaTheme="minorEastAsia" w:hAnsi="Cambria Math"/>
+              </w:rPr>
+              <m:t>x,y,z</m:t>
+            </m:r>
+          </m:e>
+        </m:d>
+        <m:r>
+          <w:rPr>
+            <w:rFonts w:ascii="Cambria Math" w:eastAsiaTheme="minorEastAsia" w:hAnsi="Cambria Math"/>
+          </w:rPr>
+          <m:t>:</m:t>
+        </m:r>
+        <m:sSup>
+          <m:sSupPr>
+            <m:ctrlPr>
+              <w:rPr>
+                <w:rFonts w:ascii="Cambria Math" w:eastAsiaTheme="minorEastAsia" w:hAnsi="Cambria Math"/>
+                <w:i/>
+              </w:rPr>
+            </m:ctrlPr>
+          </m:sSupPr>
+          <m:e>
+            <m:d>
+              <m:dPr>
+                <m:ctrlPr>
+                  <w:rPr>
+                    <w:rFonts w:ascii="Cambria Math" w:eastAsiaTheme="minorEastAsia" w:hAnsi="Cambria Math"/>
+                    <w:i/>
+                  </w:rPr>
+                </m:ctrlPr>
+              </m:dPr>
+              <m:e>
+                <m:r>
+                  <w:rPr>
+                    <w:rFonts w:ascii="Cambria Math" w:eastAsiaTheme="minorEastAsia" w:hAnsi="Cambria Math"/>
+                  </w:rPr>
+                  <m:t>x-1</m:t>
+                </m:r>
+              </m:e>
+            </m:d>
+          </m:e>
+          <m:sup>
+            <m:r>
+              <w:rPr>
+                <w:rFonts w:ascii="Cambria Math" w:eastAsiaTheme="minorEastAsia" w:hAnsi="Cambria Math"/>
+              </w:rPr>
+              <m:t>2</m:t>
+            </m:r>
+          </m:sup>
+        </m:sSup>
+        <m:r>
+          <w:rPr>
+            <w:rFonts w:ascii="Cambria Math" w:eastAsiaTheme="minorEastAsia" w:hAnsi="Cambria Math"/>
+          </w:rPr>
+          <m:t>+</m:t>
+        </m:r>
+        <m:sSup>
+          <m:sSupPr>
+            <m:ctrlPr>
+              <w:rPr>
+                <w:rFonts w:ascii="Cambria Math" w:eastAsiaTheme="minorEastAsia" w:hAnsi="Cambria Math"/>
+                <w:i/>
+              </w:rPr>
+            </m:ctrlPr>
+          </m:sSupPr>
+          <m:e>
+            <m:d>
+              <m:dPr>
+                <m:ctrlPr>
+                  <w:rPr>
+                    <w:rFonts w:ascii="Cambria Math" w:eastAsiaTheme="minorEastAsia" w:hAnsi="Cambria Math"/>
+                    <w:i/>
+                  </w:rPr>
+                </m:ctrlPr>
+              </m:dPr>
+              <m:e>
+                <m:r>
+                  <w:rPr>
+                    <w:rFonts w:ascii="Cambria Math" w:eastAsiaTheme="minorEastAsia" w:hAnsi="Cambria Math"/>
+                  </w:rPr>
+                  <m:t>y-2</m:t>
+                </m:r>
+              </m:e>
+            </m:d>
+          </m:e>
+          <m:sup>
+            <m:r>
+              <w:rPr>
+                <w:rFonts w:ascii="Cambria Math" w:eastAsiaTheme="minorEastAsia" w:hAnsi="Cambria Math"/>
+              </w:rPr>
+              <m:t>2</m:t>
+            </m:r>
+          </m:sup>
+        </m:sSup>
+        <m:r>
+          <w:rPr>
+            <w:rFonts w:ascii="Cambria Math" w:eastAsiaTheme="minorEastAsia" w:hAnsi="Cambria Math"/>
+          </w:rPr>
+          <m:t>+</m:t>
+        </m:r>
+        <m:sSup>
+          <m:sSupPr>
+            <m:ctrlPr>
+              <w:rPr>
+                <w:rFonts w:ascii="Cambria Math" w:eastAsiaTheme="minorEastAsia" w:hAnsi="Cambria Math"/>
+                <w:i/>
+              </w:rPr>
+            </m:ctrlPr>
+          </m:sSupPr>
+          <m:e>
+            <m:d>
+              <m:dPr>
+                <m:ctrlPr>
+                  <w:rPr>
+                    <w:rFonts w:ascii="Cambria Math" w:eastAsiaTheme="minorEastAsia" w:hAnsi="Cambria Math"/>
+                    <w:i/>
+                  </w:rPr>
+                </m:ctrlPr>
+              </m:dPr>
+              <m:e>
+                <m:r>
+                  <w:rPr>
+                    <w:rFonts w:ascii="Cambria Math" w:eastAsiaTheme="minorEastAsia" w:hAnsi="Cambria Math"/>
+                  </w:rPr>
+                  <m:t>z-2</m:t>
+                </m:r>
+              </m:e>
+            </m:d>
+          </m:e>
+          <m:sup>
+            <m:r>
+              <w:rPr>
+                <w:rFonts w:ascii="Cambria Math" w:eastAsiaTheme="minorEastAsia" w:hAnsi="Cambria Math"/>
+              </w:rPr>
+              <m:t>2</m:t>
+            </m:r>
+          </m:sup>
+        </m:sSup>
+        <m:r>
+          <w:rPr>
+            <w:rFonts w:ascii="Cambria Math" w:eastAsiaTheme="minorEastAsia" w:hAnsi="Cambria Math"/>
+          </w:rPr>
+          <m:t>&gt;0</m:t>
+        </m:r>
+      </m:oMath>
+      <w:r>
+        <w:rPr>
+          <w:rFonts w:eastAsiaTheme="minorEastAsia"/>
+        </w:rPr>
+        <w:t xml:space="preserve">. Where the domain of each of the variables x, y and z is </w:t>
+      </w:r>
+      <m:oMath>
+        <m:r>
+          <m:rPr>
+            <m:scr m:val="double-struck"/>
+          </m:rPr>
+          <w:rPr>
+            <w:rFonts w:ascii="Cambria Math" w:eastAsiaTheme="minorEastAsia" w:hAnsi="Cambria Math"/>
+          </w:rPr>
+          <m:t>R</m:t>
+        </m:r>
+      </m:oMath>
+      <w:r>
+        <w:rPr>
+          <w:rFonts w:eastAsiaTheme="minorEastAsia"/>
+        </w:rPr>
+        <w:t>.</w:t>
+      </w:r>
+    </w:p>
+    <w:p>
+      <w:pPr>
+        <w:pStyle w:val="ListParagraph"/>
+        <w:numPr>
+          <w:ilvl w:val="1"/>
+          <w:numId w:val="9"/>
+        </w:numPr>
+        <w:rPr>
+          <w:rFonts w:eastAsiaTheme="minorEastAsia"/>
+        </w:rPr>
+      </w:pPr>
+      <w:r>
+        <w:rPr>
+          <w:rFonts w:eastAsiaTheme="minorEastAsia"/>
+        </w:rPr>
+        <w:t xml:space="preserve">Express the quantified statement </w:t>
+      </w:r>
+      <m:oMath>
+        <m:r>
+          <w:rPr>
+            <w:rFonts w:ascii="Cambria Math" w:eastAsiaTheme="minorEastAsia" w:hAnsi="Cambria Math"/>
+          </w:rPr>
+          <m:t>∀x</m:t>
+        </m:r>
+        <m:r>
+          <m:rPr>
+            <m:scr m:val="double-struck"/>
+          </m:rPr>
+          <w:rPr>
+            <w:rFonts w:ascii="Cambria Math" w:eastAsiaTheme="minorEastAsia" w:hAnsi="Cambria Math"/>
+          </w:rPr>
+          <m:t>∈R, ∀</m:t>
+        </m:r>
+        <m:r>
+          <w:rPr>
+            <w:rFonts w:ascii="Cambria Math" w:eastAsiaTheme="minorEastAsia" w:hAnsi="Cambria Math"/>
+          </w:rPr>
+          <m:t>y∈</m:t>
+        </m:r>
+        <w:proofErr w:type="gramStart"/>
+        <m:r>
+          <m:rPr>
+            <m:scr m:val="double-struck"/>
+          </m:rPr>
+          <w:rPr>
+            <w:rFonts w:ascii="Cambria Math" w:eastAsiaTheme="minorEastAsia" w:hAnsi="Cambria Math"/>
+          </w:rPr>
+          <m:t>R,∀</m:t>
+        </m:r>
+        <w:proofErr w:type="gramEnd"/>
+        <m:r>
+          <w:rPr>
+            <w:rFonts w:ascii="Cambria Math" w:eastAsiaTheme="minorEastAsia" w:hAnsi="Cambria Math"/>
+          </w:rPr>
+          <m:t>z</m:t>
+        </m:r>
+        <m:r>
+          <m:rPr>
+            <m:scr m:val="double-struck"/>
+          </m:rPr>
+          <w:rPr>
+            <w:rFonts w:ascii="Cambria Math" w:eastAsiaTheme="minorEastAsia" w:hAnsi="Cambria Math"/>
+          </w:rPr>
+          <m:t xml:space="preserve">∈R, </m:t>
+        </m:r>
+        <m:r>
+          <w:rPr>
+            <w:rFonts w:ascii="Cambria Math" w:eastAsiaTheme="minorEastAsia" w:hAnsi="Cambria Math"/>
+          </w:rPr>
+          <m:t>P(x,y,z)</m:t>
+        </m:r>
+      </m:oMath>
+      <w:r>
+        <w:rPr>
+          <w:rFonts w:eastAsiaTheme="minorEastAsia"/>
+        </w:rPr>
+        <w:t xml:space="preserve"> in words.</w:t>
+      </w:r>
+    </w:p>
+    <w:p>
+      <w:pPr>
+        <w:pStyle w:val="ListParagraph"/>
+        <w:numPr>
+          <w:ilvl w:val="2"/>
+          <w:numId w:val="9"/>
+        </w:numPr>
+        <w:rPr>
+          <w:rFonts w:eastAsiaTheme="minorEastAsia"/>
+        </w:rPr>
+      </w:pPr>
+      <w:r>
+        <w:rPr>
+          <w:rFonts w:eastAsiaTheme="minorEastAsia"/>
+        </w:rPr>
+        <w:t xml:space="preserve">For all real numbers x, y and z, </w:t>
+      </w:r>
+      <m:oMath>
+        <m:sSup>
+          <m:sSupPr>
+            <m:ctrlPr>
+              <w:rPr>
+                <w:rFonts w:ascii="Cambria Math" w:eastAsiaTheme="minorEastAsia" w:hAnsi="Cambria Math"/>
+                <w:i/>
+              </w:rPr>
+            </m:ctrlPr>
+          </m:sSupPr>
+          <m:e>
+            <m:d>
+              <m:dPr>
+                <m:ctrlPr>
+                  <w:rPr>
+                    <w:rFonts w:ascii="Cambria Math" w:eastAsiaTheme="minorEastAsia" w:hAnsi="Cambria Math"/>
+                    <w:i/>
+                  </w:rPr>
+                </m:ctrlPr>
+              </m:dPr>
+              <m:e>
+                <m:r>
+                  <w:rPr>
+                    <w:rFonts w:ascii="Cambria Math" w:eastAsiaTheme="minorEastAsia" w:hAnsi="Cambria Math"/>
+                  </w:rPr>
+                  <m:t>x-1</m:t>
+                </m:r>
+              </m:e>
+            </m:d>
+          </m:e>
+          <m:sup>
+            <m:r>
+              <w:rPr>
+                <w:rFonts w:ascii="Cambria Math" w:eastAsiaTheme="minorEastAsia" w:hAnsi="Cambria Math"/>
+              </w:rPr>
+              <m:t>2</m:t>
+            </m:r>
+          </m:sup>
+        </m:sSup>
+        <m:r>
+          <w:rPr>
+            <w:rFonts w:ascii="Cambria Math" w:eastAsiaTheme="minorEastAsia" w:hAnsi="Cambria Math"/>
+          </w:rPr>
+          <m:t>+</m:t>
+        </m:r>
+        <m:sSup>
+          <m:sSupPr>
+            <m:ctrlPr>
+              <w:rPr>
+                <w:rFonts w:ascii="Cambria Math" w:eastAsiaTheme="minorEastAsia" w:hAnsi="Cambria Math"/>
+                <w:i/>
+              </w:rPr>
+            </m:ctrlPr>
+          </m:sSupPr>
+          <m:e>
+            <m:d>
+              <m:dPr>
+                <m:ctrlPr>
+                  <w:rPr>
+                    <w:rFonts w:ascii="Cambria Math" w:eastAsiaTheme="minorEastAsia" w:hAnsi="Cambria Math"/>
+                    <w:i/>
+                  </w:rPr>
+                </m:ctrlPr>
+              </m:dPr>
+              <m:e>
+                <m:r>
+                  <w:rPr>
+                    <w:rFonts w:ascii="Cambria Math" w:eastAsiaTheme="minorEastAsia" w:hAnsi="Cambria Math"/>
+                  </w:rPr>
+                  <m:t>y-2</m:t>
+                </m:r>
+              </m:e>
+            </m:d>
+          </m:e>
+          <m:sup>
+            <m:r>
+              <w:rPr>
+                <w:rFonts w:ascii="Cambria Math" w:eastAsiaTheme="minorEastAsia" w:hAnsi="Cambria Math"/>
+              </w:rPr>
+              <m:t>2</m:t>
+            </m:r>
+          </m:sup>
+        </m:sSup>
+        <m:r>
+          <w:rPr>
+            <w:rFonts w:ascii="Cambria Math" w:eastAsiaTheme="minorEastAsia" w:hAnsi="Cambria Math"/>
+          </w:rPr>
+          <m:t>+</m:t>
+        </m:r>
+        <m:sSup>
+          <m:sSupPr>
+            <m:ctrlPr>
+              <w:rPr>
+                <w:rFonts w:ascii="Cambria Math" w:eastAsiaTheme="minorEastAsia" w:hAnsi="Cambria Math"/>
+                <w:i/>
+              </w:rPr>
+            </m:ctrlPr>
+          </m:sSupPr>
+          <m:e>
+            <m:d>
+              <m:dPr>
+                <m:ctrlPr>
+                  <w:rPr>
+                    <w:rFonts w:ascii="Cambria Math" w:eastAsiaTheme="minorEastAsia" w:hAnsi="Cambria Math"/>
+                    <w:i/>
+                  </w:rPr>
+                </m:ctrlPr>
+              </m:dPr>
+              <m:e>
+                <m:r>
+                  <w:rPr>
+                    <w:rFonts w:ascii="Cambria Math" w:eastAsiaTheme="minorEastAsia" w:hAnsi="Cambria Math"/>
+                  </w:rPr>
+                  <m:t>z-2</m:t>
+                </m:r>
+              </m:e>
+            </m:d>
+          </m:e>
+          <m:sup>
+            <m:r>
+              <w:rPr>
+                <w:rFonts w:ascii="Cambria Math" w:eastAsiaTheme="minorEastAsia" w:hAnsi="Cambria Math"/>
+              </w:rPr>
+              <m:t>2</m:t>
+            </m:r>
+          </m:sup>
+        </m:sSup>
+        <m:r>
+          <w:rPr>
+            <w:rFonts w:ascii="Cambria Math" w:eastAsiaTheme="minorEastAsia" w:hAnsi="Cambria Math"/>
+          </w:rPr>
+          <m:t>&gt;0</m:t>
+        </m:r>
+      </m:oMath>
+      <w:r>
+        <w:rPr>
+          <w:rFonts w:eastAsiaTheme="minorEastAsia"/>
+        </w:rPr>
+        <w:t>.</w:t>
+      </w:r>
+    </w:p>
+    <w:p>
+      <w:pPr>
+        <w:pStyle w:val="ListParagraph"/>
+        <w:numPr>
+          <w:ilvl w:val="1"/>
+          <w:numId w:val="9"/>
+        </w:numPr>
+        <w:rPr>
+          <w:rFonts w:eastAsiaTheme="minorEastAsia"/>
+        </w:rPr>
+      </w:pPr>
+      <w:r>
+        <w:rPr>
+          <w:rFonts w:eastAsiaTheme="minorEastAsia"/>
+        </w:rPr>
+        <w:t>Is the quantified statement in (a) true or false? Explain.</w:t>
+      </w:r>
+    </w:p>
+    <w:p>
+      <w:pPr>
+        <w:pStyle w:val="ListParagraph"/>
+        <w:numPr>
+          <w:ilvl w:val="2"/>
+          <w:numId w:val="9"/>
+        </w:numPr>
+        <w:rPr>
+          <w:rFonts w:eastAsiaTheme="minorEastAsia"/>
+        </w:rPr>
+      </w:pPr>
+      <w:r>
+        <w:rPr>
+          <w:rFonts w:eastAsiaTheme="minorEastAsia"/>
+        </w:rPr>
+        <w:t xml:space="preserve">It is false since </w:t>
+      </w:r>
+      <m:oMath>
+        <m:r>
+          <w:rPr>
+            <w:rFonts w:ascii="Cambria Math" w:eastAsiaTheme="minorEastAsia" w:hAnsi="Cambria Math"/>
+          </w:rPr>
+          <m:t>P</m:t>
+        </m:r>
+        <m:d>
+          <m:dPr>
+            <m:ctrlPr>
+              <w:rPr>
+                <w:rFonts w:ascii="Cambria Math" w:eastAsiaTheme="minorEastAsia" w:hAnsi="Cambria Math"/>
+                <w:i/>
+              </w:rPr>
+            </m:ctrlPr>
+          </m:dPr>
+          <m:e>
+            <m:r>
+              <w:rPr>
+                <w:rFonts w:ascii="Cambria Math" w:eastAsiaTheme="minorEastAsia" w:hAnsi="Cambria Math"/>
+              </w:rPr>
+              <m:t>1,2,2</m:t>
+            </m:r>
+          </m:e>
+        </m:d>
+        <m:r>
+          <w:rPr>
+            <w:rFonts w:ascii="Cambria Math" w:eastAsiaTheme="minorEastAsia" w:hAnsi="Cambria Math"/>
+          </w:rPr>
+          <m:t>=0</m:t>
+        </m:r>
+      </m:oMath>
+    </w:p>
+    <w:p>
+      <w:pPr>
+        <w:pStyle w:val="ListParagraph"/>
+        <w:numPr>
+          <w:ilvl w:val="1"/>
+          <w:numId w:val="9"/>
+        </w:numPr>
+        <w:rPr>
+          <w:rFonts w:eastAsiaTheme="minorEastAsia"/>
+        </w:rPr>
+      </w:pPr>
+      <w:r>
+        <w:rPr>
+          <w:rFonts w:eastAsiaTheme="minorEastAsia"/>
+        </w:rPr>
+        <w:t>Express the negation of the quantified statement in (a) in symbols.</w:t>
+      </w:r>
+    </w:p>
+    <w:p>
+      <w:pPr>
+        <w:pStyle w:val="ListParagraph"/>
+        <w:numPr>
+          <w:ilvl w:val="2"/>
+          <w:numId w:val="9"/>
+        </w:numPr>
+        <w:rPr>
+          <w:rFonts w:eastAsiaTheme="minorEastAsia"/>
+        </w:rPr>
+      </w:pPr>
+      <m:oMath>
+        <m:r>
+          <w:rPr>
+            <w:rFonts w:ascii="Cambria Math" w:eastAsiaTheme="minorEastAsia" w:hAnsi="Cambria Math"/>
+          </w:rPr>
+          <m:t>∃x</m:t>
+        </m:r>
+        <m:r>
+          <w:rPr>
+            <w:rFonts w:ascii="Cambria Math" w:eastAsiaTheme="minorEastAsia" w:hAnsi="Cambria Math"/>
+          </w:rPr>
+          <m:t>,</m:t>
+        </m:r>
+        <m:r>
+          <w:rPr>
+            <w:rFonts w:ascii="Cambria Math" w:eastAsiaTheme="minorEastAsia" w:hAnsi="Cambria Math"/>
+          </w:rPr>
+          <m:t>y</m:t>
+        </m:r>
+        <m:r>
+          <w:rPr>
+            <w:rFonts w:ascii="Cambria Math" w:eastAsiaTheme="minorEastAsia" w:hAnsi="Cambria Math"/>
+          </w:rPr>
+          <m:t>,z</m:t>
+        </m:r>
+        <m:r>
+          <m:rPr>
+            <m:scr m:val="double-struck"/>
+          </m:rPr>
+          <w:rPr>
+            <w:rFonts w:ascii="Cambria Math" w:eastAsiaTheme="minorEastAsia" w:hAnsi="Cambria Math"/>
+          </w:rPr>
+          <m:t>∈R</m:t>
+        </m:r>
+        <m:r>
+          <w:rPr>
+            <w:rFonts w:ascii="Cambria Math" w:eastAsiaTheme="minorEastAsia" w:hAnsi="Cambria Math"/>
+          </w:rPr>
+          <m:t>,</m:t>
+        </m:r>
+        <m:r>
+          <w:rPr>
+            <w:rFonts w:ascii="Cambria Math" w:eastAsiaTheme="minorEastAsia" w:hAnsi="Cambria Math"/>
+          </w:rPr>
+          <m:t xml:space="preserve"> ~P(x,y,z)</m:t>
+        </m:r>
+      </m:oMath>
+    </w:p>
+    <w:p>
+      <w:pPr>
+        <w:pStyle w:val="ListParagraph"/>
+        <w:numPr>
+          <w:ilvl w:val="1"/>
+          <w:numId w:val="9"/>
+        </w:numPr>
+        <w:rPr>
+          <w:rFonts w:eastAsiaTheme="minorEastAsia"/>
+        </w:rPr>
+      </w:pPr>
+      <w:r>
+        <w:rPr>
+          <w:rFonts w:eastAsiaTheme="minorEastAsia"/>
+        </w:rPr>
+        <w:t>Express the negation of the quantified statement in (a) in word.</w:t>
+      </w:r>
+    </w:p>
+    <w:p>
+      <w:pPr>
+        <w:pStyle w:val="ListParagraph"/>
+        <w:numPr>
+          <w:ilvl w:val="2"/>
+          <w:numId w:val="9"/>
+        </w:numPr>
+        <w:rPr>
+          <w:rFonts w:eastAsiaTheme="minorEastAsia"/>
+        </w:rPr>
+      </w:pPr>
+      <w:r>
+        <w:rPr>
+          <w:rFonts w:eastAsiaTheme="minorEastAsia"/>
+        </w:rPr>
+        <w:t xml:space="preserve">Real numbers x, y and z exists, such that </w:t>
+      </w:r>
+      <m:oMath>
+        <m:sSup>
+          <m:sSupPr>
+            <m:ctrlPr>
+              <w:rPr>
+                <w:rFonts w:ascii="Cambria Math" w:eastAsiaTheme="minorEastAsia" w:hAnsi="Cambria Math"/>
+                <w:i/>
+              </w:rPr>
+            </m:ctrlPr>
+          </m:sSupPr>
+          <m:e>
+            <m:d>
+              <m:dPr>
+                <m:ctrlPr>
+                  <w:rPr>
+                    <w:rFonts w:ascii="Cambria Math" w:eastAsiaTheme="minorEastAsia" w:hAnsi="Cambria Math"/>
+                    <w:i/>
+                  </w:rPr>
+                </m:ctrlPr>
+              </m:dPr>
+              <m:e>
+                <m:r>
+                  <w:rPr>
+                    <w:rFonts w:ascii="Cambria Math" w:eastAsiaTheme="minorEastAsia" w:hAnsi="Cambria Math"/>
+                  </w:rPr>
+                  <m:t>x-1</m:t>
+                </m:r>
+              </m:e>
+            </m:d>
+          </m:e>
+          <m:sup>
+            <m:r>
+              <w:rPr>
+                <w:rFonts w:ascii="Cambria Math" w:eastAsiaTheme="minorEastAsia" w:hAnsi="Cambria Math"/>
+              </w:rPr>
+              <m:t>2</m:t>
+            </m:r>
+          </m:sup>
+        </m:sSup>
+        <m:r>
+          <w:rPr>
+            <w:rFonts w:ascii="Cambria Math" w:eastAsiaTheme="minorEastAsia" w:hAnsi="Cambria Math"/>
+          </w:rPr>
+          <m:t>+</m:t>
+        </m:r>
+        <m:sSup>
+          <m:sSupPr>
+            <m:ctrlPr>
+              <w:rPr>
+                <w:rFonts w:ascii="Cambria Math" w:eastAsiaTheme="minorEastAsia" w:hAnsi="Cambria Math"/>
+                <w:i/>
+              </w:rPr>
+            </m:ctrlPr>
+          </m:sSupPr>
+          <m:e>
+            <m:d>
+              <m:dPr>
+                <m:ctrlPr>
+                  <w:rPr>
+                    <w:rFonts w:ascii="Cambria Math" w:eastAsiaTheme="minorEastAsia" w:hAnsi="Cambria Math"/>
+                    <w:i/>
+                  </w:rPr>
+                </m:ctrlPr>
+              </m:dPr>
+              <m:e>
+                <m:r>
+                  <w:rPr>
+                    <w:rFonts w:ascii="Cambria Math" w:eastAsiaTheme="minorEastAsia" w:hAnsi="Cambria Math"/>
+                  </w:rPr>
+                  <m:t>y-2</m:t>
+                </m:r>
+              </m:e>
+            </m:d>
+          </m:e>
+          <m:sup>
+            <m:r>
+              <w:rPr>
+                <w:rFonts w:ascii="Cambria Math" w:eastAsiaTheme="minorEastAsia" w:hAnsi="Cambria Math"/>
+              </w:rPr>
+              <m:t>2</m:t>
+            </m:r>
+          </m:sup>
+        </m:sSup>
+        <m:r>
+          <w:rPr>
+            <w:rFonts w:ascii="Cambria Math" w:eastAsiaTheme="minorEastAsia" w:hAnsi="Cambria Math"/>
+          </w:rPr>
+          <m:t>+</m:t>
+        </m:r>
+        <m:sSup>
+          <m:sSupPr>
+            <m:ctrlPr>
+              <w:rPr>
+                <w:rFonts w:ascii="Cambria Math" w:eastAsiaTheme="minorEastAsia" w:hAnsi="Cambria Math"/>
+                <w:i/>
+              </w:rPr>
+            </m:ctrlPr>
+          </m:sSupPr>
+          <m:e>
+            <m:d>
+              <m:dPr>
+                <m:ctrlPr>
+                  <w:rPr>
+                    <w:rFonts w:ascii="Cambria Math" w:eastAsiaTheme="minorEastAsia" w:hAnsi="Cambria Math"/>
+                    <w:i/>
+                  </w:rPr>
+                </m:ctrlPr>
+              </m:dPr>
+              <m:e>
+                <m:r>
+                  <w:rPr>
+                    <w:rFonts w:ascii="Cambria Math" w:eastAsiaTheme="minorEastAsia" w:hAnsi="Cambria Math"/>
+                  </w:rPr>
+                  <m:t>z-2</m:t>
+                </m:r>
+              </m:e>
+            </m:d>
+          </m:e>
+          <m:sup>
+            <m:r>
+              <w:rPr>
+                <w:rFonts w:ascii="Cambria Math" w:eastAsiaTheme="minorEastAsia" w:hAnsi="Cambria Math"/>
+              </w:rPr>
+              <m:t>2</m:t>
+            </m:r>
+          </m:sup>
+        </m:sSup>
+        <m:r>
+          <w:rPr>
+            <w:rFonts w:ascii="Cambria Math" w:eastAsiaTheme="minorEastAsia" w:hAnsi="Cambria Math"/>
+          </w:rPr>
+          <m:t>≤0</m:t>
+        </m:r>
+      </m:oMath>
+    </w:p>
+    <w:p>
+      <w:pPr>
+        <w:pStyle w:val="ListParagraph"/>
+        <w:numPr>
+          <w:ilvl w:val="1"/>
+          <w:numId w:val="9"/>
+        </w:numPr>
+        <w:rPr>
+          <w:rFonts w:eastAsiaTheme="minorEastAsia"/>
+        </w:rPr>
+      </w:pPr>
+      <w:r>
+        <w:rPr>
+          <w:rFonts w:eastAsiaTheme="minorEastAsia"/>
+        </w:rPr>
+        <w:t>Is the negation of quantified statement in (a) true or false? Explain.</w:t>
+      </w:r>
+    </w:p>
+    <w:p>
+      <w:pPr>
+        <w:pStyle w:val="ListParagraph"/>
+        <w:numPr>
+          <w:ilvl w:val="2"/>
+          <w:numId w:val="9"/>
+        </w:numPr>
+        <w:rPr>
+          <w:rFonts w:eastAsiaTheme="minorEastAsia"/>
+        </w:rPr>
+      </w:pPr>
+      <w:r>
+        <w:rPr>
+          <w:rFonts w:eastAsiaTheme="minorEastAsia"/>
+        </w:rPr>
+        <w:t>It is true since the original statement was false. (</w:t>
+      </w:r>
+      <m:oMath>
+        <m:r>
+          <w:rPr>
+            <w:rFonts w:ascii="Cambria Math" w:eastAsiaTheme="minorEastAsia" w:hAnsi="Cambria Math"/>
+          </w:rPr>
+          <m:t>P</m:t>
+        </m:r>
+        <m:d>
+          <m:dPr>
+            <m:ctrlPr>
+              <w:rPr>
+                <w:rFonts w:ascii="Cambria Math" w:eastAsiaTheme="minorEastAsia" w:hAnsi="Cambria Math"/>
+                <w:i/>
+              </w:rPr>
+            </m:ctrlPr>
+          </m:dPr>
+          <m:e>
+            <m:r>
+              <w:rPr>
+                <w:rFonts w:ascii="Cambria Math" w:eastAsiaTheme="minorEastAsia" w:hAnsi="Cambria Math"/>
+              </w:rPr>
+              <m:t>1,2,2</m:t>
+            </m:r>
+          </m:e>
+        </m:d>
+        <m:r>
+          <w:rPr>
+            <w:rFonts w:ascii="Cambria Math" w:eastAsiaTheme="minorEastAsia" w:hAnsi="Cambria Math"/>
+          </w:rPr>
+          <m:t>≤0</m:t>
+        </m:r>
+      </m:oMath>
+      <w:r>
+        <w:rPr>
+          <w:rFonts w:eastAsiaTheme="minorEastAsia"/>
+        </w:rPr>
+        <w:t>)</w:t>
+      </w:r>
+    </w:p>
+    <w:p>
+      <w:pPr>
+        <w:pStyle w:val="ListParagraph"/>
+        <w:ind w:left="1080"/>
+        <w:rPr>
+          <w:rFonts w:eastAsiaTheme="minorEastAsia"/>
+        </w:rPr>
+      </w:pPr>
+    </w:p>
+    <w:p>
+      <w:pPr>
+        <w:pStyle w:val="ListParagraph"/>
+        <w:numPr>
+          <w:ilvl w:val="0"/>
+          <w:numId w:val="9"/>
+        </w:numPr>
+        <w:rPr>
+          <w:rFonts w:eastAsiaTheme="minorEastAsia"/>
+        </w:rPr>
+      </w:pPr>
+      <w:r>
+        <w:rPr>
+          <w:rFonts w:eastAsiaTheme="minorEastAsia"/>
+        </w:rPr>
+        <w:t xml:space="preserve">Consider the quantified statement: For every </w:t>
+      </w:r>
+      <m:oMath>
+        <m:r>
+          <w:rPr>
+            <w:rFonts w:ascii="Cambria Math" w:eastAsiaTheme="minorEastAsia" w:hAnsi="Cambria Math"/>
+          </w:rPr>
+          <m:t>s∈S</m:t>
+        </m:r>
+      </m:oMath>
+      <w:r>
+        <w:rPr>
+          <w:rFonts w:eastAsiaTheme="minorEastAsia"/>
+        </w:rPr>
+        <w:t xml:space="preserve"> and </w:t>
+      </w:r>
+      <m:oMath>
+        <m:r>
+          <w:rPr>
+            <w:rFonts w:ascii="Cambria Math" w:eastAsiaTheme="minorEastAsia" w:hAnsi="Cambria Math"/>
+          </w:rPr>
+          <m:t>t∈S</m:t>
+        </m:r>
+      </m:oMath>
+      <w:r>
+        <w:rPr>
+          <w:rFonts w:eastAsiaTheme="minorEastAsia"/>
+        </w:rPr>
+        <w:t xml:space="preserve">, </w:t>
+      </w:r>
+      <m:oMath>
+        <m:r>
+          <w:rPr>
+            <w:rFonts w:ascii="Cambria Math" w:eastAsiaTheme="minorEastAsia" w:hAnsi="Cambria Math"/>
+          </w:rPr>
+          <m:t>st-2</m:t>
+        </m:r>
+      </m:oMath>
+      <w:r>
+        <w:rPr>
+          <w:rFonts w:eastAsiaTheme="minorEastAsia"/>
+        </w:rPr>
+        <w:t xml:space="preserve"> is prime. Where the domain </w:t>
+      </w:r>
+      <m:oMath>
+        <m:r>
+          <w:rPr>
+            <w:rFonts w:ascii="Cambria Math" w:eastAsiaTheme="minorEastAsia" w:hAnsi="Cambria Math"/>
+          </w:rPr>
+          <m:t>S={3,5,11}</m:t>
+        </m:r>
+      </m:oMath>
+      <w:r>
+        <w:rPr>
+          <w:rFonts w:eastAsiaTheme="minorEastAsia"/>
+        </w:rPr>
+        <w:t xml:space="preserve"> and </w:t>
+      </w:r>
+      <m:oMath>
+        <m:r>
+          <w:rPr>
+            <w:rFonts w:ascii="Cambria Math" w:eastAsiaTheme="minorEastAsia" w:hAnsi="Cambria Math"/>
+          </w:rPr>
+          <m:t>P</m:t>
+        </m:r>
+        <m:d>
+          <m:dPr>
+            <m:ctrlPr>
+              <w:rPr>
+                <w:rFonts w:ascii="Cambria Math" w:eastAsiaTheme="minorEastAsia" w:hAnsi="Cambria Math"/>
+                <w:i/>
+              </w:rPr>
+            </m:ctrlPr>
+          </m:dPr>
+          <m:e>
+            <m:r>
+              <w:rPr>
+                <w:rFonts w:ascii="Cambria Math" w:eastAsiaTheme="minorEastAsia" w:hAnsi="Cambria Math"/>
+              </w:rPr>
+              <m:t>s,t</m:t>
+            </m:r>
+          </m:e>
+        </m:d>
+        <m:r>
+          <w:rPr>
+            <w:rFonts w:ascii="Cambria Math" w:eastAsiaTheme="minorEastAsia" w:hAnsi="Cambria Math"/>
+          </w:rPr>
+          <m:t>:st-2 is prime</m:t>
+        </m:r>
+      </m:oMath>
+      <w:r>
+        <w:rPr>
+          <w:rFonts w:eastAsiaTheme="minorEastAsia"/>
+        </w:rPr>
+        <w:t>.</w:t>
+      </w:r>
+    </w:p>
+    <w:p>
+      <w:pPr>
+        <w:pStyle w:val="ListParagraph"/>
+        <w:numPr>
+          <w:ilvl w:val="1"/>
+          <w:numId w:val="9"/>
+        </w:numPr>
+        <w:rPr>
+          <w:rFonts w:eastAsiaTheme="minorEastAsia"/>
+        </w:rPr>
+      </w:pPr>
+      <w:r>
+        <w:rPr>
+          <w:rFonts w:eastAsiaTheme="minorEastAsia"/>
+        </w:rPr>
+        <w:t>Express this quantified statement in symbols.</w:t>
+      </w:r>
+    </w:p>
+    <w:p>
+      <w:pPr>
+        <w:pStyle w:val="ListParagraph"/>
+        <w:numPr>
+          <w:ilvl w:val="2"/>
+          <w:numId w:val="9"/>
+        </w:numPr>
+        <w:rPr>
+          <w:rFonts w:eastAsiaTheme="minorEastAsia"/>
+        </w:rPr>
+      </w:pPr>
+      <m:oMath>
+        <m:r>
+          <w:rPr>
+            <w:rFonts w:ascii="Cambria Math" w:eastAsiaTheme="minorEastAsia" w:hAnsi="Cambria Math"/>
+          </w:rPr>
+          <m:t>∀s,t∈S,</m:t>
+        </m:r>
+        <m:r>
+          <w:rPr>
+            <w:rFonts w:ascii="Cambria Math" w:eastAsiaTheme="minorEastAsia" w:hAnsi="Cambria Math"/>
+          </w:rPr>
+          <m:t>P(s,t)</m:t>
+        </m:r>
+      </m:oMath>
+    </w:p>
+    <w:p>
+      <w:pPr>
+        <w:pStyle w:val="ListParagraph"/>
+        <w:numPr>
+          <w:ilvl w:val="1"/>
+          <w:numId w:val="9"/>
+        </w:numPr>
+        <w:rPr>
+          <w:rFonts w:eastAsiaTheme="minorEastAsia"/>
+        </w:rPr>
+      </w:pPr>
+      <w:r>
+        <w:rPr>
+          <w:rFonts w:eastAsiaTheme="minorEastAsia"/>
+        </w:rPr>
+        <w:t>Is the quantified statement (a) true or false? Explain.</w:t>
+      </w:r>
+    </w:p>
+    <w:p>
+      <w:pPr>
+        <w:pStyle w:val="ListParagraph"/>
+        <w:numPr>
+          <w:ilvl w:val="2"/>
+          <w:numId w:val="9"/>
+        </w:numPr>
+        <w:rPr>
+          <w:rFonts w:eastAsiaTheme="minorEastAsia"/>
+        </w:rPr>
+      </w:pPr>
+      <m:oMath>
+        <m:r>
+          <w:rPr>
+            <w:rFonts w:ascii="Cambria Math" w:eastAsiaTheme="minorEastAsia" w:hAnsi="Cambria Math"/>
+          </w:rPr>
+          <w:lastRenderedPageBreak/>
+          <m:t>P</m:t>
+        </m:r>
+        <m:d>
+          <m:dPr>
+            <m:ctrlPr>
+              <w:rPr>
+                <w:rFonts w:ascii="Cambria Math" w:eastAsiaTheme="minorEastAsia" w:hAnsi="Cambria Math"/>
+                <w:i/>
+              </w:rPr>
+            </m:ctrlPr>
+          </m:dPr>
+          <m:e>
+            <m:r>
+              <w:rPr>
+                <w:rFonts w:ascii="Cambria Math" w:eastAsiaTheme="minorEastAsia" w:hAnsi="Cambria Math"/>
+              </w:rPr>
+              <m:t>3,3</m:t>
+            </m:r>
+          </m:e>
+        </m:d>
+        <m:r>
+          <w:rPr>
+            <w:rFonts w:ascii="Cambria Math" w:eastAsiaTheme="minorEastAsia" w:hAnsi="Cambria Math"/>
+          </w:rPr>
+          <m:t>=P</m:t>
+        </m:r>
+        <m:d>
+          <m:dPr>
+            <m:ctrlPr>
+              <w:rPr>
+                <w:rFonts w:ascii="Cambria Math" w:eastAsiaTheme="minorEastAsia" w:hAnsi="Cambria Math"/>
+                <w:i/>
+              </w:rPr>
+            </m:ctrlPr>
+          </m:dPr>
+          <m:e>
+            <m:r>
+              <w:rPr>
+                <w:rFonts w:ascii="Cambria Math" w:eastAsiaTheme="minorEastAsia" w:hAnsi="Cambria Math"/>
+              </w:rPr>
+              <m:t>3,3</m:t>
+            </m:r>
+          </m:e>
+        </m:d>
+        <m:r>
+          <w:rPr>
+            <w:rFonts w:ascii="Cambria Math" w:eastAsiaTheme="minorEastAsia" w:hAnsi="Cambria Math"/>
+          </w:rPr>
+          <m:t>=7 is prime (true)</m:t>
+        </m:r>
+      </m:oMath>
+    </w:p>
+    <w:p>
+      <w:pPr>
+        <w:pStyle w:val="ListParagraph"/>
+        <w:numPr>
+          <w:ilvl w:val="2"/>
+          <w:numId w:val="9"/>
+        </w:numPr>
+        <w:rPr>
+          <w:rFonts w:eastAsiaTheme="minorEastAsia"/>
+        </w:rPr>
+      </w:pPr>
+      <m:oMath>
+        <m:r>
+          <w:rPr>
+            <w:rFonts w:ascii="Cambria Math" w:eastAsiaTheme="minorEastAsia" w:hAnsi="Cambria Math"/>
+          </w:rPr>
+          <m:t>P</m:t>
+        </m:r>
+        <m:d>
+          <m:dPr>
+            <m:ctrlPr>
+              <w:rPr>
+                <w:rFonts w:ascii="Cambria Math" w:eastAsiaTheme="minorEastAsia" w:hAnsi="Cambria Math"/>
+                <w:i/>
+              </w:rPr>
+            </m:ctrlPr>
+          </m:dPr>
+          <m:e>
+            <m:r>
+              <w:rPr>
+                <w:rFonts w:ascii="Cambria Math" w:eastAsiaTheme="minorEastAsia" w:hAnsi="Cambria Math"/>
+              </w:rPr>
+              <m:t>3,5</m:t>
+            </m:r>
+          </m:e>
+        </m:d>
+        <m:r>
+          <w:rPr>
+            <w:rFonts w:ascii="Cambria Math" w:eastAsiaTheme="minorEastAsia" w:hAnsi="Cambria Math"/>
+          </w:rPr>
+          <m:t>=P</m:t>
+        </m:r>
+        <m:d>
+          <m:dPr>
+            <m:ctrlPr>
+              <w:rPr>
+                <w:rFonts w:ascii="Cambria Math" w:eastAsiaTheme="minorEastAsia" w:hAnsi="Cambria Math"/>
+                <w:i/>
+              </w:rPr>
+            </m:ctrlPr>
+          </m:dPr>
+          <m:e>
+            <m:r>
+              <w:rPr>
+                <w:rFonts w:ascii="Cambria Math" w:eastAsiaTheme="minorEastAsia" w:hAnsi="Cambria Math"/>
+              </w:rPr>
+              <m:t>5,3</m:t>
+            </m:r>
+          </m:e>
+        </m:d>
+        <m:r>
+          <w:rPr>
+            <w:rFonts w:ascii="Cambria Math" w:eastAsiaTheme="minorEastAsia" w:hAnsi="Cambria Math"/>
+          </w:rPr>
+          <m:t>=13 is prime (true)</m:t>
+        </m:r>
+      </m:oMath>
+    </w:p>
+    <w:p>
+      <w:pPr>
+        <w:pStyle w:val="ListParagraph"/>
+        <w:numPr>
+          <w:ilvl w:val="2"/>
+          <w:numId w:val="9"/>
+        </w:numPr>
+        <w:rPr>
+          <w:rFonts w:eastAsiaTheme="minorEastAsia"/>
+        </w:rPr>
+      </w:pPr>
+      <m:oMath>
+        <m:r>
+          <w:rPr>
+            <w:rFonts w:ascii="Cambria Math" w:eastAsiaTheme="minorEastAsia" w:hAnsi="Cambria Math"/>
+          </w:rPr>
+          <m:t>P</m:t>
+        </m:r>
+        <m:d>
+          <m:dPr>
+            <m:ctrlPr>
+              <w:rPr>
+                <w:rFonts w:ascii="Cambria Math" w:eastAsiaTheme="minorEastAsia" w:hAnsi="Cambria Math"/>
+                <w:i/>
+              </w:rPr>
+            </m:ctrlPr>
+          </m:dPr>
+          <m:e>
+            <m:r>
+              <w:rPr>
+                <w:rFonts w:ascii="Cambria Math" w:eastAsiaTheme="minorEastAsia" w:hAnsi="Cambria Math"/>
+              </w:rPr>
+              <m:t>3,11</m:t>
+            </m:r>
+          </m:e>
+        </m:d>
+        <m:r>
+          <w:rPr>
+            <w:rFonts w:ascii="Cambria Math" w:eastAsiaTheme="minorEastAsia" w:hAnsi="Cambria Math"/>
+          </w:rPr>
+          <m:t>=P</m:t>
+        </m:r>
+        <m:d>
+          <m:dPr>
+            <m:ctrlPr>
+              <w:rPr>
+                <w:rFonts w:ascii="Cambria Math" w:eastAsiaTheme="minorEastAsia" w:hAnsi="Cambria Math"/>
+                <w:i/>
+              </w:rPr>
+            </m:ctrlPr>
+          </m:dPr>
+          <m:e>
+            <m:r>
+              <w:rPr>
+                <w:rFonts w:ascii="Cambria Math" w:eastAsiaTheme="minorEastAsia" w:hAnsi="Cambria Math"/>
+              </w:rPr>
+              <m:t>11,3</m:t>
+            </m:r>
+          </m:e>
+        </m:d>
+        <m:r>
+          <w:rPr>
+            <w:rFonts w:ascii="Cambria Math" w:eastAsiaTheme="minorEastAsia" w:hAnsi="Cambria Math"/>
+          </w:rPr>
+          <m:t>=31 is prime (true)</m:t>
+        </m:r>
+      </m:oMath>
+    </w:p>
+    <w:p>
+      <w:pPr>
+        <w:pStyle w:val="ListParagraph"/>
+        <w:numPr>
+          <w:ilvl w:val="2"/>
+          <w:numId w:val="9"/>
+        </w:numPr>
+        <w:rPr>
+          <w:rFonts w:eastAsiaTheme="minorEastAsia"/>
+        </w:rPr>
+      </w:pPr>
+      <m:oMath>
+        <m:r>
+          <w:rPr>
+            <w:rFonts w:ascii="Cambria Math" w:eastAsiaTheme="minorEastAsia" w:hAnsi="Cambria Math"/>
+          </w:rPr>
+          <m:t>P</m:t>
+        </m:r>
+        <m:d>
+          <m:dPr>
+            <m:ctrlPr>
+              <w:rPr>
+                <w:rFonts w:ascii="Cambria Math" w:eastAsiaTheme="minorEastAsia" w:hAnsi="Cambria Math"/>
+                <w:i/>
+              </w:rPr>
+            </m:ctrlPr>
+          </m:dPr>
+          <m:e>
+            <m:r>
+              <w:rPr>
+                <w:rFonts w:ascii="Cambria Math" w:eastAsiaTheme="minorEastAsia" w:hAnsi="Cambria Math"/>
+              </w:rPr>
+              <m:t>5,11</m:t>
+            </m:r>
+          </m:e>
+        </m:d>
+        <m:r>
+          <w:rPr>
+            <w:rFonts w:ascii="Cambria Math" w:eastAsiaTheme="minorEastAsia" w:hAnsi="Cambria Math"/>
+          </w:rPr>
+          <m:t>=P</m:t>
+        </m:r>
+        <m:d>
+          <m:dPr>
+            <m:ctrlPr>
+              <w:rPr>
+                <w:rFonts w:ascii="Cambria Math" w:eastAsiaTheme="minorEastAsia" w:hAnsi="Cambria Math"/>
+                <w:i/>
+              </w:rPr>
+            </m:ctrlPr>
+          </m:dPr>
+          <m:e>
+            <m:r>
+              <w:rPr>
+                <w:rFonts w:ascii="Cambria Math" w:eastAsiaTheme="minorEastAsia" w:hAnsi="Cambria Math"/>
+              </w:rPr>
+              <m:t>11,5</m:t>
+            </m:r>
+          </m:e>
+        </m:d>
+        <m:r>
+          <w:rPr>
+            <w:rFonts w:ascii="Cambria Math" w:eastAsiaTheme="minorEastAsia" w:hAnsi="Cambria Math"/>
+          </w:rPr>
+          <m:t xml:space="preserve">=53 is prime </m:t>
+        </m:r>
+        <m:d>
+          <m:dPr>
+            <m:ctrlPr>
+              <w:rPr>
+                <w:rFonts w:ascii="Cambria Math" w:eastAsiaTheme="minorEastAsia" w:hAnsi="Cambria Math"/>
+                <w:i/>
+              </w:rPr>
+            </m:ctrlPr>
+          </m:dPr>
+          <m:e>
+            <m:r>
+              <w:rPr>
+                <w:rFonts w:ascii="Cambria Math" w:eastAsiaTheme="minorEastAsia" w:hAnsi="Cambria Math"/>
+              </w:rPr>
+              <m:t>true</m:t>
+            </m:r>
+          </m:e>
+        </m:d>
+      </m:oMath>
+    </w:p>
+    <w:p>
+      <w:pPr>
+        <w:pStyle w:val="ListParagraph"/>
+        <w:numPr>
+          <w:ilvl w:val="2"/>
+          <w:numId w:val="9"/>
+        </w:numPr>
+        <w:rPr>
+          <w:rFonts w:eastAsiaTheme="minorEastAsia"/>
+        </w:rPr>
+      </w:pPr>
+      <m:oMath>
+        <m:r>
+          <w:rPr>
+            <w:rFonts w:ascii="Cambria Math" w:eastAsiaTheme="minorEastAsia" w:hAnsi="Cambria Math"/>
+          </w:rPr>
+          <m:t>P</m:t>
+        </m:r>
+        <m:d>
+          <m:dPr>
+            <m:ctrlPr>
+              <w:rPr>
+                <w:rFonts w:ascii="Cambria Math" w:eastAsiaTheme="minorEastAsia" w:hAnsi="Cambria Math"/>
+                <w:i/>
+              </w:rPr>
+            </m:ctrlPr>
+          </m:dPr>
+          <m:e>
+            <m:r>
+              <w:rPr>
+                <w:rFonts w:ascii="Cambria Math" w:eastAsiaTheme="minorEastAsia" w:hAnsi="Cambria Math"/>
+              </w:rPr>
+              <m:t>11,11</m:t>
+            </m:r>
+          </m:e>
+        </m:d>
+        <m:r>
+          <w:rPr>
+            <w:rFonts w:ascii="Cambria Math" w:eastAsiaTheme="minorEastAsia" w:hAnsi="Cambria Math"/>
+          </w:rPr>
+          <m:t>=P</m:t>
+        </m:r>
+        <m:d>
+          <m:dPr>
+            <m:ctrlPr>
+              <w:rPr>
+                <w:rFonts w:ascii="Cambria Math" w:eastAsiaTheme="minorEastAsia" w:hAnsi="Cambria Math"/>
+                <w:i/>
+              </w:rPr>
+            </m:ctrlPr>
+          </m:dPr>
+          <m:e>
+            <m:r>
+              <w:rPr>
+                <w:rFonts w:ascii="Cambria Math" w:eastAsiaTheme="minorEastAsia" w:hAnsi="Cambria Math"/>
+              </w:rPr>
+              <m:t>11,11</m:t>
+            </m:r>
+          </m:e>
+        </m:d>
+        <m:r>
+          <w:rPr>
+            <w:rFonts w:ascii="Cambria Math" w:eastAsiaTheme="minorEastAsia" w:hAnsi="Cambria Math"/>
+          </w:rPr>
+          <m:t>=119 is prime (false)</m:t>
+        </m:r>
+      </m:oMath>
+    </w:p>
+    <w:p>
+      <w:pPr>
+        <w:pStyle w:val="ListParagraph"/>
+        <w:numPr>
+          <w:ilvl w:val="2"/>
+          <w:numId w:val="9"/>
+        </w:numPr>
+        <w:rPr>
+          <w:rFonts w:eastAsiaTheme="minorEastAsia"/>
+        </w:rPr>
+      </w:pPr>
+      <w:r>
+        <w:rPr>
+          <w:rFonts w:eastAsiaTheme="minorEastAsia"/>
+        </w:rPr>
+        <w:t xml:space="preserve">In summary: the quantified statement is </w:t>
+      </w:r>
+      <w:r>
+        <w:rPr>
+          <w:rFonts w:eastAsiaTheme="minorEastAsia"/>
+        </w:rPr>
+        <w:t>true</w:t>
+      </w:r>
+      <w:r>
+        <w:rPr>
+          <w:rFonts w:eastAsiaTheme="minorEastAsia"/>
+        </w:rPr>
+        <w:t xml:space="preserve"> for all</w:t>
+      </w:r>
+      <w:r>
+        <w:rPr>
+          <w:rFonts w:eastAsiaTheme="minorEastAsia"/>
+        </w:rPr>
+        <w:t xml:space="preserve"> combinations of s and t except (11,11)</w:t>
+      </w:r>
+      <w:r>
+        <w:rPr>
+          <w:rFonts w:eastAsiaTheme="minorEastAsia"/>
+        </w:rPr>
+        <w:t xml:space="preserve">, thus the statement is </w:t>
+      </w:r>
+      <w:r>
+        <w:rPr>
+          <w:rFonts w:eastAsiaTheme="minorEastAsia"/>
+        </w:rPr>
+        <w:t>false</w:t>
+      </w:r>
+      <w:r>
+        <w:rPr>
+          <w:rFonts w:eastAsiaTheme="minorEastAsia"/>
+        </w:rPr>
+        <w:t>.</w:t>
+      </w:r>
+    </w:p>
+    <w:p>
+      <w:pPr>
+        <w:pStyle w:val="ListParagraph"/>
+        <w:numPr>
+          <w:ilvl w:val="1"/>
+          <w:numId w:val="9"/>
+        </w:numPr>
+        <w:rPr>
+          <w:rFonts w:eastAsiaTheme="minorEastAsia"/>
+        </w:rPr>
+      </w:pPr>
+      <w:r>
+        <w:rPr>
+          <w:rFonts w:eastAsiaTheme="minorEastAsia"/>
+        </w:rPr>
+        <w:t>Express the negation in symbols.</w:t>
+      </w:r>
+    </w:p>
+    <w:p>
+      <w:pPr>
+        <w:pStyle w:val="ListParagraph"/>
+        <w:numPr>
+          <w:ilvl w:val="2"/>
+          <w:numId w:val="9"/>
+        </w:numPr>
+        <w:rPr>
+          <w:rFonts w:eastAsiaTheme="minorEastAsia"/>
+        </w:rPr>
+      </w:pPr>
+      <m:oMath>
+        <m:r>
+          <w:rPr>
+            <w:rFonts w:ascii="Cambria Math" w:eastAsiaTheme="minorEastAsia" w:hAnsi="Cambria Math"/>
+          </w:rPr>
+          <m:t>∃s,t∈S,</m:t>
+        </m:r>
+        <m:r>
+          <w:rPr>
+            <w:rFonts w:ascii="Cambria Math" w:eastAsiaTheme="minorEastAsia" w:hAnsi="Cambria Math"/>
+          </w:rPr>
+          <m:t>~(P</m:t>
+        </m:r>
+        <m:d>
+          <m:dPr>
+            <m:ctrlPr>
+              <w:rPr>
+                <w:rFonts w:ascii="Cambria Math" w:eastAsiaTheme="minorEastAsia" w:hAnsi="Cambria Math"/>
+                <w:i/>
+              </w:rPr>
+            </m:ctrlPr>
+          </m:dPr>
+          <m:e>
+            <m:r>
+              <w:rPr>
+                <w:rFonts w:ascii="Cambria Math" w:eastAsiaTheme="minorEastAsia" w:hAnsi="Cambria Math"/>
+              </w:rPr>
+              <m:t>s,t</m:t>
+            </m:r>
+          </m:e>
+        </m:d>
+        <m:r>
+          <w:rPr>
+            <w:rFonts w:ascii="Cambria Math" w:eastAsiaTheme="minorEastAsia" w:hAnsi="Cambria Math"/>
+          </w:rPr>
+          <m:t>)</m:t>
+        </m:r>
+      </m:oMath>
+    </w:p>
+    <w:p>
+      <w:pPr>
+        <w:pStyle w:val="ListParagraph"/>
+        <w:numPr>
+          <w:ilvl w:val="1"/>
+          <w:numId w:val="9"/>
+        </w:numPr>
+        <w:rPr>
+          <w:rFonts w:eastAsiaTheme="minorEastAsia"/>
+        </w:rPr>
+      </w:pPr>
+      <w:r>
+        <w:rPr>
+          <w:rFonts w:eastAsiaTheme="minorEastAsia"/>
+        </w:rPr>
+        <w:t xml:space="preserve">Express the negation in </w:t>
+      </w:r>
+      <w:r>
+        <w:rPr>
+          <w:rFonts w:eastAsiaTheme="minorEastAsia"/>
+        </w:rPr>
+        <w:t>words.</w:t>
+      </w:r>
+    </w:p>
+    <w:p>
+      <w:pPr>
+        <w:pStyle w:val="ListParagraph"/>
+        <w:numPr>
+          <w:ilvl w:val="2"/>
+          <w:numId w:val="9"/>
+        </w:numPr>
+        <w:rPr>
+          <w:rFonts w:eastAsiaTheme="minorEastAsia"/>
+        </w:rPr>
+      </w:pPr>
+      <w:r>
+        <w:rPr>
+          <w:rFonts w:eastAsiaTheme="minorEastAsia"/>
+        </w:rPr>
+        <w:t xml:space="preserve">Numbers s and t in the domain S exists, such that </w:t>
+      </w:r>
+      <m:oMath>
+        <m:r>
+          <w:rPr>
+            <w:rFonts w:ascii="Cambria Math" w:eastAsiaTheme="minorEastAsia" w:hAnsi="Cambria Math"/>
+          </w:rPr>
+          <m:t>st-2</m:t>
+        </m:r>
+      </m:oMath>
+      <w:r>
+        <w:rPr>
+          <w:rFonts w:eastAsiaTheme="minorEastAsia"/>
+        </w:rPr>
+        <w:t xml:space="preserve"> is not prime.</w:t>
+      </w:r>
+    </w:p>
+    <w:p>
+      <w:pPr>
+        <w:pStyle w:val="ListParagraph"/>
+        <w:numPr>
+          <w:ilvl w:val="1"/>
+          <w:numId w:val="9"/>
+        </w:numPr>
+        <w:rPr>
+          <w:rFonts w:eastAsiaTheme="minorEastAsia"/>
+        </w:rPr>
+      </w:pPr>
+      <w:r>
+        <w:rPr>
+          <w:rFonts w:eastAsiaTheme="minorEastAsia"/>
+        </w:rPr>
+        <w:t>Is the negation true or false? Explain.</w:t>
+      </w:r>
+    </w:p>
+    <w:p>
+      <w:pPr>
+        <w:pStyle w:val="ListParagraph"/>
+        <w:numPr>
+          <w:ilvl w:val="2"/>
+          <w:numId w:val="9"/>
+        </w:numPr>
+        <w:rPr>
+          <w:rFonts w:eastAsiaTheme="minorEastAsia"/>
+        </w:rPr>
+      </w:pPr>
+      <w:r>
+        <w:rPr>
+          <w:rFonts w:eastAsiaTheme="minorEastAsia"/>
+        </w:rPr>
+        <w:t xml:space="preserve">It is </w:t>
+      </w:r>
+      <w:r>
+        <w:rPr>
+          <w:rFonts w:eastAsiaTheme="minorEastAsia"/>
+        </w:rPr>
+        <w:t>true</w:t>
+      </w:r>
+      <w:r>
+        <w:rPr>
+          <w:rFonts w:eastAsiaTheme="minorEastAsia"/>
+        </w:rPr>
+        <w:t xml:space="preserve"> since the original is </w:t>
+      </w:r>
+      <w:r>
+        <w:rPr>
+          <w:rFonts w:eastAsiaTheme="minorEastAsia"/>
+        </w:rPr>
+        <w:t>false</w:t>
+      </w:r>
+      <w:r>
+        <w:rPr>
+          <w:rFonts w:eastAsiaTheme="minorEastAsia"/>
+        </w:rPr>
+        <w:t xml:space="preserve"> (</w:t>
+      </w:r>
+      <w:r>
+        <w:rPr>
+          <w:rFonts w:eastAsiaTheme="minorEastAsia"/>
+        </w:rPr>
+        <w:t>“</w:t>
+      </w:r>
+      <w:proofErr w:type="gramStart"/>
+      <w:r>
+        <w:rPr>
+          <w:rFonts w:eastAsiaTheme="minorEastAsia"/>
+        </w:rPr>
+        <w:t>P(</w:t>
+      </w:r>
+      <w:proofErr w:type="gramEnd"/>
+      <w:r>
+        <w:rPr>
+          <w:rFonts w:eastAsiaTheme="minorEastAsia"/>
+        </w:rPr>
+        <w:t>11,11) is not prime” is true</w:t>
+      </w:r>
+      <w:r>
+        <w:rPr>
+          <w:rFonts w:eastAsiaTheme="minorEastAsia"/>
+        </w:rPr>
+        <w:t>)</w:t>
+      </w:r>
+    </w:p>
+    <w:p>
+      <w:pPr>
+        <w:pStyle w:val="ListParagraph"/>
+        <w:ind w:left="1080"/>
+        <w:rPr>
+          <w:rFonts w:eastAsiaTheme="minorEastAsia"/>
+        </w:rPr>
+      </w:pPr>
+    </w:p>
+    <w:p>
+      <w:pPr>
+        <w:pStyle w:val="ListParagraph"/>
+        <w:numPr>
+          <w:ilvl w:val="0"/>
+          <w:numId w:val="9"/>
+        </w:numPr>
+        <w:rPr>
+          <w:rFonts w:eastAsiaTheme="minorEastAsia"/>
+        </w:rPr>
+      </w:pPr>
+      <w:r>
+        <w:rPr>
+          <w:rFonts w:eastAsiaTheme="minorEastAsia"/>
+        </w:rPr>
+        <w:t>Let A be</w:t>
+      </w:r>
+      <w:r>
+        <w:rPr>
+          <w:rFonts w:eastAsiaTheme="minorEastAsia"/>
+        </w:rPr>
+        <w:t xml:space="preserve"> the set of circles in the plane with center (0, 0) and let B be the set of circles in the plane with center (1, 1). Furthermore, let </w:t>
+      </w:r>
+      <m:oMath>
+        <m:r>
+          <w:rPr>
+            <w:rFonts w:ascii="Cambria Math" w:eastAsiaTheme="minorEastAsia" w:hAnsi="Cambria Math"/>
+          </w:rPr>
+          <m:t>P</m:t>
+        </m:r>
+        <m:d>
+          <m:dPr>
+            <m:ctrlPr>
+              <w:rPr>
+                <w:rFonts w:ascii="Cambria Math" w:eastAsiaTheme="minorEastAsia" w:hAnsi="Cambria Math"/>
+                <w:i/>
+              </w:rPr>
+            </m:ctrlPr>
+          </m:dPr>
+          <m:e>
+            <m:sSub>
+              <m:sSubPr>
+                <m:ctrlPr>
+                  <w:rPr>
+                    <w:rFonts w:ascii="Cambria Math" w:eastAsiaTheme="minorEastAsia" w:hAnsi="Cambria Math"/>
+                    <w:i/>
+                  </w:rPr>
+                </m:ctrlPr>
+              </m:sSubPr>
+              <m:e>
+                <m:r>
+                  <w:rPr>
+                    <w:rFonts w:ascii="Cambria Math" w:eastAsiaTheme="minorEastAsia" w:hAnsi="Cambria Math"/>
+                  </w:rPr>
+                  <m:t>C</m:t>
+                </m:r>
+              </m:e>
+              <m:sub>
+                <m:r>
+                  <w:rPr>
+                    <w:rFonts w:ascii="Cambria Math" w:eastAsiaTheme="minorEastAsia" w:hAnsi="Cambria Math"/>
+                  </w:rPr>
+                  <m:t>1</m:t>
+                </m:r>
+              </m:sub>
+            </m:sSub>
+            <m:r>
+              <w:rPr>
+                <w:rFonts w:ascii="Cambria Math" w:eastAsiaTheme="minorEastAsia" w:hAnsi="Cambria Math"/>
+              </w:rPr>
+              <m:t>,</m:t>
+            </m:r>
+            <m:sSub>
+              <m:sSubPr>
+                <m:ctrlPr>
+                  <w:rPr>
+                    <w:rFonts w:ascii="Cambria Math" w:eastAsiaTheme="minorEastAsia" w:hAnsi="Cambria Math"/>
+                    <w:i/>
+                  </w:rPr>
+                </m:ctrlPr>
+              </m:sSubPr>
+              <m:e>
+                <m:r>
+                  <w:rPr>
+                    <w:rFonts w:ascii="Cambria Math" w:eastAsiaTheme="minorEastAsia" w:hAnsi="Cambria Math"/>
+                  </w:rPr>
+                  <m:t>C</m:t>
+                </m:r>
+              </m:e>
+              <m:sub>
+                <m:r>
+                  <w:rPr>
+                    <w:rFonts w:ascii="Cambria Math" w:eastAsiaTheme="minorEastAsia" w:hAnsi="Cambria Math"/>
+                  </w:rPr>
+                  <m:t>2</m:t>
+                </m:r>
+              </m:sub>
+            </m:sSub>
+          </m:e>
+        </m:d>
+        <m:r>
+          <w:rPr>
+            <w:rFonts w:ascii="Cambria Math" w:eastAsiaTheme="minorEastAsia" w:hAnsi="Cambria Math"/>
+          </w:rPr>
+          <m:t>:</m:t>
+        </m:r>
+        <m:sSub>
+          <m:sSubPr>
+            <m:ctrlPr>
+              <w:rPr>
+                <w:rFonts w:ascii="Cambria Math" w:eastAsiaTheme="minorEastAsia" w:hAnsi="Cambria Math"/>
+                <w:i/>
+              </w:rPr>
+            </m:ctrlPr>
+          </m:sSubPr>
+          <m:e>
+            <m:r>
+              <w:rPr>
+                <w:rFonts w:ascii="Cambria Math" w:eastAsiaTheme="minorEastAsia" w:hAnsi="Cambria Math"/>
+              </w:rPr>
+              <m:t>C</m:t>
+            </m:r>
+          </m:e>
+          <m:sub>
+            <m:r>
+              <w:rPr>
+                <w:rFonts w:ascii="Cambria Math" w:eastAsiaTheme="minorEastAsia" w:hAnsi="Cambria Math"/>
+              </w:rPr>
+              <m:t>1</m:t>
+            </m:r>
+          </m:sub>
+        </m:sSub>
+        <m:r>
+          <w:rPr>
+            <w:rFonts w:ascii="Cambria Math" w:eastAsiaTheme="minorEastAsia" w:hAnsi="Cambria Math"/>
+          </w:rPr>
+          <m:t xml:space="preserve">and </m:t>
+        </m:r>
+        <m:sSub>
+          <m:sSubPr>
+            <m:ctrlPr>
+              <w:rPr>
+                <w:rFonts w:ascii="Cambria Math" w:eastAsiaTheme="minorEastAsia" w:hAnsi="Cambria Math"/>
+                <w:i/>
+              </w:rPr>
+            </m:ctrlPr>
+          </m:sSubPr>
+          <m:e>
+            <m:r>
+              <w:rPr>
+                <w:rFonts w:ascii="Cambria Math" w:eastAsiaTheme="minorEastAsia" w:hAnsi="Cambria Math"/>
+              </w:rPr>
+              <m:t>C</m:t>
+            </m:r>
+          </m:e>
+          <m:sub>
+            <m:r>
+              <w:rPr>
+                <w:rFonts w:ascii="Cambria Math" w:eastAsiaTheme="minorEastAsia" w:hAnsi="Cambria Math"/>
+              </w:rPr>
+              <m:t>2</m:t>
+            </m:r>
+          </m:sub>
+        </m:sSub>
+      </m:oMath>
+      <w:r>
+        <w:rPr>
+          <w:rFonts w:eastAsiaTheme="minorEastAsia"/>
+        </w:rPr>
+        <w:t xml:space="preserve"> have exactly two points in common. Be an open sentence where the domain of </w:t>
+      </w:r>
+      <m:oMath>
+        <m:sSub>
+          <m:sSubPr>
+            <m:ctrlPr>
+              <w:rPr>
+                <w:rFonts w:ascii="Cambria Math" w:eastAsiaTheme="minorEastAsia" w:hAnsi="Cambria Math"/>
+                <w:i/>
+              </w:rPr>
+            </m:ctrlPr>
+          </m:sSubPr>
+          <m:e>
+            <m:r>
+              <w:rPr>
+                <w:rFonts w:ascii="Cambria Math" w:eastAsiaTheme="minorEastAsia" w:hAnsi="Cambria Math"/>
+              </w:rPr>
+              <m:t>C</m:t>
+            </m:r>
+          </m:e>
+          <m:sub>
+            <m:r>
+              <w:rPr>
+                <w:rFonts w:ascii="Cambria Math" w:eastAsiaTheme="minorEastAsia" w:hAnsi="Cambria Math"/>
+              </w:rPr>
+              <m:t>1</m:t>
+            </m:r>
+          </m:sub>
+        </m:sSub>
+      </m:oMath>
+      <w:r>
+        <w:rPr>
+          <w:rFonts w:eastAsiaTheme="minorEastAsia"/>
+        </w:rPr>
+        <w:t xml:space="preserve"> is A and the domain of </w:t>
+      </w:r>
+      <m:oMath>
+        <m:sSub>
+          <m:sSubPr>
+            <m:ctrlPr>
+              <w:rPr>
+                <w:rFonts w:ascii="Cambria Math" w:eastAsiaTheme="minorEastAsia" w:hAnsi="Cambria Math"/>
+                <w:i/>
+              </w:rPr>
+            </m:ctrlPr>
+          </m:sSubPr>
+          <m:e>
+            <m:r>
+              <w:rPr>
+                <w:rFonts w:ascii="Cambria Math" w:eastAsiaTheme="minorEastAsia" w:hAnsi="Cambria Math"/>
+              </w:rPr>
+              <m:t>C</m:t>
+            </m:r>
+          </m:e>
+          <m:sub>
+            <m:r>
+              <w:rPr>
+                <w:rFonts w:ascii="Cambria Math" w:eastAsiaTheme="minorEastAsia" w:hAnsi="Cambria Math"/>
+              </w:rPr>
+              <m:t>2</m:t>
+            </m:r>
+          </m:sub>
+        </m:sSub>
+      </m:oMath>
+      <w:r>
+        <w:rPr>
+          <w:rFonts w:eastAsiaTheme="minorEastAsia"/>
+        </w:rPr>
+        <w:t xml:space="preserve"> is B.</w:t>
+      </w:r>
+    </w:p>
+    <w:p>
+      <w:pPr>
+        <w:pStyle w:val="ListParagraph"/>
+        <w:numPr>
+          <w:ilvl w:val="1"/>
+          <w:numId w:val="9"/>
+        </w:numPr>
+        <w:rPr>
+          <w:rFonts w:eastAsiaTheme="minorEastAsia"/>
+        </w:rPr>
+      </w:pPr>
+      <w:r>
+        <w:rPr>
+          <w:rFonts w:eastAsiaTheme="minorEastAsia"/>
+        </w:rPr>
+        <w:t xml:space="preserve">Express the following quantified statement in words: </w:t>
+      </w:r>
+      <m:oMath>
+        <m:r>
+          <w:rPr>
+            <w:rFonts w:ascii="Cambria Math" w:eastAsiaTheme="minorEastAsia" w:hAnsi="Cambria Math"/>
+          </w:rPr>
+          <m:t>∀</m:t>
+        </m:r>
+        <m:sSub>
+          <m:sSubPr>
+            <m:ctrlPr>
+              <w:rPr>
+                <w:rFonts w:ascii="Cambria Math" w:eastAsiaTheme="minorEastAsia" w:hAnsi="Cambria Math"/>
+                <w:i/>
+              </w:rPr>
+            </m:ctrlPr>
+          </m:sSubPr>
+          <m:e>
+            <m:r>
+              <w:rPr>
+                <w:rFonts w:ascii="Cambria Math" w:eastAsiaTheme="minorEastAsia" w:hAnsi="Cambria Math"/>
+              </w:rPr>
+              <m:t>C</m:t>
+            </m:r>
+          </m:e>
+          <m:sub>
+            <m:r>
+              <w:rPr>
+                <w:rFonts w:ascii="Cambria Math" w:eastAsiaTheme="minorEastAsia" w:hAnsi="Cambria Math"/>
+              </w:rPr>
+              <m:t>1</m:t>
+            </m:r>
+          </m:sub>
+        </m:sSub>
+        <m:r>
+          <w:rPr>
+            <w:rFonts w:ascii="Cambria Math" w:eastAsiaTheme="minorEastAsia" w:hAnsi="Cambria Math"/>
+          </w:rPr>
+          <m:t>∈A,∃</m:t>
+        </m:r>
+        <m:sSub>
+          <m:sSubPr>
+            <m:ctrlPr>
+              <w:rPr>
+                <w:rFonts w:ascii="Cambria Math" w:eastAsiaTheme="minorEastAsia" w:hAnsi="Cambria Math"/>
+                <w:i/>
+              </w:rPr>
+            </m:ctrlPr>
+          </m:sSubPr>
+          <m:e>
+            <m:r>
+              <w:rPr>
+                <w:rFonts w:ascii="Cambria Math" w:eastAsiaTheme="minorEastAsia" w:hAnsi="Cambria Math"/>
+              </w:rPr>
+              <m:t>C</m:t>
+            </m:r>
+          </m:e>
+          <m:sub>
+            <m:r>
+              <w:rPr>
+                <w:rFonts w:ascii="Cambria Math" w:eastAsiaTheme="minorEastAsia" w:hAnsi="Cambria Math"/>
+              </w:rPr>
+              <m:t>2</m:t>
+            </m:r>
+          </m:sub>
+        </m:sSub>
+        <m:r>
+          <w:rPr>
+            <w:rFonts w:ascii="Cambria Math" w:eastAsiaTheme="minorEastAsia" w:hAnsi="Cambria Math"/>
+          </w:rPr>
+          <m:t>∈B, P(</m:t>
+        </m:r>
+        <m:sSub>
+          <m:sSubPr>
+            <m:ctrlPr>
+              <w:rPr>
+                <w:rFonts w:ascii="Cambria Math" w:eastAsiaTheme="minorEastAsia" w:hAnsi="Cambria Math"/>
+                <w:i/>
+              </w:rPr>
+            </m:ctrlPr>
+          </m:sSubPr>
+          <m:e>
+            <m:r>
+              <w:rPr>
+                <w:rFonts w:ascii="Cambria Math" w:eastAsiaTheme="minorEastAsia" w:hAnsi="Cambria Math"/>
+              </w:rPr>
+              <m:t>C</m:t>
+            </m:r>
+          </m:e>
+          <m:sub>
+            <m:r>
+              <w:rPr>
+                <w:rFonts w:ascii="Cambria Math" w:eastAsiaTheme="minorEastAsia" w:hAnsi="Cambria Math"/>
+              </w:rPr>
+              <m:t>1</m:t>
+            </m:r>
+          </m:sub>
+        </m:sSub>
+        <m:r>
+          <w:rPr>
+            <w:rFonts w:ascii="Cambria Math" w:eastAsiaTheme="minorEastAsia" w:hAnsi="Cambria Math"/>
+          </w:rPr>
+          <m:t>,</m:t>
+        </m:r>
+        <m:sSub>
+          <m:sSubPr>
+            <m:ctrlPr>
+              <w:rPr>
+                <w:rFonts w:ascii="Cambria Math" w:eastAsiaTheme="minorEastAsia" w:hAnsi="Cambria Math"/>
+                <w:i/>
+              </w:rPr>
+            </m:ctrlPr>
+          </m:sSubPr>
+          <m:e>
+            <m:r>
+              <w:rPr>
+                <w:rFonts w:ascii="Cambria Math" w:eastAsiaTheme="minorEastAsia" w:hAnsi="Cambria Math"/>
+              </w:rPr>
+              <m:t>C</m:t>
+            </m:r>
+          </m:e>
+          <m:sub>
+            <m:r>
+              <w:rPr>
+                <w:rFonts w:ascii="Cambria Math" w:eastAsiaTheme="minorEastAsia" w:hAnsi="Cambria Math"/>
+              </w:rPr>
+              <m:t>2</m:t>
+            </m:r>
+          </m:sub>
+        </m:sSub>
+        <m:r>
+          <w:rPr>
+            <w:rFonts w:ascii="Cambria Math" w:eastAsiaTheme="minorEastAsia" w:hAnsi="Cambria Math"/>
+          </w:rPr>
+          <m:t>)</m:t>
+        </m:r>
+      </m:oMath>
+      <w:r>
+        <w:rPr>
+          <w:rFonts w:eastAsiaTheme="minorEastAsia"/>
+        </w:rPr>
+        <w:t>.</w:t>
+      </w:r>
+    </w:p>
+    <w:p>
+      <w:pPr>
+        <w:pStyle w:val="ListParagraph"/>
+        <w:numPr>
+          <w:ilvl w:val="2"/>
+          <w:numId w:val="9"/>
+        </w:numPr>
+        <w:rPr>
+          <w:rFonts w:eastAsiaTheme="minorEastAsia"/>
+        </w:rPr>
+      </w:pPr>
+      <w:r>
+        <w:rPr>
+          <w:rFonts w:eastAsiaTheme="minorEastAsia"/>
+        </w:rPr>
+        <w:t xml:space="preserve">For </w:t>
+      </w:r>
+      <w:r>
+        <w:rPr>
+          <w:rFonts w:eastAsiaTheme="minorEastAsia"/>
+        </w:rPr>
+        <w:t>every circle</w:t>
+      </w:r>
+      <w:r>
+        <w:rPr>
+          <w:rFonts w:eastAsiaTheme="minorEastAsia"/>
+        </w:rPr>
+        <w:t xml:space="preserve"> </w:t>
+      </w:r>
+      <m:oMath>
+        <m:sSub>
+          <m:sSubPr>
+            <m:ctrlPr>
+              <w:rPr>
+                <w:rFonts w:ascii="Cambria Math" w:eastAsiaTheme="minorEastAsia" w:hAnsi="Cambria Math"/>
+                <w:i/>
+              </w:rPr>
+            </m:ctrlPr>
+          </m:sSubPr>
+          <m:e>
+            <m:r>
+              <w:rPr>
+                <w:rFonts w:ascii="Cambria Math" w:eastAsiaTheme="minorEastAsia" w:hAnsi="Cambria Math"/>
+              </w:rPr>
+              <m:t>C</m:t>
+            </m:r>
+          </m:e>
+          <m:sub>
+            <m:r>
+              <w:rPr>
+                <w:rFonts w:ascii="Cambria Math" w:eastAsiaTheme="minorEastAsia" w:hAnsi="Cambria Math"/>
+              </w:rPr>
+              <m:t>1</m:t>
+            </m:r>
+          </m:sub>
+        </m:sSub>
+      </m:oMath>
+      <w:r>
+        <w:rPr>
+          <w:rFonts w:eastAsiaTheme="minorEastAsia"/>
+        </w:rPr>
+        <w:t xml:space="preserve"> in the plane with center (0, 0) there exists some circle </w:t>
+      </w:r>
+      <m:oMath>
+        <m:sSub>
+          <m:sSubPr>
+            <m:ctrlPr>
+              <w:rPr>
+                <w:rFonts w:ascii="Cambria Math" w:eastAsiaTheme="minorEastAsia" w:hAnsi="Cambria Math"/>
+                <w:i/>
+              </w:rPr>
+            </m:ctrlPr>
+          </m:sSubPr>
+          <m:e>
+            <m:r>
+              <w:rPr>
+                <w:rFonts w:ascii="Cambria Math" w:eastAsiaTheme="minorEastAsia" w:hAnsi="Cambria Math"/>
+              </w:rPr>
+              <m:t>C</m:t>
+            </m:r>
+          </m:e>
+          <m:sub>
+            <m:r>
+              <w:rPr>
+                <w:rFonts w:ascii="Cambria Math" w:eastAsiaTheme="minorEastAsia" w:hAnsi="Cambria Math"/>
+              </w:rPr>
+              <m:t>2</m:t>
+            </m:r>
+          </m:sub>
+        </m:sSub>
+      </m:oMath>
+      <w:r>
+        <w:rPr>
+          <w:rFonts w:eastAsiaTheme="minorEastAsia"/>
+        </w:rPr>
+        <w:t xml:space="preserve"> in the plane with center (1, 1), such that </w:t>
+      </w:r>
+      <m:oMath>
+        <m:sSub>
+          <m:sSubPr>
+            <m:ctrlPr>
+              <w:rPr>
+                <w:rFonts w:ascii="Cambria Math" w:eastAsiaTheme="minorEastAsia" w:hAnsi="Cambria Math"/>
+                <w:i/>
+              </w:rPr>
+            </m:ctrlPr>
+          </m:sSubPr>
+          <m:e>
+            <m:r>
+              <w:rPr>
+                <w:rFonts w:ascii="Cambria Math" w:eastAsiaTheme="minorEastAsia" w:hAnsi="Cambria Math"/>
+              </w:rPr>
+              <m:t>C</m:t>
+            </m:r>
+          </m:e>
+          <m:sub>
+            <m:r>
+              <w:rPr>
+                <w:rFonts w:ascii="Cambria Math" w:eastAsiaTheme="minorEastAsia" w:hAnsi="Cambria Math"/>
+              </w:rPr>
+              <m:t>1</m:t>
+            </m:r>
+          </m:sub>
+        </m:sSub>
+        <m:r>
+          <w:rPr>
+            <w:rFonts w:ascii="Cambria Math" w:eastAsiaTheme="minorEastAsia" w:hAnsi="Cambria Math"/>
+          </w:rPr>
+          <m:t xml:space="preserve">and </m:t>
+        </m:r>
+        <m:sSub>
+          <m:sSubPr>
+            <m:ctrlPr>
+              <w:rPr>
+                <w:rFonts w:ascii="Cambria Math" w:eastAsiaTheme="minorEastAsia" w:hAnsi="Cambria Math"/>
+                <w:i/>
+              </w:rPr>
+            </m:ctrlPr>
+          </m:sSubPr>
+          <m:e>
+            <m:r>
+              <w:rPr>
+                <w:rFonts w:ascii="Cambria Math" w:eastAsiaTheme="minorEastAsia" w:hAnsi="Cambria Math"/>
+              </w:rPr>
+              <m:t>C</m:t>
+            </m:r>
+          </m:e>
+          <m:sub>
+            <m:r>
+              <w:rPr>
+                <w:rFonts w:ascii="Cambria Math" w:eastAsiaTheme="minorEastAsia" w:hAnsi="Cambria Math"/>
+              </w:rPr>
+              <m:t>2</m:t>
+            </m:r>
+          </m:sub>
+        </m:sSub>
+      </m:oMath>
+      <w:r>
+        <w:rPr>
+          <w:rFonts w:eastAsiaTheme="minorEastAsia"/>
+        </w:rPr>
+        <w:t xml:space="preserve"> have exactly two points in common</w:t>
+      </w:r>
+      <w:r>
+        <w:rPr>
+          <w:rFonts w:eastAsiaTheme="minorEastAsia"/>
+        </w:rPr>
+        <w:t>.</w:t>
+      </w:r>
+    </w:p>
+    <w:p>
+      <w:pPr>
+        <w:pStyle w:val="ListParagraph"/>
+        <w:numPr>
+          <w:ilvl w:val="1"/>
+          <w:numId w:val="9"/>
+        </w:numPr>
+        <w:rPr>
+          <w:rFonts w:eastAsiaTheme="minorEastAsia"/>
+        </w:rPr>
+      </w:pPr>
+      <w:r>
+        <w:rPr>
+          <w:rFonts w:eastAsiaTheme="minorEastAsia"/>
+        </w:rPr>
+        <w:t>Express the negation of the statement in symbols.</w:t>
+      </w:r>
+    </w:p>
+    <w:p>
+      <w:pPr>
+        <w:pStyle w:val="ListParagraph"/>
+        <w:numPr>
+          <w:ilvl w:val="2"/>
+          <w:numId w:val="9"/>
+        </w:numPr>
+        <w:rPr>
+          <w:rFonts w:eastAsiaTheme="minorEastAsia"/>
+        </w:rPr>
+      </w:pPr>
+      <m:oMath>
+        <m:r>
+          <w:rPr>
+            <w:rFonts w:ascii="Cambria Math" w:eastAsiaTheme="minorEastAsia" w:hAnsi="Cambria Math"/>
+          </w:rPr>
+          <m:t>∃</m:t>
+        </m:r>
+        <m:sSub>
+          <m:sSubPr>
+            <m:ctrlPr>
+              <w:rPr>
+                <w:rFonts w:ascii="Cambria Math" w:eastAsiaTheme="minorEastAsia" w:hAnsi="Cambria Math"/>
+                <w:i/>
+              </w:rPr>
+            </m:ctrlPr>
+          </m:sSubPr>
+          <m:e>
+            <m:r>
+              <w:rPr>
+                <w:rFonts w:ascii="Cambria Math" w:eastAsiaTheme="minorEastAsia" w:hAnsi="Cambria Math"/>
+              </w:rPr>
+              <m:t>C</m:t>
+            </m:r>
+          </m:e>
+          <m:sub>
+            <m:r>
+              <w:rPr>
+                <w:rFonts w:ascii="Cambria Math" w:eastAsiaTheme="minorEastAsia" w:hAnsi="Cambria Math"/>
+              </w:rPr>
+              <m:t>1</m:t>
+            </m:r>
+          </m:sub>
+        </m:sSub>
+        <m:r>
+          <w:rPr>
+            <w:rFonts w:ascii="Cambria Math" w:eastAsiaTheme="minorEastAsia" w:hAnsi="Cambria Math"/>
+          </w:rPr>
+          <m:t>∈A,∀</m:t>
+        </m:r>
+        <m:sSub>
+          <m:sSubPr>
+            <m:ctrlPr>
+              <w:rPr>
+                <w:rFonts w:ascii="Cambria Math" w:eastAsiaTheme="minorEastAsia" w:hAnsi="Cambria Math"/>
+                <w:i/>
+              </w:rPr>
+            </m:ctrlPr>
+          </m:sSubPr>
+          <m:e>
+            <m:r>
+              <w:rPr>
+                <w:rFonts w:ascii="Cambria Math" w:eastAsiaTheme="minorEastAsia" w:hAnsi="Cambria Math"/>
+              </w:rPr>
+              <m:t>C</m:t>
+            </m:r>
+          </m:e>
+          <m:sub>
+            <m:r>
+              <w:rPr>
+                <w:rFonts w:ascii="Cambria Math" w:eastAsiaTheme="minorEastAsia" w:hAnsi="Cambria Math"/>
+              </w:rPr>
+              <m:t>2</m:t>
+            </m:r>
+          </m:sub>
+        </m:sSub>
+        <m:r>
+          <w:rPr>
+            <w:rFonts w:ascii="Cambria Math" w:eastAsiaTheme="minorEastAsia" w:hAnsi="Cambria Math"/>
+          </w:rPr>
+          <m:t>∈B,</m:t>
+        </m:r>
+        <m:d>
+          <m:dPr>
+            <m:ctrlPr>
+              <w:rPr>
+                <w:rFonts w:ascii="Cambria Math" w:eastAsiaTheme="minorEastAsia" w:hAnsi="Cambria Math"/>
+                <w:i/>
+              </w:rPr>
+            </m:ctrlPr>
+          </m:dPr>
+          <m:e>
+            <m:r>
+              <w:rPr>
+                <w:rFonts w:ascii="Cambria Math" w:eastAsiaTheme="minorEastAsia" w:hAnsi="Cambria Math"/>
+              </w:rPr>
+              <m:t>~P</m:t>
+            </m:r>
+            <m:d>
+              <m:dPr>
+                <m:ctrlPr>
+                  <w:rPr>
+                    <w:rFonts w:ascii="Cambria Math" w:eastAsiaTheme="minorEastAsia" w:hAnsi="Cambria Math"/>
+                    <w:i/>
+                  </w:rPr>
+                </m:ctrlPr>
+              </m:dPr>
+              <m:e>
+                <m:sSub>
+                  <m:sSubPr>
+                    <m:ctrlPr>
+                      <w:rPr>
+                        <w:rFonts w:ascii="Cambria Math" w:eastAsiaTheme="minorEastAsia" w:hAnsi="Cambria Math"/>
+                        <w:i/>
+                      </w:rPr>
+                    </m:ctrlPr>
+                  </m:sSubPr>
+                  <m:e>
+                    <m:r>
+                      <w:rPr>
+                        <w:rFonts w:ascii="Cambria Math" w:eastAsiaTheme="minorEastAsia" w:hAnsi="Cambria Math"/>
+                      </w:rPr>
+                      <m:t>C</m:t>
+                    </m:r>
+                  </m:e>
+                  <m:sub>
+                    <m:r>
+                      <w:rPr>
+                        <w:rFonts w:ascii="Cambria Math" w:eastAsiaTheme="minorEastAsia" w:hAnsi="Cambria Math"/>
+                      </w:rPr>
+                      <m:t>1</m:t>
+                    </m:r>
+                  </m:sub>
+                </m:sSub>
+                <m:r>
+                  <w:rPr>
+                    <w:rFonts w:ascii="Cambria Math" w:eastAsiaTheme="minorEastAsia" w:hAnsi="Cambria Math"/>
+                  </w:rPr>
+                  <m:t>,</m:t>
+                </m:r>
+                <m:sSub>
+                  <m:sSubPr>
+                    <m:ctrlPr>
+                      <w:rPr>
+                        <w:rFonts w:ascii="Cambria Math" w:eastAsiaTheme="minorEastAsia" w:hAnsi="Cambria Math"/>
+                        <w:i/>
+                      </w:rPr>
+                    </m:ctrlPr>
+                  </m:sSubPr>
+                  <m:e>
+                    <m:r>
+                      <w:rPr>
+                        <w:rFonts w:ascii="Cambria Math" w:eastAsiaTheme="minorEastAsia" w:hAnsi="Cambria Math"/>
+                      </w:rPr>
+                      <m:t>C</m:t>
+                    </m:r>
+                  </m:e>
+                  <m:sub>
+                    <m:r>
+                      <w:rPr>
+                        <w:rFonts w:ascii="Cambria Math" w:eastAsiaTheme="minorEastAsia" w:hAnsi="Cambria Math"/>
+                      </w:rPr>
+                      <m:t>2</m:t>
+                    </m:r>
+                  </m:sub>
+                </m:sSub>
+              </m:e>
+            </m:d>
+          </m:e>
+        </m:d>
+      </m:oMath>
+    </w:p>
+    <w:p>
+      <w:pPr>
+        <w:pStyle w:val="ListParagraph"/>
+        <w:numPr>
+          <w:ilvl w:val="1"/>
+          <w:numId w:val="9"/>
+        </w:numPr>
+        <w:rPr>
+          <w:rFonts w:eastAsiaTheme="minorEastAsia"/>
+        </w:rPr>
+      </w:pPr>
+      <w:r>
+        <w:rPr>
+          <w:rFonts w:eastAsiaTheme="minorEastAsia"/>
+        </w:rPr>
+        <w:t>Express the negation in words.</w:t>
+      </w:r>
+    </w:p>
+    <w:p>
+      <w:pPr>
+        <w:pStyle w:val="ListParagraph"/>
+        <w:numPr>
+          <w:ilvl w:val="2"/>
+          <w:numId w:val="9"/>
+        </w:numPr>
+        <w:rPr>
+          <w:rFonts w:eastAsiaTheme="minorEastAsia"/>
+        </w:rPr>
+      </w:pPr>
+      <w:r>
+        <w:rPr>
+          <w:rFonts w:eastAsiaTheme="minorEastAsia"/>
+        </w:rPr>
+        <w:t xml:space="preserve">A circle </w:t>
+      </w:r>
+      <m:oMath>
+        <m:sSub>
+          <m:sSubPr>
+            <m:ctrlPr>
+              <w:rPr>
+                <w:rFonts w:ascii="Cambria Math" w:eastAsiaTheme="minorEastAsia" w:hAnsi="Cambria Math"/>
+                <w:i/>
+              </w:rPr>
+            </m:ctrlPr>
+          </m:sSubPr>
+          <m:e>
+            <m:r>
+              <w:rPr>
+                <w:rFonts w:ascii="Cambria Math" w:eastAsiaTheme="minorEastAsia" w:hAnsi="Cambria Math"/>
+              </w:rPr>
+              <m:t>C</m:t>
+            </m:r>
+          </m:e>
+          <m:sub>
+            <m:r>
+              <w:rPr>
+                <w:rFonts w:ascii="Cambria Math" w:eastAsiaTheme="minorEastAsia" w:hAnsi="Cambria Math"/>
+              </w:rPr>
+              <m:t>1</m:t>
+            </m:r>
+          </m:sub>
+        </m:sSub>
+      </m:oMath>
+      <w:r>
+        <w:rPr>
+          <w:rFonts w:eastAsiaTheme="minorEastAsia"/>
+        </w:rPr>
+        <w:t xml:space="preserve"> in the plane with center (0, 0) exists, such that </w:t>
+      </w:r>
+      <w:r>
+        <w:rPr>
+          <w:rFonts w:eastAsiaTheme="minorEastAsia"/>
+        </w:rPr>
+        <w:t>every circle</w:t>
+      </w:r>
+      <w:r>
+        <w:rPr>
+          <w:rFonts w:eastAsiaTheme="minorEastAsia"/>
+        </w:rPr>
+        <w:t xml:space="preserve"> </w:t>
+      </w:r>
+      <m:oMath>
+        <m:sSub>
+          <m:sSubPr>
+            <m:ctrlPr>
+              <w:rPr>
+                <w:rFonts w:ascii="Cambria Math" w:eastAsiaTheme="minorEastAsia" w:hAnsi="Cambria Math"/>
+                <w:i/>
+              </w:rPr>
+            </m:ctrlPr>
+          </m:sSubPr>
+          <m:e>
+            <m:r>
+              <w:rPr>
+                <w:rFonts w:ascii="Cambria Math" w:eastAsiaTheme="minorEastAsia" w:hAnsi="Cambria Math"/>
+              </w:rPr>
+              <m:t>C</m:t>
+            </m:r>
+          </m:e>
+          <m:sub>
+            <m:r>
+              <w:rPr>
+                <w:rFonts w:ascii="Cambria Math" w:eastAsiaTheme="minorEastAsia" w:hAnsi="Cambria Math"/>
+              </w:rPr>
+              <m:t>2</m:t>
+            </m:r>
+          </m:sub>
+        </m:sSub>
+      </m:oMath>
+      <w:r>
+        <w:rPr>
+          <w:rFonts w:eastAsiaTheme="minorEastAsia"/>
+        </w:rPr>
+        <w:t xml:space="preserve"> in the plane with center (1,1), </w:t>
+      </w:r>
+      <m:oMath>
+        <m:sSub>
+          <m:sSubPr>
+            <m:ctrlPr>
+              <w:rPr>
+                <w:rFonts w:ascii="Cambria Math" w:eastAsiaTheme="minorEastAsia" w:hAnsi="Cambria Math"/>
+                <w:i/>
+              </w:rPr>
+            </m:ctrlPr>
+          </m:sSubPr>
+          <m:e>
+            <m:r>
+              <w:rPr>
+                <w:rFonts w:ascii="Cambria Math" w:eastAsiaTheme="minorEastAsia" w:hAnsi="Cambria Math"/>
+              </w:rPr>
+              <m:t>C</m:t>
+            </m:r>
+          </m:e>
+          <m:sub>
+            <m:r>
+              <w:rPr>
+                <w:rFonts w:ascii="Cambria Math" w:eastAsiaTheme="minorEastAsia" w:hAnsi="Cambria Math"/>
+              </w:rPr>
+              <m:t>1</m:t>
+            </m:r>
+          </m:sub>
+        </m:sSub>
+        <m:r>
+          <w:rPr>
+            <w:rFonts w:ascii="Cambria Math" w:eastAsiaTheme="minorEastAsia" w:hAnsi="Cambria Math"/>
+          </w:rPr>
+          <m:t xml:space="preserve">and </m:t>
+        </m:r>
+        <m:sSub>
+          <m:sSubPr>
+            <m:ctrlPr>
+              <w:rPr>
+                <w:rFonts w:ascii="Cambria Math" w:eastAsiaTheme="minorEastAsia" w:hAnsi="Cambria Math"/>
+                <w:i/>
+              </w:rPr>
+            </m:ctrlPr>
+          </m:sSubPr>
+          <m:e>
+            <m:r>
+              <w:rPr>
+                <w:rFonts w:ascii="Cambria Math" w:eastAsiaTheme="minorEastAsia" w:hAnsi="Cambria Math"/>
+              </w:rPr>
+              <m:t>C</m:t>
+            </m:r>
+          </m:e>
+          <m:sub>
+            <m:r>
+              <w:rPr>
+                <w:rFonts w:ascii="Cambria Math" w:eastAsiaTheme="minorEastAsia" w:hAnsi="Cambria Math"/>
+              </w:rPr>
+              <m:t>2</m:t>
+            </m:r>
+          </m:sub>
+        </m:sSub>
+      </m:oMath>
+      <w:r>
+        <w:rPr>
+          <w:rFonts w:eastAsiaTheme="minorEastAsia"/>
+        </w:rPr>
+        <w:t xml:space="preserve"> have exactly two points in common</w:t>
+      </w:r>
+      <w:r>
+        <w:rPr>
+          <w:rFonts w:eastAsiaTheme="minorEastAsia"/>
+        </w:rPr>
+        <w:t>.</w:t>
+      </w:r>
+    </w:p>
+    <w:p>
+      <w:pPr>
+        <w:pStyle w:val="ListParagraph"/>
+        <w:ind w:left="1080"/>
+        <w:rPr>
+          <w:rFonts w:eastAsiaTheme="minorEastAsia"/>
+        </w:rPr>
+      </w:pPr>
+    </w:p>
+    <w:p>
+      <w:pPr>
+        <w:pStyle w:val="ListParagraph"/>
+        <w:numPr>
+          <w:ilvl w:val="0"/>
+          <w:numId w:val="9"/>
+        </w:numPr>
+        <w:rPr>
+          <w:rFonts w:eastAsiaTheme="minorEastAsia"/>
+        </w:rPr>
+      </w:pPr>
+      <w:r>
+        <w:rPr>
+          <w:rFonts w:eastAsiaTheme="minorEastAsia"/>
+        </w:rPr>
+        <w:t xml:space="preserve">For a triangle T, let r(T) denote the ratio of the length of the longest side of T to the length of the smallest side of T. Let A denote the set of all triangles and let </w:t>
+      </w:r>
+      <m:oMath>
+        <m:r>
+          <w:rPr>
+            <w:rFonts w:ascii="Cambria Math" w:eastAsiaTheme="minorEastAsia" w:hAnsi="Cambria Math"/>
+          </w:rPr>
+          <m:t>P</m:t>
+        </m:r>
+        <m:d>
+          <m:dPr>
+            <m:ctrlPr>
+              <w:rPr>
+                <w:rFonts w:ascii="Cambria Math" w:eastAsiaTheme="minorEastAsia" w:hAnsi="Cambria Math"/>
+                <w:i/>
+              </w:rPr>
+            </m:ctrlPr>
+          </m:dPr>
+          <m:e>
+            <m:sSub>
+              <m:sSubPr>
+                <m:ctrlPr>
+                  <w:rPr>
+                    <w:rFonts w:ascii="Cambria Math" w:eastAsiaTheme="minorEastAsia" w:hAnsi="Cambria Math"/>
+                    <w:i/>
+                  </w:rPr>
+                </m:ctrlPr>
+              </m:sSubPr>
+              <m:e>
+                <m:r>
+                  <w:rPr>
+                    <w:rFonts w:ascii="Cambria Math" w:eastAsiaTheme="minorEastAsia" w:hAnsi="Cambria Math"/>
+                  </w:rPr>
+                  <m:t>T</m:t>
+                </m:r>
+              </m:e>
+              <m:sub>
+                <m:r>
+                  <w:rPr>
+                    <w:rFonts w:ascii="Cambria Math" w:eastAsiaTheme="minorEastAsia" w:hAnsi="Cambria Math"/>
+                  </w:rPr>
+                  <m:t>1</m:t>
+                </m:r>
+              </m:sub>
+            </m:sSub>
+            <m:r>
+              <w:rPr>
+                <w:rFonts w:ascii="Cambria Math" w:eastAsiaTheme="minorEastAsia" w:hAnsi="Cambria Math"/>
+              </w:rPr>
+              <m:t>,</m:t>
+            </m:r>
+            <m:sSub>
+              <m:sSubPr>
+                <m:ctrlPr>
+                  <w:rPr>
+                    <w:rFonts w:ascii="Cambria Math" w:eastAsiaTheme="minorEastAsia" w:hAnsi="Cambria Math"/>
+                    <w:i/>
+                  </w:rPr>
+                </m:ctrlPr>
+              </m:sSubPr>
+              <m:e>
+                <m:r>
+                  <w:rPr>
+                    <w:rFonts w:ascii="Cambria Math" w:eastAsiaTheme="minorEastAsia" w:hAnsi="Cambria Math"/>
+                  </w:rPr>
+                  <m:t>T</m:t>
+                </m:r>
+              </m:e>
+              <m:sub>
+                <m:r>
+                  <w:rPr>
+                    <w:rFonts w:ascii="Cambria Math" w:eastAsiaTheme="minorEastAsia" w:hAnsi="Cambria Math"/>
+                  </w:rPr>
+                  <m:t>2</m:t>
+                </m:r>
+              </m:sub>
+            </m:sSub>
+          </m:e>
+        </m:d>
+        <m:r>
+          <w:rPr>
+            <w:rFonts w:ascii="Cambria Math" w:eastAsiaTheme="minorEastAsia" w:hAnsi="Cambria Math"/>
+          </w:rPr>
+          <m:t>:r(</m:t>
+        </m:r>
+        <m:sSub>
+          <m:sSubPr>
+            <m:ctrlPr>
+              <w:rPr>
+                <w:rFonts w:ascii="Cambria Math" w:eastAsiaTheme="minorEastAsia" w:hAnsi="Cambria Math"/>
+                <w:i/>
+              </w:rPr>
+            </m:ctrlPr>
+          </m:sSubPr>
+          <m:e>
+            <m:r>
+              <w:rPr>
+                <w:rFonts w:ascii="Cambria Math" w:eastAsiaTheme="minorEastAsia" w:hAnsi="Cambria Math"/>
+              </w:rPr>
+              <m:t>T</m:t>
+            </m:r>
+          </m:e>
+          <m:sub>
+            <m:r>
+              <w:rPr>
+                <w:rFonts w:ascii="Cambria Math" w:eastAsiaTheme="minorEastAsia" w:hAnsi="Cambria Math"/>
+              </w:rPr>
+              <m:t>2</m:t>
+            </m:r>
+          </m:sub>
+        </m:sSub>
+        <m:r>
+          <w:rPr>
+            <w:rFonts w:ascii="Cambria Math" w:eastAsiaTheme="minorEastAsia" w:hAnsi="Cambria Math"/>
+          </w:rPr>
+          <m:t>)≥r(</m:t>
+        </m:r>
+        <m:sSub>
+          <m:sSubPr>
+            <m:ctrlPr>
+              <w:rPr>
+                <w:rFonts w:ascii="Cambria Math" w:eastAsiaTheme="minorEastAsia" w:hAnsi="Cambria Math"/>
+                <w:i/>
+              </w:rPr>
+            </m:ctrlPr>
+          </m:sSubPr>
+          <m:e>
+            <m:r>
+              <w:rPr>
+                <w:rFonts w:ascii="Cambria Math" w:eastAsiaTheme="minorEastAsia" w:hAnsi="Cambria Math"/>
+              </w:rPr>
+              <m:t>T</m:t>
+            </m:r>
+          </m:e>
+          <m:sub>
+            <m:r>
+              <w:rPr>
+                <w:rFonts w:ascii="Cambria Math" w:eastAsiaTheme="minorEastAsia" w:hAnsi="Cambria Math"/>
+              </w:rPr>
+              <m:t>1</m:t>
+            </m:r>
+          </m:sub>
+        </m:sSub>
+        <m:r>
+          <w:rPr>
+            <w:rFonts w:ascii="Cambria Math" w:eastAsiaTheme="minorEastAsia" w:hAnsi="Cambria Math"/>
+          </w:rPr>
+          <m:t>)</m:t>
+        </m:r>
+      </m:oMath>
+      <w:r>
+        <w:rPr>
+          <w:rFonts w:eastAsiaTheme="minorEastAsia"/>
+        </w:rPr>
+        <w:t xml:space="preserve">. Be an open sentence where the domain of both </w:t>
+      </w:r>
+      <m:oMath>
+        <m:sSub>
+          <m:sSubPr>
+            <m:ctrlPr>
+              <w:rPr>
+                <w:rFonts w:ascii="Cambria Math" w:eastAsiaTheme="minorEastAsia" w:hAnsi="Cambria Math"/>
+                <w:i/>
+              </w:rPr>
+            </m:ctrlPr>
+          </m:sSubPr>
+          <m:e>
+            <m:r>
+              <w:rPr>
+                <w:rFonts w:ascii="Cambria Math" w:eastAsiaTheme="minorEastAsia" w:hAnsi="Cambria Math"/>
+              </w:rPr>
+              <m:t>T</m:t>
+            </m:r>
+          </m:e>
+          <m:sub>
+            <m:r>
+              <w:rPr>
+                <w:rFonts w:ascii="Cambria Math" w:eastAsiaTheme="minorEastAsia" w:hAnsi="Cambria Math"/>
+              </w:rPr>
+              <m:t>1</m:t>
+            </m:r>
+          </m:sub>
+        </m:sSub>
+        <m:r>
+          <w:rPr>
+            <w:rFonts w:ascii="Cambria Math" w:eastAsiaTheme="minorEastAsia" w:hAnsi="Cambria Math"/>
+          </w:rPr>
+          <m:t xml:space="preserve">and </m:t>
+        </m:r>
+        <m:sSub>
+          <m:sSubPr>
+            <m:ctrlPr>
+              <w:rPr>
+                <w:rFonts w:ascii="Cambria Math" w:eastAsiaTheme="minorEastAsia" w:hAnsi="Cambria Math"/>
+                <w:i/>
+              </w:rPr>
+            </m:ctrlPr>
+          </m:sSubPr>
+          <m:e>
+            <m:r>
+              <w:rPr>
+                <w:rFonts w:ascii="Cambria Math" w:eastAsiaTheme="minorEastAsia" w:hAnsi="Cambria Math"/>
+              </w:rPr>
+              <m:t>T</m:t>
+            </m:r>
+          </m:e>
+          <m:sub>
+            <m:r>
+              <w:rPr>
+                <w:rFonts w:ascii="Cambria Math" w:eastAsiaTheme="minorEastAsia" w:hAnsi="Cambria Math"/>
+              </w:rPr>
+              <m:t>2</m:t>
+            </m:r>
+          </m:sub>
+        </m:sSub>
+      </m:oMath>
+      <w:r>
+        <w:rPr>
+          <w:rFonts w:eastAsiaTheme="minorEastAsia"/>
+        </w:rPr>
+        <w:t xml:space="preserve"> is A.</w:t>
+      </w:r>
+    </w:p>
+    <w:p>
+      <w:pPr>
+        <w:pStyle w:val="ListParagraph"/>
+        <w:numPr>
+          <w:ilvl w:val="1"/>
+          <w:numId w:val="9"/>
+        </w:numPr>
+        <w:rPr>
+          <w:rFonts w:eastAsiaTheme="minorEastAsia"/>
+        </w:rPr>
+      </w:pPr>
+      <w:r>
+        <w:rPr>
+          <w:rFonts w:eastAsiaTheme="minorEastAsia"/>
+        </w:rPr>
+        <w:t>Express the following quanti</w:t>
+      </w:r>
+      <w:r>
+        <w:rPr>
+          <w:rFonts w:eastAsiaTheme="minorEastAsia"/>
+        </w:rPr>
+        <w:t>fied</w:t>
+      </w:r>
+      <w:r>
+        <w:rPr>
+          <w:rFonts w:eastAsiaTheme="minorEastAsia"/>
+        </w:rPr>
+        <w:t xml:space="preserve"> statement in words: </w:t>
+      </w:r>
+      <m:oMath>
+        <m:r>
+          <w:rPr>
+            <w:rFonts w:ascii="Cambria Math" w:eastAsiaTheme="minorEastAsia" w:hAnsi="Cambria Math"/>
+          </w:rPr>
+          <m:t>∃</m:t>
+        </m:r>
+        <m:sSub>
+          <m:sSubPr>
+            <m:ctrlPr>
+              <w:rPr>
+                <w:rFonts w:ascii="Cambria Math" w:eastAsiaTheme="minorEastAsia" w:hAnsi="Cambria Math"/>
+                <w:i/>
+              </w:rPr>
+            </m:ctrlPr>
+          </m:sSubPr>
+          <m:e>
+            <m:r>
+              <w:rPr>
+                <w:rFonts w:ascii="Cambria Math" w:eastAsiaTheme="minorEastAsia" w:hAnsi="Cambria Math"/>
+              </w:rPr>
+              <m:t>T</m:t>
+            </m:r>
+          </m:e>
+          <m:sub>
+            <m:r>
+              <w:rPr>
+                <w:rFonts w:ascii="Cambria Math" w:eastAsiaTheme="minorEastAsia" w:hAnsi="Cambria Math"/>
+              </w:rPr>
+              <m:t>1</m:t>
+            </m:r>
+          </m:sub>
+        </m:sSub>
+        <m:r>
+          <w:rPr>
+            <w:rFonts w:ascii="Cambria Math" w:eastAsiaTheme="minorEastAsia" w:hAnsi="Cambria Math"/>
+          </w:rPr>
+          <m:t>∈A,∀</m:t>
+        </m:r>
+        <m:sSub>
+          <m:sSubPr>
+            <m:ctrlPr>
+              <w:rPr>
+                <w:rFonts w:ascii="Cambria Math" w:eastAsiaTheme="minorEastAsia" w:hAnsi="Cambria Math"/>
+                <w:i/>
+              </w:rPr>
+            </m:ctrlPr>
+          </m:sSubPr>
+          <m:e>
+            <m:r>
+              <w:rPr>
+                <w:rFonts w:ascii="Cambria Math" w:eastAsiaTheme="minorEastAsia" w:hAnsi="Cambria Math"/>
+              </w:rPr>
+              <m:t>T</m:t>
+            </m:r>
+          </m:e>
+          <m:sub>
+            <m:r>
+              <w:rPr>
+                <w:rFonts w:ascii="Cambria Math" w:eastAsiaTheme="minorEastAsia" w:hAnsi="Cambria Math"/>
+              </w:rPr>
+              <m:t>2</m:t>
+            </m:r>
+          </m:sub>
+        </m:sSub>
+        <m:r>
+          <w:rPr>
+            <w:rFonts w:ascii="Cambria Math" w:eastAsiaTheme="minorEastAsia" w:hAnsi="Cambria Math"/>
+          </w:rPr>
+          <m:t>∈A,P</m:t>
+        </m:r>
+        <m:d>
+          <m:dPr>
+            <m:ctrlPr>
+              <w:rPr>
+                <w:rFonts w:ascii="Cambria Math" w:eastAsiaTheme="minorEastAsia" w:hAnsi="Cambria Math"/>
+                <w:i/>
+              </w:rPr>
+            </m:ctrlPr>
+          </m:dPr>
+          <m:e>
+            <m:sSub>
+              <m:sSubPr>
+                <m:ctrlPr>
+                  <w:rPr>
+                    <w:rFonts w:ascii="Cambria Math" w:eastAsiaTheme="minorEastAsia" w:hAnsi="Cambria Math"/>
+                    <w:i/>
+                  </w:rPr>
+                </m:ctrlPr>
+              </m:sSubPr>
+              <m:e>
+                <m:r>
+                  <w:rPr>
+                    <w:rFonts w:ascii="Cambria Math" w:eastAsiaTheme="minorEastAsia" w:hAnsi="Cambria Math"/>
+                  </w:rPr>
+                  <m:t>T</m:t>
+                </m:r>
+              </m:e>
+              <m:sub>
+                <m:r>
+                  <w:rPr>
+                    <w:rFonts w:ascii="Cambria Math" w:eastAsiaTheme="minorEastAsia" w:hAnsi="Cambria Math"/>
+                  </w:rPr>
+                  <m:t>1</m:t>
+                </m:r>
+              </m:sub>
+            </m:sSub>
+            <m:r>
+              <w:rPr>
+                <w:rFonts w:ascii="Cambria Math" w:eastAsiaTheme="minorEastAsia" w:hAnsi="Cambria Math"/>
+              </w:rPr>
+              <m:t>,</m:t>
+            </m:r>
+            <m:sSub>
+              <m:sSubPr>
+                <m:ctrlPr>
+                  <w:rPr>
+                    <w:rFonts w:ascii="Cambria Math" w:eastAsiaTheme="minorEastAsia" w:hAnsi="Cambria Math"/>
+                    <w:i/>
+                  </w:rPr>
+                </m:ctrlPr>
+              </m:sSubPr>
+              <m:e>
+                <m:r>
+                  <w:rPr>
+                    <w:rFonts w:ascii="Cambria Math" w:eastAsiaTheme="minorEastAsia" w:hAnsi="Cambria Math"/>
+                  </w:rPr>
+                  <m:t>T</m:t>
+                </m:r>
+              </m:e>
+              <m:sub>
+                <m:r>
+                  <w:rPr>
+                    <w:rFonts w:ascii="Cambria Math" w:eastAsiaTheme="minorEastAsia" w:hAnsi="Cambria Math"/>
+                  </w:rPr>
+                  <m:t>2</m:t>
+                </m:r>
+              </m:sub>
+            </m:sSub>
+          </m:e>
+        </m:d>
+      </m:oMath>
+    </w:p>
+    <w:p>
+      <w:pPr>
+        <w:pStyle w:val="ListParagraph"/>
+        <w:numPr>
+          <w:ilvl w:val="2"/>
+          <w:numId w:val="9"/>
+        </w:numPr>
+        <w:rPr>
+          <w:rFonts w:eastAsiaTheme="minorEastAsia"/>
+        </w:rPr>
+      </w:pPr>
+      <w:r>
+        <w:rPr>
+          <w:rFonts w:eastAsiaTheme="minorEastAsia"/>
+        </w:rPr>
+        <w:t xml:space="preserve">There exists a triangle </w:t>
+      </w:r>
+      <m:oMath>
+        <m:sSub>
+          <m:sSubPr>
+            <m:ctrlPr>
+              <w:rPr>
+                <w:rFonts w:ascii="Cambria Math" w:eastAsiaTheme="minorEastAsia" w:hAnsi="Cambria Math"/>
+                <w:i/>
+              </w:rPr>
+            </m:ctrlPr>
+          </m:sSubPr>
+          <m:e>
+            <m:r>
+              <w:rPr>
+                <w:rFonts w:ascii="Cambria Math" w:eastAsiaTheme="minorEastAsia" w:hAnsi="Cambria Math"/>
+              </w:rPr>
+              <m:t>T</m:t>
+            </m:r>
+          </m:e>
+          <m:sub>
+            <m:r>
+              <w:rPr>
+                <w:rFonts w:ascii="Cambria Math" w:eastAsiaTheme="minorEastAsia" w:hAnsi="Cambria Math"/>
+              </w:rPr>
+              <m:t>1</m:t>
+            </m:r>
+          </m:sub>
+        </m:sSub>
+      </m:oMath>
+      <w:r>
+        <w:rPr>
+          <w:rFonts w:eastAsiaTheme="minorEastAsia"/>
+        </w:rPr>
+        <w:t xml:space="preserve"> such that for every triangle </w:t>
+      </w:r>
+      <m:oMath>
+        <m:sSub>
+          <m:sSubPr>
+            <m:ctrlPr>
+              <w:rPr>
+                <w:rFonts w:ascii="Cambria Math" w:eastAsiaTheme="minorEastAsia" w:hAnsi="Cambria Math"/>
+                <w:i/>
+              </w:rPr>
+            </m:ctrlPr>
+          </m:sSubPr>
+          <m:e>
+            <m:r>
+              <w:rPr>
+                <w:rFonts w:ascii="Cambria Math" w:eastAsiaTheme="minorEastAsia" w:hAnsi="Cambria Math"/>
+              </w:rPr>
+              <m:t>T</m:t>
+            </m:r>
+          </m:e>
+          <m:sub>
+            <m:r>
+              <w:rPr>
+                <w:rFonts w:ascii="Cambria Math" w:eastAsiaTheme="minorEastAsia" w:hAnsi="Cambria Math"/>
+              </w:rPr>
+              <m:t>2</m:t>
+            </m:r>
+          </m:sub>
+        </m:sSub>
+      </m:oMath>
+      <w:r>
+        <w:rPr>
+          <w:rFonts w:eastAsiaTheme="minorEastAsia"/>
+        </w:rPr>
+        <w:t xml:space="preserve">, </w:t>
+      </w:r>
+      <m:oMath>
+        <m:r>
+          <w:rPr>
+            <w:rFonts w:ascii="Cambria Math" w:eastAsiaTheme="minorEastAsia" w:hAnsi="Cambria Math"/>
+          </w:rPr>
+          <m:t>r(</m:t>
+        </m:r>
+        <m:sSub>
+          <m:sSubPr>
+            <m:ctrlPr>
+              <w:rPr>
+                <w:rFonts w:ascii="Cambria Math" w:eastAsiaTheme="minorEastAsia" w:hAnsi="Cambria Math"/>
+                <w:i/>
+              </w:rPr>
+            </m:ctrlPr>
+          </m:sSubPr>
+          <m:e>
+            <m:r>
+              <w:rPr>
+                <w:rFonts w:ascii="Cambria Math" w:eastAsiaTheme="minorEastAsia" w:hAnsi="Cambria Math"/>
+              </w:rPr>
+              <m:t>T</m:t>
+            </m:r>
+          </m:e>
+          <m:sub>
+            <m:r>
+              <w:rPr>
+                <w:rFonts w:ascii="Cambria Math" w:eastAsiaTheme="minorEastAsia" w:hAnsi="Cambria Math"/>
+              </w:rPr>
+              <m:t>2</m:t>
+            </m:r>
+          </m:sub>
+        </m:sSub>
+        <m:r>
+          <w:rPr>
+            <w:rFonts w:ascii="Cambria Math" w:eastAsiaTheme="minorEastAsia" w:hAnsi="Cambria Math"/>
+          </w:rPr>
+          <m:t>)≥r(</m:t>
+        </m:r>
+        <m:sSub>
+          <m:sSubPr>
+            <m:ctrlPr>
+              <w:rPr>
+                <w:rFonts w:ascii="Cambria Math" w:eastAsiaTheme="minorEastAsia" w:hAnsi="Cambria Math"/>
+                <w:i/>
+              </w:rPr>
+            </m:ctrlPr>
+          </m:sSubPr>
+          <m:e>
+            <m:r>
+              <w:rPr>
+                <w:rFonts w:ascii="Cambria Math" w:eastAsiaTheme="minorEastAsia" w:hAnsi="Cambria Math"/>
+              </w:rPr>
+              <m:t>T</m:t>
+            </m:r>
+          </m:e>
+          <m:sub>
+            <m:r>
+              <w:rPr>
+                <w:rFonts w:ascii="Cambria Math" w:eastAsiaTheme="minorEastAsia" w:hAnsi="Cambria Math"/>
+              </w:rPr>
+              <m:t>1</m:t>
+            </m:r>
+          </m:sub>
+        </m:sSub>
+        <m:r>
+          <w:rPr>
+            <w:rFonts w:ascii="Cambria Math" w:eastAsiaTheme="minorEastAsia" w:hAnsi="Cambria Math"/>
+          </w:rPr>
+          <m:t>)</m:t>
+        </m:r>
+      </m:oMath>
+      <w:r>
+        <w:rPr>
+          <w:rFonts w:eastAsiaTheme="minorEastAsia"/>
+        </w:rPr>
+        <w:t>.</w:t>
+      </w:r>
+    </w:p>
+    <w:p>
+      <w:pPr>
+        <w:pStyle w:val="ListParagraph"/>
+        <w:numPr>
+          <w:ilvl w:val="1"/>
+          <w:numId w:val="9"/>
+        </w:numPr>
+        <w:rPr>
+          <w:rFonts w:eastAsiaTheme="minorEastAsia"/>
+        </w:rPr>
+      </w:pPr>
+      <w:r>
+        <w:rPr>
+          <w:rFonts w:eastAsiaTheme="minorEastAsia"/>
+        </w:rPr>
+        <w:t>Express the negation in symbols.</w:t>
+      </w:r>
+    </w:p>
+    <w:p>
+      <w:pPr>
+        <w:pStyle w:val="ListParagraph"/>
+        <w:numPr>
+          <w:ilvl w:val="2"/>
+          <w:numId w:val="9"/>
+        </w:numPr>
+        <w:rPr>
+          <w:rFonts w:eastAsiaTheme="minorEastAsia"/>
+        </w:rPr>
+      </w:pPr>
+      <m:oMath>
+        <m:r>
+          <w:rPr>
+            <w:rFonts w:ascii="Cambria Math" w:eastAsiaTheme="minorEastAsia" w:hAnsi="Cambria Math"/>
+          </w:rPr>
+          <m:t>∀</m:t>
+        </m:r>
+        <m:sSub>
+          <m:sSubPr>
+            <m:ctrlPr>
+              <w:rPr>
+                <w:rFonts w:ascii="Cambria Math" w:eastAsiaTheme="minorEastAsia" w:hAnsi="Cambria Math"/>
+                <w:i/>
+              </w:rPr>
+            </m:ctrlPr>
+          </m:sSubPr>
+          <m:e>
+            <m:r>
+              <w:rPr>
+                <w:rFonts w:ascii="Cambria Math" w:eastAsiaTheme="minorEastAsia" w:hAnsi="Cambria Math"/>
+              </w:rPr>
+              <m:t>T</m:t>
+            </m:r>
+          </m:e>
+          <m:sub>
+            <m:r>
+              <w:rPr>
+                <w:rFonts w:ascii="Cambria Math" w:eastAsiaTheme="minorEastAsia" w:hAnsi="Cambria Math"/>
+              </w:rPr>
+              <m:t>1</m:t>
+            </m:r>
+          </m:sub>
+        </m:sSub>
+        <m:r>
+          <w:rPr>
+            <w:rFonts w:ascii="Cambria Math" w:eastAsiaTheme="minorEastAsia" w:hAnsi="Cambria Math"/>
+          </w:rPr>
+          <m:t>∈A, ∃</m:t>
+        </m:r>
+        <m:sSub>
+          <m:sSubPr>
+            <m:ctrlPr>
+              <w:rPr>
+                <w:rFonts w:ascii="Cambria Math" w:eastAsiaTheme="minorEastAsia" w:hAnsi="Cambria Math"/>
+                <w:i/>
+              </w:rPr>
+            </m:ctrlPr>
+          </m:sSubPr>
+          <m:e>
+            <m:r>
+              <w:rPr>
+                <w:rFonts w:ascii="Cambria Math" w:eastAsiaTheme="minorEastAsia" w:hAnsi="Cambria Math"/>
+              </w:rPr>
+              <m:t>T</m:t>
+            </m:r>
+          </m:e>
+          <m:sub>
+            <m:r>
+              <w:rPr>
+                <w:rFonts w:ascii="Cambria Math" w:eastAsiaTheme="minorEastAsia" w:hAnsi="Cambria Math"/>
+              </w:rPr>
+              <m:t>2</m:t>
+            </m:r>
+          </m:sub>
+        </m:sSub>
+        <m:r>
+          <w:rPr>
+            <w:rFonts w:ascii="Cambria Math" w:eastAsiaTheme="minorEastAsia" w:hAnsi="Cambria Math"/>
+          </w:rPr>
+          <m:t>∈A, ~P</m:t>
+        </m:r>
+        <m:d>
+          <m:dPr>
+            <m:ctrlPr>
+              <w:rPr>
+                <w:rFonts w:ascii="Cambria Math" w:eastAsiaTheme="minorEastAsia" w:hAnsi="Cambria Math"/>
+                <w:i/>
+              </w:rPr>
+            </m:ctrlPr>
+          </m:dPr>
+          <m:e>
+            <m:sSub>
+              <m:sSubPr>
+                <m:ctrlPr>
+                  <w:rPr>
+                    <w:rFonts w:ascii="Cambria Math" w:eastAsiaTheme="minorEastAsia" w:hAnsi="Cambria Math"/>
+                    <w:i/>
+                  </w:rPr>
+                </m:ctrlPr>
+              </m:sSubPr>
+              <m:e>
+                <m:r>
+                  <w:rPr>
+                    <w:rFonts w:ascii="Cambria Math" w:eastAsiaTheme="minorEastAsia" w:hAnsi="Cambria Math"/>
+                  </w:rPr>
+                  <m:t>T</m:t>
+                </m:r>
+              </m:e>
+              <m:sub>
+                <m:r>
+                  <w:rPr>
+                    <w:rFonts w:ascii="Cambria Math" w:eastAsiaTheme="minorEastAsia" w:hAnsi="Cambria Math"/>
+                  </w:rPr>
+                  <m:t>1</m:t>
+                </m:r>
+              </m:sub>
+            </m:sSub>
+            <m:r>
+              <w:rPr>
+                <w:rFonts w:ascii="Cambria Math" w:eastAsiaTheme="minorEastAsia" w:hAnsi="Cambria Math"/>
+              </w:rPr>
+              <m:t>,</m:t>
+            </m:r>
+            <m:sSub>
+              <m:sSubPr>
+                <m:ctrlPr>
+                  <w:rPr>
+                    <w:rFonts w:ascii="Cambria Math" w:eastAsiaTheme="minorEastAsia" w:hAnsi="Cambria Math"/>
+                    <w:i/>
+                  </w:rPr>
+                </m:ctrlPr>
+              </m:sSubPr>
+              <m:e>
+                <m:r>
+                  <w:rPr>
+                    <w:rFonts w:ascii="Cambria Math" w:eastAsiaTheme="minorEastAsia" w:hAnsi="Cambria Math"/>
+                  </w:rPr>
+                  <m:t>T</m:t>
+                </m:r>
+              </m:e>
+              <m:sub>
+                <m:r>
+                  <w:rPr>
+                    <w:rFonts w:ascii="Cambria Math" w:eastAsiaTheme="minorEastAsia" w:hAnsi="Cambria Math"/>
+                  </w:rPr>
+                  <m:t>2</m:t>
+                </m:r>
+              </m:sub>
+            </m:sSub>
+          </m:e>
+        </m:d>
+      </m:oMath>
+    </w:p>
+    <w:p>
+      <w:pPr>
+        <w:pStyle w:val="ListParagraph"/>
+        <w:numPr>
+          <w:ilvl w:val="1"/>
+          <w:numId w:val="9"/>
+        </w:numPr>
+        <w:rPr>
+          <w:rFonts w:eastAsiaTheme="minorEastAsia"/>
+        </w:rPr>
+      </w:pPr>
+      <w:r>
+        <w:rPr>
+          <w:rFonts w:eastAsiaTheme="minorEastAsia"/>
+        </w:rPr>
+        <w:t>Express the negation in words.</w:t>
+      </w:r>
+    </w:p>
+    <w:p>
+      <w:pPr>
+        <w:pStyle w:val="ListParagraph"/>
+        <w:numPr>
+          <w:ilvl w:val="2"/>
+          <w:numId w:val="9"/>
+        </w:numPr>
+        <w:rPr>
+          <w:rFonts w:eastAsiaTheme="minorEastAsia"/>
+        </w:rPr>
+      </w:pPr>
+      <w:r>
+        <w:rPr>
+          <w:rFonts w:eastAsiaTheme="minorEastAsia"/>
+        </w:rPr>
+        <w:t xml:space="preserve">For every triangle </w:t>
+      </w:r>
+      <m:oMath>
+        <m:sSub>
+          <m:sSubPr>
+            <m:ctrlPr>
+              <w:rPr>
+                <w:rFonts w:ascii="Cambria Math" w:eastAsiaTheme="minorEastAsia" w:hAnsi="Cambria Math"/>
+                <w:i/>
+              </w:rPr>
+            </m:ctrlPr>
+          </m:sSubPr>
+          <m:e>
+            <m:r>
+              <w:rPr>
+                <w:rFonts w:ascii="Cambria Math" w:eastAsiaTheme="minorEastAsia" w:hAnsi="Cambria Math"/>
+              </w:rPr>
+              <m:t>T</m:t>
+            </m:r>
+          </m:e>
+          <m:sub>
+            <m:r>
+              <w:rPr>
+                <w:rFonts w:ascii="Cambria Math" w:eastAsiaTheme="minorEastAsia" w:hAnsi="Cambria Math"/>
+              </w:rPr>
+              <m:t>1</m:t>
+            </m:r>
+          </m:sub>
+        </m:sSub>
+        <m:r>
+          <w:rPr>
+            <w:rFonts w:ascii="Cambria Math" w:eastAsiaTheme="minorEastAsia" w:hAnsi="Cambria Math"/>
+          </w:rPr>
+          <m:t>,</m:t>
+        </m:r>
+      </m:oMath>
+      <w:r>
+        <w:rPr>
+          <w:rFonts w:eastAsiaTheme="minorEastAsia"/>
+        </w:rPr>
+        <w:t xml:space="preserve"> there exis</w:t>
+      </w:r>
+      <w:proofErr w:type="spellStart"/>
+      <w:r>
+        <w:rPr>
+          <w:rFonts w:eastAsiaTheme="minorEastAsia"/>
+        </w:rPr>
+        <w:t>ts</w:t>
+      </w:r>
+      <w:proofErr w:type="spellEnd"/>
+      <w:r>
+        <w:rPr>
+          <w:rFonts w:eastAsiaTheme="minorEastAsia"/>
+        </w:rPr>
+        <w:t xml:space="preserve"> a triangle </w:t>
+      </w:r>
+      <m:oMath>
+        <m:sSub>
+          <m:sSubPr>
+            <m:ctrlPr>
+              <w:rPr>
+                <w:rFonts w:ascii="Cambria Math" w:eastAsiaTheme="minorEastAsia" w:hAnsi="Cambria Math"/>
+                <w:i/>
+              </w:rPr>
+            </m:ctrlPr>
+          </m:sSubPr>
+          <m:e>
+            <m:r>
+              <w:rPr>
+                <w:rFonts w:ascii="Cambria Math" w:eastAsiaTheme="minorEastAsia" w:hAnsi="Cambria Math"/>
+              </w:rPr>
+              <m:t>T</m:t>
+            </m:r>
+          </m:e>
+          <m:sub>
+            <m:r>
+              <w:rPr>
+                <w:rFonts w:ascii="Cambria Math" w:eastAsiaTheme="minorEastAsia" w:hAnsi="Cambria Math"/>
+              </w:rPr>
+              <m:t>2</m:t>
+            </m:r>
+          </m:sub>
+        </m:sSub>
+      </m:oMath>
+      <w:r>
+        <w:rPr>
+          <w:rFonts w:eastAsiaTheme="minorEastAsia"/>
+        </w:rPr>
+        <w:t xml:space="preserve"> such that </w:t>
+      </w:r>
+      <m:oMath>
+        <m:r>
+          <w:rPr>
+            <w:rFonts w:ascii="Cambria Math" w:eastAsiaTheme="minorEastAsia" w:hAnsi="Cambria Math"/>
+          </w:rPr>
+          <m:t>r</m:t>
+        </m:r>
+        <m:d>
+          <m:dPr>
+            <m:ctrlPr>
+              <w:rPr>
+                <w:rFonts w:ascii="Cambria Math" w:eastAsiaTheme="minorEastAsia" w:hAnsi="Cambria Math"/>
+                <w:i/>
+              </w:rPr>
+            </m:ctrlPr>
+          </m:dPr>
+          <m:e>
+            <m:sSub>
+              <m:sSubPr>
+                <m:ctrlPr>
+                  <w:rPr>
+                    <w:rFonts w:ascii="Cambria Math" w:eastAsiaTheme="minorEastAsia" w:hAnsi="Cambria Math"/>
+                    <w:i/>
+                  </w:rPr>
+                </m:ctrlPr>
+              </m:sSubPr>
+              <m:e>
+                <m:r>
+                  <w:rPr>
+                    <w:rFonts w:ascii="Cambria Math" w:eastAsiaTheme="minorEastAsia" w:hAnsi="Cambria Math"/>
+                  </w:rPr>
+                  <m:t>T</m:t>
+                </m:r>
+              </m:e>
+              <m:sub>
+                <m:r>
+                  <w:rPr>
+                    <w:rFonts w:ascii="Cambria Math" w:eastAsiaTheme="minorEastAsia" w:hAnsi="Cambria Math"/>
+                  </w:rPr>
+                  <m:t>2</m:t>
+                </m:r>
+              </m:sub>
+            </m:sSub>
+          </m:e>
+        </m:d>
+        <m:r>
+          <w:rPr>
+            <w:rFonts w:ascii="Cambria Math" w:eastAsiaTheme="minorEastAsia" w:hAnsi="Cambria Math"/>
+          </w:rPr>
+          <m:t>&lt;</m:t>
+        </m:r>
+        <m:r>
+          <w:rPr>
+            <w:rFonts w:ascii="Cambria Math" w:eastAsiaTheme="minorEastAsia" w:hAnsi="Cambria Math"/>
+          </w:rPr>
+          <m:t>r(</m:t>
+        </m:r>
+        <m:sSub>
+          <m:sSubPr>
+            <m:ctrlPr>
+              <w:rPr>
+                <w:rFonts w:ascii="Cambria Math" w:eastAsiaTheme="minorEastAsia" w:hAnsi="Cambria Math"/>
+                <w:i/>
+              </w:rPr>
+            </m:ctrlPr>
+          </m:sSubPr>
+          <m:e>
+            <m:r>
+              <w:rPr>
+                <w:rFonts w:ascii="Cambria Math" w:eastAsiaTheme="minorEastAsia" w:hAnsi="Cambria Math"/>
+              </w:rPr>
+              <m:t>T</m:t>
+            </m:r>
+          </m:e>
+          <m:sub>
+            <m:r>
+              <w:rPr>
+                <w:rFonts w:ascii="Cambria Math" w:eastAsiaTheme="minorEastAsia" w:hAnsi="Cambria Math"/>
+              </w:rPr>
+              <m:t>1</m:t>
+            </m:r>
+          </m:sub>
+        </m:sSub>
+        <m:r>
+          <w:rPr>
+            <w:rFonts w:ascii="Cambria Math" w:eastAsiaTheme="minorEastAsia" w:hAnsi="Cambria Math"/>
+          </w:rPr>
+          <m:t>)</m:t>
+        </m:r>
+      </m:oMath>
+      <w:r>
+        <w:rPr>
+          <w:rFonts w:eastAsiaTheme="minorEastAsia"/>
+        </w:rPr>
+        <w:t>.</w:t>
+      </w:r>
+    </w:p>
+    <w:p>
+      <w:pPr>
+        <w:pStyle w:val="ListParagraph"/>
+        <w:ind w:left="1080"/>
+        <w:rPr>
+          <w:rFonts w:eastAsiaTheme="minorEastAsia"/>
+        </w:rPr>
+      </w:pPr>
+    </w:p>
+    <w:p>
+      <w:pPr>
+        <w:pStyle w:val="ListParagraph"/>
+        <w:numPr>
+          <w:ilvl w:val="0"/>
+          <w:numId w:val="9"/>
+        </w:numPr>
+        <w:rPr>
+          <w:rFonts w:eastAsiaTheme="minorEastAsia"/>
+        </w:rPr>
+      </w:pPr>
+      <w:r>
+        <w:rPr>
+          <w:rFonts w:eastAsiaTheme="minorEastAsia"/>
+        </w:rPr>
+        <w:t xml:space="preserve">Consider the open sentence </w:t>
+      </w:r>
+      <m:oMath>
+        <m:r>
+          <w:rPr>
+            <w:rFonts w:ascii="Cambria Math" w:eastAsiaTheme="minorEastAsia" w:hAnsi="Cambria Math"/>
+          </w:rPr>
+          <m:t>P</m:t>
+        </m:r>
+        <m:d>
+          <m:dPr>
+            <m:ctrlPr>
+              <w:rPr>
+                <w:rFonts w:ascii="Cambria Math" w:eastAsiaTheme="minorEastAsia" w:hAnsi="Cambria Math"/>
+                <w:i/>
+              </w:rPr>
+            </m:ctrlPr>
+          </m:dPr>
+          <m:e>
+            <m:r>
+              <w:rPr>
+                <w:rFonts w:ascii="Cambria Math" w:eastAsiaTheme="minorEastAsia" w:hAnsi="Cambria Math"/>
+              </w:rPr>
+              <m:t>a,b</m:t>
+            </m:r>
+          </m:e>
+        </m:d>
+        <m:r>
+          <w:rPr>
+            <w:rFonts w:ascii="Cambria Math" w:eastAsiaTheme="minorEastAsia" w:hAnsi="Cambria Math"/>
+          </w:rPr>
+          <m:t>:</m:t>
+        </m:r>
+        <m:f>
+          <m:fPr>
+            <m:ctrlPr>
+              <w:rPr>
+                <w:rFonts w:ascii="Cambria Math" w:eastAsiaTheme="minorEastAsia" w:hAnsi="Cambria Math"/>
+                <w:i/>
+              </w:rPr>
+            </m:ctrlPr>
+          </m:fPr>
+          <m:num>
+            <m:r>
+              <w:rPr>
+                <w:rFonts w:ascii="Cambria Math" w:eastAsiaTheme="minorEastAsia" w:hAnsi="Cambria Math"/>
+              </w:rPr>
+              <m:t>a</m:t>
+            </m:r>
+          </m:num>
+          <m:den>
+            <m:r>
+              <w:rPr>
+                <w:rFonts w:ascii="Cambria Math" w:eastAsiaTheme="minorEastAsia" w:hAnsi="Cambria Math"/>
+              </w:rPr>
+              <m:t>b</m:t>
+            </m:r>
+          </m:den>
+        </m:f>
+        <m:r>
+          <w:rPr>
+            <w:rFonts w:ascii="Cambria Math" w:eastAsiaTheme="minorEastAsia" w:hAnsi="Cambria Math"/>
+          </w:rPr>
+          <m:t>&lt;1</m:t>
+        </m:r>
+      </m:oMath>
+      <w:r>
+        <w:rPr>
+          <w:rFonts w:eastAsiaTheme="minorEastAsia"/>
+        </w:rPr>
+        <w:t xml:space="preserve">. Where the domain of </w:t>
+      </w:r>
+      <m:oMath>
+        <m:r>
+          <w:rPr>
+            <w:rFonts w:ascii="Cambria Math" w:eastAsiaTheme="minorEastAsia" w:hAnsi="Cambria Math"/>
+          </w:rPr>
+          <m:t>a is A</m:t>
+        </m:r>
+        <w:proofErr w:type="gramStart"/>
+        <m:r>
+          <w:rPr>
+            <w:rFonts w:ascii="Cambria Math" w:eastAsiaTheme="minorEastAsia" w:hAnsi="Cambria Math"/>
+          </w:rPr>
+          <m:t>={</m:t>
+        </m:r>
+        <w:proofErr w:type="gramEnd"/>
+        <m:r>
+          <w:rPr>
+            <w:rFonts w:ascii="Cambria Math" w:eastAsiaTheme="minorEastAsia" w:hAnsi="Cambria Math"/>
+          </w:rPr>
+          <m:t>2, 3, 5}</m:t>
+        </m:r>
+      </m:oMath>
+      <w:r>
+        <w:rPr>
+          <w:rFonts w:eastAsiaTheme="minorEastAsia"/>
+        </w:rPr>
+        <w:t xml:space="preserve"> and the domain of </w:t>
+      </w:r>
+      <m:oMath>
+        <m:r>
+          <w:rPr>
+            <w:rFonts w:ascii="Cambria Math" w:eastAsiaTheme="minorEastAsia" w:hAnsi="Cambria Math"/>
+          </w:rPr>
+          <m:t>b is B={2, 4, 6}</m:t>
+        </m:r>
+      </m:oMath>
+      <w:r>
+        <w:rPr>
+          <w:rFonts w:eastAsiaTheme="minorEastAsia"/>
+        </w:rPr>
+        <w:t>.</w:t>
+      </w:r>
+    </w:p>
+    <w:p>
+      <w:pPr>
+        <w:pStyle w:val="ListParagraph"/>
+        <w:numPr>
+          <w:ilvl w:val="1"/>
+          <w:numId w:val="9"/>
+        </w:numPr>
+        <w:rPr>
+          <w:rFonts w:eastAsiaTheme="minorEastAsia"/>
+        </w:rPr>
+      </w:pPr>
+      <w:r>
+        <w:rPr>
+          <w:rFonts w:eastAsiaTheme="minorEastAsia"/>
+        </w:rPr>
+        <w:t xml:space="preserve">State the quantified statement: </w:t>
+      </w:r>
+      <m:oMath>
+        <m:r>
+          <w:rPr>
+            <w:rFonts w:ascii="Cambria Math" w:eastAsiaTheme="minorEastAsia" w:hAnsi="Cambria Math"/>
+          </w:rPr>
+          <m:t>∀a∈</m:t>
+        </m:r>
+        <w:proofErr w:type="gramStart"/>
+        <m:r>
+          <w:rPr>
+            <w:rFonts w:ascii="Cambria Math" w:eastAsiaTheme="minorEastAsia" w:hAnsi="Cambria Math"/>
+          </w:rPr>
+          <m:t>A,∃</m:t>
+        </m:r>
+        <w:proofErr w:type="gramEnd"/>
+        <m:r>
+          <w:rPr>
+            <w:rFonts w:ascii="Cambria Math" w:eastAsiaTheme="minorEastAsia" w:hAnsi="Cambria Math"/>
+          </w:rPr>
+          <m:t>b∈B, P(a,b)</m:t>
+        </m:r>
+      </m:oMath>
+      <w:r>
+        <w:rPr>
+          <w:rFonts w:eastAsiaTheme="minorEastAsia"/>
+        </w:rPr>
+        <w:t>. In words.</w:t>
+      </w:r>
+    </w:p>
+    <w:p>
+      <w:pPr>
+        <w:pStyle w:val="ListParagraph"/>
+        <w:numPr>
+          <w:ilvl w:val="2"/>
+          <w:numId w:val="9"/>
+        </w:numPr>
+        <w:rPr>
+          <w:rFonts w:eastAsiaTheme="minorEastAsia"/>
+        </w:rPr>
+      </w:pPr>
+      <w:r>
+        <w:rPr>
+          <w:rFonts w:eastAsiaTheme="minorEastAsia"/>
+        </w:rPr>
+        <w:t xml:space="preserve">For every integer </w:t>
+      </w:r>
+      <w:proofErr w:type="gramStart"/>
+      <w:r>
+        <w:rPr>
+          <w:rFonts w:eastAsiaTheme="minorEastAsia"/>
+        </w:rPr>
+        <w:t>a</w:t>
+      </w:r>
+      <w:proofErr w:type="gramEnd"/>
+      <w:r>
+        <w:rPr>
+          <w:rFonts w:eastAsiaTheme="minorEastAsia"/>
+        </w:rPr>
+        <w:t xml:space="preserve"> in A, there exists an integer b in B such that a/b &lt; 1.</w:t>
+      </w:r>
+    </w:p>
+    <w:p>
+      <w:pPr>
+        <w:pStyle w:val="ListParagraph"/>
+        <w:numPr>
+          <w:ilvl w:val="1"/>
+          <w:numId w:val="9"/>
+        </w:numPr>
+        <w:rPr>
+          <w:rFonts w:eastAsiaTheme="minorEastAsia"/>
+        </w:rPr>
+      </w:pPr>
+      <w:r>
+        <w:rPr>
+          <w:rFonts w:eastAsiaTheme="minorEastAsia"/>
+        </w:rPr>
+        <w:t>Show the statement is true.</w:t>
+      </w:r>
+    </w:p>
+    <w:p>
+      <w:pPr>
+        <w:pStyle w:val="ListParagraph"/>
+        <w:numPr>
+          <w:ilvl w:val="2"/>
+          <w:numId w:val="9"/>
+        </w:numPr>
+        <w:rPr>
+          <w:rFonts w:eastAsiaTheme="minorEastAsia"/>
+        </w:rPr>
+      </w:pPr>
+      <w:r>
+        <w:rPr>
+          <w:rFonts w:eastAsiaTheme="minorEastAsia"/>
+        </w:rPr>
+        <w:t xml:space="preserve">For a=2: </w:t>
+      </w:r>
+      <w:proofErr w:type="gramStart"/>
+      <m:oMath>
+        <m:r>
+          <w:rPr>
+            <w:rFonts w:ascii="Cambria Math" w:eastAsiaTheme="minorEastAsia" w:hAnsi="Cambria Math"/>
+          </w:rPr>
+          <m:t>P(</m:t>
+        </m:r>
+        <w:proofErr w:type="gramEnd"/>
+        <m:r>
+          <w:rPr>
+            <w:rFonts w:ascii="Cambria Math" w:eastAsiaTheme="minorEastAsia" w:hAnsi="Cambria Math"/>
+          </w:rPr>
+          <m:t>2, 4)</m:t>
+        </m:r>
+      </m:oMath>
+      <w:r>
+        <w:rPr>
+          <w:rFonts w:eastAsiaTheme="minorEastAsia"/>
+        </w:rPr>
+        <w:t xml:space="preserve"> is less than 1</w:t>
+      </w:r>
+    </w:p>
+    <w:p>
+      <w:pPr>
+        <w:pStyle w:val="ListParagraph"/>
+        <w:numPr>
+          <w:ilvl w:val="2"/>
+          <w:numId w:val="9"/>
+        </w:numPr>
+        <w:rPr>
+          <w:rFonts w:eastAsiaTheme="minorEastAsia"/>
+        </w:rPr>
+      </w:pPr>
+      <w:r>
+        <w:rPr>
+          <w:rFonts w:eastAsiaTheme="minorEastAsia"/>
+        </w:rPr>
+        <w:t>For a=3</w:t>
+      </w:r>
+      <w:r>
+        <w:rPr>
+          <w:rFonts w:eastAsiaTheme="minorEastAsia"/>
+        </w:rPr>
+        <w:t xml:space="preserve">: </w:t>
+      </w:r>
+      <w:proofErr w:type="gramStart"/>
+      <m:oMath>
+        <m:r>
+          <w:rPr>
+            <w:rFonts w:ascii="Cambria Math" w:eastAsiaTheme="minorEastAsia" w:hAnsi="Cambria Math"/>
+          </w:rPr>
+          <m:t>P</m:t>
+        </m:r>
+        <m:r>
+          <w:rPr>
+            <w:rFonts w:ascii="Cambria Math" w:eastAsiaTheme="minorEastAsia" w:hAnsi="Cambria Math"/>
+          </w:rPr>
+          <m:t>(</m:t>
+        </m:r>
+        <w:proofErr w:type="gramEnd"/>
+        <m:r>
+          <w:rPr>
+            <w:rFonts w:ascii="Cambria Math" w:eastAsiaTheme="minorEastAsia" w:hAnsi="Cambria Math"/>
+          </w:rPr>
+          <m:t>3</m:t>
+        </m:r>
+        <m:r>
+          <w:rPr>
+            <w:rFonts w:ascii="Cambria Math" w:eastAsiaTheme="minorEastAsia" w:hAnsi="Cambria Math"/>
+          </w:rPr>
+          <m:t>, 4)</m:t>
+        </m:r>
+      </m:oMath>
+      <w:r>
+        <w:rPr>
+          <w:rFonts w:eastAsiaTheme="minorEastAsia"/>
+        </w:rPr>
+        <w:t xml:space="preserve"> is less than 1</w:t>
+      </w:r>
+    </w:p>
+    <w:p>
+      <w:pPr>
+        <w:pStyle w:val="ListParagraph"/>
+        <w:numPr>
+          <w:ilvl w:val="2"/>
+          <w:numId w:val="9"/>
+        </w:numPr>
+        <w:rPr>
+          <w:rFonts w:eastAsiaTheme="minorEastAsia"/>
+        </w:rPr>
+      </w:pPr>
+      <w:r>
+        <w:rPr>
+          <w:rFonts w:eastAsiaTheme="minorEastAsia"/>
+        </w:rPr>
+        <w:t>For a=5:</w:t>
+      </w:r>
+      <w:r>
+        <w:rPr>
+          <w:rFonts w:eastAsiaTheme="minorEastAsia"/>
+        </w:rPr>
+        <w:t xml:space="preserve"> </w:t>
+      </w:r>
+      <w:proofErr w:type="gramStart"/>
+      <m:oMath>
+        <m:r>
+          <w:rPr>
+            <w:rFonts w:ascii="Cambria Math" w:eastAsiaTheme="minorEastAsia" w:hAnsi="Cambria Math"/>
+          </w:rPr>
+          <m:t>P</m:t>
+        </m:r>
+        <m:r>
+          <w:rPr>
+            <w:rFonts w:ascii="Cambria Math" w:eastAsiaTheme="minorEastAsia" w:hAnsi="Cambria Math"/>
+          </w:rPr>
+          <m:t>(</m:t>
+        </m:r>
+        <w:proofErr w:type="gramEnd"/>
+        <m:r>
+          <w:rPr>
+            <w:rFonts w:ascii="Cambria Math" w:eastAsiaTheme="minorEastAsia" w:hAnsi="Cambria Math"/>
+          </w:rPr>
+          <m:t>5, 6</m:t>
+        </m:r>
+        <m:r>
+          <w:rPr>
+            <w:rFonts w:ascii="Cambria Math" w:eastAsiaTheme="minorEastAsia" w:hAnsi="Cambria Math"/>
+          </w:rPr>
+          <m:t>)</m:t>
+        </m:r>
+      </m:oMath>
+      <w:r>
+        <w:rPr>
+          <w:rFonts w:eastAsiaTheme="minorEastAsia"/>
+        </w:rPr>
+        <w:t xml:space="preserve"> is less than 1</w:t>
+      </w:r>
+    </w:p>
+    <w:p>
+      <w:pPr>
+        <w:pStyle w:val="ListParagraph"/>
+        <w:numPr>
+          <w:ilvl w:val="2"/>
+          <w:numId w:val="9"/>
+        </w:numPr>
+        <w:rPr>
+          <w:rFonts w:eastAsiaTheme="minorEastAsia"/>
+        </w:rPr>
+      </w:pPr>
+      <w:r>
+        <w:rPr>
+          <w:rFonts w:eastAsiaTheme="minorEastAsia"/>
+        </w:rPr>
+        <w:t>Thus a number b exists for every a, such that the statement is true.</w:t>
+      </w:r>
+    </w:p>
+    <w:p>
+      <w:pPr>
+        <w:pStyle w:val="ListParagraph"/>
+        <w:numPr>
+          <w:ilvl w:val="0"/>
+          <w:numId w:val="9"/>
+        </w:numPr>
+        <w:rPr>
+          <w:rFonts w:eastAsiaTheme="minorEastAsia"/>
+        </w:rPr>
+      </w:pPr>
+      <w:r>
+        <w:rPr>
+          <w:rFonts w:eastAsiaTheme="minorEastAsia"/>
+        </w:rPr>
+        <w:lastRenderedPageBreak/>
+        <w:t xml:space="preserve">Consider the open sentence </w:t>
+      </w:r>
+      <m:oMath>
+        <m:r>
+          <w:rPr>
+            <w:rFonts w:ascii="Cambria Math" w:eastAsiaTheme="minorEastAsia" w:hAnsi="Cambria Math"/>
+          </w:rPr>
+          <m:t>Q</m:t>
+        </m:r>
+        <m:d>
+          <m:dPr>
+            <m:ctrlPr>
+              <w:rPr>
+                <w:rFonts w:ascii="Cambria Math" w:eastAsiaTheme="minorEastAsia" w:hAnsi="Cambria Math"/>
+                <w:i/>
+              </w:rPr>
+            </m:ctrlPr>
+          </m:dPr>
+          <m:e>
+            <m:r>
+              <w:rPr>
+                <w:rFonts w:ascii="Cambria Math" w:eastAsiaTheme="minorEastAsia" w:hAnsi="Cambria Math"/>
+              </w:rPr>
+              <m:t>a, b</m:t>
+            </m:r>
+          </m:e>
+        </m:d>
+        <m:r>
+          <w:rPr>
+            <w:rFonts w:ascii="Cambria Math" w:eastAsiaTheme="minorEastAsia" w:hAnsi="Cambria Math"/>
+          </w:rPr>
+          <m:t>:a-b&lt;0</m:t>
+        </m:r>
+      </m:oMath>
+      <w:r>
+        <w:rPr>
+          <w:rFonts w:eastAsiaTheme="minorEastAsia"/>
+        </w:rPr>
+        <w:t xml:space="preserve">, where the domain of </w:t>
+      </w:r>
+      <m:oMath>
+        <m:r>
+          <w:rPr>
+            <w:rFonts w:ascii="Cambria Math" w:eastAsiaTheme="minorEastAsia" w:hAnsi="Cambria Math"/>
+          </w:rPr>
+          <m:t>a is A=</m:t>
+        </m:r>
+        <m:d>
+          <m:dPr>
+            <m:begChr m:val="{"/>
+            <m:endChr m:val="}"/>
+            <m:ctrlPr>
+              <w:rPr>
+                <w:rFonts w:ascii="Cambria Math" w:eastAsiaTheme="minorEastAsia" w:hAnsi="Cambria Math"/>
+                <w:i/>
+              </w:rPr>
+            </m:ctrlPr>
+          </m:dPr>
+          <m:e>
+            <m:r>
+              <w:rPr>
+                <w:rFonts w:ascii="Cambria Math" w:eastAsiaTheme="minorEastAsia" w:hAnsi="Cambria Math"/>
+              </w:rPr>
+              <m:t>3, 5, 8</m:t>
+            </m:r>
+          </m:e>
+        </m:d>
+      </m:oMath>
+      <w:r>
+        <w:rPr>
+          <w:rFonts w:eastAsiaTheme="minorEastAsia"/>
+        </w:rPr>
+        <w:t xml:space="preserve"> and the domain of b is </w:t>
+      </w:r>
+      <m:oMath>
+        <m:r>
+          <w:rPr>
+            <w:rFonts w:ascii="Cambria Math" w:eastAsiaTheme="minorEastAsia" w:hAnsi="Cambria Math"/>
+          </w:rPr>
+          <m:t>B={3, 6, 10}</m:t>
+        </m:r>
+      </m:oMath>
+      <w:r>
+        <w:rPr>
+          <w:rFonts w:eastAsiaTheme="minorEastAsia"/>
+        </w:rPr>
+        <w:t>.</w:t>
+      </w:r>
+    </w:p>
+    <w:p>
+      <w:pPr>
+        <w:pStyle w:val="ListParagraph"/>
+        <w:numPr>
+          <w:ilvl w:val="1"/>
+          <w:numId w:val="9"/>
+        </w:numPr>
+        <w:rPr>
+          <w:rFonts w:eastAsiaTheme="minorEastAsia"/>
+        </w:rPr>
+      </w:pPr>
+      <w:r>
+        <w:rPr>
+          <w:rFonts w:eastAsiaTheme="minorEastAsia"/>
+        </w:rPr>
+        <w:t xml:space="preserve">State the quantified statement </w:t>
+      </w:r>
+      <m:oMath>
+        <m:r>
+          <w:rPr>
+            <w:rFonts w:ascii="Cambria Math" w:eastAsiaTheme="minorEastAsia" w:hAnsi="Cambria Math"/>
+          </w:rPr>
+          <m:t>∃b∈B, ∀a∈A, Q(</m:t>
+        </m:r>
+        <w:proofErr w:type="gramStart"/>
+        <m:r>
+          <w:rPr>
+            <w:rFonts w:ascii="Cambria Math" w:eastAsiaTheme="minorEastAsia" w:hAnsi="Cambria Math"/>
+          </w:rPr>
+          <m:t>a,b</m:t>
+        </m:r>
+        <w:proofErr w:type="gramEnd"/>
+        <m:r>
+          <w:rPr>
+            <w:rFonts w:ascii="Cambria Math" w:eastAsiaTheme="minorEastAsia" w:hAnsi="Cambria Math"/>
+          </w:rPr>
+          <m:t>)</m:t>
+        </m:r>
+      </m:oMath>
+      <w:r>
+        <w:rPr>
+          <w:rFonts w:eastAsiaTheme="minorEastAsia"/>
+        </w:rPr>
+        <w:t xml:space="preserve"> in words.</w:t>
+      </w:r>
+    </w:p>
+    <w:p>
+      <w:pPr>
+        <w:pStyle w:val="ListParagraph"/>
+        <w:numPr>
+          <w:ilvl w:val="2"/>
+          <w:numId w:val="9"/>
+        </w:numPr>
+        <w:rPr>
+          <w:rFonts w:eastAsiaTheme="minorEastAsia"/>
+        </w:rPr>
+      </w:pPr>
+      <w:r>
+        <w:rPr>
+          <w:rFonts w:eastAsiaTheme="minorEastAsia"/>
+        </w:rPr>
+        <w:t xml:space="preserve">There exists an integer b in B such that for every integer </w:t>
+      </w:r>
+      <w:proofErr w:type="gramStart"/>
+      <w:r>
+        <w:rPr>
+          <w:rFonts w:eastAsiaTheme="minorEastAsia"/>
+        </w:rPr>
+        <w:t>a</w:t>
+      </w:r>
+      <w:proofErr w:type="gramEnd"/>
+      <w:r>
+        <w:rPr>
+          <w:rFonts w:eastAsiaTheme="minorEastAsia"/>
+        </w:rPr>
+        <w:t xml:space="preserve"> in A, </w:t>
+      </w:r>
+      <m:oMath>
+        <m:r>
+          <w:rPr>
+            <w:rFonts w:ascii="Cambria Math" w:eastAsiaTheme="minorEastAsia" w:hAnsi="Cambria Math"/>
+          </w:rPr>
+          <m:t>a</m:t>
+        </m:r>
+        <m:r>
+          <w:rPr>
+            <w:rFonts w:ascii="Cambria Math" w:eastAsiaTheme="minorEastAsia" w:hAnsi="Cambria Math"/>
+          </w:rPr>
+          <m:t>-b&lt;0</m:t>
+        </m:r>
+      </m:oMath>
+      <w:r>
+        <w:rPr>
+          <w:rFonts w:eastAsiaTheme="minorEastAsia"/>
+        </w:rPr>
+        <w:t>.</w:t>
+      </w:r>
+    </w:p>
+    <w:p>
+      <w:pPr>
+        <w:pStyle w:val="ListParagraph"/>
+        <w:numPr>
+          <w:ilvl w:val="1"/>
+          <w:numId w:val="9"/>
+        </w:numPr>
+        <w:rPr>
+          <w:rFonts w:eastAsiaTheme="minorEastAsia"/>
+        </w:rPr>
+      </w:pPr>
+      <w:r>
+        <w:rPr>
+          <w:rFonts w:eastAsiaTheme="minorEastAsia"/>
+        </w:rPr>
+        <w:t>Show the quantified statement (a) is true.</w:t>
+      </w:r>
+    </w:p>
+    <w:p>
+      <w:pPr>
+        <w:pStyle w:val="ListParagraph"/>
+        <w:numPr>
+          <w:ilvl w:val="2"/>
+          <w:numId w:val="9"/>
+        </w:numPr>
+        <w:rPr>
+          <w:rFonts w:eastAsiaTheme="minorEastAsia"/>
+        </w:rPr>
+      </w:pPr>
+      <w:r>
+        <w:rPr>
+          <w:rFonts w:eastAsiaTheme="minorEastAsia"/>
+        </w:rPr>
+        <w:t xml:space="preserve">When b is 10, the statement is true for all values of a. </w:t>
+      </w:r>
+      <w:r>
+        <w:rPr>
+          <w:rFonts w:eastAsiaTheme="minorEastAsia"/>
+        </w:rPr>
+        <w:t>Thus</w:t>
+      </w:r>
+      <w:r>
+        <w:rPr>
+          <w:rFonts w:eastAsiaTheme="minorEastAsia"/>
+        </w:rPr>
+        <w:t xml:space="preserve"> b in B can be indeed be found to make the statement true for all a’s.</w:t>
+      </w:r>
+    </w:p>
+    <w:p>
+      <w:pPr>
+        <w:pStyle w:val="ListParagraph"/>
+        <w:numPr>
+          <w:ilvl w:val="2"/>
+          <w:numId w:val="9"/>
+        </w:numPr>
+        <w:rPr>
+          <w:rFonts w:eastAsiaTheme="minorEastAsia"/>
+        </w:rPr>
+      </w:pPr>
+      <m:oMath>
+        <m:r>
+          <w:rPr>
+            <w:rFonts w:ascii="Cambria Math" w:eastAsiaTheme="minorEastAsia" w:hAnsi="Cambria Math"/>
+          </w:rPr>
+          <m:t>3-10=-7;5-10=-5;8-10=-2</m:t>
+        </m:r>
+      </m:oMath>
       <w:bookmarkStart w:id="0" w:name="_GoBack"/>
       <w:bookmarkEnd w:id="0"/>
-    </w:p>
-    <w:p>
-      <w:pPr>
-        <w:pStyle w:val="ListParagraph"/>
-        <w:ind w:left="360"/>
-        <w:rPr>
-          <w:rFonts w:eastAsiaTheme="minorEastAsia"/>
-        </w:rPr>
-      </w:pPr>
     </w:p>
     <w:sectPr>
       <w:headerReference w:type="default" r:id="rId7"/>

--- a/Mathematical Proofs - Chapter 1.docx
+++ b/Mathematical Proofs - Chapter 1.docx
@@ -2,43 +2,2700 @@
 <file path=word/document.xml><?xml version="1.0" encoding="utf-8"?>
 <w:document xmlns:wpc="http://schemas.microsoft.com/office/word/2010/wordprocessingCanvas" xmlns:mo="http://schemas.microsoft.com/office/mac/office/2008/main" xmlns:mc="http://schemas.openxmlformats.org/markup-compatibility/2006" xmlns:mv="urn:schemas-microsoft-com:mac:vml" xmlns:o="urn:schemas-microsoft-com:office:office" xmlns:r="http://schemas.openxmlformats.org/officeDocument/2006/relationships" xmlns:m="http://schemas.openxmlformats.org/officeDocument/2006/math" xmlns:v="urn:schemas-microsoft-com:vml" xmlns:wp14="http://schemas.microsoft.com/office/word/2010/wordprocessingDrawing" xmlns:wp="http://schemas.openxmlformats.org/drawingml/2006/wordprocessingDrawing" xmlns:w10="urn:schemas-microsoft-com:office:word" xmlns:w="http://schemas.openxmlformats.org/wordprocessingml/2006/main" xmlns:w14="http://schemas.microsoft.com/office/word/2010/wordml" xmlns:w15="http://schemas.microsoft.com/office/word/2012/wordml" xmlns:wpg="http://schemas.microsoft.com/office/word/2010/wordprocessingGroup" xmlns:wpi="http://schemas.microsoft.com/office/word/2010/wordprocessingInk" xmlns:wne="http://schemas.microsoft.com/office/word/2006/wordml" xmlns:wps="http://schemas.microsoft.com/office/word/2010/wordprocessingShape" mc:Ignorable="w14 w15 wp14">
   <w:body>
-    <w:p>
-      <w:pPr>
-        <w:pStyle w:val="Title"/>
-      </w:pPr>
-      <w:r>
-        <w:t>Mathematical Proof</w:t>
-      </w:r>
-      <w:r>
-        <w:t>s</w:t>
-      </w:r>
-    </w:p>
-    <w:p>
-      <w:pPr>
-        <w:pStyle w:val="Subtitle"/>
-      </w:pPr>
-      <w:r>
-        <w:t>Chapter 1</w:t>
-      </w:r>
-      <w:r>
-        <w:t xml:space="preserve"> – Exercise solutions and notes</w:t>
-      </w:r>
-    </w:p>
+    <w:sdt>
+      <w:sdtPr>
+        <w:id w:val="1202913798"/>
+        <w:docPartObj>
+          <w:docPartGallery w:val="Cover Pages"/>
+          <w:docPartUnique/>
+        </w:docPartObj>
+      </w:sdtPr>
+      <w:sdtContent>
+        <w:p/>
+        <w:p>
+          <w:r>
+            <w:rPr>
+              <w:noProof/>
+            </w:rPr>
+            <mc:AlternateContent>
+              <mc:Choice Requires="wps">
+                <w:drawing>
+                  <wp:anchor distT="0" distB="0" distL="182880" distR="182880" simplePos="0" relativeHeight="251660288" behindDoc="0" locked="0" layoutInCell="1" allowOverlap="1" wp14:anchorId="0B4A9E63" wp14:editId="48AAF73C">
+                    <wp:simplePos x="0" y="0"/>
+                    <mc:AlternateContent>
+                      <mc:Choice Requires="wp14">
+                        <wp:positionH relativeFrom="margin">
+                          <wp14:pctPosHOffset>7700</wp14:pctPosHOffset>
+                        </wp:positionH>
+                      </mc:Choice>
+                      <mc:Fallback>
+                        <wp:positionH relativeFrom="page">
+                          <wp:posOffset>1190625</wp:posOffset>
+                        </wp:positionH>
+                      </mc:Fallback>
+                    </mc:AlternateContent>
+                    <mc:AlternateContent>
+                      <mc:Choice Requires="wp14">
+                        <wp:positionV relativeFrom="page">
+                          <wp14:pctPosVOffset>54000</wp14:pctPosVOffset>
+                        </wp:positionV>
+                      </mc:Choice>
+                      <mc:Fallback>
+                        <wp:positionV relativeFrom="page">
+                          <wp:posOffset>5774055</wp:posOffset>
+                        </wp:positionV>
+                      </mc:Fallback>
+                    </mc:AlternateContent>
+                    <wp:extent cx="4831715" cy="1369060"/>
+                    <wp:effectExtent l="0" t="0" r="10160" b="3810"/>
+                    <wp:wrapSquare wrapText="bothSides"/>
+                    <wp:docPr id="131" name="Text Box 131"/>
+                    <wp:cNvGraphicFramePr/>
+                    <a:graphic xmlns:a="http://schemas.openxmlformats.org/drawingml/2006/main">
+                      <a:graphicData uri="http://schemas.microsoft.com/office/word/2010/wordprocessingShape">
+                        <wps:wsp>
+                          <wps:cNvSpPr txBox="1"/>
+                          <wps:spPr>
+                            <a:xfrm>
+                              <a:off x="0" y="0"/>
+                              <a:ext cx="4831715" cy="1369060"/>
+                            </a:xfrm>
+                            <a:prstGeom prst="rect">
+                              <a:avLst/>
+                            </a:prstGeom>
+                            <a:noFill/>
+                            <a:ln w="6350">
+                              <a:noFill/>
+                            </a:ln>
+                            <a:effectLst/>
+                          </wps:spPr>
+                          <wps:style>
+                            <a:lnRef idx="0">
+                              <a:schemeClr val="accent1"/>
+                            </a:lnRef>
+                            <a:fillRef idx="0">
+                              <a:schemeClr val="accent1"/>
+                            </a:fillRef>
+                            <a:effectRef idx="0">
+                              <a:schemeClr val="accent1"/>
+                            </a:effectRef>
+                            <a:fontRef idx="minor">
+                              <a:schemeClr val="dk1"/>
+                            </a:fontRef>
+                          </wps:style>
+                          <wps:txbx>
+                            <w:txbxContent>
+                              <w:p>
+                                <w:pPr>
+                                  <w:pStyle w:val="NoSpacing"/>
+                                  <w:spacing w:before="40" w:after="560" w:line="216" w:lineRule="auto"/>
+                                  <w:rPr>
+                                    <w:color w:val="5B9BD5" w:themeColor="accent1"/>
+                                    <w:sz w:val="72"/>
+                                    <w:szCs w:val="72"/>
+                                  </w:rPr>
+                                </w:pPr>
+                                <w:sdt>
+                                  <w:sdtPr>
+                                    <w:rPr>
+                                      <w:color w:val="5B9BD5" w:themeColor="accent1"/>
+                                      <w:sz w:val="72"/>
+                                      <w:szCs w:val="72"/>
+                                    </w:rPr>
+                                    <w:alias w:val="Title"/>
+                                    <w:tag w:val=""/>
+                                    <w:id w:val="25220067"/>
+                                    <w:dataBinding w:prefixMappings="xmlns:ns0='http://purl.org/dc/elements/1.1/' xmlns:ns1='http://schemas.openxmlformats.org/package/2006/metadata/core-properties' " w:xpath="/ns1:coreProperties[1]/ns0:title[1]" w:storeItemID="{6C3C8BC8-F283-45AE-878A-BAB7291924A1}"/>
+                                    <w:text/>
+                                  </w:sdtPr>
+                                  <w:sdtContent>
+                                    <w:r>
+                                      <w:rPr>
+                                        <w:color w:val="5B9BD5" w:themeColor="accent1"/>
+                                        <w:sz w:val="72"/>
+                                        <w:szCs w:val="72"/>
+                                      </w:rPr>
+                                      <w:t>Mathematical Proofs</w:t>
+                                    </w:r>
+                                  </w:sdtContent>
+                                </w:sdt>
+                              </w:p>
+                              <w:sdt>
+                                <w:sdtPr>
+                                  <w:rPr>
+                                    <w:caps/>
+                                    <w:color w:val="1F3864" w:themeColor="accent5" w:themeShade="80"/>
+                                    <w:sz w:val="28"/>
+                                    <w:szCs w:val="28"/>
+                                  </w:rPr>
+                                  <w:alias w:val="Subtitle"/>
+                                  <w:tag w:val=""/>
+                                  <w:id w:val="399489246"/>
+                                  <w:dataBinding w:prefixMappings="xmlns:ns0='http://purl.org/dc/elements/1.1/' xmlns:ns1='http://schemas.openxmlformats.org/package/2006/metadata/core-properties' " w:xpath="/ns1:coreProperties[1]/ns0:subject[1]" w:storeItemID="{6C3C8BC8-F283-45AE-878A-BAB7291924A1}"/>
+                                  <w:text/>
+                                </w:sdtPr>
+                                <w:sdtContent>
+                                  <w:p>
+                                    <w:pPr>
+                                      <w:pStyle w:val="NoSpacing"/>
+                                      <w:spacing w:before="40" w:after="40"/>
+                                      <w:rPr>
+                                        <w:caps/>
+                                        <w:color w:val="1F3864" w:themeColor="accent5" w:themeShade="80"/>
+                                        <w:sz w:val="28"/>
+                                        <w:szCs w:val="28"/>
+                                      </w:rPr>
+                                    </w:pPr>
+                                    <w:r>
+                                      <w:rPr>
+                                        <w:caps/>
+                                        <w:color w:val="1F3864" w:themeColor="accent5" w:themeShade="80"/>
+                                        <w:sz w:val="28"/>
+                                        <w:szCs w:val="28"/>
+                                      </w:rPr>
+                                      <w:t>Chapter 1 – Exercise solutions and notes</w:t>
+                                    </w:r>
+                                  </w:p>
+                                </w:sdtContent>
+                              </w:sdt>
+                              <w:sdt>
+                                <w:sdtPr>
+                                  <w:rPr>
+                                    <w:caps/>
+                                    <w:color w:val="4472C4" w:themeColor="accent5"/>
+                                    <w:sz w:val="24"/>
+                                    <w:szCs w:val="24"/>
+                                  </w:rPr>
+                                  <w:alias w:val="Author"/>
+                                  <w:tag w:val=""/>
+                                  <w:id w:val="-389261119"/>
+                                  <w:dataBinding w:prefixMappings="xmlns:ns0='http://purl.org/dc/elements/1.1/' xmlns:ns1='http://schemas.openxmlformats.org/package/2006/metadata/core-properties' " w:xpath="/ns1:coreProperties[1]/ns0:creator[1]" w:storeItemID="{6C3C8BC8-F283-45AE-878A-BAB7291924A1}"/>
+                                  <w:text/>
+                                </w:sdtPr>
+                                <w:sdtContent>
+                                  <w:p>
+                                    <w:pPr>
+                                      <w:pStyle w:val="NoSpacing"/>
+                                      <w:spacing w:before="80" w:after="40"/>
+                                      <w:rPr>
+                                        <w:caps/>
+                                        <w:color w:val="4472C4" w:themeColor="accent5"/>
+                                        <w:sz w:val="24"/>
+                                        <w:szCs w:val="24"/>
+                                      </w:rPr>
+                                    </w:pPr>
+                                    <w:r>
+                                      <w:rPr>
+                                        <w:caps/>
+                                        <w:color w:val="4472C4" w:themeColor="accent5"/>
+                                        <w:sz w:val="24"/>
+                                        <w:szCs w:val="24"/>
+                                      </w:rPr>
+                                      <w:t>Lasse Hammer Priebe</w:t>
+                                    </w:r>
+                                  </w:p>
+                                </w:sdtContent>
+                              </w:sdt>
+                            </w:txbxContent>
+                          </wps:txbx>
+                          <wps:bodyPr rot="0" spcFirstLastPara="0" vertOverflow="overflow" horzOverflow="overflow" vert="horz" wrap="square" lIns="0" tIns="0" rIns="0" bIns="0" numCol="1" spcCol="0" rtlCol="0" fromWordArt="0" anchor="t" anchorCtr="0" forceAA="0" compatLnSpc="1">
+                            <a:prstTxWarp prst="textNoShape">
+                              <a:avLst/>
+                            </a:prstTxWarp>
+                            <a:spAutoFit/>
+                          </wps:bodyPr>
+                        </wps:wsp>
+                      </a:graphicData>
+                    </a:graphic>
+                    <wp14:sizeRelH relativeFrom="margin">
+                      <wp14:pctWidth>79000</wp14:pctWidth>
+                    </wp14:sizeRelH>
+                    <wp14:sizeRelV relativeFrom="page">
+                      <wp14:pctHeight>35000</wp14:pctHeight>
+                    </wp14:sizeRelV>
+                  </wp:anchor>
+                </w:drawing>
+              </mc:Choice>
+              <mc:Fallback>
+                <w:pict>
+                  <v:shapetype w14:anchorId="0B4A9E63" id="_x0000_t202" coordsize="21600,21600" o:spt="202" path="m0,0l0,21600,21600,21600,21600,0xe">
+                    <v:stroke joinstyle="miter"/>
+                    <v:path gradientshapeok="t" o:connecttype="rect"/>
+                  </v:shapetype>
+                  <v:shape id="Text_x0020_Box_x0020_131" o:spid="_x0000_s1026" type="#_x0000_t202" style="position:absolute;margin-left:0;margin-top:0;width:380.45pt;height:107.8pt;z-index:251660288;visibility:visible;mso-wrap-style:square;mso-width-percent:790;mso-height-percent:350;mso-left-percent:77;mso-top-percent:540;mso-wrap-distance-left:14.4pt;mso-wrap-distance-top:0;mso-wrap-distance-right:14.4pt;mso-wrap-distance-bottom:0;mso-position-horizontal-relative:margin;mso-position-vertical-relative:page;mso-width-percent:790;mso-height-percent:350;mso-left-percent:77;mso-top-percent:540;mso-width-relative:margin;mso-height-relative:page;v-text-anchor:top" o:gfxdata="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" filled="f" stroked="f" strokeweight=".5pt">
+                    <v:textbox style="mso-fit-shape-to-text:t" inset="0,0,0,0">
+                      <w:txbxContent>
+                        <w:p>
+                          <w:pPr>
+                            <w:pStyle w:val="NoSpacing"/>
+                            <w:spacing w:before="40" w:after="560" w:line="216" w:lineRule="auto"/>
+                            <w:rPr>
+                              <w:color w:val="5B9BD5" w:themeColor="accent1"/>
+                              <w:sz w:val="72"/>
+                              <w:szCs w:val="72"/>
+                            </w:rPr>
+                          </w:pPr>
+                          <w:sdt>
+                            <w:sdtPr>
+                              <w:rPr>
+                                <w:color w:val="5B9BD5" w:themeColor="accent1"/>
+                                <w:sz w:val="72"/>
+                                <w:szCs w:val="72"/>
+                              </w:rPr>
+                              <w:alias w:val="Title"/>
+                              <w:tag w:val=""/>
+                              <w:id w:val="25220067"/>
+                              <w:dataBinding w:prefixMappings="xmlns:ns0='http://purl.org/dc/elements/1.1/' xmlns:ns1='http://schemas.openxmlformats.org/package/2006/metadata/core-properties' " w:xpath="/ns1:coreProperties[1]/ns0:title[1]" w:storeItemID="{6C3C8BC8-F283-45AE-878A-BAB7291924A1}"/>
+                              <w:text/>
+                            </w:sdtPr>
+                            <w:sdtContent>
+                              <w:r>
+                                <w:rPr>
+                                  <w:color w:val="5B9BD5" w:themeColor="accent1"/>
+                                  <w:sz w:val="72"/>
+                                  <w:szCs w:val="72"/>
+                                </w:rPr>
+                                <w:t>Mathematical Proofs</w:t>
+                              </w:r>
+                            </w:sdtContent>
+                          </w:sdt>
+                        </w:p>
+                        <w:sdt>
+                          <w:sdtPr>
+                            <w:rPr>
+                              <w:caps/>
+                              <w:color w:val="1F3864" w:themeColor="accent5" w:themeShade="80"/>
+                              <w:sz w:val="28"/>
+                              <w:szCs w:val="28"/>
+                            </w:rPr>
+                            <w:alias w:val="Subtitle"/>
+                            <w:tag w:val=""/>
+                            <w:id w:val="399489246"/>
+                            <w:dataBinding w:prefixMappings="xmlns:ns0='http://purl.org/dc/elements/1.1/' xmlns:ns1='http://schemas.openxmlformats.org/package/2006/metadata/core-properties' " w:xpath="/ns1:coreProperties[1]/ns0:subject[1]" w:storeItemID="{6C3C8BC8-F283-45AE-878A-BAB7291924A1}"/>
+                            <w:text/>
+                          </w:sdtPr>
+                          <w:sdtContent>
+                            <w:p>
+                              <w:pPr>
+                                <w:pStyle w:val="NoSpacing"/>
+                                <w:spacing w:before="40" w:after="40"/>
+                                <w:rPr>
+                                  <w:caps/>
+                                  <w:color w:val="1F3864" w:themeColor="accent5" w:themeShade="80"/>
+                                  <w:sz w:val="28"/>
+                                  <w:szCs w:val="28"/>
+                                </w:rPr>
+                              </w:pPr>
+                              <w:r>
+                                <w:rPr>
+                                  <w:caps/>
+                                  <w:color w:val="1F3864" w:themeColor="accent5" w:themeShade="80"/>
+                                  <w:sz w:val="28"/>
+                                  <w:szCs w:val="28"/>
+                                </w:rPr>
+                                <w:t>Chapter 1 – Exercise solutions and notes</w:t>
+                              </w:r>
+                            </w:p>
+                          </w:sdtContent>
+                        </w:sdt>
+                        <w:sdt>
+                          <w:sdtPr>
+                            <w:rPr>
+                              <w:caps/>
+                              <w:color w:val="4472C4" w:themeColor="accent5"/>
+                              <w:sz w:val="24"/>
+                              <w:szCs w:val="24"/>
+                            </w:rPr>
+                            <w:alias w:val="Author"/>
+                            <w:tag w:val=""/>
+                            <w:id w:val="-389261119"/>
+                            <w:dataBinding w:prefixMappings="xmlns:ns0='http://purl.org/dc/elements/1.1/' xmlns:ns1='http://schemas.openxmlformats.org/package/2006/metadata/core-properties' " w:xpath="/ns1:coreProperties[1]/ns0:creator[1]" w:storeItemID="{6C3C8BC8-F283-45AE-878A-BAB7291924A1}"/>
+                            <w:text/>
+                          </w:sdtPr>
+                          <w:sdtContent>
+                            <w:p>
+                              <w:pPr>
+                                <w:pStyle w:val="NoSpacing"/>
+                                <w:spacing w:before="80" w:after="40"/>
+                                <w:rPr>
+                                  <w:caps/>
+                                  <w:color w:val="4472C4" w:themeColor="accent5"/>
+                                  <w:sz w:val="24"/>
+                                  <w:szCs w:val="24"/>
+                                </w:rPr>
+                              </w:pPr>
+                              <w:r>
+                                <w:rPr>
+                                  <w:caps/>
+                                  <w:color w:val="4472C4" w:themeColor="accent5"/>
+                                  <w:sz w:val="24"/>
+                                  <w:szCs w:val="24"/>
+                                </w:rPr>
+                                <w:t>Lasse Hammer Priebe</w:t>
+                              </w:r>
+                            </w:p>
+                          </w:sdtContent>
+                        </w:sdt>
+                      </w:txbxContent>
+                    </v:textbox>
+                    <w10:wrap type="square" anchorx="margin" anchory="page"/>
+                  </v:shape>
+                </w:pict>
+              </mc:Fallback>
+            </mc:AlternateContent>
+          </w:r>
+          <w:r>
+            <w:rPr>
+              <w:noProof/>
+            </w:rPr>
+            <mc:AlternateContent>
+              <mc:Choice Requires="wps">
+                <w:drawing>
+                  <wp:anchor distT="0" distB="0" distL="114300" distR="114300" simplePos="0" relativeHeight="251659264" behindDoc="0" locked="0" layoutInCell="1" allowOverlap="1" wp14:anchorId="61DB8645" wp14:editId="3DBAFE3A">
+                    <wp:simplePos x="0" y="0"/>
+                    <wp:positionH relativeFrom="margin">
+                      <wp:align>right</wp:align>
+                    </wp:positionH>
+                    <mc:AlternateContent>
+                      <mc:Choice Requires="wp14">
+                        <wp:positionV relativeFrom="page">
+                          <wp14:pctPosVOffset>2300</wp14:pctPosVOffset>
+                        </wp:positionV>
+                      </mc:Choice>
+                      <mc:Fallback>
+                        <wp:positionV relativeFrom="page">
+                          <wp:posOffset>245745</wp:posOffset>
+                        </wp:positionV>
+                      </mc:Fallback>
+                    </mc:AlternateContent>
+                    <wp:extent cx="594360" cy="987552"/>
+                    <wp:effectExtent l="0" t="0" r="0" b="5080"/>
+                    <wp:wrapNone/>
+                    <wp:docPr id="132" name="Rectangle 132"/>
+                    <wp:cNvGraphicFramePr>
+                      <a:graphicFrameLocks xmlns:a="http://schemas.openxmlformats.org/drawingml/2006/main" noChangeAspect="1"/>
+                    </wp:cNvGraphicFramePr>
+                    <a:graphic xmlns:a="http://schemas.openxmlformats.org/drawingml/2006/main">
+                      <a:graphicData uri="http://schemas.microsoft.com/office/word/2010/wordprocessingShape">
+                        <wps:wsp>
+                          <wps:cNvSpPr>
+                            <a:spLocks noChangeAspect="1"/>
+                          </wps:cNvSpPr>
+                          <wps:spPr>
+                            <a:xfrm>
+                              <a:off x="0" y="0"/>
+                              <a:ext cx="594360" cy="987552"/>
+                            </a:xfrm>
+                            <a:prstGeom prst="rect">
+                              <a:avLst/>
+                            </a:prstGeom>
+                            <a:ln>
+                              <a:noFill/>
+                            </a:ln>
+                          </wps:spPr>
+                          <wps:style>
+                            <a:lnRef idx="2">
+                              <a:schemeClr val="accent1">
+                                <a:shade val="50000"/>
+                              </a:schemeClr>
+                            </a:lnRef>
+                            <a:fillRef idx="1">
+                              <a:schemeClr val="accent1"/>
+                            </a:fillRef>
+                            <a:effectRef idx="0">
+                              <a:schemeClr val="accent1"/>
+                            </a:effectRef>
+                            <a:fontRef idx="minor">
+                              <a:schemeClr val="lt1"/>
+                            </a:fontRef>
+                          </wps:style>
+                          <wps:txbx>
+                            <w:txbxContent>
+                              <w:sdt>
+                                <w:sdtPr>
+                                  <w:rPr>
+                                    <w:color w:val="FFFFFF" w:themeColor="background1"/>
+                                    <w:sz w:val="24"/>
+                                    <w:szCs w:val="24"/>
+                                  </w:rPr>
+                                  <w:alias w:val="Year"/>
+                                  <w:tag w:val=""/>
+                                  <w:id w:val="1037779086"/>
+                                  <w:dataBinding w:prefixMappings="xmlns:ns0='http://schemas.microsoft.com/office/2006/coverPageProps' " w:xpath="/ns0:CoverPageProperties[1]/ns0:PublishDate[1]" w:storeItemID="{55AF091B-3C7A-41E3-B477-F2FDAA23CFDA}"/>
+                                  <w:date w:fullDate="2016-01-01T00:00:00Z">
+                                    <w:dateFormat w:val="yyyy"/>
+                                    <w:lid w:val="en-US"/>
+                                    <w:storeMappedDataAs w:val="dateTime"/>
+                                    <w:calendar w:val="gregorian"/>
+                                  </w:date>
+                                </w:sdtPr>
+                                <w:sdtContent>
+                                  <w:p>
+                                    <w:pPr>
+                                      <w:pStyle w:val="NoSpacing"/>
+                                      <w:jc w:val="right"/>
+                                      <w:rPr>
+                                        <w:color w:val="FFFFFF" w:themeColor="background1"/>
+                                        <w:sz w:val="24"/>
+                                        <w:szCs w:val="24"/>
+                                      </w:rPr>
+                                    </w:pPr>
+                                    <w:r>
+                                      <w:rPr>
+                                        <w:color w:val="FFFFFF" w:themeColor="background1"/>
+                                        <w:sz w:val="24"/>
+                                        <w:szCs w:val="24"/>
+                                      </w:rPr>
+                                      <w:t>2016</w:t>
+                                    </w:r>
+                                  </w:p>
+                                </w:sdtContent>
+                              </w:sdt>
+                            </w:txbxContent>
+                          </wps:txbx>
+                          <wps:bodyPr rot="0" spcFirstLastPara="0" vertOverflow="overflow" horzOverflow="overflow" vert="horz" wrap="square" lIns="45720" tIns="45720" rIns="45720" bIns="45720" numCol="1" spcCol="0" rtlCol="0" fromWordArt="0" anchor="b" anchorCtr="0" forceAA="0" compatLnSpc="1">
+                            <a:prstTxWarp prst="textNoShape">
+                              <a:avLst/>
+                            </a:prstTxWarp>
+                            <a:noAutofit/>
+                          </wps:bodyPr>
+                        </wps:wsp>
+                      </a:graphicData>
+                    </a:graphic>
+                    <wp14:sizeRelH relativeFrom="page">
+                      <wp14:pctWidth>7600</wp14:pctWidth>
+                    </wp14:sizeRelH>
+                    <wp14:sizeRelV relativeFrom="page">
+                      <wp14:pctHeight>9800</wp14:pctHeight>
+                    </wp14:sizeRelV>
+                  </wp:anchor>
+                </w:drawing>
+              </mc:Choice>
+              <mc:Fallback>
+                <w:pict>
+                  <v:rect w14:anchorId="61DB8645" id="Rectangle_x0020_132" o:spid="_x0000_s1027" style="position:absolute;margin-left:-4.4pt;margin-top:0;width:46.8pt;height:77.75pt;z-index:251659264;visibility:visible;mso-wrap-style:square;mso-width-percent:76;mso-height-percent:98;mso-top-percent:23;mso-wrap-distance-left:9pt;mso-wrap-distance-top:0;mso-wrap-distance-right:9pt;mso-wrap-distance-bottom:0;mso-position-horizontal:right;mso-position-horizontal-relative:margin;mso-position-vertical-relative:page;mso-width-percent:76;mso-height-percent:98;mso-top-percent:23;mso-width-relative:page;mso-height-relative:page;v-text-anchor:bottom" o:gfxdata="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" fillcolor="#5b9bd5 [3204]" stroked="f" strokeweight="1pt">
+                    <v:path arrowok="t"/>
+                    <o:lock v:ext="edit" aspectratio="t"/>
+                    <v:textbox inset="3.6pt,,3.6pt">
+                      <w:txbxContent>
+                        <w:sdt>
+                          <w:sdtPr>
+                            <w:rPr>
+                              <w:color w:val="FFFFFF" w:themeColor="background1"/>
+                              <w:sz w:val="24"/>
+                              <w:szCs w:val="24"/>
+                            </w:rPr>
+                            <w:alias w:val="Year"/>
+                            <w:tag w:val=""/>
+                            <w:id w:val="1037779086"/>
+                            <w:dataBinding w:prefixMappings="xmlns:ns0='http://schemas.microsoft.com/office/2006/coverPageProps' " w:xpath="/ns0:CoverPageProperties[1]/ns0:PublishDate[1]" w:storeItemID="{55AF091B-3C7A-41E3-B477-F2FDAA23CFDA}"/>
+                            <w:date w:fullDate="2016-01-01T00:00:00Z">
+                              <w:dateFormat w:val="yyyy"/>
+                              <w:lid w:val="en-US"/>
+                              <w:storeMappedDataAs w:val="dateTime"/>
+                              <w:calendar w:val="gregorian"/>
+                            </w:date>
+                          </w:sdtPr>
+                          <w:sdtContent>
+                            <w:p>
+                              <w:pPr>
+                                <w:pStyle w:val="NoSpacing"/>
+                                <w:jc w:val="right"/>
+                                <w:rPr>
+                                  <w:color w:val="FFFFFF" w:themeColor="background1"/>
+                                  <w:sz w:val="24"/>
+                                  <w:szCs w:val="24"/>
+                                </w:rPr>
+                              </w:pPr>
+                              <w:r>
+                                <w:rPr>
+                                  <w:color w:val="FFFFFF" w:themeColor="background1"/>
+                                  <w:sz w:val="24"/>
+                                  <w:szCs w:val="24"/>
+                                </w:rPr>
+                                <w:t>2016</w:t>
+                              </w:r>
+                            </w:p>
+                          </w:sdtContent>
+                        </w:sdt>
+                      </w:txbxContent>
+                    </v:textbox>
+                    <w10:wrap anchorx="margin" anchory="page"/>
+                  </v:rect>
+                </w:pict>
+              </mc:Fallback>
+            </mc:AlternateContent>
+          </w:r>
+          <w:r>
+            <w:br w:type="page"/>
+          </w:r>
+        </w:p>
+      </w:sdtContent>
+    </w:sdt>
+    <w:sdt>
+      <w:sdtPr>
+        <w:id w:val="-1772388016"/>
+        <w:docPartObj>
+          <w:docPartGallery w:val="Table of Contents"/>
+          <w:docPartUnique/>
+        </w:docPartObj>
+      </w:sdtPr>
+      <w:sdtEndPr>
+        <w:rPr>
+          <w:rFonts w:asciiTheme="minorHAnsi" w:eastAsiaTheme="minorHAnsi" w:hAnsiTheme="minorHAnsi" w:cstheme="minorBidi"/>
+          <w:noProof/>
+          <w:color w:val="auto"/>
+          <w:sz w:val="24"/>
+          <w:szCs w:val="24"/>
+        </w:rPr>
+      </w:sdtEndPr>
+      <w:sdtContent>
+        <w:p>
+          <w:pPr>
+            <w:pStyle w:val="TOCHeading"/>
+          </w:pPr>
+          <w:r>
+            <w:t>Table of Contents</w:t>
+          </w:r>
+        </w:p>
+        <w:p>
+          <w:pPr>
+            <w:pStyle w:val="TOC2"/>
+            <w:tabs>
+              <w:tab w:val="right" w:leader="dot" w:pos="9622"/>
+            </w:tabs>
+            <w:rPr>
+              <w:rFonts w:eastAsiaTheme="minorEastAsia"/>
+              <w:b w:val="0"/>
+              <w:noProof/>
+              <w:sz w:val="24"/>
+              <w:szCs w:val="24"/>
+            </w:rPr>
+          </w:pPr>
+          <w:r>
+            <w:rPr>
+              <w:b w:val="0"/>
+            </w:rPr>
+            <w:fldChar w:fldCharType="begin"/>
+          </w:r>
+          <w:r>
+            <w:instrText xml:space="preserve"> TOC \o "1-3" \h \z \u </w:instrText>
+          </w:r>
+          <w:r>
+            <w:rPr>
+              <w:b w:val="0"/>
+            </w:rPr>
+            <w:fldChar w:fldCharType="separate"/>
+          </w:r>
+          <w:hyperlink w:anchor="_Toc457739034" w:history="1">
+            <w:r>
+              <w:rPr>
+                <w:rStyle w:val="Hyperlink"/>
+                <w:noProof/>
+              </w:rPr>
+              <w:t>Section 1: Statements</w:t>
+            </w:r>
+            <w:r>
+              <w:rPr>
+                <w:noProof/>
+                <w:webHidden/>
+              </w:rPr>
+              <w:tab/>
+            </w:r>
+            <w:r>
+              <w:rPr>
+                <w:noProof/>
+                <w:webHidden/>
+              </w:rPr>
+              <w:fldChar w:fldCharType="begin"/>
+            </w:r>
+            <w:r>
+              <w:rPr>
+                <w:noProof/>
+                <w:webHidden/>
+              </w:rPr>
+              <w:instrText xml:space="preserve"> PAGEREF _Toc457739034 \h </w:instrText>
+            </w:r>
+            <w:r>
+              <w:rPr>
+                <w:noProof/>
+                <w:webHidden/>
+              </w:rPr>
+            </w:r>
+            <w:r>
+              <w:rPr>
+                <w:noProof/>
+                <w:webHidden/>
+              </w:rPr>
+              <w:fldChar w:fldCharType="separate"/>
+            </w:r>
+            <w:r>
+              <w:rPr>
+                <w:noProof/>
+                <w:webHidden/>
+              </w:rPr>
+              <w:t>2</w:t>
+            </w:r>
+            <w:r>
+              <w:rPr>
+                <w:noProof/>
+                <w:webHidden/>
+              </w:rPr>
+              <w:fldChar w:fldCharType="end"/>
+            </w:r>
+          </w:hyperlink>
+        </w:p>
+        <w:p>
+          <w:pPr>
+            <w:pStyle w:val="TOC3"/>
+            <w:tabs>
+              <w:tab w:val="right" w:leader="dot" w:pos="9622"/>
+            </w:tabs>
+            <w:rPr>
+              <w:rFonts w:eastAsiaTheme="minorEastAsia"/>
+              <w:noProof/>
+              <w:sz w:val="24"/>
+              <w:szCs w:val="24"/>
+            </w:rPr>
+          </w:pPr>
+          <w:hyperlink w:anchor="_Toc457739035" w:history="1">
+            <w:r>
+              <w:rPr>
+                <w:rStyle w:val="Hyperlink"/>
+                <w:noProof/>
+              </w:rPr>
+              <w:t>Exercises</w:t>
+            </w:r>
+            <w:r>
+              <w:rPr>
+                <w:noProof/>
+                <w:webHidden/>
+              </w:rPr>
+              <w:tab/>
+            </w:r>
+            <w:r>
+              <w:rPr>
+                <w:noProof/>
+                <w:webHidden/>
+              </w:rPr>
+              <w:fldChar w:fldCharType="begin"/>
+            </w:r>
+            <w:r>
+              <w:rPr>
+                <w:noProof/>
+                <w:webHidden/>
+              </w:rPr>
+              <w:instrText xml:space="preserve"> PAGEREF _Toc457739035 \h </w:instrText>
+            </w:r>
+            <w:r>
+              <w:rPr>
+                <w:noProof/>
+                <w:webHidden/>
+              </w:rPr>
+            </w:r>
+            <w:r>
+              <w:rPr>
+                <w:noProof/>
+                <w:webHidden/>
+              </w:rPr>
+              <w:fldChar w:fldCharType="separate"/>
+            </w:r>
+            <w:r>
+              <w:rPr>
+                <w:noProof/>
+                <w:webHidden/>
+              </w:rPr>
+              <w:t>2</w:t>
+            </w:r>
+            <w:r>
+              <w:rPr>
+                <w:noProof/>
+                <w:webHidden/>
+              </w:rPr>
+              <w:fldChar w:fldCharType="end"/>
+            </w:r>
+          </w:hyperlink>
+        </w:p>
+        <w:p>
+          <w:pPr>
+            <w:pStyle w:val="TOC2"/>
+            <w:tabs>
+              <w:tab w:val="right" w:leader="dot" w:pos="9622"/>
+            </w:tabs>
+            <w:rPr>
+              <w:rFonts w:eastAsiaTheme="minorEastAsia"/>
+              <w:b w:val="0"/>
+              <w:noProof/>
+              <w:sz w:val="24"/>
+              <w:szCs w:val="24"/>
+            </w:rPr>
+          </w:pPr>
+          <w:hyperlink w:anchor="_Toc457739036" w:history="1">
+            <w:r>
+              <w:rPr>
+                <w:rStyle w:val="Hyperlink"/>
+                <w:noProof/>
+              </w:rPr>
+              <w:t>Section 2: The Negation of a Statement</w:t>
+            </w:r>
+            <w:r>
+              <w:rPr>
+                <w:noProof/>
+                <w:webHidden/>
+              </w:rPr>
+              <w:tab/>
+            </w:r>
+            <w:r>
+              <w:rPr>
+                <w:noProof/>
+                <w:webHidden/>
+              </w:rPr>
+              <w:fldChar w:fldCharType="begin"/>
+            </w:r>
+            <w:r>
+              <w:rPr>
+                <w:noProof/>
+                <w:webHidden/>
+              </w:rPr>
+              <w:instrText xml:space="preserve"> PAGEREF _Toc457739036 \h </w:instrText>
+            </w:r>
+            <w:r>
+              <w:rPr>
+                <w:noProof/>
+                <w:webHidden/>
+              </w:rPr>
+            </w:r>
+            <w:r>
+              <w:rPr>
+                <w:noProof/>
+                <w:webHidden/>
+              </w:rPr>
+              <w:fldChar w:fldCharType="separate"/>
+            </w:r>
+            <w:r>
+              <w:rPr>
+                <w:noProof/>
+                <w:webHidden/>
+              </w:rPr>
+              <w:t>3</w:t>
+            </w:r>
+            <w:r>
+              <w:rPr>
+                <w:noProof/>
+                <w:webHidden/>
+              </w:rPr>
+              <w:fldChar w:fldCharType="end"/>
+            </w:r>
+          </w:hyperlink>
+        </w:p>
+        <w:p>
+          <w:pPr>
+            <w:pStyle w:val="TOC3"/>
+            <w:tabs>
+              <w:tab w:val="right" w:leader="dot" w:pos="9622"/>
+            </w:tabs>
+            <w:rPr>
+              <w:rFonts w:eastAsiaTheme="minorEastAsia"/>
+              <w:noProof/>
+              <w:sz w:val="24"/>
+              <w:szCs w:val="24"/>
+            </w:rPr>
+          </w:pPr>
+          <w:hyperlink w:anchor="_Toc457739037" w:history="1">
+            <w:r>
+              <w:rPr>
+                <w:rStyle w:val="Hyperlink"/>
+                <w:noProof/>
+              </w:rPr>
+              <w:t>Exercises</w:t>
+            </w:r>
+            <w:r>
+              <w:rPr>
+                <w:noProof/>
+                <w:webHidden/>
+              </w:rPr>
+              <w:tab/>
+            </w:r>
+            <w:r>
+              <w:rPr>
+                <w:noProof/>
+                <w:webHidden/>
+              </w:rPr>
+              <w:fldChar w:fldCharType="begin"/>
+            </w:r>
+            <w:r>
+              <w:rPr>
+                <w:noProof/>
+                <w:webHidden/>
+              </w:rPr>
+              <w:instrText xml:space="preserve"> PAGEREF _Toc457739037 \h </w:instrText>
+            </w:r>
+            <w:r>
+              <w:rPr>
+                <w:noProof/>
+                <w:webHidden/>
+              </w:rPr>
+            </w:r>
+            <w:r>
+              <w:rPr>
+                <w:noProof/>
+                <w:webHidden/>
+              </w:rPr>
+              <w:fldChar w:fldCharType="separate"/>
+            </w:r>
+            <w:r>
+              <w:rPr>
+                <w:noProof/>
+                <w:webHidden/>
+              </w:rPr>
+              <w:t>3</w:t>
+            </w:r>
+            <w:r>
+              <w:rPr>
+                <w:noProof/>
+                <w:webHidden/>
+              </w:rPr>
+              <w:fldChar w:fldCharType="end"/>
+            </w:r>
+          </w:hyperlink>
+        </w:p>
+        <w:p>
+          <w:pPr>
+            <w:pStyle w:val="TOC2"/>
+            <w:tabs>
+              <w:tab w:val="right" w:leader="dot" w:pos="9622"/>
+            </w:tabs>
+            <w:rPr>
+              <w:rFonts w:eastAsiaTheme="minorEastAsia"/>
+              <w:b w:val="0"/>
+              <w:noProof/>
+              <w:sz w:val="24"/>
+              <w:szCs w:val="24"/>
+            </w:rPr>
+          </w:pPr>
+          <w:hyperlink w:anchor="_Toc457739038" w:history="1">
+            <w:r>
+              <w:rPr>
+                <w:rStyle w:val="Hyperlink"/>
+                <w:noProof/>
+              </w:rPr>
+              <w:t>Section 3: The Disjunction and Conjunction of Statements</w:t>
+            </w:r>
+            <w:r>
+              <w:rPr>
+                <w:noProof/>
+                <w:webHidden/>
+              </w:rPr>
+              <w:tab/>
+            </w:r>
+            <w:r>
+              <w:rPr>
+                <w:noProof/>
+                <w:webHidden/>
+              </w:rPr>
+              <w:fldChar w:fldCharType="begin"/>
+            </w:r>
+            <w:r>
+              <w:rPr>
+                <w:noProof/>
+                <w:webHidden/>
+              </w:rPr>
+              <w:instrText xml:space="preserve"> PAGEREF _Toc457739038 \h </w:instrText>
+            </w:r>
+            <w:r>
+              <w:rPr>
+                <w:noProof/>
+                <w:webHidden/>
+              </w:rPr>
+            </w:r>
+            <w:r>
+              <w:rPr>
+                <w:noProof/>
+                <w:webHidden/>
+              </w:rPr>
+              <w:fldChar w:fldCharType="separate"/>
+            </w:r>
+            <w:r>
+              <w:rPr>
+                <w:noProof/>
+                <w:webHidden/>
+              </w:rPr>
+              <w:t>3</w:t>
+            </w:r>
+            <w:r>
+              <w:rPr>
+                <w:noProof/>
+                <w:webHidden/>
+              </w:rPr>
+              <w:fldChar w:fldCharType="end"/>
+            </w:r>
+          </w:hyperlink>
+        </w:p>
+        <w:p>
+          <w:pPr>
+            <w:pStyle w:val="TOC3"/>
+            <w:tabs>
+              <w:tab w:val="right" w:leader="dot" w:pos="9622"/>
+            </w:tabs>
+            <w:rPr>
+              <w:rFonts w:eastAsiaTheme="minorEastAsia"/>
+              <w:noProof/>
+              <w:sz w:val="24"/>
+              <w:szCs w:val="24"/>
+            </w:rPr>
+          </w:pPr>
+          <w:hyperlink w:anchor="_Toc457739039" w:history="1">
+            <w:r>
+              <w:rPr>
+                <w:rStyle w:val="Hyperlink"/>
+                <w:noProof/>
+              </w:rPr>
+              <w:t>Notes</w:t>
+            </w:r>
+            <w:r>
+              <w:rPr>
+                <w:noProof/>
+                <w:webHidden/>
+              </w:rPr>
+              <w:tab/>
+            </w:r>
+            <w:r>
+              <w:rPr>
+                <w:noProof/>
+                <w:webHidden/>
+              </w:rPr>
+              <w:fldChar w:fldCharType="begin"/>
+            </w:r>
+            <w:r>
+              <w:rPr>
+                <w:noProof/>
+                <w:webHidden/>
+              </w:rPr>
+              <w:instrText xml:space="preserve"> PAGEREF _Toc457739039 \h </w:instrText>
+            </w:r>
+            <w:r>
+              <w:rPr>
+                <w:noProof/>
+                <w:webHidden/>
+              </w:rPr>
+            </w:r>
+            <w:r>
+              <w:rPr>
+                <w:noProof/>
+                <w:webHidden/>
+              </w:rPr>
+              <w:fldChar w:fldCharType="separate"/>
+            </w:r>
+            <w:r>
+              <w:rPr>
+                <w:noProof/>
+                <w:webHidden/>
+              </w:rPr>
+              <w:t>3</w:t>
+            </w:r>
+            <w:r>
+              <w:rPr>
+                <w:noProof/>
+                <w:webHidden/>
+              </w:rPr>
+              <w:fldChar w:fldCharType="end"/>
+            </w:r>
+          </w:hyperlink>
+        </w:p>
+        <w:p>
+          <w:pPr>
+            <w:pStyle w:val="TOC3"/>
+            <w:tabs>
+              <w:tab w:val="right" w:leader="dot" w:pos="9622"/>
+            </w:tabs>
+            <w:rPr>
+              <w:rFonts w:eastAsiaTheme="minorEastAsia"/>
+              <w:noProof/>
+              <w:sz w:val="24"/>
+              <w:szCs w:val="24"/>
+            </w:rPr>
+          </w:pPr>
+          <w:hyperlink w:anchor="_Toc457739040" w:history="1">
+            <w:r>
+              <w:rPr>
+                <w:rStyle w:val="Hyperlink"/>
+                <w:noProof/>
+              </w:rPr>
+              <w:t>Exercises</w:t>
+            </w:r>
+            <w:r>
+              <w:rPr>
+                <w:noProof/>
+                <w:webHidden/>
+              </w:rPr>
+              <w:tab/>
+            </w:r>
+            <w:r>
+              <w:rPr>
+                <w:noProof/>
+                <w:webHidden/>
+              </w:rPr>
+              <w:fldChar w:fldCharType="begin"/>
+            </w:r>
+            <w:r>
+              <w:rPr>
+                <w:noProof/>
+                <w:webHidden/>
+              </w:rPr>
+              <w:instrText xml:space="preserve"> PAGEREF _Toc457739040 \h </w:instrText>
+            </w:r>
+            <w:r>
+              <w:rPr>
+                <w:noProof/>
+                <w:webHidden/>
+              </w:rPr>
+            </w:r>
+            <w:r>
+              <w:rPr>
+                <w:noProof/>
+                <w:webHidden/>
+              </w:rPr>
+              <w:fldChar w:fldCharType="separate"/>
+            </w:r>
+            <w:r>
+              <w:rPr>
+                <w:noProof/>
+                <w:webHidden/>
+              </w:rPr>
+              <w:t>4</w:t>
+            </w:r>
+            <w:r>
+              <w:rPr>
+                <w:noProof/>
+                <w:webHidden/>
+              </w:rPr>
+              <w:fldChar w:fldCharType="end"/>
+            </w:r>
+          </w:hyperlink>
+        </w:p>
+        <w:p>
+          <w:pPr>
+            <w:pStyle w:val="TOC2"/>
+            <w:tabs>
+              <w:tab w:val="right" w:leader="dot" w:pos="9622"/>
+            </w:tabs>
+            <w:rPr>
+              <w:rFonts w:eastAsiaTheme="minorEastAsia"/>
+              <w:b w:val="0"/>
+              <w:noProof/>
+              <w:sz w:val="24"/>
+              <w:szCs w:val="24"/>
+            </w:rPr>
+          </w:pPr>
+          <w:hyperlink w:anchor="_Toc457739041" w:history="1">
+            <w:r>
+              <w:rPr>
+                <w:rStyle w:val="Hyperlink"/>
+                <w:noProof/>
+              </w:rPr>
+              <w:t>Section 4: The Implication</w:t>
+            </w:r>
+            <w:r>
+              <w:rPr>
+                <w:noProof/>
+                <w:webHidden/>
+              </w:rPr>
+              <w:tab/>
+            </w:r>
+            <w:r>
+              <w:rPr>
+                <w:noProof/>
+                <w:webHidden/>
+              </w:rPr>
+              <w:fldChar w:fldCharType="begin"/>
+            </w:r>
+            <w:r>
+              <w:rPr>
+                <w:noProof/>
+                <w:webHidden/>
+              </w:rPr>
+              <w:instrText xml:space="preserve"> PAGEREF _Toc457739041 \h </w:instrText>
+            </w:r>
+            <w:r>
+              <w:rPr>
+                <w:noProof/>
+                <w:webHidden/>
+              </w:rPr>
+            </w:r>
+            <w:r>
+              <w:rPr>
+                <w:noProof/>
+                <w:webHidden/>
+              </w:rPr>
+              <w:fldChar w:fldCharType="separate"/>
+            </w:r>
+            <w:r>
+              <w:rPr>
+                <w:noProof/>
+                <w:webHidden/>
+              </w:rPr>
+              <w:t>4</w:t>
+            </w:r>
+            <w:r>
+              <w:rPr>
+                <w:noProof/>
+                <w:webHidden/>
+              </w:rPr>
+              <w:fldChar w:fldCharType="end"/>
+            </w:r>
+          </w:hyperlink>
+        </w:p>
+        <w:p>
+          <w:pPr>
+            <w:pStyle w:val="TOC3"/>
+            <w:tabs>
+              <w:tab w:val="right" w:leader="dot" w:pos="9622"/>
+            </w:tabs>
+            <w:rPr>
+              <w:rFonts w:eastAsiaTheme="minorEastAsia"/>
+              <w:noProof/>
+              <w:sz w:val="24"/>
+              <w:szCs w:val="24"/>
+            </w:rPr>
+          </w:pPr>
+          <w:hyperlink w:anchor="_Toc457739042" w:history="1">
+            <w:r>
+              <w:rPr>
+                <w:rStyle w:val="Hyperlink"/>
+                <w:noProof/>
+              </w:rPr>
+              <w:t>Notes</w:t>
+            </w:r>
+            <w:r>
+              <w:rPr>
+                <w:noProof/>
+                <w:webHidden/>
+              </w:rPr>
+              <w:tab/>
+            </w:r>
+            <w:r>
+              <w:rPr>
+                <w:noProof/>
+                <w:webHidden/>
+              </w:rPr>
+              <w:fldChar w:fldCharType="begin"/>
+            </w:r>
+            <w:r>
+              <w:rPr>
+                <w:noProof/>
+                <w:webHidden/>
+              </w:rPr>
+              <w:instrText xml:space="preserve"> PAGEREF _Toc457739042 \h </w:instrText>
+            </w:r>
+            <w:r>
+              <w:rPr>
+                <w:noProof/>
+                <w:webHidden/>
+              </w:rPr>
+            </w:r>
+            <w:r>
+              <w:rPr>
+                <w:noProof/>
+                <w:webHidden/>
+              </w:rPr>
+              <w:fldChar w:fldCharType="separate"/>
+            </w:r>
+            <w:r>
+              <w:rPr>
+                <w:noProof/>
+                <w:webHidden/>
+              </w:rPr>
+              <w:t>4</w:t>
+            </w:r>
+            <w:r>
+              <w:rPr>
+                <w:noProof/>
+                <w:webHidden/>
+              </w:rPr>
+              <w:fldChar w:fldCharType="end"/>
+            </w:r>
+          </w:hyperlink>
+        </w:p>
+        <w:p>
+          <w:pPr>
+            <w:pStyle w:val="TOC3"/>
+            <w:tabs>
+              <w:tab w:val="right" w:leader="dot" w:pos="9622"/>
+            </w:tabs>
+            <w:rPr>
+              <w:rFonts w:eastAsiaTheme="minorEastAsia"/>
+              <w:noProof/>
+              <w:sz w:val="24"/>
+              <w:szCs w:val="24"/>
+            </w:rPr>
+          </w:pPr>
+          <w:hyperlink w:anchor="_Toc457739043" w:history="1">
+            <w:r>
+              <w:rPr>
+                <w:rStyle w:val="Hyperlink"/>
+                <w:noProof/>
+              </w:rPr>
+              <w:t>Exercises</w:t>
+            </w:r>
+            <w:r>
+              <w:rPr>
+                <w:noProof/>
+                <w:webHidden/>
+              </w:rPr>
+              <w:tab/>
+            </w:r>
+            <w:r>
+              <w:rPr>
+                <w:noProof/>
+                <w:webHidden/>
+              </w:rPr>
+              <w:fldChar w:fldCharType="begin"/>
+            </w:r>
+            <w:r>
+              <w:rPr>
+                <w:noProof/>
+                <w:webHidden/>
+              </w:rPr>
+              <w:instrText xml:space="preserve"> PAGEREF _Toc457739043 \h </w:instrText>
+            </w:r>
+            <w:r>
+              <w:rPr>
+                <w:noProof/>
+                <w:webHidden/>
+              </w:rPr>
+            </w:r>
+            <w:r>
+              <w:rPr>
+                <w:noProof/>
+                <w:webHidden/>
+              </w:rPr>
+              <w:fldChar w:fldCharType="separate"/>
+            </w:r>
+            <w:r>
+              <w:rPr>
+                <w:noProof/>
+                <w:webHidden/>
+              </w:rPr>
+              <w:t>4</w:t>
+            </w:r>
+            <w:r>
+              <w:rPr>
+                <w:noProof/>
+                <w:webHidden/>
+              </w:rPr>
+              <w:fldChar w:fldCharType="end"/>
+            </w:r>
+          </w:hyperlink>
+        </w:p>
+        <w:p>
+          <w:pPr>
+            <w:pStyle w:val="TOC2"/>
+            <w:tabs>
+              <w:tab w:val="right" w:leader="dot" w:pos="9622"/>
+            </w:tabs>
+            <w:rPr>
+              <w:rFonts w:eastAsiaTheme="minorEastAsia"/>
+              <w:b w:val="0"/>
+              <w:noProof/>
+              <w:sz w:val="24"/>
+              <w:szCs w:val="24"/>
+            </w:rPr>
+          </w:pPr>
+          <w:hyperlink w:anchor="_Toc457739044" w:history="1">
+            <w:r>
+              <w:rPr>
+                <w:rStyle w:val="Hyperlink"/>
+                <w:noProof/>
+              </w:rPr>
+              <w:t>Section 5: More on Implications</w:t>
+            </w:r>
+            <w:r>
+              <w:rPr>
+                <w:noProof/>
+                <w:webHidden/>
+              </w:rPr>
+              <w:tab/>
+            </w:r>
+            <w:r>
+              <w:rPr>
+                <w:noProof/>
+                <w:webHidden/>
+              </w:rPr>
+              <w:fldChar w:fldCharType="begin"/>
+            </w:r>
+            <w:r>
+              <w:rPr>
+                <w:noProof/>
+                <w:webHidden/>
+              </w:rPr>
+              <w:instrText xml:space="preserve"> PAGEREF _Toc457739044 \h </w:instrText>
+            </w:r>
+            <w:r>
+              <w:rPr>
+                <w:noProof/>
+                <w:webHidden/>
+              </w:rPr>
+            </w:r>
+            <w:r>
+              <w:rPr>
+                <w:noProof/>
+                <w:webHidden/>
+              </w:rPr>
+              <w:fldChar w:fldCharType="separate"/>
+            </w:r>
+            <w:r>
+              <w:rPr>
+                <w:noProof/>
+                <w:webHidden/>
+              </w:rPr>
+              <w:t>7</w:t>
+            </w:r>
+            <w:r>
+              <w:rPr>
+                <w:noProof/>
+                <w:webHidden/>
+              </w:rPr>
+              <w:fldChar w:fldCharType="end"/>
+            </w:r>
+          </w:hyperlink>
+        </w:p>
+        <w:p>
+          <w:pPr>
+            <w:pStyle w:val="TOC3"/>
+            <w:tabs>
+              <w:tab w:val="right" w:leader="dot" w:pos="9622"/>
+            </w:tabs>
+            <w:rPr>
+              <w:rFonts w:eastAsiaTheme="minorEastAsia"/>
+              <w:noProof/>
+              <w:sz w:val="24"/>
+              <w:szCs w:val="24"/>
+            </w:rPr>
+          </w:pPr>
+          <w:hyperlink w:anchor="_Toc457739045" w:history="1">
+            <w:r>
+              <w:rPr>
+                <w:rStyle w:val="Hyperlink"/>
+                <w:noProof/>
+              </w:rPr>
+              <w:t>Notes</w:t>
+            </w:r>
+            <w:r>
+              <w:rPr>
+                <w:noProof/>
+                <w:webHidden/>
+              </w:rPr>
+              <w:tab/>
+            </w:r>
+            <w:r>
+              <w:rPr>
+                <w:noProof/>
+                <w:webHidden/>
+              </w:rPr>
+              <w:fldChar w:fldCharType="begin"/>
+            </w:r>
+            <w:r>
+              <w:rPr>
+                <w:noProof/>
+                <w:webHidden/>
+              </w:rPr>
+              <w:instrText xml:space="preserve"> PAGEREF _Toc457739045 \h </w:instrText>
+            </w:r>
+            <w:r>
+              <w:rPr>
+                <w:noProof/>
+                <w:webHidden/>
+              </w:rPr>
+            </w:r>
+            <w:r>
+              <w:rPr>
+                <w:noProof/>
+                <w:webHidden/>
+              </w:rPr>
+              <w:fldChar w:fldCharType="separate"/>
+            </w:r>
+            <w:r>
+              <w:rPr>
+                <w:noProof/>
+                <w:webHidden/>
+              </w:rPr>
+              <w:t>7</w:t>
+            </w:r>
+            <w:r>
+              <w:rPr>
+                <w:noProof/>
+                <w:webHidden/>
+              </w:rPr>
+              <w:fldChar w:fldCharType="end"/>
+            </w:r>
+          </w:hyperlink>
+        </w:p>
+        <w:p>
+          <w:pPr>
+            <w:pStyle w:val="TOC3"/>
+            <w:tabs>
+              <w:tab w:val="right" w:leader="dot" w:pos="9622"/>
+            </w:tabs>
+            <w:rPr>
+              <w:rFonts w:eastAsiaTheme="minorEastAsia"/>
+              <w:noProof/>
+              <w:sz w:val="24"/>
+              <w:szCs w:val="24"/>
+            </w:rPr>
+          </w:pPr>
+          <w:hyperlink w:anchor="_Toc457739046" w:history="1">
+            <w:r>
+              <w:rPr>
+                <w:rStyle w:val="Hyperlink"/>
+                <w:noProof/>
+              </w:rPr>
+              <w:t>Exercises</w:t>
+            </w:r>
+            <w:r>
+              <w:rPr>
+                <w:noProof/>
+                <w:webHidden/>
+              </w:rPr>
+              <w:tab/>
+            </w:r>
+            <w:r>
+              <w:rPr>
+                <w:noProof/>
+                <w:webHidden/>
+              </w:rPr>
+              <w:fldChar w:fldCharType="begin"/>
+            </w:r>
+            <w:r>
+              <w:rPr>
+                <w:noProof/>
+                <w:webHidden/>
+              </w:rPr>
+              <w:instrText xml:space="preserve"> PAGEREF _Toc457739046 \h </w:instrText>
+            </w:r>
+            <w:r>
+              <w:rPr>
+                <w:noProof/>
+                <w:webHidden/>
+              </w:rPr>
+            </w:r>
+            <w:r>
+              <w:rPr>
+                <w:noProof/>
+                <w:webHidden/>
+              </w:rPr>
+              <w:fldChar w:fldCharType="separate"/>
+            </w:r>
+            <w:r>
+              <w:rPr>
+                <w:noProof/>
+                <w:webHidden/>
+              </w:rPr>
+              <w:t>7</w:t>
+            </w:r>
+            <w:r>
+              <w:rPr>
+                <w:noProof/>
+                <w:webHidden/>
+              </w:rPr>
+              <w:fldChar w:fldCharType="end"/>
+            </w:r>
+          </w:hyperlink>
+        </w:p>
+        <w:p>
+          <w:pPr>
+            <w:pStyle w:val="TOC2"/>
+            <w:tabs>
+              <w:tab w:val="right" w:leader="dot" w:pos="9622"/>
+            </w:tabs>
+            <w:rPr>
+              <w:rFonts w:eastAsiaTheme="minorEastAsia"/>
+              <w:b w:val="0"/>
+              <w:noProof/>
+              <w:sz w:val="24"/>
+              <w:szCs w:val="24"/>
+            </w:rPr>
+          </w:pPr>
+          <w:hyperlink w:anchor="_Toc457739047" w:history="1">
+            <w:r>
+              <w:rPr>
+                <w:rStyle w:val="Hyperlink"/>
+                <w:noProof/>
+              </w:rPr>
+              <w:t>Section 6: The Biconditional</w:t>
+            </w:r>
+            <w:r>
+              <w:rPr>
+                <w:noProof/>
+                <w:webHidden/>
+              </w:rPr>
+              <w:tab/>
+            </w:r>
+            <w:r>
+              <w:rPr>
+                <w:noProof/>
+                <w:webHidden/>
+              </w:rPr>
+              <w:fldChar w:fldCharType="begin"/>
+            </w:r>
+            <w:r>
+              <w:rPr>
+                <w:noProof/>
+                <w:webHidden/>
+              </w:rPr>
+              <w:instrText xml:space="preserve"> PAGEREF _Toc457739047 \h </w:instrText>
+            </w:r>
+            <w:r>
+              <w:rPr>
+                <w:noProof/>
+                <w:webHidden/>
+              </w:rPr>
+            </w:r>
+            <w:r>
+              <w:rPr>
+                <w:noProof/>
+                <w:webHidden/>
+              </w:rPr>
+              <w:fldChar w:fldCharType="separate"/>
+            </w:r>
+            <w:r>
+              <w:rPr>
+                <w:noProof/>
+                <w:webHidden/>
+              </w:rPr>
+              <w:t>8</w:t>
+            </w:r>
+            <w:r>
+              <w:rPr>
+                <w:noProof/>
+                <w:webHidden/>
+              </w:rPr>
+              <w:fldChar w:fldCharType="end"/>
+            </w:r>
+          </w:hyperlink>
+        </w:p>
+        <w:p>
+          <w:pPr>
+            <w:pStyle w:val="TOC3"/>
+            <w:tabs>
+              <w:tab w:val="right" w:leader="dot" w:pos="9622"/>
+            </w:tabs>
+            <w:rPr>
+              <w:rFonts w:eastAsiaTheme="minorEastAsia"/>
+              <w:noProof/>
+              <w:sz w:val="24"/>
+              <w:szCs w:val="24"/>
+            </w:rPr>
+          </w:pPr>
+          <w:hyperlink w:anchor="_Toc457739048" w:history="1">
+            <w:r>
+              <w:rPr>
+                <w:rStyle w:val="Hyperlink"/>
+                <w:noProof/>
+              </w:rPr>
+              <w:t>Notes</w:t>
+            </w:r>
+            <w:r>
+              <w:rPr>
+                <w:noProof/>
+                <w:webHidden/>
+              </w:rPr>
+              <w:tab/>
+            </w:r>
+            <w:r>
+              <w:rPr>
+                <w:noProof/>
+                <w:webHidden/>
+              </w:rPr>
+              <w:fldChar w:fldCharType="begin"/>
+            </w:r>
+            <w:r>
+              <w:rPr>
+                <w:noProof/>
+                <w:webHidden/>
+              </w:rPr>
+              <w:instrText xml:space="preserve"> PAGEREF _Toc457739048 \h </w:instrText>
+            </w:r>
+            <w:r>
+              <w:rPr>
+                <w:noProof/>
+                <w:webHidden/>
+              </w:rPr>
+            </w:r>
+            <w:r>
+              <w:rPr>
+                <w:noProof/>
+                <w:webHidden/>
+              </w:rPr>
+              <w:fldChar w:fldCharType="separate"/>
+            </w:r>
+            <w:r>
+              <w:rPr>
+                <w:noProof/>
+                <w:webHidden/>
+              </w:rPr>
+              <w:t>8</w:t>
+            </w:r>
+            <w:r>
+              <w:rPr>
+                <w:noProof/>
+                <w:webHidden/>
+              </w:rPr>
+              <w:fldChar w:fldCharType="end"/>
+            </w:r>
+          </w:hyperlink>
+        </w:p>
+        <w:p>
+          <w:pPr>
+            <w:pStyle w:val="TOC3"/>
+            <w:tabs>
+              <w:tab w:val="right" w:leader="dot" w:pos="9622"/>
+            </w:tabs>
+            <w:rPr>
+              <w:rFonts w:eastAsiaTheme="minorEastAsia"/>
+              <w:noProof/>
+              <w:sz w:val="24"/>
+              <w:szCs w:val="24"/>
+            </w:rPr>
+          </w:pPr>
+          <w:hyperlink w:anchor="_Toc457739049" w:history="1">
+            <w:r>
+              <w:rPr>
+                <w:rStyle w:val="Hyperlink"/>
+                <w:noProof/>
+              </w:rPr>
+              <w:t>Exercises</w:t>
+            </w:r>
+            <w:r>
+              <w:rPr>
+                <w:noProof/>
+                <w:webHidden/>
+              </w:rPr>
+              <w:tab/>
+            </w:r>
+            <w:r>
+              <w:rPr>
+                <w:noProof/>
+                <w:webHidden/>
+              </w:rPr>
+              <w:fldChar w:fldCharType="begin"/>
+            </w:r>
+            <w:r>
+              <w:rPr>
+                <w:noProof/>
+                <w:webHidden/>
+              </w:rPr>
+              <w:instrText xml:space="preserve"> PAGEREF _Toc457739049 \h </w:instrText>
+            </w:r>
+            <w:r>
+              <w:rPr>
+                <w:noProof/>
+                <w:webHidden/>
+              </w:rPr>
+            </w:r>
+            <w:r>
+              <w:rPr>
+                <w:noProof/>
+                <w:webHidden/>
+              </w:rPr>
+              <w:fldChar w:fldCharType="separate"/>
+            </w:r>
+            <w:r>
+              <w:rPr>
+                <w:noProof/>
+                <w:webHidden/>
+              </w:rPr>
+              <w:t>8</w:t>
+            </w:r>
+            <w:r>
+              <w:rPr>
+                <w:noProof/>
+                <w:webHidden/>
+              </w:rPr>
+              <w:fldChar w:fldCharType="end"/>
+            </w:r>
+          </w:hyperlink>
+        </w:p>
+        <w:p>
+          <w:pPr>
+            <w:pStyle w:val="TOC2"/>
+            <w:tabs>
+              <w:tab w:val="right" w:leader="dot" w:pos="9622"/>
+            </w:tabs>
+            <w:rPr>
+              <w:rFonts w:eastAsiaTheme="minorEastAsia"/>
+              <w:b w:val="0"/>
+              <w:noProof/>
+              <w:sz w:val="24"/>
+              <w:szCs w:val="24"/>
+            </w:rPr>
+          </w:pPr>
+          <w:hyperlink w:anchor="_Toc457739050" w:history="1">
+            <w:r>
+              <w:rPr>
+                <w:rStyle w:val="Hyperlink"/>
+                <w:noProof/>
+              </w:rPr>
+              <w:t>Section 7: Tautologies and Contradictions</w:t>
+            </w:r>
+            <w:r>
+              <w:rPr>
+                <w:noProof/>
+                <w:webHidden/>
+              </w:rPr>
+              <w:tab/>
+            </w:r>
+            <w:r>
+              <w:rPr>
+                <w:noProof/>
+                <w:webHidden/>
+              </w:rPr>
+              <w:fldChar w:fldCharType="begin"/>
+            </w:r>
+            <w:r>
+              <w:rPr>
+                <w:noProof/>
+                <w:webHidden/>
+              </w:rPr>
+              <w:instrText xml:space="preserve"> PAGEREF _Toc457739050 \h </w:instrText>
+            </w:r>
+            <w:r>
+              <w:rPr>
+                <w:noProof/>
+                <w:webHidden/>
+              </w:rPr>
+            </w:r>
+            <w:r>
+              <w:rPr>
+                <w:noProof/>
+                <w:webHidden/>
+              </w:rPr>
+              <w:fldChar w:fldCharType="separate"/>
+            </w:r>
+            <w:r>
+              <w:rPr>
+                <w:noProof/>
+                <w:webHidden/>
+              </w:rPr>
+              <w:t>11</w:t>
+            </w:r>
+            <w:r>
+              <w:rPr>
+                <w:noProof/>
+                <w:webHidden/>
+              </w:rPr>
+              <w:fldChar w:fldCharType="end"/>
+            </w:r>
+          </w:hyperlink>
+        </w:p>
+        <w:p>
+          <w:pPr>
+            <w:pStyle w:val="TOC3"/>
+            <w:tabs>
+              <w:tab w:val="right" w:leader="dot" w:pos="9622"/>
+            </w:tabs>
+            <w:rPr>
+              <w:rFonts w:eastAsiaTheme="minorEastAsia"/>
+              <w:noProof/>
+              <w:sz w:val="24"/>
+              <w:szCs w:val="24"/>
+            </w:rPr>
+          </w:pPr>
+          <w:hyperlink w:anchor="_Toc457739051" w:history="1">
+            <w:r>
+              <w:rPr>
+                <w:rStyle w:val="Hyperlink"/>
+                <w:noProof/>
+              </w:rPr>
+              <w:t>Notes</w:t>
+            </w:r>
+            <w:r>
+              <w:rPr>
+                <w:noProof/>
+                <w:webHidden/>
+              </w:rPr>
+              <w:tab/>
+            </w:r>
+            <w:r>
+              <w:rPr>
+                <w:noProof/>
+                <w:webHidden/>
+              </w:rPr>
+              <w:fldChar w:fldCharType="begin"/>
+            </w:r>
+            <w:r>
+              <w:rPr>
+                <w:noProof/>
+                <w:webHidden/>
+              </w:rPr>
+              <w:instrText xml:space="preserve"> PAGEREF _Toc457739051 \h </w:instrText>
+            </w:r>
+            <w:r>
+              <w:rPr>
+                <w:noProof/>
+                <w:webHidden/>
+              </w:rPr>
+            </w:r>
+            <w:r>
+              <w:rPr>
+                <w:noProof/>
+                <w:webHidden/>
+              </w:rPr>
+              <w:fldChar w:fldCharType="separate"/>
+            </w:r>
+            <w:r>
+              <w:rPr>
+                <w:noProof/>
+                <w:webHidden/>
+              </w:rPr>
+              <w:t>11</w:t>
+            </w:r>
+            <w:r>
+              <w:rPr>
+                <w:noProof/>
+                <w:webHidden/>
+              </w:rPr>
+              <w:fldChar w:fldCharType="end"/>
+            </w:r>
+          </w:hyperlink>
+        </w:p>
+        <w:p>
+          <w:pPr>
+            <w:pStyle w:val="TOC3"/>
+            <w:tabs>
+              <w:tab w:val="right" w:leader="dot" w:pos="9622"/>
+            </w:tabs>
+            <w:rPr>
+              <w:rFonts w:eastAsiaTheme="minorEastAsia"/>
+              <w:noProof/>
+              <w:sz w:val="24"/>
+              <w:szCs w:val="24"/>
+            </w:rPr>
+          </w:pPr>
+          <w:hyperlink w:anchor="_Toc457739052" w:history="1">
+            <w:r>
+              <w:rPr>
+                <w:rStyle w:val="Hyperlink"/>
+                <w:noProof/>
+              </w:rPr>
+              <w:t>Exercises</w:t>
+            </w:r>
+            <w:r>
+              <w:rPr>
+                <w:noProof/>
+                <w:webHidden/>
+              </w:rPr>
+              <w:tab/>
+            </w:r>
+            <w:r>
+              <w:rPr>
+                <w:noProof/>
+                <w:webHidden/>
+              </w:rPr>
+              <w:fldChar w:fldCharType="begin"/>
+            </w:r>
+            <w:r>
+              <w:rPr>
+                <w:noProof/>
+                <w:webHidden/>
+              </w:rPr>
+              <w:instrText xml:space="preserve"> PAGEREF _Toc457739052 \h </w:instrText>
+            </w:r>
+            <w:r>
+              <w:rPr>
+                <w:noProof/>
+                <w:webHidden/>
+              </w:rPr>
+            </w:r>
+            <w:r>
+              <w:rPr>
+                <w:noProof/>
+                <w:webHidden/>
+              </w:rPr>
+              <w:fldChar w:fldCharType="separate"/>
+            </w:r>
+            <w:r>
+              <w:rPr>
+                <w:noProof/>
+                <w:webHidden/>
+              </w:rPr>
+              <w:t>12</w:t>
+            </w:r>
+            <w:r>
+              <w:rPr>
+                <w:noProof/>
+                <w:webHidden/>
+              </w:rPr>
+              <w:fldChar w:fldCharType="end"/>
+            </w:r>
+          </w:hyperlink>
+        </w:p>
+        <w:p>
+          <w:pPr>
+            <w:pStyle w:val="TOC2"/>
+            <w:tabs>
+              <w:tab w:val="right" w:leader="dot" w:pos="9622"/>
+            </w:tabs>
+            <w:rPr>
+              <w:rFonts w:eastAsiaTheme="minorEastAsia"/>
+              <w:b w:val="0"/>
+              <w:noProof/>
+              <w:sz w:val="24"/>
+              <w:szCs w:val="24"/>
+            </w:rPr>
+          </w:pPr>
+          <w:hyperlink w:anchor="_Toc457739053" w:history="1">
+            <w:r>
+              <w:rPr>
+                <w:rStyle w:val="Hyperlink"/>
+                <w:noProof/>
+              </w:rPr>
+              <w:t>Section 8: Logical Equivalence</w:t>
+            </w:r>
+            <w:r>
+              <w:rPr>
+                <w:noProof/>
+                <w:webHidden/>
+              </w:rPr>
+              <w:tab/>
+            </w:r>
+            <w:r>
+              <w:rPr>
+                <w:noProof/>
+                <w:webHidden/>
+              </w:rPr>
+              <w:fldChar w:fldCharType="begin"/>
+            </w:r>
+            <w:r>
+              <w:rPr>
+                <w:noProof/>
+                <w:webHidden/>
+              </w:rPr>
+              <w:instrText xml:space="preserve"> PAGEREF _Toc457739053 \h </w:instrText>
+            </w:r>
+            <w:r>
+              <w:rPr>
+                <w:noProof/>
+                <w:webHidden/>
+              </w:rPr>
+            </w:r>
+            <w:r>
+              <w:rPr>
+                <w:noProof/>
+                <w:webHidden/>
+              </w:rPr>
+              <w:fldChar w:fldCharType="separate"/>
+            </w:r>
+            <w:r>
+              <w:rPr>
+                <w:noProof/>
+                <w:webHidden/>
+              </w:rPr>
+              <w:t>13</w:t>
+            </w:r>
+            <w:r>
+              <w:rPr>
+                <w:noProof/>
+                <w:webHidden/>
+              </w:rPr>
+              <w:fldChar w:fldCharType="end"/>
+            </w:r>
+          </w:hyperlink>
+        </w:p>
+        <w:p>
+          <w:pPr>
+            <w:pStyle w:val="TOC3"/>
+            <w:tabs>
+              <w:tab w:val="right" w:leader="dot" w:pos="9622"/>
+            </w:tabs>
+            <w:rPr>
+              <w:rFonts w:eastAsiaTheme="minorEastAsia"/>
+              <w:noProof/>
+              <w:sz w:val="24"/>
+              <w:szCs w:val="24"/>
+            </w:rPr>
+          </w:pPr>
+          <w:hyperlink w:anchor="_Toc457739054" w:history="1">
+            <w:r>
+              <w:rPr>
+                <w:rStyle w:val="Hyperlink"/>
+                <w:noProof/>
+              </w:rPr>
+              <w:t>Notes</w:t>
+            </w:r>
+            <w:r>
+              <w:rPr>
+                <w:noProof/>
+                <w:webHidden/>
+              </w:rPr>
+              <w:tab/>
+            </w:r>
+            <w:r>
+              <w:rPr>
+                <w:noProof/>
+                <w:webHidden/>
+              </w:rPr>
+              <w:fldChar w:fldCharType="begin"/>
+            </w:r>
+            <w:r>
+              <w:rPr>
+                <w:noProof/>
+                <w:webHidden/>
+              </w:rPr>
+              <w:instrText xml:space="preserve"> PAGEREF _Toc457739054 \h </w:instrText>
+            </w:r>
+            <w:r>
+              <w:rPr>
+                <w:noProof/>
+                <w:webHidden/>
+              </w:rPr>
+            </w:r>
+            <w:r>
+              <w:rPr>
+                <w:noProof/>
+                <w:webHidden/>
+              </w:rPr>
+              <w:fldChar w:fldCharType="separate"/>
+            </w:r>
+            <w:r>
+              <w:rPr>
+                <w:noProof/>
+                <w:webHidden/>
+              </w:rPr>
+              <w:t>13</w:t>
+            </w:r>
+            <w:r>
+              <w:rPr>
+                <w:noProof/>
+                <w:webHidden/>
+              </w:rPr>
+              <w:fldChar w:fldCharType="end"/>
+            </w:r>
+          </w:hyperlink>
+        </w:p>
+        <w:p>
+          <w:pPr>
+            <w:pStyle w:val="TOC3"/>
+            <w:tabs>
+              <w:tab w:val="right" w:leader="dot" w:pos="9622"/>
+            </w:tabs>
+            <w:rPr>
+              <w:rFonts w:eastAsiaTheme="minorEastAsia"/>
+              <w:noProof/>
+              <w:sz w:val="24"/>
+              <w:szCs w:val="24"/>
+            </w:rPr>
+          </w:pPr>
+          <w:hyperlink w:anchor="_Toc457739055" w:history="1">
+            <w:r>
+              <w:rPr>
+                <w:rStyle w:val="Hyperlink"/>
+                <w:noProof/>
+              </w:rPr>
+              <w:t>Exercises</w:t>
+            </w:r>
+            <w:r>
+              <w:rPr>
+                <w:noProof/>
+                <w:webHidden/>
+              </w:rPr>
+              <w:tab/>
+            </w:r>
+            <w:r>
+              <w:rPr>
+                <w:noProof/>
+                <w:webHidden/>
+              </w:rPr>
+              <w:fldChar w:fldCharType="begin"/>
+            </w:r>
+            <w:r>
+              <w:rPr>
+                <w:noProof/>
+                <w:webHidden/>
+              </w:rPr>
+              <w:instrText xml:space="preserve"> PAGEREF _Toc457739055 \h </w:instrText>
+            </w:r>
+            <w:r>
+              <w:rPr>
+                <w:noProof/>
+                <w:webHidden/>
+              </w:rPr>
+            </w:r>
+            <w:r>
+              <w:rPr>
+                <w:noProof/>
+                <w:webHidden/>
+              </w:rPr>
+              <w:fldChar w:fldCharType="separate"/>
+            </w:r>
+            <w:r>
+              <w:rPr>
+                <w:noProof/>
+                <w:webHidden/>
+              </w:rPr>
+              <w:t>13</w:t>
+            </w:r>
+            <w:r>
+              <w:rPr>
+                <w:noProof/>
+                <w:webHidden/>
+              </w:rPr>
+              <w:fldChar w:fldCharType="end"/>
+            </w:r>
+          </w:hyperlink>
+        </w:p>
+        <w:p>
+          <w:pPr>
+            <w:pStyle w:val="TOC2"/>
+            <w:tabs>
+              <w:tab w:val="right" w:leader="dot" w:pos="9622"/>
+            </w:tabs>
+            <w:rPr>
+              <w:rFonts w:eastAsiaTheme="minorEastAsia"/>
+              <w:b w:val="0"/>
+              <w:noProof/>
+              <w:sz w:val="24"/>
+              <w:szCs w:val="24"/>
+            </w:rPr>
+          </w:pPr>
+          <w:hyperlink w:anchor="_Toc457739056" w:history="1">
+            <w:r>
+              <w:rPr>
+                <w:rStyle w:val="Hyperlink"/>
+                <w:noProof/>
+              </w:rPr>
+              <w:t>Section 9: Some Fundamental Properties of Logical Equivalence</w:t>
+            </w:r>
+            <w:r>
+              <w:rPr>
+                <w:noProof/>
+                <w:webHidden/>
+              </w:rPr>
+              <w:tab/>
+            </w:r>
+            <w:r>
+              <w:rPr>
+                <w:noProof/>
+                <w:webHidden/>
+              </w:rPr>
+              <w:fldChar w:fldCharType="begin"/>
+            </w:r>
+            <w:r>
+              <w:rPr>
+                <w:noProof/>
+                <w:webHidden/>
+              </w:rPr>
+              <w:instrText xml:space="preserve"> PAGEREF _Toc457739056 \h </w:instrText>
+            </w:r>
+            <w:r>
+              <w:rPr>
+                <w:noProof/>
+                <w:webHidden/>
+              </w:rPr>
+            </w:r>
+            <w:r>
+              <w:rPr>
+                <w:noProof/>
+                <w:webHidden/>
+              </w:rPr>
+              <w:fldChar w:fldCharType="separate"/>
+            </w:r>
+            <w:r>
+              <w:rPr>
+                <w:noProof/>
+                <w:webHidden/>
+              </w:rPr>
+              <w:t>15</w:t>
+            </w:r>
+            <w:r>
+              <w:rPr>
+                <w:noProof/>
+                <w:webHidden/>
+              </w:rPr>
+              <w:fldChar w:fldCharType="end"/>
+            </w:r>
+          </w:hyperlink>
+        </w:p>
+        <w:p>
+          <w:pPr>
+            <w:pStyle w:val="TOC3"/>
+            <w:tabs>
+              <w:tab w:val="right" w:leader="dot" w:pos="9622"/>
+            </w:tabs>
+            <w:rPr>
+              <w:rFonts w:eastAsiaTheme="minorEastAsia"/>
+              <w:noProof/>
+              <w:sz w:val="24"/>
+              <w:szCs w:val="24"/>
+            </w:rPr>
+          </w:pPr>
+          <w:hyperlink w:anchor="_Toc457739057" w:history="1">
+            <w:r>
+              <w:rPr>
+                <w:rStyle w:val="Hyperlink"/>
+                <w:noProof/>
+              </w:rPr>
+              <w:t>Notes</w:t>
+            </w:r>
+            <w:r>
+              <w:rPr>
+                <w:noProof/>
+                <w:webHidden/>
+              </w:rPr>
+              <w:tab/>
+            </w:r>
+            <w:r>
+              <w:rPr>
+                <w:noProof/>
+                <w:webHidden/>
+              </w:rPr>
+              <w:fldChar w:fldCharType="begin"/>
+            </w:r>
+            <w:r>
+              <w:rPr>
+                <w:noProof/>
+                <w:webHidden/>
+              </w:rPr>
+              <w:instrText xml:space="preserve"> PAGEREF _Toc457739057 \h </w:instrText>
+            </w:r>
+            <w:r>
+              <w:rPr>
+                <w:noProof/>
+                <w:webHidden/>
+              </w:rPr>
+            </w:r>
+            <w:r>
+              <w:rPr>
+                <w:noProof/>
+                <w:webHidden/>
+              </w:rPr>
+              <w:fldChar w:fldCharType="separate"/>
+            </w:r>
+            <w:r>
+              <w:rPr>
+                <w:noProof/>
+                <w:webHidden/>
+              </w:rPr>
+              <w:t>15</w:t>
+            </w:r>
+            <w:r>
+              <w:rPr>
+                <w:noProof/>
+                <w:webHidden/>
+              </w:rPr>
+              <w:fldChar w:fldCharType="end"/>
+            </w:r>
+          </w:hyperlink>
+        </w:p>
+        <w:p>
+          <w:pPr>
+            <w:pStyle w:val="TOC3"/>
+            <w:tabs>
+              <w:tab w:val="right" w:leader="dot" w:pos="9622"/>
+            </w:tabs>
+            <w:rPr>
+              <w:rFonts w:eastAsiaTheme="minorEastAsia"/>
+              <w:noProof/>
+              <w:sz w:val="24"/>
+              <w:szCs w:val="24"/>
+            </w:rPr>
+          </w:pPr>
+          <w:hyperlink w:anchor="_Toc457739058" w:history="1">
+            <w:r>
+              <w:rPr>
+                <w:rStyle w:val="Hyperlink"/>
+                <w:noProof/>
+              </w:rPr>
+              <w:t>Exercises</w:t>
+            </w:r>
+            <w:r>
+              <w:rPr>
+                <w:noProof/>
+                <w:webHidden/>
+              </w:rPr>
+              <w:tab/>
+            </w:r>
+            <w:r>
+              <w:rPr>
+                <w:noProof/>
+                <w:webHidden/>
+              </w:rPr>
+              <w:fldChar w:fldCharType="begin"/>
+            </w:r>
+            <w:r>
+              <w:rPr>
+                <w:noProof/>
+                <w:webHidden/>
+              </w:rPr>
+              <w:instrText xml:space="preserve"> PAGEREF _Toc457739058 \h </w:instrText>
+            </w:r>
+            <w:r>
+              <w:rPr>
+                <w:noProof/>
+                <w:webHidden/>
+              </w:rPr>
+            </w:r>
+            <w:r>
+              <w:rPr>
+                <w:noProof/>
+                <w:webHidden/>
+              </w:rPr>
+              <w:fldChar w:fldCharType="separate"/>
+            </w:r>
+            <w:r>
+              <w:rPr>
+                <w:noProof/>
+                <w:webHidden/>
+              </w:rPr>
+              <w:t>15</w:t>
+            </w:r>
+            <w:r>
+              <w:rPr>
+                <w:noProof/>
+                <w:webHidden/>
+              </w:rPr>
+              <w:fldChar w:fldCharType="end"/>
+            </w:r>
+          </w:hyperlink>
+        </w:p>
+        <w:p>
+          <w:pPr>
+            <w:pStyle w:val="TOC2"/>
+            <w:tabs>
+              <w:tab w:val="right" w:leader="dot" w:pos="9622"/>
+            </w:tabs>
+            <w:rPr>
+              <w:rFonts w:eastAsiaTheme="minorEastAsia"/>
+              <w:b w:val="0"/>
+              <w:noProof/>
+              <w:sz w:val="24"/>
+              <w:szCs w:val="24"/>
+            </w:rPr>
+          </w:pPr>
+          <w:hyperlink w:anchor="_Toc457739059" w:history="1">
+            <w:r>
+              <w:rPr>
+                <w:rStyle w:val="Hyperlink"/>
+                <w:noProof/>
+              </w:rPr>
+              <w:t>Section 10: Quantified Statements</w:t>
+            </w:r>
+            <w:r>
+              <w:rPr>
+                <w:noProof/>
+                <w:webHidden/>
+              </w:rPr>
+              <w:tab/>
+            </w:r>
+            <w:r>
+              <w:rPr>
+                <w:noProof/>
+                <w:webHidden/>
+              </w:rPr>
+              <w:fldChar w:fldCharType="begin"/>
+            </w:r>
+            <w:r>
+              <w:rPr>
+                <w:noProof/>
+                <w:webHidden/>
+              </w:rPr>
+              <w:instrText xml:space="preserve"> PAGEREF _Toc457739059 \h </w:instrText>
+            </w:r>
+            <w:r>
+              <w:rPr>
+                <w:noProof/>
+                <w:webHidden/>
+              </w:rPr>
+            </w:r>
+            <w:r>
+              <w:rPr>
+                <w:noProof/>
+                <w:webHidden/>
+              </w:rPr>
+              <w:fldChar w:fldCharType="separate"/>
+            </w:r>
+            <w:r>
+              <w:rPr>
+                <w:noProof/>
+                <w:webHidden/>
+              </w:rPr>
+              <w:t>16</w:t>
+            </w:r>
+            <w:r>
+              <w:rPr>
+                <w:noProof/>
+                <w:webHidden/>
+              </w:rPr>
+              <w:fldChar w:fldCharType="end"/>
+            </w:r>
+          </w:hyperlink>
+        </w:p>
+        <w:p>
+          <w:pPr>
+            <w:pStyle w:val="TOC3"/>
+            <w:tabs>
+              <w:tab w:val="right" w:leader="dot" w:pos="9622"/>
+            </w:tabs>
+            <w:rPr>
+              <w:rFonts w:eastAsiaTheme="minorEastAsia"/>
+              <w:noProof/>
+              <w:sz w:val="24"/>
+              <w:szCs w:val="24"/>
+            </w:rPr>
+          </w:pPr>
+          <w:hyperlink w:anchor="_Toc457739060" w:history="1">
+            <w:r>
+              <w:rPr>
+                <w:rStyle w:val="Hyperlink"/>
+                <w:noProof/>
+              </w:rPr>
+              <w:t>Exercises</w:t>
+            </w:r>
+            <w:r>
+              <w:rPr>
+                <w:noProof/>
+                <w:webHidden/>
+              </w:rPr>
+              <w:tab/>
+            </w:r>
+            <w:r>
+              <w:rPr>
+                <w:noProof/>
+                <w:webHidden/>
+              </w:rPr>
+              <w:fldChar w:fldCharType="begin"/>
+            </w:r>
+            <w:r>
+              <w:rPr>
+                <w:noProof/>
+                <w:webHidden/>
+              </w:rPr>
+              <w:instrText xml:space="preserve"> PAGEREF _Toc457739060 \h </w:instrText>
+            </w:r>
+            <w:r>
+              <w:rPr>
+                <w:noProof/>
+                <w:webHidden/>
+              </w:rPr>
+            </w:r>
+            <w:r>
+              <w:rPr>
+                <w:noProof/>
+                <w:webHidden/>
+              </w:rPr>
+              <w:fldChar w:fldCharType="separate"/>
+            </w:r>
+            <w:r>
+              <w:rPr>
+                <w:noProof/>
+                <w:webHidden/>
+              </w:rPr>
+              <w:t>16</w:t>
+            </w:r>
+            <w:r>
+              <w:rPr>
+                <w:noProof/>
+                <w:webHidden/>
+              </w:rPr>
+              <w:fldChar w:fldCharType="end"/>
+            </w:r>
+          </w:hyperlink>
+        </w:p>
+        <w:p>
+          <w:pPr>
+            <w:pStyle w:val="TOC2"/>
+            <w:tabs>
+              <w:tab w:val="right" w:leader="dot" w:pos="9622"/>
+            </w:tabs>
+            <w:rPr>
+              <w:rFonts w:eastAsiaTheme="minorEastAsia"/>
+              <w:b w:val="0"/>
+              <w:noProof/>
+              <w:sz w:val="24"/>
+              <w:szCs w:val="24"/>
+            </w:rPr>
+          </w:pPr>
+          <w:hyperlink w:anchor="_Toc457739061" w:history="1">
+            <w:r>
+              <w:rPr>
+                <w:rStyle w:val="Hyperlink"/>
+                <w:noProof/>
+              </w:rPr>
+              <w:t>Section 11: Characterizations</w:t>
+            </w:r>
+            <w:r>
+              <w:rPr>
+                <w:noProof/>
+                <w:webHidden/>
+              </w:rPr>
+              <w:tab/>
+            </w:r>
+            <w:r>
+              <w:rPr>
+                <w:noProof/>
+                <w:webHidden/>
+              </w:rPr>
+              <w:fldChar w:fldCharType="begin"/>
+            </w:r>
+            <w:r>
+              <w:rPr>
+                <w:noProof/>
+                <w:webHidden/>
+              </w:rPr>
+              <w:instrText xml:space="preserve"> PAGEREF _Toc457739061 \h </w:instrText>
+            </w:r>
+            <w:r>
+              <w:rPr>
+                <w:noProof/>
+                <w:webHidden/>
+              </w:rPr>
+            </w:r>
+            <w:r>
+              <w:rPr>
+                <w:noProof/>
+                <w:webHidden/>
+              </w:rPr>
+              <w:fldChar w:fldCharType="separate"/>
+            </w:r>
+            <w:r>
+              <w:rPr>
+                <w:noProof/>
+                <w:webHidden/>
+              </w:rPr>
+              <w:t>20</w:t>
+            </w:r>
+            <w:r>
+              <w:rPr>
+                <w:noProof/>
+                <w:webHidden/>
+              </w:rPr>
+              <w:fldChar w:fldCharType="end"/>
+            </w:r>
+          </w:hyperlink>
+        </w:p>
+        <w:p>
+          <w:pPr>
+            <w:pStyle w:val="TOC3"/>
+            <w:tabs>
+              <w:tab w:val="right" w:leader="dot" w:pos="9622"/>
+            </w:tabs>
+            <w:rPr>
+              <w:rFonts w:eastAsiaTheme="minorEastAsia"/>
+              <w:noProof/>
+              <w:sz w:val="24"/>
+              <w:szCs w:val="24"/>
+            </w:rPr>
+          </w:pPr>
+          <w:hyperlink w:anchor="_Toc457739062" w:history="1">
+            <w:r>
+              <w:rPr>
+                <w:rStyle w:val="Hyperlink"/>
+                <w:noProof/>
+              </w:rPr>
+              <w:t>Exercises</w:t>
+            </w:r>
+            <w:r>
+              <w:rPr>
+                <w:noProof/>
+                <w:webHidden/>
+              </w:rPr>
+              <w:tab/>
+            </w:r>
+            <w:r>
+              <w:rPr>
+                <w:noProof/>
+                <w:webHidden/>
+              </w:rPr>
+              <w:fldChar w:fldCharType="begin"/>
+            </w:r>
+            <w:r>
+              <w:rPr>
+                <w:noProof/>
+                <w:webHidden/>
+              </w:rPr>
+              <w:instrText xml:space="preserve"> PAGEREF _Toc457739062 \h </w:instrText>
+            </w:r>
+            <w:r>
+              <w:rPr>
+                <w:noProof/>
+                <w:webHidden/>
+              </w:rPr>
+            </w:r>
+            <w:r>
+              <w:rPr>
+                <w:noProof/>
+                <w:webHidden/>
+              </w:rPr>
+              <w:fldChar w:fldCharType="separate"/>
+            </w:r>
+            <w:r>
+              <w:rPr>
+                <w:noProof/>
+                <w:webHidden/>
+              </w:rPr>
+              <w:t>20</w:t>
+            </w:r>
+            <w:r>
+              <w:rPr>
+                <w:noProof/>
+                <w:webHidden/>
+              </w:rPr>
+              <w:fldChar w:fldCharType="end"/>
+            </w:r>
+          </w:hyperlink>
+        </w:p>
+        <w:p>
+          <w:r>
+            <w:rPr>
+              <w:b/>
+              <w:bCs/>
+              <w:noProof/>
+            </w:rPr>
+            <w:fldChar w:fldCharType="end"/>
+          </w:r>
+        </w:p>
+      </w:sdtContent>
+    </w:sdt>
     <w:p>
       <w:pPr>
         <w:pStyle w:val="Heading2"/>
       </w:pPr>
-      <w:r>
+    </w:p>
+    <w:p>
+      <w:pPr>
+        <w:rPr>
+          <w:rFonts w:asciiTheme="majorHAnsi" w:eastAsiaTheme="majorEastAsia" w:hAnsiTheme="majorHAnsi" w:cstheme="majorBidi"/>
+          <w:color w:val="2E74B5" w:themeColor="accent1" w:themeShade="BF"/>
+          <w:sz w:val="26"/>
+          <w:szCs w:val="26"/>
+        </w:rPr>
+      </w:pPr>
+      <w:r>
+        <w:br w:type="page"/>
+      </w:r>
+    </w:p>
+    <w:p>
+      <w:pPr>
+        <w:pStyle w:val="Heading2"/>
+      </w:pPr>
+      <w:bookmarkStart w:id="0" w:name="_Toc457739034"/>
+      <w:r>
+        <w:lastRenderedPageBreak/>
         <w:t>Section 1:</w:t>
       </w:r>
+      <w:r>
+        <w:t xml:space="preserve"> Statements</w:t>
+      </w:r>
+      <w:bookmarkEnd w:id="0"/>
     </w:p>
     <w:p>
       <w:pPr>
         <w:pStyle w:val="Heading3"/>
       </w:pPr>
+      <w:bookmarkStart w:id="1" w:name="_Toc457739035"/>
       <w:r>
         <w:t>Exercises</w:t>
       </w:r>
+      <w:bookmarkEnd w:id="1"/>
     </w:p>
     <w:p>
       <w:pPr>
@@ -714,9 +3371,8 @@
           <w:rPr>
             <w:rFonts w:ascii="Cambria Math" w:eastAsiaTheme="minorEastAsia" w:hAnsi="Cambria Math"/>
           </w:rPr>
-          <m:t>{x∈</m:t>
-        </m:r>
-        <w:proofErr w:type="gramStart"/>
+          <m:t>{x</m:t>
+        </m:r>
         <m:r>
           <m:rPr>
             <m:scr m:val="double-struck"/>
@@ -724,20 +3380,13 @@
           <w:rPr>
             <w:rFonts w:ascii="Cambria Math" w:eastAsiaTheme="minorEastAsia" w:hAnsi="Cambria Math"/>
           </w:rPr>
-          <m:t>Z :</m:t>
-        </m:r>
-        <m:r>
-          <w:rPr>
-            <w:rFonts w:ascii="Cambria Math" w:eastAsiaTheme="minorEastAsia" w:hAnsi="Cambria Math"/>
-          </w:rPr>
-          <m:t>x</m:t>
-        </m:r>
-        <w:proofErr w:type="gramEnd"/>
-        <m:r>
-          <w:rPr>
-            <w:rFonts w:ascii="Cambria Math" w:eastAsiaTheme="minorEastAsia" w:hAnsi="Cambria Math"/>
-          </w:rPr>
-          <m:t>≤2}</m:t>
+          <m:t>∈Z :</m:t>
+        </m:r>
+        <m:r>
+          <w:rPr>
+            <w:rFonts w:ascii="Cambria Math" w:eastAsiaTheme="minorEastAsia" w:hAnsi="Cambria Math"/>
+          </w:rPr>
+          <m:t>x≤2}</m:t>
         </m:r>
       </m:oMath>
     </w:p>
@@ -939,7 +3588,6 @@
           <w:rPr>
             <w:rFonts w:ascii="Cambria Math" w:eastAsiaTheme="minorEastAsia" w:hAnsi="Cambria Math"/>
           </w:rPr>
-          <w:lastRenderedPageBreak/>
           <m:t>P</m:t>
         </m:r>
         <m:d>
@@ -1456,6 +4104,7 @@
       <w:pPr>
         <w:pStyle w:val="Heading2"/>
       </w:pPr>
+      <w:bookmarkStart w:id="2" w:name="_Toc457739036"/>
       <w:r>
         <w:t>Section 2</w:t>
       </w:r>
@@ -1465,14 +4114,17 @@
       <w:r>
         <w:t>Negation of a Statement</w:t>
       </w:r>
+      <w:bookmarkEnd w:id="2"/>
     </w:p>
     <w:p>
       <w:pPr>
         <w:pStyle w:val="Heading3"/>
       </w:pPr>
+      <w:bookmarkStart w:id="3" w:name="_Toc457739037"/>
       <w:r>
         <w:t>Exercises</w:t>
       </w:r>
+      <w:bookmarkEnd w:id="3"/>
     </w:p>
     <w:p>
       <w:pPr>
@@ -2039,18 +4691,21 @@
       <w:pPr>
         <w:pStyle w:val="Heading2"/>
       </w:pPr>
-      <w:r>
-        <w:lastRenderedPageBreak/>
+      <w:bookmarkStart w:id="4" w:name="_Toc457739038"/>
+      <w:r>
         <w:t>Section 3: The Disjunction and Conjunction of Statements</w:t>
       </w:r>
+      <w:bookmarkEnd w:id="4"/>
     </w:p>
     <w:p>
       <w:pPr>
         <w:pStyle w:val="Heading3"/>
       </w:pPr>
+      <w:bookmarkStart w:id="5" w:name="_Toc457739039"/>
       <w:r>
         <w:t>Notes</w:t>
       </w:r>
+      <w:bookmarkEnd w:id="5"/>
     </w:p>
     <w:p>
       <w:pPr>
@@ -2090,9 +4745,12 @@
       <w:pPr>
         <w:pStyle w:val="Heading3"/>
       </w:pPr>
-      <w:r>
+      <w:bookmarkStart w:id="6" w:name="_Toc457739040"/>
+      <w:r>
+        <w:lastRenderedPageBreak/>
         <w:t>Exercises</w:t>
       </w:r>
+      <w:bookmarkEnd w:id="6"/>
     </w:p>
     <w:p/>
     <w:p>
@@ -2829,17 +5487,21 @@
       <w:pPr>
         <w:pStyle w:val="Heading2"/>
       </w:pPr>
+      <w:bookmarkStart w:id="7" w:name="_Toc457739041"/>
       <w:r>
         <w:t>Section 4: The Implication</w:t>
       </w:r>
+      <w:bookmarkEnd w:id="7"/>
     </w:p>
     <w:p>
       <w:pPr>
         <w:pStyle w:val="Heading3"/>
       </w:pPr>
+      <w:bookmarkStart w:id="8" w:name="_Toc457739042"/>
       <w:r>
         <w:t>Notes</w:t>
       </w:r>
+      <w:bookmarkEnd w:id="8"/>
     </w:p>
     <w:p>
       <w:pPr>
@@ -3065,9 +5727,11 @@
       <w:pPr>
         <w:pStyle w:val="Heading3"/>
       </w:pPr>
+      <w:bookmarkStart w:id="9" w:name="_Toc457739043"/>
       <w:r>
         <w:t>Exercises</w:t>
       </w:r>
+      <w:bookmarkEnd w:id="9"/>
     </w:p>
     <w:p/>
     <w:p>
@@ -3079,7 +5743,6 @@
         </w:numPr>
       </w:pPr>
       <w:r>
-        <w:lastRenderedPageBreak/>
         <w:t>Consider the statements P: 17 is even and Q: 19 is prime</w:t>
       </w:r>
       <w:r>
@@ -3157,6 +5820,7 @@
           <w:rPr>
             <w:rFonts w:ascii="Cambria Math" w:hAnsi="Cambria Math"/>
           </w:rPr>
+          <w:lastRenderedPageBreak/>
           <m:t>P∧Q</m:t>
         </m:r>
       </m:oMath>
@@ -5502,84 +8166,84 @@
         <w:rPr>
           <w:rFonts w:eastAsiaTheme="minorEastAsia"/>
         </w:rPr>
+        <w:t xml:space="preserve">If x is not an element of A, then x must be an element of B. (False – It is possible that </w:t>
+      </w:r>
+      <m:oMath>
+        <m:r>
+          <w:rPr>
+            <w:rFonts w:ascii="Cambria Math" w:eastAsiaTheme="minorEastAsia" w:hAnsi="Cambria Math"/>
+          </w:rPr>
+          <m:t>A∪B≠S</m:t>
+        </m:r>
+      </m:oMath>
+      <w:r>
+        <w:rPr>
+          <w:rFonts w:eastAsiaTheme="minorEastAsia"/>
+        </w:rPr>
+        <w:t>)</w:t>
+      </w:r>
+    </w:p>
+    <w:p>
+      <w:pPr>
+        <w:pStyle w:val="ListParagraph"/>
+        <w:numPr>
+          <w:ilvl w:val="1"/>
+          <w:numId w:val="9"/>
+        </w:numPr>
+      </w:pPr>
+      <w:r>
+        <w:t xml:space="preserve">It’s possible that </w:t>
+      </w:r>
+      <m:oMath>
+        <m:r>
+          <w:rPr>
+            <w:rFonts w:ascii="Cambria Math" w:hAnsi="Cambria Math"/>
+          </w:rPr>
+          <m:t>x∉A</m:t>
+        </m:r>
+      </m:oMath>
+      <w:r>
+        <w:rPr>
+          <w:rFonts w:eastAsiaTheme="minorEastAsia"/>
+        </w:rPr>
+        <w:t xml:space="preserve"> and </w:t>
+      </w:r>
+      <m:oMath>
+        <m:r>
+          <w:rPr>
+            <w:rFonts w:ascii="Cambria Math" w:eastAsiaTheme="minorEastAsia" w:hAnsi="Cambria Math"/>
+          </w:rPr>
+          <m:t>x∉B</m:t>
+        </m:r>
+      </m:oMath>
+      <w:r>
+        <w:rPr>
+          <w:rFonts w:eastAsiaTheme="minorEastAsia"/>
+        </w:rPr>
+        <w:t xml:space="preserve">. (True – It’s possible that </w:t>
+      </w:r>
+      <m:oMath>
+        <m:r>
+          <w:rPr>
+            <w:rFonts w:ascii="Cambria Math" w:eastAsiaTheme="minorEastAsia" w:hAnsi="Cambria Math"/>
+          </w:rPr>
+          <m:t>A∪B≠S)</m:t>
+        </m:r>
+      </m:oMath>
+    </w:p>
+    <w:p>
+      <w:pPr>
+        <w:pStyle w:val="ListParagraph"/>
+        <w:numPr>
+          <w:ilvl w:val="1"/>
+          <w:numId w:val="9"/>
+        </w:numPr>
+      </w:pPr>
+      <w:r>
+        <w:rPr>
+          <w:rFonts w:eastAsiaTheme="minorEastAsia"/>
+        </w:rPr>
         <w:lastRenderedPageBreak/>
-        <w:t xml:space="preserve">If x is not an element of A, then x must be an element of B. (False – It is possible that </w:t>
-      </w:r>
-      <m:oMath>
-        <m:r>
-          <w:rPr>
-            <w:rFonts w:ascii="Cambria Math" w:eastAsiaTheme="minorEastAsia" w:hAnsi="Cambria Math"/>
-          </w:rPr>
-          <m:t>A∪B≠S</m:t>
-        </m:r>
-      </m:oMath>
-      <w:r>
-        <w:rPr>
-          <w:rFonts w:eastAsiaTheme="minorEastAsia"/>
-        </w:rPr>
-        <w:t>)</w:t>
-      </w:r>
-    </w:p>
-    <w:p>
-      <w:pPr>
-        <w:pStyle w:val="ListParagraph"/>
-        <w:numPr>
-          <w:ilvl w:val="1"/>
-          <w:numId w:val="9"/>
-        </w:numPr>
-      </w:pPr>
-      <w:r>
-        <w:t xml:space="preserve">It’s possible that </w:t>
-      </w:r>
-      <m:oMath>
-        <m:r>
-          <w:rPr>
-            <w:rFonts w:ascii="Cambria Math" w:hAnsi="Cambria Math"/>
-          </w:rPr>
-          <m:t>x∉A</m:t>
-        </m:r>
-      </m:oMath>
-      <w:r>
-        <w:rPr>
-          <w:rFonts w:eastAsiaTheme="minorEastAsia"/>
-        </w:rPr>
-        <w:t xml:space="preserve"> and </w:t>
-      </w:r>
-      <m:oMath>
-        <m:r>
-          <w:rPr>
-            <w:rFonts w:ascii="Cambria Math" w:eastAsiaTheme="minorEastAsia" w:hAnsi="Cambria Math"/>
-          </w:rPr>
-          <m:t>x∉B</m:t>
-        </m:r>
-      </m:oMath>
-      <w:r>
-        <w:rPr>
-          <w:rFonts w:eastAsiaTheme="minorEastAsia"/>
-        </w:rPr>
-        <w:t xml:space="preserve">. (True – It’s possible that </w:t>
-      </w:r>
-      <m:oMath>
-        <m:r>
-          <w:rPr>
-            <w:rFonts w:ascii="Cambria Math" w:eastAsiaTheme="minorEastAsia" w:hAnsi="Cambria Math"/>
-          </w:rPr>
-          <m:t>A∪B≠S)</m:t>
-        </m:r>
-      </m:oMath>
-    </w:p>
-    <w:p>
-      <w:pPr>
-        <w:pStyle w:val="ListParagraph"/>
-        <w:numPr>
-          <w:ilvl w:val="1"/>
-          <w:numId w:val="9"/>
-        </w:numPr>
-      </w:pPr>
-      <w:r>
-        <w:rPr>
-          <w:rFonts w:eastAsiaTheme="minorEastAsia"/>
-        </w:rPr>
         <w:t xml:space="preserve">For each nonempty set C, either </w:t>
       </w:r>
       <m:oMath>
@@ -6140,7 +8804,6 @@
         </w:numPr>
       </w:pPr>
       <w:r>
-        <w:lastRenderedPageBreak/>
         <w:t xml:space="preserve">Let P and Q be statements. Which of the following implies that </w:t>
       </w:r>
       <m:oMath>
@@ -6420,17 +9083,21 @@
       <w:pPr>
         <w:pStyle w:val="Heading2"/>
       </w:pPr>
+      <w:bookmarkStart w:id="10" w:name="_Toc457739044"/>
       <w:r>
         <w:t>Section 5: More on Implications</w:t>
       </w:r>
+      <w:bookmarkEnd w:id="10"/>
     </w:p>
     <w:p>
       <w:pPr>
         <w:pStyle w:val="Heading3"/>
       </w:pPr>
+      <w:bookmarkStart w:id="11" w:name="_Toc457739045"/>
       <w:r>
         <w:t>Notes</w:t>
       </w:r>
+      <w:bookmarkEnd w:id="11"/>
     </w:p>
     <w:p>
       <w:pPr>
@@ -6540,9 +9207,11 @@
       <w:pPr>
         <w:pStyle w:val="Heading3"/>
       </w:pPr>
+      <w:bookmarkStart w:id="12" w:name="_Toc457739046"/>
       <w:r>
         <w:t>Exercises</w:t>
       </w:r>
+      <w:bookmarkEnd w:id="12"/>
     </w:p>
     <w:p/>
     <w:p>
@@ -8060,21 +10729,7 @@
         <w:rPr>
           <w:rFonts w:eastAsiaTheme="minorEastAsia"/>
         </w:rPr>
-        <w:t xml:space="preserve">In each of the following, two open sentences </w:t>
-      </w:r>
-      <w:proofErr w:type="gramStart"/>
-      <w:r>
-        <w:rPr>
-          <w:rFonts w:eastAsiaTheme="minorEastAsia"/>
-        </w:rPr>
-        <w:t>P(</w:t>
-      </w:r>
-      <w:proofErr w:type="gramEnd"/>
-      <w:r>
-        <w:rPr>
-          <w:rFonts w:eastAsiaTheme="minorEastAsia"/>
-        </w:rPr>
-        <w:t xml:space="preserve">x, y) and Q(x, y) are given, where the domain of both x and y is </w:t>
+        <w:t xml:space="preserve">In each of the following, two open sentences P(x, y) and Q(x, y) are given, where the domain of both x and y is </w:t>
       </w:r>
       <m:oMath>
         <m:r>
@@ -8375,7 +11030,6 @@
         <w:rPr>
           <w:rFonts w:eastAsiaTheme="minorEastAsia"/>
         </w:rPr>
-        <w:lastRenderedPageBreak/>
         <w:t xml:space="preserve">True for </w:t>
       </w:r>
       <m:oMath>
@@ -8777,6 +11431,7 @@
           <w:rPr>
             <w:rFonts w:ascii="Cambria Math" w:eastAsiaTheme="minorEastAsia" w:hAnsi="Cambria Math"/>
           </w:rPr>
+          <w:lastRenderedPageBreak/>
           <m:t>P</m:t>
         </m:r>
         <m:d>
@@ -9484,17 +12139,21 @@
       <w:pPr>
         <w:pStyle w:val="Heading2"/>
       </w:pPr>
+      <w:bookmarkStart w:id="13" w:name="_Toc457739047"/>
       <w:r>
         <w:t>Section 6: The Biconditional</w:t>
       </w:r>
+      <w:bookmarkEnd w:id="13"/>
     </w:p>
     <w:p>
       <w:pPr>
         <w:pStyle w:val="Heading3"/>
       </w:pPr>
+      <w:bookmarkStart w:id="14" w:name="_Toc457739048"/>
       <w:r>
         <w:t>Notes</w:t>
       </w:r>
+      <w:bookmarkEnd w:id="14"/>
     </w:p>
     <w:p>
       <w:pPr>
@@ -9978,9 +12637,11 @@
       <w:pPr>
         <w:pStyle w:val="Heading3"/>
       </w:pPr>
+      <w:bookmarkStart w:id="15" w:name="_Toc457739049"/>
       <w:r>
         <w:t>Exercises</w:t>
       </w:r>
+      <w:bookmarkEnd w:id="15"/>
     </w:p>
     <w:p/>
     <w:p>
@@ -10534,21 +13195,7 @@
           <w:rPr>
             <w:rFonts w:ascii="Cambria Math" w:eastAsiaTheme="minorEastAsia" w:hAnsi="Cambria Math"/>
           </w:rPr>
-          <m:t>x</m:t>
-        </m:r>
-        <w:proofErr w:type="gramStart"/>
-        <m:r>
-          <w:rPr>
-            <w:rFonts w:ascii="Cambria Math" w:eastAsiaTheme="minorEastAsia" w:hAnsi="Cambria Math"/>
-          </w:rPr>
-          <m:t>∈{</m:t>
-        </m:r>
-        <w:proofErr w:type="gramEnd"/>
-        <m:r>
-          <w:rPr>
-            <w:rFonts w:ascii="Cambria Math" w:eastAsiaTheme="minorEastAsia" w:hAnsi="Cambria Math"/>
-          </w:rPr>
-          <m:t>2,4}</m:t>
+          <m:t>x∈{2,4}</m:t>
         </m:r>
       </m:oMath>
     </w:p>
@@ -10639,7 +13286,6 @@
         <w:rPr>
           <w:rFonts w:eastAsiaTheme="minorEastAsia"/>
         </w:rPr>
-        <w:lastRenderedPageBreak/>
         <w:t xml:space="preserve">Consider the open sentences: </w:t>
       </w:r>
       <m:oMath>
@@ -10790,6 +13436,7 @@
           <w:rPr>
             <w:rFonts w:ascii="Cambria Math" w:hAnsi="Cambria Math"/>
           </w:rPr>
+          <w:lastRenderedPageBreak/>
           <m:t>~P(x)</m:t>
         </m:r>
       </m:oMath>
@@ -10836,27 +13483,13 @@
           <w:rPr>
             <w:rFonts w:ascii="Cambria Math" w:eastAsiaTheme="minorEastAsia" w:hAnsi="Cambria Math"/>
           </w:rPr>
-          <m:t>x</m:t>
-        </m:r>
-        <w:proofErr w:type="gramStart"/>
-        <m:r>
-          <w:rPr>
-            <w:rFonts w:ascii="Cambria Math" w:eastAsiaTheme="minorEastAsia" w:hAnsi="Cambria Math"/>
-          </w:rPr>
-          <m:t>∈</m:t>
-        </m:r>
-        <m:r>
-          <w:rPr>
-            <w:rFonts w:ascii="Cambria Math" w:eastAsiaTheme="minorEastAsia" w:hAnsi="Cambria Math"/>
-          </w:rPr>
-          <m:t>{</m:t>
-        </m:r>
-        <w:proofErr w:type="gramEnd"/>
-        <m:r>
-          <w:rPr>
-            <w:rFonts w:ascii="Cambria Math" w:eastAsiaTheme="minorEastAsia" w:hAnsi="Cambria Math"/>
-          </w:rPr>
-          <m:t>0, 2}</m:t>
+          <m:t>x∈</m:t>
+        </m:r>
+        <m:r>
+          <w:rPr>
+            <w:rFonts w:ascii="Cambria Math" w:eastAsiaTheme="minorEastAsia" w:hAnsi="Cambria Math"/>
+          </w:rPr>
+          <m:t>{0, 2}</m:t>
         </m:r>
       </m:oMath>
     </w:p>
@@ -10975,21 +13608,7 @@
           <w:rPr>
             <w:rFonts w:ascii="Cambria Math" w:eastAsiaTheme="minorEastAsia" w:hAnsi="Cambria Math"/>
           </w:rPr>
-          <m:t>x</m:t>
-        </m:r>
-        <w:proofErr w:type="gramStart"/>
-        <m:r>
-          <w:rPr>
-            <w:rFonts w:ascii="Cambria Math" w:eastAsiaTheme="minorEastAsia" w:hAnsi="Cambria Math"/>
-          </w:rPr>
-          <m:t>∈{</m:t>
-        </m:r>
-        <w:proofErr w:type="gramEnd"/>
-        <m:r>
-          <w:rPr>
-            <w:rFonts w:ascii="Cambria Math" w:eastAsiaTheme="minorEastAsia" w:hAnsi="Cambria Math"/>
-          </w:rPr>
-          <m:t>-2, 2}</m:t>
+          <m:t>x∈{-2, 2}</m:t>
         </m:r>
       </m:oMath>
     </w:p>
@@ -11378,21 +13997,7 @@
           <w:rPr>
             <w:rFonts w:ascii="Cambria Math" w:eastAsiaTheme="minorEastAsia" w:hAnsi="Cambria Math"/>
           </w:rPr>
-          <m:t>x</m:t>
-        </m:r>
-        <w:proofErr w:type="gramStart"/>
-        <m:r>
-          <w:rPr>
-            <w:rFonts w:ascii="Cambria Math" w:eastAsiaTheme="minorEastAsia" w:hAnsi="Cambria Math"/>
-          </w:rPr>
-          <m:t>∈{</m:t>
-        </m:r>
-        <w:proofErr w:type="gramEnd"/>
-        <m:r>
-          <w:rPr>
-            <w:rFonts w:ascii="Cambria Math" w:eastAsiaTheme="minorEastAsia" w:hAnsi="Cambria Math"/>
-          </w:rPr>
-          <m:t>-2, 0}</m:t>
+          <m:t>x∈{-2, 0}</m:t>
         </m:r>
       </m:oMath>
     </w:p>
@@ -11522,27 +14127,13 @@
           <w:rPr>
             <w:rFonts w:ascii="Cambria Math" w:eastAsiaTheme="minorEastAsia" w:hAnsi="Cambria Math"/>
           </w:rPr>
-          <m:t>x</m:t>
-        </m:r>
-        <w:proofErr w:type="gramStart"/>
-        <m:r>
-          <w:rPr>
-            <w:rFonts w:ascii="Cambria Math" w:eastAsiaTheme="minorEastAsia" w:hAnsi="Cambria Math"/>
-          </w:rPr>
-          <m:t>∈</m:t>
-        </m:r>
-        <m:r>
-          <w:rPr>
-            <w:rFonts w:ascii="Cambria Math" w:eastAsiaTheme="minorEastAsia" w:hAnsi="Cambria Math"/>
-          </w:rPr>
-          <m:t>{</m:t>
-        </m:r>
-        <w:proofErr w:type="gramEnd"/>
-        <m:r>
-          <w:rPr>
-            <w:rFonts w:ascii="Cambria Math" w:eastAsiaTheme="minorEastAsia" w:hAnsi="Cambria Math"/>
-          </w:rPr>
-          <m:t>-2, 0}</m:t>
+          <m:t>x∈</m:t>
+        </m:r>
+        <m:r>
+          <w:rPr>
+            <w:rFonts w:ascii="Cambria Math" w:eastAsiaTheme="minorEastAsia" w:hAnsi="Cambria Math"/>
+          </w:rPr>
+          <m:t>{-2, 0}</m:t>
         </m:r>
       </m:oMath>
     </w:p>
@@ -11754,21 +14345,7 @@
           <w:rPr>
             <w:rFonts w:ascii="Cambria Math" w:eastAsiaTheme="minorEastAsia" w:hAnsi="Cambria Math"/>
           </w:rPr>
-          <m:t>x</m:t>
-        </m:r>
-        <w:proofErr w:type="gramStart"/>
-        <m:r>
-          <w:rPr>
-            <w:rFonts w:ascii="Cambria Math" w:eastAsiaTheme="minorEastAsia" w:hAnsi="Cambria Math"/>
-          </w:rPr>
-          <m:t>∈{</m:t>
-        </m:r>
-        <w:proofErr w:type="gramEnd"/>
-        <m:r>
-          <w:rPr>
-            <w:rFonts w:ascii="Cambria Math" w:eastAsiaTheme="minorEastAsia" w:hAnsi="Cambria Math"/>
-          </w:rPr>
-          <m:t>-3, 1, 4, 5}</m:t>
+          <m:t>x∈{-3, 1, 4, 5}</m:t>
         </m:r>
       </m:oMath>
     </w:p>
@@ -11794,21 +14371,7 @@
           <w:rPr>
             <w:rFonts w:ascii="Cambria Math" w:eastAsiaTheme="minorEastAsia" w:hAnsi="Cambria Math"/>
           </w:rPr>
-          <m:t>x∈S</m:t>
-        </m:r>
-        <w:proofErr w:type="gramStart"/>
-        <m:r>
-          <w:rPr>
-            <w:rFonts w:ascii="Cambria Math" w:eastAsiaTheme="minorEastAsia" w:hAnsi="Cambria Math"/>
-          </w:rPr>
-          <m:t>-{</m:t>
-        </m:r>
-        <w:proofErr w:type="gramEnd"/>
-        <m:r>
-          <w:rPr>
-            <w:rFonts w:ascii="Cambria Math" w:eastAsiaTheme="minorEastAsia" w:hAnsi="Cambria Math"/>
-          </w:rPr>
-          <m:t>-4}</m:t>
+          <m:t>x∈S-{-4}</m:t>
         </m:r>
       </m:oMath>
     </w:p>
@@ -11908,16 +14471,8 @@
           <w:rPr>
             <w:rFonts w:ascii="Cambria Math" w:eastAsiaTheme="minorEastAsia" w:hAnsi="Cambria Math"/>
           </w:rPr>
-          <m:t>x</m:t>
-        </m:r>
-        <w:proofErr w:type="gramStart"/>
-        <m:r>
-          <w:rPr>
-            <w:rFonts w:ascii="Cambria Math" w:eastAsiaTheme="minorEastAsia" w:hAnsi="Cambria Math"/>
-          </w:rPr>
-          <m:t>∈{</m:t>
-        </m:r>
-        <w:proofErr w:type="gramEnd"/>
+          <m:t>x∈{</m:t>
+        </m:r>
         <m:r>
           <w:rPr>
             <w:rFonts w:ascii="Cambria Math" w:eastAsiaTheme="minorEastAsia" w:hAnsi="Cambria Math"/>
@@ -11948,21 +14503,7 @@
           <w:rPr>
             <w:rFonts w:ascii="Cambria Math" w:eastAsiaTheme="minorEastAsia" w:hAnsi="Cambria Math"/>
           </w:rPr>
-          <m:t>x∈S</m:t>
-        </m:r>
-        <w:proofErr w:type="gramStart"/>
-        <m:r>
-          <w:rPr>
-            <w:rFonts w:ascii="Cambria Math" w:eastAsiaTheme="minorEastAsia" w:hAnsi="Cambria Math"/>
-          </w:rPr>
-          <m:t>-{</m:t>
-        </m:r>
-        <w:proofErr w:type="gramEnd"/>
-        <m:r>
-          <w:rPr>
-            <w:rFonts w:ascii="Cambria Math" w:eastAsiaTheme="minorEastAsia" w:hAnsi="Cambria Math"/>
-          </w:rPr>
-          <m:t>3}</m:t>
+          <m:t>x∈S-{3}</m:t>
         </m:r>
       </m:oMath>
     </w:p>
@@ -12140,21 +14681,7 @@
           <w:rPr>
             <w:rFonts w:ascii="Cambria Math" w:eastAsiaTheme="minorEastAsia" w:hAnsi="Cambria Math"/>
           </w:rPr>
-          <m:t>x</m:t>
-        </m:r>
-        <w:proofErr w:type="gramStart"/>
-        <m:r>
-          <w:rPr>
-            <w:rFonts w:ascii="Cambria Math" w:eastAsiaTheme="minorEastAsia" w:hAnsi="Cambria Math"/>
-          </w:rPr>
-          <m:t>∈{</m:t>
-        </m:r>
-        <w:proofErr w:type="gramEnd"/>
-        <m:r>
-          <w:rPr>
-            <w:rFonts w:ascii="Cambria Math" w:eastAsiaTheme="minorEastAsia" w:hAnsi="Cambria Math"/>
-          </w:rPr>
-          <m:t>-6, 3, 4, 8}</m:t>
+          <m:t>x∈{-6, 3, 4, 8}</m:t>
         </m:r>
       </m:oMath>
     </w:p>
@@ -12180,21 +14707,7 @@
           <w:rPr>
             <w:rFonts w:ascii="Cambria Math" w:eastAsiaTheme="minorEastAsia" w:hAnsi="Cambria Math"/>
           </w:rPr>
-          <m:t>x∈S</m:t>
-        </m:r>
-        <w:proofErr w:type="gramStart"/>
-        <m:r>
-          <w:rPr>
-            <w:rFonts w:ascii="Cambria Math" w:eastAsiaTheme="minorEastAsia" w:hAnsi="Cambria Math"/>
-          </w:rPr>
-          <m:t>-{</m:t>
-        </m:r>
-        <w:proofErr w:type="gramEnd"/>
-        <m:r>
-          <w:rPr>
-            <w:rFonts w:ascii="Cambria Math" w:eastAsiaTheme="minorEastAsia" w:hAnsi="Cambria Math"/>
-          </w:rPr>
-          <m:t>-4, 0}</m:t>
+          <m:t>x∈S-{-4, 0}</m:t>
         </m:r>
       </m:oMath>
     </w:p>
@@ -12222,37 +14735,7 @@
         <w:rPr>
           <w:rFonts w:eastAsiaTheme="minorEastAsia"/>
         </w:rPr>
-        <w:t>In each of the following, two open sentences P(</w:t>
-      </w:r>
-      <w:proofErr w:type="spellStart"/>
-      <w:proofErr w:type="gramStart"/>
-      <w:r>
-        <w:rPr>
-          <w:rFonts w:eastAsiaTheme="minorEastAsia"/>
-        </w:rPr>
-        <w:t>x,y</w:t>
-      </w:r>
-      <w:proofErr w:type="spellEnd"/>
-      <w:proofErr w:type="gramEnd"/>
-      <w:r>
-        <w:rPr>
-          <w:rFonts w:eastAsiaTheme="minorEastAsia"/>
-        </w:rPr>
-        <w:t>) and Q(</w:t>
-      </w:r>
-      <w:proofErr w:type="spellStart"/>
-      <w:r>
-        <w:rPr>
-          <w:rFonts w:eastAsiaTheme="minorEastAsia"/>
-        </w:rPr>
-        <w:t>x,y</w:t>
-      </w:r>
-      <w:proofErr w:type="spellEnd"/>
-      <w:r>
-        <w:rPr>
-          <w:rFonts w:eastAsiaTheme="minorEastAsia"/>
-        </w:rPr>
-        <w:t xml:space="preserve">) are given, where the domain of both x and y is </w:t>
+        <w:t xml:space="preserve">In each of the following, two open sentences P(x,y) and Q(x,y) are given, where the domain of both x and y is </w:t>
       </w:r>
       <m:oMath>
         <m:r>
@@ -13305,7 +15788,6 @@
         <w:rPr>
           <w:rFonts w:eastAsiaTheme="minorEastAsia"/>
         </w:rPr>
-        <w:lastRenderedPageBreak/>
         <w:t xml:space="preserve">Determine all values of n in the domain </w:t>
       </w:r>
       <m:oMath>
@@ -13559,6 +16041,7 @@
           <w:rPr>
             <w:rFonts w:ascii="Cambria Math" w:eastAsiaTheme="minorEastAsia" w:hAnsi="Cambria Math"/>
           </w:rPr>
+          <w:lastRenderedPageBreak/>
           <m:t>n=2</m:t>
         </m:r>
       </m:oMath>
@@ -14181,21 +16664,7 @@
           <w:rPr>
             <w:rFonts w:ascii="Cambria Math" w:eastAsiaTheme="minorEastAsia" w:hAnsi="Cambria Math"/>
           </w:rPr>
-          <m:t>S</m:t>
-        </m:r>
-        <w:proofErr w:type="gramStart"/>
-        <m:r>
-          <w:rPr>
-            <w:rFonts w:ascii="Cambria Math" w:eastAsiaTheme="minorEastAsia" w:hAnsi="Cambria Math"/>
-          </w:rPr>
-          <m:t>={</m:t>
-        </m:r>
-        <w:proofErr w:type="gramEnd"/>
-        <m:r>
-          <w:rPr>
-            <w:rFonts w:ascii="Cambria Math" w:eastAsiaTheme="minorEastAsia" w:hAnsi="Cambria Math"/>
-          </w:rPr>
-          <m:t>1,2,3}</m:t>
+          <m:t>S={1,2,3}</m:t>
         </m:r>
       </m:oMath>
       <w:r>
@@ -14549,20 +17018,12 @@
         </w:rPr>
         <w:t xml:space="preserve"> is true and </w:t>
       </w:r>
-      <w:proofErr w:type="gramStart"/>
-      <m:oMath>
-        <m:r>
-          <w:rPr>
-            <w:rFonts w:ascii="Cambria Math" w:eastAsiaTheme="minorEastAsia" w:hAnsi="Cambria Math"/>
-          </w:rPr>
-          <m:t>Q(</m:t>
-        </m:r>
-        <w:proofErr w:type="gramEnd"/>
-        <m:r>
-          <w:rPr>
-            <w:rFonts w:ascii="Cambria Math" w:eastAsiaTheme="minorEastAsia" w:hAnsi="Cambria Math"/>
-          </w:rPr>
-          <m:t>1)</m:t>
+      <m:oMath>
+        <m:r>
+          <w:rPr>
+            <w:rFonts w:ascii="Cambria Math" w:eastAsiaTheme="minorEastAsia" w:hAnsi="Cambria Math"/>
+          </w:rPr>
+          <m:t>Q(1)</m:t>
         </m:r>
       </m:oMath>
       <w:r>
@@ -14667,20 +17128,12 @@
         </w:rPr>
         <w:t xml:space="preserve"> is false and </w:t>
       </w:r>
-      <w:proofErr w:type="gramStart"/>
-      <m:oMath>
-        <m:r>
-          <w:rPr>
-            <w:rFonts w:ascii="Cambria Math" w:eastAsiaTheme="minorEastAsia" w:hAnsi="Cambria Math"/>
-          </w:rPr>
-          <m:t>Q(</m:t>
-        </m:r>
-        <w:proofErr w:type="gramEnd"/>
-        <m:r>
-          <w:rPr>
-            <w:rFonts w:ascii="Cambria Math" w:eastAsiaTheme="minorEastAsia" w:hAnsi="Cambria Math"/>
-          </w:rPr>
-          <m:t>3)</m:t>
+      <m:oMath>
+        <m:r>
+          <w:rPr>
+            <w:rFonts w:ascii="Cambria Math" w:eastAsiaTheme="minorEastAsia" w:hAnsi="Cambria Math"/>
+          </w:rPr>
+          <m:t>Q(3)</m:t>
         </m:r>
       </m:oMath>
       <w:r>
@@ -14791,20 +17244,12 @@
         </w:rPr>
         <w:t xml:space="preserve"> is true and </w:t>
       </w:r>
-      <w:proofErr w:type="gramStart"/>
-      <m:oMath>
-        <m:r>
-          <w:rPr>
-            <w:rFonts w:ascii="Cambria Math" w:eastAsiaTheme="minorEastAsia" w:hAnsi="Cambria Math"/>
-          </w:rPr>
-          <m:t>Q(</m:t>
-        </m:r>
-        <w:proofErr w:type="gramEnd"/>
-        <m:r>
-          <w:rPr>
-            <w:rFonts w:ascii="Cambria Math" w:eastAsiaTheme="minorEastAsia" w:hAnsi="Cambria Math"/>
-          </w:rPr>
-          <m:t>2)</m:t>
+      <m:oMath>
+        <m:r>
+          <w:rPr>
+            <w:rFonts w:ascii="Cambria Math" w:eastAsiaTheme="minorEastAsia" w:hAnsi="Cambria Math"/>
+          </w:rPr>
+          <m:t>Q(2)</m:t>
         </m:r>
       </m:oMath>
       <w:r>
@@ -14869,21 +17314,7 @@
           <w:rPr>
             <w:rFonts w:ascii="Cambria Math" w:eastAsiaTheme="minorEastAsia" w:hAnsi="Cambria Math"/>
           </w:rPr>
-          <m:t>S</m:t>
-        </m:r>
-        <w:proofErr w:type="gramStart"/>
-        <m:r>
-          <w:rPr>
-            <w:rFonts w:ascii="Cambria Math" w:eastAsiaTheme="minorEastAsia" w:hAnsi="Cambria Math"/>
-          </w:rPr>
-          <m:t>={</m:t>
-        </m:r>
-        <w:proofErr w:type="gramEnd"/>
-        <m:r>
-          <w:rPr>
-            <w:rFonts w:ascii="Cambria Math" w:eastAsiaTheme="minorEastAsia" w:hAnsi="Cambria Math"/>
-          </w:rPr>
-          <m:t>1,2,3,4}</m:t>
+          <m:t>S={1,2,3,4}</m:t>
         </m:r>
       </m:oMath>
       <w:r>
@@ -15200,7 +17631,6 @@
         <w:keepNext/>
       </w:pPr>
       <w:r>
-        <w:lastRenderedPageBreak/>
         <w:t xml:space="preserve">Table </w:t>
       </w:r>
       <w:fldSimple w:instr=" SEQ Table \* ARABIC ">
@@ -15438,6 +17868,7 @@
               <w:rPr>
                 <w:rFonts w:eastAsiaTheme="minorEastAsia"/>
               </w:rPr>
+              <w:lastRenderedPageBreak/>
               <w:t>2</w:t>
             </w:r>
           </w:p>
@@ -16316,21 +18747,7 @@
           <w:rPr>
             <w:rFonts w:ascii="Cambria Math" w:eastAsiaTheme="minorEastAsia" w:hAnsi="Cambria Math"/>
           </w:rPr>
-          <m:t>S</m:t>
-        </m:r>
-        <w:proofErr w:type="gramStart"/>
-        <m:r>
-          <w:rPr>
-            <w:rFonts w:ascii="Cambria Math" w:eastAsiaTheme="minorEastAsia" w:hAnsi="Cambria Math"/>
-          </w:rPr>
-          <m:t>={</m:t>
-        </m:r>
-        <w:proofErr w:type="gramEnd"/>
-        <m:r>
-          <w:rPr>
-            <w:rFonts w:ascii="Cambria Math" w:eastAsiaTheme="minorEastAsia" w:hAnsi="Cambria Math"/>
-          </w:rPr>
-          <m:t>2,3,4,5,6,11}</m:t>
+          <m:t>S={2,3,4,5,6,11}</m:t>
         </m:r>
       </m:oMath>
       <w:r>
@@ -16856,21 +19273,7 @@
           <w:rPr>
             <w:rFonts w:ascii="Cambria Math" w:eastAsiaTheme="minorEastAsia" w:hAnsi="Cambria Math"/>
           </w:rPr>
-          <m:t>n∈S</m:t>
-        </m:r>
-        <w:proofErr w:type="gramStart"/>
-        <m:r>
-          <w:rPr>
-            <w:rFonts w:ascii="Cambria Math" w:eastAsiaTheme="minorEastAsia" w:hAnsi="Cambria Math"/>
-          </w:rPr>
-          <m:t>-{</m:t>
-        </m:r>
-        <w:proofErr w:type="gramEnd"/>
-        <m:r>
-          <w:rPr>
-            <w:rFonts w:ascii="Cambria Math" w:eastAsiaTheme="minorEastAsia" w:hAnsi="Cambria Math"/>
-          </w:rPr>
-          <m:t>11}</m:t>
+          <m:t>n∈S-{11}</m:t>
         </m:r>
       </m:oMath>
     </w:p>
@@ -16886,17 +19289,21 @@
       <w:pPr>
         <w:pStyle w:val="Heading2"/>
       </w:pPr>
+      <w:bookmarkStart w:id="16" w:name="_Toc457739050"/>
       <w:r>
         <w:t>Section 7: Tautologies and Contradictions</w:t>
       </w:r>
+      <w:bookmarkEnd w:id="16"/>
     </w:p>
     <w:p>
       <w:pPr>
         <w:pStyle w:val="Heading3"/>
       </w:pPr>
+      <w:bookmarkStart w:id="17" w:name="_Toc457739051"/>
       <w:r>
         <w:t>Notes</w:t>
       </w:r>
+      <w:bookmarkEnd w:id="17"/>
     </w:p>
     <w:p>
       <w:pPr>
@@ -16960,10 +19367,12 @@
       <w:pPr>
         <w:pStyle w:val="Heading3"/>
       </w:pPr>
+      <w:bookmarkStart w:id="18" w:name="_Toc457739052"/>
       <w:r>
         <w:lastRenderedPageBreak/>
         <w:t>Exercises</w:t>
       </w:r>
+      <w:bookmarkEnd w:id="18"/>
     </w:p>
     <w:p/>
     <w:p>
@@ -19864,17 +22273,21 @@
       <w:pPr>
         <w:pStyle w:val="Heading2"/>
       </w:pPr>
+      <w:bookmarkStart w:id="19" w:name="_Toc457739053"/>
       <w:r>
         <w:t>Section 8: Logical Equivalence</w:t>
       </w:r>
+      <w:bookmarkEnd w:id="19"/>
     </w:p>
     <w:p>
       <w:pPr>
         <w:pStyle w:val="Heading3"/>
       </w:pPr>
+      <w:bookmarkStart w:id="20" w:name="_Toc457739054"/>
       <w:r>
         <w:t>Notes</w:t>
       </w:r>
+      <w:bookmarkEnd w:id="20"/>
     </w:p>
     <w:p>
       <w:pPr>
@@ -19927,9 +22340,11 @@
       <w:pPr>
         <w:pStyle w:val="Heading3"/>
       </w:pPr>
+      <w:bookmarkStart w:id="21" w:name="_Toc457739055"/>
       <w:r>
         <w:t>Exercises</w:t>
       </w:r>
+      <w:bookmarkEnd w:id="21"/>
     </w:p>
     <w:p/>
     <w:p>
@@ -25171,18 +27586,22 @@
       <w:pPr>
         <w:pStyle w:val="Heading2"/>
       </w:pPr>
+      <w:bookmarkStart w:id="22" w:name="_Toc457739056"/>
       <w:r>
         <w:lastRenderedPageBreak/>
         <w:t>Section 9: Some Fundamental Properties of Logical Equivalence</w:t>
       </w:r>
+      <w:bookmarkEnd w:id="22"/>
     </w:p>
     <w:p>
       <w:pPr>
         <w:pStyle w:val="Heading3"/>
       </w:pPr>
+      <w:bookmarkStart w:id="23" w:name="_Toc457739057"/>
       <w:r>
         <w:t>Notes</w:t>
       </w:r>
+      <w:bookmarkEnd w:id="23"/>
     </w:p>
     <w:p>
       <w:r>
@@ -25812,9 +28231,11 @@
       <w:pPr>
         <w:pStyle w:val="Heading3"/>
       </w:pPr>
+      <w:bookmarkStart w:id="24" w:name="_Toc457739058"/>
       <w:r>
         <w:t>Exercises</w:t>
       </w:r>
+      <w:bookmarkEnd w:id="24"/>
     </w:p>
     <w:p>
       <w:pPr>
@@ -26130,21 +28551,7 @@
         <w:rPr>
           <w:rFonts w:eastAsiaTheme="minorEastAsia"/>
         </w:rPr>
-        <w:t xml:space="preserve">The integers </w:t>
-      </w:r>
-      <w:proofErr w:type="gramStart"/>
-      <w:r>
-        <w:rPr>
-          <w:rFonts w:eastAsiaTheme="minorEastAsia"/>
-        </w:rPr>
-        <w:t>a</w:t>
-      </w:r>
-      <w:proofErr w:type="gramEnd"/>
-      <w:r>
-        <w:rPr>
-          <w:rFonts w:eastAsiaTheme="minorEastAsia"/>
-        </w:rPr>
-        <w:t xml:space="preserve"> and b are both even</w:t>
+        <w:t>The integers a and b are both even</w:t>
       </w:r>
     </w:p>
     <w:p>
@@ -26251,21 +28658,7 @@
         <w:rPr>
           <w:rFonts w:eastAsiaTheme="minorEastAsia"/>
         </w:rPr>
-        <w:t xml:space="preserve">State the implication using “only if”: x and y are even only if </w:t>
-      </w:r>
-      <w:proofErr w:type="spellStart"/>
-      <w:r>
-        <w:rPr>
-          <w:rFonts w:eastAsiaTheme="minorEastAsia"/>
-        </w:rPr>
-        <w:t>xy</w:t>
-      </w:r>
-      <w:proofErr w:type="spellEnd"/>
-      <w:r>
-        <w:rPr>
-          <w:rFonts w:eastAsiaTheme="minorEastAsia"/>
-        </w:rPr>
-        <w:t xml:space="preserve"> is even</w:t>
+        <w:t>State the implication using “only if”: x and y are even only if xy is even</w:t>
       </w:r>
     </w:p>
     <w:p>
@@ -26291,19 +28684,11 @@
         </w:rPr>
         <w:t xml:space="preserve">he converse of the implication: </w:t>
       </w:r>
-      <w:proofErr w:type="spellStart"/>
-      <w:r>
-        <w:rPr>
-          <w:rFonts w:eastAsiaTheme="minorEastAsia"/>
-        </w:rPr>
-        <w:t>xy</w:t>
-      </w:r>
-      <w:proofErr w:type="spellEnd"/>
-      <w:r>
-        <w:rPr>
-          <w:rFonts w:eastAsiaTheme="minorEastAsia"/>
-        </w:rPr>
-        <w:t xml:space="preserve"> is even only if x and y are even</w:t>
+      <w:r>
+        <w:rPr>
+          <w:rFonts w:eastAsiaTheme="minorEastAsia"/>
+        </w:rPr>
+        <w:t>xy is even only if x and y are even</w:t>
       </w:r>
     </w:p>
     <w:p>
@@ -26327,21 +28712,7 @@
         <w:rPr>
           <w:rFonts w:eastAsiaTheme="minorEastAsia"/>
         </w:rPr>
-        <w:t xml:space="preserve">x and y are odd or </w:t>
-      </w:r>
-      <w:proofErr w:type="spellStart"/>
-      <w:r>
-        <w:rPr>
-          <w:rFonts w:eastAsiaTheme="minorEastAsia"/>
-        </w:rPr>
-        <w:t>xy</w:t>
-      </w:r>
-      <w:proofErr w:type="spellEnd"/>
-      <w:r>
-        <w:rPr>
-          <w:rFonts w:eastAsiaTheme="minorEastAsia"/>
-        </w:rPr>
-        <w:t xml:space="preserve"> is even</w:t>
+        <w:t>x and y are odd or xy is even</w:t>
       </w:r>
     </w:p>
     <w:p>
@@ -26400,21 +28771,7 @@
         <w:rPr>
           <w:rFonts w:eastAsiaTheme="minorEastAsia"/>
         </w:rPr>
-        <w:t xml:space="preserve">State the negation of the implication as a conjunction: x and y are even and </w:t>
-      </w:r>
-      <w:proofErr w:type="spellStart"/>
-      <w:r>
-        <w:rPr>
-          <w:rFonts w:eastAsiaTheme="minorEastAsia"/>
-        </w:rPr>
-        <w:t>xy</w:t>
-      </w:r>
-      <w:proofErr w:type="spellEnd"/>
-      <w:r>
-        <w:rPr>
-          <w:rFonts w:eastAsiaTheme="minorEastAsia"/>
-        </w:rPr>
-        <w:t xml:space="preserve"> is odd</w:t>
+        <w:t>State the negation of the implication as a conjunction: x and y are even and xy is odd</w:t>
       </w:r>
     </w:p>
     <w:p>
@@ -28443,20 +30800,24 @@
       <w:pPr>
         <w:pStyle w:val="Heading2"/>
       </w:pPr>
+      <w:bookmarkStart w:id="25" w:name="_Toc457739059"/>
       <w:r>
         <w:t xml:space="preserve">Section 10: </w:t>
       </w:r>
       <w:r>
         <w:t>Quantified Statements</w:t>
       </w:r>
+      <w:bookmarkEnd w:id="25"/>
     </w:p>
     <w:p>
       <w:pPr>
         <w:pStyle w:val="Heading3"/>
       </w:pPr>
+      <w:bookmarkStart w:id="26" w:name="_Toc457739060"/>
       <w:r>
         <w:t>Exercises</w:t>
       </w:r>
+      <w:bookmarkEnd w:id="26"/>
     </w:p>
     <w:p>
       <w:pPr>
@@ -30698,21 +33059,7 @@
         <w:rPr>
           <w:rFonts w:eastAsiaTheme="minorEastAsia"/>
         </w:rPr>
-        <w:t xml:space="preserve">There </w:t>
-      </w:r>
-      <w:proofErr w:type="gramStart"/>
-      <w:r>
-        <w:rPr>
-          <w:rFonts w:eastAsiaTheme="minorEastAsia"/>
-        </w:rPr>
-        <w:t>exists</w:t>
-      </w:r>
-      <w:proofErr w:type="gramEnd"/>
-      <w:r>
-        <w:rPr>
-          <w:rFonts w:eastAsiaTheme="minorEastAsia"/>
-        </w:rPr>
-        <w:t xml:space="preserve"> integers a and b such that both </w:t>
+        <w:t xml:space="preserve">There exists integers a and b such that both </w:t>
       </w:r>
       <m:oMath>
         <m:r>
@@ -31010,21 +33357,7 @@
         <w:rPr>
           <w:rFonts w:eastAsiaTheme="minorEastAsia"/>
         </w:rPr>
-        <w:t xml:space="preserve">For all integers </w:t>
-      </w:r>
-      <w:proofErr w:type="gramStart"/>
-      <w:r>
-        <w:rPr>
-          <w:rFonts w:eastAsiaTheme="minorEastAsia"/>
-        </w:rPr>
-        <w:t>a</w:t>
-      </w:r>
-      <w:proofErr w:type="gramEnd"/>
-      <w:r>
-        <w:rPr>
-          <w:rFonts w:eastAsiaTheme="minorEastAsia"/>
-        </w:rPr>
-        <w:t xml:space="preserve"> and b,</w:t>
+        <w:t>For all integers a and b,</w:t>
       </w:r>
       <w:r>
         <w:rPr>
@@ -32893,9 +35226,8 @@
           <w:rPr>
             <w:rFonts w:ascii="Cambria Math" w:eastAsiaTheme="minorEastAsia" w:hAnsi="Cambria Math"/>
           </w:rPr>
-          <m:t>y∈</m:t>
-        </m:r>
-        <w:proofErr w:type="gramStart"/>
+          <m:t>y</m:t>
+        </m:r>
         <m:r>
           <m:rPr>
             <m:scr m:val="double-struck"/>
@@ -32903,9 +35235,8 @@
           <w:rPr>
             <w:rFonts w:ascii="Cambria Math" w:eastAsiaTheme="minorEastAsia" w:hAnsi="Cambria Math"/>
           </w:rPr>
-          <m:t>R,∀</m:t>
-        </m:r>
-        <w:proofErr w:type="gramEnd"/>
+          <m:t>∈R,∀</m:t>
+        </m:r>
         <m:r>
           <w:rPr>
             <w:rFonts w:ascii="Cambria Math" w:eastAsiaTheme="minorEastAsia" w:hAnsi="Cambria Math"/>
@@ -34265,21 +36596,7 @@
         <w:rPr>
           <w:rFonts w:eastAsiaTheme="minorEastAsia"/>
         </w:rPr>
-        <w:t>“</w:t>
-      </w:r>
-      <w:proofErr w:type="gramStart"/>
-      <w:r>
-        <w:rPr>
-          <w:rFonts w:eastAsiaTheme="minorEastAsia"/>
-        </w:rPr>
-        <w:t>P(</w:t>
-      </w:r>
-      <w:proofErr w:type="gramEnd"/>
-      <w:r>
-        <w:rPr>
-          <w:rFonts w:eastAsiaTheme="minorEastAsia"/>
-        </w:rPr>
-        <w:t>11,11) is not prime” is true</w:t>
+        <w:t>“P(11,11) is not prime” is true</w:t>
       </w:r>
       <w:r>
         <w:rPr>
@@ -34858,13 +37175,7 @@
         <w:rPr>
           <w:rFonts w:eastAsiaTheme="minorEastAsia"/>
         </w:rPr>
-        <w:t xml:space="preserve"> have exactly two points in common</w:t>
-      </w:r>
-      <w:r>
-        <w:rPr>
-          <w:rFonts w:eastAsiaTheme="minorEastAsia"/>
-        </w:rPr>
-        <w:t>.</w:t>
+        <w:t xml:space="preserve"> have exactly two points in common.</w:t>
       </w:r>
     </w:p>
     <w:p>
@@ -35236,13 +37547,7 @@
         <w:rPr>
           <w:rFonts w:eastAsiaTheme="minorEastAsia"/>
         </w:rPr>
-        <w:t xml:space="preserve"> have exactly two points in common</w:t>
-      </w:r>
-      <w:r>
-        <w:rPr>
-          <w:rFonts w:eastAsiaTheme="minorEastAsia"/>
-        </w:rPr>
-        <w:t>.</w:t>
+        <w:t xml:space="preserve"> have exactly two points in common.</w:t>
       </w:r>
     </w:p>
     <w:p>
@@ -36073,21 +38378,7 @@
         <w:rPr>
           <w:rFonts w:eastAsiaTheme="minorEastAsia"/>
         </w:rPr>
-        <w:t xml:space="preserve"> there exis</w:t>
-      </w:r>
-      <w:proofErr w:type="spellStart"/>
-      <w:r>
-        <w:rPr>
-          <w:rFonts w:eastAsiaTheme="minorEastAsia"/>
-        </w:rPr>
-        <w:t>ts</w:t>
-      </w:r>
-      <w:proofErr w:type="spellEnd"/>
-      <w:r>
-        <w:rPr>
-          <w:rFonts w:eastAsiaTheme="minorEastAsia"/>
-        </w:rPr>
-        <w:t xml:space="preserve"> a triangle </w:t>
+        <w:t xml:space="preserve"> there exists a triangle </w:t>
       </w:r>
       <m:oMath>
         <m:sSub>
@@ -36172,13 +38463,7 @@
           <w:rPr>
             <w:rFonts w:ascii="Cambria Math" w:eastAsiaTheme="minorEastAsia" w:hAnsi="Cambria Math"/>
           </w:rPr>
-          <m:t>&lt;</m:t>
-        </m:r>
-        <m:r>
-          <w:rPr>
-            <w:rFonts w:ascii="Cambria Math" w:eastAsiaTheme="minorEastAsia" w:hAnsi="Cambria Math"/>
-          </w:rPr>
-          <m:t>r(</m:t>
+          <m:t>&lt;r(</m:t>
         </m:r>
         <m:sSub>
           <m:sSubPr>
@@ -36321,21 +38606,7 @@
           <w:rPr>
             <w:rFonts w:ascii="Cambria Math" w:eastAsiaTheme="minorEastAsia" w:hAnsi="Cambria Math"/>
           </w:rPr>
-          <m:t>a is A</m:t>
-        </m:r>
-        <w:proofErr w:type="gramStart"/>
-        <m:r>
-          <w:rPr>
-            <w:rFonts w:ascii="Cambria Math" w:eastAsiaTheme="minorEastAsia" w:hAnsi="Cambria Math"/>
-          </w:rPr>
-          <m:t>={</m:t>
-        </m:r>
-        <w:proofErr w:type="gramEnd"/>
-        <m:r>
-          <w:rPr>
-            <w:rFonts w:ascii="Cambria Math" w:eastAsiaTheme="minorEastAsia" w:hAnsi="Cambria Math"/>
-          </w:rPr>
-          <m:t>2, 3, 5}</m:t>
+          <m:t>a is A={2, 3, 5}</m:t>
         </m:r>
       </m:oMath>
       <w:r>
@@ -36381,21 +38652,7 @@
           <w:rPr>
             <w:rFonts w:ascii="Cambria Math" w:eastAsiaTheme="minorEastAsia" w:hAnsi="Cambria Math"/>
           </w:rPr>
-          <m:t>∀a∈</m:t>
-        </m:r>
-        <w:proofErr w:type="gramStart"/>
-        <m:r>
-          <w:rPr>
-            <w:rFonts w:ascii="Cambria Math" w:eastAsiaTheme="minorEastAsia" w:hAnsi="Cambria Math"/>
-          </w:rPr>
-          <m:t>A,∃</m:t>
-        </m:r>
-        <w:proofErr w:type="gramEnd"/>
-        <m:r>
-          <w:rPr>
-            <w:rFonts w:ascii="Cambria Math" w:eastAsiaTheme="minorEastAsia" w:hAnsi="Cambria Math"/>
-          </w:rPr>
-          <m:t>b∈B, P(a,b)</m:t>
+          <m:t>∀a∈A,∃b∈B, P(a,b)</m:t>
         </m:r>
       </m:oMath>
       <w:r>
@@ -36420,21 +38677,7 @@
         <w:rPr>
           <w:rFonts w:eastAsiaTheme="minorEastAsia"/>
         </w:rPr>
-        <w:t xml:space="preserve">For every integer </w:t>
-      </w:r>
-      <w:proofErr w:type="gramStart"/>
-      <w:r>
-        <w:rPr>
-          <w:rFonts w:eastAsiaTheme="minorEastAsia"/>
-        </w:rPr>
-        <w:t>a</w:t>
-      </w:r>
-      <w:proofErr w:type="gramEnd"/>
-      <w:r>
-        <w:rPr>
-          <w:rFonts w:eastAsiaTheme="minorEastAsia"/>
-        </w:rPr>
-        <w:t xml:space="preserve"> in A, there exists an integer b in B such that a/b &lt; 1.</w:t>
+        <w:t>For every integer a in A, there exists an integer b in B such that a/b &lt; 1.</w:t>
       </w:r>
     </w:p>
     <w:p>
@@ -36472,20 +38715,12 @@
         </w:rPr>
         <w:t xml:space="preserve">For a=2: </w:t>
       </w:r>
-      <w:proofErr w:type="gramStart"/>
-      <m:oMath>
-        <m:r>
-          <w:rPr>
-            <w:rFonts w:ascii="Cambria Math" w:eastAsiaTheme="minorEastAsia" w:hAnsi="Cambria Math"/>
-          </w:rPr>
-          <m:t>P(</m:t>
-        </m:r>
-        <w:proofErr w:type="gramEnd"/>
-        <m:r>
-          <w:rPr>
-            <w:rFonts w:ascii="Cambria Math" w:eastAsiaTheme="minorEastAsia" w:hAnsi="Cambria Math"/>
-          </w:rPr>
-          <m:t>2, 4)</m:t>
+      <m:oMath>
+        <m:r>
+          <w:rPr>
+            <w:rFonts w:ascii="Cambria Math" w:eastAsiaTheme="minorEastAsia" w:hAnsi="Cambria Math"/>
+          </w:rPr>
+          <m:t>P(2, 4)</m:t>
         </m:r>
       </m:oMath>
       <w:r>
@@ -36510,40 +38745,14 @@
         <w:rPr>
           <w:rFonts w:eastAsiaTheme="minorEastAsia"/>
         </w:rPr>
-        <w:t>For a=3</w:t>
-      </w:r>
-      <w:r>
-        <w:rPr>
-          <w:rFonts w:eastAsiaTheme="minorEastAsia"/>
-        </w:rPr>
-        <w:t xml:space="preserve">: </w:t>
-      </w:r>
-      <w:proofErr w:type="gramStart"/>
-      <m:oMath>
-        <m:r>
-          <w:rPr>
-            <w:rFonts w:ascii="Cambria Math" w:eastAsiaTheme="minorEastAsia" w:hAnsi="Cambria Math"/>
-          </w:rPr>
-          <m:t>P</m:t>
-        </m:r>
-        <m:r>
-          <w:rPr>
-            <w:rFonts w:ascii="Cambria Math" w:eastAsiaTheme="minorEastAsia" w:hAnsi="Cambria Math"/>
-          </w:rPr>
-          <m:t>(</m:t>
-        </m:r>
-        <w:proofErr w:type="gramEnd"/>
-        <m:r>
-          <w:rPr>
-            <w:rFonts w:ascii="Cambria Math" w:eastAsiaTheme="minorEastAsia" w:hAnsi="Cambria Math"/>
-          </w:rPr>
-          <m:t>3</m:t>
-        </m:r>
-        <m:r>
-          <w:rPr>
-            <w:rFonts w:ascii="Cambria Math" w:eastAsiaTheme="minorEastAsia" w:hAnsi="Cambria Math"/>
-          </w:rPr>
-          <m:t>, 4)</m:t>
+        <w:t xml:space="preserve">For a=3: </w:t>
+      </w:r>
+      <m:oMath>
+        <m:r>
+          <w:rPr>
+            <w:rFonts w:ascii="Cambria Math" w:eastAsiaTheme="minorEastAsia" w:hAnsi="Cambria Math"/>
+          </w:rPr>
+          <m:t>P(3, 4)</m:t>
         </m:r>
       </m:oMath>
       <w:r>
@@ -36568,40 +38777,14 @@
         <w:rPr>
           <w:rFonts w:eastAsiaTheme="minorEastAsia"/>
         </w:rPr>
-        <w:t>For a=5:</w:t>
-      </w:r>
-      <w:r>
-        <w:rPr>
-          <w:rFonts w:eastAsiaTheme="minorEastAsia"/>
-        </w:rPr>
-        <w:t xml:space="preserve"> </w:t>
-      </w:r>
-      <w:proofErr w:type="gramStart"/>
-      <m:oMath>
-        <m:r>
-          <w:rPr>
-            <w:rFonts w:ascii="Cambria Math" w:eastAsiaTheme="minorEastAsia" w:hAnsi="Cambria Math"/>
-          </w:rPr>
-          <m:t>P</m:t>
-        </m:r>
-        <m:r>
-          <w:rPr>
-            <w:rFonts w:ascii="Cambria Math" w:eastAsiaTheme="minorEastAsia" w:hAnsi="Cambria Math"/>
-          </w:rPr>
-          <m:t>(</m:t>
-        </m:r>
-        <w:proofErr w:type="gramEnd"/>
-        <m:r>
-          <w:rPr>
-            <w:rFonts w:ascii="Cambria Math" w:eastAsiaTheme="minorEastAsia" w:hAnsi="Cambria Math"/>
-          </w:rPr>
-          <m:t>5, 6</m:t>
-        </m:r>
-        <m:r>
-          <w:rPr>
-            <w:rFonts w:ascii="Cambria Math" w:eastAsiaTheme="minorEastAsia" w:hAnsi="Cambria Math"/>
-          </w:rPr>
-          <m:t>)</m:t>
+        <w:t xml:space="preserve">For a=5: </w:t>
+      </w:r>
+      <m:oMath>
+        <m:r>
+          <w:rPr>
+            <w:rFonts w:ascii="Cambria Math" w:eastAsiaTheme="minorEastAsia" w:hAnsi="Cambria Math"/>
+          </w:rPr>
+          <m:t>P(5, 6)</m:t>
         </m:r>
       </m:oMath>
       <w:r>
@@ -36756,21 +38939,7 @@
           <w:rPr>
             <w:rFonts w:ascii="Cambria Math" w:eastAsiaTheme="minorEastAsia" w:hAnsi="Cambria Math"/>
           </w:rPr>
-          <m:t>∃b∈B, ∀a∈A, Q(</m:t>
-        </m:r>
-        <w:proofErr w:type="gramStart"/>
-        <m:r>
-          <w:rPr>
-            <w:rFonts w:ascii="Cambria Math" w:eastAsiaTheme="minorEastAsia" w:hAnsi="Cambria Math"/>
-          </w:rPr>
-          <m:t>a,b</m:t>
-        </m:r>
-        <w:proofErr w:type="gramEnd"/>
-        <m:r>
-          <w:rPr>
-            <w:rFonts w:ascii="Cambria Math" w:eastAsiaTheme="minorEastAsia" w:hAnsi="Cambria Math"/>
-          </w:rPr>
-          <m:t>)</m:t>
+          <m:t>∃b∈B, ∀a∈A, Q(a,b)</m:t>
         </m:r>
       </m:oMath>
       <w:r>
@@ -36795,34 +38964,14 @@
         <w:rPr>
           <w:rFonts w:eastAsiaTheme="minorEastAsia"/>
         </w:rPr>
-        <w:t xml:space="preserve">There exists an integer b in B such that for every integer </w:t>
-      </w:r>
-      <w:proofErr w:type="gramStart"/>
-      <w:r>
-        <w:rPr>
-          <w:rFonts w:eastAsiaTheme="minorEastAsia"/>
-        </w:rPr>
-        <w:t>a</w:t>
-      </w:r>
-      <w:proofErr w:type="gramEnd"/>
-      <w:r>
-        <w:rPr>
-          <w:rFonts w:eastAsiaTheme="minorEastAsia"/>
-        </w:rPr>
-        <w:t xml:space="preserve"> in A, </w:t>
-      </w:r>
-      <m:oMath>
-        <m:r>
-          <w:rPr>
-            <w:rFonts w:ascii="Cambria Math" w:eastAsiaTheme="minorEastAsia" w:hAnsi="Cambria Math"/>
-          </w:rPr>
-          <m:t>a</m:t>
-        </m:r>
-        <m:r>
-          <w:rPr>
-            <w:rFonts w:ascii="Cambria Math" w:eastAsiaTheme="minorEastAsia" w:hAnsi="Cambria Math"/>
-          </w:rPr>
-          <m:t>-b&lt;0</m:t>
+        <w:t xml:space="preserve">There exists an integer b in B such that for every integer a in A, </w:t>
+      </w:r>
+      <m:oMath>
+        <m:r>
+          <w:rPr>
+            <w:rFonts w:ascii="Cambria Math" w:eastAsiaTheme="minorEastAsia" w:hAnsi="Cambria Math"/>
+          </w:rPr>
+          <m:t>a-b&lt;0</m:t>
         </m:r>
       </m:oMath>
       <w:r>
@@ -36899,14 +39048,1702 @@
           <m:t>3-10=-7;5-10=-5;8-10=-2</m:t>
         </m:r>
       </m:oMath>
-      <w:bookmarkStart w:id="0" w:name="_GoBack"/>
-      <w:bookmarkEnd w:id="0"/>
+    </w:p>
+    <w:p>
+      <w:pPr>
+        <w:rPr>
+          <w:rFonts w:eastAsiaTheme="minorEastAsia"/>
+        </w:rPr>
+      </w:pPr>
+    </w:p>
+    <w:p>
+      <w:pPr>
+        <w:pStyle w:val="Heading2"/>
+      </w:pPr>
+      <w:bookmarkStart w:id="27" w:name="_Toc457739061"/>
+      <w:r>
+        <w:t>Section 11: Characterizations</w:t>
+      </w:r>
+      <w:bookmarkEnd w:id="27"/>
+    </w:p>
+    <w:p>
+      <w:pPr>
+        <w:pStyle w:val="Heading3"/>
+      </w:pPr>
+      <w:bookmarkStart w:id="28" w:name="_Toc457739062"/>
+      <w:r>
+        <w:t>Exercises</w:t>
+      </w:r>
+      <w:bookmarkEnd w:id="28"/>
+    </w:p>
+    <w:p>
+      <w:pPr>
+        <w:pStyle w:val="ListParagraph"/>
+      </w:pPr>
+    </w:p>
+    <w:p>
+      <w:pPr>
+        <w:pStyle w:val="ListParagraph"/>
+        <w:numPr>
+          <w:ilvl w:val="0"/>
+          <w:numId w:val="9"/>
+        </w:numPr>
+        <w:rPr>
+          <w:rFonts w:eastAsiaTheme="minorEastAsia"/>
+        </w:rPr>
+      </w:pPr>
+      <w:r>
+        <w:rPr>
+          <w:rFonts w:eastAsiaTheme="minorEastAsia"/>
+        </w:rPr>
+        <w:t>Give a definition of each of the following and the state a characterization of each.</w:t>
+      </w:r>
+    </w:p>
+    <w:p>
+      <w:pPr>
+        <w:pStyle w:val="ListParagraph"/>
+        <w:numPr>
+          <w:ilvl w:val="1"/>
+          <w:numId w:val="9"/>
+        </w:numPr>
+        <w:rPr>
+          <w:rFonts w:eastAsiaTheme="minorEastAsia"/>
+        </w:rPr>
+      </w:pPr>
+      <w:r>
+        <w:rPr>
+          <w:rFonts w:eastAsiaTheme="minorEastAsia"/>
+        </w:rPr>
+        <w:t>Two lines in the plane are perpendicular</w:t>
+      </w:r>
+    </w:p>
+    <w:p>
+      <w:pPr>
+        <w:pStyle w:val="ListParagraph"/>
+        <w:numPr>
+          <w:ilvl w:val="2"/>
+          <w:numId w:val="9"/>
+        </w:numPr>
+        <w:rPr>
+          <w:rFonts w:eastAsiaTheme="minorEastAsia"/>
+        </w:rPr>
+      </w:pPr>
+      <w:r>
+        <w:rPr>
+          <w:rFonts w:eastAsiaTheme="minorEastAsia"/>
+        </w:rPr>
+        <w:t>Definition: Two lines in the plane are perpendicular if they intersect at a 90° angle.</w:t>
+      </w:r>
+    </w:p>
+    <w:p>
+      <w:pPr>
+        <w:pStyle w:val="ListParagraph"/>
+        <w:numPr>
+          <w:ilvl w:val="2"/>
+          <w:numId w:val="9"/>
+        </w:numPr>
+        <w:rPr>
+          <w:rFonts w:eastAsiaTheme="minorEastAsia"/>
+        </w:rPr>
+      </w:pPr>
+      <w:r>
+        <w:rPr>
+          <w:rFonts w:eastAsiaTheme="minorEastAsia"/>
+        </w:rPr>
+        <w:t xml:space="preserve">Characterization: </w:t>
+      </w:r>
+      <w:r>
+        <w:rPr>
+          <w:rFonts w:eastAsiaTheme="minorEastAsia"/>
+        </w:rPr>
+        <w:t>Two lines in the plane are perpendicular if and only if the slopes of the lines are opposite reciprocals.</w:t>
+      </w:r>
+    </w:p>
+    <w:p>
+      <w:pPr>
+        <w:pStyle w:val="ListParagraph"/>
+        <w:numPr>
+          <w:ilvl w:val="1"/>
+          <w:numId w:val="9"/>
+        </w:numPr>
+        <w:rPr>
+          <w:rFonts w:eastAsiaTheme="minorEastAsia"/>
+        </w:rPr>
+      </w:pPr>
+      <w:r>
+        <w:rPr>
+          <w:rFonts w:eastAsiaTheme="minorEastAsia"/>
+        </w:rPr>
+        <w:t>A rational number</w:t>
+      </w:r>
+    </w:p>
+    <w:p>
+      <w:pPr>
+        <w:pStyle w:val="ListParagraph"/>
+        <w:numPr>
+          <w:ilvl w:val="2"/>
+          <w:numId w:val="9"/>
+        </w:numPr>
+        <w:rPr>
+          <w:rFonts w:eastAsiaTheme="minorEastAsia"/>
+        </w:rPr>
+      </w:pPr>
+      <w:r>
+        <w:rPr>
+          <w:rFonts w:eastAsiaTheme="minorEastAsia"/>
+        </w:rPr>
+        <w:t>Definition: A rational number is a real number that can be expressed as a fraction of two integers.</w:t>
+      </w:r>
+    </w:p>
+    <w:p>
+      <w:pPr>
+        <w:pStyle w:val="ListParagraph"/>
+        <w:numPr>
+          <w:ilvl w:val="2"/>
+          <w:numId w:val="9"/>
+        </w:numPr>
+        <w:rPr>
+          <w:rFonts w:eastAsiaTheme="minorEastAsia"/>
+        </w:rPr>
+      </w:pPr>
+      <w:r>
+        <w:rPr>
+          <w:rFonts w:eastAsiaTheme="minorEastAsia"/>
+        </w:rPr>
+        <w:t xml:space="preserve">Characterization: A real number r is rational if </w:t>
+      </w:r>
+      <w:r>
+        <w:rPr>
+          <w:rFonts w:eastAsiaTheme="minorEastAsia"/>
+        </w:rPr>
+        <w:t>and only if it is not irrational.</w:t>
+      </w:r>
+    </w:p>
+    <w:p>
+      <w:pPr>
+        <w:pStyle w:val="ListParagraph"/>
+        <w:ind w:left="1080"/>
+        <w:rPr>
+          <w:rFonts w:eastAsiaTheme="minorEastAsia"/>
+        </w:rPr>
+      </w:pPr>
+    </w:p>
+    <w:p>
+      <w:pPr>
+        <w:pStyle w:val="ListParagraph"/>
+        <w:numPr>
+          <w:ilvl w:val="0"/>
+          <w:numId w:val="9"/>
+        </w:numPr>
+        <w:rPr>
+          <w:rFonts w:eastAsiaTheme="minorEastAsia"/>
+        </w:rPr>
+      </w:pPr>
+      <w:r>
+        <w:rPr>
+          <w:rFonts w:eastAsiaTheme="minorEastAsia"/>
+        </w:rPr>
+        <w:t>Define an integer n to be odd if n is not even. State a characterization odd integers.</w:t>
+      </w:r>
+    </w:p>
+    <w:p>
+      <w:pPr>
+        <w:pStyle w:val="ListParagraph"/>
+        <w:numPr>
+          <w:ilvl w:val="1"/>
+          <w:numId w:val="9"/>
+        </w:numPr>
+        <w:rPr>
+          <w:rFonts w:eastAsiaTheme="minorEastAsia"/>
+        </w:rPr>
+      </w:pPr>
+      <w:r>
+        <w:rPr>
+          <w:rFonts w:eastAsiaTheme="minorEastAsia"/>
+        </w:rPr>
+        <w:t xml:space="preserve">An integer n is odd if and only if </w:t>
+      </w:r>
+      <m:oMath>
+        <m:f>
+          <m:fPr>
+            <m:ctrlPr>
+              <w:rPr>
+                <w:rFonts w:ascii="Cambria Math" w:eastAsiaTheme="minorEastAsia" w:hAnsi="Cambria Math"/>
+                <w:i/>
+              </w:rPr>
+            </m:ctrlPr>
+          </m:fPr>
+          <m:num>
+            <m:r>
+              <w:rPr>
+                <w:rFonts w:ascii="Cambria Math" w:eastAsiaTheme="minorEastAsia" w:hAnsi="Cambria Math"/>
+              </w:rPr>
+              <m:t>n+1</m:t>
+            </m:r>
+          </m:num>
+          <m:den>
+            <m:r>
+              <w:rPr>
+                <w:rFonts w:ascii="Cambria Math" w:eastAsiaTheme="minorEastAsia" w:hAnsi="Cambria Math"/>
+              </w:rPr>
+              <m:t>2</m:t>
+            </m:r>
+          </m:den>
+        </m:f>
+      </m:oMath>
+      <w:r>
+        <w:rPr>
+          <w:rFonts w:eastAsiaTheme="minorEastAsia"/>
+        </w:rPr>
+        <w:t xml:space="preserve"> is an integer</w:t>
+      </w:r>
+      <w:r>
+        <w:rPr>
+          <w:rFonts w:eastAsiaTheme="minorEastAsia"/>
+        </w:rPr>
+        <w:t>.</w:t>
+      </w:r>
+    </w:p>
+    <w:p>
+      <w:pPr>
+        <w:pStyle w:val="ListParagraph"/>
+        <w:numPr>
+          <w:ilvl w:val="1"/>
+          <w:numId w:val="9"/>
+        </w:numPr>
+        <w:rPr>
+          <w:rFonts w:eastAsiaTheme="minorEastAsia"/>
+        </w:rPr>
+      </w:pPr>
+      <w:r>
+        <w:rPr>
+          <w:rFonts w:eastAsiaTheme="minorEastAsia"/>
+        </w:rPr>
+        <w:t xml:space="preserve">An integer n is odd if and only in </w:t>
+      </w:r>
+      <m:oMath>
+        <m:sSup>
+          <m:sSupPr>
+            <m:ctrlPr>
+              <w:rPr>
+                <w:rFonts w:ascii="Cambria Math" w:eastAsiaTheme="minorEastAsia" w:hAnsi="Cambria Math"/>
+                <w:i/>
+              </w:rPr>
+            </m:ctrlPr>
+          </m:sSupPr>
+          <m:e>
+            <m:r>
+              <w:rPr>
+                <w:rFonts w:ascii="Cambria Math" w:eastAsiaTheme="minorEastAsia" w:hAnsi="Cambria Math"/>
+              </w:rPr>
+              <m:t>n</m:t>
+            </m:r>
+          </m:e>
+          <m:sup>
+            <m:r>
+              <w:rPr>
+                <w:rFonts w:ascii="Cambria Math" w:eastAsiaTheme="minorEastAsia" w:hAnsi="Cambria Math"/>
+              </w:rPr>
+              <m:t>2</m:t>
+            </m:r>
+          </m:sup>
+        </m:sSup>
+      </m:oMath>
+      <w:r>
+        <w:rPr>
+          <w:rFonts w:eastAsiaTheme="minorEastAsia"/>
+        </w:rPr>
+        <w:t xml:space="preserve"> is odd.</w:t>
+      </w:r>
+    </w:p>
+    <w:p>
+      <w:pPr>
+        <w:pStyle w:val="ListParagraph"/>
+        <w:rPr>
+          <w:rFonts w:eastAsiaTheme="minorEastAsia"/>
+        </w:rPr>
+      </w:pPr>
+    </w:p>
+    <w:p>
+      <w:pPr>
+        <w:pStyle w:val="ListParagraph"/>
+        <w:numPr>
+          <w:ilvl w:val="0"/>
+          <w:numId w:val="9"/>
+        </w:numPr>
+        <w:rPr>
+          <w:rFonts w:eastAsiaTheme="minorEastAsia"/>
+        </w:rPr>
+      </w:pPr>
+      <w:r>
+        <w:rPr>
+          <w:rFonts w:eastAsiaTheme="minorEastAsia"/>
+        </w:rPr>
+        <w:t>Define a triangle to be isosceles if it has two equal sides. Which of the following statements are characterizations of isosceles triangles? If a statement is not a characterization of isosceles triangles, then explain why.</w:t>
+      </w:r>
+    </w:p>
+    <w:p>
+      <w:pPr>
+        <w:pStyle w:val="ListParagraph"/>
+        <w:numPr>
+          <w:ilvl w:val="1"/>
+          <w:numId w:val="9"/>
+        </w:numPr>
+        <w:rPr>
+          <w:rFonts w:eastAsiaTheme="minorEastAsia"/>
+        </w:rPr>
+      </w:pPr>
+      <w:r>
+        <w:rPr>
+          <w:rFonts w:eastAsiaTheme="minorEastAsia"/>
+        </w:rPr>
+        <w:t>If a triangle is equilateral, then it is isosceles.</w:t>
+      </w:r>
+    </w:p>
+    <w:p>
+      <w:pPr>
+        <w:pStyle w:val="ListParagraph"/>
+        <w:numPr>
+          <w:ilvl w:val="2"/>
+          <w:numId w:val="9"/>
+        </w:numPr>
+        <w:rPr>
+          <w:rFonts w:eastAsiaTheme="minorEastAsia"/>
+        </w:rPr>
+      </w:pPr>
+      <w:r>
+        <w:rPr>
+          <w:rFonts w:eastAsiaTheme="minorEastAsia"/>
+        </w:rPr>
+        <w:t>This is not a characterization, but an implication in the form</w:t>
+      </w:r>
+      <m:oMath>
+        <m:r>
+          <w:rPr>
+            <w:rFonts w:ascii="Cambria Math" w:eastAsiaTheme="minorEastAsia" w:hAnsi="Cambria Math"/>
+          </w:rPr>
+          <m:t xml:space="preserve"> P⇒Q</m:t>
+        </m:r>
+      </m:oMath>
+      <w:r>
+        <w:rPr>
+          <w:rFonts w:eastAsiaTheme="minorEastAsia"/>
+        </w:rPr>
+        <w:t>, and a triangle being isosceles does not necessitate it being equilateral.</w:t>
+      </w:r>
+    </w:p>
+    <w:p>
+      <w:pPr>
+        <w:pStyle w:val="ListParagraph"/>
+        <w:numPr>
+          <w:ilvl w:val="1"/>
+          <w:numId w:val="9"/>
+        </w:numPr>
+        <w:rPr>
+          <w:rFonts w:eastAsiaTheme="minorEastAsia"/>
+        </w:rPr>
+      </w:pPr>
+      <w:r>
+        <w:rPr>
+          <w:rFonts w:eastAsiaTheme="minorEastAsia"/>
+        </w:rPr>
+        <w:t>A triangle T is isosceles if and only if T has two equal sides.</w:t>
+      </w:r>
+    </w:p>
+    <w:p>
+      <w:pPr>
+        <w:pStyle w:val="ListParagraph"/>
+        <w:numPr>
+          <w:ilvl w:val="2"/>
+          <w:numId w:val="9"/>
+        </w:numPr>
+        <w:rPr>
+          <w:rFonts w:eastAsiaTheme="minorEastAsia"/>
+        </w:rPr>
+      </w:pPr>
+      <w:r>
+        <w:rPr>
+          <w:rFonts w:eastAsiaTheme="minorEastAsia"/>
+        </w:rPr>
+        <w:t>This is not a characterization because it is equal to the definition.</w:t>
+      </w:r>
+    </w:p>
+    <w:p>
+      <w:pPr>
+        <w:pStyle w:val="ListParagraph"/>
+        <w:numPr>
+          <w:ilvl w:val="1"/>
+          <w:numId w:val="9"/>
+        </w:numPr>
+        <w:rPr>
+          <w:rFonts w:eastAsiaTheme="minorEastAsia"/>
+        </w:rPr>
+      </w:pPr>
+      <w:r>
+        <w:rPr>
+          <w:rFonts w:eastAsiaTheme="minorEastAsia"/>
+        </w:rPr>
+        <w:t>If a triangle has two equal sides, then it is isosceles.</w:t>
+      </w:r>
+    </w:p>
+    <w:p>
+      <w:pPr>
+        <w:pStyle w:val="ListParagraph"/>
+        <w:numPr>
+          <w:ilvl w:val="2"/>
+          <w:numId w:val="9"/>
+        </w:numPr>
+        <w:rPr>
+          <w:rFonts w:eastAsiaTheme="minorEastAsia"/>
+        </w:rPr>
+      </w:pPr>
+      <w:r>
+        <w:rPr>
+          <w:rFonts w:eastAsiaTheme="minorEastAsia"/>
+        </w:rPr>
+        <w:t>This is an implication.</w:t>
+      </w:r>
+    </w:p>
+    <w:p>
+      <w:pPr>
+        <w:pStyle w:val="ListParagraph"/>
+        <w:numPr>
+          <w:ilvl w:val="1"/>
+          <w:numId w:val="9"/>
+        </w:numPr>
+        <w:rPr>
+          <w:rFonts w:eastAsiaTheme="minorEastAsia"/>
+        </w:rPr>
+      </w:pPr>
+      <w:r>
+        <w:rPr>
+          <w:rFonts w:eastAsiaTheme="minorEastAsia"/>
+        </w:rPr>
+        <w:t>A triangle T is isosceles if and only if T is equilateral.</w:t>
+      </w:r>
+    </w:p>
+    <w:p>
+      <w:pPr>
+        <w:pStyle w:val="ListParagraph"/>
+        <w:numPr>
+          <w:ilvl w:val="2"/>
+          <w:numId w:val="9"/>
+        </w:numPr>
+        <w:rPr>
+          <w:rFonts w:eastAsiaTheme="minorEastAsia"/>
+          <w:b/>
+        </w:rPr>
+      </w:pPr>
+      <w:r>
+        <w:rPr>
+          <w:rFonts w:eastAsiaTheme="minorEastAsia"/>
+          <w:b/>
+        </w:rPr>
+        <w:t>This is a characterization.</w:t>
+      </w:r>
+    </w:p>
+    <w:p>
+      <w:pPr>
+        <w:pStyle w:val="ListParagraph"/>
+        <w:numPr>
+          <w:ilvl w:val="1"/>
+          <w:numId w:val="9"/>
+        </w:numPr>
+        <w:rPr>
+          <w:rFonts w:eastAsiaTheme="minorEastAsia"/>
+        </w:rPr>
+      </w:pPr>
+      <w:r>
+        <w:rPr>
+          <w:rFonts w:eastAsiaTheme="minorEastAsia"/>
+        </w:rPr>
+        <w:t>If a triangle has two equal angles, then it is isosceles.</w:t>
+      </w:r>
+    </w:p>
+    <w:p>
+      <w:pPr>
+        <w:pStyle w:val="ListParagraph"/>
+        <w:numPr>
+          <w:ilvl w:val="2"/>
+          <w:numId w:val="9"/>
+        </w:numPr>
+        <w:rPr>
+          <w:rFonts w:eastAsiaTheme="minorEastAsia"/>
+        </w:rPr>
+      </w:pPr>
+      <w:r>
+        <w:rPr>
+          <w:rFonts w:eastAsiaTheme="minorEastAsia"/>
+        </w:rPr>
+        <w:t>This is an implication.</w:t>
+      </w:r>
+    </w:p>
+    <w:p>
+      <w:pPr>
+        <w:pStyle w:val="ListParagraph"/>
+        <w:numPr>
+          <w:ilvl w:val="1"/>
+          <w:numId w:val="9"/>
+        </w:numPr>
+        <w:rPr>
+          <w:rFonts w:eastAsiaTheme="minorEastAsia"/>
+        </w:rPr>
+      </w:pPr>
+      <w:r>
+        <w:rPr>
+          <w:rFonts w:eastAsiaTheme="minorEastAsia"/>
+        </w:rPr>
+        <w:t>A triangle T is isosceles if and only if T has two equal angles.</w:t>
+      </w:r>
+    </w:p>
+    <w:p>
+      <w:pPr>
+        <w:pStyle w:val="ListParagraph"/>
+        <w:numPr>
+          <w:ilvl w:val="2"/>
+          <w:numId w:val="9"/>
+        </w:numPr>
+        <w:rPr>
+          <w:rFonts w:eastAsiaTheme="minorEastAsia"/>
+          <w:b/>
+        </w:rPr>
+      </w:pPr>
+      <w:r>
+        <w:rPr>
+          <w:rFonts w:eastAsiaTheme="minorEastAsia"/>
+          <w:b/>
+        </w:rPr>
+        <w:t>This is a characterization.</w:t>
+      </w:r>
+    </w:p>
+    <w:p>
+      <w:pPr>
+        <w:rPr>
+          <w:rFonts w:eastAsiaTheme="minorEastAsia"/>
+          <w:b/>
+        </w:rPr>
+      </w:pPr>
+    </w:p>
+    <w:p>
+      <w:pPr>
+        <w:pStyle w:val="ListParagraph"/>
+        <w:numPr>
+          <w:ilvl w:val="0"/>
+          <w:numId w:val="9"/>
+        </w:numPr>
+        <w:rPr>
+          <w:rFonts w:eastAsiaTheme="minorEastAsia"/>
+        </w:rPr>
+      </w:pPr>
+      <w:r>
+        <w:rPr>
+          <w:rFonts w:eastAsiaTheme="minorEastAsia"/>
+        </w:rPr>
+        <w:t xml:space="preserve">By definition, a right triangle is a triangle one of whose angles is a right angle. Also, two angles in a triangle are complementary if the sum of their degrees is 90°. Which of the following </w:t>
+      </w:r>
+      <w:r>
+        <w:rPr>
+          <w:rFonts w:eastAsiaTheme="minorEastAsia"/>
+        </w:rPr>
+        <w:lastRenderedPageBreak/>
+        <w:t>statements are characterizations of a right triangle? If a statement is not a characterization of a right triangle, then explain why.</w:t>
+      </w:r>
+    </w:p>
+    <w:p>
+      <w:pPr>
+        <w:pStyle w:val="ListParagraph"/>
+        <w:numPr>
+          <w:ilvl w:val="1"/>
+          <w:numId w:val="9"/>
+        </w:numPr>
+        <w:rPr>
+          <w:rFonts w:eastAsiaTheme="minorEastAsia"/>
+        </w:rPr>
+      </w:pPr>
+      <w:r>
+        <w:rPr>
+          <w:rFonts w:eastAsiaTheme="minorEastAsia"/>
+        </w:rPr>
+        <w:t>A triangle is a right triangle if and only if two of its sides are perpendicular.</w:t>
+      </w:r>
+    </w:p>
+    <w:p>
+      <w:pPr>
+        <w:pStyle w:val="ListParagraph"/>
+        <w:numPr>
+          <w:ilvl w:val="2"/>
+          <w:numId w:val="9"/>
+        </w:numPr>
+        <w:rPr>
+          <w:rFonts w:eastAsiaTheme="minorEastAsia"/>
+        </w:rPr>
+      </w:pPr>
+      <w:r>
+        <w:rPr>
+          <w:rFonts w:eastAsiaTheme="minorEastAsia"/>
+        </w:rPr>
+        <w:t>Characterization.</w:t>
+      </w:r>
+    </w:p>
+    <w:p>
+      <w:pPr>
+        <w:pStyle w:val="ListParagraph"/>
+        <w:numPr>
+          <w:ilvl w:val="1"/>
+          <w:numId w:val="9"/>
+        </w:numPr>
+        <w:rPr>
+          <w:rFonts w:eastAsiaTheme="minorEastAsia"/>
+        </w:rPr>
+      </w:pPr>
+      <w:r>
+        <w:rPr>
+          <w:rFonts w:eastAsiaTheme="minorEastAsia"/>
+        </w:rPr>
+        <w:t>A triangle is a right triangle if and only if it has two complementary angles.</w:t>
+      </w:r>
+    </w:p>
+    <w:p>
+      <w:pPr>
+        <w:pStyle w:val="ListParagraph"/>
+        <w:numPr>
+          <w:ilvl w:val="2"/>
+          <w:numId w:val="9"/>
+        </w:numPr>
+        <w:rPr>
+          <w:rFonts w:eastAsiaTheme="minorEastAsia"/>
+        </w:rPr>
+      </w:pPr>
+      <w:r>
+        <w:rPr>
+          <w:rFonts w:eastAsiaTheme="minorEastAsia"/>
+        </w:rPr>
+        <w:t>Characterization (since it follows that the remaining angle is 90°).</w:t>
+      </w:r>
+    </w:p>
+    <w:p>
+      <w:pPr>
+        <w:pStyle w:val="ListParagraph"/>
+        <w:numPr>
+          <w:ilvl w:val="1"/>
+          <w:numId w:val="9"/>
+        </w:numPr>
+        <w:rPr>
+          <w:rFonts w:eastAsiaTheme="minorEastAsia"/>
+        </w:rPr>
+      </w:pPr>
+      <w:r>
+        <w:rPr>
+          <w:rFonts w:eastAsiaTheme="minorEastAsia"/>
+        </w:rPr>
+        <w:t>A triangle is a right triangle if and only if its area is half of the product of the lengths of some pair of its sides.</w:t>
+      </w:r>
+    </w:p>
+    <w:p>
+      <w:pPr>
+        <w:pStyle w:val="ListParagraph"/>
+        <w:numPr>
+          <w:ilvl w:val="2"/>
+          <w:numId w:val="9"/>
+        </w:numPr>
+        <w:rPr>
+          <w:rFonts w:eastAsiaTheme="minorEastAsia"/>
+        </w:rPr>
+      </w:pPr>
+      <w:r>
+        <w:rPr>
+          <w:rFonts w:eastAsiaTheme="minorEastAsia"/>
+        </w:rPr>
+        <w:t>Characterization (the two sides perpendicular to each other</w:t>
+      </w:r>
+      <w:r>
+        <w:rPr>
+          <w:rFonts w:eastAsiaTheme="minorEastAsia"/>
+        </w:rPr>
+        <w:t>, other triangles use height and base</w:t>
+      </w:r>
+      <w:r>
+        <w:rPr>
+          <w:rFonts w:eastAsiaTheme="minorEastAsia"/>
+        </w:rPr>
+        <w:t>).</w:t>
+      </w:r>
+    </w:p>
+    <w:p>
+      <w:pPr>
+        <w:pStyle w:val="ListParagraph"/>
+        <w:numPr>
+          <w:ilvl w:val="1"/>
+          <w:numId w:val="9"/>
+        </w:numPr>
+        <w:rPr>
+          <w:rFonts w:eastAsiaTheme="minorEastAsia"/>
+        </w:rPr>
+      </w:pPr>
+      <w:r>
+        <w:rPr>
+          <w:rFonts w:eastAsiaTheme="minorEastAsia"/>
+        </w:rPr>
+        <w:t>A triangle is a right triangle if and only if the square of the length of its longest side equals to the sum of the squares of the lengths of the two smallest sides.</w:t>
+      </w:r>
+    </w:p>
+    <w:p>
+      <w:pPr>
+        <w:pStyle w:val="ListParagraph"/>
+        <w:numPr>
+          <w:ilvl w:val="2"/>
+          <w:numId w:val="9"/>
+        </w:numPr>
+        <w:rPr>
+          <w:rFonts w:eastAsiaTheme="minorEastAsia"/>
+        </w:rPr>
+      </w:pPr>
+      <w:r>
+        <w:rPr>
+          <w:rFonts w:eastAsiaTheme="minorEastAsia"/>
+        </w:rPr>
+        <w:t>Characterization (Pythagoras).</w:t>
+      </w:r>
+    </w:p>
+    <w:p>
+      <w:pPr>
+        <w:pStyle w:val="ListParagraph"/>
+        <w:numPr>
+          <w:ilvl w:val="1"/>
+          <w:numId w:val="9"/>
+        </w:numPr>
+        <w:rPr>
+          <w:rFonts w:eastAsiaTheme="minorEastAsia"/>
+        </w:rPr>
+      </w:pPr>
+      <w:r>
+        <w:rPr>
+          <w:rFonts w:eastAsiaTheme="minorEastAsia"/>
+        </w:rPr>
+        <w:t>A triangle is a right triangle if and only if twice of the area of the triangle equals the area of some triangle.</w:t>
+      </w:r>
+    </w:p>
+    <w:p>
+      <w:pPr>
+        <w:pStyle w:val="ListParagraph"/>
+        <w:numPr>
+          <w:ilvl w:val="2"/>
+          <w:numId w:val="9"/>
+        </w:numPr>
+        <w:rPr>
+          <w:rFonts w:eastAsiaTheme="minorEastAsia"/>
+        </w:rPr>
+      </w:pPr>
+      <w:r>
+        <w:rPr>
+          <w:rFonts w:eastAsiaTheme="minorEastAsia"/>
+        </w:rPr>
+        <w:t>False, this must be the case for other kinds of triangles as well.</w:t>
+      </w:r>
+    </w:p>
+    <w:p>
+      <w:pPr>
+        <w:pStyle w:val="ListParagraph"/>
+        <w:ind w:left="1080"/>
+        <w:rPr>
+          <w:rFonts w:eastAsiaTheme="minorEastAsia"/>
+        </w:rPr>
+      </w:pPr>
+    </w:p>
+    <w:p>
+      <w:pPr>
+        <w:pStyle w:val="ListParagraph"/>
+        <w:numPr>
+          <w:ilvl w:val="0"/>
+          <w:numId w:val="9"/>
+        </w:numPr>
+        <w:rPr>
+          <w:rFonts w:eastAsiaTheme="minorEastAsia"/>
+        </w:rPr>
+      </w:pPr>
+      <w:r>
+        <w:rPr>
+          <w:rFonts w:eastAsiaTheme="minorEastAsia"/>
+        </w:rPr>
+        <w:t>Two distinct lines in the plane are defined to be parallel</w:t>
+      </w:r>
+      <w:r>
+        <w:rPr>
+          <w:rFonts w:eastAsiaTheme="minorEastAsia"/>
+        </w:rPr>
+        <w:t xml:space="preserve"> if and only if they don’t intersect. Which of the following is a characterization of parallel lines?</w:t>
+      </w:r>
+    </w:p>
+    <w:p>
+      <w:pPr>
+        <w:pStyle w:val="ListParagraph"/>
+        <w:numPr>
+          <w:ilvl w:val="1"/>
+          <w:numId w:val="9"/>
+        </w:numPr>
+        <w:rPr>
+          <w:rFonts w:eastAsiaTheme="minorEastAsia"/>
+        </w:rPr>
+      </w:pPr>
+      <w:r>
+        <w:rPr>
+          <w:rFonts w:eastAsiaTheme="minorEastAsia"/>
+        </w:rPr>
+        <w:t xml:space="preserve">Two distinct lines </w:t>
+      </w:r>
+      <m:oMath>
+        <m:sSub>
+          <m:sSubPr>
+            <m:ctrlPr>
+              <w:rPr>
+                <w:rFonts w:ascii="Cambria Math" w:eastAsiaTheme="minorEastAsia" w:hAnsi="Cambria Math"/>
+                <w:i/>
+              </w:rPr>
+            </m:ctrlPr>
+          </m:sSubPr>
+          <m:e>
+            <m:r>
+              <w:rPr>
+                <w:rFonts w:ascii="Cambria Math" w:eastAsiaTheme="minorEastAsia" w:hAnsi="Cambria Math"/>
+              </w:rPr>
+              <m:t>l</m:t>
+            </m:r>
+          </m:e>
+          <m:sub>
+            <m:r>
+              <w:rPr>
+                <w:rFonts w:ascii="Cambria Math" w:eastAsiaTheme="minorEastAsia" w:hAnsi="Cambria Math"/>
+              </w:rPr>
+              <m:t>1</m:t>
+            </m:r>
+          </m:sub>
+        </m:sSub>
+        <m:r>
+          <w:rPr>
+            <w:rFonts w:ascii="Cambria Math" w:eastAsiaTheme="minorEastAsia" w:hAnsi="Cambria Math"/>
+          </w:rPr>
+          <m:t xml:space="preserve"> and </m:t>
+        </m:r>
+        <m:sSub>
+          <m:sSubPr>
+            <m:ctrlPr>
+              <w:rPr>
+                <w:rFonts w:ascii="Cambria Math" w:eastAsiaTheme="minorEastAsia" w:hAnsi="Cambria Math"/>
+                <w:i/>
+              </w:rPr>
+            </m:ctrlPr>
+          </m:sSubPr>
+          <m:e>
+            <m:r>
+              <w:rPr>
+                <w:rFonts w:ascii="Cambria Math" w:eastAsiaTheme="minorEastAsia" w:hAnsi="Cambria Math"/>
+              </w:rPr>
+              <m:t>l</m:t>
+            </m:r>
+          </m:e>
+          <m:sub>
+            <m:r>
+              <w:rPr>
+                <w:rFonts w:ascii="Cambria Math" w:eastAsiaTheme="minorEastAsia" w:hAnsi="Cambria Math"/>
+              </w:rPr>
+              <m:t>2</m:t>
+            </m:r>
+          </m:sub>
+        </m:sSub>
+      </m:oMath>
+      <w:r>
+        <w:rPr>
+          <w:rFonts w:eastAsiaTheme="minorEastAsia"/>
+        </w:rPr>
+        <w:t xml:space="preserve"> are parallel if and only if any line </w:t>
+      </w:r>
+      <m:oMath>
+        <m:sSub>
+          <m:sSubPr>
+            <m:ctrlPr>
+              <w:rPr>
+                <w:rFonts w:ascii="Cambria Math" w:eastAsiaTheme="minorEastAsia" w:hAnsi="Cambria Math"/>
+                <w:i/>
+              </w:rPr>
+            </m:ctrlPr>
+          </m:sSubPr>
+          <m:e>
+            <m:r>
+              <w:rPr>
+                <w:rFonts w:ascii="Cambria Math" w:eastAsiaTheme="minorEastAsia" w:hAnsi="Cambria Math"/>
+              </w:rPr>
+              <m:t>l</m:t>
+            </m:r>
+          </m:e>
+          <m:sub>
+            <m:r>
+              <w:rPr>
+                <w:rFonts w:ascii="Cambria Math" w:eastAsiaTheme="minorEastAsia" w:hAnsi="Cambria Math"/>
+              </w:rPr>
+              <m:t>3</m:t>
+            </m:r>
+          </m:sub>
+        </m:sSub>
+      </m:oMath>
+      <w:r>
+        <w:rPr>
+          <w:rFonts w:eastAsiaTheme="minorEastAsia"/>
+        </w:rPr>
+        <w:t xml:space="preserve"> that is perpendicular to </w:t>
+      </w:r>
+      <m:oMath>
+        <m:sSub>
+          <m:sSubPr>
+            <m:ctrlPr>
+              <w:rPr>
+                <w:rFonts w:ascii="Cambria Math" w:eastAsiaTheme="minorEastAsia" w:hAnsi="Cambria Math"/>
+                <w:i/>
+              </w:rPr>
+            </m:ctrlPr>
+          </m:sSubPr>
+          <m:e>
+            <m:r>
+              <w:rPr>
+                <w:rFonts w:ascii="Cambria Math" w:eastAsiaTheme="minorEastAsia" w:hAnsi="Cambria Math"/>
+              </w:rPr>
+              <m:t>l</m:t>
+            </m:r>
+          </m:e>
+          <m:sub>
+            <m:r>
+              <w:rPr>
+                <w:rFonts w:ascii="Cambria Math" w:eastAsiaTheme="minorEastAsia" w:hAnsi="Cambria Math"/>
+              </w:rPr>
+              <m:t>1</m:t>
+            </m:r>
+          </m:sub>
+        </m:sSub>
+      </m:oMath>
+      <w:r>
+        <w:rPr>
+          <w:rFonts w:eastAsiaTheme="minorEastAsia"/>
+        </w:rPr>
+        <w:t xml:space="preserve"> is also perpendicular to </w:t>
+      </w:r>
+      <m:oMath>
+        <m:sSub>
+          <m:sSubPr>
+            <m:ctrlPr>
+              <w:rPr>
+                <w:rFonts w:ascii="Cambria Math" w:eastAsiaTheme="minorEastAsia" w:hAnsi="Cambria Math"/>
+                <w:i/>
+              </w:rPr>
+            </m:ctrlPr>
+          </m:sSubPr>
+          <m:e>
+            <m:r>
+              <w:rPr>
+                <w:rFonts w:ascii="Cambria Math" w:eastAsiaTheme="minorEastAsia" w:hAnsi="Cambria Math"/>
+              </w:rPr>
+              <m:t>l</m:t>
+            </m:r>
+          </m:e>
+          <m:sub>
+            <m:r>
+              <w:rPr>
+                <w:rFonts w:ascii="Cambria Math" w:eastAsiaTheme="minorEastAsia" w:hAnsi="Cambria Math"/>
+              </w:rPr>
+              <m:t>2</m:t>
+            </m:r>
+          </m:sub>
+        </m:sSub>
+      </m:oMath>
+      <w:r>
+        <w:rPr>
+          <w:rFonts w:eastAsiaTheme="minorEastAsia"/>
+        </w:rPr>
+        <w:t>.</w:t>
+      </w:r>
+    </w:p>
+    <w:p>
+      <w:pPr>
+        <w:pStyle w:val="ListParagraph"/>
+        <w:numPr>
+          <w:ilvl w:val="2"/>
+          <w:numId w:val="9"/>
+        </w:numPr>
+        <w:rPr>
+          <w:rFonts w:eastAsiaTheme="minorEastAsia"/>
+        </w:rPr>
+      </w:pPr>
+      <w:r>
+        <w:rPr>
+          <w:rFonts w:eastAsiaTheme="minorEastAsia"/>
+        </w:rPr>
+        <w:t>Characterization.</w:t>
+      </w:r>
+    </w:p>
+    <w:p>
+      <w:pPr>
+        <w:pStyle w:val="ListParagraph"/>
+        <w:numPr>
+          <w:ilvl w:val="1"/>
+          <w:numId w:val="9"/>
+        </w:numPr>
+        <w:rPr>
+          <w:rFonts w:eastAsiaTheme="minorEastAsia"/>
+        </w:rPr>
+      </w:pPr>
+      <w:r>
+        <w:rPr>
+          <w:rFonts w:eastAsiaTheme="minorEastAsia"/>
+        </w:rPr>
+        <w:t xml:space="preserve">Two distinct lines </w:t>
+      </w:r>
+      <m:oMath>
+        <m:sSub>
+          <m:sSubPr>
+            <m:ctrlPr>
+              <w:rPr>
+                <w:rFonts w:ascii="Cambria Math" w:eastAsiaTheme="minorEastAsia" w:hAnsi="Cambria Math"/>
+                <w:i/>
+              </w:rPr>
+            </m:ctrlPr>
+          </m:sSubPr>
+          <m:e>
+            <m:r>
+              <w:rPr>
+                <w:rFonts w:ascii="Cambria Math" w:eastAsiaTheme="minorEastAsia" w:hAnsi="Cambria Math"/>
+              </w:rPr>
+              <m:t>l</m:t>
+            </m:r>
+          </m:e>
+          <m:sub>
+            <m:r>
+              <w:rPr>
+                <w:rFonts w:ascii="Cambria Math" w:eastAsiaTheme="minorEastAsia" w:hAnsi="Cambria Math"/>
+              </w:rPr>
+              <m:t>1</m:t>
+            </m:r>
+          </m:sub>
+        </m:sSub>
+        <m:r>
+          <w:rPr>
+            <w:rFonts w:ascii="Cambria Math" w:eastAsiaTheme="minorEastAsia" w:hAnsi="Cambria Math"/>
+          </w:rPr>
+          <m:t xml:space="preserve"> and </m:t>
+        </m:r>
+        <m:sSub>
+          <m:sSubPr>
+            <m:ctrlPr>
+              <w:rPr>
+                <w:rFonts w:ascii="Cambria Math" w:eastAsiaTheme="minorEastAsia" w:hAnsi="Cambria Math"/>
+                <w:i/>
+              </w:rPr>
+            </m:ctrlPr>
+          </m:sSubPr>
+          <m:e>
+            <m:r>
+              <w:rPr>
+                <w:rFonts w:ascii="Cambria Math" w:eastAsiaTheme="minorEastAsia" w:hAnsi="Cambria Math"/>
+              </w:rPr>
+              <m:t>l</m:t>
+            </m:r>
+          </m:e>
+          <m:sub>
+            <m:r>
+              <w:rPr>
+                <w:rFonts w:ascii="Cambria Math" w:eastAsiaTheme="minorEastAsia" w:hAnsi="Cambria Math"/>
+              </w:rPr>
+              <m:t>2</m:t>
+            </m:r>
+          </m:sub>
+        </m:sSub>
+      </m:oMath>
+      <w:r>
+        <w:rPr>
+          <w:rFonts w:eastAsiaTheme="minorEastAsia"/>
+        </w:rPr>
+        <w:t xml:space="preserve"> are parallel if and only</w:t>
+      </w:r>
+      <w:r>
+        <w:rPr>
+          <w:rFonts w:eastAsiaTheme="minorEastAsia"/>
+        </w:rPr>
+        <w:t xml:space="preserve"> if any line distinct from </w:t>
+      </w:r>
+      <m:oMath>
+        <m:sSub>
+          <m:sSubPr>
+            <m:ctrlPr>
+              <w:rPr>
+                <w:rFonts w:ascii="Cambria Math" w:eastAsiaTheme="minorEastAsia" w:hAnsi="Cambria Math"/>
+                <w:i/>
+              </w:rPr>
+            </m:ctrlPr>
+          </m:sSubPr>
+          <m:e>
+            <m:r>
+              <w:rPr>
+                <w:rFonts w:ascii="Cambria Math" w:eastAsiaTheme="minorEastAsia" w:hAnsi="Cambria Math"/>
+              </w:rPr>
+              <m:t>l</m:t>
+            </m:r>
+          </m:e>
+          <m:sub>
+            <m:r>
+              <w:rPr>
+                <w:rFonts w:ascii="Cambria Math" w:eastAsiaTheme="minorEastAsia" w:hAnsi="Cambria Math"/>
+              </w:rPr>
+              <m:t>1</m:t>
+            </m:r>
+          </m:sub>
+        </m:sSub>
+        <m:r>
+          <w:rPr>
+            <w:rFonts w:ascii="Cambria Math" w:eastAsiaTheme="minorEastAsia" w:hAnsi="Cambria Math"/>
+          </w:rPr>
+          <m:t xml:space="preserve"> and </m:t>
+        </m:r>
+        <m:sSub>
+          <m:sSubPr>
+            <m:ctrlPr>
+              <w:rPr>
+                <w:rFonts w:ascii="Cambria Math" w:eastAsiaTheme="minorEastAsia" w:hAnsi="Cambria Math"/>
+                <w:i/>
+              </w:rPr>
+            </m:ctrlPr>
+          </m:sSubPr>
+          <m:e>
+            <m:r>
+              <w:rPr>
+                <w:rFonts w:ascii="Cambria Math" w:eastAsiaTheme="minorEastAsia" w:hAnsi="Cambria Math"/>
+              </w:rPr>
+              <m:t>l</m:t>
+            </m:r>
+          </m:e>
+          <m:sub>
+            <m:r>
+              <w:rPr>
+                <w:rFonts w:ascii="Cambria Math" w:eastAsiaTheme="minorEastAsia" w:hAnsi="Cambria Math"/>
+              </w:rPr>
+              <m:t>2</m:t>
+            </m:r>
+          </m:sub>
+        </m:sSub>
+      </m:oMath>
+      <w:r>
+        <w:rPr>
+          <w:rFonts w:eastAsiaTheme="minorEastAsia"/>
+        </w:rPr>
+        <w:t xml:space="preserve"> that doesn’t intersect </w:t>
+      </w:r>
+      <m:oMath>
+        <m:sSub>
+          <m:sSubPr>
+            <m:ctrlPr>
+              <w:rPr>
+                <w:rFonts w:ascii="Cambria Math" w:eastAsiaTheme="minorEastAsia" w:hAnsi="Cambria Math"/>
+                <w:i/>
+              </w:rPr>
+            </m:ctrlPr>
+          </m:sSubPr>
+          <m:e>
+            <m:r>
+              <w:rPr>
+                <w:rFonts w:ascii="Cambria Math" w:eastAsiaTheme="minorEastAsia" w:hAnsi="Cambria Math"/>
+              </w:rPr>
+              <m:t>l</m:t>
+            </m:r>
+          </m:e>
+          <m:sub>
+            <m:r>
+              <w:rPr>
+                <w:rFonts w:ascii="Cambria Math" w:eastAsiaTheme="minorEastAsia" w:hAnsi="Cambria Math"/>
+              </w:rPr>
+              <m:t>1</m:t>
+            </m:r>
+          </m:sub>
+        </m:sSub>
+      </m:oMath>
+      <w:r>
+        <w:rPr>
+          <w:rFonts w:eastAsiaTheme="minorEastAsia"/>
+        </w:rPr>
+        <w:t xml:space="preserve"> also doesn’t intersect </w:t>
+      </w:r>
+      <m:oMath>
+        <m:sSub>
+          <m:sSubPr>
+            <m:ctrlPr>
+              <w:rPr>
+                <w:rFonts w:ascii="Cambria Math" w:eastAsiaTheme="minorEastAsia" w:hAnsi="Cambria Math"/>
+                <w:i/>
+              </w:rPr>
+            </m:ctrlPr>
+          </m:sSubPr>
+          <m:e>
+            <m:r>
+              <w:rPr>
+                <w:rFonts w:ascii="Cambria Math" w:eastAsiaTheme="minorEastAsia" w:hAnsi="Cambria Math"/>
+              </w:rPr>
+              <m:t>l</m:t>
+            </m:r>
+          </m:e>
+          <m:sub>
+            <m:r>
+              <w:rPr>
+                <w:rFonts w:ascii="Cambria Math" w:eastAsiaTheme="minorEastAsia" w:hAnsi="Cambria Math"/>
+              </w:rPr>
+              <m:t>2</m:t>
+            </m:r>
+          </m:sub>
+        </m:sSub>
+      </m:oMath>
+      <w:r>
+        <w:rPr>
+          <w:rFonts w:eastAsiaTheme="minorEastAsia"/>
+        </w:rPr>
+        <w:t>.</w:t>
+      </w:r>
+    </w:p>
+    <w:p>
+      <w:pPr>
+        <w:pStyle w:val="ListParagraph"/>
+        <w:numPr>
+          <w:ilvl w:val="2"/>
+          <w:numId w:val="9"/>
+        </w:numPr>
+        <w:rPr>
+          <w:rFonts w:eastAsiaTheme="minorEastAsia"/>
+        </w:rPr>
+      </w:pPr>
+      <w:r>
+        <w:rPr>
+          <w:rFonts w:eastAsiaTheme="minorEastAsia"/>
+        </w:rPr>
+        <w:t>Characterization since this means that the third line is also parallel to the lines.</w:t>
+      </w:r>
+    </w:p>
+    <w:p>
+      <w:pPr>
+        <w:pStyle w:val="ListParagraph"/>
+        <w:numPr>
+          <w:ilvl w:val="1"/>
+          <w:numId w:val="9"/>
+        </w:numPr>
+        <w:rPr>
+          <w:rFonts w:eastAsiaTheme="minorEastAsia"/>
+        </w:rPr>
+      </w:pPr>
+      <w:r>
+        <w:rPr>
+          <w:rFonts w:eastAsiaTheme="minorEastAsia"/>
+        </w:rPr>
+        <w:t xml:space="preserve">Two distinct lines </w:t>
+      </w:r>
+      <m:oMath>
+        <m:sSub>
+          <m:sSubPr>
+            <m:ctrlPr>
+              <w:rPr>
+                <w:rFonts w:ascii="Cambria Math" w:eastAsiaTheme="minorEastAsia" w:hAnsi="Cambria Math"/>
+                <w:i/>
+              </w:rPr>
+            </m:ctrlPr>
+          </m:sSubPr>
+          <m:e>
+            <m:r>
+              <w:rPr>
+                <w:rFonts w:ascii="Cambria Math" w:eastAsiaTheme="minorEastAsia" w:hAnsi="Cambria Math"/>
+              </w:rPr>
+              <m:t>l</m:t>
+            </m:r>
+          </m:e>
+          <m:sub>
+            <m:r>
+              <w:rPr>
+                <w:rFonts w:ascii="Cambria Math" w:eastAsiaTheme="minorEastAsia" w:hAnsi="Cambria Math"/>
+              </w:rPr>
+              <m:t>1</m:t>
+            </m:r>
+          </m:sub>
+        </m:sSub>
+        <m:r>
+          <w:rPr>
+            <w:rFonts w:ascii="Cambria Math" w:eastAsiaTheme="minorEastAsia" w:hAnsi="Cambria Math"/>
+          </w:rPr>
+          <m:t xml:space="preserve"> and </m:t>
+        </m:r>
+        <m:sSub>
+          <m:sSubPr>
+            <m:ctrlPr>
+              <w:rPr>
+                <w:rFonts w:ascii="Cambria Math" w:eastAsiaTheme="minorEastAsia" w:hAnsi="Cambria Math"/>
+                <w:i/>
+              </w:rPr>
+            </m:ctrlPr>
+          </m:sSubPr>
+          <m:e>
+            <m:r>
+              <w:rPr>
+                <w:rFonts w:ascii="Cambria Math" w:eastAsiaTheme="minorEastAsia" w:hAnsi="Cambria Math"/>
+              </w:rPr>
+              <m:t>l</m:t>
+            </m:r>
+          </m:e>
+          <m:sub>
+            <m:r>
+              <w:rPr>
+                <w:rFonts w:ascii="Cambria Math" w:eastAsiaTheme="minorEastAsia" w:hAnsi="Cambria Math"/>
+              </w:rPr>
+              <m:t>2</m:t>
+            </m:r>
+          </m:sub>
+        </m:sSub>
+      </m:oMath>
+      <w:r>
+        <w:rPr>
+          <w:rFonts w:eastAsiaTheme="minorEastAsia"/>
+        </w:rPr>
+        <w:t xml:space="preserve"> are parallel if and only if </w:t>
+      </w:r>
+      <w:r>
+        <w:rPr>
+          <w:rFonts w:eastAsiaTheme="minorEastAsia"/>
+        </w:rPr>
+        <w:t xml:space="preserve">whenever a line </w:t>
+      </w:r>
+      <m:oMath>
+        <m:r>
+          <w:rPr>
+            <w:rFonts w:ascii="Cambria Math" w:eastAsiaTheme="minorEastAsia" w:hAnsi="Cambria Math"/>
+          </w:rPr>
+          <m:t>l</m:t>
+        </m:r>
+      </m:oMath>
+      <w:r>
+        <w:rPr>
+          <w:rFonts w:eastAsiaTheme="minorEastAsia"/>
+        </w:rPr>
+        <w:t xml:space="preserve"> intersects </w:t>
+      </w:r>
+      <m:oMath>
+        <m:sSub>
+          <m:sSubPr>
+            <m:ctrlPr>
+              <w:rPr>
+                <w:rFonts w:ascii="Cambria Math" w:eastAsiaTheme="minorEastAsia" w:hAnsi="Cambria Math"/>
+                <w:i/>
+              </w:rPr>
+            </m:ctrlPr>
+          </m:sSubPr>
+          <m:e>
+            <m:r>
+              <w:rPr>
+                <w:rFonts w:ascii="Cambria Math" w:eastAsiaTheme="minorEastAsia" w:hAnsi="Cambria Math"/>
+              </w:rPr>
+              <m:t>l</m:t>
+            </m:r>
+          </m:e>
+          <m:sub>
+            <m:r>
+              <w:rPr>
+                <w:rFonts w:ascii="Cambria Math" w:eastAsiaTheme="minorEastAsia" w:hAnsi="Cambria Math"/>
+              </w:rPr>
+              <m:t>1</m:t>
+            </m:r>
+          </m:sub>
+        </m:sSub>
+      </m:oMath>
+      <w:r>
+        <w:rPr>
+          <w:rFonts w:eastAsiaTheme="minorEastAsia"/>
+        </w:rPr>
+        <w:t xml:space="preserve"> in an acute angle </w:t>
+      </w:r>
+      <m:oMath>
+        <m:r>
+          <w:rPr>
+            <w:rFonts w:ascii="Cambria Math" w:eastAsiaTheme="minorEastAsia" w:hAnsi="Cambria Math"/>
+          </w:rPr>
+          <m:t>α</m:t>
+        </m:r>
+      </m:oMath>
+      <w:r>
+        <w:rPr>
+          <w:rFonts w:eastAsiaTheme="minorEastAsia"/>
+        </w:rPr>
+        <w:t xml:space="preserve">, then </w:t>
+      </w:r>
+      <m:oMath>
+        <m:r>
+          <w:rPr>
+            <w:rFonts w:ascii="Cambria Math" w:eastAsiaTheme="minorEastAsia" w:hAnsi="Cambria Math"/>
+          </w:rPr>
+          <m:t>l</m:t>
+        </m:r>
+      </m:oMath>
+      <w:r>
+        <w:rPr>
+          <w:rFonts w:eastAsiaTheme="minorEastAsia"/>
+        </w:rPr>
+        <w:t xml:space="preserve"> also intersects </w:t>
+      </w:r>
+      <m:oMath>
+        <m:sSub>
+          <m:sSubPr>
+            <m:ctrlPr>
+              <w:rPr>
+                <w:rFonts w:ascii="Cambria Math" w:eastAsiaTheme="minorEastAsia" w:hAnsi="Cambria Math"/>
+                <w:i/>
+              </w:rPr>
+            </m:ctrlPr>
+          </m:sSubPr>
+          <m:e>
+            <m:r>
+              <w:rPr>
+                <w:rFonts w:ascii="Cambria Math" w:eastAsiaTheme="minorEastAsia" w:hAnsi="Cambria Math"/>
+              </w:rPr>
+              <m:t>l</m:t>
+            </m:r>
+          </m:e>
+          <m:sub>
+            <m:r>
+              <w:rPr>
+                <w:rFonts w:ascii="Cambria Math" w:eastAsiaTheme="minorEastAsia" w:hAnsi="Cambria Math"/>
+              </w:rPr>
+              <m:t>2</m:t>
+            </m:r>
+          </m:sub>
+        </m:sSub>
+      </m:oMath>
+      <w:r>
+        <w:rPr>
+          <w:rFonts w:eastAsiaTheme="minorEastAsia"/>
+        </w:rPr>
+        <w:t xml:space="preserve"> at an acute angle </w:t>
+      </w:r>
+      <m:oMath>
+        <m:r>
+          <w:rPr>
+            <w:rFonts w:ascii="Cambria Math" w:eastAsiaTheme="minorEastAsia" w:hAnsi="Cambria Math"/>
+          </w:rPr>
+          <m:t>α</m:t>
+        </m:r>
+      </m:oMath>
+      <w:r>
+        <w:rPr>
+          <w:rFonts w:eastAsiaTheme="minorEastAsia"/>
+        </w:rPr>
+        <w:t>.</w:t>
+      </w:r>
+    </w:p>
+    <w:p>
+      <w:pPr>
+        <w:pStyle w:val="ListParagraph"/>
+        <w:numPr>
+          <w:ilvl w:val="2"/>
+          <w:numId w:val="9"/>
+        </w:numPr>
+        <w:rPr>
+          <w:rFonts w:eastAsiaTheme="minorEastAsia"/>
+        </w:rPr>
+      </w:pPr>
+      <w:r>
+        <w:rPr>
+          <w:rFonts w:eastAsiaTheme="minorEastAsia"/>
+        </w:rPr>
+        <w:t>Characterization.</w:t>
+      </w:r>
+    </w:p>
+    <w:p>
+      <w:pPr>
+        <w:pStyle w:val="ListParagraph"/>
+        <w:numPr>
+          <w:ilvl w:val="1"/>
+          <w:numId w:val="9"/>
+        </w:numPr>
+        <w:rPr>
+          <w:rFonts w:eastAsiaTheme="minorEastAsia"/>
+        </w:rPr>
+      </w:pPr>
+      <w:r>
+        <w:rPr>
+          <w:rFonts w:eastAsiaTheme="minorEastAsia"/>
+        </w:rPr>
+        <w:t xml:space="preserve">Two distinct lines </w:t>
+      </w:r>
+      <m:oMath>
+        <m:sSub>
+          <m:sSubPr>
+            <m:ctrlPr>
+              <w:rPr>
+                <w:rFonts w:ascii="Cambria Math" w:eastAsiaTheme="minorEastAsia" w:hAnsi="Cambria Math"/>
+                <w:i/>
+              </w:rPr>
+            </m:ctrlPr>
+          </m:sSubPr>
+          <m:e>
+            <m:r>
+              <w:rPr>
+                <w:rFonts w:ascii="Cambria Math" w:eastAsiaTheme="minorEastAsia" w:hAnsi="Cambria Math"/>
+              </w:rPr>
+              <m:t>l</m:t>
+            </m:r>
+          </m:e>
+          <m:sub>
+            <m:r>
+              <w:rPr>
+                <w:rFonts w:ascii="Cambria Math" w:eastAsiaTheme="minorEastAsia" w:hAnsi="Cambria Math"/>
+              </w:rPr>
+              <m:t>1</m:t>
+            </m:r>
+          </m:sub>
+        </m:sSub>
+        <m:r>
+          <w:rPr>
+            <w:rFonts w:ascii="Cambria Math" w:eastAsiaTheme="minorEastAsia" w:hAnsi="Cambria Math"/>
+          </w:rPr>
+          <m:t xml:space="preserve"> and </m:t>
+        </m:r>
+        <m:sSub>
+          <m:sSubPr>
+            <m:ctrlPr>
+              <w:rPr>
+                <w:rFonts w:ascii="Cambria Math" w:eastAsiaTheme="minorEastAsia" w:hAnsi="Cambria Math"/>
+                <w:i/>
+              </w:rPr>
+            </m:ctrlPr>
+          </m:sSubPr>
+          <m:e>
+            <m:r>
+              <w:rPr>
+                <w:rFonts w:ascii="Cambria Math" w:eastAsiaTheme="minorEastAsia" w:hAnsi="Cambria Math"/>
+              </w:rPr>
+              <m:t>l</m:t>
+            </m:r>
+          </m:e>
+          <m:sub>
+            <m:r>
+              <w:rPr>
+                <w:rFonts w:ascii="Cambria Math" w:eastAsiaTheme="minorEastAsia" w:hAnsi="Cambria Math"/>
+              </w:rPr>
+              <m:t>2</m:t>
+            </m:r>
+          </m:sub>
+        </m:sSub>
+      </m:oMath>
+      <w:r>
+        <w:rPr>
+          <w:rFonts w:eastAsiaTheme="minorEastAsia"/>
+        </w:rPr>
+        <w:t xml:space="preserve"> are parallel if and only</w:t>
+      </w:r>
+      <w:r>
+        <w:rPr>
+          <w:rFonts w:eastAsiaTheme="minorEastAsia"/>
+        </w:rPr>
+        <w:t xml:space="preserve"> if whenever a point P is not on </w:t>
+      </w:r>
+      <m:oMath>
+        <m:sSub>
+          <m:sSubPr>
+            <m:ctrlPr>
+              <w:rPr>
+                <w:rFonts w:ascii="Cambria Math" w:eastAsiaTheme="minorEastAsia" w:hAnsi="Cambria Math"/>
+                <w:i/>
+              </w:rPr>
+            </m:ctrlPr>
+          </m:sSubPr>
+          <m:e>
+            <m:r>
+              <w:rPr>
+                <w:rFonts w:ascii="Cambria Math" w:eastAsiaTheme="minorEastAsia" w:hAnsi="Cambria Math"/>
+              </w:rPr>
+              <m:t>l</m:t>
+            </m:r>
+          </m:e>
+          <m:sub>
+            <m:r>
+              <w:rPr>
+                <w:rFonts w:ascii="Cambria Math" w:eastAsiaTheme="minorEastAsia" w:hAnsi="Cambria Math"/>
+              </w:rPr>
+              <m:t>1</m:t>
+            </m:r>
+          </m:sub>
+        </m:sSub>
+      </m:oMath>
+      <w:r>
+        <w:rPr>
+          <w:rFonts w:eastAsiaTheme="minorEastAsia"/>
+        </w:rPr>
+        <w:t xml:space="preserve">, the point P is not on </w:t>
+      </w:r>
+      <m:oMath>
+        <m:sSub>
+          <m:sSubPr>
+            <m:ctrlPr>
+              <w:rPr>
+                <w:rFonts w:ascii="Cambria Math" w:eastAsiaTheme="minorEastAsia" w:hAnsi="Cambria Math"/>
+                <w:i/>
+              </w:rPr>
+            </m:ctrlPr>
+          </m:sSubPr>
+          <m:e>
+            <m:r>
+              <w:rPr>
+                <w:rFonts w:ascii="Cambria Math" w:eastAsiaTheme="minorEastAsia" w:hAnsi="Cambria Math"/>
+              </w:rPr>
+              <m:t>l</m:t>
+            </m:r>
+          </m:e>
+          <m:sub>
+            <m:r>
+              <w:rPr>
+                <w:rFonts w:ascii="Cambria Math" w:eastAsiaTheme="minorEastAsia" w:hAnsi="Cambria Math"/>
+              </w:rPr>
+              <m:t>2</m:t>
+            </m:r>
+          </m:sub>
+        </m:sSub>
+      </m:oMath>
+      <w:r>
+        <w:rPr>
+          <w:rFonts w:eastAsiaTheme="minorEastAsia"/>
+        </w:rPr>
+        <w:t>.</w:t>
+      </w:r>
+    </w:p>
+    <w:p>
+      <w:pPr>
+        <w:pStyle w:val="ListParagraph"/>
+        <w:numPr>
+          <w:ilvl w:val="2"/>
+          <w:numId w:val="9"/>
+        </w:numPr>
+        <w:rPr>
+          <w:rFonts w:eastAsiaTheme="minorEastAsia"/>
+        </w:rPr>
+      </w:pPr>
+      <w:r>
+        <w:rPr>
+          <w:rFonts w:eastAsiaTheme="minorEastAsia"/>
+        </w:rPr>
+        <w:t>Not a characterization since the lines can be offset from eachother.</w:t>
+      </w:r>
+      <w:bookmarkStart w:id="29" w:name="_GoBack"/>
+      <w:bookmarkEnd w:id="29"/>
+    </w:p>
+    <w:p>
+      <w:pPr>
+        <w:rPr>
+          <w:rFonts w:eastAsiaTheme="minorEastAsia"/>
+          <w:b/>
+        </w:rPr>
+      </w:pPr>
     </w:p>
     <w:sectPr>
-      <w:headerReference w:type="default" r:id="rId7"/>
+      <w:headerReference w:type="default" r:id="rId9"/>
       <w:pgSz w:w="11900" w:h="16840"/>
       <w:pgMar w:top="1701" w:right="1134" w:bottom="1701" w:left="1134" w:header="708" w:footer="708" w:gutter="0"/>
       <w:cols w:space="708"/>
+      <w:titlePg/>
       <w:docGrid w:linePitch="360"/>
     </w:sectPr>
   </w:body>
@@ -38806,7 +42643,764 @@
       <w:szCs w:val="18"/>
     </w:rPr>
   </w:style>
+  <w:style w:type="paragraph" w:styleId="TOCHeading">
+    <w:name w:val="TOC Heading"/>
+    <w:basedOn w:val="Heading1"/>
+    <w:next w:val="Normal"/>
+    <w:uiPriority w:val="39"/>
+    <w:unhideWhenUsed/>
+    <w:qFormat/>
+    <w:rsid w:val="00D91D2E"/>
+    <w:pPr>
+      <w:spacing w:before="480" w:line="276" w:lineRule="auto"/>
+      <w:outlineLvl w:val="9"/>
+    </w:pPr>
+    <w:rPr>
+      <w:b/>
+      <w:bCs/>
+      <w:sz w:val="28"/>
+      <w:szCs w:val="28"/>
+    </w:rPr>
+  </w:style>
+  <w:style w:type="paragraph" w:styleId="TOC2">
+    <w:name w:val="toc 2"/>
+    <w:basedOn w:val="Normal"/>
+    <w:next w:val="Normal"/>
+    <w:autoRedefine/>
+    <w:uiPriority w:val="39"/>
+    <w:unhideWhenUsed/>
+    <w:rsid w:val="00D91D2E"/>
+    <w:pPr>
+      <w:ind w:left="240"/>
+    </w:pPr>
+    <w:rPr>
+      <w:b/>
+      <w:sz w:val="22"/>
+      <w:szCs w:val="22"/>
+    </w:rPr>
+  </w:style>
+  <w:style w:type="paragraph" w:styleId="TOC3">
+    <w:name w:val="toc 3"/>
+    <w:basedOn w:val="Normal"/>
+    <w:next w:val="Normal"/>
+    <w:autoRedefine/>
+    <w:uiPriority w:val="39"/>
+    <w:unhideWhenUsed/>
+    <w:rsid w:val="00D91D2E"/>
+    <w:pPr>
+      <w:ind w:left="480"/>
+    </w:pPr>
+    <w:rPr>
+      <w:sz w:val="22"/>
+      <w:szCs w:val="22"/>
+    </w:rPr>
+  </w:style>
+  <w:style w:type="character" w:styleId="Hyperlink">
+    <w:name w:val="Hyperlink"/>
+    <w:basedOn w:val="DefaultParagraphFont"/>
+    <w:uiPriority w:val="99"/>
+    <w:unhideWhenUsed/>
+    <w:rsid w:val="00D91D2E"/>
+    <w:rPr>
+      <w:color w:val="0563C1" w:themeColor="hyperlink"/>
+      <w:u w:val="single"/>
+    </w:rPr>
+  </w:style>
+  <w:style w:type="paragraph" w:styleId="TOC1">
+    <w:name w:val="toc 1"/>
+    <w:basedOn w:val="Normal"/>
+    <w:next w:val="Normal"/>
+    <w:autoRedefine/>
+    <w:uiPriority w:val="39"/>
+    <w:semiHidden/>
+    <w:unhideWhenUsed/>
+    <w:rsid w:val="00D91D2E"/>
+    <w:pPr>
+      <w:spacing w:before="120"/>
+    </w:pPr>
+    <w:rPr>
+      <w:b/>
+    </w:rPr>
+  </w:style>
+  <w:style w:type="paragraph" w:styleId="TOC4">
+    <w:name w:val="toc 4"/>
+    <w:basedOn w:val="Normal"/>
+    <w:next w:val="Normal"/>
+    <w:autoRedefine/>
+    <w:uiPriority w:val="39"/>
+    <w:semiHidden/>
+    <w:unhideWhenUsed/>
+    <w:rsid w:val="00D91D2E"/>
+    <w:pPr>
+      <w:ind w:left="720"/>
+    </w:pPr>
+    <w:rPr>
+      <w:sz w:val="20"/>
+      <w:szCs w:val="20"/>
+    </w:rPr>
+  </w:style>
+  <w:style w:type="paragraph" w:styleId="TOC5">
+    <w:name w:val="toc 5"/>
+    <w:basedOn w:val="Normal"/>
+    <w:next w:val="Normal"/>
+    <w:autoRedefine/>
+    <w:uiPriority w:val="39"/>
+    <w:semiHidden/>
+    <w:unhideWhenUsed/>
+    <w:rsid w:val="00D91D2E"/>
+    <w:pPr>
+      <w:ind w:left="960"/>
+    </w:pPr>
+    <w:rPr>
+      <w:sz w:val="20"/>
+      <w:szCs w:val="20"/>
+    </w:rPr>
+  </w:style>
+  <w:style w:type="paragraph" w:styleId="TOC6">
+    <w:name w:val="toc 6"/>
+    <w:basedOn w:val="Normal"/>
+    <w:next w:val="Normal"/>
+    <w:autoRedefine/>
+    <w:uiPriority w:val="39"/>
+    <w:semiHidden/>
+    <w:unhideWhenUsed/>
+    <w:rsid w:val="00D91D2E"/>
+    <w:pPr>
+      <w:ind w:left="1200"/>
+    </w:pPr>
+    <w:rPr>
+      <w:sz w:val="20"/>
+      <w:szCs w:val="20"/>
+    </w:rPr>
+  </w:style>
+  <w:style w:type="paragraph" w:styleId="TOC7">
+    <w:name w:val="toc 7"/>
+    <w:basedOn w:val="Normal"/>
+    <w:next w:val="Normal"/>
+    <w:autoRedefine/>
+    <w:uiPriority w:val="39"/>
+    <w:semiHidden/>
+    <w:unhideWhenUsed/>
+    <w:rsid w:val="00D91D2E"/>
+    <w:pPr>
+      <w:ind w:left="1440"/>
+    </w:pPr>
+    <w:rPr>
+      <w:sz w:val="20"/>
+      <w:szCs w:val="20"/>
+    </w:rPr>
+  </w:style>
+  <w:style w:type="paragraph" w:styleId="TOC8">
+    <w:name w:val="toc 8"/>
+    <w:basedOn w:val="Normal"/>
+    <w:next w:val="Normal"/>
+    <w:autoRedefine/>
+    <w:uiPriority w:val="39"/>
+    <w:semiHidden/>
+    <w:unhideWhenUsed/>
+    <w:rsid w:val="00D91D2E"/>
+    <w:pPr>
+      <w:ind w:left="1680"/>
+    </w:pPr>
+    <w:rPr>
+      <w:sz w:val="20"/>
+      <w:szCs w:val="20"/>
+    </w:rPr>
+  </w:style>
+  <w:style w:type="paragraph" w:styleId="TOC9">
+    <w:name w:val="toc 9"/>
+    <w:basedOn w:val="Normal"/>
+    <w:next w:val="Normal"/>
+    <w:autoRedefine/>
+    <w:uiPriority w:val="39"/>
+    <w:semiHidden/>
+    <w:unhideWhenUsed/>
+    <w:rsid w:val="00D91D2E"/>
+    <w:pPr>
+      <w:ind w:left="1920"/>
+    </w:pPr>
+    <w:rPr>
+      <w:sz w:val="20"/>
+      <w:szCs w:val="20"/>
+    </w:rPr>
+  </w:style>
+  <w:style w:type="paragraph" w:styleId="NoSpacing">
+    <w:name w:val="No Spacing"/>
+    <w:link w:val="NoSpacingChar"/>
+    <w:uiPriority w:val="1"/>
+    <w:qFormat/>
+    <w:rsid w:val="002060CF"/>
+    <w:rPr>
+      <w:rFonts w:eastAsiaTheme="minorEastAsia"/>
+      <w:sz w:val="22"/>
+      <w:szCs w:val="22"/>
+      <w:lang w:eastAsia="zh-CN"/>
+    </w:rPr>
+  </w:style>
+  <w:style w:type="character" w:customStyle="1" w:styleId="NoSpacingChar">
+    <w:name w:val="No Spacing Char"/>
+    <w:basedOn w:val="DefaultParagraphFont"/>
+    <w:link w:val="NoSpacing"/>
+    <w:uiPriority w:val="1"/>
+    <w:rsid w:val="002060CF"/>
+    <w:rPr>
+      <w:rFonts w:eastAsiaTheme="minorEastAsia"/>
+      <w:sz w:val="22"/>
+      <w:szCs w:val="22"/>
+      <w:lang w:eastAsia="zh-CN"/>
+    </w:rPr>
+  </w:style>
 </w:styles>
+</file>
+
+<file path=word/glossary/document.xml><?xml version="1.0" encoding="utf-8"?>
+<w:glossaryDocument xmlns:wpc="http://schemas.microsoft.com/office/word/2010/wordprocessingCanvas" xmlns:mo="http://schemas.microsoft.com/office/mac/office/2008/main" xmlns:mc="http://schemas.openxmlformats.org/markup-compatibility/2006" xmlns:mv="urn:schemas-microsoft-com:mac:vml" xmlns:o="urn:schemas-microsoft-com:office:office" xmlns:r="http://schemas.openxmlformats.org/officeDocument/2006/relationships" xmlns:m="http://schemas.openxmlformats.org/officeDocument/2006/math" xmlns:v="urn:schemas-microsoft-com:vml" xmlns:wp14="http://schemas.microsoft.com/office/word/2010/wordprocessingDrawing" xmlns:wp="http://schemas.openxmlformats.org/drawingml/2006/wordprocessingDrawing" xmlns:w10="urn:schemas-microsoft-com:office:word" xmlns:w="http://schemas.openxmlformats.org/wordprocessingml/2006/main" xmlns:w14="http://schemas.microsoft.com/office/word/2010/wordml" xmlns:w15="http://schemas.microsoft.com/office/word/2012/wordml" xmlns:wpg="http://schemas.microsoft.com/office/word/2010/wordprocessingGroup" xmlns:wpi="http://schemas.microsoft.com/office/word/2010/wordprocessingInk" xmlns:wne="http://schemas.microsoft.com/office/word/2006/wordml" xmlns:wps="http://schemas.microsoft.com/office/word/2010/wordprocessingShape" mc:Ignorable="w14 w15 wp14"/>
+</file>
+
+<file path=word/glossary/fontTable.xml><?xml version="1.0" encoding="utf-8"?>
+<w:fonts xmlns:mc="http://schemas.openxmlformats.org/markup-compatibility/2006" xmlns:r="http://schemas.openxmlformats.org/officeDocument/2006/relationships" xmlns:w="http://schemas.openxmlformats.org/wordprocessingml/2006/main" xmlns:w14="http://schemas.microsoft.com/office/word/2010/wordml" xmlns:w15="http://schemas.microsoft.com/office/word/2012/wordml" mc:Ignorable="w14 w15">
+  <w:font w:name="Symbol">
+    <w:panose1 w:val="02000500000000000000"/>
+    <w:charset w:val="02"/>
+    <w:family w:val="auto"/>
+    <w:pitch w:val="variable"/>
+    <w:sig w:usb0="00000000" w:usb1="10000000" w:usb2="00000000" w:usb3="00000000" w:csb0="80000000" w:csb1="00000000"/>
+  </w:font>
+  <w:font w:name="Times New Roman">
+    <w:panose1 w:val="02020603050405020304"/>
+    <w:charset w:val="00"/>
+    <w:family w:val="auto"/>
+    <w:pitch w:val="variable"/>
+    <w:sig w:usb0="E0002AEF" w:usb1="C0007841" w:usb2="00000009" w:usb3="00000000" w:csb0="000001FF" w:csb1="00000000"/>
+  </w:font>
+  <w:font w:name="Courier New">
+    <w:panose1 w:val="02070309020205020404"/>
+    <w:charset w:val="00"/>
+    <w:family w:val="auto"/>
+    <w:pitch w:val="variable"/>
+    <w:sig w:usb0="E0002AFF" w:usb1="C0007843" w:usb2="00000009" w:usb3="00000000" w:csb0="000001FF" w:csb1="00000000"/>
+  </w:font>
+  <w:font w:name="Wingdings">
+    <w:panose1 w:val="05000000000000000000"/>
+    <w:charset w:val="02"/>
+    <w:family w:val="auto"/>
+    <w:pitch w:val="variable"/>
+    <w:sig w:usb0="00000000" w:usb1="10000000" w:usb2="00000000" w:usb3="00000000" w:csb0="80000000" w:csb1="00000000"/>
+  </w:font>
+  <w:font w:name="Calibri">
+    <w:panose1 w:val="020F0502020204030204"/>
+    <w:charset w:val="00"/>
+    <w:family w:val="auto"/>
+    <w:pitch w:val="variable"/>
+    <w:sig w:usb0="E00002FF" w:usb1="4000ACFF" w:usb2="00000001" w:usb3="00000000" w:csb0="0000019F" w:csb1="00000000"/>
+  </w:font>
+  <w:font w:name="Calibri Light">
+    <w:panose1 w:val="020F0302020204030204"/>
+    <w:charset w:val="00"/>
+    <w:family w:val="auto"/>
+    <w:pitch w:val="variable"/>
+    <w:sig w:usb0="A00002EF" w:usb1="4000207B" w:usb2="00000000" w:usb3="00000000" w:csb0="0000019F" w:csb1="00000000"/>
+  </w:font>
+  <w:font w:name="Cambria Math">
+    <w:panose1 w:val="02040503050406030204"/>
+    <w:charset w:val="00"/>
+    <w:family w:val="auto"/>
+    <w:pitch w:val="variable"/>
+    <w:sig w:usb0="E00002FF" w:usb1="420024FF" w:usb2="00000000" w:usb3="00000000" w:csb0="0000019F" w:csb1="00000000"/>
+  </w:font>
+  <w:font w:name="Arial">
+    <w:panose1 w:val="020B0604020202020204"/>
+    <w:charset w:val="00"/>
+    <w:family w:val="auto"/>
+    <w:pitch w:val="variable"/>
+    <w:sig w:usb0="E0002AFF" w:usb1="C0007843" w:usb2="00000009" w:usb3="00000000" w:csb0="000001FF" w:csb1="00000000"/>
+  </w:font>
+</w:fonts>
+</file>
+
+<file path=word/glossary/settings.xml><?xml version="1.0" encoding="utf-8"?>
+<w:settings xmlns:mc="http://schemas.openxmlformats.org/markup-compatibility/2006" xmlns:o="urn:schemas-microsoft-com:office:office" xmlns:r="http://schemas.openxmlformats.org/officeDocument/2006/relationships" xmlns:m="http://schemas.openxmlformats.org/officeDocument/2006/math" xmlns:v="urn:schemas-microsoft-com:vml" xmlns:w10="urn:schemas-microsoft-com:office:word" xmlns:w="http://schemas.openxmlformats.org/wordprocessingml/2006/main" xmlns:w14="http://schemas.microsoft.com/office/word/2010/wordml" xmlns:w15="http://schemas.microsoft.com/office/word/2012/wordml" xmlns:sl="http://schemas.openxmlformats.org/schemaLibrary/2006/main" mc:Ignorable="w14 w15">
+  <w:view w:val="normal"/>
+  <w:defaultTabStop w:val="720"/>
+  <w:characterSpacingControl w:val="doNotCompress"/>
+  <w:compat>
+    <w:useFELayout/>
+    <w:compatSetting w:name="compatibilityMode" w:uri="http://schemas.microsoft.com/office/word" w:val="15"/>
+    <w:compatSetting w:name="overrideTableStyleFontSizeAndJustification" w:uri="http://schemas.microsoft.com/office/word" w:val="1"/>
+    <w:compatSetting w:name="enableOpenTypeFeatures" w:uri="http://schemas.microsoft.com/office/word" w:val="1"/>
+    <w:compatSetting w:name="doNotFlipMirrorIndents" w:uri="http://schemas.microsoft.com/office/word" w:val="1"/>
+    <w:compatSetting w:name="differentiateMultirowTableHeaders" w:uri="http://schemas.microsoft.com/office/word" w:val="1"/>
+  </w:compat>
+  <w:rsids>
+    <w:rsidRoot w:val="00876497"/>
+    <w:rsid w:val="00876497"/>
+  </w:rsids>
+  <m:mathPr>
+    <m:mathFont m:val="Cambria Math"/>
+    <m:brkBin m:val="before"/>
+    <m:brkBinSub m:val="--"/>
+    <m:smallFrac m:val="0"/>
+    <m:dispDef/>
+    <m:lMargin m:val="0"/>
+    <m:rMargin m:val="0"/>
+    <m:defJc m:val="centerGroup"/>
+    <m:wrapIndent m:val="1440"/>
+    <m:intLim m:val="subSup"/>
+    <m:naryLim m:val="undOvr"/>
+  </m:mathPr>
+  <w:themeFontLang w:val="en-US"/>
+  <w:clrSchemeMapping w:bg1="light1" w:t1="dark1" w:bg2="light2" w:t2="dark2" w:accent1="accent1" w:accent2="accent2" w:accent3="accent3" w:accent4="accent4" w:accent5="accent5" w:accent6="accent6" w:hyperlink="hyperlink" w:followedHyperlink="followedHyperlink"/>
+  <w:decimalSymbol w:val=","/>
+  <w:listSeparator w:val=";"/>
+  <w15:chartTrackingRefBased/>
+</w:settings>
+</file>
+
+<file path=word/glossary/styles.xml><?xml version="1.0" encoding="utf-8"?>
+<w:styles xmlns:mc="http://schemas.openxmlformats.org/markup-compatibility/2006" xmlns:r="http://schemas.openxmlformats.org/officeDocument/2006/relationships" xmlns:w="http://schemas.openxmlformats.org/wordprocessingml/2006/main" xmlns:w14="http://schemas.microsoft.com/office/word/2010/wordml" xmlns:w15="http://schemas.microsoft.com/office/word/2012/wordml" mc:Ignorable="w14 w15">
+  <w:docDefaults>
+    <w:rPrDefault>
+      <w:rPr>
+        <w:rFonts w:asciiTheme="minorHAnsi" w:eastAsiaTheme="minorEastAsia" w:hAnsiTheme="minorHAnsi" w:cstheme="minorBidi"/>
+        <w:sz w:val="24"/>
+        <w:szCs w:val="24"/>
+        <w:lang w:val="en-US" w:eastAsia="en-US" w:bidi="ar-SA"/>
+      </w:rPr>
+    </w:rPrDefault>
+    <w:pPrDefault/>
+  </w:docDefaults>
+  <w:latentStyles w:defLockedState="0" w:defUIPriority="99" w:defSemiHidden="0" w:defUnhideWhenUsed="0" w:defQFormat="0" w:count="380">
+    <w:lsdException w:name="Normal" w:uiPriority="0" w:qFormat="1"/>
+    <w:lsdException w:name="heading 1" w:uiPriority="9" w:qFormat="1"/>
+    <w:lsdException w:name="heading 2" w:semiHidden="1" w:uiPriority="9" w:unhideWhenUsed="1" w:qFormat="1"/>
+    <w:lsdException w:name="heading 3" w:semiHidden="1" w:uiPriority="9" w:unhideWhenUsed="1" w:qFormat="1"/>
+    <w:lsdException w:name="heading 4" w:semiHidden="1" w:uiPriority="9" w:unhideWhenUsed="1" w:qFormat="1"/>
+    <w:lsdException w:name="heading 5" w:semiHidden="1" w:uiPriority="9" w:unhideWhenUsed="1" w:qFormat="1"/>
+    <w:lsdException w:name="heading 6" w:semiHidden="1" w:uiPriority="9" w:unhideWhenUsed="1" w:qFormat="1"/>
+    <w:lsdException w:name="heading 7" w:semiHidden="1" w:uiPriority="9" w:unhideWhenUsed="1" w:qFormat="1"/>
+    <w:lsdException w:name="heading 8" w:semiHidden="1" w:uiPriority="9" w:unhideWhenUsed="1" w:qFormat="1"/>
+    <w:lsdException w:name="heading 9" w:semiHidden="1" w:uiPriority="9" w:unhideWhenUsed="1" w:qFormat="1"/>
+    <w:lsdException w:name="index 1" w:semiHidden="1" w:unhideWhenUsed="1"/>
+    <w:lsdException w:name="index 2" w:semiHidden="1" w:unhideWhenUsed="1"/>
+    <w:lsdException w:name="index 3" w:semiHidden="1" w:unhideWhenUsed="1"/>
+    <w:lsdException w:name="index 4" w:semiHidden="1" w:unhideWhenUsed="1"/>
+    <w:lsdException w:name="index 5" w:semiHidden="1" w:unhideWhenUsed="1"/>
+    <w:lsdException w:name="index 6" w:semiHidden="1" w:unhideWhenUsed="1"/>
+    <w:lsdException w:name="index 7" w:semiHidden="1" w:unhideWhenUsed="1"/>
+    <w:lsdException w:name="index 8" w:semiHidden="1" w:unhideWhenUsed="1"/>
+    <w:lsdException w:name="index 9" w:semiHidden="1" w:unhideWhenUsed="1"/>
+    <w:lsdException w:name="toc 1" w:semiHidden="1" w:uiPriority="39" w:unhideWhenUsed="1"/>
+    <w:lsdException w:name="toc 2" w:semiHidden="1" w:uiPriority="39" w:unhideWhenUsed="1"/>
+    <w:lsdException w:name="toc 3" w:semiHidden="1" w:uiPriority="39" w:unhideWhenUsed="1"/>
+    <w:lsdException w:name="toc 4" w:semiHidden="1" w:uiPriority="39" w:unhideWhenUsed="1"/>
+    <w:lsdException w:name="toc 5" w:semiHidden="1" w:uiPriority="39" w:unhideWhenUsed="1"/>
+    <w:lsdException w:name="toc 6" w:semiHidden="1" w:uiPriority="39" w:unhideWhenUsed="1"/>
+    <w:lsdException w:name="toc 7" w:semiHidden="1" w:uiPriority="39" w:unhideWhenUsed="1"/>
+    <w:lsdException w:name="toc 8" w:semiHidden="1" w:uiPriority="39" w:unhideWhenUsed="1"/>
+    <w:lsdException w:name="toc 9" w:semiHidden="1" w:uiPriority="39" w:unhideWhenUsed="1"/>
+    <w:lsdException w:name="Normal Indent" w:semiHidden="1" w:unhideWhenUsed="1"/>
+    <w:lsdException w:name="footnote text" w:semiHidden="1" w:unhideWhenUsed="1"/>
+    <w:lsdException w:name="annotation text" w:semiHidden="1" w:unhideWhenUsed="1"/>
+    <w:lsdException w:name="header" w:semiHidden="1" w:unhideWhenUsed="1"/>
+    <w:lsdException w:name="footer" w:semiHidden="1" w:unhideWhenUsed="1"/>
+    <w:lsdException w:name="index heading" w:semiHidden="1" w:unhideWhenUsed="1"/>
+    <w:lsdException w:name="caption" w:semiHidden="1" w:uiPriority="35" w:unhideWhenUsed="1" w:qFormat="1"/>
+    <w:lsdException w:name="table of figures" w:semiHidden="1" w:unhideWhenUsed="1"/>
+    <w:lsdException w:name="envelope address" w:semiHidden="1" w:unhideWhenUsed="1"/>
+    <w:lsdException w:name="envelope return" w:semiHidden="1" w:unhideWhenUsed="1"/>
+    <w:lsdException w:name="footnote reference" w:semiHidden="1" w:unhideWhenUsed="1"/>
+    <w:lsdException w:name="annotation reference" w:semiHidden="1" w:unhideWhenUsed="1"/>
+    <w:lsdException w:name="line number" w:semiHidden="1" w:unhideWhenUsed="1"/>
+    <w:lsdException w:name="page number" w:semiHidden="1" w:unhideWhenUsed="1"/>
+    <w:lsdException w:name="endnote reference" w:semiHidden="1" w:unhideWhenUsed="1"/>
+    <w:lsdException w:name="endnote text" w:semiHidden="1" w:unhideWhenUsed="1"/>
+    <w:lsdException w:name="table of authorities" w:semiHidden="1" w:unhideWhenUsed="1"/>
+    <w:lsdException w:name="macro" w:semiHidden="1" w:unhideWhenUsed="1"/>
+    <w:lsdException w:name="toa heading" w:semiHidden="1" w:unhideWhenUsed="1"/>
+    <w:lsdException w:name="List" w:semiHidden="1" w:unhideWhenUsed="1"/>
+    <w:lsdException w:name="List Bullet" w:semiHidden="1" w:unhideWhenUsed="1"/>
+    <w:lsdException w:name="List Number" w:semiHidden="1" w:unhideWhenUsed="1"/>
+    <w:lsdException w:name="List 2" w:semiHidden="1" w:unhideWhenUsed="1"/>
+    <w:lsdException w:name="List 3" w:semiHidden="1" w:unhideWhenUsed="1"/>
+    <w:lsdException w:name="List 4" w:semiHidden="1" w:unhideWhenUsed="1"/>
+    <w:lsdException w:name="List 5" w:semiHidden="1" w:unhideWhenUsed="1"/>
+    <w:lsdException w:name="List Bullet 2" w:semiHidden="1" w:unhideWhenUsed="1"/>
+    <w:lsdException w:name="List Bullet 3" w:semiHidden="1" w:unhideWhenUsed="1"/>
+    <w:lsdException w:name="List Bullet 4" w:semiHidden="1" w:unhideWhenUsed="1"/>
+    <w:lsdException w:name="List Bullet 5" w:semiHidden="1" w:unhideWhenUsed="1"/>
+    <w:lsdException w:name="List Number 2" w:semiHidden="1" w:unhideWhenUsed="1"/>
+    <w:lsdException w:name="List Number 3" w:semiHidden="1" w:unhideWhenUsed="1"/>
+    <w:lsdException w:name="List Number 4" w:semiHidden="1" w:unhideWhenUsed="1"/>
+    <w:lsdException w:name="List Number 5" w:semiHidden="1" w:unhideWhenUsed="1"/>
+    <w:lsdException w:name="Title" w:uiPriority="10" w:qFormat="1"/>
+    <w:lsdException w:name="Closing" w:semiHidden="1" w:unhideWhenUsed="1"/>
+    <w:lsdException w:name="Signature" w:semiHidden="1" w:unhideWhenUsed="1"/>
+    <w:lsdException w:name="Default Paragraph Font" w:semiHidden="1" w:uiPriority="1" w:unhideWhenUsed="1"/>
+    <w:lsdException w:name="Body Text" w:semiHidden="1" w:unhideWhenUsed="1"/>
+    <w:lsdException w:name="Body Text Indent" w:semiHidden="1" w:unhideWhenUsed="1"/>
+    <w:lsdException w:name="List Continue" w:semiHidden="1" w:unhideWhenUsed="1"/>
+    <w:lsdException w:name="List Continue 2" w:semiHidden="1" w:unhideWhenUsed="1"/>
+    <w:lsdException w:name="List Continue 3" w:semiHidden="1" w:unhideWhenUsed="1"/>
+    <w:lsdException w:name="List Continue 4" w:semiHidden="1" w:unhideWhenUsed="1"/>
+    <w:lsdException w:name="List Continue 5" w:semiHidden="1" w:unhideWhenUsed="1"/>
+    <w:lsdException w:name="Message Header" w:semiHidden="1" w:unhideWhenUsed="1"/>
+    <w:lsdException w:name="Subtitle" w:uiPriority="11" w:qFormat="1"/>
+    <w:lsdException w:name="Salutation" w:semiHidden="1" w:unhideWhenUsed="1"/>
+    <w:lsdException w:name="Date" w:semiHidden="1" w:unhideWhenUsed="1"/>
+    <w:lsdException w:name="Body Text First Indent" w:semiHidden="1" w:unhideWhenUsed="1"/>
+    <w:lsdException w:name="Body Text First Indent 2" w:semiHidden="1" w:unhideWhenUsed="1"/>
+    <w:lsdException w:name="Note Heading" w:semiHidden="1" w:unhideWhenUsed="1"/>
+    <w:lsdException w:name="Body Text 2" w:semiHidden="1" w:unhideWhenUsed="1"/>
+    <w:lsdException w:name="Body Text 3" w:semiHidden="1" w:unhideWhenUsed="1"/>
+    <w:lsdException w:name="Body Text Indent 2" w:semiHidden="1" w:unhideWhenUsed="1"/>
+    <w:lsdException w:name="Body Text Indent 3" w:semiHidden="1" w:unhideWhenUsed="1"/>
+    <w:lsdException w:name="Block Text" w:semiHidden="1" w:unhideWhenUsed="1"/>
+    <w:lsdException w:name="Hyperlink" w:semiHidden="1" w:unhideWhenUsed="1"/>
+    <w:lsdException w:name="FollowedHyperlink" w:semiHidden="1" w:unhideWhenUsed="1"/>
+    <w:lsdException w:name="Strong" w:uiPriority="22" w:qFormat="1"/>
+    <w:lsdException w:name="Emphasis" w:uiPriority="20" w:qFormat="1"/>
+    <w:lsdException w:name="Document Map" w:semiHidden="1" w:unhideWhenUsed="1"/>
+    <w:lsdException w:name="Plain Text" w:semiHidden="1" w:unhideWhenUsed="1"/>
+    <w:lsdException w:name="E-mail Signature" w:semiHidden="1" w:unhideWhenUsed="1"/>
+    <w:lsdException w:name="HTML Top of Form" w:semiHidden="1" w:unhideWhenUsed="1"/>
+    <w:lsdException w:name="HTML Bottom of Form" w:semiHidden="1" w:unhideWhenUsed="1"/>
+    <w:lsdException w:name="Normal (Web)" w:semiHidden="1" w:unhideWhenUsed="1"/>
+    <w:lsdException w:name="HTML Acronym" w:semiHidden="1" w:unhideWhenUsed="1"/>
+    <w:lsdException w:name="HTML Address" w:semiHidden="1" w:unhideWhenUsed="1"/>
+    <w:lsdException w:name="HTML Cite" w:semiHidden="1" w:unhideWhenUsed="1"/>
+    <w:lsdException w:name="HTML Code" w:semiHidden="1" w:unhideWhenUsed="1"/>
+    <w:lsdException w:name="HTML Definition" w:semiHidden="1" w:unhideWhenUsed="1"/>
+    <w:lsdException w:name="HTML Keyboard" w:semiHidden="1" w:unhideWhenUsed="1"/>
+    <w:lsdException w:name="HTML Preformatted" w:semiHidden="1" w:unhideWhenUsed="1"/>
+    <w:lsdException w:name="HTML Sample" w:semiHidden="1" w:unhideWhenUsed="1"/>
+    <w:lsdException w:name="HTML Typewriter" w:semiHidden="1" w:unhideWhenUsed="1"/>
+    <w:lsdException w:name="HTML Variable" w:semiHidden="1" w:unhideWhenUsed="1"/>
+    <w:lsdException w:name="Normal Table" w:semiHidden="1" w:unhideWhenUsed="1"/>
+    <w:lsdException w:name="annotation subject" w:semiHidden="1" w:unhideWhenUsed="1"/>
+    <w:lsdException w:name="No List" w:semiHidden="1" w:unhideWhenUsed="1"/>
+    <w:lsdException w:name="Outline List 1" w:semiHidden="1" w:unhideWhenUsed="1"/>
+    <w:lsdException w:name="Outline List 2" w:semiHidden="1" w:unhideWhenUsed="1"/>
+    <w:lsdException w:name="Outline List 3" w:semiHidden="1" w:unhideWhenUsed="1"/>
+    <w:lsdException w:name="Table Simple 1" w:semiHidden="1" w:unhideWhenUsed="1"/>
+    <w:lsdException w:name="Table Simple 2" w:semiHidden="1" w:unhideWhenUsed="1"/>
+    <w:lsdException w:name="Table Simple 3" w:semiHidden="1" w:unhideWhenUsed="1"/>
+    <w:lsdException w:name="Table Classic 1" w:semiHidden="1" w:unhideWhenUsed="1"/>
+    <w:lsdException w:name="Table Classic 2" w:semiHidden="1" w:unhideWhenUsed="1"/>
+    <w:lsdException w:name="Table Classic 3" w:semiHidden="1" w:unhideWhenUsed="1"/>
+    <w:lsdException w:name="Table Classic 4" w:semiHidden="1" w:unhideWhenUsed="1"/>
+    <w:lsdException w:name="Table Colorful 1" w:semiHidden="1" w:unhideWhenUsed="1"/>
+    <w:lsdException w:name="Table Colorful 2" w:semiHidden="1" w:unhideWhenUsed="1"/>
+    <w:lsdException w:name="Table Colorful 3" w:semiHidden="1" w:unhideWhenUsed="1"/>
+    <w:lsdException w:name="Table Columns 1" w:semiHidden="1" w:unhideWhenUsed="1"/>
+    <w:lsdException w:name="Table Columns 2" w:semiHidden="1" w:unhideWhenUsed="1"/>
+    <w:lsdException w:name="Table Columns 3" w:semiHidden="1" w:unhideWhenUsed="1"/>
+    <w:lsdException w:name="Table Columns 4" w:semiHidden="1" w:unhideWhenUsed="1"/>
+    <w:lsdException w:name="Table Columns 5" w:semiHidden="1" w:unhideWhenUsed="1"/>
+    <w:lsdException w:name="Table Grid 1" w:semiHidden="1" w:unhideWhenUsed="1"/>
+    <w:lsdException w:name="Table Grid 2" w:semiHidden="1" w:unhideWhenUsed="1"/>
+    <w:lsdException w:name="Table Grid 3" w:semiHidden="1" w:unhideWhenUsed="1"/>
+    <w:lsdException w:name="Table Grid 4" w:semiHidden="1" w:unhideWhenUsed="1"/>
+    <w:lsdException w:name="Table Grid 5" w:semiHidden="1" w:unhideWhenUsed="1"/>
+    <w:lsdException w:name="Table Grid 6" w:semiHidden="1" w:unhideWhenUsed="1"/>
+    <w:lsdException w:name="Table Grid 7" w:semiHidden="1" w:unhideWhenUsed="1"/>
+    <w:lsdException w:name="Table Grid 8" w:semiHidden="1" w:unhideWhenUsed="1"/>
+    <w:lsdException w:name="Table List 1" w:semiHidden="1" w:unhideWhenUsed="1"/>
+    <w:lsdException w:name="Table List 2" w:semiHidden="1" w:unhideWhenUsed="1"/>
+    <w:lsdException w:name="Table List 3" w:semiHidden="1" w:unhideWhenUsed="1"/>
+    <w:lsdException w:name="Table List 4" w:semiHidden="1" w:unhideWhenUsed="1"/>
+    <w:lsdException w:name="Table List 5" w:semiHidden="1" w:unhideWhenUsed="1"/>
+    <w:lsdException w:name="Table List 6" w:semiHidden="1" w:unhideWhenUsed="1"/>
+    <w:lsdException w:name="Table List 7" w:semiHidden="1" w:unhideWhenUsed="1"/>
+    <w:lsdException w:name="Table List 8" w:semiHidden="1" w:unhideWhenUsed="1"/>
+    <w:lsdException w:name="Table 3D effects 1" w:semiHidden="1" w:unhideWhenUsed="1"/>
+    <w:lsdException w:name="Table 3D effects 2" w:semiHidden="1" w:unhideWhenUsed="1"/>
+    <w:lsdException w:name="Table 3D effects 3" w:semiHidden="1" w:unhideWhenUsed="1"/>
+    <w:lsdException w:name="Table Contemporary" w:semiHidden="1" w:unhideWhenUsed="1"/>
+    <w:lsdException w:name="Table Elegant" w:semiHidden="1" w:unhideWhenUsed="1"/>
+    <w:lsdException w:name="Table Professional" w:semiHidden="1" w:unhideWhenUsed="1"/>
+    <w:lsdException w:name="Table Subtle 1" w:semiHidden="1" w:unhideWhenUsed="1"/>
+    <w:lsdException w:name="Table Subtle 2" w:semiHidden="1" w:unhideWhenUsed="1"/>
+    <w:lsdException w:name="Table Web 1" w:semiHidden="1" w:unhideWhenUsed="1"/>
+    <w:lsdException w:name="Table Web 2" w:semiHidden="1" w:unhideWhenUsed="1"/>
+    <w:lsdException w:name="Table Web 3" w:semiHidden="1" w:unhideWhenUsed="1"/>
+    <w:lsdException w:name="Balloon Text" w:semiHidden="1" w:unhideWhenUsed="1"/>
+    <w:lsdException w:name="Table Grid" w:uiPriority="39"/>
+    <w:lsdException w:name="Table Theme" w:semiHidden="1" w:unhideWhenUsed="1"/>
+    <w:lsdException w:name="Note Level 1" w:semiHidden="1" w:unhideWhenUsed="1"/>
+    <w:lsdException w:name="Note Level 2" w:semiHidden="1" w:unhideWhenUsed="1"/>
+    <w:lsdException w:name="Note Level 3" w:semiHidden="1" w:unhideWhenUsed="1"/>
+    <w:lsdException w:name="Note Level 4" w:semiHidden="1" w:unhideWhenUsed="1"/>
+    <w:lsdException w:name="Note Level 5" w:semiHidden="1" w:unhideWhenUsed="1"/>
+    <w:lsdException w:name="Note Level 6" w:semiHidden="1" w:unhideWhenUsed="1"/>
+    <w:lsdException w:name="Note Level 7" w:semiHidden="1" w:unhideWhenUsed="1"/>
+    <w:lsdException w:name="Note Level 8" w:semiHidden="1" w:unhideWhenUsed="1"/>
+    <w:lsdException w:name="Note Level 9" w:semiHidden="1" w:unhideWhenUsed="1"/>
+    <w:lsdException w:name="Placeholder Text" w:semiHidden="1"/>
+    <w:lsdException w:name="No Spacing" w:uiPriority="1" w:qFormat="1"/>
+    <w:lsdException w:name="Light Shading" w:uiPriority="60"/>
+    <w:lsdException w:name="Light List" w:uiPriority="61"/>
+    <w:lsdException w:name="Light Grid" w:uiPriority="62"/>
+    <w:lsdException w:name="Medium Shading 1" w:uiPriority="63"/>
+    <w:lsdException w:name="Medium Shading 2" w:uiPriority="64"/>
+    <w:lsdException w:name="Medium List 1" w:uiPriority="65"/>
+    <w:lsdException w:name="Medium List 2" w:uiPriority="66"/>
+    <w:lsdException w:name="Medium Grid 1" w:uiPriority="67"/>
+    <w:lsdException w:name="Medium Grid 2" w:uiPriority="68"/>
+    <w:lsdException w:name="Medium Grid 3" w:uiPriority="69"/>
+    <w:lsdException w:name="Dark List" w:uiPriority="70"/>
+    <w:lsdException w:name="Colorful Shading" w:uiPriority="71"/>
+    <w:lsdException w:name="Colorful List" w:uiPriority="72"/>
+    <w:lsdException w:name="Colorful Grid" w:uiPriority="73"/>
+    <w:lsdException w:name="Light Shading Accent 1" w:uiPriority="60"/>
+    <w:lsdException w:name="Light List Accent 1" w:uiPriority="61"/>
+    <w:lsdException w:name="Light Grid Accent 1" w:uiPriority="62"/>
+    <w:lsdException w:name="Medium Shading 1 Accent 1" w:uiPriority="63"/>
+    <w:lsdException w:name="Medium Shading 2 Accent 1" w:uiPriority="64"/>
+    <w:lsdException w:name="Medium List 1 Accent 1" w:uiPriority="65"/>
+    <w:lsdException w:name="Revision" w:semiHidden="1"/>
+    <w:lsdException w:name="List Paragraph" w:uiPriority="34" w:qFormat="1"/>
+    <w:lsdException w:name="Quote" w:uiPriority="29" w:qFormat="1"/>
+    <w:lsdException w:name="Intense Quote" w:uiPriority="30" w:qFormat="1"/>
+    <w:lsdException w:name="Medium List 2 Accent 1" w:uiPriority="66"/>
+    <w:lsdException w:name="Medium Grid 1 Accent 1" w:uiPriority="67"/>
+    <w:lsdException w:name="Medium Grid 2 Accent 1" w:uiPriority="68"/>
+    <w:lsdException w:name="Medium Grid 3 Accent 1" w:uiPriority="69"/>
+    <w:lsdException w:name="Dark List Accent 1" w:uiPriority="70"/>
+    <w:lsdException w:name="Colorful Shading Accent 1" w:uiPriority="71"/>
+    <w:lsdException w:name="Colorful List Accent 1" w:uiPriority="72"/>
+    <w:lsdException w:name="Colorful Grid Accent 1" w:uiPriority="73"/>
+    <w:lsdException w:name="Light Shading Accent 2" w:uiPriority="60"/>
+    <w:lsdException w:name="Light List Accent 2" w:uiPriority="61"/>
+    <w:lsdException w:name="Light Grid Accent 2" w:uiPriority="62"/>
+    <w:lsdException w:name="Medium Shading 1 Accent 2" w:uiPriority="63"/>
+    <w:lsdException w:name="Medium Shading 2 Accent 2" w:uiPriority="64"/>
+    <w:lsdException w:name="Medium List 1 Accent 2" w:uiPriority="65"/>
+    <w:lsdException w:name="Medium List 2 Accent 2" w:uiPriority="66"/>
+    <w:lsdException w:name="Medium Grid 1 Accent 2" w:uiPriority="67"/>
+    <w:lsdException w:name="Medium Grid 2 Accent 2" w:uiPriority="68"/>
+    <w:lsdException w:name="Medium Grid 3 Accent 2" w:uiPriority="69"/>
+    <w:lsdException w:name="Dark List Accent 2" w:uiPriority="70"/>
+    <w:lsdException w:name="Colorful Shading Accent 2" w:uiPriority="71"/>
+    <w:lsdException w:name="Colorful List Accent 2" w:uiPriority="72"/>
+    <w:lsdException w:name="Colorful Grid Accent 2" w:uiPriority="73"/>
+    <w:lsdException w:name="Light Shading Accent 3" w:uiPriority="60"/>
+    <w:lsdException w:name="Light List Accent 3" w:uiPriority="61"/>
+    <w:lsdException w:name="Light Grid Accent 3" w:uiPriority="62"/>
+    <w:lsdException w:name="Medium Shading 1 Accent 3" w:uiPriority="63"/>
+    <w:lsdException w:name="Medium Shading 2 Accent 3" w:uiPriority="64"/>
+    <w:lsdException w:name="Medium List 1 Accent 3" w:uiPriority="65"/>
+    <w:lsdException w:name="Medium List 2 Accent 3" w:uiPriority="66"/>
+    <w:lsdException w:name="Medium Grid 1 Accent 3" w:uiPriority="67"/>
+    <w:lsdException w:name="Medium Grid 2 Accent 3" w:uiPriority="68"/>
+    <w:lsdException w:name="Medium Grid 3 Accent 3" w:uiPriority="69"/>
+    <w:lsdException w:name="Dark List Accent 3" w:uiPriority="70"/>
+    <w:lsdException w:name="Colorful Shading Accent 3" w:uiPriority="71"/>
+    <w:lsdException w:name="Colorful List Accent 3" w:uiPriority="72"/>
+    <w:lsdException w:name="Colorful Grid Accent 3" w:uiPriority="73"/>
+    <w:lsdException w:name="Light Shading Accent 4" w:uiPriority="60"/>
+    <w:lsdException w:name="Light List Accent 4" w:uiPriority="61"/>
+    <w:lsdException w:name="Light Grid Accent 4" w:uiPriority="62"/>
+    <w:lsdException w:name="Medium Shading 1 Accent 4" w:uiPriority="63"/>
+    <w:lsdException w:name="Medium Shading 2 Accent 4" w:uiPriority="64"/>
+    <w:lsdException w:name="Medium List 1 Accent 4" w:uiPriority="65"/>
+    <w:lsdException w:name="Medium List 2 Accent 4" w:uiPriority="66"/>
+    <w:lsdException w:name="Medium Grid 1 Accent 4" w:uiPriority="67"/>
+    <w:lsdException w:name="Medium Grid 2 Accent 4" w:uiPriority="68"/>
+    <w:lsdException w:name="Medium Grid 3 Accent 4" w:uiPriority="69"/>
+    <w:lsdException w:name="Dark List Accent 4" w:uiPriority="70"/>
+    <w:lsdException w:name="Colorful Shading Accent 4" w:uiPriority="71"/>
+    <w:lsdException w:name="Colorful List Accent 4" w:uiPriority="72"/>
+    <w:lsdException w:name="Colorful Grid Accent 4" w:uiPriority="73"/>
+    <w:lsdException w:name="Light Shading Accent 5" w:uiPriority="60"/>
+    <w:lsdException w:name="Light List Accent 5" w:uiPriority="61"/>
+    <w:lsdException w:name="Light Grid Accent 5" w:uiPriority="62"/>
+    <w:lsdException w:name="Medium Shading 1 Accent 5" w:uiPriority="63"/>
+    <w:lsdException w:name="Medium Shading 2 Accent 5" w:uiPriority="64"/>
+    <w:lsdException w:name="Medium List 1 Accent 5" w:uiPriority="65"/>
+    <w:lsdException w:name="Medium List 2 Accent 5" w:uiPriority="66"/>
+    <w:lsdException w:name="Medium Grid 1 Accent 5" w:uiPriority="67"/>
+    <w:lsdException w:name="Medium Grid 2 Accent 5" w:uiPriority="68"/>
+    <w:lsdException w:name="Medium Grid 3 Accent 5" w:uiPriority="69"/>
+    <w:lsdException w:name="Dark List Accent 5" w:uiPriority="70"/>
+    <w:lsdException w:name="Colorful Shading Accent 5" w:uiPriority="71"/>
+    <w:lsdException w:name="Colorful List Accent 5" w:uiPriority="72"/>
+    <w:lsdException w:name="Colorful Grid Accent 5" w:uiPriority="73"/>
+    <w:lsdException w:name="Light Shading Accent 6" w:uiPriority="60"/>
+    <w:lsdException w:name="Light List Accent 6" w:uiPriority="61"/>
+    <w:lsdException w:name="Light Grid Accent 6" w:uiPriority="62"/>
+    <w:lsdException w:name="Medium Shading 1 Accent 6" w:uiPriority="63"/>
+    <w:lsdException w:name="Medium Shading 2 Accent 6" w:uiPriority="64"/>
+    <w:lsdException w:name="Medium List 1 Accent 6" w:uiPriority="65"/>
+    <w:lsdException w:name="Medium List 2 Accent 6" w:uiPriority="66"/>
+    <w:lsdException w:name="Medium Grid 1 Accent 6" w:uiPriority="67"/>
+    <w:lsdException w:name="Medium Grid 2 Accent 6" w:uiPriority="68"/>
+    <w:lsdException w:name="Medium Grid 3 Accent 6" w:uiPriority="69"/>
+    <w:lsdException w:name="Dark List Accent 6" w:uiPriority="70"/>
+    <w:lsdException w:name="Colorful Shading Accent 6" w:uiPriority="71"/>
+    <w:lsdException w:name="Colorful List Accent 6" w:uiPriority="72"/>
+    <w:lsdException w:name="Colorful Grid Accent 6" w:uiPriority="73"/>
+    <w:lsdException w:name="Subtle Emphasis" w:uiPriority="19" w:qFormat="1"/>
+    <w:lsdException w:name="Intense Emphasis" w:uiPriority="21" w:qFormat="1"/>
+    <w:lsdException w:name="Subtle Reference" w:uiPriority="31" w:qFormat="1"/>
+    <w:lsdException w:name="Intense Reference" w:uiPriority="32" w:qFormat="1"/>
+    <w:lsdException w:name="Book Title" w:uiPriority="33" w:qFormat="1"/>
+    <w:lsdException w:name="Bibliography" w:semiHidden="1" w:uiPriority="37" w:unhideWhenUsed="1"/>
+    <w:lsdException w:name="TOC Heading" w:semiHidden="1" w:uiPriority="39" w:unhideWhenUsed="1" w:qFormat="1"/>
+    <w:lsdException w:name="Plain Table 1" w:uiPriority="41"/>
+    <w:lsdException w:name="Plain Table 2" w:uiPriority="42"/>
+    <w:lsdException w:name="Plain Table 3" w:uiPriority="43"/>
+    <w:lsdException w:name="Plain Table 4" w:uiPriority="44"/>
+    <w:lsdException w:name="Plain Table 5" w:uiPriority="45"/>
+    <w:lsdException w:name="Grid Table Light" w:uiPriority="40"/>
+    <w:lsdException w:name="Grid Table 1 Light" w:uiPriority="46"/>
+    <w:lsdException w:name="Grid Table 2" w:uiPriority="47"/>
+    <w:lsdException w:name="Grid Table 3" w:uiPriority="48"/>
+    <w:lsdException w:name="Grid Table 4" w:uiPriority="49"/>
+    <w:lsdException w:name="Grid Table 5 Dark" w:uiPriority="50"/>
+    <w:lsdException w:name="Grid Table 6 Colorful" w:uiPriority="51"/>
+    <w:lsdException w:name="Grid Table 7 Colorful" w:uiPriority="52"/>
+    <w:lsdException w:name="Grid Table 1 Light Accent 1" w:uiPriority="46"/>
+    <w:lsdException w:name="Grid Table 2 Accent 1" w:uiPriority="47"/>
+    <w:lsdException w:name="Grid Table 3 Accent 1" w:uiPriority="48"/>
+    <w:lsdException w:name="Grid Table 4 Accent 1" w:uiPriority="49"/>
+    <w:lsdException w:name="Grid Table 5 Dark Accent 1" w:uiPriority="50"/>
+    <w:lsdException w:name="Grid Table 6 Colorful Accent 1" w:uiPriority="51"/>
+    <w:lsdException w:name="Grid Table 7 Colorful Accent 1" w:uiPriority="52"/>
+    <w:lsdException w:name="Grid Table 1 Light Accent 2" w:uiPriority="46"/>
+    <w:lsdException w:name="Grid Table 2 Accent 2" w:uiPriority="47"/>
+    <w:lsdException w:name="Grid Table 3 Accent 2" w:uiPriority="48"/>
+    <w:lsdException w:name="Grid Table 4 Accent 2" w:uiPriority="49"/>
+    <w:lsdException w:name="Grid Table 5 Dark Accent 2" w:uiPriority="50"/>
+    <w:lsdException w:name="Grid Table 6 Colorful Accent 2" w:uiPriority="51"/>
+    <w:lsdException w:name="Grid Table 7 Colorful Accent 2" w:uiPriority="52"/>
+    <w:lsdException w:name="Grid Table 1 Light Accent 3" w:uiPriority="46"/>
+    <w:lsdException w:name="Grid Table 2 Accent 3" w:uiPriority="47"/>
+    <w:lsdException w:name="Grid Table 3 Accent 3" w:uiPriority="48"/>
+    <w:lsdException w:name="Grid Table 4 Accent 3" w:uiPriority="49"/>
+    <w:lsdException w:name="Grid Table 5 Dark Accent 3" w:uiPriority="50"/>
+    <w:lsdException w:name="Grid Table 6 Colorful Accent 3" w:uiPriority="51"/>
+    <w:lsdException w:name="Grid Table 7 Colorful Accent 3" w:uiPriority="52"/>
+    <w:lsdException w:name="Grid Table 1 Light Accent 4" w:uiPriority="46"/>
+    <w:lsdException w:name="Grid Table 2 Accent 4" w:uiPriority="47"/>
+    <w:lsdException w:name="Grid Table 3 Accent 4" w:uiPriority="48"/>
+    <w:lsdException w:name="Grid Table 4 Accent 4" w:uiPriority="49"/>
+    <w:lsdException w:name="Grid Table 5 Dark Accent 4" w:uiPriority="50"/>
+    <w:lsdException w:name="Grid Table 6 Colorful Accent 4" w:uiPriority="51"/>
+    <w:lsdException w:name="Grid Table 7 Colorful Accent 4" w:uiPriority="52"/>
+    <w:lsdException w:name="Grid Table 1 Light Accent 5" w:uiPriority="46"/>
+    <w:lsdException w:name="Grid Table 2 Accent 5" w:uiPriority="47"/>
+    <w:lsdException w:name="Grid Table 3 Accent 5" w:uiPriority="48"/>
+    <w:lsdException w:name="Grid Table 4 Accent 5" w:uiPriority="49"/>
+    <w:lsdException w:name="Grid Table 5 Dark Accent 5" w:uiPriority="50"/>
+    <w:lsdException w:name="Grid Table 6 Colorful Accent 5" w:uiPriority="51"/>
+    <w:lsdException w:name="Grid Table 7 Colorful Accent 5" w:uiPriority="52"/>
+    <w:lsdException w:name="Grid Table 1 Light Accent 6" w:uiPriority="46"/>
+    <w:lsdException w:name="Grid Table 2 Accent 6" w:uiPriority="47"/>
+    <w:lsdException w:name="Grid Table 3 Accent 6" w:uiPriority="48"/>
+    <w:lsdException w:name="Grid Table 4 Accent 6" w:uiPriority="49"/>
+    <w:lsdException w:name="Grid Table 5 Dark Accent 6" w:uiPriority="50"/>
+    <w:lsdException w:name="Grid Table 6 Colorful Accent 6" w:uiPriority="51"/>
+    <w:lsdException w:name="Grid Table 7 Colorful Accent 6" w:uiPriority="52"/>
+    <w:lsdException w:name="List Table 1 Light" w:uiPriority="46"/>
+    <w:lsdException w:name="List Table 2" w:uiPriority="47"/>
+    <w:lsdException w:name="List Table 3" w:uiPriority="48"/>
+    <w:lsdException w:name="List Table 4" w:uiPriority="49"/>
+    <w:lsdException w:name="List Table 5 Dark" w:uiPriority="50"/>
+    <w:lsdException w:name="List Table 6 Colorful" w:uiPriority="51"/>
+    <w:lsdException w:name="List Table 7 Colorful" w:uiPriority="52"/>
+    <w:lsdException w:name="List Table 1 Light Accent 1" w:uiPriority="46"/>
+    <w:lsdException w:name="List Table 2 Accent 1" w:uiPriority="47"/>
+    <w:lsdException w:name="List Table 3 Accent 1" w:uiPriority="48"/>
+    <w:lsdException w:name="List Table 4 Accent 1" w:uiPriority="49"/>
+    <w:lsdException w:name="List Table 5 Dark Accent 1" w:uiPriority="50"/>
+    <w:lsdException w:name="List Table 6 Colorful Accent 1" w:uiPriority="51"/>
+    <w:lsdException w:name="List Table 7 Colorful Accent 1" w:uiPriority="52"/>
+    <w:lsdException w:name="List Table 1 Light Accent 2" w:uiPriority="46"/>
+    <w:lsdException w:name="List Table 2 Accent 2" w:uiPriority="47"/>
+    <w:lsdException w:name="List Table 3 Accent 2" w:uiPriority="48"/>
+    <w:lsdException w:name="List Table 4 Accent 2" w:uiPriority="49"/>
+    <w:lsdException w:name="List Table 5 Dark Accent 2" w:uiPriority="50"/>
+    <w:lsdException w:name="List Table 6 Colorful Accent 2" w:uiPriority="51"/>
+    <w:lsdException w:name="List Table 7 Colorful Accent 2" w:uiPriority="52"/>
+    <w:lsdException w:name="List Table 1 Light Accent 3" w:uiPriority="46"/>
+    <w:lsdException w:name="List Table 2 Accent 3" w:uiPriority="47"/>
+    <w:lsdException w:name="List Table 3 Accent 3" w:uiPriority="48"/>
+    <w:lsdException w:name="List Table 4 Accent 3" w:uiPriority="49"/>
+    <w:lsdException w:name="List Table 5 Dark Accent 3" w:uiPriority="50"/>
+    <w:lsdException w:name="List Table 6 Colorful Accent 3" w:uiPriority="51"/>
+    <w:lsdException w:name="List Table 7 Colorful Accent 3" w:uiPriority="52"/>
+    <w:lsdException w:name="List Table 1 Light Accent 4" w:uiPriority="46"/>
+    <w:lsdException w:name="List Table 2 Accent 4" w:uiPriority="47"/>
+    <w:lsdException w:name="List Table 3 Accent 4" w:uiPriority="48"/>
+    <w:lsdException w:name="List Table 4 Accent 4" w:uiPriority="49"/>
+    <w:lsdException w:name="List Table 5 Dark Accent 4" w:uiPriority="50"/>
+    <w:lsdException w:name="List Table 6 Colorful Accent 4" w:uiPriority="51"/>
+    <w:lsdException w:name="List Table 7 Colorful Accent 4" w:uiPriority="52"/>
+    <w:lsdException w:name="List Table 1 Light Accent 5" w:uiPriority="46"/>
+    <w:lsdException w:name="List Table 2 Accent 5" w:uiPriority="47"/>
+    <w:lsdException w:name="List Table 3 Accent 5" w:uiPriority="48"/>
+    <w:lsdException w:name="List Table 4 Accent 5" w:uiPriority="49"/>
+    <w:lsdException w:name="List Table 5 Dark Accent 5" w:uiPriority="50"/>
+    <w:lsdException w:name="List Table 6 Colorful Accent 5" w:uiPriority="51"/>
+    <w:lsdException w:name="List Table 7 Colorful Accent 5" w:uiPriority="52"/>
+    <w:lsdException w:name="List Table 1 Light Accent 6" w:uiPriority="46"/>
+    <w:lsdException w:name="List Table 2 Accent 6" w:uiPriority="47"/>
+    <w:lsdException w:name="List Table 3 Accent 6" w:uiPriority="48"/>
+    <w:lsdException w:name="List Table 4 Accent 6" w:uiPriority="49"/>
+    <w:lsdException w:name="List Table 5 Dark Accent 6" w:uiPriority="50"/>
+    <w:lsdException w:name="List Table 6 Colorful Accent 6" w:uiPriority="51"/>
+    <w:lsdException w:name="List Table 7 Colorful Accent 6" w:uiPriority="52"/>
+  </w:latentStyles>
+  <w:style w:type="paragraph" w:default="1" w:styleId="Normal">
+    <w:name w:val="Normal"/>
+    <w:qFormat/>
+  </w:style>
+  <w:style w:type="character" w:default="1" w:styleId="DefaultParagraphFont">
+    <w:name w:val="Default Paragraph Font"/>
+    <w:uiPriority w:val="1"/>
+    <w:semiHidden/>
+    <w:unhideWhenUsed/>
+  </w:style>
+  <w:style w:type="table" w:default="1" w:styleId="TableNormal">
+    <w:name w:val="Normal Table"/>
+    <w:uiPriority w:val="99"/>
+    <w:semiHidden/>
+    <w:unhideWhenUsed/>
+    <w:tblPr>
+      <w:tblInd w:w="0" w:type="dxa"/>
+      <w:tblCellMar>
+        <w:top w:w="0" w:type="dxa"/>
+        <w:left w:w="108" w:type="dxa"/>
+        <w:bottom w:w="0" w:type="dxa"/>
+        <w:right w:w="108" w:type="dxa"/>
+      </w:tblCellMar>
+    </w:tblPr>
+  </w:style>
+  <w:style w:type="numbering" w:default="1" w:styleId="NoList">
+    <w:name w:val="No List"/>
+    <w:uiPriority w:val="99"/>
+    <w:semiHidden/>
+    <w:unhideWhenUsed/>
+  </w:style>
+  <w:style w:type="character" w:styleId="PlaceholderText">
+    <w:name w:val="Placeholder Text"/>
+    <w:basedOn w:val="DefaultParagraphFont"/>
+    <w:uiPriority w:val="99"/>
+    <w:semiHidden/>
+    <w:rsid w:val="00876497"/>
+    <w:rPr>
+      <w:color w:val="808080"/>
+    </w:rPr>
+  </w:style>
+</w:styles>
+</file>
+
+<file path=word/glossary/webSettings.xml><?xml version="1.0" encoding="utf-8"?>
+<w:webSettings xmlns:mc="http://schemas.openxmlformats.org/markup-compatibility/2006" xmlns:r="http://schemas.openxmlformats.org/officeDocument/2006/relationships" xmlns:w="http://schemas.openxmlformats.org/wordprocessingml/2006/main" xmlns:w14="http://schemas.microsoft.com/office/word/2010/wordml" xmlns:w15="http://schemas.microsoft.com/office/word/2012/wordml" mc:Ignorable="w14 w15">
+  <w:allowPNG/>
+  <w:doNotSaveAsSingleFile/>
+  <w:pixelsPerInch w:val="96"/>
+</w:webSettings>
 </file>
 
 <file path=word/theme/theme1.xml><?xml version="1.0" encoding="utf-8"?>
@@ -39068,4 +43662,35 @@
     </a:ext>
   </a:extLst>
 </a:theme>
+</file>
+
+<file path=customXml/item1.xml><?xml version="1.0" encoding="utf-8"?>
+<CoverPageProperties xmlns="http://schemas.microsoft.com/office/2006/coverPageProps">
+  <PublishDate>2016</PublishDate>
+  <Abstract/>
+  <CompanyAddress/>
+  <CompanyPhone/>
+  <CompanyFax/>
+  <CompanyEmail/>
+</CoverPageProperties>
+</file>
+
+<file path=customXml/item2.xml><?xml version="1.0" encoding="utf-8"?>
+<b:Sources xmlns:b="http://schemas.openxmlformats.org/officeDocument/2006/bibliography" xmlns="http://schemas.openxmlformats.org/officeDocument/2006/bibliography" SelectedStyle="/APA.XSL" StyleName="APA"/>
+</file>
+
+<file path=customXml/itemProps1.xml><?xml version="1.0" encoding="utf-8"?>
+<ds:datastoreItem xmlns:ds="http://schemas.openxmlformats.org/officeDocument/2006/customXml" ds:itemID="{55AF091B-3C7A-41E3-B477-F2FDAA23CFDA}">
+  <ds:schemaRefs>
+    <ds:schemaRef ds:uri="http://schemas.microsoft.com/office/2006/coverPageProps"/>
+  </ds:schemaRefs>
+</ds:datastoreItem>
+</file>
+
+<file path=customXml/itemProps2.xml><?xml version="1.0" encoding="utf-8"?>
+<ds:datastoreItem xmlns:ds="http://schemas.openxmlformats.org/officeDocument/2006/customXml" ds:itemID="{3C3E76A9-90FF-1849-B39A-7F961FF520E5}">
+  <ds:schemaRefs>
+    <ds:schemaRef ds:uri="http://schemas.openxmlformats.org/officeDocument/2006/bibliography"/>
+  </ds:schemaRefs>
+</ds:datastoreItem>
 </file>
--- a/Mathematical Proofs - Chapter 1.docx
+++ b/Mathematical Proofs - Chapter 1.docx
@@ -1358,8 +1358,6 @@
               <w:fldChar w:fldCharType="end"/>
             </w:r>
           </w:hyperlink>
-          <w:bookmarkStart w:id="0" w:name="_GoBack"/>
-          <w:bookmarkEnd w:id="0"/>
         </w:p>
         <w:p>
           <w:pPr>
@@ -1778,7 +1776,7 @@
                 <w:noProof/>
                 <w:webHidden/>
               </w:rPr>
-              <w:t>13</w:t>
+              <w:t>14</w:t>
             </w:r>
             <w:r>
               <w:rPr>
@@ -1849,7 +1847,7 @@
                 <w:noProof/>
                 <w:webHidden/>
               </w:rPr>
-              <w:t>13</w:t>
+              <w:t>14</w:t>
             </w:r>
             <w:r>
               <w:rPr>
@@ -1920,7 +1918,7 @@
                 <w:noProof/>
                 <w:webHidden/>
               </w:rPr>
-              <w:t>15</w:t>
+              <w:t>14</w:t>
             </w:r>
             <w:r>
               <w:rPr>
@@ -1992,7 +1990,7 @@
                 <w:noProof/>
                 <w:webHidden/>
               </w:rPr>
-              <w:t>16</w:t>
+              <w:t>15</w:t>
             </w:r>
             <w:r>
               <w:rPr>
@@ -2063,7 +2061,7 @@
                 <w:noProof/>
                 <w:webHidden/>
               </w:rPr>
-              <w:t>16</w:t>
+              <w:t>15</w:t>
             </w:r>
             <w:r>
               <w:rPr>
@@ -2134,7 +2132,7 @@
                 <w:noProof/>
                 <w:webHidden/>
               </w:rPr>
-              <w:t>16</w:t>
+              <w:t>15</w:t>
             </w:r>
             <w:r>
               <w:rPr>
@@ -2746,6 +2744,8 @@
       <w:r>
         <w:br w:type="page"/>
       </w:r>
+      <w:bookmarkStart w:id="0" w:name="_GoBack"/>
+      <w:bookmarkEnd w:id="0"/>
     </w:p>
     <w:p>
       <w:pPr>
@@ -21469,10 +21469,24 @@
     </w:p>
     <w:p>
       <w:pPr>
+        <w:rPr>
+          <w:rFonts w:asciiTheme="majorHAnsi" w:eastAsiaTheme="majorEastAsia" w:hAnsiTheme="majorHAnsi" w:cstheme="majorBidi"/>
+          <w:color w:val="2E74B5" w:themeColor="accent1" w:themeShade="BF"/>
+          <w:sz w:val="26"/>
+          <w:szCs w:val="26"/>
+        </w:rPr>
+      </w:pPr>
+      <w:bookmarkStart w:id="17" w:name="_Toc457764184"/>
+      <w:r>
+        <w:br w:type="page"/>
+      </w:r>
+    </w:p>
+    <w:p>
+      <w:pPr>
         <w:pStyle w:val="Heading2"/>
       </w:pPr>
-      <w:bookmarkStart w:id="17" w:name="_Toc457764184"/>
-      <w:r>
+      <w:r>
+        <w:lastRenderedPageBreak/>
         <w:t>Section 7: Tautologies and Contradictions</w:t>
       </w:r>
       <w:bookmarkEnd w:id="17"/>
@@ -21535,24 +21549,10 @@
     </w:p>
     <w:p>
       <w:pPr>
-        <w:rPr>
-          <w:rFonts w:asciiTheme="majorHAnsi" w:eastAsiaTheme="majorEastAsia" w:hAnsiTheme="majorHAnsi" w:cstheme="majorBidi"/>
-          <w:color w:val="1F4D78" w:themeColor="accent1" w:themeShade="7F"/>
-          <w:u w:val="single"/>
-        </w:rPr>
-      </w:pPr>
-      <w:r>
-        <w:lastRenderedPageBreak/>
-        <w:br w:type="page"/>
-      </w:r>
-    </w:p>
-    <w:p>
-      <w:pPr>
         <w:pStyle w:val="Heading3"/>
       </w:pPr>
       <w:bookmarkStart w:id="19" w:name="_Toc457764186"/>
       <w:r>
-        <w:lastRenderedPageBreak/>
         <w:t>Exercises</w:t>
       </w:r>
       <w:bookmarkEnd w:id="19"/>
@@ -24207,6 +24207,7 @@
               <w:jc w:val="center"/>
             </w:pPr>
             <w:r>
+              <w:lastRenderedPageBreak/>
               <w:t>F</w:t>
             </w:r>
           </w:p>
@@ -24339,7 +24340,6 @@
           <w:rPr>
             <w:rFonts w:ascii="Cambria Math" w:hAnsi="Cambria Math"/>
           </w:rPr>
-          <w:lastRenderedPageBreak/>
           <m:t>R∨S</m:t>
         </m:r>
       </m:oMath>
@@ -26011,6 +26011,7 @@
               <w:jc w:val="center"/>
             </w:pPr>
             <w:r>
+              <w:lastRenderedPageBreak/>
               <w:t>T</w:t>
             </w:r>
           </w:p>
@@ -26339,7 +26340,6 @@
           <w:rPr>
             <w:rFonts w:ascii="Cambria Math" w:hAnsi="Cambria Math"/>
           </w:rPr>
-          <w:lastRenderedPageBreak/>
           <m:t>P⇒</m:t>
         </m:r>
         <m:d>
@@ -29661,6 +29661,7 @@
           </w:tcPr>
           <w:p>
             <w:r>
+              <w:lastRenderedPageBreak/>
               <w:t>T</w:t>
             </w:r>
           </w:p>
@@ -51712,6 +51713,8 @@
     </w:p>
     <w:sectPr>
       <w:headerReference w:type="default" r:id="rId9"/>
+      <w:footerReference w:type="even" r:id="rId10"/>
+      <w:footerReference w:type="default" r:id="rId11"/>
       <w:pgSz w:w="11900" w:h="16840"/>
       <w:pgMar w:top="1701" w:right="1134" w:bottom="1701" w:left="1134" w:header="708" w:footer="708" w:gutter="0"/>
       <w:cols w:space="708"/>
@@ -51739,6 +51742,95 @@
     </w:p>
   </w:endnote>
 </w:endnotes>
+</file>
+
+<file path=word/footer1.xml><?xml version="1.0" encoding="utf-8"?>
+<w:ftr xmlns:wpc="http://schemas.microsoft.com/office/word/2010/wordprocessingCanvas" xmlns:mo="http://schemas.microsoft.com/office/mac/office/2008/main" xmlns:mc="http://schemas.openxmlformats.org/markup-compatibility/2006" xmlns:mv="urn:schemas-microsoft-com:mac:vml" xmlns:o="urn:schemas-microsoft-com:office:office" xmlns:r="http://schemas.openxmlformats.org/officeDocument/2006/relationships" xmlns:m="http://schemas.openxmlformats.org/officeDocument/2006/math" xmlns:v="urn:schemas-microsoft-com:vml" xmlns:wp14="http://schemas.microsoft.com/office/word/2010/wordprocessingDrawing" xmlns:wp="http://schemas.openxmlformats.org/drawingml/2006/wordprocessingDrawing" xmlns:w10="urn:schemas-microsoft-com:office:word" xmlns:w="http://schemas.openxmlformats.org/wordprocessingml/2006/main" xmlns:w14="http://schemas.microsoft.com/office/word/2010/wordml" xmlns:w15="http://schemas.microsoft.com/office/word/2012/wordml" xmlns:wpg="http://schemas.microsoft.com/office/word/2010/wordprocessingGroup" xmlns:wpi="http://schemas.microsoft.com/office/word/2010/wordprocessingInk" xmlns:wne="http://schemas.microsoft.com/office/word/2006/wordml" xmlns:wps="http://schemas.microsoft.com/office/word/2010/wordprocessingShape" mc:Ignorable="w14 w15 wp14">
+  <w:p>
+    <w:pPr>
+      <w:pStyle w:val="Footer"/>
+      <w:framePr w:wrap="none" w:vAnchor="text" w:hAnchor="margin" w:xAlign="right" w:y="1"/>
+      <w:rPr>
+        <w:rStyle w:val="PageNumber"/>
+      </w:rPr>
+    </w:pPr>
+    <w:r>
+      <w:rPr>
+        <w:rStyle w:val="PageNumber"/>
+      </w:rPr>
+      <w:fldChar w:fldCharType="begin"/>
+    </w:r>
+    <w:r>
+      <w:rPr>
+        <w:rStyle w:val="PageNumber"/>
+      </w:rPr>
+      <w:instrText xml:space="preserve">PAGE  </w:instrText>
+    </w:r>
+    <w:r>
+      <w:rPr>
+        <w:rStyle w:val="PageNumber"/>
+      </w:rPr>
+      <w:fldChar w:fldCharType="end"/>
+    </w:r>
+  </w:p>
+  <w:p>
+    <w:pPr>
+      <w:pStyle w:val="Footer"/>
+      <w:ind w:right="360"/>
+    </w:pPr>
+  </w:p>
+</w:ftr>
+</file>
+
+<file path=word/footer2.xml><?xml version="1.0" encoding="utf-8"?>
+<w:ftr xmlns:wpc="http://schemas.microsoft.com/office/word/2010/wordprocessingCanvas" xmlns:mo="http://schemas.microsoft.com/office/mac/office/2008/main" xmlns:mc="http://schemas.openxmlformats.org/markup-compatibility/2006" xmlns:mv="urn:schemas-microsoft-com:mac:vml" xmlns:o="urn:schemas-microsoft-com:office:office" xmlns:r="http://schemas.openxmlformats.org/officeDocument/2006/relationships" xmlns:m="http://schemas.openxmlformats.org/officeDocument/2006/math" xmlns:v="urn:schemas-microsoft-com:vml" xmlns:wp14="http://schemas.microsoft.com/office/word/2010/wordprocessingDrawing" xmlns:wp="http://schemas.openxmlformats.org/drawingml/2006/wordprocessingDrawing" xmlns:w10="urn:schemas-microsoft-com:office:word" xmlns:w="http://schemas.openxmlformats.org/wordprocessingml/2006/main" xmlns:w14="http://schemas.microsoft.com/office/word/2010/wordml" xmlns:w15="http://schemas.microsoft.com/office/word/2012/wordml" xmlns:wpg="http://schemas.microsoft.com/office/word/2010/wordprocessingGroup" xmlns:wpi="http://schemas.microsoft.com/office/word/2010/wordprocessingInk" xmlns:wne="http://schemas.microsoft.com/office/word/2006/wordml" xmlns:wps="http://schemas.microsoft.com/office/word/2010/wordprocessingShape" mc:Ignorable="w14 w15 wp14">
+  <w:p>
+    <w:pPr>
+      <w:pStyle w:val="Footer"/>
+      <w:framePr w:wrap="none" w:vAnchor="text" w:hAnchor="margin" w:xAlign="right" w:y="1"/>
+      <w:rPr>
+        <w:rStyle w:val="PageNumber"/>
+      </w:rPr>
+    </w:pPr>
+    <w:r>
+      <w:rPr>
+        <w:rStyle w:val="PageNumber"/>
+      </w:rPr>
+      <w:fldChar w:fldCharType="begin"/>
+    </w:r>
+    <w:r>
+      <w:rPr>
+        <w:rStyle w:val="PageNumber"/>
+      </w:rPr>
+      <w:instrText xml:space="preserve">PAGE  </w:instrText>
+    </w:r>
+    <w:r>
+      <w:rPr>
+        <w:rStyle w:val="PageNumber"/>
+      </w:rPr>
+      <w:fldChar w:fldCharType="separate"/>
+    </w:r>
+    <w:r>
+      <w:rPr>
+        <w:rStyle w:val="PageNumber"/>
+        <w:noProof/>
+      </w:rPr>
+      <w:t>2</w:t>
+    </w:r>
+    <w:r>
+      <w:rPr>
+        <w:rStyle w:val="PageNumber"/>
+      </w:rPr>
+      <w:fldChar w:fldCharType="end"/>
+    </w:r>
+  </w:p>
+  <w:p>
+    <w:pPr>
+      <w:pStyle w:val="Footer"/>
+      <w:ind w:right="360"/>
+    </w:pPr>
+  </w:p>
+</w:ftr>
 </file>
 
 <file path=word/footnotes.xml><?xml version="1.0" encoding="utf-8"?>
@@ -53849,6 +53941,14 @@
       <w:szCs w:val="18"/>
     </w:rPr>
   </w:style>
+  <w:style w:type="character" w:styleId="PageNumber">
+    <w:name w:val="page number"/>
+    <w:basedOn w:val="DefaultParagraphFont"/>
+    <w:uiPriority w:val="99"/>
+    <w:semiHidden/>
+    <w:unhideWhenUsed/>
+    <w:rsid w:val="008C5861"/>
+  </w:style>
 </w:styles>
 </file>
 
@@ -54687,7 +54787,7 @@
 </file>
 
 <file path=customXml/itemProps2.xml><?xml version="1.0" encoding="utf-8"?>
-<ds:datastoreItem xmlns:ds="http://schemas.openxmlformats.org/officeDocument/2006/customXml" ds:itemID="{645F4F13-4A14-064E-B469-EFCEC65BB215}">
+<ds:datastoreItem xmlns:ds="http://schemas.openxmlformats.org/officeDocument/2006/customXml" ds:itemID="{23C38412-3133-364D-99C0-611C74BA6E16}">
   <ds:schemaRefs>
     <ds:schemaRef ds:uri="http://schemas.openxmlformats.org/officeDocument/2006/bibliography"/>
   </ds:schemaRefs>

--- a/Mathematical Proofs - Chapter 1.docx
+++ b/Mathematical Proofs - Chapter 1.docx
@@ -2744,14 +2744,12 @@
       <w:r>
         <w:br w:type="page"/>
       </w:r>
-      <w:bookmarkStart w:id="0" w:name="_GoBack"/>
-      <w:bookmarkEnd w:id="0"/>
     </w:p>
     <w:p>
       <w:pPr>
         <w:pStyle w:val="Heading2"/>
       </w:pPr>
-      <w:bookmarkStart w:id="1" w:name="_Toc457764168"/>
+      <w:bookmarkStart w:id="0" w:name="_Toc457764168"/>
       <w:r>
         <w:lastRenderedPageBreak/>
         <w:t>Section 1:</w:t>
@@ -2759,17 +2757,17 @@
       <w:r>
         <w:t xml:space="preserve"> Statements</w:t>
       </w:r>
+      <w:bookmarkEnd w:id="0"/>
+    </w:p>
+    <w:p>
+      <w:pPr>
+        <w:pStyle w:val="Heading3"/>
+      </w:pPr>
+      <w:bookmarkStart w:id="1" w:name="_Toc457764169"/>
+      <w:r>
+        <w:t>Exercises</w:t>
+      </w:r>
       <w:bookmarkEnd w:id="1"/>
-    </w:p>
-    <w:p>
-      <w:pPr>
-        <w:pStyle w:val="Heading3"/>
-      </w:pPr>
-      <w:bookmarkStart w:id="2" w:name="_Toc457764169"/>
-      <w:r>
-        <w:t>Exercises</w:t>
-      </w:r>
-      <w:bookmarkEnd w:id="2"/>
     </w:p>
     <w:p>
       <w:pPr>
@@ -5340,21 +5338,7 @@
           <w:rPr>
             <w:rFonts w:ascii="Cambria Math" w:eastAsiaTheme="minorEastAsia" w:hAnsi="Cambria Math"/>
           </w:rPr>
-          <m:t>S</m:t>
-        </m:r>
-        <w:proofErr w:type="gramStart"/>
-        <m:r>
-          <w:rPr>
-            <w:rFonts w:ascii="Cambria Math" w:eastAsiaTheme="minorEastAsia" w:hAnsi="Cambria Math"/>
-          </w:rPr>
-          <m:t>={</m:t>
-        </m:r>
-        <w:proofErr w:type="gramEnd"/>
-        <m:r>
-          <w:rPr>
-            <w:rFonts w:ascii="Cambria Math" w:eastAsiaTheme="minorEastAsia" w:hAnsi="Cambria Math"/>
-          </w:rPr>
-          <m:t>3, 5, 7, 9}</m:t>
+          <m:t>S={3, 5, 7, 9}</m:t>
         </m:r>
       </m:oMath>
       <w:r>
@@ -5414,6 +5398,12 @@
           <w:rFonts w:eastAsiaTheme="minorEastAsia"/>
         </w:rPr>
       </w:pPr>
+      <w:r>
+        <w:rPr>
+          <w:rFonts w:eastAsiaTheme="minorEastAsia"/>
+        </w:rPr>
+        <w:br w:type="page"/>
+      </w:r>
     </w:p>
     <w:p>
       <w:pPr>
@@ -5430,6 +5420,7 @@
         <w:rPr>
           <w:rFonts w:eastAsiaTheme="minorEastAsia"/>
         </w:rPr>
+        <w:lastRenderedPageBreak/>
         <w:t xml:space="preserve">Find two open sentences P(n) and Q(n), both over the domain </w:t>
       </w:r>
       <m:oMath>
@@ -5437,21 +5428,7 @@
           <w:rPr>
             <w:rFonts w:ascii="Cambria Math" w:eastAsiaTheme="minorEastAsia" w:hAnsi="Cambria Math"/>
           </w:rPr>
-          <m:t>S</m:t>
-        </m:r>
-        <w:proofErr w:type="gramStart"/>
-        <m:r>
-          <w:rPr>
-            <w:rFonts w:ascii="Cambria Math" w:eastAsiaTheme="minorEastAsia" w:hAnsi="Cambria Math"/>
-          </w:rPr>
-          <m:t>={</m:t>
-        </m:r>
-        <w:proofErr w:type="gramEnd"/>
-        <m:r>
-          <w:rPr>
-            <w:rFonts w:ascii="Cambria Math" w:eastAsiaTheme="minorEastAsia" w:hAnsi="Cambria Math"/>
-          </w:rPr>
-          <m:t>2, 4, 6, 8}</m:t>
+          <m:t>S={2, 4, 6, 8}</m:t>
         </m:r>
       </m:oMath>
       <w:r>
@@ -5477,7 +5454,6 @@
           <w:rPr>
             <w:rFonts w:ascii="Cambria Math" w:eastAsiaTheme="minorEastAsia" w:hAnsi="Cambria Math"/>
           </w:rPr>
-          <w:lastRenderedPageBreak/>
           <m:t>P</m:t>
         </m:r>
         <m:d>
@@ -5587,7 +5563,7 @@
       <w:pPr>
         <w:pStyle w:val="Heading2"/>
       </w:pPr>
-      <w:bookmarkStart w:id="3" w:name="_Toc457764170"/>
+      <w:bookmarkStart w:id="2" w:name="_Toc457764170"/>
       <w:r>
         <w:t>Section 2</w:t>
       </w:r>
@@ -5597,17 +5573,17 @@
       <w:r>
         <w:t>Negation of a Statement</w:t>
       </w:r>
+      <w:bookmarkEnd w:id="2"/>
+    </w:p>
+    <w:p>
+      <w:pPr>
+        <w:pStyle w:val="Heading3"/>
+      </w:pPr>
+      <w:bookmarkStart w:id="3" w:name="_Toc457764171"/>
+      <w:r>
+        <w:t>Exercises</w:t>
+      </w:r>
       <w:bookmarkEnd w:id="3"/>
-    </w:p>
-    <w:p>
-      <w:pPr>
-        <w:pStyle w:val="Heading3"/>
-      </w:pPr>
-      <w:bookmarkStart w:id="4" w:name="_Toc457764171"/>
-      <w:r>
-        <w:t>Exercises</w:t>
-      </w:r>
-      <w:bookmarkEnd w:id="4"/>
     </w:p>
     <w:p>
       <w:pPr>
@@ -5705,16 +5681,8 @@
         <w:rPr>
           <w:rFonts w:eastAsiaTheme="minorEastAsia"/>
         </w:rPr>
-        <w:t xml:space="preserve"> is not a rational </w:t>
-      </w:r>
-      <w:proofErr w:type="gramStart"/>
-      <w:r>
-        <w:rPr>
-          <w:rFonts w:eastAsiaTheme="minorEastAsia"/>
-        </w:rPr>
-        <w:t>number</w:t>
-      </w:r>
-      <w:proofErr w:type="gramEnd"/>
+        <w:t xml:space="preserve"> is not a rational number</w:t>
+      </w:r>
     </w:p>
     <w:p>
       <w:pPr>
@@ -6447,6 +6415,7 @@
         <w:rPr>
           <w:rFonts w:eastAsiaTheme="minorEastAsia"/>
         </w:rPr>
+        <w:lastRenderedPageBreak/>
         <w:t>One</w:t>
       </w:r>
       <w:r>
@@ -6525,7 +6494,6 @@
         <w:rPr>
           <w:rFonts w:eastAsiaTheme="minorEastAsia"/>
         </w:rPr>
-        <w:lastRenderedPageBreak/>
         <w:t>It’s</w:t>
       </w:r>
       <w:r>
@@ -6602,21 +6570,21 @@
       <w:pPr>
         <w:pStyle w:val="Heading2"/>
       </w:pPr>
-      <w:bookmarkStart w:id="5" w:name="_Toc457764172"/>
+      <w:bookmarkStart w:id="4" w:name="_Toc457764172"/>
       <w:r>
         <w:t>Section 3: The Disjunction and Conjunction of Statements</w:t>
       </w:r>
+      <w:bookmarkEnd w:id="4"/>
+    </w:p>
+    <w:p>
+      <w:pPr>
+        <w:pStyle w:val="Heading3"/>
+      </w:pPr>
+      <w:bookmarkStart w:id="5" w:name="_Toc457764173"/>
+      <w:r>
+        <w:t>Notes</w:t>
+      </w:r>
       <w:bookmarkEnd w:id="5"/>
-    </w:p>
-    <w:p>
-      <w:pPr>
-        <w:pStyle w:val="Heading3"/>
-      </w:pPr>
-      <w:bookmarkStart w:id="6" w:name="_Toc457764173"/>
-      <w:r>
-        <w:t>Notes</w:t>
-      </w:r>
-      <w:bookmarkEnd w:id="6"/>
     </w:p>
     <w:p>
       <w:pPr>
@@ -6656,11 +6624,11 @@
       <w:pPr>
         <w:pStyle w:val="Heading3"/>
       </w:pPr>
-      <w:bookmarkStart w:id="7" w:name="_Toc457764174"/>
+      <w:bookmarkStart w:id="6" w:name="_Toc457764174"/>
       <w:r>
         <w:t>Exercises</w:t>
       </w:r>
-      <w:bookmarkEnd w:id="7"/>
+      <w:bookmarkEnd w:id="6"/>
     </w:p>
     <w:p/>
     <w:p>
@@ -7397,21 +7365,22 @@
       <w:pPr>
         <w:pStyle w:val="Heading2"/>
       </w:pPr>
-      <w:bookmarkStart w:id="8" w:name="_Toc457764175"/>
-      <w:r>
+      <w:bookmarkStart w:id="7" w:name="_Toc457764175"/>
+      <w:r>
+        <w:lastRenderedPageBreak/>
         <w:t>Section 4: The Implication</w:t>
       </w:r>
+      <w:bookmarkEnd w:id="7"/>
+    </w:p>
+    <w:p>
+      <w:pPr>
+        <w:pStyle w:val="Heading3"/>
+      </w:pPr>
+      <w:bookmarkStart w:id="8" w:name="_Toc457764176"/>
+      <w:r>
+        <w:t>Notes</w:t>
+      </w:r>
       <w:bookmarkEnd w:id="8"/>
-    </w:p>
-    <w:p>
-      <w:pPr>
-        <w:pStyle w:val="Heading3"/>
-      </w:pPr>
-      <w:bookmarkStart w:id="9" w:name="_Toc457764176"/>
-      <w:r>
-        <w:t>Notes</w:t>
-      </w:r>
-      <w:bookmarkEnd w:id="9"/>
     </w:p>
     <w:p>
       <w:pPr>
@@ -7571,7 +7540,6 @@
           </w:tcPr>
           <w:p>
             <w:r>
-              <w:lastRenderedPageBreak/>
               <w:t>False</w:t>
             </w:r>
           </w:p>
@@ -7638,11 +7606,11 @@
       <w:pPr>
         <w:pStyle w:val="Heading3"/>
       </w:pPr>
-      <w:bookmarkStart w:id="10" w:name="_Toc457764177"/>
+      <w:bookmarkStart w:id="9" w:name="_Toc457764177"/>
       <w:r>
         <w:t>Exercises</w:t>
       </w:r>
-      <w:bookmarkEnd w:id="10"/>
+      <w:bookmarkEnd w:id="9"/>
     </w:p>
     <w:p/>
     <w:p>
@@ -9910,7 +9878,6 @@
         <w:rPr>
           <w:rFonts w:eastAsiaTheme="minorEastAsia"/>
         </w:rPr>
-        <w:lastRenderedPageBreak/>
         <w:t xml:space="preserve">It’s possible that </w:t>
       </w:r>
       <m:oMath>
@@ -10544,6 +10511,7 @@
         </w:numPr>
       </w:pPr>
       <w:r>
+        <w:lastRenderedPageBreak/>
         <w:t>The two students who attend are Cindy and Don</w:t>
       </w:r>
     </w:p>
@@ -10647,7 +10615,6 @@
         <w:rPr>
           <w:rFonts w:eastAsiaTheme="minorEastAsia"/>
         </w:rPr>
-        <w:lastRenderedPageBreak/>
         <w:t xml:space="preserve">P is true. (False – </w:t>
       </w:r>
       <w:r>
@@ -10994,21 +10961,21 @@
       <w:pPr>
         <w:pStyle w:val="Heading2"/>
       </w:pPr>
-      <w:bookmarkStart w:id="11" w:name="_Toc457764178"/>
+      <w:bookmarkStart w:id="10" w:name="_Toc457764178"/>
       <w:r>
         <w:t>Section 5: More on Implications</w:t>
       </w:r>
+      <w:bookmarkEnd w:id="10"/>
+    </w:p>
+    <w:p>
+      <w:pPr>
+        <w:pStyle w:val="Heading3"/>
+      </w:pPr>
+      <w:bookmarkStart w:id="11" w:name="_Toc457764179"/>
+      <w:r>
+        <w:t>Notes</w:t>
+      </w:r>
       <w:bookmarkEnd w:id="11"/>
-    </w:p>
-    <w:p>
-      <w:pPr>
-        <w:pStyle w:val="Heading3"/>
-      </w:pPr>
-      <w:bookmarkStart w:id="12" w:name="_Toc457764179"/>
-      <w:r>
-        <w:t>Notes</w:t>
-      </w:r>
-      <w:bookmarkEnd w:id="12"/>
     </w:p>
     <w:p>
       <w:pPr>
@@ -11118,11 +11085,11 @@
       <w:pPr>
         <w:pStyle w:val="Heading3"/>
       </w:pPr>
-      <w:bookmarkStart w:id="13" w:name="_Toc457764180"/>
+      <w:bookmarkStart w:id="12" w:name="_Toc457764180"/>
       <w:r>
         <w:t>Exercises</w:t>
       </w:r>
-      <w:bookmarkEnd w:id="13"/>
+      <w:bookmarkEnd w:id="12"/>
     </w:p>
     <w:p/>
     <w:p>
@@ -11999,6 +11966,7 @@
         <w:rPr>
           <w:rFonts w:eastAsiaTheme="minorEastAsia"/>
         </w:rPr>
+        <w:lastRenderedPageBreak/>
         <w:t>In each</w:t>
       </w:r>
       <w:r>
@@ -12592,7 +12560,6 @@
         <w:rPr>
           <w:rFonts w:eastAsiaTheme="minorEastAsia"/>
         </w:rPr>
-        <w:lastRenderedPageBreak/>
         <w:t xml:space="preserve">True for all </w:t>
       </w:r>
       <m:oMath>
@@ -12641,21 +12608,7 @@
         <w:rPr>
           <w:rFonts w:eastAsiaTheme="minorEastAsia"/>
         </w:rPr>
-        <w:t xml:space="preserve">In each of the following, two open sentences </w:t>
-      </w:r>
-      <w:proofErr w:type="gramStart"/>
-      <w:r>
-        <w:rPr>
-          <w:rFonts w:eastAsiaTheme="minorEastAsia"/>
-        </w:rPr>
-        <w:t>P(</w:t>
-      </w:r>
-      <w:proofErr w:type="gramEnd"/>
-      <w:r>
-        <w:rPr>
-          <w:rFonts w:eastAsiaTheme="minorEastAsia"/>
-        </w:rPr>
-        <w:t xml:space="preserve">x, y) and Q(x, y) are given, where the domain of both x and y is </w:t>
+        <w:t xml:space="preserve">In each of the following, two open sentences P(x, y) and Q(x, y) are given, where the domain of both x and y is </w:t>
       </w:r>
       <m:oMath>
         <m:r>
@@ -14064,21 +14017,21 @@
       <w:pPr>
         <w:pStyle w:val="Heading2"/>
       </w:pPr>
-      <w:bookmarkStart w:id="14" w:name="_Toc457764181"/>
+      <w:bookmarkStart w:id="13" w:name="_Toc457764181"/>
       <w:r>
         <w:t>Section 6: The Biconditional</w:t>
       </w:r>
+      <w:bookmarkEnd w:id="13"/>
+    </w:p>
+    <w:p>
+      <w:pPr>
+        <w:pStyle w:val="Heading3"/>
+      </w:pPr>
+      <w:bookmarkStart w:id="14" w:name="_Toc457764182"/>
+      <w:r>
+        <w:t>Notes</w:t>
+      </w:r>
       <w:bookmarkEnd w:id="14"/>
-    </w:p>
-    <w:p>
-      <w:pPr>
-        <w:pStyle w:val="Heading3"/>
-      </w:pPr>
-      <w:bookmarkStart w:id="15" w:name="_Toc457764182"/>
-      <w:r>
-        <w:t>Notes</w:t>
-      </w:r>
-      <w:bookmarkEnd w:id="15"/>
     </w:p>
     <w:p>
       <w:pPr>
@@ -14562,11 +14515,11 @@
       <w:pPr>
         <w:pStyle w:val="Heading3"/>
       </w:pPr>
-      <w:bookmarkStart w:id="16" w:name="_Toc457764183"/>
+      <w:bookmarkStart w:id="15" w:name="_Toc457764183"/>
       <w:r>
         <w:t>Exercises</w:t>
       </w:r>
-      <w:bookmarkEnd w:id="16"/>
+      <w:bookmarkEnd w:id="15"/>
     </w:p>
     <w:p/>
     <w:p>
@@ -15120,21 +15073,7 @@
           <w:rPr>
             <w:rFonts w:ascii="Cambria Math" w:eastAsiaTheme="minorEastAsia" w:hAnsi="Cambria Math"/>
           </w:rPr>
-          <m:t>x</m:t>
-        </m:r>
-        <w:proofErr w:type="gramStart"/>
-        <m:r>
-          <w:rPr>
-            <w:rFonts w:ascii="Cambria Math" w:eastAsiaTheme="minorEastAsia" w:hAnsi="Cambria Math"/>
-          </w:rPr>
-          <m:t>∈{</m:t>
-        </m:r>
-        <w:proofErr w:type="gramEnd"/>
-        <m:r>
-          <w:rPr>
-            <w:rFonts w:ascii="Cambria Math" w:eastAsiaTheme="minorEastAsia" w:hAnsi="Cambria Math"/>
-          </w:rPr>
-          <m:t>2,4}</m:t>
+          <m:t>x∈{2,4}</m:t>
         </m:r>
       </m:oMath>
     </w:p>
@@ -15421,27 +15360,13 @@
           <w:rPr>
             <w:rFonts w:ascii="Cambria Math" w:eastAsiaTheme="minorEastAsia" w:hAnsi="Cambria Math"/>
           </w:rPr>
-          <m:t>x</m:t>
-        </m:r>
-        <w:proofErr w:type="gramStart"/>
-        <m:r>
-          <w:rPr>
-            <w:rFonts w:ascii="Cambria Math" w:eastAsiaTheme="minorEastAsia" w:hAnsi="Cambria Math"/>
-          </w:rPr>
-          <m:t>∈</m:t>
-        </m:r>
-        <m:r>
-          <w:rPr>
-            <w:rFonts w:ascii="Cambria Math" w:eastAsiaTheme="minorEastAsia" w:hAnsi="Cambria Math"/>
-          </w:rPr>
-          <m:t>{</m:t>
-        </m:r>
-        <w:proofErr w:type="gramEnd"/>
-        <m:r>
-          <w:rPr>
-            <w:rFonts w:ascii="Cambria Math" w:eastAsiaTheme="minorEastAsia" w:hAnsi="Cambria Math"/>
-          </w:rPr>
-          <m:t>0, 2}</m:t>
+          <m:t>x∈</m:t>
+        </m:r>
+        <m:r>
+          <w:rPr>
+            <w:rFonts w:ascii="Cambria Math" w:eastAsiaTheme="minorEastAsia" w:hAnsi="Cambria Math"/>
+          </w:rPr>
+          <m:t>{0, 2}</m:t>
         </m:r>
       </m:oMath>
     </w:p>
@@ -15560,21 +15485,7 @@
           <w:rPr>
             <w:rFonts w:ascii="Cambria Math" w:eastAsiaTheme="minorEastAsia" w:hAnsi="Cambria Math"/>
           </w:rPr>
-          <m:t>x</m:t>
-        </m:r>
-        <w:proofErr w:type="gramStart"/>
-        <m:r>
-          <w:rPr>
-            <w:rFonts w:ascii="Cambria Math" w:eastAsiaTheme="minorEastAsia" w:hAnsi="Cambria Math"/>
-          </w:rPr>
-          <m:t>∈{</m:t>
-        </m:r>
-        <w:proofErr w:type="gramEnd"/>
-        <m:r>
-          <w:rPr>
-            <w:rFonts w:ascii="Cambria Math" w:eastAsiaTheme="minorEastAsia" w:hAnsi="Cambria Math"/>
-          </w:rPr>
-          <m:t>-2, 2}</m:t>
+          <m:t>x∈{-2, 2}</m:t>
         </m:r>
       </m:oMath>
     </w:p>
@@ -15963,21 +15874,7 @@
           <w:rPr>
             <w:rFonts w:ascii="Cambria Math" w:eastAsiaTheme="minorEastAsia" w:hAnsi="Cambria Math"/>
           </w:rPr>
-          <m:t>x</m:t>
-        </m:r>
-        <w:proofErr w:type="gramStart"/>
-        <m:r>
-          <w:rPr>
-            <w:rFonts w:ascii="Cambria Math" w:eastAsiaTheme="minorEastAsia" w:hAnsi="Cambria Math"/>
-          </w:rPr>
-          <m:t>∈{</m:t>
-        </m:r>
-        <w:proofErr w:type="gramEnd"/>
-        <m:r>
-          <w:rPr>
-            <w:rFonts w:ascii="Cambria Math" w:eastAsiaTheme="minorEastAsia" w:hAnsi="Cambria Math"/>
-          </w:rPr>
-          <m:t>-2, 0}</m:t>
+          <m:t>x∈{-2, 0}</m:t>
         </m:r>
       </m:oMath>
     </w:p>
@@ -16107,27 +16004,13 @@
           <w:rPr>
             <w:rFonts w:ascii="Cambria Math" w:eastAsiaTheme="minorEastAsia" w:hAnsi="Cambria Math"/>
           </w:rPr>
-          <m:t>x</m:t>
-        </m:r>
-        <w:proofErr w:type="gramStart"/>
-        <m:r>
-          <w:rPr>
-            <w:rFonts w:ascii="Cambria Math" w:eastAsiaTheme="minorEastAsia" w:hAnsi="Cambria Math"/>
-          </w:rPr>
-          <m:t>∈</m:t>
-        </m:r>
-        <m:r>
-          <w:rPr>
-            <w:rFonts w:ascii="Cambria Math" w:eastAsiaTheme="minorEastAsia" w:hAnsi="Cambria Math"/>
-          </w:rPr>
-          <m:t>{</m:t>
-        </m:r>
-        <w:proofErr w:type="gramEnd"/>
-        <m:r>
-          <w:rPr>
-            <w:rFonts w:ascii="Cambria Math" w:eastAsiaTheme="minorEastAsia" w:hAnsi="Cambria Math"/>
-          </w:rPr>
-          <m:t>-2, 0}</m:t>
+          <m:t>x∈</m:t>
+        </m:r>
+        <m:r>
+          <w:rPr>
+            <w:rFonts w:ascii="Cambria Math" w:eastAsiaTheme="minorEastAsia" w:hAnsi="Cambria Math"/>
+          </w:rPr>
+          <m:t>{-2, 0}</m:t>
         </m:r>
       </m:oMath>
     </w:p>
@@ -16339,21 +16222,7 @@
           <w:rPr>
             <w:rFonts w:ascii="Cambria Math" w:eastAsiaTheme="minorEastAsia" w:hAnsi="Cambria Math"/>
           </w:rPr>
-          <m:t>x</m:t>
-        </m:r>
-        <w:proofErr w:type="gramStart"/>
-        <m:r>
-          <w:rPr>
-            <w:rFonts w:ascii="Cambria Math" w:eastAsiaTheme="minorEastAsia" w:hAnsi="Cambria Math"/>
-          </w:rPr>
-          <m:t>∈{</m:t>
-        </m:r>
-        <w:proofErr w:type="gramEnd"/>
-        <m:r>
-          <w:rPr>
-            <w:rFonts w:ascii="Cambria Math" w:eastAsiaTheme="minorEastAsia" w:hAnsi="Cambria Math"/>
-          </w:rPr>
-          <m:t>-3, 1, 4, 5}</m:t>
+          <m:t>x∈{-3, 1, 4, 5}</m:t>
         </m:r>
       </m:oMath>
     </w:p>
@@ -16379,21 +16248,7 @@
           <w:rPr>
             <w:rFonts w:ascii="Cambria Math" w:eastAsiaTheme="minorEastAsia" w:hAnsi="Cambria Math"/>
           </w:rPr>
-          <m:t>x∈S</m:t>
-        </m:r>
-        <w:proofErr w:type="gramStart"/>
-        <m:r>
-          <w:rPr>
-            <w:rFonts w:ascii="Cambria Math" w:eastAsiaTheme="minorEastAsia" w:hAnsi="Cambria Math"/>
-          </w:rPr>
-          <m:t>-{</m:t>
-        </m:r>
-        <w:proofErr w:type="gramEnd"/>
-        <m:r>
-          <w:rPr>
-            <w:rFonts w:ascii="Cambria Math" w:eastAsiaTheme="minorEastAsia" w:hAnsi="Cambria Math"/>
-          </w:rPr>
-          <m:t>-4}</m:t>
+          <m:t>x∈S-{-4}</m:t>
         </m:r>
       </m:oMath>
     </w:p>
@@ -16493,16 +16348,8 @@
           <w:rPr>
             <w:rFonts w:ascii="Cambria Math" w:eastAsiaTheme="minorEastAsia" w:hAnsi="Cambria Math"/>
           </w:rPr>
-          <m:t>x</m:t>
-        </m:r>
-        <w:proofErr w:type="gramStart"/>
-        <m:r>
-          <w:rPr>
-            <w:rFonts w:ascii="Cambria Math" w:eastAsiaTheme="minorEastAsia" w:hAnsi="Cambria Math"/>
-          </w:rPr>
-          <m:t>∈{</m:t>
-        </m:r>
-        <w:proofErr w:type="gramEnd"/>
+          <m:t>x∈{</m:t>
+        </m:r>
         <m:r>
           <w:rPr>
             <w:rFonts w:ascii="Cambria Math" w:eastAsiaTheme="minorEastAsia" w:hAnsi="Cambria Math"/>
@@ -16526,6 +16373,7 @@
         <w:rPr>
           <w:rFonts w:eastAsiaTheme="minorEastAsia"/>
         </w:rPr>
+        <w:lastRenderedPageBreak/>
         <w:t xml:space="preserve">Alt. notation: True for all </w:t>
       </w:r>
       <m:oMath>
@@ -16533,21 +16381,7 @@
           <w:rPr>
             <w:rFonts w:ascii="Cambria Math" w:eastAsiaTheme="minorEastAsia" w:hAnsi="Cambria Math"/>
           </w:rPr>
-          <m:t>x∈S</m:t>
-        </m:r>
-        <w:proofErr w:type="gramStart"/>
-        <m:r>
-          <w:rPr>
-            <w:rFonts w:ascii="Cambria Math" w:eastAsiaTheme="minorEastAsia" w:hAnsi="Cambria Math"/>
-          </w:rPr>
-          <m:t>-{</m:t>
-        </m:r>
-        <w:proofErr w:type="gramEnd"/>
-        <m:r>
-          <w:rPr>
-            <w:rFonts w:ascii="Cambria Math" w:eastAsiaTheme="minorEastAsia" w:hAnsi="Cambria Math"/>
-          </w:rPr>
-          <m:t>3}</m:t>
+          <m:t>x∈S-{3}</m:t>
         </m:r>
       </m:oMath>
     </w:p>
@@ -16725,21 +16559,7 @@
           <w:rPr>
             <w:rFonts w:ascii="Cambria Math" w:eastAsiaTheme="minorEastAsia" w:hAnsi="Cambria Math"/>
           </w:rPr>
-          <m:t>x</m:t>
-        </m:r>
-        <w:proofErr w:type="gramStart"/>
-        <m:r>
-          <w:rPr>
-            <w:rFonts w:ascii="Cambria Math" w:eastAsiaTheme="minorEastAsia" w:hAnsi="Cambria Math"/>
-          </w:rPr>
-          <m:t>∈{</m:t>
-        </m:r>
-        <w:proofErr w:type="gramEnd"/>
-        <m:r>
-          <w:rPr>
-            <w:rFonts w:ascii="Cambria Math" w:eastAsiaTheme="minorEastAsia" w:hAnsi="Cambria Math"/>
-          </w:rPr>
-          <m:t>-6, 3, 4, 8}</m:t>
+          <m:t>x∈{-6, 3, 4, 8}</m:t>
         </m:r>
       </m:oMath>
     </w:p>
@@ -16765,28 +16585,12 @@
           <w:rPr>
             <w:rFonts w:ascii="Cambria Math" w:eastAsiaTheme="minorEastAsia" w:hAnsi="Cambria Math"/>
           </w:rPr>
-          <m:t>x∈S</m:t>
-        </m:r>
-        <w:proofErr w:type="gramStart"/>
-        <m:r>
-          <w:rPr>
-            <w:rFonts w:ascii="Cambria Math" w:eastAsiaTheme="minorEastAsia" w:hAnsi="Cambria Math"/>
-          </w:rPr>
-          <m:t>-{</m:t>
-        </m:r>
-        <w:proofErr w:type="gramEnd"/>
-        <m:r>
-          <w:rPr>
-            <w:rFonts w:ascii="Cambria Math" w:eastAsiaTheme="minorEastAsia" w:hAnsi="Cambria Math"/>
-          </w:rPr>
-          <m:t>-4, 0}</m:t>
-        </m:r>
-      </m:oMath>
-    </w:p>
-    <w:p>
-      <w:pPr>
-        <w:pStyle w:val="ListParagraph"/>
-        <w:ind w:left="1080"/>
+          <m:t>x∈S-{-4, 0}</m:t>
+        </m:r>
+      </m:oMath>
+    </w:p>
+    <w:p>
+      <w:pPr>
         <w:rPr>
           <w:rFonts w:eastAsiaTheme="minorEastAsia"/>
         </w:rPr>
@@ -16807,37 +16611,7 @@
         <w:rPr>
           <w:rFonts w:eastAsiaTheme="minorEastAsia"/>
         </w:rPr>
-        <w:t>In each of the following, two open sentences P(</w:t>
-      </w:r>
-      <w:proofErr w:type="spellStart"/>
-      <w:proofErr w:type="gramStart"/>
-      <w:r>
-        <w:rPr>
-          <w:rFonts w:eastAsiaTheme="minorEastAsia"/>
-        </w:rPr>
-        <w:t>x,y</w:t>
-      </w:r>
-      <w:proofErr w:type="spellEnd"/>
-      <w:proofErr w:type="gramEnd"/>
-      <w:r>
-        <w:rPr>
-          <w:rFonts w:eastAsiaTheme="minorEastAsia"/>
-        </w:rPr>
-        <w:t>) and Q(</w:t>
-      </w:r>
-      <w:proofErr w:type="spellStart"/>
-      <w:r>
-        <w:rPr>
-          <w:rFonts w:eastAsiaTheme="minorEastAsia"/>
-        </w:rPr>
-        <w:t>x,y</w:t>
-      </w:r>
-      <w:proofErr w:type="spellEnd"/>
-      <w:r>
-        <w:rPr>
-          <w:rFonts w:eastAsiaTheme="minorEastAsia"/>
-        </w:rPr>
-        <w:t xml:space="preserve">) are given, where the domain of both x and y is </w:t>
+        <w:t xml:space="preserve">In each of the following, two open sentences P(x,y) and Q(x,y) are given, where the domain of both x and y is </w:t>
       </w:r>
       <m:oMath>
         <m:r>
@@ -17446,7 +17220,6 @@
         <w:rPr>
           <w:rFonts w:eastAsiaTheme="minorEastAsia"/>
         </w:rPr>
-        <w:lastRenderedPageBreak/>
         <w:t xml:space="preserve">True for all </w:t>
       </w:r>
       <m:oMath>
@@ -18738,11 +18511,16 @@
     </w:p>
     <w:p>
       <w:pPr>
-        <w:pStyle w:val="ListParagraph"/>
-        <w:rPr>
-          <w:rFonts w:eastAsiaTheme="minorEastAsia"/>
-        </w:rPr>
-      </w:pPr>
+        <w:rPr>
+          <w:rFonts w:eastAsiaTheme="minorEastAsia"/>
+        </w:rPr>
+      </w:pPr>
+      <w:r>
+        <w:rPr>
+          <w:rFonts w:eastAsiaTheme="minorEastAsia"/>
+        </w:rPr>
+        <w:br w:type="page"/>
+      </w:r>
     </w:p>
     <w:p>
       <w:pPr>
@@ -18759,6 +18537,7 @@
         <w:rPr>
           <w:rFonts w:eastAsiaTheme="minorEastAsia"/>
         </w:rPr>
+        <w:lastRenderedPageBreak/>
         <w:t xml:space="preserve">Let </w:t>
       </w:r>
       <m:oMath>
@@ -18766,21 +18545,7 @@
           <w:rPr>
             <w:rFonts w:ascii="Cambria Math" w:eastAsiaTheme="minorEastAsia" w:hAnsi="Cambria Math"/>
           </w:rPr>
-          <m:t>S</m:t>
-        </m:r>
-        <w:proofErr w:type="gramStart"/>
-        <m:r>
-          <w:rPr>
-            <w:rFonts w:ascii="Cambria Math" w:eastAsiaTheme="minorEastAsia" w:hAnsi="Cambria Math"/>
-          </w:rPr>
-          <m:t>={</m:t>
-        </m:r>
-        <w:proofErr w:type="gramEnd"/>
-        <m:r>
-          <w:rPr>
-            <w:rFonts w:ascii="Cambria Math" w:eastAsiaTheme="minorEastAsia" w:hAnsi="Cambria Math"/>
-          </w:rPr>
-          <m:t>1,2,3}</m:t>
+          <m:t>S={1,2,3}</m:t>
         </m:r>
       </m:oMath>
       <w:r>
@@ -19134,20 +18899,12 @@
         </w:rPr>
         <w:t xml:space="preserve"> is true and </w:t>
       </w:r>
-      <w:proofErr w:type="gramStart"/>
-      <m:oMath>
-        <m:r>
-          <w:rPr>
-            <w:rFonts w:ascii="Cambria Math" w:eastAsiaTheme="minorEastAsia" w:hAnsi="Cambria Math"/>
-          </w:rPr>
-          <m:t>Q(</m:t>
-        </m:r>
-        <w:proofErr w:type="gramEnd"/>
-        <m:r>
-          <w:rPr>
-            <w:rFonts w:ascii="Cambria Math" w:eastAsiaTheme="minorEastAsia" w:hAnsi="Cambria Math"/>
-          </w:rPr>
-          <m:t>1)</m:t>
+      <m:oMath>
+        <m:r>
+          <w:rPr>
+            <w:rFonts w:ascii="Cambria Math" w:eastAsiaTheme="minorEastAsia" w:hAnsi="Cambria Math"/>
+          </w:rPr>
+          <m:t>Q(1)</m:t>
         </m:r>
       </m:oMath>
       <w:r>
@@ -19252,20 +19009,12 @@
         </w:rPr>
         <w:t xml:space="preserve"> is false and </w:t>
       </w:r>
-      <w:proofErr w:type="gramStart"/>
-      <m:oMath>
-        <m:r>
-          <w:rPr>
-            <w:rFonts w:ascii="Cambria Math" w:eastAsiaTheme="minorEastAsia" w:hAnsi="Cambria Math"/>
-          </w:rPr>
-          <m:t>Q(</m:t>
-        </m:r>
-        <w:proofErr w:type="gramEnd"/>
-        <m:r>
-          <w:rPr>
-            <w:rFonts w:ascii="Cambria Math" w:eastAsiaTheme="minorEastAsia" w:hAnsi="Cambria Math"/>
-          </w:rPr>
-          <m:t>3)</m:t>
+      <m:oMath>
+        <m:r>
+          <w:rPr>
+            <w:rFonts w:ascii="Cambria Math" w:eastAsiaTheme="minorEastAsia" w:hAnsi="Cambria Math"/>
+          </w:rPr>
+          <m:t>Q(3)</m:t>
         </m:r>
       </m:oMath>
       <w:r>
@@ -19376,20 +19125,12 @@
         </w:rPr>
         <w:t xml:space="preserve"> is true and </w:t>
       </w:r>
-      <w:proofErr w:type="gramStart"/>
-      <m:oMath>
-        <m:r>
-          <w:rPr>
-            <w:rFonts w:ascii="Cambria Math" w:eastAsiaTheme="minorEastAsia" w:hAnsi="Cambria Math"/>
-          </w:rPr>
-          <m:t>Q(</m:t>
-        </m:r>
-        <w:proofErr w:type="gramEnd"/>
-        <m:r>
-          <w:rPr>
-            <w:rFonts w:ascii="Cambria Math" w:eastAsiaTheme="minorEastAsia" w:hAnsi="Cambria Math"/>
-          </w:rPr>
-          <m:t>2)</m:t>
+      <m:oMath>
+        <m:r>
+          <w:rPr>
+            <w:rFonts w:ascii="Cambria Math" w:eastAsiaTheme="minorEastAsia" w:hAnsi="Cambria Math"/>
+          </w:rPr>
+          <m:t>Q(2)</m:t>
         </m:r>
       </m:oMath>
       <w:r>
@@ -19454,21 +19195,7 @@
           <w:rPr>
             <w:rFonts w:ascii="Cambria Math" w:eastAsiaTheme="minorEastAsia" w:hAnsi="Cambria Math"/>
           </w:rPr>
-          <m:t>S</m:t>
-        </m:r>
-        <w:proofErr w:type="gramStart"/>
-        <m:r>
-          <w:rPr>
-            <w:rFonts w:ascii="Cambria Math" w:eastAsiaTheme="minorEastAsia" w:hAnsi="Cambria Math"/>
-          </w:rPr>
-          <m:t>={</m:t>
-        </m:r>
-        <w:proofErr w:type="gramEnd"/>
-        <m:r>
-          <w:rPr>
-            <w:rFonts w:ascii="Cambria Math" w:eastAsiaTheme="minorEastAsia" w:hAnsi="Cambria Math"/>
-          </w:rPr>
-          <m:t>1,2,3,4}</m:t>
+          <m:t>S={1,2,3,4}</m:t>
         </m:r>
       </m:oMath>
       <w:r>
@@ -19496,7 +19223,6 @@
             <w:rPr>
               <w:rFonts w:ascii="Cambria Math" w:eastAsiaTheme="minorEastAsia" w:hAnsi="Cambria Math"/>
             </w:rPr>
-            <w:lastRenderedPageBreak/>
             <m:t>P</m:t>
           </m:r>
           <m:d>
@@ -20786,6 +20512,7 @@
         <w:rPr>
           <w:rFonts w:eastAsiaTheme="minorEastAsia"/>
         </w:rPr>
+        <w:lastRenderedPageBreak/>
         <w:t xml:space="preserve">Let </w:t>
       </w:r>
       <m:oMath>
@@ -20901,21 +20628,7 @@
           <w:rPr>
             <w:rFonts w:ascii="Cambria Math" w:eastAsiaTheme="minorEastAsia" w:hAnsi="Cambria Math"/>
           </w:rPr>
-          <m:t>S</m:t>
-        </m:r>
-        <w:proofErr w:type="gramStart"/>
-        <m:r>
-          <w:rPr>
-            <w:rFonts w:ascii="Cambria Math" w:eastAsiaTheme="minorEastAsia" w:hAnsi="Cambria Math"/>
-          </w:rPr>
-          <m:t>={</m:t>
-        </m:r>
-        <w:proofErr w:type="gramEnd"/>
-        <m:r>
-          <w:rPr>
-            <w:rFonts w:ascii="Cambria Math" w:eastAsiaTheme="minorEastAsia" w:hAnsi="Cambria Math"/>
-          </w:rPr>
-          <m:t>2,3,4,5,6,11}</m:t>
+          <m:t>S={2,3,4,5,6,11}</m:t>
         </m:r>
       </m:oMath>
       <w:r>
@@ -21434,72 +21147,44 @@
         <w:rPr>
           <w:rFonts w:eastAsiaTheme="minorEastAsia"/>
         </w:rPr>
-        <w:t xml:space="preserve">SUMMARY: True for all </w:t>
-      </w:r>
-      <m:oMath>
-        <m:r>
-          <w:rPr>
-            <w:rFonts w:ascii="Cambria Math" w:eastAsiaTheme="minorEastAsia" w:hAnsi="Cambria Math"/>
-          </w:rPr>
-          <m:t>n∈S</m:t>
-        </m:r>
-        <w:proofErr w:type="gramStart"/>
-        <m:r>
-          <w:rPr>
-            <w:rFonts w:ascii="Cambria Math" w:eastAsiaTheme="minorEastAsia" w:hAnsi="Cambria Math"/>
-          </w:rPr>
-          <m:t>-{</m:t>
-        </m:r>
-        <w:proofErr w:type="gramEnd"/>
-        <m:r>
-          <w:rPr>
-            <w:rFonts w:ascii="Cambria Math" w:eastAsiaTheme="minorEastAsia" w:hAnsi="Cambria Math"/>
-          </w:rPr>
-          <m:t>11}</m:t>
-        </m:r>
-      </m:oMath>
-    </w:p>
-    <w:p>
-      <w:pPr>
-        <w:pStyle w:val="ListParagraph"/>
-        <w:rPr>
-          <w:rFonts w:eastAsiaTheme="minorEastAsia"/>
-        </w:rPr>
-      </w:pPr>
-    </w:p>
-    <w:p>
-      <w:pPr>
-        <w:rPr>
-          <w:rFonts w:asciiTheme="majorHAnsi" w:eastAsiaTheme="majorEastAsia" w:hAnsiTheme="majorHAnsi" w:cstheme="majorBidi"/>
-          <w:color w:val="2E74B5" w:themeColor="accent1" w:themeShade="BF"/>
-          <w:sz w:val="26"/>
-          <w:szCs w:val="26"/>
-        </w:rPr>
-      </w:pPr>
-      <w:bookmarkStart w:id="17" w:name="_Toc457764184"/>
-      <w:r>
-        <w:br w:type="page"/>
-      </w:r>
+        <w:t>Conclusion</w:t>
+      </w:r>
+      <w:r>
+        <w:rPr>
+          <w:rFonts w:eastAsiaTheme="minorEastAsia"/>
+        </w:rPr>
+        <w:t xml:space="preserve">: True for all </w:t>
+      </w:r>
+      <m:oMath>
+        <m:r>
+          <w:rPr>
+            <w:rFonts w:ascii="Cambria Math" w:eastAsiaTheme="minorEastAsia" w:hAnsi="Cambria Math"/>
+          </w:rPr>
+          <m:t>n∈S-{11}</m:t>
+        </m:r>
+      </m:oMath>
+    </w:p>
+    <w:p>
+      <w:bookmarkStart w:id="16" w:name="_Toc457764184"/>
     </w:p>
     <w:p>
       <w:pPr>
         <w:pStyle w:val="Heading2"/>
       </w:pPr>
       <w:r>
-        <w:lastRenderedPageBreak/>
         <w:t>Section 7: Tautologies and Contradictions</w:t>
       </w:r>
+      <w:bookmarkEnd w:id="16"/>
+    </w:p>
+    <w:p>
+      <w:pPr>
+        <w:pStyle w:val="Heading3"/>
+      </w:pPr>
+      <w:bookmarkStart w:id="17" w:name="_Toc457764185"/>
+      <w:r>
+        <w:t>Notes</w:t>
+      </w:r>
       <w:bookmarkEnd w:id="17"/>
-    </w:p>
-    <w:p>
-      <w:pPr>
-        <w:pStyle w:val="Heading3"/>
-      </w:pPr>
-      <w:bookmarkStart w:id="18" w:name="_Toc457764185"/>
-      <w:r>
-        <w:t>Notes</w:t>
-      </w:r>
-      <w:bookmarkEnd w:id="18"/>
     </w:p>
     <w:p>
       <w:pPr>
@@ -21551,11 +21236,11 @@
       <w:pPr>
         <w:pStyle w:val="Heading3"/>
       </w:pPr>
-      <w:bookmarkStart w:id="19" w:name="_Toc457764186"/>
+      <w:bookmarkStart w:id="18" w:name="_Toc457764186"/>
       <w:r>
         <w:t>Exercises</w:t>
       </w:r>
-      <w:bookmarkEnd w:id="19"/>
+      <w:bookmarkEnd w:id="18"/>
     </w:p>
     <w:p/>
     <w:p>
@@ -22451,6 +22136,11 @@
     </w:tbl>
     <w:p/>
     <w:p>
+      <w:r>
+        <w:br w:type="page"/>
+      </w:r>
+    </w:p>
+    <w:p>
       <w:pPr>
         <w:pStyle w:val="ListParagraph"/>
         <w:numPr>
@@ -22459,6 +22149,7 @@
         </w:numPr>
       </w:pPr>
       <w:r>
+        <w:lastRenderedPageBreak/>
         <w:t xml:space="preserve">For statements P and Q, show that </w:t>
       </w:r>
       <m:oMath>
@@ -23051,8 +22742,9 @@
     </w:tbl>
     <w:p>
       <w:pPr>
-        <w:pStyle w:val="ListParagraph"/>
-        <w:ind w:left="360"/>
+        <w:rPr>
+          <w:rFonts w:eastAsiaTheme="minorEastAsia"/>
+        </w:rPr>
       </w:pPr>
     </w:p>
     <w:p>
@@ -24207,7 +23899,6 @@
               <w:jc w:val="center"/>
             </w:pPr>
             <w:r>
-              <w:lastRenderedPageBreak/>
               <w:t>F</w:t>
             </w:r>
           </w:p>
@@ -24456,21 +24147,21 @@
       <w:pPr>
         <w:pStyle w:val="Heading2"/>
       </w:pPr>
-      <w:bookmarkStart w:id="20" w:name="_Toc457764187"/>
+      <w:bookmarkStart w:id="19" w:name="_Toc457764187"/>
       <w:r>
         <w:t>Section 8: Logical Equivalence</w:t>
       </w:r>
+      <w:bookmarkEnd w:id="19"/>
+    </w:p>
+    <w:p>
+      <w:pPr>
+        <w:pStyle w:val="Heading3"/>
+      </w:pPr>
+      <w:bookmarkStart w:id="20" w:name="_Toc457764188"/>
+      <w:r>
+        <w:t>Notes</w:t>
+      </w:r>
       <w:bookmarkEnd w:id="20"/>
-    </w:p>
-    <w:p>
-      <w:pPr>
-        <w:pStyle w:val="Heading3"/>
-      </w:pPr>
-      <w:bookmarkStart w:id="21" w:name="_Toc457764188"/>
-      <w:r>
-        <w:t>Notes</w:t>
-      </w:r>
-      <w:bookmarkEnd w:id="21"/>
     </w:p>
     <w:p>
       <w:pPr>
@@ -24523,11 +24214,11 @@
       <w:pPr>
         <w:pStyle w:val="Heading3"/>
       </w:pPr>
-      <w:bookmarkStart w:id="22" w:name="_Toc457764189"/>
+      <w:bookmarkStart w:id="21" w:name="_Toc457764189"/>
       <w:r>
         <w:t>Exercises</w:t>
       </w:r>
-      <w:bookmarkEnd w:id="22"/>
+      <w:bookmarkEnd w:id="21"/>
     </w:p>
     <w:p/>
     <w:p>
@@ -26011,7 +25702,6 @@
               <w:jc w:val="center"/>
             </w:pPr>
             <w:r>
-              <w:lastRenderedPageBreak/>
               <w:t>T</w:t>
             </w:r>
           </w:p>
@@ -28015,6 +27705,7 @@
         <w:rPr>
           <w:rFonts w:eastAsiaTheme="minorEastAsia"/>
         </w:rPr>
+        <w:lastRenderedPageBreak/>
         <w:t xml:space="preserve">For statements P, Q and R, show that </w:t>
       </w:r>
       <m:oMath>
@@ -29661,7 +29352,6 @@
           </w:tcPr>
           <w:p>
             <w:r>
-              <w:lastRenderedPageBreak/>
               <w:t>T</w:t>
             </w:r>
           </w:p>
@@ -29760,11 +29450,9 @@
         </w:tc>
       </w:tr>
     </w:tbl>
-    <w:p/>
-    <w:p>
-      <w:r>
-        <w:br w:type="page"/>
-      </w:r>
+    <w:p>
+      <w:bookmarkStart w:id="22" w:name="_GoBack"/>
+      <w:bookmarkEnd w:id="22"/>
     </w:p>
     <w:p>
       <w:pPr>
@@ -29772,7 +29460,6 @@
       </w:pPr>
       <w:bookmarkStart w:id="23" w:name="_Toc457764190"/>
       <w:r>
-        <w:lastRenderedPageBreak/>
         <w:t>Section 9: Some Fundamental Properties of Logical Equivalence</w:t>
       </w:r>
       <w:bookmarkEnd w:id="23"/>
@@ -30417,6 +30104,7 @@
       </w:pPr>
       <w:bookmarkStart w:id="25" w:name="_Toc457764192"/>
       <w:r>
+        <w:lastRenderedPageBreak/>
         <w:t>Exercises</w:t>
       </w:r>
       <w:bookmarkEnd w:id="25"/>
@@ -30735,21 +30423,7 @@
         <w:rPr>
           <w:rFonts w:eastAsiaTheme="minorEastAsia"/>
         </w:rPr>
-        <w:t xml:space="preserve">The integers </w:t>
-      </w:r>
-      <w:proofErr w:type="gramStart"/>
-      <w:r>
-        <w:rPr>
-          <w:rFonts w:eastAsiaTheme="minorEastAsia"/>
-        </w:rPr>
-        <w:t>a</w:t>
-      </w:r>
-      <w:proofErr w:type="gramEnd"/>
-      <w:r>
-        <w:rPr>
-          <w:rFonts w:eastAsiaTheme="minorEastAsia"/>
-        </w:rPr>
-        <w:t xml:space="preserve"> and b are both even</w:t>
+        <w:t>The integers a and b are both even</w:t>
       </w:r>
     </w:p>
     <w:p>
@@ -30856,21 +30530,7 @@
         <w:rPr>
           <w:rFonts w:eastAsiaTheme="minorEastAsia"/>
         </w:rPr>
-        <w:t xml:space="preserve">State the implication using “only if”: x and y are even only if </w:t>
-      </w:r>
-      <w:proofErr w:type="spellStart"/>
-      <w:r>
-        <w:rPr>
-          <w:rFonts w:eastAsiaTheme="minorEastAsia"/>
-        </w:rPr>
-        <w:t>xy</w:t>
-      </w:r>
-      <w:proofErr w:type="spellEnd"/>
-      <w:r>
-        <w:rPr>
-          <w:rFonts w:eastAsiaTheme="minorEastAsia"/>
-        </w:rPr>
-        <w:t xml:space="preserve"> is even</w:t>
+        <w:t>State the implication using “only if”: x and y are even only if xy is even</w:t>
       </w:r>
     </w:p>
     <w:p>
@@ -30896,19 +30556,11 @@
         </w:rPr>
         <w:t xml:space="preserve">he converse of the implication: </w:t>
       </w:r>
-      <w:proofErr w:type="spellStart"/>
-      <w:r>
-        <w:rPr>
-          <w:rFonts w:eastAsiaTheme="minorEastAsia"/>
-        </w:rPr>
-        <w:t>xy</w:t>
-      </w:r>
-      <w:proofErr w:type="spellEnd"/>
-      <w:r>
-        <w:rPr>
-          <w:rFonts w:eastAsiaTheme="minorEastAsia"/>
-        </w:rPr>
-        <w:t xml:space="preserve"> is even only if x and y are even</w:t>
+      <w:r>
+        <w:rPr>
+          <w:rFonts w:eastAsiaTheme="minorEastAsia"/>
+        </w:rPr>
+        <w:t>xy is even only if x and y are even</w:t>
       </w:r>
     </w:p>
     <w:p>
@@ -30932,21 +30584,7 @@
         <w:rPr>
           <w:rFonts w:eastAsiaTheme="minorEastAsia"/>
         </w:rPr>
-        <w:t xml:space="preserve">x and y are odd or </w:t>
-      </w:r>
-      <w:proofErr w:type="spellStart"/>
-      <w:r>
-        <w:rPr>
-          <w:rFonts w:eastAsiaTheme="minorEastAsia"/>
-        </w:rPr>
-        <w:t>xy</w:t>
-      </w:r>
-      <w:proofErr w:type="spellEnd"/>
-      <w:r>
-        <w:rPr>
-          <w:rFonts w:eastAsiaTheme="minorEastAsia"/>
-        </w:rPr>
-        <w:t xml:space="preserve"> is even</w:t>
+        <w:t>x and y are odd or xy is even</w:t>
       </w:r>
     </w:p>
     <w:p>
@@ -31005,21 +30643,7 @@
         <w:rPr>
           <w:rFonts w:eastAsiaTheme="minorEastAsia"/>
         </w:rPr>
-        <w:t xml:space="preserve">State the negation of the implication as a conjunction: x and y are even and </w:t>
-      </w:r>
-      <w:proofErr w:type="spellStart"/>
-      <w:r>
-        <w:rPr>
-          <w:rFonts w:eastAsiaTheme="minorEastAsia"/>
-        </w:rPr>
-        <w:t>xy</w:t>
-      </w:r>
-      <w:proofErr w:type="spellEnd"/>
-      <w:r>
-        <w:rPr>
-          <w:rFonts w:eastAsiaTheme="minorEastAsia"/>
-        </w:rPr>
-        <w:t xml:space="preserve"> is odd</w:t>
+        <w:t>State the negation of the implication as a conjunction: x and y are even and xy is odd</w:t>
       </w:r>
     </w:p>
     <w:p>
@@ -31045,7 +30669,6 @@
         <w:rPr>
           <w:rFonts w:eastAsiaTheme="minorEastAsia"/>
         </w:rPr>
-        <w:lastRenderedPageBreak/>
         <w:t xml:space="preserve">For a real number x, let </w:t>
       </w:r>
       <m:oMath>
@@ -33695,7 +33318,6 @@
           <w:rPr>
             <w:rFonts w:ascii="Cambria Math" w:eastAsiaTheme="minorEastAsia" w:hAnsi="Cambria Math"/>
           </w:rPr>
-          <w:lastRenderedPageBreak/>
           <m:t xml:space="preserve">∃A∈U, </m:t>
         </m:r>
         <m:acc>
@@ -34451,6 +34073,7 @@
           <w:rPr>
             <w:rFonts w:ascii="Cambria Math" w:eastAsiaTheme="minorEastAsia" w:hAnsi="Cambria Math"/>
           </w:rPr>
+          <w:lastRenderedPageBreak/>
           <m:t>∀n</m:t>
         </m:r>
         <m:r>
@@ -35307,21 +34930,7 @@
         <w:rPr>
           <w:rFonts w:eastAsiaTheme="minorEastAsia"/>
         </w:rPr>
-        <w:t xml:space="preserve">There </w:t>
-      </w:r>
-      <w:proofErr w:type="gramStart"/>
-      <w:r>
-        <w:rPr>
-          <w:rFonts w:eastAsiaTheme="minorEastAsia"/>
-        </w:rPr>
-        <w:t>exists</w:t>
-      </w:r>
-      <w:proofErr w:type="gramEnd"/>
-      <w:r>
-        <w:rPr>
-          <w:rFonts w:eastAsiaTheme="minorEastAsia"/>
-        </w:rPr>
-        <w:t xml:space="preserve"> integers a and b such that both </w:t>
+        <w:t xml:space="preserve">There exists integers a and b such that both </w:t>
       </w:r>
       <m:oMath>
         <m:r>
@@ -35619,21 +35228,7 @@
         <w:rPr>
           <w:rFonts w:eastAsiaTheme="minorEastAsia"/>
         </w:rPr>
-        <w:t xml:space="preserve">For all integers </w:t>
-      </w:r>
-      <w:proofErr w:type="gramStart"/>
-      <w:r>
-        <w:rPr>
-          <w:rFonts w:eastAsiaTheme="minorEastAsia"/>
-        </w:rPr>
-        <w:t>a</w:t>
-      </w:r>
-      <w:proofErr w:type="gramEnd"/>
-      <w:r>
-        <w:rPr>
-          <w:rFonts w:eastAsiaTheme="minorEastAsia"/>
-        </w:rPr>
-        <w:t xml:space="preserve"> and b,</w:t>
+        <w:t>For all integers a and b,</w:t>
       </w:r>
       <w:r>
         <w:rPr>
@@ -36197,7 +35792,6 @@
           <w:rPr>
             <w:rFonts w:ascii="Cambria Math" w:eastAsiaTheme="minorEastAsia" w:hAnsi="Cambria Math"/>
           </w:rPr>
-          <w:lastRenderedPageBreak/>
           <m:t>P(</m:t>
         </m:r>
         <m:r>
@@ -36918,6 +36512,7 @@
           <w:rFonts w:eastAsiaTheme="minorEastAsia"/>
           <w:b/>
         </w:rPr>
+        <w:lastRenderedPageBreak/>
         <w:t>This</w:t>
       </w:r>
       <w:r>
@@ -37502,9 +37097,8 @@
           <w:rPr>
             <w:rFonts w:ascii="Cambria Math" w:eastAsiaTheme="minorEastAsia" w:hAnsi="Cambria Math"/>
           </w:rPr>
-          <m:t>y∈</m:t>
-        </m:r>
-        <w:proofErr w:type="gramStart"/>
+          <m:t>y</m:t>
+        </m:r>
         <m:r>
           <m:rPr>
             <m:scr m:val="double-struck"/>
@@ -37512,9 +37106,8 @@
           <w:rPr>
             <w:rFonts w:ascii="Cambria Math" w:eastAsiaTheme="minorEastAsia" w:hAnsi="Cambria Math"/>
           </w:rPr>
-          <m:t>R,∀</m:t>
-        </m:r>
-        <w:proofErr w:type="gramEnd"/>
+          <m:t>∈R,∀</m:t>
+        </m:r>
         <m:r>
           <w:rPr>
             <w:rFonts w:ascii="Cambria Math" w:eastAsiaTheme="minorEastAsia" w:hAnsi="Cambria Math"/>
@@ -38290,7 +37883,6 @@
           <w:rPr>
             <w:rFonts w:ascii="Cambria Math" w:eastAsiaTheme="minorEastAsia" w:hAnsi="Cambria Math"/>
           </w:rPr>
-          <w:lastRenderedPageBreak/>
           <m:t>P</m:t>
         </m:r>
         <m:d>
@@ -38874,21 +38466,7 @@
         <w:rPr>
           <w:rFonts w:eastAsiaTheme="minorEastAsia"/>
         </w:rPr>
-        <w:t>“</w:t>
-      </w:r>
-      <w:proofErr w:type="gramStart"/>
-      <w:r>
-        <w:rPr>
-          <w:rFonts w:eastAsiaTheme="minorEastAsia"/>
-        </w:rPr>
-        <w:t>P(</w:t>
-      </w:r>
-      <w:proofErr w:type="gramEnd"/>
-      <w:r>
-        <w:rPr>
-          <w:rFonts w:eastAsiaTheme="minorEastAsia"/>
-        </w:rPr>
-        <w:t>11,11) is not prime” is true</w:t>
+        <w:t>“P(11,11) is not prime” is true</w:t>
       </w:r>
       <w:r>
         <w:rPr>
@@ -39321,6 +38899,7 @@
         <w:rPr>
           <w:rFonts w:eastAsiaTheme="minorEastAsia"/>
         </w:rPr>
+        <w:lastRenderedPageBreak/>
         <w:t xml:space="preserve">For </w:t>
       </w:r>
       <w:r>
@@ -40670,21 +40249,7 @@
         <w:rPr>
           <w:rFonts w:eastAsiaTheme="minorEastAsia"/>
         </w:rPr>
-        <w:t xml:space="preserve"> there exis</w:t>
-      </w:r>
-      <w:proofErr w:type="spellStart"/>
-      <w:r>
-        <w:rPr>
-          <w:rFonts w:eastAsiaTheme="minorEastAsia"/>
-        </w:rPr>
-        <w:t>ts</w:t>
-      </w:r>
-      <w:proofErr w:type="spellEnd"/>
-      <w:r>
-        <w:rPr>
-          <w:rFonts w:eastAsiaTheme="minorEastAsia"/>
-        </w:rPr>
-        <w:t xml:space="preserve"> a triangle </w:t>
+        <w:t xml:space="preserve"> there exists a triangle </w:t>
       </w:r>
       <m:oMath>
         <m:sSub>
@@ -40912,21 +40477,7 @@
           <w:rPr>
             <w:rFonts w:ascii="Cambria Math" w:eastAsiaTheme="minorEastAsia" w:hAnsi="Cambria Math"/>
           </w:rPr>
-          <m:t>a is A</m:t>
-        </m:r>
-        <w:proofErr w:type="gramStart"/>
-        <m:r>
-          <w:rPr>
-            <w:rFonts w:ascii="Cambria Math" w:eastAsiaTheme="minorEastAsia" w:hAnsi="Cambria Math"/>
-          </w:rPr>
-          <m:t>={</m:t>
-        </m:r>
-        <w:proofErr w:type="gramEnd"/>
-        <m:r>
-          <w:rPr>
-            <w:rFonts w:ascii="Cambria Math" w:eastAsiaTheme="minorEastAsia" w:hAnsi="Cambria Math"/>
-          </w:rPr>
-          <m:t>2, 3, 5}</m:t>
+          <m:t>a is A={2, 3, 5}</m:t>
         </m:r>
       </m:oMath>
       <w:r>
@@ -40972,21 +40523,7 @@
           <w:rPr>
             <w:rFonts w:ascii="Cambria Math" w:eastAsiaTheme="minorEastAsia" w:hAnsi="Cambria Math"/>
           </w:rPr>
-          <m:t>∀a∈</m:t>
-        </m:r>
-        <w:proofErr w:type="gramStart"/>
-        <m:r>
-          <w:rPr>
-            <w:rFonts w:ascii="Cambria Math" w:eastAsiaTheme="minorEastAsia" w:hAnsi="Cambria Math"/>
-          </w:rPr>
-          <m:t>A,∃</m:t>
-        </m:r>
-        <w:proofErr w:type="gramEnd"/>
-        <m:r>
-          <w:rPr>
-            <w:rFonts w:ascii="Cambria Math" w:eastAsiaTheme="minorEastAsia" w:hAnsi="Cambria Math"/>
-          </w:rPr>
-          <m:t>b∈B, P(a,b)</m:t>
+          <m:t>∀a∈A,∃b∈B, P(a,b)</m:t>
         </m:r>
       </m:oMath>
       <w:r>
@@ -41011,21 +40548,7 @@
         <w:rPr>
           <w:rFonts w:eastAsiaTheme="minorEastAsia"/>
         </w:rPr>
-        <w:t xml:space="preserve">For every integer </w:t>
-      </w:r>
-      <w:proofErr w:type="gramStart"/>
-      <w:r>
-        <w:rPr>
-          <w:rFonts w:eastAsiaTheme="minorEastAsia"/>
-        </w:rPr>
-        <w:t>a</w:t>
-      </w:r>
-      <w:proofErr w:type="gramEnd"/>
-      <w:r>
-        <w:rPr>
-          <w:rFonts w:eastAsiaTheme="minorEastAsia"/>
-        </w:rPr>
-        <w:t xml:space="preserve"> in A, there exists an integer b in B such that a/b &lt; 1.</w:t>
+        <w:t>For every integer a in A, there exists an integer b in B such that a/b &lt; 1.</w:t>
       </w:r>
     </w:p>
     <w:p>
@@ -41063,20 +40586,12 @@
         </w:rPr>
         <w:t xml:space="preserve">For a=2: </w:t>
       </w:r>
-      <w:proofErr w:type="gramStart"/>
-      <m:oMath>
-        <m:r>
-          <w:rPr>
-            <w:rFonts w:ascii="Cambria Math" w:eastAsiaTheme="minorEastAsia" w:hAnsi="Cambria Math"/>
-          </w:rPr>
-          <m:t>P(</m:t>
-        </m:r>
-        <w:proofErr w:type="gramEnd"/>
-        <m:r>
-          <w:rPr>
-            <w:rFonts w:ascii="Cambria Math" w:eastAsiaTheme="minorEastAsia" w:hAnsi="Cambria Math"/>
-          </w:rPr>
-          <m:t>2, 4)</m:t>
+      <m:oMath>
+        <m:r>
+          <w:rPr>
+            <w:rFonts w:ascii="Cambria Math" w:eastAsiaTheme="minorEastAsia" w:hAnsi="Cambria Math"/>
+          </w:rPr>
+          <m:t>P(2, 4)</m:t>
         </m:r>
       </m:oMath>
       <w:r>
@@ -41103,20 +40618,12 @@
         </w:rPr>
         <w:t xml:space="preserve">For a=3: </w:t>
       </w:r>
-      <w:proofErr w:type="gramStart"/>
-      <m:oMath>
-        <m:r>
-          <w:rPr>
-            <w:rFonts w:ascii="Cambria Math" w:eastAsiaTheme="minorEastAsia" w:hAnsi="Cambria Math"/>
-          </w:rPr>
-          <m:t>P(</m:t>
-        </m:r>
-        <w:proofErr w:type="gramEnd"/>
-        <m:r>
-          <w:rPr>
-            <w:rFonts w:ascii="Cambria Math" w:eastAsiaTheme="minorEastAsia" w:hAnsi="Cambria Math"/>
-          </w:rPr>
-          <m:t>3, 4)</m:t>
+      <m:oMath>
+        <m:r>
+          <w:rPr>
+            <w:rFonts w:ascii="Cambria Math" w:eastAsiaTheme="minorEastAsia" w:hAnsi="Cambria Math"/>
+          </w:rPr>
+          <m:t>P(3, 4)</m:t>
         </m:r>
       </m:oMath>
       <w:r>
@@ -41143,20 +40650,12 @@
         </w:rPr>
         <w:t xml:space="preserve">For a=5: </w:t>
       </w:r>
-      <w:proofErr w:type="gramStart"/>
-      <m:oMath>
-        <m:r>
-          <w:rPr>
-            <w:rFonts w:ascii="Cambria Math" w:eastAsiaTheme="minorEastAsia" w:hAnsi="Cambria Math"/>
-          </w:rPr>
-          <m:t>P(</m:t>
-        </m:r>
-        <w:proofErr w:type="gramEnd"/>
-        <m:r>
-          <w:rPr>
-            <w:rFonts w:ascii="Cambria Math" w:eastAsiaTheme="minorEastAsia" w:hAnsi="Cambria Math"/>
-          </w:rPr>
-          <m:t>5, 6)</m:t>
+      <m:oMath>
+        <m:r>
+          <w:rPr>
+            <w:rFonts w:ascii="Cambria Math" w:eastAsiaTheme="minorEastAsia" w:hAnsi="Cambria Math"/>
+          </w:rPr>
+          <m:t>P(5, 6)</m:t>
         </m:r>
       </m:oMath>
       <w:r>
@@ -41199,7 +40698,6 @@
         <w:rPr>
           <w:rFonts w:eastAsiaTheme="minorEastAsia"/>
         </w:rPr>
-        <w:lastRenderedPageBreak/>
         <w:t xml:space="preserve">Consider the open sentence </w:t>
       </w:r>
       <m:oMath>
@@ -41311,21 +40809,7 @@
           <w:rPr>
             <w:rFonts w:ascii="Cambria Math" w:eastAsiaTheme="minorEastAsia" w:hAnsi="Cambria Math"/>
           </w:rPr>
-          <m:t>∃b∈B, ∀a∈A, Q(</m:t>
-        </m:r>
-        <w:proofErr w:type="gramStart"/>
-        <m:r>
-          <w:rPr>
-            <w:rFonts w:ascii="Cambria Math" w:eastAsiaTheme="minorEastAsia" w:hAnsi="Cambria Math"/>
-          </w:rPr>
-          <m:t>a,b</m:t>
-        </m:r>
-        <w:proofErr w:type="gramEnd"/>
-        <m:r>
-          <w:rPr>
-            <w:rFonts w:ascii="Cambria Math" w:eastAsiaTheme="minorEastAsia" w:hAnsi="Cambria Math"/>
-          </w:rPr>
-          <m:t>)</m:t>
+          <m:t>∃b∈B, ∀a∈A, Q(a,b)</m:t>
         </m:r>
       </m:oMath>
       <w:r>
@@ -41350,21 +40834,7 @@
         <w:rPr>
           <w:rFonts w:eastAsiaTheme="minorEastAsia"/>
         </w:rPr>
-        <w:t xml:space="preserve">There exists an integer b in B such that for every integer </w:t>
-      </w:r>
-      <w:proofErr w:type="gramStart"/>
-      <w:r>
-        <w:rPr>
-          <w:rFonts w:eastAsiaTheme="minorEastAsia"/>
-        </w:rPr>
-        <w:t>a</w:t>
-      </w:r>
-      <w:proofErr w:type="gramEnd"/>
-      <w:r>
-        <w:rPr>
-          <w:rFonts w:eastAsiaTheme="minorEastAsia"/>
-        </w:rPr>
-        <w:t xml:space="preserve"> in A, </w:t>
+        <w:t xml:space="preserve">There exists an integer b in B such that for every integer a in A, </w:t>
       </w:r>
       <m:oMath>
         <m:r>
@@ -41592,6 +41062,7 @@
         <w:rPr>
           <w:rFonts w:eastAsiaTheme="minorEastAsia"/>
         </w:rPr>
+        <w:lastRenderedPageBreak/>
         <w:t>Definition: A rational number is a real number that can be expressed as a fraction of two integers.</w:t>
       </w:r>
     </w:p>
@@ -42039,232 +41510,226 @@
         <w:rPr>
           <w:rFonts w:eastAsiaTheme="minorEastAsia"/>
         </w:rPr>
-        <w:t xml:space="preserve">By definition, a right triangle is a triangle one of whose angles is a right angle. Also, two angles in a triangle are complementary if the sum of their degrees is 90°. Which of the following </w:t>
-      </w:r>
+        <w:t>By definition, a right triangle is a triangle one of whose angles is a right angle. Also, two angles in a triangle are complementary if the sum of their degrees is 90°. Which of the following statements are characterizations of a right triangle? If a statement is not a characterization of a right triangle, then explain why.</w:t>
+      </w:r>
+    </w:p>
+    <w:p>
+      <w:pPr>
+        <w:pStyle w:val="ListParagraph"/>
+        <w:numPr>
+          <w:ilvl w:val="1"/>
+          <w:numId w:val="9"/>
+        </w:numPr>
+        <w:rPr>
+          <w:rFonts w:eastAsiaTheme="minorEastAsia"/>
+        </w:rPr>
+      </w:pPr>
+      <w:r>
+        <w:rPr>
+          <w:rFonts w:eastAsiaTheme="minorEastAsia"/>
+        </w:rPr>
+        <w:t>A triangle is a right triangle if and only if two of its sides are perpendicular.</w:t>
+      </w:r>
+    </w:p>
+    <w:p>
+      <w:pPr>
+        <w:pStyle w:val="ListParagraph"/>
+        <w:numPr>
+          <w:ilvl w:val="2"/>
+          <w:numId w:val="9"/>
+        </w:numPr>
+        <w:rPr>
+          <w:rFonts w:eastAsiaTheme="minorEastAsia"/>
+        </w:rPr>
+      </w:pPr>
+      <w:r>
+        <w:rPr>
+          <w:rFonts w:eastAsiaTheme="minorEastAsia"/>
+        </w:rPr>
+        <w:t>Characterization.</w:t>
+      </w:r>
+    </w:p>
+    <w:p>
+      <w:pPr>
+        <w:pStyle w:val="ListParagraph"/>
+        <w:numPr>
+          <w:ilvl w:val="1"/>
+          <w:numId w:val="9"/>
+        </w:numPr>
+        <w:rPr>
+          <w:rFonts w:eastAsiaTheme="minorEastAsia"/>
+        </w:rPr>
+      </w:pPr>
+      <w:r>
+        <w:rPr>
+          <w:rFonts w:eastAsiaTheme="minorEastAsia"/>
+        </w:rPr>
+        <w:t>A triangle is a right triangle if and only if it has two complementary angles.</w:t>
+      </w:r>
+    </w:p>
+    <w:p>
+      <w:pPr>
+        <w:pStyle w:val="ListParagraph"/>
+        <w:numPr>
+          <w:ilvl w:val="2"/>
+          <w:numId w:val="9"/>
+        </w:numPr>
+        <w:rPr>
+          <w:rFonts w:eastAsiaTheme="minorEastAsia"/>
+        </w:rPr>
+      </w:pPr>
+      <w:r>
+        <w:rPr>
+          <w:rFonts w:eastAsiaTheme="minorEastAsia"/>
+        </w:rPr>
+        <w:t>Characterization (since it follows that the remaining angle is 90°).</w:t>
+      </w:r>
+    </w:p>
+    <w:p>
+      <w:pPr>
+        <w:pStyle w:val="ListParagraph"/>
+        <w:numPr>
+          <w:ilvl w:val="1"/>
+          <w:numId w:val="9"/>
+        </w:numPr>
+        <w:rPr>
+          <w:rFonts w:eastAsiaTheme="minorEastAsia"/>
+        </w:rPr>
+      </w:pPr>
+      <w:r>
+        <w:rPr>
+          <w:rFonts w:eastAsiaTheme="minorEastAsia"/>
+        </w:rPr>
+        <w:t>A triangle is a right triangle if and only if its area is half of the product of the lengths of some pair of its sides.</w:t>
+      </w:r>
+    </w:p>
+    <w:p>
+      <w:pPr>
+        <w:pStyle w:val="ListParagraph"/>
+        <w:numPr>
+          <w:ilvl w:val="2"/>
+          <w:numId w:val="9"/>
+        </w:numPr>
+        <w:rPr>
+          <w:rFonts w:eastAsiaTheme="minorEastAsia"/>
+        </w:rPr>
+      </w:pPr>
+      <w:r>
+        <w:rPr>
+          <w:rFonts w:eastAsiaTheme="minorEastAsia"/>
+        </w:rPr>
+        <w:t>Characterization (the two sides perpendicular to each other</w:t>
+      </w:r>
+      <w:r>
+        <w:rPr>
+          <w:rFonts w:eastAsiaTheme="minorEastAsia"/>
+        </w:rPr>
+        <w:t>, other triangles use height and base</w:t>
+      </w:r>
+      <w:r>
+        <w:rPr>
+          <w:rFonts w:eastAsiaTheme="minorEastAsia"/>
+        </w:rPr>
+        <w:t>).</w:t>
+      </w:r>
+    </w:p>
+    <w:p>
+      <w:pPr>
+        <w:pStyle w:val="ListParagraph"/>
+        <w:numPr>
+          <w:ilvl w:val="1"/>
+          <w:numId w:val="9"/>
+        </w:numPr>
+        <w:rPr>
+          <w:rFonts w:eastAsiaTheme="minorEastAsia"/>
+        </w:rPr>
+      </w:pPr>
+      <w:r>
+        <w:rPr>
+          <w:rFonts w:eastAsiaTheme="minorEastAsia"/>
+        </w:rPr>
+        <w:t>A triangle is a right triangle if and only if the square of the length of its longest side equals to the sum of the squares of the lengths of the two smallest sides.</w:t>
+      </w:r>
+    </w:p>
+    <w:p>
+      <w:pPr>
+        <w:pStyle w:val="ListParagraph"/>
+        <w:numPr>
+          <w:ilvl w:val="2"/>
+          <w:numId w:val="9"/>
+        </w:numPr>
+        <w:rPr>
+          <w:rFonts w:eastAsiaTheme="minorEastAsia"/>
+        </w:rPr>
+      </w:pPr>
+      <w:r>
+        <w:rPr>
+          <w:rFonts w:eastAsiaTheme="minorEastAsia"/>
+        </w:rPr>
+        <w:t>Characterization (Pythagoras).</w:t>
+      </w:r>
+    </w:p>
+    <w:p>
+      <w:pPr>
+        <w:pStyle w:val="ListParagraph"/>
+        <w:numPr>
+          <w:ilvl w:val="1"/>
+          <w:numId w:val="9"/>
+        </w:numPr>
+        <w:rPr>
+          <w:rFonts w:eastAsiaTheme="minorEastAsia"/>
+        </w:rPr>
+      </w:pPr>
+      <w:r>
+        <w:rPr>
+          <w:rFonts w:eastAsiaTheme="minorEastAsia"/>
+        </w:rPr>
+        <w:t>A triangle is a right triangle if and only if twice of the area of the triangle equals the area of some triangle.</w:t>
+      </w:r>
+    </w:p>
+    <w:p>
+      <w:pPr>
+        <w:pStyle w:val="ListParagraph"/>
+        <w:numPr>
+          <w:ilvl w:val="2"/>
+          <w:numId w:val="9"/>
+        </w:numPr>
+        <w:rPr>
+          <w:rFonts w:eastAsiaTheme="minorEastAsia"/>
+        </w:rPr>
+      </w:pPr>
+      <w:r>
+        <w:rPr>
+          <w:rFonts w:eastAsiaTheme="minorEastAsia"/>
+        </w:rPr>
+        <w:t>False, this must be the case for other kinds of triangles as well.</w:t>
+      </w:r>
+    </w:p>
+    <w:p>
+      <w:pPr>
+        <w:pStyle w:val="ListParagraph"/>
+        <w:ind w:left="1080"/>
+        <w:rPr>
+          <w:rFonts w:eastAsiaTheme="minorEastAsia"/>
+        </w:rPr>
+      </w:pPr>
+    </w:p>
+    <w:p>
+      <w:pPr>
+        <w:pStyle w:val="ListParagraph"/>
+        <w:numPr>
+          <w:ilvl w:val="0"/>
+          <w:numId w:val="9"/>
+        </w:numPr>
+        <w:rPr>
+          <w:rFonts w:eastAsiaTheme="minorEastAsia"/>
+        </w:rPr>
+      </w:pPr>
       <w:r>
         <w:rPr>
           <w:rFonts w:eastAsiaTheme="minorEastAsia"/>
         </w:rPr>
         <w:lastRenderedPageBreak/>
-        <w:t>statements are characterizations of a right triangle? If a statement is not a characterization of a right triangle, then explain why.</w:t>
-      </w:r>
-    </w:p>
-    <w:p>
-      <w:pPr>
-        <w:pStyle w:val="ListParagraph"/>
-        <w:numPr>
-          <w:ilvl w:val="1"/>
-          <w:numId w:val="9"/>
-        </w:numPr>
-        <w:rPr>
-          <w:rFonts w:eastAsiaTheme="minorEastAsia"/>
-        </w:rPr>
-      </w:pPr>
-      <w:r>
-        <w:rPr>
-          <w:rFonts w:eastAsiaTheme="minorEastAsia"/>
-        </w:rPr>
-        <w:t>A triangle is a right triangle if and only if two of its sides are perpendicular.</w:t>
-      </w:r>
-    </w:p>
-    <w:p>
-      <w:pPr>
-        <w:pStyle w:val="ListParagraph"/>
-        <w:numPr>
-          <w:ilvl w:val="2"/>
-          <w:numId w:val="9"/>
-        </w:numPr>
-        <w:rPr>
-          <w:rFonts w:eastAsiaTheme="minorEastAsia"/>
-        </w:rPr>
-      </w:pPr>
-      <w:r>
-        <w:rPr>
-          <w:rFonts w:eastAsiaTheme="minorEastAsia"/>
-        </w:rPr>
-        <w:t>Characterization.</w:t>
-      </w:r>
-    </w:p>
-    <w:p>
-      <w:pPr>
-        <w:pStyle w:val="ListParagraph"/>
-        <w:numPr>
-          <w:ilvl w:val="1"/>
-          <w:numId w:val="9"/>
-        </w:numPr>
-        <w:rPr>
-          <w:rFonts w:eastAsiaTheme="minorEastAsia"/>
-        </w:rPr>
-      </w:pPr>
-      <w:r>
-        <w:rPr>
-          <w:rFonts w:eastAsiaTheme="minorEastAsia"/>
-        </w:rPr>
-        <w:t>A triangle is a right triangle if and only if it has two complementary angles.</w:t>
-      </w:r>
-    </w:p>
-    <w:p>
-      <w:pPr>
-        <w:pStyle w:val="ListParagraph"/>
-        <w:numPr>
-          <w:ilvl w:val="2"/>
-          <w:numId w:val="9"/>
-        </w:numPr>
-        <w:rPr>
-          <w:rFonts w:eastAsiaTheme="minorEastAsia"/>
-        </w:rPr>
-      </w:pPr>
-      <w:r>
-        <w:rPr>
-          <w:rFonts w:eastAsiaTheme="minorEastAsia"/>
-        </w:rPr>
-        <w:t>Characterization (since it follows that the remaining angle is 90°).</w:t>
-      </w:r>
-    </w:p>
-    <w:p>
-      <w:pPr>
-        <w:pStyle w:val="ListParagraph"/>
-        <w:numPr>
-          <w:ilvl w:val="1"/>
-          <w:numId w:val="9"/>
-        </w:numPr>
-        <w:rPr>
-          <w:rFonts w:eastAsiaTheme="minorEastAsia"/>
-        </w:rPr>
-      </w:pPr>
-      <w:r>
-        <w:rPr>
-          <w:rFonts w:eastAsiaTheme="minorEastAsia"/>
-        </w:rPr>
-        <w:t>A triangle is a right triangle if and only if its area is half of the product of the lengths of some pair of its sides.</w:t>
-      </w:r>
-    </w:p>
-    <w:p>
-      <w:pPr>
-        <w:pStyle w:val="ListParagraph"/>
-        <w:numPr>
-          <w:ilvl w:val="2"/>
-          <w:numId w:val="9"/>
-        </w:numPr>
-        <w:rPr>
-          <w:rFonts w:eastAsiaTheme="minorEastAsia"/>
-        </w:rPr>
-      </w:pPr>
-      <w:r>
-        <w:rPr>
-          <w:rFonts w:eastAsiaTheme="minorEastAsia"/>
-        </w:rPr>
-        <w:t>Characterization (the two sides perpendicular to each other</w:t>
-      </w:r>
-      <w:r>
-        <w:rPr>
-          <w:rFonts w:eastAsiaTheme="minorEastAsia"/>
-        </w:rPr>
-        <w:t>, other triangles use height and base</w:t>
-      </w:r>
-      <w:r>
-        <w:rPr>
-          <w:rFonts w:eastAsiaTheme="minorEastAsia"/>
-        </w:rPr>
-        <w:t>).</w:t>
-      </w:r>
-    </w:p>
-    <w:p>
-      <w:pPr>
-        <w:pStyle w:val="ListParagraph"/>
-        <w:numPr>
-          <w:ilvl w:val="1"/>
-          <w:numId w:val="9"/>
-        </w:numPr>
-        <w:rPr>
-          <w:rFonts w:eastAsiaTheme="minorEastAsia"/>
-        </w:rPr>
-      </w:pPr>
-      <w:r>
-        <w:rPr>
-          <w:rFonts w:eastAsiaTheme="minorEastAsia"/>
-        </w:rPr>
-        <w:t>A triangle is a right triangle if and only if the square of the length of its longest side equals to the sum of the squares of the lengths of the two smallest sides.</w:t>
-      </w:r>
-    </w:p>
-    <w:p>
-      <w:pPr>
-        <w:pStyle w:val="ListParagraph"/>
-        <w:numPr>
-          <w:ilvl w:val="2"/>
-          <w:numId w:val="9"/>
-        </w:numPr>
-        <w:rPr>
-          <w:rFonts w:eastAsiaTheme="minorEastAsia"/>
-        </w:rPr>
-      </w:pPr>
-      <w:r>
-        <w:rPr>
-          <w:rFonts w:eastAsiaTheme="minorEastAsia"/>
-        </w:rPr>
-        <w:t>Characterization (Pythagoras).</w:t>
-      </w:r>
-    </w:p>
-    <w:p>
-      <w:pPr>
-        <w:pStyle w:val="ListParagraph"/>
-        <w:numPr>
-          <w:ilvl w:val="1"/>
-          <w:numId w:val="9"/>
-        </w:numPr>
-        <w:rPr>
-          <w:rFonts w:eastAsiaTheme="minorEastAsia"/>
-        </w:rPr>
-      </w:pPr>
-      <w:r>
-        <w:rPr>
-          <w:rFonts w:eastAsiaTheme="minorEastAsia"/>
-        </w:rPr>
-        <w:t>A triangle is a right triangle if and only if twice of the area of the triangle equals the area of some triangle.</w:t>
-      </w:r>
-    </w:p>
-    <w:p>
-      <w:pPr>
-        <w:pStyle w:val="ListParagraph"/>
-        <w:numPr>
-          <w:ilvl w:val="2"/>
-          <w:numId w:val="9"/>
-        </w:numPr>
-        <w:rPr>
-          <w:rFonts w:eastAsiaTheme="minorEastAsia"/>
-        </w:rPr>
-      </w:pPr>
-      <w:r>
-        <w:rPr>
-          <w:rFonts w:eastAsiaTheme="minorEastAsia"/>
-        </w:rPr>
-        <w:t>False, this must be the case for other kinds of triangles as well.</w:t>
-      </w:r>
-    </w:p>
-    <w:p>
-      <w:pPr>
-        <w:pStyle w:val="ListParagraph"/>
-        <w:ind w:left="1080"/>
-        <w:rPr>
-          <w:rFonts w:eastAsiaTheme="minorEastAsia"/>
-        </w:rPr>
-      </w:pPr>
-    </w:p>
-    <w:p>
-      <w:pPr>
-        <w:pStyle w:val="ListParagraph"/>
-        <w:numPr>
-          <w:ilvl w:val="0"/>
-          <w:numId w:val="9"/>
-        </w:numPr>
-        <w:rPr>
-          <w:rFonts w:eastAsiaTheme="minorEastAsia"/>
-        </w:rPr>
-      </w:pPr>
-      <w:r>
-        <w:rPr>
-          <w:rFonts w:eastAsiaTheme="minorEastAsia"/>
-        </w:rPr>
         <w:t>Two distinct lines in the plane are defined to be parallel</w:t>
       </w:r>
       <w:r>
@@ -43839,7 +43304,6 @@
         <w:rPr>
           <w:rFonts w:eastAsiaTheme="minorEastAsia"/>
         </w:rPr>
-        <w:lastRenderedPageBreak/>
         <w:t>Find a compound statement involving the component statements P and Q that has the truth table given below.</w:t>
       </w:r>
     </w:p>
@@ -44569,6 +44033,7 @@
           <w:rPr>
             <w:rFonts w:ascii="Cambria Math" w:eastAsiaTheme="minorEastAsia" w:hAnsi="Cambria Math"/>
           </w:rPr>
+          <w:lastRenderedPageBreak/>
           <m:t>∃x</m:t>
         </m:r>
         <m:r>
@@ -45230,21 +44695,7 @@
           <w:rPr>
             <w:rFonts w:ascii="Cambria Math" w:eastAsiaTheme="minorEastAsia" w:hAnsi="Cambria Math"/>
           </w:rPr>
-          <m:t>∀n∈</m:t>
-        </m:r>
-        <w:proofErr w:type="gramStart"/>
-        <m:r>
-          <w:rPr>
-            <w:rFonts w:ascii="Cambria Math" w:eastAsiaTheme="minorEastAsia" w:hAnsi="Cambria Math"/>
-          </w:rPr>
-          <m:t>S,P</m:t>
-        </m:r>
-        <w:proofErr w:type="gramEnd"/>
-        <m:r>
-          <w:rPr>
-            <w:rFonts w:ascii="Cambria Math" w:eastAsiaTheme="minorEastAsia" w:hAnsi="Cambria Math"/>
-          </w:rPr>
-          <m:t>(n)</m:t>
+          <m:t>∀n∈S,P(n)</m:t>
         </m:r>
       </m:oMath>
       <w:r>
@@ -45532,21 +44983,7 @@
           <w:rPr>
             <w:rFonts w:ascii="Cambria Math" w:eastAsiaTheme="minorEastAsia" w:hAnsi="Cambria Math"/>
           </w:rPr>
-          <m:t>∀n∈</m:t>
-        </m:r>
-        <w:proofErr w:type="gramStart"/>
-        <m:r>
-          <w:rPr>
-            <w:rFonts w:ascii="Cambria Math" w:eastAsiaTheme="minorEastAsia" w:hAnsi="Cambria Math"/>
-          </w:rPr>
-          <m:t>S,P</m:t>
-        </m:r>
-        <w:proofErr w:type="gramEnd"/>
-        <m:r>
-          <w:rPr>
-            <w:rFonts w:ascii="Cambria Math" w:eastAsiaTheme="minorEastAsia" w:hAnsi="Cambria Math"/>
-          </w:rPr>
-          <m:t>(n)</m:t>
+          <m:t>∀n∈S,P(n)</m:t>
         </m:r>
       </m:oMath>
       <w:r>
@@ -45645,7 +45082,6 @@
         <w:rPr>
           <w:rFonts w:eastAsiaTheme="minorEastAsia"/>
         </w:rPr>
-        <w:lastRenderedPageBreak/>
         <w:t>How are the statements in (a) and (b) related?</w:t>
       </w:r>
     </w:p>
@@ -48378,21 +47814,7 @@
           <w:rPr>
             <w:rFonts w:ascii="Cambria Math" w:eastAsiaTheme="minorEastAsia" w:hAnsi="Cambria Math"/>
           </w:rPr>
-          <m:t>n∈S</m:t>
-        </m:r>
-        <w:proofErr w:type="gramStart"/>
-        <m:r>
-          <w:rPr>
-            <w:rFonts w:ascii="Cambria Math" w:eastAsiaTheme="minorEastAsia" w:hAnsi="Cambria Math"/>
-          </w:rPr>
-          <m:t>-{</m:t>
-        </m:r>
-        <w:proofErr w:type="gramEnd"/>
-        <m:r>
-          <w:rPr>
-            <w:rFonts w:ascii="Cambria Math" w:eastAsiaTheme="minorEastAsia" w:hAnsi="Cambria Math"/>
-          </w:rPr>
-          <m:t>1}</m:t>
+          <m:t>n∈S-{1}</m:t>
         </m:r>
       </m:oMath>
     </w:p>
@@ -48412,7 +47834,6 @@
           <w:rPr>
             <w:rFonts w:ascii="Cambria Math" w:eastAsiaTheme="minorEastAsia" w:hAnsi="Cambria Math"/>
           </w:rPr>
-          <w:lastRenderedPageBreak/>
           <m:t>Q(n)</m:t>
         </m:r>
       </m:oMath>
@@ -48453,21 +47874,7 @@
           <w:rPr>
             <w:rFonts w:ascii="Cambria Math" w:eastAsiaTheme="minorEastAsia" w:hAnsi="Cambria Math"/>
           </w:rPr>
-          <m:t>n∈S</m:t>
-        </m:r>
-        <w:proofErr w:type="gramStart"/>
-        <m:r>
-          <w:rPr>
-            <w:rFonts w:ascii="Cambria Math" w:eastAsiaTheme="minorEastAsia" w:hAnsi="Cambria Math"/>
-          </w:rPr>
-          <m:t>-{</m:t>
-        </m:r>
-        <w:proofErr w:type="gramEnd"/>
-        <m:r>
-          <w:rPr>
-            <w:rFonts w:ascii="Cambria Math" w:eastAsiaTheme="minorEastAsia" w:hAnsi="Cambria Math"/>
-          </w:rPr>
-          <m:t>2}</m:t>
+          <m:t>n∈S-{2}</m:t>
         </m:r>
       </m:oMath>
     </w:p>
@@ -48527,21 +47934,7 @@
           <w:rPr>
             <w:rFonts w:ascii="Cambria Math" w:eastAsiaTheme="minorEastAsia" w:hAnsi="Cambria Math"/>
           </w:rPr>
-          <m:t>n∈S</m:t>
-        </m:r>
-        <w:proofErr w:type="gramStart"/>
-        <m:r>
-          <w:rPr>
-            <w:rFonts w:ascii="Cambria Math" w:eastAsiaTheme="minorEastAsia" w:hAnsi="Cambria Math"/>
-          </w:rPr>
-          <m:t>-{</m:t>
-        </m:r>
-        <w:proofErr w:type="gramEnd"/>
-        <m:r>
-          <w:rPr>
-            <w:rFonts w:ascii="Cambria Math" w:eastAsiaTheme="minorEastAsia" w:hAnsi="Cambria Math"/>
-          </w:rPr>
-          <m:t>3}</m:t>
+          <m:t>n∈S-{3}</m:t>
         </m:r>
       </m:oMath>
     </w:p>
@@ -49213,21 +48606,7 @@
         <w:rPr>
           <w:rFonts w:eastAsiaTheme="minorEastAsia"/>
         </w:rPr>
-        <w:t>. Combining this knowledge with previous (</w:t>
-      </w:r>
-      <w:proofErr w:type="spellStart"/>
-      <w:r>
-        <w:rPr>
-          <w:rFonts w:eastAsiaTheme="minorEastAsia"/>
-        </w:rPr>
-        <w:t>i</w:t>
-      </w:r>
-      <w:proofErr w:type="spellEnd"/>
-      <w:r>
-        <w:rPr>
-          <w:rFonts w:eastAsiaTheme="minorEastAsia"/>
-        </w:rPr>
-        <w:t xml:space="preserve">): </w:t>
+        <w:t xml:space="preserve">. Combining this knowledge with previous (i): </w:t>
       </w:r>
       <m:oMath>
         <m:r>
@@ -49254,6 +48633,7 @@
           <w:rPr>
             <w:rFonts w:ascii="Cambria Math" w:eastAsiaTheme="minorEastAsia" w:hAnsi="Cambria Math"/>
           </w:rPr>
+          <w:lastRenderedPageBreak/>
           <m:t>R(n)</m:t>
         </m:r>
       </m:oMath>
@@ -49359,21 +48739,7 @@
           <w:rPr>
             <w:rFonts w:ascii="Cambria Math" w:eastAsiaTheme="minorEastAsia" w:hAnsi="Cambria Math"/>
           </w:rPr>
-          <m:t>A</m:t>
-        </m:r>
-        <w:proofErr w:type="gramStart"/>
-        <m:r>
-          <w:rPr>
-            <w:rFonts w:ascii="Cambria Math" w:eastAsiaTheme="minorEastAsia" w:hAnsi="Cambria Math"/>
-          </w:rPr>
-          <m:t>={</m:t>
-        </m:r>
-        <w:proofErr w:type="gramEnd"/>
-        <m:r>
-          <w:rPr>
-            <w:rFonts w:ascii="Cambria Math" w:eastAsiaTheme="minorEastAsia" w:hAnsi="Cambria Math"/>
-          </w:rPr>
-          <m:t>1, 2, …, 6}</m:t>
+          <m:t>A={1, 2, …, 6}</m:t>
         </m:r>
       </m:oMath>
       <w:r>
@@ -49663,21 +49029,7 @@
           <w:rPr>
             <w:rFonts w:ascii="Cambria Math" w:eastAsiaTheme="minorEastAsia" w:hAnsi="Cambria Math"/>
           </w:rPr>
-          <m:t>x∈A</m:t>
-        </m:r>
-        <w:proofErr w:type="gramStart"/>
-        <m:r>
-          <w:rPr>
-            <w:rFonts w:ascii="Cambria Math" w:eastAsiaTheme="minorEastAsia" w:hAnsi="Cambria Math"/>
-          </w:rPr>
-          <m:t>-{</m:t>
-        </m:r>
-        <w:proofErr w:type="gramEnd"/>
-        <m:r>
-          <w:rPr>
-            <w:rFonts w:ascii="Cambria Math" w:eastAsiaTheme="minorEastAsia" w:hAnsi="Cambria Math"/>
-          </w:rPr>
-          <m:t>2, 4, 6}</m:t>
+          <m:t>x∈A-{2, 4, 6}</m:t>
         </m:r>
       </m:oMath>
     </w:p>
@@ -49711,21 +49063,7 @@
           <w:rPr>
             <w:rFonts w:ascii="Cambria Math" w:eastAsiaTheme="minorEastAsia" w:hAnsi="Cambria Math"/>
           </w:rPr>
-          <m:t>y∈B</m:t>
-        </m:r>
-        <w:proofErr w:type="gramStart"/>
-        <m:r>
-          <w:rPr>
-            <w:rFonts w:ascii="Cambria Math" w:eastAsiaTheme="minorEastAsia" w:hAnsi="Cambria Math"/>
-          </w:rPr>
-          <m:t>-{</m:t>
-        </m:r>
-        <w:proofErr w:type="gramEnd"/>
-        <m:r>
-          <w:rPr>
-            <w:rFonts w:ascii="Cambria Math" w:eastAsiaTheme="minorEastAsia" w:hAnsi="Cambria Math"/>
-          </w:rPr>
-          <m:t xml:space="preserve">1, 3, 5, 7} </m:t>
+          <m:t xml:space="preserve">y∈B-{1, 3, 5, 7} </m:t>
         </m:r>
       </m:oMath>
     </w:p>
@@ -50158,20 +49496,12 @@
         </w:rPr>
         <w:t xml:space="preserve">Let </w:t>
       </w:r>
-      <w:proofErr w:type="gramStart"/>
-      <m:oMath>
-        <m:r>
-          <w:rPr>
-            <w:rFonts w:ascii="Cambria Math" w:eastAsiaTheme="minorEastAsia" w:hAnsi="Cambria Math"/>
-          </w:rPr>
-          <m:t>P(</m:t>
-        </m:r>
-        <w:proofErr w:type="gramEnd"/>
-        <m:r>
-          <w:rPr>
-            <w:rFonts w:ascii="Cambria Math" w:eastAsiaTheme="minorEastAsia" w:hAnsi="Cambria Math"/>
-          </w:rPr>
-          <m:t>x, y, z)</m:t>
+      <m:oMath>
+        <m:r>
+          <w:rPr>
+            <w:rFonts w:ascii="Cambria Math" w:eastAsiaTheme="minorEastAsia" w:hAnsi="Cambria Math"/>
+          </w:rPr>
+          <m:t>P(x, y, z)</m:t>
         </m:r>
       </m:oMath>
       <w:r>
@@ -50203,21 +49533,7 @@
           <w:rPr>
             <w:rFonts w:ascii="Cambria Math" w:eastAsiaTheme="minorEastAsia" w:hAnsi="Cambria Math"/>
           </w:rPr>
-          <m:t>∀x∈A, ∀y∈</m:t>
-        </m:r>
-        <w:proofErr w:type="gramStart"/>
-        <m:r>
-          <w:rPr>
-            <w:rFonts w:ascii="Cambria Math" w:eastAsiaTheme="minorEastAsia" w:hAnsi="Cambria Math"/>
-          </w:rPr>
-          <m:t>B,∃</m:t>
-        </m:r>
-        <w:proofErr w:type="gramEnd"/>
-        <m:r>
-          <w:rPr>
-            <w:rFonts w:ascii="Cambria Math" w:eastAsiaTheme="minorEastAsia" w:hAnsi="Cambria Math"/>
-          </w:rPr>
-          <m:t>z∈C, P(x,y,z)</m:t>
+          <m:t>∀x∈A, ∀y∈B,∃z∈C, P(x,y,z)</m:t>
         </m:r>
       </m:oMath>
       <w:r>
@@ -50242,21 +49558,7 @@
         <w:rPr>
           <w:rFonts w:eastAsiaTheme="minorEastAsia"/>
         </w:rPr>
-        <w:t xml:space="preserve">For every x in A and y in B, a z exists such that </w:t>
-      </w:r>
-      <w:proofErr w:type="gramStart"/>
-      <w:r>
-        <w:rPr>
-          <w:rFonts w:eastAsiaTheme="minorEastAsia"/>
-        </w:rPr>
-        <w:t>P(</w:t>
-      </w:r>
-      <w:proofErr w:type="gramEnd"/>
-      <w:r>
-        <w:rPr>
-          <w:rFonts w:eastAsiaTheme="minorEastAsia"/>
-        </w:rPr>
-        <w:t>x, y, z) is true.</w:t>
+        <w:t>For every x in A and y in B, a z exists such that P(x, y, z) is true.</w:t>
       </w:r>
     </w:p>
     <w:p>
@@ -50464,7 +49766,6 @@
         </w:rPr>
         <w:t xml:space="preserve"> is true, </w:t>
       </w:r>
-      <w:proofErr w:type="gramStart"/>
       <m:oMath>
         <m:r>
           <w:rPr>
@@ -50476,14 +49777,7 @@
           <w:rPr>
             <w:rFonts w:ascii="Cambria Math" w:eastAsiaTheme="minorEastAsia" w:hAnsi="Cambria Math"/>
           </w:rPr>
-          <m:t>(</m:t>
-        </m:r>
-        <w:proofErr w:type="gramEnd"/>
-        <m:r>
-          <w:rPr>
-            <w:rFonts w:ascii="Cambria Math" w:eastAsiaTheme="minorEastAsia" w:hAnsi="Cambria Math"/>
-          </w:rPr>
-          <m:t>4, 4, 1)</m:t>
+          <m:t>(4, 4, 1)</m:t>
         </m:r>
       </m:oMath>
       <w:r>
@@ -50587,23 +49881,14 @@
         <w:rPr>
           <w:rFonts w:eastAsiaTheme="minorEastAsia"/>
         </w:rPr>
-        <w:lastRenderedPageBreak/>
         <w:t xml:space="preserve">Let </w:t>
       </w:r>
-      <w:proofErr w:type="gramStart"/>
-      <m:oMath>
-        <m:r>
-          <w:rPr>
-            <w:rFonts w:ascii="Cambria Math" w:eastAsiaTheme="minorEastAsia" w:hAnsi="Cambria Math"/>
-          </w:rPr>
-          <m:t>P(</m:t>
-        </m:r>
-        <w:proofErr w:type="gramEnd"/>
-        <m:r>
-          <w:rPr>
-            <w:rFonts w:ascii="Cambria Math" w:eastAsiaTheme="minorEastAsia" w:hAnsi="Cambria Math"/>
-          </w:rPr>
-          <m:t>x, y, z)</m:t>
+      <m:oMath>
+        <m:r>
+          <w:rPr>
+            <w:rFonts w:ascii="Cambria Math" w:eastAsiaTheme="minorEastAsia" w:hAnsi="Cambria Math"/>
+          </w:rPr>
+          <m:t>P(x, y, z)</m:t>
         </m:r>
       </m:oMath>
       <w:r>
@@ -50663,21 +49948,7 @@
           <w:rPr>
             <w:rFonts w:ascii="Cambria Math" w:eastAsiaTheme="minorEastAsia" w:hAnsi="Cambria Math"/>
           </w:rPr>
-          <m:t>∀x∈</m:t>
-        </m:r>
-        <w:proofErr w:type="gramStart"/>
-        <m:r>
-          <w:rPr>
-            <w:rFonts w:ascii="Cambria Math" w:eastAsiaTheme="minorEastAsia" w:hAnsi="Cambria Math"/>
-          </w:rPr>
-          <m:t>A,∀</m:t>
-        </m:r>
-        <w:proofErr w:type="gramEnd"/>
-        <m:r>
-          <w:rPr>
-            <w:rFonts w:ascii="Cambria Math" w:eastAsiaTheme="minorEastAsia" w:hAnsi="Cambria Math"/>
-          </w:rPr>
-          <m:t>y∈B, ∃z∈C, P(x,y,z)</m:t>
+          <m:t>∀x∈A,∀y∈B, ∃z∈C, P(x,y,z)</m:t>
         </m:r>
       </m:oMath>
       <w:r>
@@ -50742,20 +50013,12 @@
         </w:rPr>
         <w:t xml:space="preserve">There exists some x in A and some y in B, such that for every z in C, </w:t>
       </w:r>
-      <w:proofErr w:type="gramStart"/>
-      <m:oMath>
-        <m:r>
-          <w:rPr>
-            <w:rFonts w:ascii="Cambria Math" w:eastAsiaTheme="minorEastAsia" w:hAnsi="Cambria Math"/>
-          </w:rPr>
-          <m:t>P(</m:t>
-        </m:r>
-        <w:proofErr w:type="gramEnd"/>
-        <m:r>
-          <w:rPr>
-            <w:rFonts w:ascii="Cambria Math" w:eastAsiaTheme="minorEastAsia" w:hAnsi="Cambria Math"/>
-          </w:rPr>
-          <m:t>x, y,z)</m:t>
+      <m:oMath>
+        <m:r>
+          <w:rPr>
+            <w:rFonts w:ascii="Cambria Math" w:eastAsiaTheme="minorEastAsia" w:hAnsi="Cambria Math"/>
+          </w:rPr>
+          <m:t>P(x, y,z)</m:t>
         </m:r>
       </m:oMath>
       <w:r>
@@ -51155,6 +50418,7 @@
         <w:rPr>
           <w:rFonts w:eastAsiaTheme="minorEastAsia"/>
         </w:rPr>
+        <w:lastRenderedPageBreak/>
         <w:t>Write each of the following using “if, then”.</w:t>
       </w:r>
     </w:p>
@@ -51491,21 +50755,7 @@
         <w:rPr>
           <w:rFonts w:eastAsiaTheme="minorEastAsia"/>
         </w:rPr>
-        <w:t xml:space="preserve">Whenever </w:t>
-      </w:r>
-      <w:proofErr w:type="gramStart"/>
-      <w:r>
-        <w:rPr>
-          <w:rFonts w:eastAsiaTheme="minorEastAsia"/>
-        </w:rPr>
-        <w:t>a</w:t>
-      </w:r>
-      <w:proofErr w:type="gramEnd"/>
-      <w:r>
-        <w:rPr>
-          <w:rFonts w:eastAsiaTheme="minorEastAsia"/>
-        </w:rPr>
-        <w:t xml:space="preserve"> and b are nonzero rational numbers, a/b is a nonzero rational number.</w:t>
+        <w:t>Whenever a and b are nonzero rational numbers, a/b is a nonzero rational number.</w:t>
       </w:r>
     </w:p>
     <w:p>
@@ -51523,21 +50773,7 @@
         <w:rPr>
           <w:rFonts w:eastAsiaTheme="minorEastAsia"/>
         </w:rPr>
-        <w:t xml:space="preserve">If </w:t>
-      </w:r>
-      <w:proofErr w:type="gramStart"/>
-      <w:r>
-        <w:rPr>
-          <w:rFonts w:eastAsiaTheme="minorEastAsia"/>
-        </w:rPr>
-        <w:t>a</w:t>
-      </w:r>
-      <w:proofErr w:type="gramEnd"/>
-      <w:r>
-        <w:rPr>
-          <w:rFonts w:eastAsiaTheme="minorEastAsia"/>
-        </w:rPr>
-        <w:t xml:space="preserve"> and b are nonzero rational numbers, then a/b is a nonzero rational number.</w:t>
+        <w:t>If a and b are nonzero rational numbers, then a/b is a nonzero rational number.</w:t>
       </w:r>
     </w:p>
     <w:p>
@@ -51815,7 +51051,7 @@
         <w:rStyle w:val="PageNumber"/>
         <w:noProof/>
       </w:rPr>
-      <w:t>2</w:t>
+      <w:t>24</w:t>
     </w:r>
     <w:r>
       <w:rPr>
@@ -54787,7 +54023,7 @@
 </file>
 
 <file path=customXml/itemProps2.xml><?xml version="1.0" encoding="utf-8"?>
-<ds:datastoreItem xmlns:ds="http://schemas.openxmlformats.org/officeDocument/2006/customXml" ds:itemID="{23C38412-3133-364D-99C0-611C74BA6E16}">
+<ds:datastoreItem xmlns:ds="http://schemas.openxmlformats.org/officeDocument/2006/customXml" ds:itemID="{401F3F59-C877-6A4A-B9EC-0FA1D1DFA2F4}">
   <ds:schemaRefs>
     <ds:schemaRef ds:uri="http://schemas.openxmlformats.org/officeDocument/2006/bibliography"/>
   </ds:schemaRefs>

--- a/Mathematical Proofs - Chapter 1.docx
+++ b/Mathematical Proofs - Chapter 1.docx
@@ -10,6 +10,7 @@
           <w:docPartUnique/>
         </w:docPartObj>
       </w:sdtPr>
+      <w:sdtEndPr/>
       <w:sdtContent>
         <w:p/>
         <w:p>
@@ -108,6 +109,7 @@
                                     <w:dataBinding w:prefixMappings="xmlns:ns0='http://purl.org/dc/elements/1.1/' xmlns:ns1='http://schemas.openxmlformats.org/package/2006/metadata/core-properties' " w:xpath="/ns1:coreProperties[1]/ns0:title[1]" w:storeItemID="{6C3C8BC8-F283-45AE-878A-BAB7291924A1}"/>
                                     <w:text/>
                                   </w:sdtPr>
+                                  <w:sdtEndPr/>
                                   <w:sdtContent>
                                     <w:r>
                                       <w:rPr>
@@ -134,6 +136,7 @@
                                   <w:dataBinding w:prefixMappings="xmlns:ns0='http://purl.org/dc/elements/1.1/' xmlns:ns1='http://schemas.openxmlformats.org/package/2006/metadata/core-properties' " w:xpath="/ns1:coreProperties[1]/ns0:subject[1]" w:storeItemID="{6C3C8BC8-F283-45AE-878A-BAB7291924A1}"/>
                                   <w:text/>
                                 </w:sdtPr>
+                                <w:sdtEndPr/>
                                 <w:sdtContent>
                                   <w:p>
                                     <w:pPr>
@@ -172,6 +175,7 @@
                                   <w:dataBinding w:prefixMappings="xmlns:ns0='http://purl.org/dc/elements/1.1/' xmlns:ns1='http://schemas.openxmlformats.org/package/2006/metadata/core-properties' " w:xpath="/ns1:coreProperties[1]/ns0:creator[1]" w:storeItemID="{6C3C8BC8-F283-45AE-878A-BAB7291924A1}"/>
                                   <w:text/>
                                 </w:sdtPr>
+                                <w:sdtEndPr/>
                                 <w:sdtContent>
                                   <w:p>
                                     <w:pPr>
@@ -248,6 +252,7 @@
                               <w:dataBinding w:prefixMappings="xmlns:ns0='http://purl.org/dc/elements/1.1/' xmlns:ns1='http://schemas.openxmlformats.org/package/2006/metadata/core-properties' " w:xpath="/ns1:coreProperties[1]/ns0:title[1]" w:storeItemID="{6C3C8BC8-F283-45AE-878A-BAB7291924A1}"/>
                               <w:text/>
                             </w:sdtPr>
+                            <w:sdtEndPr/>
                             <w:sdtContent>
                               <w:r>
                                 <w:rPr>
@@ -274,6 +279,7 @@
                             <w:dataBinding w:prefixMappings="xmlns:ns0='http://purl.org/dc/elements/1.1/' xmlns:ns1='http://schemas.openxmlformats.org/package/2006/metadata/core-properties' " w:xpath="/ns1:coreProperties[1]/ns0:subject[1]" w:storeItemID="{6C3C8BC8-F283-45AE-878A-BAB7291924A1}"/>
                             <w:text/>
                           </w:sdtPr>
+                          <w:sdtEndPr/>
                           <w:sdtContent>
                             <w:p>
                               <w:pPr>
@@ -312,6 +318,7 @@
                             <w:dataBinding w:prefixMappings="xmlns:ns0='http://purl.org/dc/elements/1.1/' xmlns:ns1='http://schemas.openxmlformats.org/package/2006/metadata/core-properties' " w:xpath="/ns1:coreProperties[1]/ns0:creator[1]" w:storeItemID="{6C3C8BC8-F283-45AE-878A-BAB7291924A1}"/>
                             <w:text/>
                           </w:sdtPr>
+                          <w:sdtEndPr/>
                           <w:sdtContent>
                             <w:p>
                               <w:pPr>
@@ -429,6 +436,7 @@
                                     <w:calendar w:val="gregorian"/>
                                   </w:date>
                                 </w:sdtPr>
+                                <w:sdtEndPr/>
                                 <w:sdtContent>
                                   <w:p>
                                     <w:pPr>
@@ -534,6 +542,14 @@
     </w:sdt>
     <w:sdt>
       <w:sdtPr>
+        <w:rPr>
+          <w:rFonts w:asciiTheme="minorHAnsi" w:eastAsiaTheme="minorHAnsi" w:hAnsiTheme="minorHAnsi" w:cstheme="minorBidi"/>
+          <w:b w:val="0"/>
+          <w:bCs w:val="0"/>
+          <w:color w:val="auto"/>
+          <w:sz w:val="24"/>
+          <w:szCs w:val="24"/>
+        </w:rPr>
         <w:id w:val="-1772388016"/>
         <w:docPartObj>
           <w:docPartGallery w:val="Table of Contents"/>
@@ -542,11 +558,7 @@
       </w:sdtPr>
       <w:sdtEndPr>
         <w:rPr>
-          <w:rFonts w:asciiTheme="minorHAnsi" w:eastAsiaTheme="minorHAnsi" w:hAnsiTheme="minorHAnsi" w:cstheme="minorBidi"/>
           <w:noProof/>
-          <w:color w:val="auto"/>
-          <w:sz w:val="24"/>
-          <w:szCs w:val="24"/>
         </w:rPr>
       </w:sdtEndPr>
       <w:sdtContent>
@@ -3831,13 +3843,7 @@
           <w:rPr>
             <w:rFonts w:ascii="Cambria Math" w:eastAsiaTheme="minorEastAsia" w:hAnsi="Cambria Math"/>
           </w:rPr>
-          <m:t xml:space="preserve">: </m:t>
-        </m:r>
-        <m:r>
-          <w:rPr>
-            <w:rFonts w:ascii="Cambria Math" w:eastAsiaTheme="minorEastAsia" w:hAnsi="Cambria Math"/>
-          </w:rPr>
-          <m:t>x</m:t>
+          <m:t>: x</m:t>
         </m:r>
         <m:d>
           <m:dPr>
@@ -3954,12 +3960,6 @@
           <w:rPr>
             <w:rFonts w:ascii="Cambria Math" w:eastAsiaTheme="minorEastAsia" w:hAnsi="Cambria Math"/>
           </w:rPr>
-          <m:t>∀x∈</m:t>
-        </m:r>
-        <m:r>
-          <w:rPr>
-            <w:rFonts w:ascii="Cambria Math" w:eastAsiaTheme="minorEastAsia" w:hAnsi="Cambria Math"/>
-          </w:rPr>
           <m:t>{3, -2}</m:t>
         </m:r>
       </m:oMath>
@@ -4008,12 +4008,6 @@
         </w:rPr>
       </w:pPr>
       <m:oMath>
-        <m:r>
-          <w:rPr>
-            <w:rFonts w:ascii="Cambria Math" w:eastAsiaTheme="minorEastAsia" w:hAnsi="Cambria Math"/>
-          </w:rPr>
-          <m:t>∀x∈</m:t>
-        </m:r>
         <m:r>
           <m:rPr>
             <m:scr m:val="double-struck"/>
@@ -4086,13 +4080,7 @@
           <w:rPr>
             <w:rFonts w:ascii="Cambria Math" w:eastAsiaTheme="minorEastAsia" w:hAnsi="Cambria Math"/>
           </w:rPr>
-          <m:t xml:space="preserve">: </m:t>
-        </m:r>
-        <m:r>
-          <w:rPr>
-            <w:rFonts w:ascii="Cambria Math" w:eastAsiaTheme="minorEastAsia" w:hAnsi="Cambria Math"/>
-          </w:rPr>
-          <m:t>3x-2&gt;4 :x</m:t>
+          <m:t>: 3x-2&gt;4 :x</m:t>
         </m:r>
         <m:r>
           <m:rPr>
@@ -4154,19 +4142,7 @@
           <w:rFonts w:eastAsiaTheme="minorEastAsia"/>
         </w:rPr>
       </w:pPr>
-      <w:r>
-        <w:rPr>
-          <w:rFonts w:eastAsiaTheme="minorEastAsia"/>
-        </w:rPr>
-        <w:t xml:space="preserve"> </w:t>
-      </w:r>
-      <m:oMath>
-        <m:r>
-          <w:rPr>
-            <w:rFonts w:ascii="Cambria Math" w:eastAsiaTheme="minorEastAsia" w:hAnsi="Cambria Math"/>
-          </w:rPr>
-          <m:t>∀x∈</m:t>
-        </m:r>
+      <m:oMath>
         <m:d>
           <m:dPr>
             <m:begChr m:val="{"/>
@@ -4180,19 +4156,16 @@
           </m:dPr>
           <m:e>
             <m:r>
-              <m:rPr>
-                <m:scr m:val="double-struck"/>
-              </m:rPr>
-              <w:rPr>
-                <w:rFonts w:ascii="Cambria Math" w:eastAsiaTheme="minorEastAsia" w:hAnsi="Cambria Math"/>
-              </w:rPr>
-              <m:t>Z :</m:t>
-            </m:r>
-            <m:r>
-              <w:rPr>
-                <w:rFonts w:ascii="Cambria Math" w:eastAsiaTheme="minorEastAsia" w:hAnsi="Cambria Math"/>
-              </w:rPr>
-              <m:t>x&gt;2</m:t>
+              <w:rPr>
+                <w:rFonts w:ascii="Cambria Math" w:eastAsiaTheme="minorEastAsia" w:hAnsi="Cambria Math"/>
+              </w:rPr>
+              <m:t>x</m:t>
+            </m:r>
+            <m:r>
+              <w:rPr>
+                <w:rFonts w:ascii="Cambria Math" w:eastAsiaTheme="minorEastAsia" w:hAnsi="Cambria Math"/>
+              </w:rPr>
+              <m:t xml:space="preserve"> :x&gt;2</m:t>
             </m:r>
           </m:e>
         </m:d>
@@ -4241,33 +4214,24 @@
           <w:rFonts w:eastAsiaTheme="minorEastAsia"/>
         </w:rPr>
       </w:pPr>
-      <w:r>
-        <w:rPr>
-          <w:rFonts w:eastAsiaTheme="minorEastAsia"/>
-        </w:rPr>
-        <w:t xml:space="preserve"> </w:t>
-      </w:r>
-      <m:oMath>
-        <m:r>
-          <w:rPr>
-            <w:rFonts w:ascii="Cambria Math" w:eastAsiaTheme="minorEastAsia" w:hAnsi="Cambria Math"/>
-          </w:rPr>
-          <m:t>∀x∈</m:t>
-        </m:r>
-        <m:r>
-          <m:rPr>
-            <m:scr m:val="double-struck"/>
-          </m:rPr>
-          <w:rPr>
-            <w:rFonts w:ascii="Cambria Math" w:eastAsiaTheme="minorEastAsia" w:hAnsi="Cambria Math"/>
-          </w:rPr>
-          <m:t>{Z :</m:t>
-        </m:r>
-        <m:r>
-          <w:rPr>
-            <w:rFonts w:ascii="Cambria Math" w:eastAsiaTheme="minorEastAsia" w:hAnsi="Cambria Math"/>
-          </w:rPr>
-          <m:t>x≤2}</m:t>
+      <m:oMath>
+        <m:r>
+          <w:rPr>
+            <w:rFonts w:ascii="Cambria Math" w:eastAsiaTheme="minorEastAsia" w:hAnsi="Cambria Math"/>
+          </w:rPr>
+          <m:t>{</m:t>
+        </m:r>
+        <m:r>
+          <w:rPr>
+            <w:rFonts w:ascii="Cambria Math" w:eastAsiaTheme="minorEastAsia" w:hAnsi="Cambria Math"/>
+          </w:rPr>
+          <m:t>x</m:t>
+        </m:r>
+        <m:r>
+          <w:rPr>
+            <w:rFonts w:ascii="Cambria Math" w:eastAsiaTheme="minorEastAsia" w:hAnsi="Cambria Math"/>
+          </w:rPr>
+          <m:t xml:space="preserve"> :x≤2}</m:t>
         </m:r>
       </m:oMath>
     </w:p>
@@ -4487,6 +4451,8 @@
           <m:t>)</m:t>
         </m:r>
       </m:oMath>
+      <w:bookmarkStart w:id="2" w:name="_GoBack"/>
+      <w:bookmarkEnd w:id="2"/>
     </w:p>
     <w:p>
       <w:pPr>
@@ -4517,13 +4483,7 @@
         <w:rPr>
           <w:rFonts w:eastAsiaTheme="minorEastAsia"/>
         </w:rPr>
-        <w:t xml:space="preserve"> for which P(A) is </w:t>
-      </w:r>
-      <w:r>
-        <w:rPr>
-          <w:rFonts w:eastAsiaTheme="minorEastAsia"/>
-        </w:rPr>
-        <w:t>false</w:t>
+        <w:t xml:space="preserve"> for which P(A) is false</w:t>
       </w:r>
     </w:p>
     <w:p>
@@ -4574,7 +4534,45 @@
               <w:rPr>
                 <w:rFonts w:ascii="Cambria Math" w:eastAsiaTheme="minorEastAsia" w:hAnsi="Cambria Math"/>
               </w:rPr>
-              <m:t>x∈P</m:t>
+              <m:t>x</m:t>
+            </m:r>
+            <m:r>
+              <w:rPr>
+                <w:rFonts w:ascii="Cambria Math" w:eastAsiaTheme="minorEastAsia" w:hAnsi="Cambria Math"/>
+              </w:rPr>
+              <m:t>+</m:t>
+            </m:r>
+            <m:d>
+              <m:dPr>
+                <m:begChr m:val="{"/>
+                <m:endChr m:val="}"/>
+                <m:ctrlPr>
+                  <w:rPr>
+                    <w:rFonts w:ascii="Cambria Math" w:eastAsiaTheme="minorEastAsia" w:hAnsi="Cambria Math"/>
+                    <w:i/>
+                  </w:rPr>
+                </m:ctrlPr>
+              </m:dPr>
+              <m:e>
+                <m:r>
+                  <w:rPr>
+                    <w:rFonts w:ascii="Cambria Math" w:eastAsiaTheme="minorEastAsia" w:hAnsi="Cambria Math"/>
+                  </w:rPr>
+                  <m:t>4</m:t>
+                </m:r>
+              </m:e>
+            </m:d>
+            <m:r>
+              <w:rPr>
+                <w:rFonts w:ascii="Cambria Math" w:eastAsiaTheme="minorEastAsia" w:hAnsi="Cambria Math"/>
+              </w:rPr>
+              <m:t xml:space="preserve"> :x∈</m:t>
+            </m:r>
+            <m:r>
+              <w:rPr>
+                <w:rFonts w:ascii="Cambria Math" w:eastAsiaTheme="minorEastAsia" w:hAnsi="Cambria Math"/>
+              </w:rPr>
+              <m:t>P</m:t>
             </m:r>
             <m:d>
               <m:dPr>
@@ -4608,32 +4606,6 @@
                 </m:d>
               </m:e>
             </m:d>
-            <m:r>
-              <w:rPr>
-                <w:rFonts w:ascii="Cambria Math" w:eastAsiaTheme="minorEastAsia" w:hAnsi="Cambria Math"/>
-              </w:rPr>
-              <m:t>:x+</m:t>
-            </m:r>
-            <m:d>
-              <m:dPr>
-                <m:begChr m:val="{"/>
-                <m:endChr m:val="}"/>
-                <m:ctrlPr>
-                  <w:rPr>
-                    <w:rFonts w:ascii="Cambria Math" w:eastAsiaTheme="minorEastAsia" w:hAnsi="Cambria Math"/>
-                    <w:i/>
-                  </w:rPr>
-                </m:ctrlPr>
-              </m:dPr>
-              <m:e>
-                <m:r>
-                  <w:rPr>
-                    <w:rFonts w:ascii="Cambria Math" w:eastAsiaTheme="minorEastAsia" w:hAnsi="Cambria Math"/>
-                  </w:rPr>
-                  <m:t>4</m:t>
-                </m:r>
-              </m:e>
-            </m:d>
           </m:e>
         </m:d>
       </m:oMath>
@@ -5212,19 +5184,7 @@
         <w:rPr>
           <w:rFonts w:eastAsiaTheme="minorEastAsia"/>
         </w:rPr>
-        <w:t xml:space="preserve"> and P(n) is </w:t>
-      </w:r>
-      <w:r>
-        <w:rPr>
-          <w:rFonts w:eastAsiaTheme="minorEastAsia"/>
-        </w:rPr>
-        <w:t>false</w:t>
-      </w:r>
-      <w:r>
-        <w:rPr>
-          <w:rFonts w:eastAsiaTheme="minorEastAsia"/>
-        </w:rPr>
-        <w:t xml:space="preserve"> for each </w:t>
+        <w:t xml:space="preserve"> and P(n) is false for each </w:t>
       </w:r>
       <m:oMath>
         <m:r>
@@ -5338,7 +5298,21 @@
           <w:rPr>
             <w:rFonts w:ascii="Cambria Math" w:eastAsiaTheme="minorEastAsia" w:hAnsi="Cambria Math"/>
           </w:rPr>
-          <m:t>S={3, 5, 7, 9}</m:t>
+          <m:t>S</m:t>
+        </m:r>
+        <w:proofErr w:type="gramStart"/>
+        <m:r>
+          <w:rPr>
+            <w:rFonts w:ascii="Cambria Math" w:eastAsiaTheme="minorEastAsia" w:hAnsi="Cambria Math"/>
+          </w:rPr>
+          <m:t>={</m:t>
+        </m:r>
+        <w:proofErr w:type="gramEnd"/>
+        <m:r>
+          <w:rPr>
+            <w:rFonts w:ascii="Cambria Math" w:eastAsiaTheme="minorEastAsia" w:hAnsi="Cambria Math"/>
+          </w:rPr>
+          <m:t>3, 5, 7, 9}</m:t>
         </m:r>
       </m:oMath>
       <w:r>
@@ -5428,7 +5402,21 @@
           <w:rPr>
             <w:rFonts w:ascii="Cambria Math" w:eastAsiaTheme="minorEastAsia" w:hAnsi="Cambria Math"/>
           </w:rPr>
-          <m:t>S={2, 4, 6, 8}</m:t>
+          <m:t>S</m:t>
+        </m:r>
+        <w:proofErr w:type="gramStart"/>
+        <m:r>
+          <w:rPr>
+            <w:rFonts w:ascii="Cambria Math" w:eastAsiaTheme="minorEastAsia" w:hAnsi="Cambria Math"/>
+          </w:rPr>
+          <m:t>={</m:t>
+        </m:r>
+        <w:proofErr w:type="gramEnd"/>
+        <m:r>
+          <w:rPr>
+            <w:rFonts w:ascii="Cambria Math" w:eastAsiaTheme="minorEastAsia" w:hAnsi="Cambria Math"/>
+          </w:rPr>
+          <m:t>2, 4, 6, 8}</m:t>
         </m:r>
       </m:oMath>
       <w:r>
@@ -5563,7 +5551,7 @@
       <w:pPr>
         <w:pStyle w:val="Heading2"/>
       </w:pPr>
-      <w:bookmarkStart w:id="2" w:name="_Toc457764170"/>
+      <w:bookmarkStart w:id="3" w:name="_Toc457764170"/>
       <w:r>
         <w:t>Section 2</w:t>
       </w:r>
@@ -5573,17 +5561,17 @@
       <w:r>
         <w:t>Negation of a Statement</w:t>
       </w:r>
-      <w:bookmarkEnd w:id="2"/>
+      <w:bookmarkEnd w:id="3"/>
     </w:p>
     <w:p>
       <w:pPr>
         <w:pStyle w:val="Heading3"/>
       </w:pPr>
-      <w:bookmarkStart w:id="3" w:name="_Toc457764171"/>
+      <w:bookmarkStart w:id="4" w:name="_Toc457764171"/>
       <w:r>
         <w:t>Exercises</w:t>
       </w:r>
-      <w:bookmarkEnd w:id="3"/>
+      <w:bookmarkEnd w:id="4"/>
     </w:p>
     <w:p>
       <w:pPr>
@@ -5681,8 +5669,16 @@
         <w:rPr>
           <w:rFonts w:eastAsiaTheme="minorEastAsia"/>
         </w:rPr>
-        <w:t xml:space="preserve"> is not a rational number</w:t>
-      </w:r>
+        <w:t xml:space="preserve"> is not a rational </w:t>
+      </w:r>
+      <w:proofErr w:type="gramStart"/>
+      <w:r>
+        <w:rPr>
+          <w:rFonts w:eastAsiaTheme="minorEastAsia"/>
+        </w:rPr>
+        <w:t>number</w:t>
+      </w:r>
+      <w:proofErr w:type="gramEnd"/>
     </w:p>
     <w:p>
       <w:pPr>
@@ -5693,13 +5689,7 @@
         </w:numPr>
       </w:pPr>
       <w:r>
-        <w:t xml:space="preserve">0 is </w:t>
-      </w:r>
-      <w:r>
-        <w:t xml:space="preserve">not </w:t>
-      </w:r>
-      <w:r>
-        <w:t>a negative integer</w:t>
+        <w:t>0 is not a negative integer</w:t>
       </w:r>
     </w:p>
     <w:p>
@@ -5723,13 +5713,7 @@
         </w:numPr>
       </w:pPr>
       <w:r>
-        <w:t>111 is</w:t>
-      </w:r>
-      <w:r>
-        <w:t xml:space="preserve"> a prime</w:t>
-      </w:r>
-      <w:r>
-        <w:t xml:space="preserve"> number</w:t>
+        <w:t>111 is a prime number</w:t>
       </w:r>
     </w:p>
     <w:p>
@@ -6023,13 +6007,7 @@
         </w:numPr>
       </w:pPr>
       <w:r>
-        <w:t>The real number r is</w:t>
-      </w:r>
-      <w:r>
-        <w:t xml:space="preserve"> at most</w:t>
-      </w:r>
-      <w:r>
-        <w:t xml:space="preserve"> </w:t>
+        <w:t xml:space="preserve">The real number r is at most </w:t>
       </w:r>
       <m:oMath>
         <m:rad>
@@ -6100,19 +6078,7 @@
         <w:rPr>
           <w:rFonts w:eastAsiaTheme="minorEastAsia"/>
         </w:rPr>
-        <w:t xml:space="preserve">The absolute value of the real number a </w:t>
-      </w:r>
-      <w:r>
-        <w:rPr>
-          <w:rFonts w:eastAsiaTheme="minorEastAsia"/>
-        </w:rPr>
-        <w:t>less than</w:t>
-      </w:r>
-      <w:r>
-        <w:rPr>
-          <w:rFonts w:eastAsiaTheme="minorEastAsia"/>
-        </w:rPr>
-        <w:t xml:space="preserve"> 3</w:t>
+        <w:t>The absolute value of the real number a less than 3</w:t>
       </w:r>
     </w:p>
     <w:p>
@@ -6145,13 +6111,7 @@
         <w:rPr>
           <w:rFonts w:eastAsiaTheme="minorEastAsia"/>
         </w:rPr>
-        <w:t xml:space="preserve"> triangle are</w:t>
-      </w:r>
-      <w:r>
-        <w:rPr>
-          <w:rFonts w:eastAsiaTheme="minorEastAsia"/>
-        </w:rPr>
-        <w:t xml:space="preserve"> 45°</w:t>
+        <w:t xml:space="preserve"> triangle are 45°</w:t>
       </w:r>
     </w:p>
     <w:p>
@@ -6181,19 +6141,7 @@
         <w:rPr>
           <w:rFonts w:eastAsiaTheme="minorEastAsia"/>
         </w:rPr>
-        <w:t xml:space="preserve">The area of the circle is </w:t>
-      </w:r>
-      <w:r>
-        <w:rPr>
-          <w:rFonts w:eastAsiaTheme="minorEastAsia"/>
-        </w:rPr>
-        <w:t>at least</w:t>
-      </w:r>
-      <w:r>
-        <w:rPr>
-          <w:rFonts w:eastAsiaTheme="minorEastAsia"/>
-        </w:rPr>
-        <w:t xml:space="preserve"> 9π</w:t>
+        <w:t>The area of the circle is at least 9π</w:t>
       </w:r>
     </w:p>
     <w:p>
@@ -6223,25 +6171,7 @@
         <w:rPr>
           <w:rFonts w:eastAsiaTheme="minorEastAsia"/>
         </w:rPr>
-        <w:t>Two</w:t>
-      </w:r>
-      <w:r>
-        <w:rPr>
-          <w:rFonts w:eastAsiaTheme="minorEastAsia"/>
-        </w:rPr>
-        <w:t xml:space="preserve"> sides of the triangle </w:t>
-      </w:r>
-      <w:r>
-        <w:rPr>
-          <w:rFonts w:eastAsiaTheme="minorEastAsia"/>
-        </w:rPr>
-        <w:t>have the same</w:t>
-      </w:r>
-      <w:r>
-        <w:rPr>
-          <w:rFonts w:eastAsiaTheme="minorEastAsia"/>
-        </w:rPr>
-        <w:t xml:space="preserve"> lengths</w:t>
+        <w:t>Two sides of the triangle have the same lengths</w:t>
       </w:r>
     </w:p>
     <w:p>
@@ -6271,19 +6201,7 @@
         <w:rPr>
           <w:rFonts w:eastAsiaTheme="minorEastAsia"/>
         </w:rPr>
-        <w:t xml:space="preserve">The point P in the plane lies </w:t>
-      </w:r>
-      <w:r>
-        <w:rPr>
-          <w:rFonts w:eastAsiaTheme="minorEastAsia"/>
-        </w:rPr>
-        <w:t>outside of</w:t>
-      </w:r>
-      <w:r>
-        <w:rPr>
-          <w:rFonts w:eastAsiaTheme="minorEastAsia"/>
-        </w:rPr>
-        <w:t xml:space="preserve"> the circle C</w:t>
+        <w:t>The point P in the plane lies outside of the circle C</w:t>
       </w:r>
     </w:p>
     <w:p>
@@ -6334,31 +6252,7 @@
         <w:rPr>
           <w:rFonts w:eastAsiaTheme="minorEastAsia"/>
         </w:rPr>
-        <w:t xml:space="preserve">At </w:t>
-      </w:r>
-      <w:r>
-        <w:rPr>
-          <w:rFonts w:eastAsiaTheme="minorEastAsia"/>
-        </w:rPr>
-        <w:t>least two</w:t>
-      </w:r>
-      <w:r>
-        <w:rPr>
-          <w:rFonts w:eastAsiaTheme="minorEastAsia"/>
-        </w:rPr>
-        <w:t xml:space="preserve"> of my library books </w:t>
-      </w:r>
-      <w:r>
-        <w:rPr>
-          <w:rFonts w:eastAsiaTheme="minorEastAsia"/>
-        </w:rPr>
-        <w:t>are</w:t>
-      </w:r>
-      <w:r>
-        <w:rPr>
-          <w:rFonts w:eastAsiaTheme="minorEastAsia"/>
-        </w:rPr>
-        <w:t xml:space="preserve"> overdue</w:t>
+        <w:t>At least two of my library books are overdue</w:t>
       </w:r>
     </w:p>
     <w:p>
@@ -6388,19 +6282,7 @@
         <w:rPr>
           <w:rFonts w:eastAsiaTheme="minorEastAsia"/>
         </w:rPr>
-        <w:t>One of my</w:t>
-      </w:r>
-      <w:r>
-        <w:rPr>
-          <w:rFonts w:eastAsiaTheme="minorEastAsia"/>
-        </w:rPr>
-        <w:t xml:space="preserve"> two</w:t>
-      </w:r>
-      <w:r>
-        <w:rPr>
-          <w:rFonts w:eastAsiaTheme="minorEastAsia"/>
-        </w:rPr>
-        <w:t xml:space="preserve"> friends misplaced his homework assignment</w:t>
+        <w:t>One of my two friends misplaced his homework assignment</w:t>
       </w:r>
     </w:p>
     <w:p>
@@ -6494,19 +6376,7 @@
         <w:rPr>
           <w:rFonts w:eastAsiaTheme="minorEastAsia"/>
         </w:rPr>
-        <w:t>It’s</w:t>
-      </w:r>
-      <w:r>
-        <w:rPr>
-          <w:rFonts w:eastAsiaTheme="minorEastAsia"/>
-        </w:rPr>
-        <w:t xml:space="preserve"> not</w:t>
-      </w:r>
-      <w:r>
-        <w:rPr>
-          <w:rFonts w:eastAsiaTheme="minorEastAsia"/>
-        </w:rPr>
-        <w:t xml:space="preserve"> often that my instructor teaches that course</w:t>
+        <w:t>It’s not often that my instructor teaches that course</w:t>
       </w:r>
     </w:p>
     <w:p>
@@ -6536,13 +6406,7 @@
         <w:rPr>
           <w:rFonts w:eastAsiaTheme="minorEastAsia"/>
         </w:rPr>
-        <w:t>It’s surprising that two stude</w:t>
-      </w:r>
-      <w:r>
-        <w:rPr>
-          <w:rFonts w:eastAsiaTheme="minorEastAsia"/>
-        </w:rPr>
-        <w:t>nts received the same exam score</w:t>
+        <w:t>It’s surprising that two students received the same exam score</w:t>
       </w:r>
     </w:p>
     <w:p>
@@ -6570,21 +6434,21 @@
       <w:pPr>
         <w:pStyle w:val="Heading2"/>
       </w:pPr>
-      <w:bookmarkStart w:id="4" w:name="_Toc457764172"/>
+      <w:bookmarkStart w:id="5" w:name="_Toc457764172"/>
       <w:r>
         <w:t>Section 3: The Disjunction and Conjunction of Statements</w:t>
       </w:r>
-      <w:bookmarkEnd w:id="4"/>
+      <w:bookmarkEnd w:id="5"/>
     </w:p>
     <w:p>
       <w:pPr>
         <w:pStyle w:val="Heading3"/>
       </w:pPr>
-      <w:bookmarkStart w:id="5" w:name="_Toc457764173"/>
+      <w:bookmarkStart w:id="6" w:name="_Toc457764173"/>
       <w:r>
         <w:t>Notes</w:t>
       </w:r>
-      <w:bookmarkEnd w:id="5"/>
+      <w:bookmarkEnd w:id="6"/>
     </w:p>
     <w:p>
       <w:pPr>
@@ -6624,11 +6488,11 @@
       <w:pPr>
         <w:pStyle w:val="Heading3"/>
       </w:pPr>
-      <w:bookmarkStart w:id="6" w:name="_Toc457764174"/>
+      <w:bookmarkStart w:id="7" w:name="_Toc457764174"/>
       <w:r>
         <w:t>Exercises</w:t>
       </w:r>
-      <w:bookmarkEnd w:id="6"/>
+      <w:bookmarkEnd w:id="7"/>
     </w:p>
     <w:p/>
     <w:p>
@@ -7365,22 +7229,22 @@
       <w:pPr>
         <w:pStyle w:val="Heading2"/>
       </w:pPr>
-      <w:bookmarkStart w:id="7" w:name="_Toc457764175"/>
+      <w:bookmarkStart w:id="8" w:name="_Toc457764175"/>
       <w:r>
         <w:lastRenderedPageBreak/>
         <w:t>Section 4: The Implication</w:t>
       </w:r>
-      <w:bookmarkEnd w:id="7"/>
+      <w:bookmarkEnd w:id="8"/>
     </w:p>
     <w:p>
       <w:pPr>
         <w:pStyle w:val="Heading3"/>
       </w:pPr>
-      <w:bookmarkStart w:id="8" w:name="_Toc457764176"/>
+      <w:bookmarkStart w:id="9" w:name="_Toc457764176"/>
       <w:r>
         <w:t>Notes</w:t>
       </w:r>
-      <w:bookmarkEnd w:id="8"/>
+      <w:bookmarkEnd w:id="9"/>
     </w:p>
     <w:p>
       <w:pPr>
@@ -7390,14 +7254,27 @@
       <w:r>
         <w:t xml:space="preserve">Table </w:t>
       </w:r>
-      <w:fldSimple w:instr=" SEQ Table \* ARABIC ">
-        <w:r>
-          <w:rPr>
-            <w:noProof/>
-          </w:rPr>
-          <w:t>1</w:t>
-        </w:r>
-      </w:fldSimple>
+      <w:r>
+        <w:fldChar w:fldCharType="begin"/>
+      </w:r>
+      <w:r>
+        <w:instrText xml:space="preserve"> SEQ Table \* ARABIC </w:instrText>
+      </w:r>
+      <w:r>
+        <w:fldChar w:fldCharType="separate"/>
+      </w:r>
+      <w:r>
+        <w:rPr>
+          <w:noProof/>
+        </w:rPr>
+        <w:t>1</w:t>
+      </w:r>
+      <w:r>
+        <w:rPr>
+          <w:noProof/>
+        </w:rPr>
+        <w:fldChar w:fldCharType="end"/>
+      </w:r>
       <w:r>
         <w:t xml:space="preserve"> - Implication truth table</w:t>
       </w:r>
@@ -7606,11 +7483,11 @@
       <w:pPr>
         <w:pStyle w:val="Heading3"/>
       </w:pPr>
-      <w:bookmarkStart w:id="9" w:name="_Toc457764177"/>
+      <w:bookmarkStart w:id="10" w:name="_Toc457764177"/>
       <w:r>
         <w:t>Exercises</w:t>
       </w:r>
-      <w:bookmarkEnd w:id="9"/>
+      <w:bookmarkEnd w:id="10"/>
     </w:p>
     <w:p/>
     <w:p>
@@ -10961,21 +10838,21 @@
       <w:pPr>
         <w:pStyle w:val="Heading2"/>
       </w:pPr>
-      <w:bookmarkStart w:id="10" w:name="_Toc457764178"/>
+      <w:bookmarkStart w:id="11" w:name="_Toc457764178"/>
       <w:r>
         <w:t>Section 5: More on Implications</w:t>
       </w:r>
-      <w:bookmarkEnd w:id="10"/>
+      <w:bookmarkEnd w:id="11"/>
     </w:p>
     <w:p>
       <w:pPr>
         <w:pStyle w:val="Heading3"/>
       </w:pPr>
-      <w:bookmarkStart w:id="11" w:name="_Toc457764179"/>
+      <w:bookmarkStart w:id="12" w:name="_Toc457764179"/>
       <w:r>
         <w:t>Notes</w:t>
       </w:r>
-      <w:bookmarkEnd w:id="11"/>
+      <w:bookmarkEnd w:id="12"/>
     </w:p>
     <w:p>
       <w:pPr>
@@ -11085,11 +10962,11 @@
       <w:pPr>
         <w:pStyle w:val="Heading3"/>
       </w:pPr>
-      <w:bookmarkStart w:id="12" w:name="_Toc457764180"/>
+      <w:bookmarkStart w:id="13" w:name="_Toc457764180"/>
       <w:r>
         <w:t>Exercises</w:t>
       </w:r>
-      <w:bookmarkEnd w:id="12"/>
+      <w:bookmarkEnd w:id="13"/>
     </w:p>
     <w:p/>
     <w:p>
@@ -12608,7 +12485,21 @@
         <w:rPr>
           <w:rFonts w:eastAsiaTheme="minorEastAsia"/>
         </w:rPr>
-        <w:t xml:space="preserve">In each of the following, two open sentences P(x, y) and Q(x, y) are given, where the domain of both x and y is </w:t>
+        <w:t xml:space="preserve">In each of the following, two open sentences </w:t>
+      </w:r>
+      <w:proofErr w:type="gramStart"/>
+      <w:r>
+        <w:rPr>
+          <w:rFonts w:eastAsiaTheme="minorEastAsia"/>
+        </w:rPr>
+        <w:t>P(</w:t>
+      </w:r>
+      <w:proofErr w:type="gramEnd"/>
+      <w:r>
+        <w:rPr>
+          <w:rFonts w:eastAsiaTheme="minorEastAsia"/>
+        </w:rPr>
+        <w:t xml:space="preserve">x, y) and Q(x, y) are given, where the domain of both x and y is </w:t>
       </w:r>
       <m:oMath>
         <m:r>
@@ -14017,21 +13908,21 @@
       <w:pPr>
         <w:pStyle w:val="Heading2"/>
       </w:pPr>
-      <w:bookmarkStart w:id="13" w:name="_Toc457764181"/>
+      <w:bookmarkStart w:id="14" w:name="_Toc457764181"/>
       <w:r>
         <w:t>Section 6: The Biconditional</w:t>
       </w:r>
-      <w:bookmarkEnd w:id="13"/>
+      <w:bookmarkEnd w:id="14"/>
     </w:p>
     <w:p>
       <w:pPr>
         <w:pStyle w:val="Heading3"/>
       </w:pPr>
-      <w:bookmarkStart w:id="14" w:name="_Toc457764182"/>
+      <w:bookmarkStart w:id="15" w:name="_Toc457764182"/>
       <w:r>
         <w:t>Notes</w:t>
       </w:r>
-      <w:bookmarkEnd w:id="14"/>
+      <w:bookmarkEnd w:id="15"/>
     </w:p>
     <w:p>
       <w:pPr>
@@ -14489,19 +14380,7 @@
             <w:rPr>
               <w:rFonts w:ascii="Cambria Math" w:eastAsiaTheme="minorEastAsia" w:hAnsi="Cambria Math"/>
             </w:rPr>
-            <m:t>The biconditional P⇔Q is often stated as:P</m:t>
-          </m:r>
-          <m:r>
-            <w:rPr>
-              <w:rFonts w:ascii="Cambria Math" w:eastAsiaTheme="minorEastAsia" w:hAnsi="Cambria Math"/>
-            </w:rPr>
-            <m:t>=</m:t>
-          </m:r>
-          <m:r>
-            <w:rPr>
-              <w:rFonts w:ascii="Cambria Math" w:eastAsiaTheme="minorEastAsia" w:hAnsi="Cambria Math"/>
-            </w:rPr>
-            <m:t>Q</m:t>
+            <m:t>The biconditional P⇔Q is often stated as:P=Q</m:t>
           </m:r>
         </m:oMath>
       </m:oMathPara>
@@ -14515,11 +14394,11 @@
       <w:pPr>
         <w:pStyle w:val="Heading3"/>
       </w:pPr>
-      <w:bookmarkStart w:id="15" w:name="_Toc457764183"/>
+      <w:bookmarkStart w:id="16" w:name="_Toc457764183"/>
       <w:r>
         <w:t>Exercises</w:t>
       </w:r>
-      <w:bookmarkEnd w:id="15"/>
+      <w:bookmarkEnd w:id="16"/>
     </w:p>
     <w:p/>
     <w:p>
@@ -15073,7 +14952,21 @@
           <w:rPr>
             <w:rFonts w:ascii="Cambria Math" w:eastAsiaTheme="minorEastAsia" w:hAnsi="Cambria Math"/>
           </w:rPr>
-          <m:t>x∈{2,4}</m:t>
+          <m:t>x</m:t>
+        </m:r>
+        <w:proofErr w:type="gramStart"/>
+        <m:r>
+          <w:rPr>
+            <w:rFonts w:ascii="Cambria Math" w:eastAsiaTheme="minorEastAsia" w:hAnsi="Cambria Math"/>
+          </w:rPr>
+          <m:t>∈{</m:t>
+        </m:r>
+        <w:proofErr w:type="gramEnd"/>
+        <m:r>
+          <w:rPr>
+            <w:rFonts w:ascii="Cambria Math" w:eastAsiaTheme="minorEastAsia" w:hAnsi="Cambria Math"/>
+          </w:rPr>
+          <m:t>2,4}</m:t>
         </m:r>
       </m:oMath>
     </w:p>
@@ -15360,13 +15253,21 @@
           <w:rPr>
             <w:rFonts w:ascii="Cambria Math" w:eastAsiaTheme="minorEastAsia" w:hAnsi="Cambria Math"/>
           </w:rPr>
-          <m:t>x∈</m:t>
-        </m:r>
-        <m:r>
-          <w:rPr>
-            <w:rFonts w:ascii="Cambria Math" w:eastAsiaTheme="minorEastAsia" w:hAnsi="Cambria Math"/>
-          </w:rPr>
-          <m:t>{0, 2}</m:t>
+          <m:t>x</m:t>
+        </m:r>
+        <w:proofErr w:type="gramStart"/>
+        <m:r>
+          <w:rPr>
+            <w:rFonts w:ascii="Cambria Math" w:eastAsiaTheme="minorEastAsia" w:hAnsi="Cambria Math"/>
+          </w:rPr>
+          <m:t>∈{</m:t>
+        </m:r>
+        <w:proofErr w:type="gramEnd"/>
+        <m:r>
+          <w:rPr>
+            <w:rFonts w:ascii="Cambria Math" w:eastAsiaTheme="minorEastAsia" w:hAnsi="Cambria Math"/>
+          </w:rPr>
+          <m:t>0, 2}</m:t>
         </m:r>
       </m:oMath>
     </w:p>
@@ -15485,7 +15386,21 @@
           <w:rPr>
             <w:rFonts w:ascii="Cambria Math" w:eastAsiaTheme="minorEastAsia" w:hAnsi="Cambria Math"/>
           </w:rPr>
-          <m:t>x∈{-2, 2}</m:t>
+          <m:t>x</m:t>
+        </m:r>
+        <w:proofErr w:type="gramStart"/>
+        <m:r>
+          <w:rPr>
+            <w:rFonts w:ascii="Cambria Math" w:eastAsiaTheme="minorEastAsia" w:hAnsi="Cambria Math"/>
+          </w:rPr>
+          <m:t>∈{</m:t>
+        </m:r>
+        <w:proofErr w:type="gramEnd"/>
+        <m:r>
+          <w:rPr>
+            <w:rFonts w:ascii="Cambria Math" w:eastAsiaTheme="minorEastAsia" w:hAnsi="Cambria Math"/>
+          </w:rPr>
+          <m:t>-2, 2}</m:t>
         </m:r>
       </m:oMath>
     </w:p>
@@ -15546,13 +15461,7 @@
           <w:rPr>
             <w:rFonts w:ascii="Cambria Math" w:eastAsiaTheme="minorEastAsia" w:hAnsi="Cambria Math"/>
           </w:rPr>
-          <m:t xml:space="preserve"> </m:t>
-        </m:r>
-        <m:r>
-          <w:rPr>
-            <w:rFonts w:ascii="Cambria Math" w:eastAsiaTheme="minorEastAsia" w:hAnsi="Cambria Math"/>
-          </w:rPr>
-          <m:t xml:space="preserve">x=-2 and </m:t>
+          <m:t xml:space="preserve"> x=-2 and </m:t>
         </m:r>
         <m:sSup>
           <m:sSupPr>
@@ -15874,7 +15783,21 @@
           <w:rPr>
             <w:rFonts w:ascii="Cambria Math" w:eastAsiaTheme="minorEastAsia" w:hAnsi="Cambria Math"/>
           </w:rPr>
-          <m:t>x∈{-2, 0}</m:t>
+          <m:t>x</m:t>
+        </m:r>
+        <w:proofErr w:type="gramStart"/>
+        <m:r>
+          <w:rPr>
+            <w:rFonts w:ascii="Cambria Math" w:eastAsiaTheme="minorEastAsia" w:hAnsi="Cambria Math"/>
+          </w:rPr>
+          <m:t>∈{</m:t>
+        </m:r>
+        <w:proofErr w:type="gramEnd"/>
+        <m:r>
+          <w:rPr>
+            <w:rFonts w:ascii="Cambria Math" w:eastAsiaTheme="minorEastAsia" w:hAnsi="Cambria Math"/>
+          </w:rPr>
+          <m:t>-2, 0}</m:t>
         </m:r>
       </m:oMath>
     </w:p>
@@ -16004,13 +15927,21 @@
           <w:rPr>
             <w:rFonts w:ascii="Cambria Math" w:eastAsiaTheme="minorEastAsia" w:hAnsi="Cambria Math"/>
           </w:rPr>
-          <m:t>x∈</m:t>
-        </m:r>
-        <m:r>
-          <w:rPr>
-            <w:rFonts w:ascii="Cambria Math" w:eastAsiaTheme="minorEastAsia" w:hAnsi="Cambria Math"/>
-          </w:rPr>
-          <m:t>{-2, 0}</m:t>
+          <m:t>x</m:t>
+        </m:r>
+        <w:proofErr w:type="gramStart"/>
+        <m:r>
+          <w:rPr>
+            <w:rFonts w:ascii="Cambria Math" w:eastAsiaTheme="minorEastAsia" w:hAnsi="Cambria Math"/>
+          </w:rPr>
+          <m:t>∈{</m:t>
+        </m:r>
+        <w:proofErr w:type="gramEnd"/>
+        <m:r>
+          <w:rPr>
+            <w:rFonts w:ascii="Cambria Math" w:eastAsiaTheme="minorEastAsia" w:hAnsi="Cambria Math"/>
+          </w:rPr>
+          <m:t>-2, 0}</m:t>
         </m:r>
       </m:oMath>
     </w:p>
@@ -16222,7 +16153,21 @@
           <w:rPr>
             <w:rFonts w:ascii="Cambria Math" w:eastAsiaTheme="minorEastAsia" w:hAnsi="Cambria Math"/>
           </w:rPr>
-          <m:t>x∈{-3, 1, 4, 5}</m:t>
+          <m:t>x</m:t>
+        </m:r>
+        <w:proofErr w:type="gramStart"/>
+        <m:r>
+          <w:rPr>
+            <w:rFonts w:ascii="Cambria Math" w:eastAsiaTheme="minorEastAsia" w:hAnsi="Cambria Math"/>
+          </w:rPr>
+          <m:t>∈{</m:t>
+        </m:r>
+        <w:proofErr w:type="gramEnd"/>
+        <m:r>
+          <w:rPr>
+            <w:rFonts w:ascii="Cambria Math" w:eastAsiaTheme="minorEastAsia" w:hAnsi="Cambria Math"/>
+          </w:rPr>
+          <m:t>-3, 1, 4, 5}</m:t>
         </m:r>
       </m:oMath>
     </w:p>
@@ -16248,7 +16193,21 @@
           <w:rPr>
             <w:rFonts w:ascii="Cambria Math" w:eastAsiaTheme="minorEastAsia" w:hAnsi="Cambria Math"/>
           </w:rPr>
-          <m:t>x∈S-{-4}</m:t>
+          <m:t>x∈S</m:t>
+        </m:r>
+        <w:proofErr w:type="gramStart"/>
+        <m:r>
+          <w:rPr>
+            <w:rFonts w:ascii="Cambria Math" w:eastAsiaTheme="minorEastAsia" w:hAnsi="Cambria Math"/>
+          </w:rPr>
+          <m:t>-{</m:t>
+        </m:r>
+        <w:proofErr w:type="gramEnd"/>
+        <m:r>
+          <w:rPr>
+            <w:rFonts w:ascii="Cambria Math" w:eastAsiaTheme="minorEastAsia" w:hAnsi="Cambria Math"/>
+          </w:rPr>
+          <m:t>-4}</m:t>
         </m:r>
       </m:oMath>
     </w:p>
@@ -16316,13 +16275,7 @@
           <w:rPr>
             <w:rFonts w:ascii="Cambria Math" w:eastAsiaTheme="minorEastAsia" w:hAnsi="Cambria Math"/>
           </w:rPr>
-          <m:t>:</m:t>
-        </m:r>
-        <m:r>
-          <w:rPr>
-            <w:rFonts w:ascii="Cambria Math" w:eastAsiaTheme="minorEastAsia" w:hAnsi="Cambria Math"/>
-          </w:rPr>
-          <m:t>4x-1&gt;12;S={0,2,3,4,6}</m:t>
+          <m:t>:4x-1&gt;12;S={0,2,3,4,6}</m:t>
         </m:r>
       </m:oMath>
     </w:p>
@@ -16348,8 +16301,16 @@
           <w:rPr>
             <w:rFonts w:ascii="Cambria Math" w:eastAsiaTheme="minorEastAsia" w:hAnsi="Cambria Math"/>
           </w:rPr>
-          <m:t>x∈{</m:t>
-        </m:r>
+          <m:t>x</m:t>
+        </m:r>
+        <w:proofErr w:type="gramStart"/>
+        <m:r>
+          <w:rPr>
+            <w:rFonts w:ascii="Cambria Math" w:eastAsiaTheme="minorEastAsia" w:hAnsi="Cambria Math"/>
+          </w:rPr>
+          <m:t>∈{</m:t>
+        </m:r>
+        <w:proofErr w:type="gramEnd"/>
         <m:r>
           <w:rPr>
             <w:rFonts w:ascii="Cambria Math" w:eastAsiaTheme="minorEastAsia" w:hAnsi="Cambria Math"/>
@@ -16381,7 +16342,21 @@
           <w:rPr>
             <w:rFonts w:ascii="Cambria Math" w:eastAsiaTheme="minorEastAsia" w:hAnsi="Cambria Math"/>
           </w:rPr>
-          <m:t>x∈S-{3}</m:t>
+          <m:t>x∈S</m:t>
+        </m:r>
+        <w:proofErr w:type="gramStart"/>
+        <m:r>
+          <w:rPr>
+            <w:rFonts w:ascii="Cambria Math" w:eastAsiaTheme="minorEastAsia" w:hAnsi="Cambria Math"/>
+          </w:rPr>
+          <m:t>-{</m:t>
+        </m:r>
+        <w:proofErr w:type="gramEnd"/>
+        <m:r>
+          <w:rPr>
+            <w:rFonts w:ascii="Cambria Math" w:eastAsiaTheme="minorEastAsia" w:hAnsi="Cambria Math"/>
+          </w:rPr>
+          <m:t>3}</m:t>
         </m:r>
       </m:oMath>
     </w:p>
@@ -16559,7 +16534,21 @@
           <w:rPr>
             <w:rFonts w:ascii="Cambria Math" w:eastAsiaTheme="minorEastAsia" w:hAnsi="Cambria Math"/>
           </w:rPr>
-          <m:t>x∈{-6, 3, 4, 8}</m:t>
+          <m:t>x</m:t>
+        </m:r>
+        <w:proofErr w:type="gramStart"/>
+        <m:r>
+          <w:rPr>
+            <w:rFonts w:ascii="Cambria Math" w:eastAsiaTheme="minorEastAsia" w:hAnsi="Cambria Math"/>
+          </w:rPr>
+          <m:t>∈{</m:t>
+        </m:r>
+        <w:proofErr w:type="gramEnd"/>
+        <m:r>
+          <w:rPr>
+            <w:rFonts w:ascii="Cambria Math" w:eastAsiaTheme="minorEastAsia" w:hAnsi="Cambria Math"/>
+          </w:rPr>
+          <m:t>-6, 3, 4, 8}</m:t>
         </m:r>
       </m:oMath>
     </w:p>
@@ -16585,7 +16574,21 @@
           <w:rPr>
             <w:rFonts w:ascii="Cambria Math" w:eastAsiaTheme="minorEastAsia" w:hAnsi="Cambria Math"/>
           </w:rPr>
-          <m:t>x∈S-{-4, 0}</m:t>
+          <m:t>x∈S</m:t>
+        </m:r>
+        <w:proofErr w:type="gramStart"/>
+        <m:r>
+          <w:rPr>
+            <w:rFonts w:ascii="Cambria Math" w:eastAsiaTheme="minorEastAsia" w:hAnsi="Cambria Math"/>
+          </w:rPr>
+          <m:t>-{</m:t>
+        </m:r>
+        <w:proofErr w:type="gramEnd"/>
+        <m:r>
+          <w:rPr>
+            <w:rFonts w:ascii="Cambria Math" w:eastAsiaTheme="minorEastAsia" w:hAnsi="Cambria Math"/>
+          </w:rPr>
+          <m:t>-4, 0}</m:t>
         </m:r>
       </m:oMath>
     </w:p>
@@ -16611,7 +16614,37 @@
         <w:rPr>
           <w:rFonts w:eastAsiaTheme="minorEastAsia"/>
         </w:rPr>
-        <w:t xml:space="preserve">In each of the following, two open sentences P(x,y) and Q(x,y) are given, where the domain of both x and y is </w:t>
+        <w:t>In each of the following, two open sentences P(</w:t>
+      </w:r>
+      <w:proofErr w:type="spellStart"/>
+      <w:proofErr w:type="gramStart"/>
+      <w:r>
+        <w:rPr>
+          <w:rFonts w:eastAsiaTheme="minorEastAsia"/>
+        </w:rPr>
+        <w:t>x,y</w:t>
+      </w:r>
+      <w:proofErr w:type="spellEnd"/>
+      <w:proofErr w:type="gramEnd"/>
+      <w:r>
+        <w:rPr>
+          <w:rFonts w:eastAsiaTheme="minorEastAsia"/>
+        </w:rPr>
+        <w:t>) and Q(</w:t>
+      </w:r>
+      <w:proofErr w:type="spellStart"/>
+      <w:r>
+        <w:rPr>
+          <w:rFonts w:eastAsiaTheme="minorEastAsia"/>
+        </w:rPr>
+        <w:t>x,y</w:t>
+      </w:r>
+      <w:proofErr w:type="spellEnd"/>
+      <w:r>
+        <w:rPr>
+          <w:rFonts w:eastAsiaTheme="minorEastAsia"/>
+        </w:rPr>
+        <w:t xml:space="preserve">) are given, where the domain of both x and y is </w:t>
       </w:r>
       <m:oMath>
         <m:r>
@@ -18545,7 +18578,21 @@
           <w:rPr>
             <w:rFonts w:ascii="Cambria Math" w:eastAsiaTheme="minorEastAsia" w:hAnsi="Cambria Math"/>
           </w:rPr>
-          <m:t>S={1,2,3}</m:t>
+          <m:t>S</m:t>
+        </m:r>
+        <w:proofErr w:type="gramStart"/>
+        <m:r>
+          <w:rPr>
+            <w:rFonts w:ascii="Cambria Math" w:eastAsiaTheme="minorEastAsia" w:hAnsi="Cambria Math"/>
+          </w:rPr>
+          <m:t>={</m:t>
+        </m:r>
+        <w:proofErr w:type="gramEnd"/>
+        <m:r>
+          <w:rPr>
+            <w:rFonts w:ascii="Cambria Math" w:eastAsiaTheme="minorEastAsia" w:hAnsi="Cambria Math"/>
+          </w:rPr>
+          <m:t>1,2,3}</m:t>
         </m:r>
       </m:oMath>
       <w:r>
@@ -18899,12 +18946,20 @@
         </w:rPr>
         <w:t xml:space="preserve"> is true and </w:t>
       </w:r>
-      <m:oMath>
-        <m:r>
-          <w:rPr>
-            <w:rFonts w:ascii="Cambria Math" w:eastAsiaTheme="minorEastAsia" w:hAnsi="Cambria Math"/>
-          </w:rPr>
-          <m:t>Q(1)</m:t>
+      <w:proofErr w:type="gramStart"/>
+      <m:oMath>
+        <m:r>
+          <w:rPr>
+            <w:rFonts w:ascii="Cambria Math" w:eastAsiaTheme="minorEastAsia" w:hAnsi="Cambria Math"/>
+          </w:rPr>
+          <m:t>Q(</m:t>
+        </m:r>
+        <w:proofErr w:type="gramEnd"/>
+        <m:r>
+          <w:rPr>
+            <w:rFonts w:ascii="Cambria Math" w:eastAsiaTheme="minorEastAsia" w:hAnsi="Cambria Math"/>
+          </w:rPr>
+          <m:t>1)</m:t>
         </m:r>
       </m:oMath>
       <w:r>
@@ -19009,12 +19064,20 @@
         </w:rPr>
         <w:t xml:space="preserve"> is false and </w:t>
       </w:r>
-      <m:oMath>
-        <m:r>
-          <w:rPr>
-            <w:rFonts w:ascii="Cambria Math" w:eastAsiaTheme="minorEastAsia" w:hAnsi="Cambria Math"/>
-          </w:rPr>
-          <m:t>Q(3)</m:t>
+      <w:proofErr w:type="gramStart"/>
+      <m:oMath>
+        <m:r>
+          <w:rPr>
+            <w:rFonts w:ascii="Cambria Math" w:eastAsiaTheme="minorEastAsia" w:hAnsi="Cambria Math"/>
+          </w:rPr>
+          <m:t>Q(</m:t>
+        </m:r>
+        <w:proofErr w:type="gramEnd"/>
+        <m:r>
+          <w:rPr>
+            <w:rFonts w:ascii="Cambria Math" w:eastAsiaTheme="minorEastAsia" w:hAnsi="Cambria Math"/>
+          </w:rPr>
+          <m:t>3)</m:t>
         </m:r>
       </m:oMath>
       <w:r>
@@ -19040,13 +19103,7 @@
           <w:rPr>
             <w:rFonts w:ascii="Cambria Math" w:eastAsiaTheme="minorEastAsia" w:hAnsi="Cambria Math"/>
           </w:rPr>
-          <m:t>b=</m:t>
-        </m:r>
-        <m:r>
-          <w:rPr>
-            <w:rFonts w:ascii="Cambria Math" w:eastAsiaTheme="minorEastAsia" w:hAnsi="Cambria Math"/>
-          </w:rPr>
-          <m:t>3</m:t>
+          <m:t>b=3</m:t>
         </m:r>
       </m:oMath>
     </w:p>
@@ -19125,12 +19182,20 @@
         </w:rPr>
         <w:t xml:space="preserve"> is true and </w:t>
       </w:r>
-      <m:oMath>
-        <m:r>
-          <w:rPr>
-            <w:rFonts w:ascii="Cambria Math" w:eastAsiaTheme="minorEastAsia" w:hAnsi="Cambria Math"/>
-          </w:rPr>
-          <m:t>Q(2)</m:t>
+      <w:proofErr w:type="gramStart"/>
+      <m:oMath>
+        <m:r>
+          <w:rPr>
+            <w:rFonts w:ascii="Cambria Math" w:eastAsiaTheme="minorEastAsia" w:hAnsi="Cambria Math"/>
+          </w:rPr>
+          <m:t>Q(</m:t>
+        </m:r>
+        <w:proofErr w:type="gramEnd"/>
+        <m:r>
+          <w:rPr>
+            <w:rFonts w:ascii="Cambria Math" w:eastAsiaTheme="minorEastAsia" w:hAnsi="Cambria Math"/>
+          </w:rPr>
+          <m:t>2)</m:t>
         </m:r>
       </m:oMath>
       <w:r>
@@ -19156,13 +19221,7 @@
           <w:rPr>
             <w:rFonts w:ascii="Cambria Math" w:eastAsiaTheme="minorEastAsia" w:hAnsi="Cambria Math"/>
           </w:rPr>
-          <m:t>c=</m:t>
-        </m:r>
-        <m:r>
-          <w:rPr>
-            <w:rFonts w:ascii="Cambria Math" w:eastAsiaTheme="minorEastAsia" w:hAnsi="Cambria Math"/>
-          </w:rPr>
-          <m:t>2</m:t>
+          <m:t>c=2</m:t>
         </m:r>
       </m:oMath>
     </w:p>
@@ -19195,7 +19254,21 @@
           <w:rPr>
             <w:rFonts w:ascii="Cambria Math" w:eastAsiaTheme="minorEastAsia" w:hAnsi="Cambria Math"/>
           </w:rPr>
-          <m:t>S={1,2,3,4}</m:t>
+          <m:t>S</m:t>
+        </m:r>
+        <w:proofErr w:type="gramStart"/>
+        <m:r>
+          <w:rPr>
+            <w:rFonts w:ascii="Cambria Math" w:eastAsiaTheme="minorEastAsia" w:hAnsi="Cambria Math"/>
+          </w:rPr>
+          <m:t>={</m:t>
+        </m:r>
+        <w:proofErr w:type="gramEnd"/>
+        <m:r>
+          <w:rPr>
+            <w:rFonts w:ascii="Cambria Math" w:eastAsiaTheme="minorEastAsia" w:hAnsi="Cambria Math"/>
+          </w:rPr>
+          <m:t>1,2,3,4}</m:t>
         </m:r>
       </m:oMath>
       <w:r>
@@ -19514,14 +19587,27 @@
       <w:r>
         <w:t xml:space="preserve">Table </w:t>
       </w:r>
-      <w:fldSimple w:instr=" SEQ Table \* ARABIC ">
-        <w:r>
-          <w:rPr>
-            <w:noProof/>
-          </w:rPr>
-          <w:t>2</w:t>
-        </w:r>
-      </w:fldSimple>
+      <w:r>
+        <w:fldChar w:fldCharType="begin"/>
+      </w:r>
+      <w:r>
+        <w:instrText xml:space="preserve"> SEQ Table \* ARABIC </w:instrText>
+      </w:r>
+      <w:r>
+        <w:fldChar w:fldCharType="separate"/>
+      </w:r>
+      <w:r>
+        <w:rPr>
+          <w:noProof/>
+        </w:rPr>
+        <w:t>2</w:t>
+      </w:r>
+      <w:r>
+        <w:rPr>
+          <w:noProof/>
+        </w:rPr>
+        <w:fldChar w:fldCharType="end"/>
+      </w:r>
       <w:r>
         <w:t xml:space="preserve"> - Results of P(n), Q(n) and R(n) given n in {1, 2, 3, 4}</w:t>
       </w:r>
@@ -20153,13 +20239,7 @@
           <w:rPr>
             <w:rFonts w:ascii="Cambria Math" w:eastAsiaTheme="minorEastAsia" w:hAnsi="Cambria Math"/>
           </w:rPr>
-          <m:t>a</m:t>
-        </m:r>
-        <m:r>
-          <w:rPr>
-            <w:rFonts w:ascii="Cambria Math" w:eastAsiaTheme="minorEastAsia" w:hAnsi="Cambria Math"/>
-          </w:rPr>
-          <m:t>∈</m:t>
+          <m:t>a∈</m:t>
         </m:r>
         <m:d>
           <m:dPr>
@@ -20255,13 +20335,7 @@
           <w:rPr>
             <w:rFonts w:ascii="Cambria Math" w:eastAsiaTheme="minorEastAsia" w:hAnsi="Cambria Math"/>
           </w:rPr>
-          <m:t>b</m:t>
-        </m:r>
-        <m:r>
-          <w:rPr>
-            <w:rFonts w:ascii="Cambria Math" w:eastAsiaTheme="minorEastAsia" w:hAnsi="Cambria Math"/>
-          </w:rPr>
-          <m:t>∈</m:t>
+          <m:t>b∈</m:t>
         </m:r>
         <m:d>
           <m:dPr>
@@ -20453,13 +20527,7 @@
           <w:rPr>
             <w:rFonts w:ascii="Cambria Math" w:eastAsiaTheme="minorEastAsia" w:hAnsi="Cambria Math"/>
           </w:rPr>
-          <m:t>d</m:t>
-        </m:r>
-        <m:r>
-          <w:rPr>
-            <w:rFonts w:ascii="Cambria Math" w:eastAsiaTheme="minorEastAsia" w:hAnsi="Cambria Math"/>
-          </w:rPr>
-          <m:t>∈</m:t>
+          <m:t>d∈</m:t>
         </m:r>
         <m:d>
           <m:dPr>
@@ -20628,7 +20696,21 @@
           <w:rPr>
             <w:rFonts w:ascii="Cambria Math" w:eastAsiaTheme="minorEastAsia" w:hAnsi="Cambria Math"/>
           </w:rPr>
-          <m:t>S={2,3,4,5,6,11}</m:t>
+          <m:t>S</m:t>
+        </m:r>
+        <w:proofErr w:type="gramStart"/>
+        <m:r>
+          <w:rPr>
+            <w:rFonts w:ascii="Cambria Math" w:eastAsiaTheme="minorEastAsia" w:hAnsi="Cambria Math"/>
+          </w:rPr>
+          <m:t>={</m:t>
+        </m:r>
+        <w:proofErr w:type="gramEnd"/>
+        <m:r>
+          <w:rPr>
+            <w:rFonts w:ascii="Cambria Math" w:eastAsiaTheme="minorEastAsia" w:hAnsi="Cambria Math"/>
+          </w:rPr>
+          <m:t>2,3,4,5,6,11}</m:t>
         </m:r>
       </m:oMath>
       <w:r>
@@ -20738,19 +20820,7 @@
           <w:rPr>
             <w:rFonts w:ascii="Cambria Math" w:eastAsiaTheme="minorEastAsia" w:hAnsi="Cambria Math"/>
           </w:rPr>
-          <m:t>-1 is a prime</m:t>
-        </m:r>
-        <m:r>
-          <w:rPr>
-            <w:rFonts w:ascii="Cambria Math" w:eastAsiaTheme="minorEastAsia" w:hAnsi="Cambria Math"/>
-          </w:rPr>
-          <m:t xml:space="preserve"> if and only if </m:t>
-        </m:r>
-        <m:r>
-          <w:rPr>
-            <w:rFonts w:ascii="Cambria Math" w:eastAsiaTheme="minorEastAsia" w:hAnsi="Cambria Math"/>
-          </w:rPr>
-          <m:t>2 is a prime</m:t>
+          <m:t>-1 is a prime if and only if 2 is a prime</m:t>
         </m:r>
       </m:oMath>
     </w:p>
@@ -21160,12 +21230,26 @@
           <w:rPr>
             <w:rFonts w:ascii="Cambria Math" w:eastAsiaTheme="minorEastAsia" w:hAnsi="Cambria Math"/>
           </w:rPr>
-          <m:t>n∈S-{11}</m:t>
-        </m:r>
-      </m:oMath>
-    </w:p>
-    <w:p>
-      <w:bookmarkStart w:id="16" w:name="_Toc457764184"/>
+          <m:t>n∈S</m:t>
+        </m:r>
+        <w:proofErr w:type="gramStart"/>
+        <m:r>
+          <w:rPr>
+            <w:rFonts w:ascii="Cambria Math" w:eastAsiaTheme="minorEastAsia" w:hAnsi="Cambria Math"/>
+          </w:rPr>
+          <m:t>-{</m:t>
+        </m:r>
+        <w:proofErr w:type="gramEnd"/>
+        <m:r>
+          <w:rPr>
+            <w:rFonts w:ascii="Cambria Math" w:eastAsiaTheme="minorEastAsia" w:hAnsi="Cambria Math"/>
+          </w:rPr>
+          <m:t>11}</m:t>
+        </m:r>
+      </m:oMath>
+    </w:p>
+    <w:p>
+      <w:bookmarkStart w:id="17" w:name="_Toc457764184"/>
     </w:p>
     <w:p>
       <w:pPr>
@@ -21174,17 +21258,17 @@
       <w:r>
         <w:t>Section 7: Tautologies and Contradictions</w:t>
       </w:r>
-      <w:bookmarkEnd w:id="16"/>
+      <w:bookmarkEnd w:id="17"/>
     </w:p>
     <w:p>
       <w:pPr>
         <w:pStyle w:val="Heading3"/>
       </w:pPr>
-      <w:bookmarkStart w:id="17" w:name="_Toc457764185"/>
+      <w:bookmarkStart w:id="18" w:name="_Toc457764185"/>
       <w:r>
         <w:t>Notes</w:t>
       </w:r>
-      <w:bookmarkEnd w:id="17"/>
+      <w:bookmarkEnd w:id="18"/>
     </w:p>
     <w:p>
       <w:pPr>
@@ -21198,13 +21282,7 @@
             <w:rPr>
               <w:rFonts w:ascii="Cambria Math" w:hAnsi="Cambria Math"/>
             </w:rPr>
-            <m:t xml:space="preserve">Tautology:A compound statement which is always true, e.g. </m:t>
-          </m:r>
-          <m:r>
-            <w:rPr>
-              <w:rFonts w:ascii="Cambria Math" w:hAnsi="Cambria Math"/>
-            </w:rPr>
-            <m:t>P∨~P</m:t>
+            <m:t>Tautology:A compound statement which is always true, e.g. P∨~P</m:t>
           </m:r>
         </m:oMath>
       </m:oMathPara>
@@ -21221,13 +21299,7 @@
             <w:rPr>
               <w:rFonts w:ascii="Cambria Math" w:eastAsiaTheme="minorEastAsia" w:hAnsi="Cambria Math"/>
             </w:rPr>
-            <m:t>Contradiction:A compound statement which is always false</m:t>
-          </m:r>
-          <m:r>
-            <w:rPr>
-              <w:rFonts w:ascii="Cambria Math" w:eastAsiaTheme="minorEastAsia" w:hAnsi="Cambria Math"/>
-            </w:rPr>
-            <m:t>, e.g. P∧~P</m:t>
+            <m:t>Contradiction:A compound statement which is always false, e.g. P∧~P</m:t>
           </m:r>
         </m:oMath>
       </m:oMathPara>
@@ -21236,11 +21308,11 @@
       <w:pPr>
         <w:pStyle w:val="Heading3"/>
       </w:pPr>
-      <w:bookmarkStart w:id="18" w:name="_Toc457764186"/>
+      <w:bookmarkStart w:id="19" w:name="_Toc457764186"/>
       <w:r>
         <w:t>Exercises</w:t>
       </w:r>
-      <w:bookmarkEnd w:id="18"/>
+      <w:bookmarkEnd w:id="19"/>
     </w:p>
     <w:p/>
     <w:p>
@@ -24147,21 +24219,21 @@
       <w:pPr>
         <w:pStyle w:val="Heading2"/>
       </w:pPr>
-      <w:bookmarkStart w:id="19" w:name="_Toc457764187"/>
+      <w:bookmarkStart w:id="20" w:name="_Toc457764187"/>
       <w:r>
         <w:t>Section 8: Logical Equivalence</w:t>
       </w:r>
-      <w:bookmarkEnd w:id="19"/>
+      <w:bookmarkEnd w:id="20"/>
     </w:p>
     <w:p>
       <w:pPr>
         <w:pStyle w:val="Heading3"/>
       </w:pPr>
-      <w:bookmarkStart w:id="20" w:name="_Toc457764188"/>
+      <w:bookmarkStart w:id="21" w:name="_Toc457764188"/>
       <w:r>
         <w:t>Notes</w:t>
       </w:r>
-      <w:bookmarkEnd w:id="20"/>
+      <w:bookmarkEnd w:id="21"/>
     </w:p>
     <w:p>
       <w:pPr>
@@ -24175,13 +24247,7 @@
             <w:rPr>
               <w:rFonts w:ascii="Cambria Math" w:hAnsi="Cambria Math"/>
             </w:rPr>
-            <m:t>Logical equivalence:P⇒Q</m:t>
-          </m:r>
-          <m:r>
-            <w:rPr>
-              <w:rFonts w:ascii="Cambria Math" w:hAnsi="Cambria Math"/>
-            </w:rPr>
-            <m:t>≡</m:t>
+            <m:t>Logical equivalence:P⇒Q≡</m:t>
           </m:r>
           <m:d>
             <m:dPr>
@@ -24214,11 +24280,11 @@
       <w:pPr>
         <w:pStyle w:val="Heading3"/>
       </w:pPr>
-      <w:bookmarkStart w:id="21" w:name="_Toc457764189"/>
+      <w:bookmarkStart w:id="22" w:name="_Toc457764189"/>
       <w:r>
         <w:t>Exercises</w:t>
       </w:r>
-      <w:bookmarkEnd w:id="21"/>
+      <w:bookmarkEnd w:id="22"/>
     </w:p>
     <w:p/>
     <w:p>
@@ -27932,13 +27998,7 @@
                   <w:rPr>
                     <w:rFonts w:ascii="Cambria Math" w:eastAsiaTheme="minorEastAsia" w:hAnsi="Cambria Math"/>
                   </w:rPr>
-                  <m:t>Q</m:t>
-                </m:r>
-                <m:r>
-                  <w:rPr>
-                    <w:rFonts w:ascii="Cambria Math" w:eastAsiaTheme="minorEastAsia" w:hAnsi="Cambria Math"/>
-                  </w:rPr>
-                  <m:t>⇒R</m:t>
+                  <m:t>Q⇒R</m:t>
                 </m:r>
               </m:oMath>
             </m:oMathPara>
@@ -29450,10 +29510,7 @@
         </w:tc>
       </w:tr>
     </w:tbl>
-    <w:p>
-      <w:bookmarkStart w:id="22" w:name="_GoBack"/>
-      <w:bookmarkEnd w:id="22"/>
-    </w:p>
+    <w:p/>
     <w:p>
       <w:pPr>
         <w:pStyle w:val="Heading2"/>
@@ -30423,7 +30480,21 @@
         <w:rPr>
           <w:rFonts w:eastAsiaTheme="minorEastAsia"/>
         </w:rPr>
-        <w:t>The integers a and b are both even</w:t>
+        <w:t xml:space="preserve">The integers </w:t>
+      </w:r>
+      <w:proofErr w:type="gramStart"/>
+      <w:r>
+        <w:rPr>
+          <w:rFonts w:eastAsiaTheme="minorEastAsia"/>
+        </w:rPr>
+        <w:t>a</w:t>
+      </w:r>
+      <w:proofErr w:type="gramEnd"/>
+      <w:r>
+        <w:rPr>
+          <w:rFonts w:eastAsiaTheme="minorEastAsia"/>
+        </w:rPr>
+        <w:t xml:space="preserve"> and b are both even</w:t>
       </w:r>
     </w:p>
     <w:p>
@@ -30530,7 +30601,21 @@
         <w:rPr>
           <w:rFonts w:eastAsiaTheme="minorEastAsia"/>
         </w:rPr>
-        <w:t>State the implication using “only if”: x and y are even only if xy is even</w:t>
+        <w:t xml:space="preserve">State the implication using “only if”: x and y are even only if </w:t>
+      </w:r>
+      <w:proofErr w:type="spellStart"/>
+      <w:r>
+        <w:rPr>
+          <w:rFonts w:eastAsiaTheme="minorEastAsia"/>
+        </w:rPr>
+        <w:t>xy</w:t>
+      </w:r>
+      <w:proofErr w:type="spellEnd"/>
+      <w:r>
+        <w:rPr>
+          <w:rFonts w:eastAsiaTheme="minorEastAsia"/>
+        </w:rPr>
+        <w:t xml:space="preserve"> is even</w:t>
       </w:r>
     </w:p>
     <w:p>
@@ -30556,11 +30641,19 @@
         </w:rPr>
         <w:t xml:space="preserve">he converse of the implication: </w:t>
       </w:r>
-      <w:r>
-        <w:rPr>
-          <w:rFonts w:eastAsiaTheme="minorEastAsia"/>
-        </w:rPr>
-        <w:t>xy is even only if x and y are even</w:t>
+      <w:proofErr w:type="spellStart"/>
+      <w:r>
+        <w:rPr>
+          <w:rFonts w:eastAsiaTheme="minorEastAsia"/>
+        </w:rPr>
+        <w:t>xy</w:t>
+      </w:r>
+      <w:proofErr w:type="spellEnd"/>
+      <w:r>
+        <w:rPr>
+          <w:rFonts w:eastAsiaTheme="minorEastAsia"/>
+        </w:rPr>
+        <w:t xml:space="preserve"> is even only if x and y are even</w:t>
       </w:r>
     </w:p>
     <w:p>
@@ -30584,7 +30677,21 @@
         <w:rPr>
           <w:rFonts w:eastAsiaTheme="minorEastAsia"/>
         </w:rPr>
-        <w:t>x and y are odd or xy is even</w:t>
+        <w:t xml:space="preserve">x and y are odd or </w:t>
+      </w:r>
+      <w:proofErr w:type="spellStart"/>
+      <w:r>
+        <w:rPr>
+          <w:rFonts w:eastAsiaTheme="minorEastAsia"/>
+        </w:rPr>
+        <w:t>xy</w:t>
+      </w:r>
+      <w:proofErr w:type="spellEnd"/>
+      <w:r>
+        <w:rPr>
+          <w:rFonts w:eastAsiaTheme="minorEastAsia"/>
+        </w:rPr>
+        <w:t xml:space="preserve"> is even</w:t>
       </w:r>
     </w:p>
     <w:p>
@@ -30643,7 +30750,21 @@
         <w:rPr>
           <w:rFonts w:eastAsiaTheme="minorEastAsia"/>
         </w:rPr>
-        <w:t>State the negation of the implication as a conjunction: x and y are even and xy is odd</w:t>
+        <w:t xml:space="preserve">State the negation of the implication as a conjunction: x and y are even and </w:t>
+      </w:r>
+      <w:proofErr w:type="spellStart"/>
+      <w:r>
+        <w:rPr>
+          <w:rFonts w:eastAsiaTheme="minorEastAsia"/>
+        </w:rPr>
+        <w:t>xy</w:t>
+      </w:r>
+      <w:proofErr w:type="spellEnd"/>
+      <w:r>
+        <w:rPr>
+          <w:rFonts w:eastAsiaTheme="minorEastAsia"/>
+        </w:rPr>
+        <w:t xml:space="preserve"> is odd</w:t>
       </w:r>
     </w:p>
     <w:p>
@@ -32112,19 +32233,7 @@
           <w:rPr>
             <w:rFonts w:ascii="Cambria Math" w:eastAsiaTheme="minorEastAsia" w:hAnsi="Cambria Math"/>
           </w:rPr>
-          <m:t>P:3n+4 is odd</m:t>
-        </m:r>
-        <m:r>
-          <w:rPr>
-            <w:rFonts w:ascii="Cambria Math" w:eastAsiaTheme="minorEastAsia" w:hAnsi="Cambria Math"/>
-          </w:rPr>
-          <m:t>;</m:t>
-        </m:r>
-        <m:r>
-          <w:rPr>
-            <w:rFonts w:ascii="Cambria Math" w:eastAsiaTheme="minorEastAsia" w:hAnsi="Cambria Math"/>
-          </w:rPr>
-          <m:t>Q:5n-6</m:t>
+          <m:t>P:3n+4 is odd;Q:5n-6</m:t>
         </m:r>
       </m:oMath>
       <w:r>
@@ -32384,25 +32493,7 @@
               <w:rPr>
                 <w:rFonts w:ascii="Cambria Math" w:eastAsiaTheme="minorEastAsia" w:hAnsi="Cambria Math"/>
               </w:rPr>
-              <m:t>P∧</m:t>
-            </m:r>
-            <m:r>
-              <w:rPr>
-                <w:rFonts w:ascii="Cambria Math" w:eastAsiaTheme="minorEastAsia" w:hAnsi="Cambria Math"/>
-              </w:rPr>
-              <m:t>(~</m:t>
-            </m:r>
-            <m:r>
-              <w:rPr>
-                <w:rFonts w:ascii="Cambria Math" w:eastAsiaTheme="minorEastAsia" w:hAnsi="Cambria Math"/>
-              </w:rPr>
-              <m:t>Q</m:t>
-            </m:r>
-            <m:r>
-              <w:rPr>
-                <w:rFonts w:ascii="Cambria Math" w:eastAsiaTheme="minorEastAsia" w:hAnsi="Cambria Math"/>
-              </w:rPr>
-              <m:t>)</m:t>
+              <m:t>P∧(~Q)</m:t>
             </m:r>
           </m:e>
         </m:d>
@@ -32410,31 +32501,7 @@
           <w:rPr>
             <w:rFonts w:ascii="Cambria Math" w:eastAsiaTheme="minorEastAsia" w:hAnsi="Cambria Math"/>
           </w:rPr>
-          <m:t>∨(</m:t>
-        </m:r>
-        <m:r>
-          <w:rPr>
-            <w:rFonts w:ascii="Cambria Math" w:eastAsiaTheme="minorEastAsia" w:hAnsi="Cambria Math"/>
-          </w:rPr>
-          <m:t>Q</m:t>
-        </m:r>
-        <m:r>
-          <w:rPr>
-            <w:rFonts w:ascii="Cambria Math" w:eastAsiaTheme="minorEastAsia" w:hAnsi="Cambria Math"/>
-          </w:rPr>
-          <m:t>∧</m:t>
-        </m:r>
-        <m:r>
-          <w:rPr>
-            <w:rFonts w:ascii="Cambria Math" w:eastAsiaTheme="minorEastAsia" w:hAnsi="Cambria Math"/>
-          </w:rPr>
-          <m:t>(~P)</m:t>
-        </m:r>
-        <m:r>
-          <w:rPr>
-            <w:rFonts w:ascii="Cambria Math" w:eastAsiaTheme="minorEastAsia" w:hAnsi="Cambria Math"/>
-          </w:rPr>
-          <m:t>)</m:t>
+          <m:t>∨(Q∧(~P))</m:t>
         </m:r>
       </m:oMath>
     </w:p>
@@ -32486,13 +32553,7 @@
           <w:rPr>
             <w:rFonts w:ascii="Cambria Math" w:eastAsiaTheme="minorEastAsia" w:hAnsi="Cambria Math"/>
           </w:rPr>
-          <m:t xml:space="preserve"> is odd;Q:7n+2 is </m:t>
-        </m:r>
-        <m:r>
-          <w:rPr>
-            <w:rFonts w:ascii="Cambria Math" w:eastAsiaTheme="minorEastAsia" w:hAnsi="Cambria Math"/>
-          </w:rPr>
-          <m:t>even</m:t>
+          <m:t xml:space="preserve"> is odd;Q:7n+2 is even</m:t>
         </m:r>
       </m:oMath>
     </w:p>
@@ -32773,13 +32834,7 @@
           <w:rPr>
             <w:rFonts w:ascii="Cambria Math" w:eastAsiaTheme="minorEastAsia" w:hAnsi="Cambria Math"/>
           </w:rPr>
-          <m:t>+1</m:t>
-        </m:r>
-        <m:r>
-          <w:rPr>
-            <w:rFonts w:ascii="Cambria Math" w:eastAsiaTheme="minorEastAsia" w:hAnsi="Cambria Math"/>
-          </w:rPr>
-          <m:t xml:space="preserve"> is even;Q</m:t>
+          <m:t>+1 is even;Q</m:t>
         </m:r>
         <m:d>
           <m:dPr>
@@ -33216,13 +33271,7 @@
           <w:rPr>
             <w:rFonts w:ascii="Cambria Math" w:eastAsiaTheme="minorEastAsia" w:hAnsi="Cambria Math"/>
           </w:rPr>
-          <m:t>∀</m:t>
-        </m:r>
-        <m:r>
-          <w:rPr>
-            <w:rFonts w:ascii="Cambria Math" w:eastAsiaTheme="minorEastAsia" w:hAnsi="Cambria Math"/>
-          </w:rPr>
-          <m:t>A∈U, A∩</m:t>
+          <m:t>∀A∈U, A∩</m:t>
         </m:r>
         <m:acc>
           <m:accPr>
@@ -33394,13 +33443,7 @@
           <w:rPr>
             <w:rFonts w:ascii="Cambria Math" w:eastAsiaTheme="minorEastAsia" w:hAnsi="Cambria Math"/>
           </w:rPr>
-          <m:t>⊈</m:t>
-        </m:r>
-        <m:r>
-          <w:rPr>
-            <w:rFonts w:ascii="Cambria Math" w:eastAsiaTheme="minorEastAsia" w:hAnsi="Cambria Math"/>
-          </w:rPr>
-          <m:t>A</m:t>
+          <m:t>⊈A</m:t>
         </m:r>
       </m:oMath>
     </w:p>
@@ -34930,7 +34973,21 @@
         <w:rPr>
           <w:rFonts w:eastAsiaTheme="minorEastAsia"/>
         </w:rPr>
-        <w:t xml:space="preserve">There exists integers a and b such that both </w:t>
+        <w:t xml:space="preserve">There </w:t>
+      </w:r>
+      <w:proofErr w:type="gramStart"/>
+      <w:r>
+        <w:rPr>
+          <w:rFonts w:eastAsiaTheme="minorEastAsia"/>
+        </w:rPr>
+        <w:t>exists</w:t>
+      </w:r>
+      <w:proofErr w:type="gramEnd"/>
+      <w:r>
+        <w:rPr>
+          <w:rFonts w:eastAsiaTheme="minorEastAsia"/>
+        </w:rPr>
+        <w:t xml:space="preserve"> integers a and b such that both </w:t>
       </w:r>
       <m:oMath>
         <m:r>
@@ -35228,7 +35285,21 @@
         <w:rPr>
           <w:rFonts w:eastAsiaTheme="minorEastAsia"/>
         </w:rPr>
-        <w:t>For all integers a and b,</w:t>
+        <w:t xml:space="preserve">For all integers </w:t>
+      </w:r>
+      <w:proofErr w:type="gramStart"/>
+      <w:r>
+        <w:rPr>
+          <w:rFonts w:eastAsiaTheme="minorEastAsia"/>
+        </w:rPr>
+        <w:t>a</w:t>
+      </w:r>
+      <w:proofErr w:type="gramEnd"/>
+      <w:r>
+        <w:rPr>
+          <w:rFonts w:eastAsiaTheme="minorEastAsia"/>
+        </w:rPr>
+        <w:t xml:space="preserve"> and b,</w:t>
       </w:r>
       <w:r>
         <w:rPr>
@@ -35247,19 +35318,7 @@
           <w:rPr>
             <w:rFonts w:ascii="Cambria Math" w:eastAsiaTheme="minorEastAsia" w:hAnsi="Cambria Math"/>
           </w:rPr>
-          <m:t xml:space="preserve">ab≥0 </m:t>
-        </m:r>
-        <m:r>
-          <w:rPr>
-            <w:rFonts w:ascii="Cambria Math" w:eastAsiaTheme="minorEastAsia" w:hAnsi="Cambria Math"/>
-          </w:rPr>
-          <m:t>or</m:t>
-        </m:r>
-        <m:r>
-          <w:rPr>
-            <w:rFonts w:ascii="Cambria Math" w:eastAsiaTheme="minorEastAsia" w:hAnsi="Cambria Math"/>
-          </w:rPr>
-          <m:t xml:space="preserve"> a+b≤0</m:t>
+          <m:t>ab≥0 or a+b≤0</m:t>
         </m:r>
       </m:oMath>
       <w:r>
@@ -35291,19 +35350,7 @@
           <w:rPr>
             <w:rFonts w:ascii="Cambria Math" w:eastAsiaTheme="minorEastAsia" w:hAnsi="Cambria Math"/>
           </w:rPr>
-          <m:t>x</m:t>
-        </m:r>
-        <m:r>
-          <w:rPr>
-            <w:rFonts w:ascii="Cambria Math" w:eastAsiaTheme="minorEastAsia" w:hAnsi="Cambria Math"/>
-          </w:rPr>
-          <m:t>≠</m:t>
-        </m:r>
-        <m:r>
-          <w:rPr>
-            <w:rFonts w:ascii="Cambria Math" w:eastAsiaTheme="minorEastAsia" w:hAnsi="Cambria Math"/>
-          </w:rPr>
-          <m:t xml:space="preserve">y and </m:t>
+          <m:t xml:space="preserve">x≠y and </m:t>
         </m:r>
         <m:sSup>
           <m:sSupPr>
@@ -35461,19 +35508,7 @@
           <w:rPr>
             <w:rFonts w:ascii="Cambria Math" w:eastAsiaTheme="minorEastAsia" w:hAnsi="Cambria Math"/>
           </w:rPr>
-          <m:t>x</m:t>
-        </m:r>
-        <m:r>
-          <w:rPr>
-            <w:rFonts w:ascii="Cambria Math" w:eastAsiaTheme="minorEastAsia" w:hAnsi="Cambria Math"/>
-          </w:rPr>
-          <m:t>≠</m:t>
-        </m:r>
-        <m:r>
-          <w:rPr>
-            <w:rFonts w:ascii="Cambria Math" w:eastAsiaTheme="minorEastAsia" w:hAnsi="Cambria Math"/>
-          </w:rPr>
-          <m:t xml:space="preserve">y and </m:t>
+          <m:t xml:space="preserve">x≠y and </m:t>
         </m:r>
         <m:sSup>
           <m:sSupPr>
@@ -35792,13 +35827,7 @@
           <w:rPr>
             <w:rFonts w:ascii="Cambria Math" w:eastAsiaTheme="minorEastAsia" w:hAnsi="Cambria Math"/>
           </w:rPr>
-          <m:t>P(</m:t>
-        </m:r>
-        <m:r>
-          <w:rPr>
-            <w:rFonts w:ascii="Cambria Math" w:eastAsiaTheme="minorEastAsia" w:hAnsi="Cambria Math"/>
-          </w:rPr>
-          <m:t>x)</m:t>
+          <m:t>P(x)</m:t>
         </m:r>
       </m:oMath>
       <w:r>
@@ -37097,8 +37126,9 @@
           <w:rPr>
             <w:rFonts w:ascii="Cambria Math" w:eastAsiaTheme="minorEastAsia" w:hAnsi="Cambria Math"/>
           </w:rPr>
-          <m:t>y</m:t>
-        </m:r>
+          <m:t>y∈</m:t>
+        </m:r>
+        <w:proofErr w:type="gramStart"/>
         <m:r>
           <m:rPr>
             <m:scr m:val="double-struck"/>
@@ -37106,8 +37136,9 @@
           <w:rPr>
             <w:rFonts w:ascii="Cambria Math" w:eastAsiaTheme="minorEastAsia" w:hAnsi="Cambria Math"/>
           </w:rPr>
-          <m:t>∈R,∀</m:t>
-        </m:r>
+          <m:t>R,∀</m:t>
+        </m:r>
+        <w:proofErr w:type="gramEnd"/>
         <m:r>
           <w:rPr>
             <w:rFonts w:ascii="Cambria Math" w:eastAsiaTheme="minorEastAsia" w:hAnsi="Cambria Math"/>
@@ -37397,25 +37428,7 @@
           <w:rPr>
             <w:rFonts w:ascii="Cambria Math" w:eastAsiaTheme="minorEastAsia" w:hAnsi="Cambria Math"/>
           </w:rPr>
-          <m:t>∃x</m:t>
-        </m:r>
-        <m:r>
-          <w:rPr>
-            <w:rFonts w:ascii="Cambria Math" w:eastAsiaTheme="minorEastAsia" w:hAnsi="Cambria Math"/>
-          </w:rPr>
-          <m:t>,</m:t>
-        </m:r>
-        <m:r>
-          <w:rPr>
-            <w:rFonts w:ascii="Cambria Math" w:eastAsiaTheme="minorEastAsia" w:hAnsi="Cambria Math"/>
-          </w:rPr>
-          <m:t>y</m:t>
-        </m:r>
-        <m:r>
-          <w:rPr>
-            <w:rFonts w:ascii="Cambria Math" w:eastAsiaTheme="minorEastAsia" w:hAnsi="Cambria Math"/>
-          </w:rPr>
-          <m:t>,z</m:t>
+          <m:t>∃x,y,z</m:t>
         </m:r>
         <m:r>
           <m:rPr>
@@ -37424,19 +37437,13 @@
           <w:rPr>
             <w:rFonts w:ascii="Cambria Math" w:eastAsiaTheme="minorEastAsia" w:hAnsi="Cambria Math"/>
           </w:rPr>
-          <m:t>∈R</m:t>
-        </m:r>
-        <m:r>
-          <w:rPr>
-            <w:rFonts w:ascii="Cambria Math" w:eastAsiaTheme="minorEastAsia" w:hAnsi="Cambria Math"/>
-          </w:rPr>
-          <m:t>,</m:t>
-        </m:r>
-        <m:r>
-          <w:rPr>
-            <w:rFonts w:ascii="Cambria Math" w:eastAsiaTheme="minorEastAsia" w:hAnsi="Cambria Math"/>
-          </w:rPr>
-          <m:t xml:space="preserve"> ~P(x,y,z)</m:t>
+          <m:t>∈R, ~</m:t>
+        </m:r>
+        <m:r>
+          <w:rPr>
+            <w:rFonts w:ascii="Cambria Math" w:eastAsiaTheme="minorEastAsia" w:hAnsi="Cambria Math"/>
+          </w:rPr>
+          <m:t>P(x,y,z)</m:t>
         </m:r>
       </m:oMath>
     </w:p>
@@ -37839,13 +37846,7 @@
           <w:rPr>
             <w:rFonts w:ascii="Cambria Math" w:eastAsiaTheme="minorEastAsia" w:hAnsi="Cambria Math"/>
           </w:rPr>
-          <m:t>∀s,t∈S,</m:t>
-        </m:r>
-        <m:r>
-          <w:rPr>
-            <w:rFonts w:ascii="Cambria Math" w:eastAsiaTheme="minorEastAsia" w:hAnsi="Cambria Math"/>
-          </w:rPr>
-          <m:t>P(s,t)</m:t>
+          <m:t>∀s,t∈S,P(s,t)</m:t>
         </m:r>
       </m:oMath>
     </w:p>
@@ -38313,13 +38314,7 @@
           <w:rPr>
             <w:rFonts w:ascii="Cambria Math" w:eastAsiaTheme="minorEastAsia" w:hAnsi="Cambria Math"/>
           </w:rPr>
-          <m:t>∃s,t∈S,</m:t>
-        </m:r>
-        <m:r>
-          <w:rPr>
-            <w:rFonts w:ascii="Cambria Math" w:eastAsiaTheme="minorEastAsia" w:hAnsi="Cambria Math"/>
-          </w:rPr>
-          <m:t>~(P</m:t>
+          <m:t>∃s,t∈S,~(P</m:t>
         </m:r>
         <m:d>
           <m:dPr>
@@ -38466,7 +38461,21 @@
         <w:rPr>
           <w:rFonts w:eastAsiaTheme="minorEastAsia"/>
         </w:rPr>
-        <w:t>“P(11,11) is not prime” is true</w:t>
+        <w:t>“</w:t>
+      </w:r>
+      <w:proofErr w:type="gramStart"/>
+      <w:r>
+        <w:rPr>
+          <w:rFonts w:eastAsiaTheme="minorEastAsia"/>
+        </w:rPr>
+        <w:t>P(</w:t>
+      </w:r>
+      <w:proofErr w:type="gramEnd"/>
+      <w:r>
+        <w:rPr>
+          <w:rFonts w:eastAsiaTheme="minorEastAsia"/>
+        </w:rPr>
+        <w:t>11,11) is not prime” is true</w:t>
       </w:r>
       <w:r>
         <w:rPr>
@@ -40477,7 +40486,21 @@
           <w:rPr>
             <w:rFonts w:ascii="Cambria Math" w:eastAsiaTheme="minorEastAsia" w:hAnsi="Cambria Math"/>
           </w:rPr>
-          <m:t>a is A={2, 3, 5}</m:t>
+          <m:t>a is A</m:t>
+        </m:r>
+        <w:proofErr w:type="gramStart"/>
+        <m:r>
+          <w:rPr>
+            <w:rFonts w:ascii="Cambria Math" w:eastAsiaTheme="minorEastAsia" w:hAnsi="Cambria Math"/>
+          </w:rPr>
+          <m:t>={</m:t>
+        </m:r>
+        <w:proofErr w:type="gramEnd"/>
+        <m:r>
+          <w:rPr>
+            <w:rFonts w:ascii="Cambria Math" w:eastAsiaTheme="minorEastAsia" w:hAnsi="Cambria Math"/>
+          </w:rPr>
+          <m:t>2, 3, 5}</m:t>
         </m:r>
       </m:oMath>
       <w:r>
@@ -40523,7 +40546,21 @@
           <w:rPr>
             <w:rFonts w:ascii="Cambria Math" w:eastAsiaTheme="minorEastAsia" w:hAnsi="Cambria Math"/>
           </w:rPr>
-          <m:t>∀a∈A,∃b∈B, P(a,b)</m:t>
+          <m:t>∀a∈</m:t>
+        </m:r>
+        <w:proofErr w:type="gramStart"/>
+        <m:r>
+          <w:rPr>
+            <w:rFonts w:ascii="Cambria Math" w:eastAsiaTheme="minorEastAsia" w:hAnsi="Cambria Math"/>
+          </w:rPr>
+          <m:t>A,∃</m:t>
+        </m:r>
+        <w:proofErr w:type="gramEnd"/>
+        <m:r>
+          <w:rPr>
+            <w:rFonts w:ascii="Cambria Math" w:eastAsiaTheme="minorEastAsia" w:hAnsi="Cambria Math"/>
+          </w:rPr>
+          <m:t>b∈B, P(a,b)</m:t>
         </m:r>
       </m:oMath>
       <w:r>
@@ -40548,7 +40585,21 @@
         <w:rPr>
           <w:rFonts w:eastAsiaTheme="minorEastAsia"/>
         </w:rPr>
-        <w:t>For every integer a in A, there exists an integer b in B such that a/b &lt; 1.</w:t>
+        <w:t xml:space="preserve">For every integer </w:t>
+      </w:r>
+      <w:proofErr w:type="gramStart"/>
+      <w:r>
+        <w:rPr>
+          <w:rFonts w:eastAsiaTheme="minorEastAsia"/>
+        </w:rPr>
+        <w:t>a</w:t>
+      </w:r>
+      <w:proofErr w:type="gramEnd"/>
+      <w:r>
+        <w:rPr>
+          <w:rFonts w:eastAsiaTheme="minorEastAsia"/>
+        </w:rPr>
+        <w:t xml:space="preserve"> in A, there exists an integer b in B such that a/b &lt; 1.</w:t>
       </w:r>
     </w:p>
     <w:p>
@@ -40586,12 +40637,20 @@
         </w:rPr>
         <w:t xml:space="preserve">For a=2: </w:t>
       </w:r>
-      <m:oMath>
-        <m:r>
-          <w:rPr>
-            <w:rFonts w:ascii="Cambria Math" w:eastAsiaTheme="minorEastAsia" w:hAnsi="Cambria Math"/>
-          </w:rPr>
-          <m:t>P(2, 4)</m:t>
+      <w:proofErr w:type="gramStart"/>
+      <m:oMath>
+        <m:r>
+          <w:rPr>
+            <w:rFonts w:ascii="Cambria Math" w:eastAsiaTheme="minorEastAsia" w:hAnsi="Cambria Math"/>
+          </w:rPr>
+          <m:t>P(</m:t>
+        </m:r>
+        <w:proofErr w:type="gramEnd"/>
+        <m:r>
+          <w:rPr>
+            <w:rFonts w:ascii="Cambria Math" w:eastAsiaTheme="minorEastAsia" w:hAnsi="Cambria Math"/>
+          </w:rPr>
+          <m:t>2, 4)</m:t>
         </m:r>
       </m:oMath>
       <w:r>
@@ -40618,12 +40677,20 @@
         </w:rPr>
         <w:t xml:space="preserve">For a=3: </w:t>
       </w:r>
-      <m:oMath>
-        <m:r>
-          <w:rPr>
-            <w:rFonts w:ascii="Cambria Math" w:eastAsiaTheme="minorEastAsia" w:hAnsi="Cambria Math"/>
-          </w:rPr>
-          <m:t>P(3, 4)</m:t>
+      <w:proofErr w:type="gramStart"/>
+      <m:oMath>
+        <m:r>
+          <w:rPr>
+            <w:rFonts w:ascii="Cambria Math" w:eastAsiaTheme="minorEastAsia" w:hAnsi="Cambria Math"/>
+          </w:rPr>
+          <m:t>P(</m:t>
+        </m:r>
+        <w:proofErr w:type="gramEnd"/>
+        <m:r>
+          <w:rPr>
+            <w:rFonts w:ascii="Cambria Math" w:eastAsiaTheme="minorEastAsia" w:hAnsi="Cambria Math"/>
+          </w:rPr>
+          <m:t>3, 4)</m:t>
         </m:r>
       </m:oMath>
       <w:r>
@@ -40650,12 +40717,20 @@
         </w:rPr>
         <w:t xml:space="preserve">For a=5: </w:t>
       </w:r>
-      <m:oMath>
-        <m:r>
-          <w:rPr>
-            <w:rFonts w:ascii="Cambria Math" w:eastAsiaTheme="minorEastAsia" w:hAnsi="Cambria Math"/>
-          </w:rPr>
-          <m:t>P(5, 6)</m:t>
+      <w:proofErr w:type="gramStart"/>
+      <m:oMath>
+        <m:r>
+          <w:rPr>
+            <w:rFonts w:ascii="Cambria Math" w:eastAsiaTheme="minorEastAsia" w:hAnsi="Cambria Math"/>
+          </w:rPr>
+          <m:t>P(</m:t>
+        </m:r>
+        <w:proofErr w:type="gramEnd"/>
+        <m:r>
+          <w:rPr>
+            <w:rFonts w:ascii="Cambria Math" w:eastAsiaTheme="minorEastAsia" w:hAnsi="Cambria Math"/>
+          </w:rPr>
+          <m:t>5, 6)</m:t>
         </m:r>
       </m:oMath>
       <w:r>
@@ -40809,7 +40884,21 @@
           <w:rPr>
             <w:rFonts w:ascii="Cambria Math" w:eastAsiaTheme="minorEastAsia" w:hAnsi="Cambria Math"/>
           </w:rPr>
-          <m:t>∃b∈B, ∀a∈A, Q(a,b)</m:t>
+          <m:t>∃b∈B, ∀a∈A, Q(</m:t>
+        </m:r>
+        <w:proofErr w:type="gramStart"/>
+        <m:r>
+          <w:rPr>
+            <w:rFonts w:ascii="Cambria Math" w:eastAsiaTheme="minorEastAsia" w:hAnsi="Cambria Math"/>
+          </w:rPr>
+          <m:t>a,b</m:t>
+        </m:r>
+        <w:proofErr w:type="gramEnd"/>
+        <m:r>
+          <w:rPr>
+            <w:rFonts w:ascii="Cambria Math" w:eastAsiaTheme="minorEastAsia" w:hAnsi="Cambria Math"/>
+          </w:rPr>
+          <m:t>)</m:t>
         </m:r>
       </m:oMath>
       <w:r>
@@ -40834,7 +40923,21 @@
         <w:rPr>
           <w:rFonts w:eastAsiaTheme="minorEastAsia"/>
         </w:rPr>
-        <w:t xml:space="preserve">There exists an integer b in B such that for every integer a in A, </w:t>
+        <w:t xml:space="preserve">There exists an integer b in B such that for every integer </w:t>
+      </w:r>
+      <w:proofErr w:type="gramStart"/>
+      <w:r>
+        <w:rPr>
+          <w:rFonts w:eastAsiaTheme="minorEastAsia"/>
+        </w:rPr>
+        <w:t>a</w:t>
+      </w:r>
+      <w:proofErr w:type="gramEnd"/>
+      <w:r>
+        <w:rPr>
+          <w:rFonts w:eastAsiaTheme="minorEastAsia"/>
+        </w:rPr>
+        <w:t xml:space="preserve"> in A, </w:t>
       </w:r>
       <m:oMath>
         <m:r>
@@ -42266,7 +42369,21 @@
         <w:rPr>
           <w:rFonts w:eastAsiaTheme="minorEastAsia"/>
         </w:rPr>
-        <w:t xml:space="preserve"> are parallel if and only if whenever a line </w:t>
+        <w:t xml:space="preserve"> are parallel if and only if whenever a l</w:t>
+      </w:r>
+      <w:proofErr w:type="spellStart"/>
+      <w:r>
+        <w:rPr>
+          <w:rFonts w:eastAsiaTheme="minorEastAsia"/>
+        </w:rPr>
+        <w:t>ine</w:t>
+      </w:r>
+      <w:proofErr w:type="spellEnd"/>
+      <w:r>
+        <w:rPr>
+          <w:rFonts w:eastAsiaTheme="minorEastAsia"/>
+        </w:rPr>
+        <w:t xml:space="preserve"> </w:t>
       </w:r>
       <m:oMath>
         <m:r>
@@ -44695,7 +44812,21 @@
           <w:rPr>
             <w:rFonts w:ascii="Cambria Math" w:eastAsiaTheme="minorEastAsia" w:hAnsi="Cambria Math"/>
           </w:rPr>
-          <m:t>∀n∈S,P(n)</m:t>
+          <m:t>∀n∈</m:t>
+        </m:r>
+        <w:proofErr w:type="gramStart"/>
+        <m:r>
+          <w:rPr>
+            <w:rFonts w:ascii="Cambria Math" w:eastAsiaTheme="minorEastAsia" w:hAnsi="Cambria Math"/>
+          </w:rPr>
+          <m:t>S,P</m:t>
+        </m:r>
+        <w:proofErr w:type="gramEnd"/>
+        <m:r>
+          <w:rPr>
+            <w:rFonts w:ascii="Cambria Math" w:eastAsiaTheme="minorEastAsia" w:hAnsi="Cambria Math"/>
+          </w:rPr>
+          <m:t>(n)</m:t>
         </m:r>
       </m:oMath>
       <w:r>
@@ -44983,7 +45114,21 @@
           <w:rPr>
             <w:rFonts w:ascii="Cambria Math" w:eastAsiaTheme="minorEastAsia" w:hAnsi="Cambria Math"/>
           </w:rPr>
-          <m:t>∀n∈S,P(n)</m:t>
+          <m:t>∀n∈</m:t>
+        </m:r>
+        <w:proofErr w:type="gramStart"/>
+        <m:r>
+          <w:rPr>
+            <w:rFonts w:ascii="Cambria Math" w:eastAsiaTheme="minorEastAsia" w:hAnsi="Cambria Math"/>
+          </w:rPr>
+          <m:t>S,P</m:t>
+        </m:r>
+        <w:proofErr w:type="gramEnd"/>
+        <m:r>
+          <w:rPr>
+            <w:rFonts w:ascii="Cambria Math" w:eastAsiaTheme="minorEastAsia" w:hAnsi="Cambria Math"/>
+          </w:rPr>
+          <m:t>(n)</m:t>
         </m:r>
       </m:oMath>
       <w:r>
@@ -47814,7 +47959,21 @@
           <w:rPr>
             <w:rFonts w:ascii="Cambria Math" w:eastAsiaTheme="minorEastAsia" w:hAnsi="Cambria Math"/>
           </w:rPr>
-          <m:t>n∈S-{1}</m:t>
+          <m:t>n∈S</m:t>
+        </m:r>
+        <w:proofErr w:type="gramStart"/>
+        <m:r>
+          <w:rPr>
+            <w:rFonts w:ascii="Cambria Math" w:eastAsiaTheme="minorEastAsia" w:hAnsi="Cambria Math"/>
+          </w:rPr>
+          <m:t>-{</m:t>
+        </m:r>
+        <w:proofErr w:type="gramEnd"/>
+        <m:r>
+          <w:rPr>
+            <w:rFonts w:ascii="Cambria Math" w:eastAsiaTheme="minorEastAsia" w:hAnsi="Cambria Math"/>
+          </w:rPr>
+          <m:t>1}</m:t>
         </m:r>
       </m:oMath>
     </w:p>
@@ -47874,7 +48033,21 @@
           <w:rPr>
             <w:rFonts w:ascii="Cambria Math" w:eastAsiaTheme="minorEastAsia" w:hAnsi="Cambria Math"/>
           </w:rPr>
-          <m:t>n∈S-{2}</m:t>
+          <m:t>n∈S</m:t>
+        </m:r>
+        <w:proofErr w:type="gramStart"/>
+        <m:r>
+          <w:rPr>
+            <w:rFonts w:ascii="Cambria Math" w:eastAsiaTheme="minorEastAsia" w:hAnsi="Cambria Math"/>
+          </w:rPr>
+          <m:t>-{</m:t>
+        </m:r>
+        <w:proofErr w:type="gramEnd"/>
+        <m:r>
+          <w:rPr>
+            <w:rFonts w:ascii="Cambria Math" w:eastAsiaTheme="minorEastAsia" w:hAnsi="Cambria Math"/>
+          </w:rPr>
+          <m:t>2}</m:t>
         </m:r>
       </m:oMath>
     </w:p>
@@ -47934,7 +48107,21 @@
           <w:rPr>
             <w:rFonts w:ascii="Cambria Math" w:eastAsiaTheme="minorEastAsia" w:hAnsi="Cambria Math"/>
           </w:rPr>
-          <m:t>n∈S-{3}</m:t>
+          <m:t>n∈S</m:t>
+        </m:r>
+        <w:proofErr w:type="gramStart"/>
+        <m:r>
+          <w:rPr>
+            <w:rFonts w:ascii="Cambria Math" w:eastAsiaTheme="minorEastAsia" w:hAnsi="Cambria Math"/>
+          </w:rPr>
+          <m:t>-{</m:t>
+        </m:r>
+        <w:proofErr w:type="gramEnd"/>
+        <m:r>
+          <w:rPr>
+            <w:rFonts w:ascii="Cambria Math" w:eastAsiaTheme="minorEastAsia" w:hAnsi="Cambria Math"/>
+          </w:rPr>
+          <m:t>3}</m:t>
         </m:r>
       </m:oMath>
     </w:p>
@@ -48008,13 +48195,7 @@
           <w:rPr>
             <w:rFonts w:ascii="Cambria Math" w:eastAsiaTheme="minorEastAsia" w:hAnsi="Cambria Math"/>
           </w:rPr>
-          <m:t>: n</m:t>
-        </m:r>
-        <m:r>
-          <w:rPr>
-            <w:rFonts w:ascii="Cambria Math" w:eastAsiaTheme="minorEastAsia" w:hAnsi="Cambria Math"/>
-          </w:rPr>
-          <m:t>=2 or n=3</m:t>
+          <m:t>: n=2 or n=3</m:t>
         </m:r>
       </m:oMath>
     </w:p>
@@ -48058,13 +48239,7 @@
           <w:rPr>
             <w:rFonts w:ascii="Cambria Math" w:eastAsiaTheme="minorEastAsia" w:hAnsi="Cambria Math"/>
           </w:rPr>
-          <m:t>:n</m:t>
-        </m:r>
-        <m:r>
-          <w:rPr>
-            <w:rFonts w:ascii="Cambria Math" w:eastAsiaTheme="minorEastAsia" w:hAnsi="Cambria Math"/>
-          </w:rPr>
-          <m:t>=1 or n=3</m:t>
+          <m:t>:n=1 or n=3</m:t>
         </m:r>
       </m:oMath>
     </w:p>
@@ -48108,13 +48283,7 @@
           <w:rPr>
             <w:rFonts w:ascii="Cambria Math" w:eastAsiaTheme="minorEastAsia" w:hAnsi="Cambria Math"/>
           </w:rPr>
-          <m:t>:n</m:t>
-        </m:r>
-        <m:r>
-          <w:rPr>
-            <w:rFonts w:ascii="Cambria Math" w:eastAsiaTheme="minorEastAsia" w:hAnsi="Cambria Math"/>
-          </w:rPr>
-          <m:t>=1 or n=2</m:t>
+          <m:t>:n=1 or n=2</m:t>
         </m:r>
       </m:oMath>
     </w:p>
@@ -48553,13 +48722,7 @@
           <w:rPr>
             <w:rFonts w:ascii="Cambria Math" w:eastAsiaTheme="minorEastAsia" w:hAnsi="Cambria Math"/>
           </w:rPr>
-          <m:t>n=</m:t>
-        </m:r>
-        <m:r>
-          <w:rPr>
-            <w:rFonts w:ascii="Cambria Math" w:eastAsiaTheme="minorEastAsia" w:hAnsi="Cambria Math"/>
-          </w:rPr>
-          <m:t>b</m:t>
+          <m:t>n=b</m:t>
         </m:r>
       </m:oMath>
       <w:r>
@@ -48579,13 +48742,7 @@
           <w:rPr>
             <w:rFonts w:ascii="Cambria Math" w:eastAsiaTheme="minorEastAsia" w:hAnsi="Cambria Math"/>
           </w:rPr>
-          <m:t>n=</m:t>
-        </m:r>
-        <m:r>
-          <w:rPr>
-            <w:rFonts w:ascii="Cambria Math" w:eastAsiaTheme="minorEastAsia" w:hAnsi="Cambria Math"/>
-          </w:rPr>
-          <m:t>a</m:t>
+          <m:t>n=a</m:t>
         </m:r>
       </m:oMath>
       <w:r>
@@ -48606,7 +48763,21 @@
         <w:rPr>
           <w:rFonts w:eastAsiaTheme="minorEastAsia"/>
         </w:rPr>
-        <w:t xml:space="preserve">. Combining this knowledge with previous (i): </w:t>
+        <w:t>. Combining this knowledge with previous (</w:t>
+      </w:r>
+      <w:proofErr w:type="spellStart"/>
+      <w:r>
+        <w:rPr>
+          <w:rFonts w:eastAsiaTheme="minorEastAsia"/>
+        </w:rPr>
+        <w:t>i</w:t>
+      </w:r>
+      <w:proofErr w:type="spellEnd"/>
+      <w:r>
+        <w:rPr>
+          <w:rFonts w:eastAsiaTheme="minorEastAsia"/>
+        </w:rPr>
+        <w:t xml:space="preserve">): </w:t>
       </w:r>
       <m:oMath>
         <m:r>
@@ -48739,7 +48910,21 @@
           <w:rPr>
             <w:rFonts w:ascii="Cambria Math" w:eastAsiaTheme="minorEastAsia" w:hAnsi="Cambria Math"/>
           </w:rPr>
-          <m:t>A={1, 2, …, 6}</m:t>
+          <m:t>A</m:t>
+        </m:r>
+        <w:proofErr w:type="gramStart"/>
+        <m:r>
+          <w:rPr>
+            <w:rFonts w:ascii="Cambria Math" w:eastAsiaTheme="minorEastAsia" w:hAnsi="Cambria Math"/>
+          </w:rPr>
+          <m:t>={</m:t>
+        </m:r>
+        <w:proofErr w:type="gramEnd"/>
+        <m:r>
+          <w:rPr>
+            <w:rFonts w:ascii="Cambria Math" w:eastAsiaTheme="minorEastAsia" w:hAnsi="Cambria Math"/>
+          </w:rPr>
+          <m:t>1, 2, …, 6}</m:t>
         </m:r>
       </m:oMath>
       <w:r>
@@ -49029,7 +49214,21 @@
           <w:rPr>
             <w:rFonts w:ascii="Cambria Math" w:eastAsiaTheme="minorEastAsia" w:hAnsi="Cambria Math"/>
           </w:rPr>
-          <m:t>x∈A-{2, 4, 6}</m:t>
+          <m:t>x∈A</m:t>
+        </m:r>
+        <w:proofErr w:type="gramStart"/>
+        <m:r>
+          <w:rPr>
+            <w:rFonts w:ascii="Cambria Math" w:eastAsiaTheme="minorEastAsia" w:hAnsi="Cambria Math"/>
+          </w:rPr>
+          <m:t>-{</m:t>
+        </m:r>
+        <w:proofErr w:type="gramEnd"/>
+        <m:r>
+          <w:rPr>
+            <w:rFonts w:ascii="Cambria Math" w:eastAsiaTheme="minorEastAsia" w:hAnsi="Cambria Math"/>
+          </w:rPr>
+          <m:t>2, 4, 6}</m:t>
         </m:r>
       </m:oMath>
     </w:p>
@@ -49063,7 +49262,21 @@
           <w:rPr>
             <w:rFonts w:ascii="Cambria Math" w:eastAsiaTheme="minorEastAsia" w:hAnsi="Cambria Math"/>
           </w:rPr>
-          <m:t xml:space="preserve">y∈B-{1, 3, 5, 7} </m:t>
+          <m:t>y∈B</m:t>
+        </m:r>
+        <w:proofErr w:type="gramStart"/>
+        <m:r>
+          <w:rPr>
+            <w:rFonts w:ascii="Cambria Math" w:eastAsiaTheme="minorEastAsia" w:hAnsi="Cambria Math"/>
+          </w:rPr>
+          <m:t>-{</m:t>
+        </m:r>
+        <w:proofErr w:type="gramEnd"/>
+        <m:r>
+          <w:rPr>
+            <w:rFonts w:ascii="Cambria Math" w:eastAsiaTheme="minorEastAsia" w:hAnsi="Cambria Math"/>
+          </w:rPr>
+          <m:t xml:space="preserve">1, 3, 5, 7} </m:t>
         </m:r>
       </m:oMath>
     </w:p>
@@ -49496,12 +49709,20 @@
         </w:rPr>
         <w:t xml:space="preserve">Let </w:t>
       </w:r>
-      <m:oMath>
-        <m:r>
-          <w:rPr>
-            <w:rFonts w:ascii="Cambria Math" w:eastAsiaTheme="minorEastAsia" w:hAnsi="Cambria Math"/>
-          </w:rPr>
-          <m:t>P(x, y, z)</m:t>
+      <w:proofErr w:type="gramStart"/>
+      <m:oMath>
+        <m:r>
+          <w:rPr>
+            <w:rFonts w:ascii="Cambria Math" w:eastAsiaTheme="minorEastAsia" w:hAnsi="Cambria Math"/>
+          </w:rPr>
+          <m:t>P(</m:t>
+        </m:r>
+        <w:proofErr w:type="gramEnd"/>
+        <m:r>
+          <w:rPr>
+            <w:rFonts w:ascii="Cambria Math" w:eastAsiaTheme="minorEastAsia" w:hAnsi="Cambria Math"/>
+          </w:rPr>
+          <m:t>x, y, z)</m:t>
         </m:r>
       </m:oMath>
       <w:r>
@@ -49533,7 +49754,21 @@
           <w:rPr>
             <w:rFonts w:ascii="Cambria Math" w:eastAsiaTheme="minorEastAsia" w:hAnsi="Cambria Math"/>
           </w:rPr>
-          <m:t>∀x∈A, ∀y∈B,∃z∈C, P(x,y,z)</m:t>
+          <m:t>∀x∈A, ∀y∈</m:t>
+        </m:r>
+        <w:proofErr w:type="gramStart"/>
+        <m:r>
+          <w:rPr>
+            <w:rFonts w:ascii="Cambria Math" w:eastAsiaTheme="minorEastAsia" w:hAnsi="Cambria Math"/>
+          </w:rPr>
+          <m:t>B,∃</m:t>
+        </m:r>
+        <w:proofErr w:type="gramEnd"/>
+        <m:r>
+          <w:rPr>
+            <w:rFonts w:ascii="Cambria Math" w:eastAsiaTheme="minorEastAsia" w:hAnsi="Cambria Math"/>
+          </w:rPr>
+          <m:t>z∈C, P(x,y,z)</m:t>
         </m:r>
       </m:oMath>
       <w:r>
@@ -49558,7 +49793,21 @@
         <w:rPr>
           <w:rFonts w:eastAsiaTheme="minorEastAsia"/>
         </w:rPr>
-        <w:t>For every x in A and y in B, a z exists such that P(x, y, z) is true.</w:t>
+        <w:t xml:space="preserve">For every x in A and y in B, a z exists such that </w:t>
+      </w:r>
+      <w:proofErr w:type="gramStart"/>
+      <w:r>
+        <w:rPr>
+          <w:rFonts w:eastAsiaTheme="minorEastAsia"/>
+        </w:rPr>
+        <w:t>P(</w:t>
+      </w:r>
+      <w:proofErr w:type="gramEnd"/>
+      <w:r>
+        <w:rPr>
+          <w:rFonts w:eastAsiaTheme="minorEastAsia"/>
+        </w:rPr>
+        <w:t>x, y, z) is true.</w:t>
       </w:r>
     </w:p>
     <w:p>
@@ -49766,18 +50015,20 @@
         </w:rPr>
         <w:t xml:space="preserve"> is true, </w:t>
       </w:r>
-      <m:oMath>
-        <m:r>
-          <w:rPr>
-            <w:rFonts w:ascii="Cambria Math" w:eastAsiaTheme="minorEastAsia" w:hAnsi="Cambria Math"/>
-          </w:rPr>
-          <m:t>P</m:t>
-        </m:r>
-        <m:r>
-          <w:rPr>
-            <w:rFonts w:ascii="Cambria Math" w:eastAsiaTheme="minorEastAsia" w:hAnsi="Cambria Math"/>
-          </w:rPr>
-          <m:t>(4, 4, 1)</m:t>
+      <w:proofErr w:type="gramStart"/>
+      <m:oMath>
+        <m:r>
+          <w:rPr>
+            <w:rFonts w:ascii="Cambria Math" w:eastAsiaTheme="minorEastAsia" w:hAnsi="Cambria Math"/>
+          </w:rPr>
+          <m:t>P(</m:t>
+        </m:r>
+        <w:proofErr w:type="gramEnd"/>
+        <m:r>
+          <w:rPr>
+            <w:rFonts w:ascii="Cambria Math" w:eastAsiaTheme="minorEastAsia" w:hAnsi="Cambria Math"/>
+          </w:rPr>
+          <m:t>4, 4, 1)</m:t>
         </m:r>
       </m:oMath>
       <w:r>
@@ -49797,13 +50048,7 @@
           <w:rPr>
             <w:rFonts w:ascii="Cambria Math" w:eastAsiaTheme="minorEastAsia" w:hAnsi="Cambria Math"/>
           </w:rPr>
-          <m:t>P</m:t>
-        </m:r>
-        <m:r>
-          <w:rPr>
-            <w:rFonts w:ascii="Cambria Math" w:eastAsiaTheme="minorEastAsia" w:hAnsi="Cambria Math"/>
-          </w:rPr>
-          <m:t>(8, 2, 4)</m:t>
+          <m:t>P(8, 2, 4)</m:t>
         </m:r>
       </m:oMath>
       <w:r>
@@ -49823,13 +50068,7 @@
           <w:rPr>
             <w:rFonts w:ascii="Cambria Math" w:eastAsiaTheme="minorEastAsia" w:hAnsi="Cambria Math"/>
           </w:rPr>
-          <m:t>P</m:t>
-        </m:r>
-        <m:r>
-          <w:rPr>
-            <w:rFonts w:ascii="Cambria Math" w:eastAsiaTheme="minorEastAsia" w:hAnsi="Cambria Math"/>
-          </w:rPr>
-          <m:t>(8, 4, 2)</m:t>
+          <m:t>P(8, 4, 2)</m:t>
         </m:r>
       </m:oMath>
       <w:r>
@@ -49883,12 +50122,20 @@
         </w:rPr>
         <w:t xml:space="preserve">Let </w:t>
       </w:r>
-      <m:oMath>
-        <m:r>
-          <w:rPr>
-            <w:rFonts w:ascii="Cambria Math" w:eastAsiaTheme="minorEastAsia" w:hAnsi="Cambria Math"/>
-          </w:rPr>
-          <m:t>P(x, y, z)</m:t>
+      <w:proofErr w:type="gramStart"/>
+      <m:oMath>
+        <m:r>
+          <w:rPr>
+            <w:rFonts w:ascii="Cambria Math" w:eastAsiaTheme="minorEastAsia" w:hAnsi="Cambria Math"/>
+          </w:rPr>
+          <m:t>P(</m:t>
+        </m:r>
+        <w:proofErr w:type="gramEnd"/>
+        <m:r>
+          <w:rPr>
+            <w:rFonts w:ascii="Cambria Math" w:eastAsiaTheme="minorEastAsia" w:hAnsi="Cambria Math"/>
+          </w:rPr>
+          <m:t>x, y, z)</m:t>
         </m:r>
       </m:oMath>
       <w:r>
@@ -49948,7 +50195,21 @@
           <w:rPr>
             <w:rFonts w:ascii="Cambria Math" w:eastAsiaTheme="minorEastAsia" w:hAnsi="Cambria Math"/>
           </w:rPr>
-          <m:t>∀x∈A,∀y∈B, ∃z∈C, P(x,y,z)</m:t>
+          <m:t>∀x∈</m:t>
+        </m:r>
+        <w:proofErr w:type="gramStart"/>
+        <m:r>
+          <w:rPr>
+            <w:rFonts w:ascii="Cambria Math" w:eastAsiaTheme="minorEastAsia" w:hAnsi="Cambria Math"/>
+          </w:rPr>
+          <m:t>A,∀</m:t>
+        </m:r>
+        <w:proofErr w:type="gramEnd"/>
+        <m:r>
+          <w:rPr>
+            <w:rFonts w:ascii="Cambria Math" w:eastAsiaTheme="minorEastAsia" w:hAnsi="Cambria Math"/>
+          </w:rPr>
+          <m:t>y∈B, ∃z∈C, P(x,y,z)</m:t>
         </m:r>
       </m:oMath>
       <w:r>
@@ -50013,12 +50274,20 @@
         </w:rPr>
         <w:t xml:space="preserve">There exists some x in A and some y in B, such that for every z in C, </w:t>
       </w:r>
-      <m:oMath>
-        <m:r>
-          <w:rPr>
-            <w:rFonts w:ascii="Cambria Math" w:eastAsiaTheme="minorEastAsia" w:hAnsi="Cambria Math"/>
-          </w:rPr>
-          <m:t>P(x, y,z)</m:t>
+      <w:proofErr w:type="gramStart"/>
+      <m:oMath>
+        <m:r>
+          <w:rPr>
+            <w:rFonts w:ascii="Cambria Math" w:eastAsiaTheme="minorEastAsia" w:hAnsi="Cambria Math"/>
+          </w:rPr>
+          <m:t>P(</m:t>
+        </m:r>
+        <w:proofErr w:type="gramEnd"/>
+        <m:r>
+          <w:rPr>
+            <w:rFonts w:ascii="Cambria Math" w:eastAsiaTheme="minorEastAsia" w:hAnsi="Cambria Math"/>
+          </w:rPr>
+          <m:t>x, y,z)</m:t>
         </m:r>
       </m:oMath>
       <w:r>
@@ -50224,19 +50493,7 @@
           <w:rPr>
             <w:rFonts w:ascii="Cambria Math" w:eastAsiaTheme="minorEastAsia" w:hAnsi="Cambria Math"/>
           </w:rPr>
-          <m:t>~</m:t>
-        </m:r>
-        <m:r>
-          <w:rPr>
-            <w:rFonts w:ascii="Cambria Math" w:eastAsiaTheme="minorEastAsia" w:hAnsi="Cambria Math"/>
-          </w:rPr>
-          <m:t>P</m:t>
-        </m:r>
-        <m:r>
-          <w:rPr>
-            <w:rFonts w:ascii="Cambria Math" w:eastAsiaTheme="minorEastAsia" w:hAnsi="Cambria Math"/>
-          </w:rPr>
-          <m:t>(1, 3, 2)</m:t>
+          <m:t>~P(1, 3, 2)</m:t>
         </m:r>
       </m:oMath>
       <w:r>
@@ -50755,7 +51012,21 @@
         <w:rPr>
           <w:rFonts w:eastAsiaTheme="minorEastAsia"/>
         </w:rPr>
-        <w:t>Whenever a and b are nonzero rational numbers, a/b is a nonzero rational number.</w:t>
+        <w:t xml:space="preserve">Whenever </w:t>
+      </w:r>
+      <w:proofErr w:type="gramStart"/>
+      <w:r>
+        <w:rPr>
+          <w:rFonts w:eastAsiaTheme="minorEastAsia"/>
+        </w:rPr>
+        <w:t>a</w:t>
+      </w:r>
+      <w:proofErr w:type="gramEnd"/>
+      <w:r>
+        <w:rPr>
+          <w:rFonts w:eastAsiaTheme="minorEastAsia"/>
+        </w:rPr>
+        <w:t xml:space="preserve"> and b are nonzero rational numbers, a/b is a nonzero rational number.</w:t>
       </w:r>
     </w:p>
     <w:p>
@@ -50773,7 +51044,21 @@
         <w:rPr>
           <w:rFonts w:eastAsiaTheme="minorEastAsia"/>
         </w:rPr>
-        <w:t>If a and b are nonzero rational numbers, then a/b is a nonzero rational number.</w:t>
+        <w:t xml:space="preserve">If </w:t>
+      </w:r>
+      <w:proofErr w:type="gramStart"/>
+      <w:r>
+        <w:rPr>
+          <w:rFonts w:eastAsiaTheme="minorEastAsia"/>
+        </w:rPr>
+        <w:t>a</w:t>
+      </w:r>
+      <w:proofErr w:type="gramEnd"/>
+      <w:r>
+        <w:rPr>
+          <w:rFonts w:eastAsiaTheme="minorEastAsia"/>
+        </w:rPr>
+        <w:t xml:space="preserve"> and b are nonzero rational numbers, then a/b is a nonzero rational number.</w:t>
       </w:r>
     </w:p>
     <w:p>
@@ -51051,7 +51336,7 @@
         <w:rStyle w:val="PageNumber"/>
         <w:noProof/>
       </w:rPr>
-      <w:t>24</w:t>
+      <w:t>2</w:t>
     </w:r>
     <w:r>
       <w:rPr>
@@ -53188,556 +53473,6 @@
 </w:styles>
 </file>
 
-<file path=word/glossary/document.xml><?xml version="1.0" encoding="utf-8"?>
-<w:glossaryDocument xmlns:wpc="http://schemas.microsoft.com/office/word/2010/wordprocessingCanvas" xmlns:mo="http://schemas.microsoft.com/office/mac/office/2008/main" xmlns:mc="http://schemas.openxmlformats.org/markup-compatibility/2006" xmlns:mv="urn:schemas-microsoft-com:mac:vml" xmlns:o="urn:schemas-microsoft-com:office:office" xmlns:r="http://schemas.openxmlformats.org/officeDocument/2006/relationships" xmlns:m="http://schemas.openxmlformats.org/officeDocument/2006/math" xmlns:v="urn:schemas-microsoft-com:vml" xmlns:wp14="http://schemas.microsoft.com/office/word/2010/wordprocessingDrawing" xmlns:wp="http://schemas.openxmlformats.org/drawingml/2006/wordprocessingDrawing" xmlns:w10="urn:schemas-microsoft-com:office:word" xmlns:w="http://schemas.openxmlformats.org/wordprocessingml/2006/main" xmlns:w14="http://schemas.microsoft.com/office/word/2010/wordml" xmlns:w15="http://schemas.microsoft.com/office/word/2012/wordml" xmlns:wpg="http://schemas.microsoft.com/office/word/2010/wordprocessingGroup" xmlns:wpi="http://schemas.microsoft.com/office/word/2010/wordprocessingInk" xmlns:wne="http://schemas.microsoft.com/office/word/2006/wordml" xmlns:wps="http://schemas.microsoft.com/office/word/2010/wordprocessingShape" mc:Ignorable="w14 w15 wp14"/>
-</file>
-
-<file path=word/glossary/fontTable.xml><?xml version="1.0" encoding="utf-8"?>
-<w:fonts xmlns:mc="http://schemas.openxmlformats.org/markup-compatibility/2006" xmlns:r="http://schemas.openxmlformats.org/officeDocument/2006/relationships" xmlns:w="http://schemas.openxmlformats.org/wordprocessingml/2006/main" xmlns:w14="http://schemas.microsoft.com/office/word/2010/wordml" xmlns:w15="http://schemas.microsoft.com/office/word/2012/wordml" mc:Ignorable="w14 w15">
-  <w:font w:name="Symbol">
-    <w:panose1 w:val="02000500000000000000"/>
-    <w:charset w:val="02"/>
-    <w:family w:val="auto"/>
-    <w:pitch w:val="variable"/>
-    <w:sig w:usb0="00000000" w:usb1="10000000" w:usb2="00000000" w:usb3="00000000" w:csb0="80000000" w:csb1="00000000"/>
-  </w:font>
-  <w:font w:name="Times New Roman">
-    <w:panose1 w:val="02020603050405020304"/>
-    <w:charset w:val="00"/>
-    <w:family w:val="auto"/>
-    <w:pitch w:val="variable"/>
-    <w:sig w:usb0="E0002AEF" w:usb1="C0007841" w:usb2="00000009" w:usb3="00000000" w:csb0="000001FF" w:csb1="00000000"/>
-  </w:font>
-  <w:font w:name="Courier New">
-    <w:panose1 w:val="02070309020205020404"/>
-    <w:charset w:val="00"/>
-    <w:family w:val="auto"/>
-    <w:pitch w:val="variable"/>
-    <w:sig w:usb0="E0002AFF" w:usb1="C0007843" w:usb2="00000009" w:usb3="00000000" w:csb0="000001FF" w:csb1="00000000"/>
-  </w:font>
-  <w:font w:name="Wingdings">
-    <w:panose1 w:val="05000000000000000000"/>
-    <w:charset w:val="02"/>
-    <w:family w:val="auto"/>
-    <w:pitch w:val="variable"/>
-    <w:sig w:usb0="00000000" w:usb1="10000000" w:usb2="00000000" w:usb3="00000000" w:csb0="80000000" w:csb1="00000000"/>
-  </w:font>
-  <w:font w:name="Calibri">
-    <w:panose1 w:val="020F0502020204030204"/>
-    <w:charset w:val="00"/>
-    <w:family w:val="auto"/>
-    <w:pitch w:val="variable"/>
-    <w:sig w:usb0="E00002FF" w:usb1="4000ACFF" w:usb2="00000001" w:usb3="00000000" w:csb0="0000019F" w:csb1="00000000"/>
-  </w:font>
-  <w:font w:name="Calibri Light">
-    <w:panose1 w:val="020F0302020204030204"/>
-    <w:charset w:val="00"/>
-    <w:family w:val="auto"/>
-    <w:pitch w:val="variable"/>
-    <w:sig w:usb0="A00002EF" w:usb1="4000207B" w:usb2="00000000" w:usb3="00000000" w:csb0="0000019F" w:csb1="00000000"/>
-  </w:font>
-  <w:font w:name="Cambria Math">
-    <w:panose1 w:val="02040503050406030204"/>
-    <w:charset w:val="00"/>
-    <w:family w:val="auto"/>
-    <w:pitch w:val="variable"/>
-    <w:sig w:usb0="E00002FF" w:usb1="420024FF" w:usb2="00000000" w:usb3="00000000" w:csb0="0000019F" w:csb1="00000000"/>
-  </w:font>
-  <w:font w:name="Arial">
-    <w:panose1 w:val="020B0604020202020204"/>
-    <w:charset w:val="00"/>
-    <w:family w:val="auto"/>
-    <w:pitch w:val="variable"/>
-    <w:sig w:usb0="E0002AFF" w:usb1="C0007843" w:usb2="00000009" w:usb3="00000000" w:csb0="000001FF" w:csb1="00000000"/>
-  </w:font>
-</w:fonts>
-</file>
-
-<file path=word/glossary/settings.xml><?xml version="1.0" encoding="utf-8"?>
-<w:settings xmlns:mc="http://schemas.openxmlformats.org/markup-compatibility/2006" xmlns:o="urn:schemas-microsoft-com:office:office" xmlns:r="http://schemas.openxmlformats.org/officeDocument/2006/relationships" xmlns:m="http://schemas.openxmlformats.org/officeDocument/2006/math" xmlns:v="urn:schemas-microsoft-com:vml" xmlns:w10="urn:schemas-microsoft-com:office:word" xmlns:w="http://schemas.openxmlformats.org/wordprocessingml/2006/main" xmlns:w14="http://schemas.microsoft.com/office/word/2010/wordml" xmlns:w15="http://schemas.microsoft.com/office/word/2012/wordml" xmlns:sl="http://schemas.openxmlformats.org/schemaLibrary/2006/main" mc:Ignorable="w14 w15">
-  <w:view w:val="normal"/>
-  <w:defaultTabStop w:val="720"/>
-  <w:characterSpacingControl w:val="doNotCompress"/>
-  <w:compat>
-    <w:useFELayout/>
-    <w:compatSetting w:name="compatibilityMode" w:uri="http://schemas.microsoft.com/office/word" w:val="15"/>
-    <w:compatSetting w:name="overrideTableStyleFontSizeAndJustification" w:uri="http://schemas.microsoft.com/office/word" w:val="1"/>
-    <w:compatSetting w:name="enableOpenTypeFeatures" w:uri="http://schemas.microsoft.com/office/word" w:val="1"/>
-    <w:compatSetting w:name="doNotFlipMirrorIndents" w:uri="http://schemas.microsoft.com/office/word" w:val="1"/>
-    <w:compatSetting w:name="differentiateMultirowTableHeaders" w:uri="http://schemas.microsoft.com/office/word" w:val="1"/>
-  </w:compat>
-  <w:rsids>
-    <w:rsidRoot w:val="00876497"/>
-    <w:rsid w:val="00876497"/>
-  </w:rsids>
-  <m:mathPr>
-    <m:mathFont m:val="Cambria Math"/>
-    <m:brkBin m:val="before"/>
-    <m:brkBinSub m:val="--"/>
-    <m:smallFrac m:val="0"/>
-    <m:dispDef/>
-    <m:lMargin m:val="0"/>
-    <m:rMargin m:val="0"/>
-    <m:defJc m:val="centerGroup"/>
-    <m:wrapIndent m:val="1440"/>
-    <m:intLim m:val="subSup"/>
-    <m:naryLim m:val="undOvr"/>
-  </m:mathPr>
-  <w:themeFontLang w:val="en-US"/>
-  <w:clrSchemeMapping w:bg1="light1" w:t1="dark1" w:bg2="light2" w:t2="dark2" w:accent1="accent1" w:accent2="accent2" w:accent3="accent3" w:accent4="accent4" w:accent5="accent5" w:accent6="accent6" w:hyperlink="hyperlink" w:followedHyperlink="followedHyperlink"/>
-  <w:decimalSymbol w:val=","/>
-  <w:listSeparator w:val=";"/>
-  <w15:chartTrackingRefBased/>
-</w:settings>
-</file>
-
-<file path=word/glossary/styles.xml><?xml version="1.0" encoding="utf-8"?>
-<w:styles xmlns:mc="http://schemas.openxmlformats.org/markup-compatibility/2006" xmlns:r="http://schemas.openxmlformats.org/officeDocument/2006/relationships" xmlns:w="http://schemas.openxmlformats.org/wordprocessingml/2006/main" xmlns:w14="http://schemas.microsoft.com/office/word/2010/wordml" xmlns:w15="http://schemas.microsoft.com/office/word/2012/wordml" mc:Ignorable="w14 w15">
-  <w:docDefaults>
-    <w:rPrDefault>
-      <w:rPr>
-        <w:rFonts w:asciiTheme="minorHAnsi" w:eastAsiaTheme="minorEastAsia" w:hAnsiTheme="minorHAnsi" w:cstheme="minorBidi"/>
-        <w:sz w:val="24"/>
-        <w:szCs w:val="24"/>
-        <w:lang w:val="en-US" w:eastAsia="en-US" w:bidi="ar-SA"/>
-      </w:rPr>
-    </w:rPrDefault>
-    <w:pPrDefault/>
-  </w:docDefaults>
-  <w:latentStyles w:defLockedState="0" w:defUIPriority="99" w:defSemiHidden="0" w:defUnhideWhenUsed="0" w:defQFormat="0" w:count="380">
-    <w:lsdException w:name="Normal" w:uiPriority="0" w:qFormat="1"/>
-    <w:lsdException w:name="heading 1" w:uiPriority="9" w:qFormat="1"/>
-    <w:lsdException w:name="heading 2" w:semiHidden="1" w:uiPriority="9" w:unhideWhenUsed="1" w:qFormat="1"/>
-    <w:lsdException w:name="heading 3" w:semiHidden="1" w:uiPriority="9" w:unhideWhenUsed="1" w:qFormat="1"/>
-    <w:lsdException w:name="heading 4" w:semiHidden="1" w:uiPriority="9" w:unhideWhenUsed="1" w:qFormat="1"/>
-    <w:lsdException w:name="heading 5" w:semiHidden="1" w:uiPriority="9" w:unhideWhenUsed="1" w:qFormat="1"/>
-    <w:lsdException w:name="heading 6" w:semiHidden="1" w:uiPriority="9" w:unhideWhenUsed="1" w:qFormat="1"/>
-    <w:lsdException w:name="heading 7" w:semiHidden="1" w:uiPriority="9" w:unhideWhenUsed="1" w:qFormat="1"/>
-    <w:lsdException w:name="heading 8" w:semiHidden="1" w:uiPriority="9" w:unhideWhenUsed="1" w:qFormat="1"/>
-    <w:lsdException w:name="heading 9" w:semiHidden="1" w:uiPriority="9" w:unhideWhenUsed="1" w:qFormat="1"/>
-    <w:lsdException w:name="index 1" w:semiHidden="1" w:unhideWhenUsed="1"/>
-    <w:lsdException w:name="index 2" w:semiHidden="1" w:unhideWhenUsed="1"/>
-    <w:lsdException w:name="index 3" w:semiHidden="1" w:unhideWhenUsed="1"/>
-    <w:lsdException w:name="index 4" w:semiHidden="1" w:unhideWhenUsed="1"/>
-    <w:lsdException w:name="index 5" w:semiHidden="1" w:unhideWhenUsed="1"/>
-    <w:lsdException w:name="index 6" w:semiHidden="1" w:unhideWhenUsed="1"/>
-    <w:lsdException w:name="index 7" w:semiHidden="1" w:unhideWhenUsed="1"/>
-    <w:lsdException w:name="index 8" w:semiHidden="1" w:unhideWhenUsed="1"/>
-    <w:lsdException w:name="index 9" w:semiHidden="1" w:unhideWhenUsed="1"/>
-    <w:lsdException w:name="toc 1" w:semiHidden="1" w:uiPriority="39" w:unhideWhenUsed="1"/>
-    <w:lsdException w:name="toc 2" w:semiHidden="1" w:uiPriority="39" w:unhideWhenUsed="1"/>
-    <w:lsdException w:name="toc 3" w:semiHidden="1" w:uiPriority="39" w:unhideWhenUsed="1"/>
-    <w:lsdException w:name="toc 4" w:semiHidden="1" w:uiPriority="39" w:unhideWhenUsed="1"/>
-    <w:lsdException w:name="toc 5" w:semiHidden="1" w:uiPriority="39" w:unhideWhenUsed="1"/>
-    <w:lsdException w:name="toc 6" w:semiHidden="1" w:uiPriority="39" w:unhideWhenUsed="1"/>
-    <w:lsdException w:name="toc 7" w:semiHidden="1" w:uiPriority="39" w:unhideWhenUsed="1"/>
-    <w:lsdException w:name="toc 8" w:semiHidden="1" w:uiPriority="39" w:unhideWhenUsed="1"/>
-    <w:lsdException w:name="toc 9" w:semiHidden="1" w:uiPriority="39" w:unhideWhenUsed="1"/>
-    <w:lsdException w:name="Normal Indent" w:semiHidden="1" w:unhideWhenUsed="1"/>
-    <w:lsdException w:name="footnote text" w:semiHidden="1" w:unhideWhenUsed="1"/>
-    <w:lsdException w:name="annotation text" w:semiHidden="1" w:unhideWhenUsed="1"/>
-    <w:lsdException w:name="header" w:semiHidden="1" w:unhideWhenUsed="1"/>
-    <w:lsdException w:name="footer" w:semiHidden="1" w:unhideWhenUsed="1"/>
-    <w:lsdException w:name="index heading" w:semiHidden="1" w:unhideWhenUsed="1"/>
-    <w:lsdException w:name="caption" w:semiHidden="1" w:uiPriority="35" w:unhideWhenUsed="1" w:qFormat="1"/>
-    <w:lsdException w:name="table of figures" w:semiHidden="1" w:unhideWhenUsed="1"/>
-    <w:lsdException w:name="envelope address" w:semiHidden="1" w:unhideWhenUsed="1"/>
-    <w:lsdException w:name="envelope return" w:semiHidden="1" w:unhideWhenUsed="1"/>
-    <w:lsdException w:name="footnote reference" w:semiHidden="1" w:unhideWhenUsed="1"/>
-    <w:lsdException w:name="annotation reference" w:semiHidden="1" w:unhideWhenUsed="1"/>
-    <w:lsdException w:name="line number" w:semiHidden="1" w:unhideWhenUsed="1"/>
-    <w:lsdException w:name="page number" w:semiHidden="1" w:unhideWhenUsed="1"/>
-    <w:lsdException w:name="endnote reference" w:semiHidden="1" w:unhideWhenUsed="1"/>
-    <w:lsdException w:name="endnote text" w:semiHidden="1" w:unhideWhenUsed="1"/>
-    <w:lsdException w:name="table of authorities" w:semiHidden="1" w:unhideWhenUsed="1"/>
-    <w:lsdException w:name="macro" w:semiHidden="1" w:unhideWhenUsed="1"/>
-    <w:lsdException w:name="toa heading" w:semiHidden="1" w:unhideWhenUsed="1"/>
-    <w:lsdException w:name="List" w:semiHidden="1" w:unhideWhenUsed="1"/>
-    <w:lsdException w:name="List Bullet" w:semiHidden="1" w:unhideWhenUsed="1"/>
-    <w:lsdException w:name="List Number" w:semiHidden="1" w:unhideWhenUsed="1"/>
-    <w:lsdException w:name="List 2" w:semiHidden="1" w:unhideWhenUsed="1"/>
-    <w:lsdException w:name="List 3" w:semiHidden="1" w:unhideWhenUsed="1"/>
-    <w:lsdException w:name="List 4" w:semiHidden="1" w:unhideWhenUsed="1"/>
-    <w:lsdException w:name="List 5" w:semiHidden="1" w:unhideWhenUsed="1"/>
-    <w:lsdException w:name="List Bullet 2" w:semiHidden="1" w:unhideWhenUsed="1"/>
-    <w:lsdException w:name="List Bullet 3" w:semiHidden="1" w:unhideWhenUsed="1"/>
-    <w:lsdException w:name="List Bullet 4" w:semiHidden="1" w:unhideWhenUsed="1"/>
-    <w:lsdException w:name="List Bullet 5" w:semiHidden="1" w:unhideWhenUsed="1"/>
-    <w:lsdException w:name="List Number 2" w:semiHidden="1" w:unhideWhenUsed="1"/>
-    <w:lsdException w:name="List Number 3" w:semiHidden="1" w:unhideWhenUsed="1"/>
-    <w:lsdException w:name="List Number 4" w:semiHidden="1" w:unhideWhenUsed="1"/>
-    <w:lsdException w:name="List Number 5" w:semiHidden="1" w:unhideWhenUsed="1"/>
-    <w:lsdException w:name="Title" w:uiPriority="10" w:qFormat="1"/>
-    <w:lsdException w:name="Closing" w:semiHidden="1" w:unhideWhenUsed="1"/>
-    <w:lsdException w:name="Signature" w:semiHidden="1" w:unhideWhenUsed="1"/>
-    <w:lsdException w:name="Default Paragraph Font" w:semiHidden="1" w:uiPriority="1" w:unhideWhenUsed="1"/>
-    <w:lsdException w:name="Body Text" w:semiHidden="1" w:unhideWhenUsed="1"/>
-    <w:lsdException w:name="Body Text Indent" w:semiHidden="1" w:unhideWhenUsed="1"/>
-    <w:lsdException w:name="List Continue" w:semiHidden="1" w:unhideWhenUsed="1"/>
-    <w:lsdException w:name="List Continue 2" w:semiHidden="1" w:unhideWhenUsed="1"/>
-    <w:lsdException w:name="List Continue 3" w:semiHidden="1" w:unhideWhenUsed="1"/>
-    <w:lsdException w:name="List Continue 4" w:semiHidden="1" w:unhideWhenUsed="1"/>
-    <w:lsdException w:name="List Continue 5" w:semiHidden="1" w:unhideWhenUsed="1"/>
-    <w:lsdException w:name="Message Header" w:semiHidden="1" w:unhideWhenUsed="1"/>
-    <w:lsdException w:name="Subtitle" w:uiPriority="11" w:qFormat="1"/>
-    <w:lsdException w:name="Salutation" w:semiHidden="1" w:unhideWhenUsed="1"/>
-    <w:lsdException w:name="Date" w:semiHidden="1" w:unhideWhenUsed="1"/>
-    <w:lsdException w:name="Body Text First Indent" w:semiHidden="1" w:unhideWhenUsed="1"/>
-    <w:lsdException w:name="Body Text First Indent 2" w:semiHidden="1" w:unhideWhenUsed="1"/>
-    <w:lsdException w:name="Note Heading" w:semiHidden="1" w:unhideWhenUsed="1"/>
-    <w:lsdException w:name="Body Text 2" w:semiHidden="1" w:unhideWhenUsed="1"/>
-    <w:lsdException w:name="Body Text 3" w:semiHidden="1" w:unhideWhenUsed="1"/>
-    <w:lsdException w:name="Body Text Indent 2" w:semiHidden="1" w:unhideWhenUsed="1"/>
-    <w:lsdException w:name="Body Text Indent 3" w:semiHidden="1" w:unhideWhenUsed="1"/>
-    <w:lsdException w:name="Block Text" w:semiHidden="1" w:unhideWhenUsed="1"/>
-    <w:lsdException w:name="Hyperlink" w:semiHidden="1" w:unhideWhenUsed="1"/>
-    <w:lsdException w:name="FollowedHyperlink" w:semiHidden="1" w:unhideWhenUsed="1"/>
-    <w:lsdException w:name="Strong" w:uiPriority="22" w:qFormat="1"/>
-    <w:lsdException w:name="Emphasis" w:uiPriority="20" w:qFormat="1"/>
-    <w:lsdException w:name="Document Map" w:semiHidden="1" w:unhideWhenUsed="1"/>
-    <w:lsdException w:name="Plain Text" w:semiHidden="1" w:unhideWhenUsed="1"/>
-    <w:lsdException w:name="E-mail Signature" w:semiHidden="1" w:unhideWhenUsed="1"/>
-    <w:lsdException w:name="HTML Top of Form" w:semiHidden="1" w:unhideWhenUsed="1"/>
-    <w:lsdException w:name="HTML Bottom of Form" w:semiHidden="1" w:unhideWhenUsed="1"/>
-    <w:lsdException w:name="Normal (Web)" w:semiHidden="1" w:unhideWhenUsed="1"/>
-    <w:lsdException w:name="HTML Acronym" w:semiHidden="1" w:unhideWhenUsed="1"/>
-    <w:lsdException w:name="HTML Address" w:semiHidden="1" w:unhideWhenUsed="1"/>
-    <w:lsdException w:name="HTML Cite" w:semiHidden="1" w:unhideWhenUsed="1"/>
-    <w:lsdException w:name="HTML Code" w:semiHidden="1" w:unhideWhenUsed="1"/>
-    <w:lsdException w:name="HTML Definition" w:semiHidden="1" w:unhideWhenUsed="1"/>
-    <w:lsdException w:name="HTML Keyboard" w:semiHidden="1" w:unhideWhenUsed="1"/>
-    <w:lsdException w:name="HTML Preformatted" w:semiHidden="1" w:unhideWhenUsed="1"/>
-    <w:lsdException w:name="HTML Sample" w:semiHidden="1" w:unhideWhenUsed="1"/>
-    <w:lsdException w:name="HTML Typewriter" w:semiHidden="1" w:unhideWhenUsed="1"/>
-    <w:lsdException w:name="HTML Variable" w:semiHidden="1" w:unhideWhenUsed="1"/>
-    <w:lsdException w:name="Normal Table" w:semiHidden="1" w:unhideWhenUsed="1"/>
-    <w:lsdException w:name="annotation subject" w:semiHidden="1" w:unhideWhenUsed="1"/>
-    <w:lsdException w:name="No List" w:semiHidden="1" w:unhideWhenUsed="1"/>
-    <w:lsdException w:name="Outline List 1" w:semiHidden="1" w:unhideWhenUsed="1"/>
-    <w:lsdException w:name="Outline List 2" w:semiHidden="1" w:unhideWhenUsed="1"/>
-    <w:lsdException w:name="Outline List 3" w:semiHidden="1" w:unhideWhenUsed="1"/>
-    <w:lsdException w:name="Table Simple 1" w:semiHidden="1" w:unhideWhenUsed="1"/>
-    <w:lsdException w:name="Table Simple 2" w:semiHidden="1" w:unhideWhenUsed="1"/>
-    <w:lsdException w:name="Table Simple 3" w:semiHidden="1" w:unhideWhenUsed="1"/>
-    <w:lsdException w:name="Table Classic 1" w:semiHidden="1" w:unhideWhenUsed="1"/>
-    <w:lsdException w:name="Table Classic 2" w:semiHidden="1" w:unhideWhenUsed="1"/>
-    <w:lsdException w:name="Table Classic 3" w:semiHidden="1" w:unhideWhenUsed="1"/>
-    <w:lsdException w:name="Table Classic 4" w:semiHidden="1" w:unhideWhenUsed="1"/>
-    <w:lsdException w:name="Table Colorful 1" w:semiHidden="1" w:unhideWhenUsed="1"/>
-    <w:lsdException w:name="Table Colorful 2" w:semiHidden="1" w:unhideWhenUsed="1"/>
-    <w:lsdException w:name="Table Colorful 3" w:semiHidden="1" w:unhideWhenUsed="1"/>
-    <w:lsdException w:name="Table Columns 1" w:semiHidden="1" w:unhideWhenUsed="1"/>
-    <w:lsdException w:name="Table Columns 2" w:semiHidden="1" w:unhideWhenUsed="1"/>
-    <w:lsdException w:name="Table Columns 3" w:semiHidden="1" w:unhideWhenUsed="1"/>
-    <w:lsdException w:name="Table Columns 4" w:semiHidden="1" w:unhideWhenUsed="1"/>
-    <w:lsdException w:name="Table Columns 5" w:semiHidden="1" w:unhideWhenUsed="1"/>
-    <w:lsdException w:name="Table Grid 1" w:semiHidden="1" w:unhideWhenUsed="1"/>
-    <w:lsdException w:name="Table Grid 2" w:semiHidden="1" w:unhideWhenUsed="1"/>
-    <w:lsdException w:name="Table Grid 3" w:semiHidden="1" w:unhideWhenUsed="1"/>
-    <w:lsdException w:name="Table Grid 4" w:semiHidden="1" w:unhideWhenUsed="1"/>
-    <w:lsdException w:name="Table Grid 5" w:semiHidden="1" w:unhideWhenUsed="1"/>
-    <w:lsdException w:name="Table Grid 6" w:semiHidden="1" w:unhideWhenUsed="1"/>
-    <w:lsdException w:name="Table Grid 7" w:semiHidden="1" w:unhideWhenUsed="1"/>
-    <w:lsdException w:name="Table Grid 8" w:semiHidden="1" w:unhideWhenUsed="1"/>
-    <w:lsdException w:name="Table List 1" w:semiHidden="1" w:unhideWhenUsed="1"/>
-    <w:lsdException w:name="Table List 2" w:semiHidden="1" w:unhideWhenUsed="1"/>
-    <w:lsdException w:name="Table List 3" w:semiHidden="1" w:unhideWhenUsed="1"/>
-    <w:lsdException w:name="Table List 4" w:semiHidden="1" w:unhideWhenUsed="1"/>
-    <w:lsdException w:name="Table List 5" w:semiHidden="1" w:unhideWhenUsed="1"/>
-    <w:lsdException w:name="Table List 6" w:semiHidden="1" w:unhideWhenUsed="1"/>
-    <w:lsdException w:name="Table List 7" w:semiHidden="1" w:unhideWhenUsed="1"/>
-    <w:lsdException w:name="Table List 8" w:semiHidden="1" w:unhideWhenUsed="1"/>
-    <w:lsdException w:name="Table 3D effects 1" w:semiHidden="1" w:unhideWhenUsed="1"/>
-    <w:lsdException w:name="Table 3D effects 2" w:semiHidden="1" w:unhideWhenUsed="1"/>
-    <w:lsdException w:name="Table 3D effects 3" w:semiHidden="1" w:unhideWhenUsed="1"/>
-    <w:lsdException w:name="Table Contemporary" w:semiHidden="1" w:unhideWhenUsed="1"/>
-    <w:lsdException w:name="Table Elegant" w:semiHidden="1" w:unhideWhenUsed="1"/>
-    <w:lsdException w:name="Table Professional" w:semiHidden="1" w:unhideWhenUsed="1"/>
-    <w:lsdException w:name="Table Subtle 1" w:semiHidden="1" w:unhideWhenUsed="1"/>
-    <w:lsdException w:name="Table Subtle 2" w:semiHidden="1" w:unhideWhenUsed="1"/>
-    <w:lsdException w:name="Table Web 1" w:semiHidden="1" w:unhideWhenUsed="1"/>
-    <w:lsdException w:name="Table Web 2" w:semiHidden="1" w:unhideWhenUsed="1"/>
-    <w:lsdException w:name="Table Web 3" w:semiHidden="1" w:unhideWhenUsed="1"/>
-    <w:lsdException w:name="Balloon Text" w:semiHidden="1" w:unhideWhenUsed="1"/>
-    <w:lsdException w:name="Table Grid" w:uiPriority="39"/>
-    <w:lsdException w:name="Table Theme" w:semiHidden="1" w:unhideWhenUsed="1"/>
-    <w:lsdException w:name="Note Level 1" w:semiHidden="1" w:unhideWhenUsed="1"/>
-    <w:lsdException w:name="Note Level 2" w:semiHidden="1" w:unhideWhenUsed="1"/>
-    <w:lsdException w:name="Note Level 3" w:semiHidden="1" w:unhideWhenUsed="1"/>
-    <w:lsdException w:name="Note Level 4" w:semiHidden="1" w:unhideWhenUsed="1"/>
-    <w:lsdException w:name="Note Level 5" w:semiHidden="1" w:unhideWhenUsed="1"/>
-    <w:lsdException w:name="Note Level 6" w:semiHidden="1" w:unhideWhenUsed="1"/>
-    <w:lsdException w:name="Note Level 7" w:semiHidden="1" w:unhideWhenUsed="1"/>
-    <w:lsdException w:name="Note Level 8" w:semiHidden="1" w:unhideWhenUsed="1"/>
-    <w:lsdException w:name="Note Level 9" w:semiHidden="1" w:unhideWhenUsed="1"/>
-    <w:lsdException w:name="Placeholder Text" w:semiHidden="1"/>
-    <w:lsdException w:name="No Spacing" w:uiPriority="1" w:qFormat="1"/>
-    <w:lsdException w:name="Light Shading" w:uiPriority="60"/>
-    <w:lsdException w:name="Light List" w:uiPriority="61"/>
-    <w:lsdException w:name="Light Grid" w:uiPriority="62"/>
-    <w:lsdException w:name="Medium Shading 1" w:uiPriority="63"/>
-    <w:lsdException w:name="Medium Shading 2" w:uiPriority="64"/>
-    <w:lsdException w:name="Medium List 1" w:uiPriority="65"/>
-    <w:lsdException w:name="Medium List 2" w:uiPriority="66"/>
-    <w:lsdException w:name="Medium Grid 1" w:uiPriority="67"/>
-    <w:lsdException w:name="Medium Grid 2" w:uiPriority="68"/>
-    <w:lsdException w:name="Medium Grid 3" w:uiPriority="69"/>
-    <w:lsdException w:name="Dark List" w:uiPriority="70"/>
-    <w:lsdException w:name="Colorful Shading" w:uiPriority="71"/>
-    <w:lsdException w:name="Colorful List" w:uiPriority="72"/>
-    <w:lsdException w:name="Colorful Grid" w:uiPriority="73"/>
-    <w:lsdException w:name="Light Shading Accent 1" w:uiPriority="60"/>
-    <w:lsdException w:name="Light List Accent 1" w:uiPriority="61"/>
-    <w:lsdException w:name="Light Grid Accent 1" w:uiPriority="62"/>
-    <w:lsdException w:name="Medium Shading 1 Accent 1" w:uiPriority="63"/>
-    <w:lsdException w:name="Medium Shading 2 Accent 1" w:uiPriority="64"/>
-    <w:lsdException w:name="Medium List 1 Accent 1" w:uiPriority="65"/>
-    <w:lsdException w:name="Revision" w:semiHidden="1"/>
-    <w:lsdException w:name="List Paragraph" w:uiPriority="34" w:qFormat="1"/>
-    <w:lsdException w:name="Quote" w:uiPriority="29" w:qFormat="1"/>
-    <w:lsdException w:name="Intense Quote" w:uiPriority="30" w:qFormat="1"/>
-    <w:lsdException w:name="Medium List 2 Accent 1" w:uiPriority="66"/>
-    <w:lsdException w:name="Medium Grid 1 Accent 1" w:uiPriority="67"/>
-    <w:lsdException w:name="Medium Grid 2 Accent 1" w:uiPriority="68"/>
-    <w:lsdException w:name="Medium Grid 3 Accent 1" w:uiPriority="69"/>
-    <w:lsdException w:name="Dark List Accent 1" w:uiPriority="70"/>
-    <w:lsdException w:name="Colorful Shading Accent 1" w:uiPriority="71"/>
-    <w:lsdException w:name="Colorful List Accent 1" w:uiPriority="72"/>
-    <w:lsdException w:name="Colorful Grid Accent 1" w:uiPriority="73"/>
-    <w:lsdException w:name="Light Shading Accent 2" w:uiPriority="60"/>
-    <w:lsdException w:name="Light List Accent 2" w:uiPriority="61"/>
-    <w:lsdException w:name="Light Grid Accent 2" w:uiPriority="62"/>
-    <w:lsdException w:name="Medium Shading 1 Accent 2" w:uiPriority="63"/>
-    <w:lsdException w:name="Medium Shading 2 Accent 2" w:uiPriority="64"/>
-    <w:lsdException w:name="Medium List 1 Accent 2" w:uiPriority="65"/>
-    <w:lsdException w:name="Medium List 2 Accent 2" w:uiPriority="66"/>
-    <w:lsdException w:name="Medium Grid 1 Accent 2" w:uiPriority="67"/>
-    <w:lsdException w:name="Medium Grid 2 Accent 2" w:uiPriority="68"/>
-    <w:lsdException w:name="Medium Grid 3 Accent 2" w:uiPriority="69"/>
-    <w:lsdException w:name="Dark List Accent 2" w:uiPriority="70"/>
-    <w:lsdException w:name="Colorful Shading Accent 2" w:uiPriority="71"/>
-    <w:lsdException w:name="Colorful List Accent 2" w:uiPriority="72"/>
-    <w:lsdException w:name="Colorful Grid Accent 2" w:uiPriority="73"/>
-    <w:lsdException w:name="Light Shading Accent 3" w:uiPriority="60"/>
-    <w:lsdException w:name="Light List Accent 3" w:uiPriority="61"/>
-    <w:lsdException w:name="Light Grid Accent 3" w:uiPriority="62"/>
-    <w:lsdException w:name="Medium Shading 1 Accent 3" w:uiPriority="63"/>
-    <w:lsdException w:name="Medium Shading 2 Accent 3" w:uiPriority="64"/>
-    <w:lsdException w:name="Medium List 1 Accent 3" w:uiPriority="65"/>
-    <w:lsdException w:name="Medium List 2 Accent 3" w:uiPriority="66"/>
-    <w:lsdException w:name="Medium Grid 1 Accent 3" w:uiPriority="67"/>
-    <w:lsdException w:name="Medium Grid 2 Accent 3" w:uiPriority="68"/>
-    <w:lsdException w:name="Medium Grid 3 Accent 3" w:uiPriority="69"/>
-    <w:lsdException w:name="Dark List Accent 3" w:uiPriority="70"/>
-    <w:lsdException w:name="Colorful Shading Accent 3" w:uiPriority="71"/>
-    <w:lsdException w:name="Colorful List Accent 3" w:uiPriority="72"/>
-    <w:lsdException w:name="Colorful Grid Accent 3" w:uiPriority="73"/>
-    <w:lsdException w:name="Light Shading Accent 4" w:uiPriority="60"/>
-    <w:lsdException w:name="Light List Accent 4" w:uiPriority="61"/>
-    <w:lsdException w:name="Light Grid Accent 4" w:uiPriority="62"/>
-    <w:lsdException w:name="Medium Shading 1 Accent 4" w:uiPriority="63"/>
-    <w:lsdException w:name="Medium Shading 2 Accent 4" w:uiPriority="64"/>
-    <w:lsdException w:name="Medium List 1 Accent 4" w:uiPriority="65"/>
-    <w:lsdException w:name="Medium List 2 Accent 4" w:uiPriority="66"/>
-    <w:lsdException w:name="Medium Grid 1 Accent 4" w:uiPriority="67"/>
-    <w:lsdException w:name="Medium Grid 2 Accent 4" w:uiPriority="68"/>
-    <w:lsdException w:name="Medium Grid 3 Accent 4" w:uiPriority="69"/>
-    <w:lsdException w:name="Dark List Accent 4" w:uiPriority="70"/>
-    <w:lsdException w:name="Colorful Shading Accent 4" w:uiPriority="71"/>
-    <w:lsdException w:name="Colorful List Accent 4" w:uiPriority="72"/>
-    <w:lsdException w:name="Colorful Grid Accent 4" w:uiPriority="73"/>
-    <w:lsdException w:name="Light Shading Accent 5" w:uiPriority="60"/>
-    <w:lsdException w:name="Light List Accent 5" w:uiPriority="61"/>
-    <w:lsdException w:name="Light Grid Accent 5" w:uiPriority="62"/>
-    <w:lsdException w:name="Medium Shading 1 Accent 5" w:uiPriority="63"/>
-    <w:lsdException w:name="Medium Shading 2 Accent 5" w:uiPriority="64"/>
-    <w:lsdException w:name="Medium List 1 Accent 5" w:uiPriority="65"/>
-    <w:lsdException w:name="Medium List 2 Accent 5" w:uiPriority="66"/>
-    <w:lsdException w:name="Medium Grid 1 Accent 5" w:uiPriority="67"/>
-    <w:lsdException w:name="Medium Grid 2 Accent 5" w:uiPriority="68"/>
-    <w:lsdException w:name="Medium Grid 3 Accent 5" w:uiPriority="69"/>
-    <w:lsdException w:name="Dark List Accent 5" w:uiPriority="70"/>
-    <w:lsdException w:name="Colorful Shading Accent 5" w:uiPriority="71"/>
-    <w:lsdException w:name="Colorful List Accent 5" w:uiPriority="72"/>
-    <w:lsdException w:name="Colorful Grid Accent 5" w:uiPriority="73"/>
-    <w:lsdException w:name="Light Shading Accent 6" w:uiPriority="60"/>
-    <w:lsdException w:name="Light List Accent 6" w:uiPriority="61"/>
-    <w:lsdException w:name="Light Grid Accent 6" w:uiPriority="62"/>
-    <w:lsdException w:name="Medium Shading 1 Accent 6" w:uiPriority="63"/>
-    <w:lsdException w:name="Medium Shading 2 Accent 6" w:uiPriority="64"/>
-    <w:lsdException w:name="Medium List 1 Accent 6" w:uiPriority="65"/>
-    <w:lsdException w:name="Medium List 2 Accent 6" w:uiPriority="66"/>
-    <w:lsdException w:name="Medium Grid 1 Accent 6" w:uiPriority="67"/>
-    <w:lsdException w:name="Medium Grid 2 Accent 6" w:uiPriority="68"/>
-    <w:lsdException w:name="Medium Grid 3 Accent 6" w:uiPriority="69"/>
-    <w:lsdException w:name="Dark List Accent 6" w:uiPriority="70"/>
-    <w:lsdException w:name="Colorful Shading Accent 6" w:uiPriority="71"/>
-    <w:lsdException w:name="Colorful List Accent 6" w:uiPriority="72"/>
-    <w:lsdException w:name="Colorful Grid Accent 6" w:uiPriority="73"/>
-    <w:lsdException w:name="Subtle Emphasis" w:uiPriority="19" w:qFormat="1"/>
-    <w:lsdException w:name="Intense Emphasis" w:uiPriority="21" w:qFormat="1"/>
-    <w:lsdException w:name="Subtle Reference" w:uiPriority="31" w:qFormat="1"/>
-    <w:lsdException w:name="Intense Reference" w:uiPriority="32" w:qFormat="1"/>
-    <w:lsdException w:name="Book Title" w:uiPriority="33" w:qFormat="1"/>
-    <w:lsdException w:name="Bibliography" w:semiHidden="1" w:uiPriority="37" w:unhideWhenUsed="1"/>
-    <w:lsdException w:name="TOC Heading" w:semiHidden="1" w:uiPriority="39" w:unhideWhenUsed="1" w:qFormat="1"/>
-    <w:lsdException w:name="Plain Table 1" w:uiPriority="41"/>
-    <w:lsdException w:name="Plain Table 2" w:uiPriority="42"/>
-    <w:lsdException w:name="Plain Table 3" w:uiPriority="43"/>
-    <w:lsdException w:name="Plain Table 4" w:uiPriority="44"/>
-    <w:lsdException w:name="Plain Table 5" w:uiPriority="45"/>
-    <w:lsdException w:name="Grid Table Light" w:uiPriority="40"/>
-    <w:lsdException w:name="Grid Table 1 Light" w:uiPriority="46"/>
-    <w:lsdException w:name="Grid Table 2" w:uiPriority="47"/>
-    <w:lsdException w:name="Grid Table 3" w:uiPriority="48"/>
-    <w:lsdException w:name="Grid Table 4" w:uiPriority="49"/>
-    <w:lsdException w:name="Grid Table 5 Dark" w:uiPriority="50"/>
-    <w:lsdException w:name="Grid Table 6 Colorful" w:uiPriority="51"/>
-    <w:lsdException w:name="Grid Table 7 Colorful" w:uiPriority="52"/>
-    <w:lsdException w:name="Grid Table 1 Light Accent 1" w:uiPriority="46"/>
-    <w:lsdException w:name="Grid Table 2 Accent 1" w:uiPriority="47"/>
-    <w:lsdException w:name="Grid Table 3 Accent 1" w:uiPriority="48"/>
-    <w:lsdException w:name="Grid Table 4 Accent 1" w:uiPriority="49"/>
-    <w:lsdException w:name="Grid Table 5 Dark Accent 1" w:uiPriority="50"/>
-    <w:lsdException w:name="Grid Table 6 Colorful Accent 1" w:uiPriority="51"/>
-    <w:lsdException w:name="Grid Table 7 Colorful Accent 1" w:uiPriority="52"/>
-    <w:lsdException w:name="Grid Table 1 Light Accent 2" w:uiPriority="46"/>
-    <w:lsdException w:name="Grid Table 2 Accent 2" w:uiPriority="47"/>
-    <w:lsdException w:name="Grid Table 3 Accent 2" w:uiPriority="48"/>
-    <w:lsdException w:name="Grid Table 4 Accent 2" w:uiPriority="49"/>
-    <w:lsdException w:name="Grid Table 5 Dark Accent 2" w:uiPriority="50"/>
-    <w:lsdException w:name="Grid Table 6 Colorful Accent 2" w:uiPriority="51"/>
-    <w:lsdException w:name="Grid Table 7 Colorful Accent 2" w:uiPriority="52"/>
-    <w:lsdException w:name="Grid Table 1 Light Accent 3" w:uiPriority="46"/>
-    <w:lsdException w:name="Grid Table 2 Accent 3" w:uiPriority="47"/>
-    <w:lsdException w:name="Grid Table 3 Accent 3" w:uiPriority="48"/>
-    <w:lsdException w:name="Grid Table 4 Accent 3" w:uiPriority="49"/>
-    <w:lsdException w:name="Grid Table 5 Dark Accent 3" w:uiPriority="50"/>
-    <w:lsdException w:name="Grid Table 6 Colorful Accent 3" w:uiPriority="51"/>
-    <w:lsdException w:name="Grid Table 7 Colorful Accent 3" w:uiPriority="52"/>
-    <w:lsdException w:name="Grid Table 1 Light Accent 4" w:uiPriority="46"/>
-    <w:lsdException w:name="Grid Table 2 Accent 4" w:uiPriority="47"/>
-    <w:lsdException w:name="Grid Table 3 Accent 4" w:uiPriority="48"/>
-    <w:lsdException w:name="Grid Table 4 Accent 4" w:uiPriority="49"/>
-    <w:lsdException w:name="Grid Table 5 Dark Accent 4" w:uiPriority="50"/>
-    <w:lsdException w:name="Grid Table 6 Colorful Accent 4" w:uiPriority="51"/>
-    <w:lsdException w:name="Grid Table 7 Colorful Accent 4" w:uiPriority="52"/>
-    <w:lsdException w:name="Grid Table 1 Light Accent 5" w:uiPriority="46"/>
-    <w:lsdException w:name="Grid Table 2 Accent 5" w:uiPriority="47"/>
-    <w:lsdException w:name="Grid Table 3 Accent 5" w:uiPriority="48"/>
-    <w:lsdException w:name="Grid Table 4 Accent 5" w:uiPriority="49"/>
-    <w:lsdException w:name="Grid Table 5 Dark Accent 5" w:uiPriority="50"/>
-    <w:lsdException w:name="Grid Table 6 Colorful Accent 5" w:uiPriority="51"/>
-    <w:lsdException w:name="Grid Table 7 Colorful Accent 5" w:uiPriority="52"/>
-    <w:lsdException w:name="Grid Table 1 Light Accent 6" w:uiPriority="46"/>
-    <w:lsdException w:name="Grid Table 2 Accent 6" w:uiPriority="47"/>
-    <w:lsdException w:name="Grid Table 3 Accent 6" w:uiPriority="48"/>
-    <w:lsdException w:name="Grid Table 4 Accent 6" w:uiPriority="49"/>
-    <w:lsdException w:name="Grid Table 5 Dark Accent 6" w:uiPriority="50"/>
-    <w:lsdException w:name="Grid Table 6 Colorful Accent 6" w:uiPriority="51"/>
-    <w:lsdException w:name="Grid Table 7 Colorful Accent 6" w:uiPriority="52"/>
-    <w:lsdException w:name="List Table 1 Light" w:uiPriority="46"/>
-    <w:lsdException w:name="List Table 2" w:uiPriority="47"/>
-    <w:lsdException w:name="List Table 3" w:uiPriority="48"/>
-    <w:lsdException w:name="List Table 4" w:uiPriority="49"/>
-    <w:lsdException w:name="List Table 5 Dark" w:uiPriority="50"/>
-    <w:lsdException w:name="List Table 6 Colorful" w:uiPriority="51"/>
-    <w:lsdException w:name="List Table 7 Colorful" w:uiPriority="52"/>
-    <w:lsdException w:name="List Table 1 Light Accent 1" w:uiPriority="46"/>
-    <w:lsdException w:name="List Table 2 Accent 1" w:uiPriority="47"/>
-    <w:lsdException w:name="List Table 3 Accent 1" w:uiPriority="48"/>
-    <w:lsdException w:name="List Table 4 Accent 1" w:uiPriority="49"/>
-    <w:lsdException w:name="List Table 5 Dark Accent 1" w:uiPriority="50"/>
-    <w:lsdException w:name="List Table 6 Colorful Accent 1" w:uiPriority="51"/>
-    <w:lsdException w:name="List Table 7 Colorful Accent 1" w:uiPriority="52"/>
-    <w:lsdException w:name="List Table 1 Light Accent 2" w:uiPriority="46"/>
-    <w:lsdException w:name="List Table 2 Accent 2" w:uiPriority="47"/>
-    <w:lsdException w:name="List Table 3 Accent 2" w:uiPriority="48"/>
-    <w:lsdException w:name="List Table 4 Accent 2" w:uiPriority="49"/>
-    <w:lsdException w:name="List Table 5 Dark Accent 2" w:uiPriority="50"/>
-    <w:lsdException w:name="List Table 6 Colorful Accent 2" w:uiPriority="51"/>
-    <w:lsdException w:name="List Table 7 Colorful Accent 2" w:uiPriority="52"/>
-    <w:lsdException w:name="List Table 1 Light Accent 3" w:uiPriority="46"/>
-    <w:lsdException w:name="List Table 2 Accent 3" w:uiPriority="47"/>
-    <w:lsdException w:name="List Table 3 Accent 3" w:uiPriority="48"/>
-    <w:lsdException w:name="List Table 4 Accent 3" w:uiPriority="49"/>
-    <w:lsdException w:name="List Table 5 Dark Accent 3" w:uiPriority="50"/>
-    <w:lsdException w:name="List Table 6 Colorful Accent 3" w:uiPriority="51"/>
-    <w:lsdException w:name="List Table 7 Colorful Accent 3" w:uiPriority="52"/>
-    <w:lsdException w:name="List Table 1 Light Accent 4" w:uiPriority="46"/>
-    <w:lsdException w:name="List Table 2 Accent 4" w:uiPriority="47"/>
-    <w:lsdException w:name="List Table 3 Accent 4" w:uiPriority="48"/>
-    <w:lsdException w:name="List Table 4 Accent 4" w:uiPriority="49"/>
-    <w:lsdException w:name="List Table 5 Dark Accent 4" w:uiPriority="50"/>
-    <w:lsdException w:name="List Table 6 Colorful Accent 4" w:uiPriority="51"/>
-    <w:lsdException w:name="List Table 7 Colorful Accent 4" w:uiPriority="52"/>
-    <w:lsdException w:name="List Table 1 Light Accent 5" w:uiPriority="46"/>
-    <w:lsdException w:name="List Table 2 Accent 5" w:uiPriority="47"/>
-    <w:lsdException w:name="List Table 3 Accent 5" w:uiPriority="48"/>
-    <w:lsdException w:name="List Table 4 Accent 5" w:uiPriority="49"/>
-    <w:lsdException w:name="List Table 5 Dark Accent 5" w:uiPriority="50"/>
-    <w:lsdException w:name="List Table 6 Colorful Accent 5" w:uiPriority="51"/>
-    <w:lsdException w:name="List Table 7 Colorful Accent 5" w:uiPriority="52"/>
-    <w:lsdException w:name="List Table 1 Light Accent 6" w:uiPriority="46"/>
-    <w:lsdException w:name="List Table 2 Accent 6" w:uiPriority="47"/>
-    <w:lsdException w:name="List Table 3 Accent 6" w:uiPriority="48"/>
-    <w:lsdException w:name="List Table 4 Accent 6" w:uiPriority="49"/>
-    <w:lsdException w:name="List Table 5 Dark Accent 6" w:uiPriority="50"/>
-    <w:lsdException w:name="List Table 6 Colorful Accent 6" w:uiPriority="51"/>
-    <w:lsdException w:name="List Table 7 Colorful Accent 6" w:uiPriority="52"/>
-  </w:latentStyles>
-  <w:style w:type="paragraph" w:default="1" w:styleId="Normal">
-    <w:name w:val="Normal"/>
-    <w:qFormat/>
-  </w:style>
-  <w:style w:type="character" w:default="1" w:styleId="DefaultParagraphFont">
-    <w:name w:val="Default Paragraph Font"/>
-    <w:uiPriority w:val="1"/>
-    <w:semiHidden/>
-    <w:unhideWhenUsed/>
-  </w:style>
-  <w:style w:type="table" w:default="1" w:styleId="TableNormal">
-    <w:name w:val="Normal Table"/>
-    <w:uiPriority w:val="99"/>
-    <w:semiHidden/>
-    <w:unhideWhenUsed/>
-    <w:tblPr>
-      <w:tblInd w:w="0" w:type="dxa"/>
-      <w:tblCellMar>
-        <w:top w:w="0" w:type="dxa"/>
-        <w:left w:w="108" w:type="dxa"/>
-        <w:bottom w:w="0" w:type="dxa"/>
-        <w:right w:w="108" w:type="dxa"/>
-      </w:tblCellMar>
-    </w:tblPr>
-  </w:style>
-  <w:style w:type="numbering" w:default="1" w:styleId="NoList">
-    <w:name w:val="No List"/>
-    <w:uiPriority w:val="99"/>
-    <w:semiHidden/>
-    <w:unhideWhenUsed/>
-  </w:style>
-  <w:style w:type="character" w:styleId="PlaceholderText">
-    <w:name w:val="Placeholder Text"/>
-    <w:basedOn w:val="DefaultParagraphFont"/>
-    <w:uiPriority w:val="99"/>
-    <w:semiHidden/>
-    <w:rsid w:val="00876497"/>
-    <w:rPr>
-      <w:color w:val="808080"/>
-    </w:rPr>
-  </w:style>
-</w:styles>
-</file>
-
-<file path=word/glossary/webSettings.xml><?xml version="1.0" encoding="utf-8"?>
-<w:webSettings xmlns:mc="http://schemas.openxmlformats.org/markup-compatibility/2006" xmlns:r="http://schemas.openxmlformats.org/officeDocument/2006/relationships" xmlns:w="http://schemas.openxmlformats.org/wordprocessingml/2006/main" xmlns:w14="http://schemas.microsoft.com/office/word/2010/wordml" xmlns:w15="http://schemas.microsoft.com/office/word/2012/wordml" mc:Ignorable="w14 w15">
-  <w:allowPNG/>
-  <w:doNotSaveAsSingleFile/>
-  <w:pixelsPerInch w:val="96"/>
-</w:webSettings>
-</file>
-
 <file path=word/theme/theme1.xml><?xml version="1.0" encoding="utf-8"?>
 <a:theme xmlns:a="http://schemas.openxmlformats.org/drawingml/2006/main" name="Office Theme">
   <a:themeElements>
@@ -54023,7 +53758,7 @@
 </file>
 
 <file path=customXml/itemProps2.xml><?xml version="1.0" encoding="utf-8"?>
-<ds:datastoreItem xmlns:ds="http://schemas.openxmlformats.org/officeDocument/2006/customXml" ds:itemID="{401F3F59-C877-6A4A-B9EC-0FA1D1DFA2F4}">
+<ds:datastoreItem xmlns:ds="http://schemas.openxmlformats.org/officeDocument/2006/customXml" ds:itemID="{3F9E774D-78DD-F045-856F-EF6556905F97}">
   <ds:schemaRefs>
     <ds:schemaRef ds:uri="http://schemas.openxmlformats.org/officeDocument/2006/bibliography"/>
   </ds:schemaRefs>

--- a/Mathematical Proofs - Chapter 1.docx
+++ b/Mathematical Proofs - Chapter 1.docx
@@ -1146,7 +1146,7 @@
                 <w:noProof/>
                 <w:webHidden/>
               </w:rPr>
-              <w:t>6</w:t>
+              <w:t>7</w:t>
             </w:r>
             <w:r>
               <w:rPr>
@@ -1217,7 +1217,7 @@
                 <w:noProof/>
                 <w:webHidden/>
               </w:rPr>
-              <w:t>6</w:t>
+              <w:t>7</w:t>
             </w:r>
             <w:r>
               <w:rPr>
@@ -1716,7 +1716,7 @@
                 <w:noProof/>
                 <w:webHidden/>
               </w:rPr>
-              <w:t>10</w:t>
+              <w:t>11</w:t>
             </w:r>
             <w:r>
               <w:rPr>
@@ -2216,7 +2216,7 @@
                 <w:noProof/>
                 <w:webHidden/>
               </w:rPr>
-              <w:t>18</w:t>
+              <w:t>17</w:t>
             </w:r>
             <w:r>
               <w:rPr>
@@ -2287,7 +2287,7 @@
                 <w:noProof/>
                 <w:webHidden/>
               </w:rPr>
-              <w:t>18</w:t>
+              <w:t>17</w:t>
             </w:r>
             <w:r>
               <w:rPr>
@@ -2573,7 +2573,7 @@
                 <w:noProof/>
                 <w:webHidden/>
               </w:rPr>
-              <w:t>23</w:t>
+              <w:t>22</w:t>
             </w:r>
             <w:r>
               <w:rPr>
@@ -2644,7 +2644,7 @@
                 <w:noProof/>
                 <w:webHidden/>
               </w:rPr>
-              <w:t>23</w:t>
+              <w:t>22</w:t>
             </w:r>
             <w:r>
               <w:rPr>
@@ -4162,6 +4162,15 @@
               <m:t>x</m:t>
             </m:r>
             <m:r>
+              <m:rPr>
+                <m:scr m:val="double-struck"/>
+              </m:rPr>
+              <w:rPr>
+                <w:rFonts w:ascii="Cambria Math" w:eastAsiaTheme="minorEastAsia" w:hAnsi="Cambria Math"/>
+              </w:rPr>
+              <m:t>∈Z</m:t>
+            </m:r>
+            <m:r>
               <w:rPr>
                 <w:rFonts w:ascii="Cambria Math" w:eastAsiaTheme="minorEastAsia" w:hAnsi="Cambria Math"/>
               </w:rPr>
@@ -4228,12 +4237,23 @@
           <m:t>x</m:t>
         </m:r>
         <m:r>
+          <m:rPr>
+            <m:scr m:val="double-struck"/>
+          </m:rPr>
+          <w:rPr>
+            <w:rFonts w:ascii="Cambria Math" w:eastAsiaTheme="minorEastAsia" w:hAnsi="Cambria Math"/>
+          </w:rPr>
+          <m:t>∈Z</m:t>
+        </m:r>
+        <m:r>
           <w:rPr>
             <w:rFonts w:ascii="Cambria Math" w:eastAsiaTheme="minorEastAsia" w:hAnsi="Cambria Math"/>
           </w:rPr>
           <m:t xml:space="preserve"> :x≤2}</m:t>
         </m:r>
       </m:oMath>
+      <w:bookmarkStart w:id="2" w:name="_GoBack"/>
+      <w:bookmarkEnd w:id="2"/>
     </w:p>
     <w:p>
       <w:pPr>
@@ -4451,8 +4471,6 @@
           <m:t>)</m:t>
         </m:r>
       </m:oMath>
-      <w:bookmarkStart w:id="2" w:name="_GoBack"/>
-      <w:bookmarkEnd w:id="2"/>
     </w:p>
     <w:p>
       <w:pPr>
@@ -51336,7 +51354,7 @@
         <w:rStyle w:val="PageNumber"/>
         <w:noProof/>
       </w:rPr>
-      <w:t>2</w:t>
+      <w:t>4</w:t>
     </w:r>
     <w:r>
       <w:rPr>
@@ -53758,7 +53776,7 @@
 </file>
 
 <file path=customXml/itemProps2.xml><?xml version="1.0" encoding="utf-8"?>
-<ds:datastoreItem xmlns:ds="http://schemas.openxmlformats.org/officeDocument/2006/customXml" ds:itemID="{3F9E774D-78DD-F045-856F-EF6556905F97}">
+<ds:datastoreItem xmlns:ds="http://schemas.openxmlformats.org/officeDocument/2006/customXml" ds:itemID="{612E541A-169D-B444-821D-2264308904D9}">
   <ds:schemaRefs>
     <ds:schemaRef ds:uri="http://schemas.openxmlformats.org/officeDocument/2006/bibliography"/>
   </ds:schemaRefs>
